--- a/doc/src/specification_pltbutils.docx
+++ b/doc/src/specification_pltbutils.docx
@@ -213,7 +213,7 @@
           <w:b/>
           <w:sz w:val="32"/>
         </w:rPr>
-        <w:t>0.1</w:t>
+        <w:t>0.2</w:t>
       </w:r>
     </w:p>
     <w:p>
@@ -232,36 +232,7 @@
           <w:b/>
           <w:sz w:val="32"/>
         </w:rPr>
-        <w:fldChar w:fldCharType="begin"/>
-      </w:r>
-      <w:r>
-        <w:rPr>
-          <w:b/>
-          <w:sz w:val="32"/>
-        </w:rPr>
-        <w:instrText xml:space="preserve"> TIME \@ "MMMM d, yyyy" </w:instrText>
-      </w:r>
-      <w:r>
-        <w:rPr>
-          <w:b/>
-          <w:sz w:val="32"/>
-        </w:rPr>
-        <w:fldChar w:fldCharType="separate"/>
-      </w:r>
-      <w:r>
-        <w:rPr>
-          <w:b/>
-          <w:noProof/>
-          <w:sz w:val="32"/>
-        </w:rPr>
-        <w:t>September 2, 2013</w:t>
-      </w:r>
-      <w:r>
-        <w:rPr>
-          <w:b/>
-          <w:sz w:val="32"/>
-        </w:rPr>
-        <w:fldChar w:fldCharType="end"/>
+        <w:t>November 10, 2013</w:t>
       </w:r>
     </w:p>
     <w:p>
@@ -596,6 +567,12 @@
                 <w:lang w:val="de-DE"/>
               </w:rPr>
             </w:pPr>
+            <w:r>
+              <w:rPr>
+                <w:lang w:val="de-DE"/>
+              </w:rPr>
+              <w:t>0.2</w:t>
+            </w:r>
           </w:p>
         </w:tc>
         <w:tc>
@@ -609,6 +586,18 @@
                 <w:lang w:val="de-DE"/>
               </w:rPr>
             </w:pPr>
+            <w:r>
+              <w:rPr>
+                <w:lang w:val="de-DE"/>
+              </w:rPr>
+              <w:t>11/10/201</w:t>
+            </w:r>
+            <w:r>
+              <w:rPr>
+                <w:lang w:val="de-DE"/>
+              </w:rPr>
+              <w:t>3</w:t>
+            </w:r>
           </w:p>
         </w:tc>
         <w:tc>
@@ -622,6 +611,12 @@
                 <w:lang w:val="de-DE"/>
               </w:rPr>
             </w:pPr>
+            <w:r>
+              <w:rPr>
+                <w:lang w:val="de-DE"/>
+              </w:rPr>
+              <w:t>Per Larsson</w:t>
+            </w:r>
           </w:p>
         </w:tc>
         <w:tc>
@@ -632,6 +627,35 @@
             <w:pPr>
               <w:pStyle w:val="Table"/>
             </w:pPr>
+            <w:r>
+              <w:t xml:space="preserve">Added </w:t>
+            </w:r>
+            <w:r>
+              <w:t xml:space="preserve">sections </w:t>
+            </w:r>
+            <w:r>
+              <w:t>Acknowledgements</w:t>
+            </w:r>
+            <w:r>
+              <w:t xml:space="preserve"> and</w:t>
+            </w:r>
+            <w:r>
+              <w:t xml:space="preserve"> Language.</w:t>
+            </w:r>
+            <w:r>
+              <w:br/>
+            </w:r>
+            <w:r>
+              <w:t>Added reference section on waitsig().</w:t>
+            </w:r>
+          </w:p>
+          <w:p>
+            <w:pPr>
+              <w:pStyle w:val="Table"/>
+            </w:pPr>
+            <w:r>
+              <w:t>Updated reference section on print() and pltbutils_clkgen.</w:t>
+            </w:r>
           </w:p>
         </w:tc>
       </w:tr>
@@ -978,9 +1002,6 @@
     <w:p>
       <w:pPr>
         <w:spacing w:before="480" w:after="240"/>
-        <w:rPr>
-          <w:lang w:val="sv-SE"/>
-        </w:rPr>
       </w:pPr>
     </w:p>
     <w:p>
@@ -992,9 +1013,6 @@
           <w:tab w:val="left" w:pos="1843"/>
           <w:tab w:val="left" w:pos="7371"/>
         </w:tabs>
-        <w:rPr>
-          <w:lang w:val="sv-SE"/>
-        </w:rPr>
         <w:sectPr>
           <w:headerReference w:type="default" r:id="rId12"/>
           <w:footerReference w:type="default" r:id="rId13"/>
@@ -1009,9 +1027,6 @@
     <w:p>
       <w:pPr>
         <w:pStyle w:val="Rubrik2"/>
-        <w:rPr>
-          <w:lang w:val="sv-SE"/>
-        </w:rPr>
       </w:pPr>
     </w:p>
     <w:p>
@@ -1191,7 +1206,73 @@
         <w:t xml:space="preserve"> .</w:t>
       </w:r>
     </w:p>
+    <w:p>
+      <w:pPr>
+        <w:spacing w:after="0"/>
+        <w:jc w:val="left"/>
+      </w:pPr>
+      <w:r>
+        <w:br w:type="page"/>
+      </w:r>
+    </w:p>
+    <w:p>
+      <w:pPr>
+        <w:pStyle w:val="Rubrik3"/>
+      </w:pPr>
+      <w:r>
+        <w:lastRenderedPageBreak/>
+        <w:t>Acknowledgements</w:t>
+      </w:r>
+    </w:p>
+    <w:p>
+      <w:r>
+        <w:t xml:space="preserve">PlTbUtils contains the file txt_util.vhd by </w:t>
+      </w:r>
+      <w:r>
+        <w:t>Stefan Doll and James F. Frenzel</w:t>
+      </w:r>
+      <w:r>
+        <w:t>.</w:t>
+      </w:r>
+    </w:p>
+    <w:p>
+      <w:pPr>
+        <w:pStyle w:val="Rubrik3"/>
+      </w:pPr>
+      <w:r>
+        <w:t>Language</w:t>
+      </w:r>
+    </w:p>
+    <w:p>
+      <w:r>
+        <w:t xml:space="preserve">Most parts of PlTbUtils are compatible with VHDL-1993 to VHDL-2008. </w:t>
+      </w:r>
+    </w:p>
+    <w:p>
+      <w:r>
+        <w:t>Some parts are are VHDL-2008 only, and some are VHDL-2002 to VHDL-2008.</w:t>
+      </w:r>
+    </w:p>
+    <w:p>
+      <w:r>
+        <w:t>If your tools (simulators, synthesizers, etc) are not compatible with VHDL-2008 or VHDL-2002, you can modify the code. There are comments in the files marking sections which are VHDL-2008 only, and VHDL-2002 to VHDL-2008 only. There are also commented out code which is compatible with earlier standards than VHDL-2008 and VHDL-2002. If you need to, comment out the VHDL-2008 (and/or VHDL-2002) code, and uncomment the VHDL-1993 (and/or VHDL-2002) code. After doing that, the code will still work, but you will loose some features or flexibility.</w:t>
+      </w:r>
+    </w:p>
     <w:p/>
+    <w:p>
+      <w:pPr>
+        <w:spacing w:after="0"/>
+        <w:jc w:val="left"/>
+        <w:rPr>
+          <w:rFonts w:ascii="Arial" w:hAnsi="Arial"/>
+          <w:b/>
+          <w:sz w:val="32"/>
+        </w:rPr>
+      </w:pPr>
+      <w:r>
+        <w:br w:type="page"/>
+      </w:r>
+    </w:p>
     <w:p>
       <w:pPr>
         <w:pStyle w:val="Rubrik3"/>
@@ -7775,6 +7856,114 @@
           <w:sz w:val="20"/>
           <w:lang w:eastAsia="ja-JP"/>
         </w:rPr>
+        <w:t>)</w:t>
+      </w:r>
+    </w:p>
+    <w:p>
+      <w:pPr>
+        <w:jc w:val="left"/>
+        <w:rPr>
+          <w:rFonts w:ascii="Courier New" w:hAnsi="Courier New" w:cs="Courier New"/>
+          <w:sz w:val="20"/>
+          <w:lang w:eastAsia="ja-JP"/>
+        </w:rPr>
+      </w:pPr>
+    </w:p>
+    <w:p>
+      <w:pPr>
+        <w:jc w:val="left"/>
+        <w:rPr>
+          <w:rFonts w:ascii="Courier New" w:hAnsi="Courier New" w:cs="Courier New"/>
+          <w:sz w:val="20"/>
+          <w:lang w:eastAsia="ja-JP"/>
+        </w:rPr>
+      </w:pPr>
+      <w:r>
+        <w:rPr>
+          <w:rFonts w:ascii="Courier New" w:hAnsi="Courier New" w:cs="Courier New"/>
+          <w:sz w:val="20"/>
+          <w:lang w:eastAsia="ja-JP"/>
+        </w:rPr>
+        <w:t>procedure print(</w:t>
+      </w:r>
+    </w:p>
+    <w:p>
+      <w:pPr>
+        <w:jc w:val="left"/>
+        <w:rPr>
+          <w:rFonts w:ascii="Courier New" w:hAnsi="Courier New" w:cs="Courier New"/>
+          <w:sz w:val="20"/>
+          <w:lang w:eastAsia="ja-JP"/>
+        </w:rPr>
+      </w:pPr>
+      <w:r>
+        <w:rPr>
+          <w:rFonts w:ascii="Courier New" w:hAnsi="Courier New" w:cs="Courier New"/>
+          <w:sz w:val="20"/>
+          <w:lang w:eastAsia="ja-JP"/>
+        </w:rPr>
+        <w:t xml:space="preserve">  constant active             : in    boolean;</w:t>
+      </w:r>
+      <w:r>
+        <w:rPr>
+          <w:rFonts w:ascii="Courier New" w:hAnsi="Courier New" w:cs="Courier New"/>
+          <w:sz w:val="20"/>
+          <w:lang w:eastAsia="ja-JP"/>
+        </w:rPr>
+        <w:t xml:space="preserve">   </w:t>
+      </w:r>
+    </w:p>
+    <w:p>
+      <w:pPr>
+        <w:jc w:val="left"/>
+        <w:rPr>
+          <w:rFonts w:ascii="Courier New" w:hAnsi="Courier New" w:cs="Courier New"/>
+          <w:sz w:val="20"/>
+          <w:lang w:eastAsia="ja-JP"/>
+        </w:rPr>
+      </w:pPr>
+      <w:r>
+        <w:rPr>
+          <w:rFonts w:ascii="Courier New" w:hAnsi="Courier New" w:cs="Courier New"/>
+          <w:sz w:val="20"/>
+          <w:lang w:eastAsia="ja-JP"/>
+        </w:rPr>
+        <w:t xml:space="preserve">  signal   s                  : out   string;</w:t>
+      </w:r>
+    </w:p>
+    <w:p>
+      <w:pPr>
+        <w:jc w:val="left"/>
+        <w:rPr>
+          <w:rFonts w:ascii="Courier New" w:hAnsi="Courier New" w:cs="Courier New"/>
+          <w:sz w:val="20"/>
+          <w:lang w:eastAsia="ja-JP"/>
+        </w:rPr>
+      </w:pPr>
+      <w:r>
+        <w:rPr>
+          <w:rFonts w:ascii="Courier New" w:hAnsi="Courier New" w:cs="Courier New"/>
+          <w:sz w:val="20"/>
+          <w:lang w:eastAsia="ja-JP"/>
+        </w:rPr>
+        <w:t xml:space="preserve">  constant txt                : in    string</w:t>
+      </w:r>
+    </w:p>
+    <w:p>
+      <w:pPr>
+        <w:jc w:val="left"/>
+        <w:rPr>
+          <w:rFonts w:ascii="Courier New" w:hAnsi="Courier New" w:cs="Courier New"/>
+          <w:sz w:val="20"/>
+          <w:lang w:eastAsia="ja-JP"/>
+        </w:rPr>
+      </w:pPr>
+      <w:r>
+        <w:rPr>
+          <w:rFonts w:ascii="Courier New" w:hAnsi="Courier New" w:cs="Courier New"/>
+          <w:sz w:val="20"/>
+          <w:lang w:eastAsia="ja-JP"/>
+        </w:rPr>
         <w:t xml:space="preserve">) </w:t>
       </w:r>
     </w:p>
@@ -7885,6 +8074,130 @@
           <w:sz w:val="20"/>
           <w:lang w:eastAsia="ja-JP"/>
         </w:rPr>
+        <w:t>procedure print(</w:t>
+      </w:r>
+    </w:p>
+    <w:p>
+      <w:pPr>
+        <w:jc w:val="left"/>
+        <w:rPr>
+          <w:rFonts w:ascii="Courier New" w:hAnsi="Courier New" w:cs="Courier New"/>
+          <w:sz w:val="20"/>
+          <w:lang w:eastAsia="ja-JP"/>
+        </w:rPr>
+      </w:pPr>
+      <w:r>
+        <w:rPr>
+          <w:rFonts w:ascii="Courier New" w:hAnsi="Courier New" w:cs="Courier New"/>
+          <w:sz w:val="20"/>
+          <w:lang w:eastAsia="ja-JP"/>
+        </w:rPr>
+        <w:t xml:space="preserve">  constant active             : in    boolean;</w:t>
+      </w:r>
+      <w:r>
+        <w:rPr>
+          <w:rFonts w:ascii="Courier New" w:hAnsi="Courier New" w:cs="Courier New"/>
+          <w:sz w:val="20"/>
+          <w:lang w:eastAsia="ja-JP"/>
+        </w:rPr>
+        <w:t xml:space="preserve">   </w:t>
+      </w:r>
+    </w:p>
+    <w:p>
+      <w:pPr>
+        <w:jc w:val="left"/>
+        <w:rPr>
+          <w:rFonts w:ascii="Courier New" w:hAnsi="Courier New" w:cs="Courier New"/>
+          <w:sz w:val="20"/>
+          <w:lang w:eastAsia="ja-JP"/>
+        </w:rPr>
+      </w:pPr>
+      <w:r>
+        <w:rPr>
+          <w:rFonts w:ascii="Courier New" w:hAnsi="Courier New" w:cs="Courier New"/>
+          <w:sz w:val="20"/>
+          <w:lang w:eastAsia="ja-JP"/>
+        </w:rPr>
+        <w:t xml:space="preserve">  </w:t>
+      </w:r>
+      <w:r>
+        <w:rPr>
+          <w:rFonts w:ascii="Courier New" w:hAnsi="Courier New" w:cs="Courier New"/>
+          <w:sz w:val="20"/>
+          <w:lang w:eastAsia="ja-JP"/>
+        </w:rPr>
+        <w:t>signal   pltbutils_sc       : out   pltbutils_sc_t;</w:t>
+      </w:r>
+    </w:p>
+    <w:p>
+      <w:pPr>
+        <w:jc w:val="left"/>
+        <w:rPr>
+          <w:rFonts w:ascii="Courier New" w:hAnsi="Courier New" w:cs="Courier New"/>
+          <w:sz w:val="20"/>
+          <w:lang w:eastAsia="ja-JP"/>
+        </w:rPr>
+      </w:pPr>
+      <w:r>
+        <w:rPr>
+          <w:rFonts w:ascii="Courier New" w:hAnsi="Courier New" w:cs="Courier New"/>
+          <w:sz w:val="20"/>
+          <w:lang w:eastAsia="ja-JP"/>
+        </w:rPr>
+        <w:t xml:space="preserve">  </w:t>
+      </w:r>
+      <w:r>
+        <w:rPr>
+          <w:rFonts w:ascii="Courier New" w:hAnsi="Courier New" w:cs="Courier New"/>
+          <w:sz w:val="20"/>
+          <w:lang w:eastAsia="ja-JP"/>
+        </w:rPr>
+        <w:t>constant txt                : in    string</w:t>
+      </w:r>
+    </w:p>
+    <w:p>
+      <w:pPr>
+        <w:jc w:val="left"/>
+        <w:rPr>
+          <w:rFonts w:ascii="Courier New" w:hAnsi="Courier New" w:cs="Courier New"/>
+          <w:sz w:val="20"/>
+          <w:lang w:eastAsia="ja-JP"/>
+        </w:rPr>
+      </w:pPr>
+      <w:r>
+        <w:rPr>
+          <w:rFonts w:ascii="Courier New" w:hAnsi="Courier New" w:cs="Courier New"/>
+          <w:sz w:val="20"/>
+          <w:lang w:eastAsia="ja-JP"/>
+        </w:rPr>
+        <w:t>)</w:t>
+      </w:r>
+    </w:p>
+    <w:p>
+      <w:pPr>
+        <w:jc w:val="left"/>
+        <w:rPr>
+          <w:rFonts w:ascii="Courier New" w:hAnsi="Courier New" w:cs="Courier New"/>
+          <w:sz w:val="20"/>
+          <w:lang w:eastAsia="ja-JP"/>
+        </w:rPr>
+      </w:pPr>
+    </w:p>
+    <w:p>
+      <w:pPr>
+        <w:jc w:val="left"/>
+        <w:rPr>
+          <w:rFonts w:ascii="Courier New" w:hAnsi="Courier New" w:cs="Courier New"/>
+          <w:sz w:val="20"/>
+          <w:lang w:eastAsia="ja-JP"/>
+        </w:rPr>
+      </w:pPr>
+      <w:r>
+        <w:rPr>
+          <w:rFonts w:ascii="Courier New" w:hAnsi="Courier New" w:cs="Courier New"/>
+          <w:sz w:val="20"/>
+          <w:lang w:eastAsia="ja-JP"/>
+        </w:rPr>
         <w:t>procedure printv(</w:t>
       </w:r>
     </w:p>
@@ -7967,6 +8280,134 @@
           <w:sz w:val="20"/>
           <w:lang w:eastAsia="ja-JP"/>
         </w:rPr>
+        <w:t>procedure printv(</w:t>
+      </w:r>
+    </w:p>
+    <w:p>
+      <w:pPr>
+        <w:jc w:val="left"/>
+        <w:rPr>
+          <w:rFonts w:ascii="Courier New" w:hAnsi="Courier New" w:cs="Courier New"/>
+          <w:sz w:val="20"/>
+          <w:lang w:eastAsia="ja-JP"/>
+        </w:rPr>
+      </w:pPr>
+      <w:r>
+        <w:rPr>
+          <w:rFonts w:ascii="Courier New" w:hAnsi="Courier New" w:cs="Courier New"/>
+          <w:sz w:val="20"/>
+          <w:lang w:eastAsia="ja-JP"/>
+        </w:rPr>
+        <w:t xml:space="preserve">  constant active             : in    boolean;</w:t>
+      </w:r>
+      <w:r>
+        <w:rPr>
+          <w:rFonts w:ascii="Courier New" w:hAnsi="Courier New" w:cs="Courier New"/>
+          <w:sz w:val="20"/>
+          <w:lang w:eastAsia="ja-JP"/>
+        </w:rPr>
+        <w:t xml:space="preserve">   </w:t>
+      </w:r>
+    </w:p>
+    <w:p>
+      <w:pPr>
+        <w:jc w:val="left"/>
+        <w:rPr>
+          <w:rFonts w:ascii="Courier New" w:hAnsi="Courier New" w:cs="Courier New"/>
+          <w:sz w:val="20"/>
+          <w:lang w:eastAsia="ja-JP"/>
+        </w:rPr>
+      </w:pPr>
+      <w:r>
+        <w:rPr>
+          <w:rFonts w:ascii="Courier New" w:hAnsi="Courier New" w:cs="Courier New"/>
+          <w:sz w:val="20"/>
+          <w:lang w:eastAsia="ja-JP"/>
+        </w:rPr>
+        <w:t xml:space="preserve">  variable s                  : out   string;</w:t>
+      </w:r>
+    </w:p>
+    <w:p>
+      <w:pPr>
+        <w:jc w:val="left"/>
+        <w:rPr>
+          <w:rFonts w:ascii="Courier New" w:hAnsi="Courier New" w:cs="Courier New"/>
+          <w:sz w:val="20"/>
+          <w:lang w:eastAsia="ja-JP"/>
+        </w:rPr>
+      </w:pPr>
+      <w:r>
+        <w:rPr>
+          <w:rFonts w:ascii="Courier New" w:hAnsi="Courier New" w:cs="Courier New"/>
+          <w:sz w:val="20"/>
+          <w:lang w:eastAsia="ja-JP"/>
+        </w:rPr>
+        <w:t xml:space="preserve">  constant txt                : in    string</w:t>
+      </w:r>
+    </w:p>
+    <w:p>
+      <w:pPr>
+        <w:jc w:val="left"/>
+        <w:rPr>
+          <w:rFonts w:ascii="Courier New" w:hAnsi="Courier New" w:cs="Courier New"/>
+          <w:sz w:val="20"/>
+          <w:lang w:eastAsia="ja-JP"/>
+        </w:rPr>
+      </w:pPr>
+      <w:r>
+        <w:rPr>
+          <w:rFonts w:ascii="Courier New" w:hAnsi="Courier New" w:cs="Courier New"/>
+          <w:sz w:val="20"/>
+          <w:lang w:eastAsia="ja-JP"/>
+        </w:rPr>
+        <w:t>)</w:t>
+      </w:r>
+    </w:p>
+    <w:p>
+      <w:pPr>
+        <w:jc w:val="left"/>
+        <w:rPr>
+          <w:rFonts w:ascii="Courier New" w:hAnsi="Courier New" w:cs="Courier New"/>
+          <w:sz w:val="20"/>
+          <w:lang w:eastAsia="ja-JP"/>
+        </w:rPr>
+      </w:pPr>
+    </w:p>
+    <w:p>
+      <w:pPr>
+        <w:spacing w:after="0"/>
+        <w:jc w:val="left"/>
+        <w:rPr>
+          <w:rFonts w:ascii="Courier New" w:hAnsi="Courier New" w:cs="Courier New"/>
+          <w:sz w:val="20"/>
+          <w:lang w:eastAsia="ja-JP"/>
+        </w:rPr>
+      </w:pPr>
+      <w:r>
+        <w:rPr>
+          <w:rFonts w:ascii="Courier New" w:hAnsi="Courier New" w:cs="Courier New"/>
+          <w:sz w:val="20"/>
+          <w:lang w:eastAsia="ja-JP"/>
+        </w:rPr>
+        <w:br w:type="page"/>
+      </w:r>
+    </w:p>
+    <w:p>
+      <w:pPr>
+        <w:jc w:val="left"/>
+        <w:rPr>
+          <w:rFonts w:ascii="Courier New" w:hAnsi="Courier New" w:cs="Courier New"/>
+          <w:sz w:val="20"/>
+          <w:lang w:eastAsia="ja-JP"/>
+        </w:rPr>
+      </w:pPr>
+      <w:r>
+        <w:rPr>
+          <w:rFonts w:ascii="Courier New" w:hAnsi="Courier New" w:cs="Courier New"/>
+          <w:sz w:val="20"/>
+          <w:lang w:eastAsia="ja-JP"/>
+        </w:rPr>
+        <w:lastRenderedPageBreak/>
         <w:t>p</w:t>
       </w:r>
       <w:r>
@@ -8075,6 +8516,114 @@
           <w:sz w:val="20"/>
           <w:lang w:eastAsia="ja-JP"/>
         </w:rPr>
+        <w:t xml:space="preserve">  constant active             : in    boolean;</w:t>
+      </w:r>
+      <w:r>
+        <w:rPr>
+          <w:rFonts w:ascii="Courier New" w:hAnsi="Courier New" w:cs="Courier New"/>
+          <w:sz w:val="20"/>
+          <w:lang w:eastAsia="ja-JP"/>
+        </w:rPr>
+        <w:t xml:space="preserve">   </w:t>
+      </w:r>
+    </w:p>
+    <w:p>
+      <w:pPr>
+        <w:jc w:val="left"/>
+        <w:rPr>
+          <w:rFonts w:ascii="Courier New" w:hAnsi="Courier New" w:cs="Courier New"/>
+          <w:sz w:val="20"/>
+          <w:lang w:eastAsia="ja-JP"/>
+        </w:rPr>
+      </w:pPr>
+      <w:r>
+        <w:rPr>
+          <w:rFonts w:ascii="Courier New" w:hAnsi="Courier New" w:cs="Courier New"/>
+          <w:sz w:val="20"/>
+          <w:lang w:eastAsia="ja-JP"/>
+        </w:rPr>
+        <w:t xml:space="preserve">  signal   s                  : out   string;</w:t>
+      </w:r>
+    </w:p>
+    <w:p>
+      <w:pPr>
+        <w:jc w:val="left"/>
+        <w:rPr>
+          <w:rFonts w:ascii="Courier New" w:hAnsi="Courier New" w:cs="Courier New"/>
+          <w:sz w:val="20"/>
+          <w:lang w:eastAsia="ja-JP"/>
+        </w:rPr>
+      </w:pPr>
+      <w:r>
+        <w:rPr>
+          <w:rFonts w:ascii="Courier New" w:hAnsi="Courier New" w:cs="Courier New"/>
+          <w:sz w:val="20"/>
+          <w:lang w:eastAsia="ja-JP"/>
+        </w:rPr>
+        <w:t xml:space="preserve">  constant txt                : in    string</w:t>
+      </w:r>
+    </w:p>
+    <w:p>
+      <w:pPr>
+        <w:jc w:val="left"/>
+        <w:rPr>
+          <w:rFonts w:ascii="Courier New" w:hAnsi="Courier New" w:cs="Courier New"/>
+          <w:sz w:val="20"/>
+          <w:lang w:eastAsia="ja-JP"/>
+        </w:rPr>
+      </w:pPr>
+      <w:r>
+        <w:rPr>
+          <w:rFonts w:ascii="Courier New" w:hAnsi="Courier New" w:cs="Courier New"/>
+          <w:sz w:val="20"/>
+          <w:lang w:eastAsia="ja-JP"/>
+        </w:rPr>
+        <w:t>)</w:t>
+      </w:r>
+    </w:p>
+    <w:p>
+      <w:pPr>
+        <w:jc w:val="left"/>
+        <w:rPr>
+          <w:rFonts w:ascii="Courier New" w:hAnsi="Courier New" w:cs="Courier New"/>
+          <w:sz w:val="20"/>
+          <w:lang w:eastAsia="ja-JP"/>
+        </w:rPr>
+      </w:pPr>
+    </w:p>
+    <w:p>
+      <w:pPr>
+        <w:jc w:val="left"/>
+        <w:rPr>
+          <w:rFonts w:ascii="Courier New" w:hAnsi="Courier New" w:cs="Courier New"/>
+          <w:sz w:val="20"/>
+          <w:lang w:eastAsia="ja-JP"/>
+        </w:rPr>
+      </w:pPr>
+      <w:r>
+        <w:rPr>
+          <w:rFonts w:ascii="Courier New" w:hAnsi="Courier New" w:cs="Courier New"/>
+          <w:sz w:val="20"/>
+          <w:lang w:eastAsia="ja-JP"/>
+        </w:rPr>
+        <w:t xml:space="preserve">procedure print2(    </w:t>
+      </w:r>
+    </w:p>
+    <w:p>
+      <w:pPr>
+        <w:jc w:val="left"/>
+        <w:rPr>
+          <w:rFonts w:ascii="Courier New" w:hAnsi="Courier New" w:cs="Courier New"/>
+          <w:sz w:val="20"/>
+          <w:lang w:eastAsia="ja-JP"/>
+        </w:rPr>
+      </w:pPr>
+      <w:r>
+        <w:rPr>
+          <w:rFonts w:ascii="Courier New" w:hAnsi="Courier New" w:cs="Courier New"/>
+          <w:sz w:val="20"/>
+          <w:lang w:eastAsia="ja-JP"/>
+        </w:rPr>
         <w:t xml:space="preserve">  signal   pltbutils          : out   pltbutils_sc_t;</w:t>
       </w:r>
     </w:p>
@@ -8116,6 +8665,114 @@
     </w:p>
     <w:p>
       <w:pPr>
+        <w:jc w:val="left"/>
+        <w:rPr>
+          <w:rFonts w:ascii="Courier New" w:hAnsi="Courier New" w:cs="Courier New"/>
+          <w:sz w:val="20"/>
+          <w:lang w:eastAsia="ja-JP"/>
+        </w:rPr>
+      </w:pPr>
+    </w:p>
+    <w:p>
+      <w:pPr>
+        <w:jc w:val="left"/>
+        <w:rPr>
+          <w:rFonts w:ascii="Courier New" w:hAnsi="Courier New" w:cs="Courier New"/>
+          <w:sz w:val="20"/>
+          <w:lang w:eastAsia="ja-JP"/>
+        </w:rPr>
+      </w:pPr>
+      <w:r>
+        <w:rPr>
+          <w:rFonts w:ascii="Courier New" w:hAnsi="Courier New" w:cs="Courier New"/>
+          <w:sz w:val="20"/>
+          <w:lang w:eastAsia="ja-JP"/>
+        </w:rPr>
+        <w:t xml:space="preserve">procedure print2(    </w:t>
+      </w:r>
+    </w:p>
+    <w:p>
+      <w:pPr>
+        <w:jc w:val="left"/>
+        <w:rPr>
+          <w:rFonts w:ascii="Courier New" w:hAnsi="Courier New" w:cs="Courier New"/>
+          <w:sz w:val="20"/>
+          <w:lang w:eastAsia="ja-JP"/>
+        </w:rPr>
+      </w:pPr>
+      <w:r>
+        <w:rPr>
+          <w:rFonts w:ascii="Courier New" w:hAnsi="Courier New" w:cs="Courier New"/>
+          <w:sz w:val="20"/>
+          <w:lang w:eastAsia="ja-JP"/>
+        </w:rPr>
+        <w:t xml:space="preserve">  constant active             : in    boolean;</w:t>
+      </w:r>
+      <w:r>
+        <w:rPr>
+          <w:rFonts w:ascii="Courier New" w:hAnsi="Courier New" w:cs="Courier New"/>
+          <w:sz w:val="20"/>
+          <w:lang w:eastAsia="ja-JP"/>
+        </w:rPr>
+        <w:t xml:space="preserve">   </w:t>
+      </w:r>
+    </w:p>
+    <w:p>
+      <w:pPr>
+        <w:jc w:val="left"/>
+        <w:rPr>
+          <w:rFonts w:ascii="Courier New" w:hAnsi="Courier New" w:cs="Courier New"/>
+          <w:sz w:val="20"/>
+          <w:lang w:eastAsia="ja-JP"/>
+        </w:rPr>
+      </w:pPr>
+      <w:r>
+        <w:rPr>
+          <w:rFonts w:ascii="Courier New" w:hAnsi="Courier New" w:cs="Courier New"/>
+          <w:sz w:val="20"/>
+          <w:lang w:eastAsia="ja-JP"/>
+        </w:rPr>
+        <w:t xml:space="preserve">  signal   pltbutils          : out   pltbutils_sc_t;</w:t>
+      </w:r>
+    </w:p>
+    <w:p>
+      <w:pPr>
+        <w:jc w:val="left"/>
+        <w:rPr>
+          <w:rFonts w:ascii="Courier New" w:hAnsi="Courier New" w:cs="Courier New"/>
+          <w:sz w:val="20"/>
+          <w:lang w:eastAsia="ja-JP"/>
+        </w:rPr>
+      </w:pPr>
+      <w:r>
+        <w:rPr>
+          <w:rFonts w:ascii="Courier New" w:hAnsi="Courier New" w:cs="Courier New"/>
+          <w:sz w:val="20"/>
+          <w:lang w:eastAsia="ja-JP"/>
+        </w:rPr>
+        <w:t xml:space="preserve">  constant txt                : in    string</w:t>
+      </w:r>
+    </w:p>
+    <w:p>
+      <w:pPr>
+        <w:jc w:val="left"/>
+        <w:rPr>
+          <w:rFonts w:ascii="Courier New" w:hAnsi="Courier New" w:cs="Courier New"/>
+          <w:sz w:val="20"/>
+          <w:lang w:eastAsia="ja-JP"/>
+        </w:rPr>
+      </w:pPr>
+      <w:r>
+        <w:rPr>
+          <w:rFonts w:ascii="Courier New" w:hAnsi="Courier New" w:cs="Courier New"/>
+          <w:sz w:val="20"/>
+          <w:lang w:eastAsia="ja-JP"/>
+        </w:rPr>
+        <w:t>)</w:t>
+      </w:r>
+    </w:p>
+    <w:p>
+      <w:pPr>
         <w:rPr>
           <w:lang w:eastAsia="ja-JP"/>
         </w:rPr>
@@ -8286,6 +8943,68 @@
         <w:rPr>
           <w:lang w:eastAsia="ja-JP"/>
         </w:rPr>
+        <w:t>active</w:t>
+      </w:r>
+      <w:r>
+        <w:rPr>
+          <w:lang w:eastAsia="ja-JP"/>
+        </w:rPr>
+        <w:tab/>
+      </w:r>
+      <w:r>
+        <w:rPr>
+          <w:lang w:eastAsia="ja-JP"/>
+        </w:rPr>
+        <w:tab/>
+      </w:r>
+      <w:r>
+        <w:rPr>
+          <w:lang w:eastAsia="ja-JP"/>
+        </w:rPr>
+        <w:tab/>
+        <w:t xml:space="preserve">The text is only printed if active is true. Useful for debug switches, </w:t>
+      </w:r>
+      <w:r>
+        <w:rPr>
+          <w:lang w:eastAsia="ja-JP"/>
+        </w:rPr>
+        <w:br/>
+      </w:r>
+      <w:r>
+        <w:rPr>
+          <w:lang w:eastAsia="ja-JP"/>
+        </w:rPr>
+        <w:tab/>
+      </w:r>
+      <w:r>
+        <w:rPr>
+          <w:lang w:eastAsia="ja-JP"/>
+        </w:rPr>
+        <w:tab/>
+      </w:r>
+      <w:r>
+        <w:rPr>
+          <w:lang w:eastAsia="ja-JP"/>
+        </w:rPr>
+        <w:tab/>
+      </w:r>
+      <w:r>
+        <w:rPr>
+          <w:lang w:eastAsia="ja-JP"/>
+        </w:rPr>
+        <w:t>etc.</w:t>
+      </w:r>
+    </w:p>
+    <w:p>
+      <w:pPr>
+        <w:rPr>
+          <w:lang w:eastAsia="ja-JP"/>
+        </w:rPr>
+      </w:pPr>
+      <w:r>
+        <w:rPr>
+          <w:lang w:eastAsia="ja-JP"/>
+        </w:rPr>
         <w:t>pltbutils_sc</w:t>
       </w:r>
       <w:r>
@@ -8359,7 +9078,6 @@
         <w:rPr>
           <w:lang w:eastAsia="ja-JP"/>
         </w:rPr>
-        <w:lastRenderedPageBreak/>
         <w:t>If the string txt  is longer than the signal s, the text will be truncated.</w:t>
       </w:r>
       <w:r>
@@ -8381,6 +9099,19 @@
           <w:lang w:eastAsia="ja-JP"/>
         </w:rPr>
       </w:pPr>
+      <w:r>
+        <w:rPr>
+          <w:lang w:eastAsia="ja-JP"/>
+        </w:rPr>
+        <w:t>NOTE: more print procedures are available in txt_util.txt .</w:t>
+      </w:r>
+    </w:p>
+    <w:p>
+      <w:pPr>
+        <w:rPr>
+          <w:lang w:eastAsia="ja-JP"/>
+        </w:rPr>
+      </w:pPr>
     </w:p>
     <w:p>
       <w:pPr>
@@ -8428,7 +9159,47 @@
           <w:sz w:val="20"/>
           <w:lang w:eastAsia="ja-JP"/>
         </w:rPr>
-        <w:t>printv(v_msg, "Hello, world"); -- Prints to variable msg</w:t>
+        <w:t xml:space="preserve">print(G_DEBUG, msg, "Hello, world"); -- Prints to signal msg if </w:t>
+      </w:r>
+      <w:r>
+        <w:rPr>
+          <w:rFonts w:ascii="Courier New" w:hAnsi="Courier New" w:cs="Courier New"/>
+          <w:sz w:val="20"/>
+          <w:lang w:eastAsia="ja-JP"/>
+        </w:rPr>
+        <w:br/>
+      </w:r>
+      <w:r>
+        <w:rPr>
+          <w:rFonts w:ascii="Courier New" w:hAnsi="Courier New" w:cs="Courier New"/>
+          <w:sz w:val="20"/>
+          <w:lang w:eastAsia="ja-JP"/>
+        </w:rPr>
+        <w:t xml:space="preserve"> </w:t>
+      </w:r>
+      <w:r>
+        <w:rPr>
+          <w:rFonts w:ascii="Courier New" w:hAnsi="Courier New" w:cs="Courier New"/>
+          <w:sz w:val="20"/>
+          <w:lang w:eastAsia="ja-JP"/>
+        </w:rPr>
+        <w:t xml:space="preserve">                          </w:t>
+      </w:r>
+      <w:r>
+        <w:rPr>
+          <w:rFonts w:ascii="Courier New" w:hAnsi="Courier New" w:cs="Courier New"/>
+          <w:sz w:val="20"/>
+          <w:lang w:eastAsia="ja-JP"/>
+        </w:rPr>
+        <w:t xml:space="preserve">          -- generic G_DEBUG is </w:t>
+      </w:r>
+      <w:r>
+        <w:rPr>
+          <w:rFonts w:ascii="Courier New" w:hAnsi="Courier New" w:cs="Courier New"/>
+          <w:sz w:val="20"/>
+          <w:lang w:eastAsia="ja-JP"/>
+        </w:rPr>
+        <w:t>true</w:t>
       </w:r>
     </w:p>
     <w:p>
@@ -8446,15 +9217,129 @@
           <w:sz w:val="20"/>
           <w:lang w:eastAsia="ja-JP"/>
         </w:rPr>
-        <w:t xml:space="preserve">print(pltbutils_sc, "Hello, world"); </w:t>
-      </w:r>
-      <w:r>
-        <w:rPr>
-          <w:rFonts w:ascii="Courier New" w:hAnsi="Courier New" w:cs="Courier New"/>
-          <w:sz w:val="20"/>
-          <w:lang w:eastAsia="ja-JP"/>
-        </w:rPr>
-        <w:t>-- Prints to "info" in waveform</w:t>
+        <w:t xml:space="preserve">printv(v_msg, </w:t>
+      </w:r>
+      <w:r>
+        <w:rPr>
+          <w:rFonts w:ascii="Courier New" w:hAnsi="Courier New" w:cs="Courier New"/>
+          <w:sz w:val="20"/>
+          <w:lang w:eastAsia="ja-JP"/>
+        </w:rPr>
+        <w:t>“</w:t>
+      </w:r>
+      <w:r>
+        <w:rPr>
+          <w:rFonts w:ascii="Courier New" w:hAnsi="Courier New" w:cs="Courier New"/>
+          <w:sz w:val="20"/>
+          <w:lang w:eastAsia="ja-JP"/>
+        </w:rPr>
+        <w:t>Hello, world</w:t>
+      </w:r>
+      <w:r>
+        <w:rPr>
+          <w:rFonts w:ascii="Courier New" w:hAnsi="Courier New" w:cs="Courier New"/>
+          <w:sz w:val="20"/>
+          <w:lang w:eastAsia="ja-JP"/>
+        </w:rPr>
+        <w:t>”</w:t>
+      </w:r>
+      <w:r>
+        <w:rPr>
+          <w:rFonts w:ascii="Courier New" w:hAnsi="Courier New" w:cs="Courier New"/>
+          <w:sz w:val="20"/>
+          <w:lang w:eastAsia="ja-JP"/>
+        </w:rPr>
+        <w:t>); -- Prints to variable msg</w:t>
+      </w:r>
+    </w:p>
+    <w:p>
+      <w:pPr>
+        <w:jc w:val="left"/>
+        <w:rPr>
+          <w:rFonts w:ascii="Courier New" w:hAnsi="Courier New" w:cs="Courier New"/>
+          <w:sz w:val="20"/>
+          <w:lang w:eastAsia="ja-JP"/>
+        </w:rPr>
+      </w:pPr>
+      <w:r>
+        <w:rPr>
+          <w:rFonts w:ascii="Courier New" w:hAnsi="Courier New" w:cs="Courier New"/>
+          <w:sz w:val="20"/>
+          <w:lang w:eastAsia="ja-JP"/>
+        </w:rPr>
+        <w:t xml:space="preserve">print(pltbutils_sc, </w:t>
+      </w:r>
+      <w:r>
+        <w:rPr>
+          <w:rFonts w:ascii="Courier New" w:hAnsi="Courier New" w:cs="Courier New"/>
+          <w:sz w:val="20"/>
+          <w:lang w:eastAsia="ja-JP"/>
+        </w:rPr>
+        <w:t>“</w:t>
+      </w:r>
+      <w:r>
+        <w:rPr>
+          <w:rFonts w:ascii="Courier New" w:hAnsi="Courier New" w:cs="Courier New"/>
+          <w:sz w:val="20"/>
+          <w:lang w:eastAsia="ja-JP"/>
+        </w:rPr>
+        <w:t>Hello, world</w:t>
+      </w:r>
+      <w:r>
+        <w:rPr>
+          <w:rFonts w:ascii="Courier New" w:hAnsi="Courier New" w:cs="Courier New"/>
+          <w:sz w:val="20"/>
+          <w:lang w:eastAsia="ja-JP"/>
+        </w:rPr>
+        <w:t>”</w:t>
+      </w:r>
+      <w:r>
+        <w:rPr>
+          <w:rFonts w:ascii="Courier New" w:hAnsi="Courier New" w:cs="Courier New"/>
+          <w:sz w:val="20"/>
+          <w:lang w:eastAsia="ja-JP"/>
+        </w:rPr>
+        <w:t xml:space="preserve">); </w:t>
+      </w:r>
+      <w:r>
+        <w:rPr>
+          <w:rFonts w:ascii="Courier New" w:hAnsi="Courier New" w:cs="Courier New"/>
+          <w:sz w:val="20"/>
+          <w:lang w:eastAsia="ja-JP"/>
+        </w:rPr>
+        <w:t xml:space="preserve">-- Prints to </w:t>
+      </w:r>
+      <w:r>
+        <w:rPr>
+          <w:rFonts w:ascii="Courier New" w:hAnsi="Courier New" w:cs="Courier New"/>
+          <w:sz w:val="20"/>
+          <w:lang w:eastAsia="ja-JP"/>
+        </w:rPr>
+        <w:t>“</w:t>
+      </w:r>
+      <w:r>
+        <w:rPr>
+          <w:rFonts w:ascii="Courier New" w:hAnsi="Courier New" w:cs="Courier New"/>
+          <w:sz w:val="20"/>
+          <w:lang w:eastAsia="ja-JP"/>
+        </w:rPr>
+        <w:t>info</w:t>
+      </w:r>
+      <w:r>
+        <w:rPr>
+          <w:rFonts w:ascii="Courier New" w:hAnsi="Courier New" w:cs="Courier New"/>
+          <w:sz w:val="20"/>
+          <w:lang w:eastAsia="ja-JP"/>
+        </w:rPr>
+        <w:t>”</w:t>
+      </w:r>
+      <w:r>
+        <w:rPr>
+          <w:rFonts w:ascii="Courier New" w:hAnsi="Courier New" w:cs="Courier New"/>
+          <w:sz w:val="20"/>
+          <w:lang w:eastAsia="ja-JP"/>
+        </w:rPr>
+        <w:t xml:space="preserve"> in waveform</w:t>
       </w:r>
       <w:r>
         <w:rPr>
@@ -8513,7 +9398,39 @@
           <w:sz w:val="20"/>
           <w:lang w:eastAsia="ja-JP"/>
         </w:rPr>
-        <w:t xml:space="preserve">rint2(msg, "Hello, world"); -- Prints to signal and transcript window </w:t>
+        <w:t xml:space="preserve">rint2(msg, </w:t>
+      </w:r>
+      <w:r>
+        <w:rPr>
+          <w:rFonts w:ascii="Courier New" w:hAnsi="Courier New" w:cs="Courier New"/>
+          <w:sz w:val="20"/>
+          <w:lang w:eastAsia="ja-JP"/>
+        </w:rPr>
+        <w:t>“</w:t>
+      </w:r>
+      <w:r>
+        <w:rPr>
+          <w:rFonts w:ascii="Courier New" w:hAnsi="Courier New" w:cs="Courier New"/>
+          <w:sz w:val="20"/>
+          <w:lang w:eastAsia="ja-JP"/>
+        </w:rPr>
+        <w:t>Hello, world</w:t>
+      </w:r>
+      <w:r>
+        <w:rPr>
+          <w:rFonts w:ascii="Courier New" w:hAnsi="Courier New" w:cs="Courier New"/>
+          <w:sz w:val="20"/>
+          <w:lang w:eastAsia="ja-JP"/>
+        </w:rPr>
+        <w:t>”</w:t>
+      </w:r>
+      <w:r>
+        <w:rPr>
+          <w:rFonts w:ascii="Courier New" w:hAnsi="Courier New" w:cs="Courier New"/>
+          <w:sz w:val="20"/>
+          <w:lang w:eastAsia="ja-JP"/>
+        </w:rPr>
+        <w:t xml:space="preserve">); -- Prints to signal and transcript window </w:t>
       </w:r>
     </w:p>
     <w:p>
@@ -8531,7 +9448,71 @@
           <w:sz w:val="20"/>
           <w:lang w:eastAsia="ja-JP"/>
         </w:rPr>
-        <w:t>print(pltbutils_sc, "Hello, world"); -- Prints to "info" in waveform and</w:t>
+        <w:t xml:space="preserve">print(pltbutils_sc, </w:t>
+      </w:r>
+      <w:r>
+        <w:rPr>
+          <w:rFonts w:ascii="Courier New" w:hAnsi="Courier New" w:cs="Courier New"/>
+          <w:sz w:val="20"/>
+          <w:lang w:eastAsia="ja-JP"/>
+        </w:rPr>
+        <w:t>“</w:t>
+      </w:r>
+      <w:r>
+        <w:rPr>
+          <w:rFonts w:ascii="Courier New" w:hAnsi="Courier New" w:cs="Courier New"/>
+          <w:sz w:val="20"/>
+          <w:lang w:eastAsia="ja-JP"/>
+        </w:rPr>
+        <w:t>Hello, world</w:t>
+      </w:r>
+      <w:r>
+        <w:rPr>
+          <w:rFonts w:ascii="Courier New" w:hAnsi="Courier New" w:cs="Courier New"/>
+          <w:sz w:val="20"/>
+          <w:lang w:eastAsia="ja-JP"/>
+        </w:rPr>
+        <w:t>”</w:t>
+      </w:r>
+      <w:r>
+        <w:rPr>
+          <w:rFonts w:ascii="Courier New" w:hAnsi="Courier New" w:cs="Courier New"/>
+          <w:sz w:val="20"/>
+          <w:lang w:eastAsia="ja-JP"/>
+        </w:rPr>
+        <w:t xml:space="preserve">); -- Prints to </w:t>
+      </w:r>
+      <w:r>
+        <w:rPr>
+          <w:rFonts w:ascii="Courier New" w:hAnsi="Courier New" w:cs="Courier New"/>
+          <w:sz w:val="20"/>
+          <w:lang w:eastAsia="ja-JP"/>
+        </w:rPr>
+        <w:t>“</w:t>
+      </w:r>
+      <w:r>
+        <w:rPr>
+          <w:rFonts w:ascii="Courier New" w:hAnsi="Courier New" w:cs="Courier New"/>
+          <w:sz w:val="20"/>
+          <w:lang w:eastAsia="ja-JP"/>
+        </w:rPr>
+        <w:t>info</w:t>
+      </w:r>
+      <w:r>
+        <w:rPr>
+          <w:rFonts w:ascii="Courier New" w:hAnsi="Courier New" w:cs="Courier New"/>
+          <w:sz w:val="20"/>
+          <w:lang w:eastAsia="ja-JP"/>
+        </w:rPr>
+        <w:t>”</w:t>
+      </w:r>
+      <w:r>
+        <w:rPr>
+          <w:rFonts w:ascii="Courier New" w:hAnsi="Courier New" w:cs="Courier New"/>
+          <w:sz w:val="20"/>
+          <w:lang w:eastAsia="ja-JP"/>
+        </w:rPr>
+        <w:t xml:space="preserve"> in waveform and</w:t>
       </w:r>
     </w:p>
     <w:p>
@@ -8888,6 +9869,814 @@
         <w:rPr>
           <w:lang w:eastAsia="ja-JP"/>
         </w:rPr>
+        <w:t>PlTbUtils</w:t>
+      </w:r>
+      <w:r>
+        <w:rPr>
+          <w:lang w:eastAsia="ja-JP"/>
+        </w:rPr>
+        <w:t>’</w:t>
+      </w:r>
+      <w:r>
+        <w:rPr>
+          <w:lang w:eastAsia="ja-JP"/>
+        </w:rPr>
+        <w:t xml:space="preserve"> global status- and control signal.</w:t>
+      </w:r>
+      <w:r>
+        <w:rPr>
+          <w:lang w:eastAsia="ja-JP"/>
+        </w:rPr>
+        <w:br/>
+      </w:r>
+      <w:r>
+        <w:rPr>
+          <w:lang w:eastAsia="ja-JP"/>
+        </w:rPr>
+        <w:tab/>
+      </w:r>
+      <w:r>
+        <w:rPr>
+          <w:lang w:eastAsia="ja-JP"/>
+        </w:rPr>
+        <w:tab/>
+      </w:r>
+      <w:r>
+        <w:rPr>
+          <w:lang w:eastAsia="ja-JP"/>
+        </w:rPr>
+        <w:tab/>
+      </w:r>
+      <w:r>
+        <w:rPr>
+          <w:lang w:eastAsia="ja-JP"/>
+        </w:rPr>
+        <w:t>Must be set to pltbutils_sc.</w:t>
+      </w:r>
+    </w:p>
+    <w:p>
+      <w:pPr>
+        <w:rPr>
+          <w:lang w:eastAsia="ja-JP"/>
+        </w:rPr>
+      </w:pPr>
+      <w:r>
+        <w:rPr>
+          <w:lang w:eastAsia="ja-JP"/>
+        </w:rPr>
+        <w:t>falling</w:t>
+      </w:r>
+      <w:r>
+        <w:rPr>
+          <w:lang w:eastAsia="ja-JP"/>
+        </w:rPr>
+        <w:tab/>
+      </w:r>
+      <w:r>
+        <w:rPr>
+          <w:lang w:eastAsia="ja-JP"/>
+        </w:rPr>
+        <w:tab/>
+      </w:r>
+      <w:r>
+        <w:rPr>
+          <w:lang w:eastAsia="ja-JP"/>
+        </w:rPr>
+        <w:tab/>
+      </w:r>
+      <w:r>
+        <w:rPr>
+          <w:lang w:eastAsia="ja-JP"/>
+        </w:rPr>
+        <w:t>If true, waits for falling edges, otherwise</w:t>
+      </w:r>
+      <w:r>
+        <w:rPr>
+          <w:lang w:eastAsia="ja-JP"/>
+        </w:rPr>
+        <w:t xml:space="preserve"> </w:t>
+      </w:r>
+      <w:r>
+        <w:rPr>
+          <w:lang w:eastAsia="ja-JP"/>
+        </w:rPr>
+        <w:t>rising edges.</w:t>
+      </w:r>
+      <w:r>
+        <w:rPr>
+          <w:lang w:eastAsia="ja-JP"/>
+        </w:rPr>
+        <w:br/>
+      </w:r>
+      <w:r>
+        <w:rPr>
+          <w:lang w:eastAsia="ja-JP"/>
+        </w:rPr>
+        <w:tab/>
+      </w:r>
+      <w:r>
+        <w:rPr>
+          <w:lang w:eastAsia="ja-JP"/>
+        </w:rPr>
+        <w:tab/>
+      </w:r>
+      <w:r>
+        <w:rPr>
+          <w:lang w:eastAsia="ja-JP"/>
+        </w:rPr>
+        <w:tab/>
+      </w:r>
+      <w:r>
+        <w:rPr>
+          <w:lang w:eastAsia="ja-JP"/>
+        </w:rPr>
+        <w:t>Optional, default is false.</w:t>
+      </w:r>
+    </w:p>
+    <w:p>
+      <w:pPr>
+        <w:rPr>
+          <w:lang w:eastAsia="ja-JP"/>
+        </w:rPr>
+      </w:pPr>
+      <w:r>
+        <w:rPr>
+          <w:lang w:eastAsia="ja-JP"/>
+        </w:rPr>
+        <w:t>t</w:t>
+      </w:r>
+      <w:r>
+        <w:rPr>
+          <w:lang w:eastAsia="ja-JP"/>
+        </w:rPr>
+        <w:t>imeout</w:t>
+      </w:r>
+      <w:r>
+        <w:rPr>
+          <w:lang w:eastAsia="ja-JP"/>
+        </w:rPr>
+        <w:tab/>
+      </w:r>
+      <w:r>
+        <w:rPr>
+          <w:lang w:eastAsia="ja-JP"/>
+        </w:rPr>
+        <w:tab/>
+      </w:r>
+      <w:r>
+        <w:rPr>
+          <w:lang w:eastAsia="ja-JP"/>
+        </w:rPr>
+        <w:t>Timeout time, in case the clock is not working.</w:t>
+      </w:r>
+      <w:r>
+        <w:rPr>
+          <w:lang w:eastAsia="ja-JP"/>
+        </w:rPr>
+        <w:br/>
+      </w:r>
+      <w:r>
+        <w:rPr>
+          <w:lang w:eastAsia="ja-JP"/>
+        </w:rPr>
+        <w:tab/>
+      </w:r>
+      <w:r>
+        <w:rPr>
+          <w:lang w:eastAsia="ja-JP"/>
+        </w:rPr>
+        <w:tab/>
+      </w:r>
+      <w:r>
+        <w:rPr>
+          <w:lang w:eastAsia="ja-JP"/>
+        </w:rPr>
+        <w:tab/>
+      </w:r>
+      <w:r>
+        <w:rPr>
+          <w:lang w:eastAsia="ja-JP"/>
+        </w:rPr>
+        <w:t xml:space="preserve">Optional, default is C_PLTBUTILS_TIMEOUT.  </w:t>
+      </w:r>
+    </w:p>
+    <w:p>
+      <w:pPr>
+        <w:rPr>
+          <w:lang w:eastAsia="ja-JP"/>
+        </w:rPr>
+      </w:pPr>
+    </w:p>
+    <w:p>
+      <w:pPr>
+        <w:rPr>
+          <w:lang w:eastAsia="ja-JP"/>
+        </w:rPr>
+      </w:pPr>
+      <w:r>
+        <w:rPr>
+          <w:lang w:eastAsia="ja-JP"/>
+        </w:rPr>
+        <w:t>Examples:</w:t>
+      </w:r>
+    </w:p>
+    <w:p>
+      <w:pPr>
+        <w:jc w:val="left"/>
+        <w:rPr>
+          <w:rFonts w:ascii="Courier New" w:hAnsi="Courier New" w:cs="Courier New"/>
+          <w:sz w:val="20"/>
+          <w:lang w:eastAsia="ja-JP"/>
+        </w:rPr>
+      </w:pPr>
+      <w:r>
+        <w:rPr>
+          <w:rFonts w:ascii="Courier New" w:hAnsi="Courier New" w:cs="Courier New"/>
+          <w:sz w:val="20"/>
+          <w:lang w:eastAsia="ja-JP"/>
+        </w:rPr>
+        <w:t>waitclks(5, sys_clk, pltbutils_sc);</w:t>
+      </w:r>
+    </w:p>
+    <w:p>
+      <w:pPr>
+        <w:jc w:val="left"/>
+        <w:rPr>
+          <w:rFonts w:ascii="Courier New" w:hAnsi="Courier New" w:cs="Courier New"/>
+          <w:sz w:val="20"/>
+          <w:lang w:eastAsia="ja-JP"/>
+        </w:rPr>
+      </w:pPr>
+      <w:r>
+        <w:rPr>
+          <w:rFonts w:ascii="Courier New" w:hAnsi="Courier New" w:cs="Courier New"/>
+          <w:sz w:val="20"/>
+          <w:lang w:eastAsia="ja-JP"/>
+        </w:rPr>
+        <w:t>waitclks(5, sys_clk, pltbutils_sc, true);</w:t>
+      </w:r>
+    </w:p>
+    <w:p>
+      <w:pPr>
+        <w:jc w:val="left"/>
+        <w:rPr>
+          <w:rFonts w:ascii="Courier New" w:hAnsi="Courier New" w:cs="Courier New"/>
+          <w:sz w:val="20"/>
+          <w:lang w:eastAsia="ja-JP"/>
+        </w:rPr>
+      </w:pPr>
+      <w:r>
+        <w:rPr>
+          <w:rFonts w:ascii="Courier New" w:hAnsi="Courier New" w:cs="Courier New"/>
+          <w:sz w:val="20"/>
+          <w:lang w:eastAsia="ja-JP"/>
+        </w:rPr>
+        <w:t>waitclks(5, sys_clk, pltbutils_sc, true, 1 ms);</w:t>
+      </w:r>
+    </w:p>
+    <w:p>
+      <w:pPr>
+        <w:spacing w:after="0"/>
+        <w:jc w:val="left"/>
+        <w:rPr>
+          <w:rFonts w:ascii="Courier New" w:hAnsi="Courier New" w:cs="Courier New"/>
+          <w:sz w:val="20"/>
+          <w:lang w:eastAsia="ja-JP"/>
+        </w:rPr>
+      </w:pPr>
+      <w:r>
+        <w:rPr>
+          <w:rFonts w:ascii="Courier New" w:hAnsi="Courier New" w:cs="Courier New"/>
+          <w:sz w:val="20"/>
+          <w:lang w:eastAsia="ja-JP"/>
+        </w:rPr>
+        <w:br w:type="page"/>
+      </w:r>
+    </w:p>
+    <w:p>
+      <w:pPr>
+        <w:pStyle w:val="Rubrik4"/>
+      </w:pPr>
+      <w:r>
+        <w:lastRenderedPageBreak/>
+        <w:t>waitsig</w:t>
+      </w:r>
+    </w:p>
+    <w:p>
+      <w:pPr>
+        <w:jc w:val="left"/>
+        <w:rPr>
+          <w:rFonts w:ascii="Courier New" w:hAnsi="Courier New" w:cs="Courier New"/>
+          <w:sz w:val="20"/>
+          <w:lang w:eastAsia="ja-JP"/>
+        </w:rPr>
+      </w:pPr>
+      <w:r>
+        <w:rPr>
+          <w:rFonts w:ascii="Courier New" w:hAnsi="Courier New" w:cs="Courier New"/>
+          <w:sz w:val="20"/>
+          <w:lang w:eastAsia="ja-JP"/>
+        </w:rPr>
+        <w:t>procedure waitsig(</w:t>
+      </w:r>
+      <w:r>
+        <w:rPr>
+          <w:rFonts w:ascii="Courier New" w:hAnsi="Courier New" w:cs="Courier New"/>
+          <w:sz w:val="20"/>
+          <w:lang w:eastAsia="ja-JP"/>
+        </w:rPr>
+        <w:br/>
+        <w:t xml:space="preserve">  </w:t>
+      </w:r>
+      <w:r>
+        <w:rPr>
+          <w:rFonts w:ascii="Courier New" w:hAnsi="Courier New" w:cs="Courier New"/>
+          <w:sz w:val="20"/>
+          <w:lang w:eastAsia="ja-JP"/>
+        </w:rPr>
+        <w:t xml:space="preserve">signal   s                  : in    </w:t>
+      </w:r>
+      <w:r>
+        <w:rPr>
+          <w:rFonts w:ascii="Courier New" w:hAnsi="Courier New" w:cs="Courier New"/>
+          <w:sz w:val="20"/>
+          <w:lang w:eastAsia="ja-JP"/>
+        </w:rPr>
+        <w:t xml:space="preserve">  </w:t>
+      </w:r>
+      <w:r>
+        <w:rPr>
+          <w:rFonts w:ascii="Courier New" w:hAnsi="Courier New" w:cs="Courier New"/>
+          <w:sz w:val="20"/>
+          <w:lang w:eastAsia="ja-JP"/>
+        </w:rPr>
+        <w:br/>
+      </w:r>
+      <w:r>
+        <w:rPr>
+          <w:rFonts w:ascii="Courier New" w:hAnsi="Courier New" w:cs="Courier New"/>
+          <w:sz w:val="20"/>
+          <w:lang w:eastAsia="ja-JP"/>
+        </w:rPr>
+        <w:tab/>
+      </w:r>
+      <w:r>
+        <w:rPr>
+          <w:rFonts w:ascii="Courier New" w:hAnsi="Courier New" w:cs="Courier New"/>
+          <w:sz w:val="20"/>
+          <w:lang w:eastAsia="ja-JP"/>
+        </w:rPr>
+        <w:tab/>
+      </w:r>
+      <w:r>
+        <w:rPr>
+          <w:rFonts w:ascii="Courier New" w:hAnsi="Courier New" w:cs="Courier New"/>
+          <w:sz w:val="20"/>
+          <w:lang w:eastAsia="ja-JP"/>
+        </w:rPr>
+        <w:tab/>
+      </w:r>
+      <w:r>
+        <w:rPr>
+          <w:rFonts w:ascii="Courier New" w:hAnsi="Courier New" w:cs="Courier New"/>
+          <w:sz w:val="20"/>
+          <w:lang w:eastAsia="ja-JP"/>
+        </w:rPr>
+        <w:t>integer|std_logic|std_logic_vector|unsigned|signed;</w:t>
+      </w:r>
+      <w:r>
+        <w:rPr>
+          <w:rFonts w:ascii="Courier New" w:hAnsi="Courier New" w:cs="Courier New"/>
+          <w:sz w:val="20"/>
+          <w:lang w:eastAsia="ja-JP"/>
+        </w:rPr>
+        <w:br/>
+      </w:r>
+      <w:r>
+        <w:rPr>
+          <w:rFonts w:ascii="Courier New" w:hAnsi="Courier New" w:cs="Courier New"/>
+          <w:sz w:val="20"/>
+          <w:lang w:eastAsia="ja-JP"/>
+        </w:rPr>
+        <w:t xml:space="preserve">  </w:t>
+      </w:r>
+      <w:r>
+        <w:rPr>
+          <w:rFonts w:ascii="Courier New" w:hAnsi="Courier New" w:cs="Courier New"/>
+          <w:sz w:val="20"/>
+          <w:lang w:eastAsia="ja-JP"/>
+        </w:rPr>
+        <w:t>cons</w:t>
+      </w:r>
+      <w:r>
+        <w:rPr>
+          <w:rFonts w:ascii="Courier New" w:hAnsi="Courier New" w:cs="Courier New"/>
+          <w:sz w:val="20"/>
+          <w:lang w:eastAsia="ja-JP"/>
+        </w:rPr>
+        <w:t>tant value              : in</w:t>
+      </w:r>
+      <w:r>
+        <w:rPr>
+          <w:rFonts w:ascii="Courier New" w:hAnsi="Courier New" w:cs="Courier New"/>
+          <w:sz w:val="20"/>
+          <w:lang w:eastAsia="ja-JP"/>
+        </w:rPr>
+        <w:br/>
+      </w:r>
+      <w:r>
+        <w:rPr>
+          <w:rFonts w:ascii="Courier New" w:hAnsi="Courier New" w:cs="Courier New"/>
+          <w:sz w:val="20"/>
+          <w:lang w:eastAsia="ja-JP"/>
+        </w:rPr>
+        <w:tab/>
+      </w:r>
+      <w:r>
+        <w:rPr>
+          <w:rFonts w:ascii="Courier New" w:hAnsi="Courier New" w:cs="Courier New"/>
+          <w:sz w:val="20"/>
+          <w:lang w:eastAsia="ja-JP"/>
+        </w:rPr>
+        <w:tab/>
+      </w:r>
+      <w:r>
+        <w:rPr>
+          <w:rFonts w:ascii="Courier New" w:hAnsi="Courier New" w:cs="Courier New"/>
+          <w:sz w:val="20"/>
+          <w:lang w:eastAsia="ja-JP"/>
+        </w:rPr>
+        <w:tab/>
+      </w:r>
+      <w:r>
+        <w:rPr>
+          <w:rFonts w:ascii="Courier New" w:hAnsi="Courier New" w:cs="Courier New"/>
+          <w:sz w:val="20"/>
+          <w:lang w:eastAsia="ja-JP"/>
+        </w:rPr>
+        <w:t>integer|std_logic|std_logic_vector|unsigned|signed;</w:t>
+      </w:r>
+      <w:r>
+        <w:rPr>
+          <w:rFonts w:ascii="Courier New" w:hAnsi="Courier New" w:cs="Courier New"/>
+          <w:sz w:val="20"/>
+          <w:lang w:eastAsia="ja-JP"/>
+        </w:rPr>
+        <w:br/>
+        <w:t xml:space="preserve">  </w:t>
+      </w:r>
+      <w:r>
+        <w:rPr>
+          <w:rFonts w:ascii="Courier New" w:hAnsi="Courier New" w:cs="Courier New"/>
+          <w:sz w:val="20"/>
+          <w:lang w:eastAsia="ja-JP"/>
+        </w:rPr>
+        <w:t>signal   clk                : in    std_logic;</w:t>
+      </w:r>
+      <w:r>
+        <w:rPr>
+          <w:rFonts w:ascii="Courier New" w:hAnsi="Courier New" w:cs="Courier New"/>
+          <w:sz w:val="20"/>
+          <w:lang w:eastAsia="ja-JP"/>
+        </w:rPr>
+        <w:br/>
+        <w:t xml:space="preserve">  </w:t>
+      </w:r>
+      <w:r>
+        <w:rPr>
+          <w:rFonts w:ascii="Courier New" w:hAnsi="Courier New" w:cs="Courier New"/>
+          <w:sz w:val="20"/>
+          <w:lang w:eastAsia="ja-JP"/>
+        </w:rPr>
+        <w:t>signal   pltbutils_sc       : out   pltbutils_sc_t;</w:t>
+      </w:r>
+      <w:r>
+        <w:rPr>
+          <w:rFonts w:ascii="Courier New" w:hAnsi="Courier New" w:cs="Courier New"/>
+          <w:sz w:val="20"/>
+          <w:lang w:eastAsia="ja-JP"/>
+        </w:rPr>
+        <w:br/>
+        <w:t xml:space="preserve">  </w:t>
+      </w:r>
+      <w:r>
+        <w:rPr>
+          <w:rFonts w:ascii="Courier New" w:hAnsi="Courier New" w:cs="Courier New"/>
+          <w:sz w:val="20"/>
+          <w:lang w:eastAsia="ja-JP"/>
+        </w:rPr>
+        <w:t>constant falling            : in    boolean := false;</w:t>
+      </w:r>
+      <w:r>
+        <w:rPr>
+          <w:rFonts w:ascii="Courier New" w:hAnsi="Courier New" w:cs="Courier New"/>
+          <w:sz w:val="20"/>
+          <w:lang w:eastAsia="ja-JP"/>
+        </w:rPr>
+        <w:br/>
+        <w:t xml:space="preserve">  </w:t>
+      </w:r>
+      <w:r>
+        <w:rPr>
+          <w:rFonts w:ascii="Courier New" w:hAnsi="Courier New" w:cs="Courier New"/>
+          <w:sz w:val="20"/>
+          <w:lang w:eastAsia="ja-JP"/>
+        </w:rPr>
+        <w:t>constant timeout            : in    time    := C_PLTBUTILS_TIMEOUT)</w:t>
+      </w:r>
+    </w:p>
+    <w:p>
+      <w:pPr>
+        <w:rPr>
+          <w:rFonts w:ascii="Courier New" w:hAnsi="Courier New" w:cs="Courier New"/>
+          <w:sz w:val="20"/>
+          <w:lang w:eastAsia="ja-JP"/>
+        </w:rPr>
+      </w:pPr>
+    </w:p>
+    <w:p>
+      <w:pPr>
+        <w:rPr>
+          <w:lang w:eastAsia="ja-JP"/>
+        </w:rPr>
+      </w:pPr>
+      <w:r>
+        <w:rPr>
+          <w:lang w:eastAsia="ja-JP"/>
+        </w:rPr>
+        <w:t>Waits until a signal has reached a specified value after specified clock</w:t>
+      </w:r>
+      <w:r>
+        <w:rPr>
+          <w:lang w:eastAsia="ja-JP"/>
+        </w:rPr>
+        <w:t xml:space="preserve"> </w:t>
+      </w:r>
+      <w:r>
+        <w:rPr>
+          <w:lang w:eastAsia="ja-JP"/>
+        </w:rPr>
+        <w:t>edge.</w:t>
+      </w:r>
+    </w:p>
+    <w:p>
+      <w:pPr>
+        <w:rPr>
+          <w:lang w:eastAsia="ja-JP"/>
+        </w:rPr>
+      </w:pPr>
+      <w:r>
+        <w:rPr>
+          <w:lang w:eastAsia="ja-JP"/>
+        </w:rPr>
+        <w:t xml:space="preserve">Arguments: </w:t>
+      </w:r>
+    </w:p>
+    <w:p>
+      <w:pPr>
+        <w:jc w:val="left"/>
+        <w:rPr>
+          <w:lang w:eastAsia="ja-JP"/>
+        </w:rPr>
+      </w:pPr>
+      <w:r>
+        <w:rPr>
+          <w:lang w:eastAsia="ja-JP"/>
+        </w:rPr>
+        <w:t xml:space="preserve"> s</w:t>
+      </w:r>
+      <w:r>
+        <w:rPr>
+          <w:lang w:eastAsia="ja-JP"/>
+        </w:rPr>
+        <w:tab/>
+      </w:r>
+      <w:r>
+        <w:rPr>
+          <w:lang w:eastAsia="ja-JP"/>
+        </w:rPr>
+        <w:tab/>
+      </w:r>
+      <w:r>
+        <w:rPr>
+          <w:lang w:eastAsia="ja-JP"/>
+        </w:rPr>
+        <w:tab/>
+      </w:r>
+      <w:r>
+        <w:rPr>
+          <w:lang w:eastAsia="ja-JP"/>
+        </w:rPr>
+        <w:t>The signal to test.</w:t>
+      </w:r>
+      <w:r>
+        <w:rPr>
+          <w:lang w:eastAsia="ja-JP"/>
+        </w:rPr>
+        <w:t xml:space="preserve"> </w:t>
+      </w:r>
+      <w:r>
+        <w:rPr>
+          <w:lang w:eastAsia="ja-JP"/>
+        </w:rPr>
+        <w:br/>
+      </w:r>
+      <w:r>
+        <w:rPr>
+          <w:lang w:eastAsia="ja-JP"/>
+        </w:rPr>
+        <w:tab/>
+      </w:r>
+      <w:r>
+        <w:rPr>
+          <w:lang w:eastAsia="ja-JP"/>
+        </w:rPr>
+        <w:tab/>
+      </w:r>
+      <w:r>
+        <w:rPr>
+          <w:lang w:eastAsia="ja-JP"/>
+        </w:rPr>
+        <w:tab/>
+      </w:r>
+      <w:r>
+        <w:rPr>
+          <w:lang w:eastAsia="ja-JP"/>
+        </w:rPr>
+        <w:t xml:space="preserve">Supported types: integer, std_logic, </w:t>
+      </w:r>
+      <w:r>
+        <w:rPr>
+          <w:lang w:eastAsia="ja-JP"/>
+        </w:rPr>
+        <w:t>std_logic_vector, unsigned,</w:t>
+      </w:r>
+      <w:r>
+        <w:rPr>
+          <w:lang w:eastAsia="ja-JP"/>
+        </w:rPr>
+        <w:br/>
+      </w:r>
+      <w:r>
+        <w:rPr>
+          <w:lang w:eastAsia="ja-JP"/>
+        </w:rPr>
+        <w:tab/>
+      </w:r>
+      <w:r>
+        <w:rPr>
+          <w:lang w:eastAsia="ja-JP"/>
+        </w:rPr>
+        <w:tab/>
+      </w:r>
+      <w:r>
+        <w:rPr>
+          <w:lang w:eastAsia="ja-JP"/>
+        </w:rPr>
+        <w:tab/>
+      </w:r>
+      <w:r>
+        <w:rPr>
+          <w:lang w:eastAsia="ja-JP"/>
+        </w:rPr>
+        <w:t>signed.</w:t>
+      </w:r>
+    </w:p>
+    <w:p>
+      <w:pPr>
+        <w:jc w:val="left"/>
+        <w:rPr>
+          <w:lang w:eastAsia="ja-JP"/>
+        </w:rPr>
+      </w:pPr>
+      <w:r>
+        <w:rPr>
+          <w:lang w:eastAsia="ja-JP"/>
+        </w:rPr>
+        <w:t>value</w:t>
+      </w:r>
+      <w:r>
+        <w:rPr>
+          <w:lang w:eastAsia="ja-JP"/>
+        </w:rPr>
+        <w:tab/>
+      </w:r>
+      <w:r>
+        <w:rPr>
+          <w:lang w:eastAsia="ja-JP"/>
+        </w:rPr>
+        <w:tab/>
+      </w:r>
+      <w:r>
+        <w:rPr>
+          <w:lang w:eastAsia="ja-JP"/>
+        </w:rPr>
+        <w:tab/>
+      </w:r>
+      <w:r>
+        <w:rPr>
+          <w:lang w:eastAsia="ja-JP"/>
+        </w:rPr>
+        <w:t>Value to wait for.</w:t>
+      </w:r>
+      <w:r>
+        <w:rPr>
+          <w:lang w:eastAsia="ja-JP"/>
+        </w:rPr>
+        <w:br/>
+      </w:r>
+      <w:r>
+        <w:rPr>
+          <w:lang w:eastAsia="ja-JP"/>
+        </w:rPr>
+        <w:tab/>
+      </w:r>
+      <w:r>
+        <w:rPr>
+          <w:lang w:eastAsia="ja-JP"/>
+        </w:rPr>
+        <w:tab/>
+      </w:r>
+      <w:r>
+        <w:rPr>
+          <w:lang w:eastAsia="ja-JP"/>
+        </w:rPr>
+        <w:tab/>
+      </w:r>
+      <w:r>
+        <w:rPr>
+          <w:lang w:eastAsia="ja-JP"/>
+        </w:rPr>
+        <w:t>Same type as data or integer.</w:t>
+      </w:r>
+    </w:p>
+    <w:p>
+      <w:pPr>
+        <w:jc w:val="left"/>
+        <w:rPr>
+          <w:lang w:eastAsia="ja-JP"/>
+        </w:rPr>
+      </w:pPr>
+      <w:r>
+        <w:rPr>
+          <w:lang w:eastAsia="ja-JP"/>
+        </w:rPr>
+        <w:t>clk</w:t>
+      </w:r>
+      <w:r>
+        <w:rPr>
+          <w:lang w:eastAsia="ja-JP"/>
+        </w:rPr>
+        <w:tab/>
+      </w:r>
+      <w:r>
+        <w:rPr>
+          <w:lang w:eastAsia="ja-JP"/>
+        </w:rPr>
+        <w:tab/>
+      </w:r>
+      <w:r>
+        <w:rPr>
+          <w:lang w:eastAsia="ja-JP"/>
+        </w:rPr>
+        <w:tab/>
+      </w:r>
+      <w:r>
+        <w:rPr>
+          <w:lang w:eastAsia="ja-JP"/>
+        </w:rPr>
+        <w:t>The clock.</w:t>
+      </w:r>
+    </w:p>
+    <w:p>
+      <w:pPr>
+        <w:jc w:val="left"/>
+        <w:rPr>
+          <w:lang w:eastAsia="ja-JP"/>
+        </w:rPr>
+      </w:pPr>
+      <w:r>
+        <w:rPr>
+          <w:lang w:eastAsia="ja-JP"/>
+        </w:rPr>
+        <w:t>pltbutils_sc</w:t>
+      </w:r>
+      <w:r>
+        <w:rPr>
+          <w:lang w:eastAsia="ja-JP"/>
+        </w:rPr>
+        <w:tab/>
+      </w:r>
+      <w:r>
+        <w:rPr>
+          <w:lang w:eastAsia="ja-JP"/>
+        </w:rPr>
+        <w:tab/>
+      </w:r>
+      <w:r>
+        <w:rPr>
+          <w:lang w:eastAsia="ja-JP"/>
+        </w:rPr>
         <w:t>PlTbUtils' global status- and control signal.</w:t>
       </w:r>
       <w:r>
@@ -8923,6 +10712,7 @@
     </w:p>
     <w:p>
       <w:pPr>
+        <w:jc w:val="left"/>
         <w:rPr>
           <w:lang w:eastAsia="ja-JP"/>
         </w:rPr>
@@ -8967,7 +10757,7 @@
         <w:rPr>
           <w:lang w:eastAsia="ja-JP"/>
         </w:rPr>
-        <w:t>rising edges.</w:t>
+        <w:t xml:space="preserve">rising edges. </w:t>
       </w:r>
       <w:r>
         <w:rPr>
@@ -9002,21 +10792,16 @@
     </w:p>
     <w:p>
       <w:pPr>
-        <w:rPr>
-          <w:lang w:eastAsia="ja-JP"/>
-        </w:rPr>
-      </w:pPr>
-      <w:r>
-        <w:rPr>
-          <w:lang w:eastAsia="ja-JP"/>
-        </w:rPr>
-        <w:t>t</w:t>
-      </w:r>
-      <w:r>
-        <w:rPr>
-          <w:lang w:eastAsia="ja-JP"/>
-        </w:rPr>
-        <w:t>imeout</w:t>
+        <w:jc w:val="left"/>
+        <w:rPr>
+          <w:lang w:eastAsia="ja-JP"/>
+        </w:rPr>
+      </w:pPr>
+      <w:r>
+        <w:rPr>
+          <w:lang w:eastAsia="ja-JP"/>
+        </w:rPr>
+        <w:t>timeout</w:t>
       </w:r>
       <w:r>
         <w:rPr>
@@ -9073,13 +10858,6 @@
           <w:lang w:eastAsia="ja-JP"/>
         </w:rPr>
       </w:pPr>
-    </w:p>
-    <w:p>
-      <w:pPr>
-        <w:rPr>
-          <w:lang w:eastAsia="ja-JP"/>
-        </w:rPr>
-      </w:pPr>
       <w:r>
         <w:rPr>
           <w:lang w:eastAsia="ja-JP"/>
@@ -9089,6 +10867,55 @@
     </w:p>
     <w:p>
       <w:pPr>
+        <w:rPr>
+          <w:rFonts w:ascii="Courier New" w:hAnsi="Courier New" w:cs="Courier New"/>
+          <w:sz w:val="20"/>
+          <w:lang w:val="sv-SE" w:eastAsia="ja-JP"/>
+        </w:rPr>
+      </w:pPr>
+      <w:r>
+        <w:rPr>
+          <w:rFonts w:ascii="Courier New" w:hAnsi="Courier New" w:cs="Courier New"/>
+          <w:sz w:val="20"/>
+          <w:lang w:val="sv-SE" w:eastAsia="ja-JP"/>
+        </w:rPr>
+        <w:t>waitsig(wr_en, '1', sys_clk, pltbutils_sc);</w:t>
+      </w:r>
+    </w:p>
+    <w:p>
+      <w:pPr>
+        <w:rPr>
+          <w:rFonts w:ascii="Courier New" w:hAnsi="Courier New" w:cs="Courier New"/>
+          <w:sz w:val="20"/>
+          <w:lang w:eastAsia="ja-JP"/>
+        </w:rPr>
+      </w:pPr>
+      <w:r>
+        <w:rPr>
+          <w:rFonts w:ascii="Courier New" w:hAnsi="Courier New" w:cs="Courier New"/>
+          <w:sz w:val="20"/>
+          <w:lang w:eastAsia="ja-JP"/>
+        </w:rPr>
+        <w:t>waitsig(rd_en,   1, sys_clk, pltbutils_sc, true);</w:t>
+      </w:r>
+    </w:p>
+    <w:p>
+      <w:pPr>
+        <w:rPr>
+          <w:lang w:eastAsia="ja-JP"/>
+        </w:rPr>
+      </w:pPr>
+      <w:r>
+        <w:rPr>
+          <w:rFonts w:ascii="Courier New" w:hAnsi="Courier New" w:cs="Courier New"/>
+          <w:sz w:val="20"/>
+          <w:lang w:eastAsia="ja-JP"/>
+        </w:rPr>
+        <w:t>waitclks(full, '1', sys_clk, pltbutils_sc, true, 1 ms);</w:t>
+      </w:r>
+    </w:p>
+    <w:p>
+      <w:pPr>
         <w:jc w:val="left"/>
         <w:rPr>
           <w:rFonts w:ascii="Courier New" w:hAnsi="Courier New" w:cs="Courier New"/>
@@ -9096,50 +10923,6 @@
           <w:lang w:eastAsia="ja-JP"/>
         </w:rPr>
       </w:pPr>
-      <w:r>
-        <w:rPr>
-          <w:rFonts w:ascii="Courier New" w:hAnsi="Courier New" w:cs="Courier New"/>
-          <w:sz w:val="20"/>
-          <w:lang w:eastAsia="ja-JP"/>
-        </w:rPr>
-        <w:t>waitclks(5, sys_clk, pltbutils_sc);</w:t>
-      </w:r>
-    </w:p>
-    <w:p>
-      <w:pPr>
-        <w:jc w:val="left"/>
-        <w:rPr>
-          <w:rFonts w:ascii="Courier New" w:hAnsi="Courier New" w:cs="Courier New"/>
-          <w:sz w:val="20"/>
-          <w:lang w:eastAsia="ja-JP"/>
-        </w:rPr>
-      </w:pPr>
-      <w:r>
-        <w:rPr>
-          <w:rFonts w:ascii="Courier New" w:hAnsi="Courier New" w:cs="Courier New"/>
-          <w:sz w:val="20"/>
-          <w:lang w:eastAsia="ja-JP"/>
-        </w:rPr>
-        <w:t>waitclks(5, sys_clk, pltbutils_sc, true);</w:t>
-      </w:r>
-    </w:p>
-    <w:p>
-      <w:pPr>
-        <w:jc w:val="left"/>
-        <w:rPr>
-          <w:rFonts w:ascii="Courier New" w:hAnsi="Courier New" w:cs="Courier New"/>
-          <w:sz w:val="20"/>
-          <w:lang w:eastAsia="ja-JP"/>
-        </w:rPr>
-      </w:pPr>
-      <w:r>
-        <w:rPr>
-          <w:rFonts w:ascii="Courier New" w:hAnsi="Courier New" w:cs="Courier New"/>
-          <w:sz w:val="20"/>
-          <w:lang w:eastAsia="ja-JP"/>
-        </w:rPr>
-        <w:t>waitclks(5, sys_clk, pltbutils_sc, true, 1 ms);</w:t>
-      </w:r>
     </w:p>
     <w:p>
       <w:pPr>
@@ -10462,7 +12245,19 @@
         <w:rPr>
           <w:lang w:eastAsia="ja-JP"/>
         </w:rPr>
-        <w:t>PlTbUtils' global status- and control signal.</w:t>
+        <w:t>PlTbUtils</w:t>
+      </w:r>
+      <w:r>
+        <w:rPr>
+          <w:lang w:eastAsia="ja-JP"/>
+        </w:rPr>
+        <w:t>’</w:t>
+      </w:r>
+      <w:r>
+        <w:rPr>
+          <w:lang w:eastAsia="ja-JP"/>
+        </w:rPr>
+        <w:t xml:space="preserve"> global status- and control signal.</w:t>
       </w:r>
       <w:r>
         <w:rPr>
@@ -10542,7 +12337,39 @@
           <w:sz w:val="20"/>
           <w:lang w:eastAsia="ja-JP"/>
         </w:rPr>
-        <w:t>check("dat_o after reset", dat_o, 0</w:t>
+        <w:t>check(</w:t>
+      </w:r>
+      <w:r>
+        <w:rPr>
+          <w:rFonts w:ascii="Courier New" w:hAnsi="Courier New" w:cs="Courier New"/>
+          <w:sz w:val="20"/>
+          <w:lang w:eastAsia="ja-JP"/>
+        </w:rPr>
+        <w:t>“</w:t>
+      </w:r>
+      <w:r>
+        <w:rPr>
+          <w:rFonts w:ascii="Courier New" w:hAnsi="Courier New" w:cs="Courier New"/>
+          <w:sz w:val="20"/>
+          <w:lang w:eastAsia="ja-JP"/>
+        </w:rPr>
+        <w:t>dat_o after reset</w:t>
+      </w:r>
+      <w:r>
+        <w:rPr>
+          <w:rFonts w:ascii="Courier New" w:hAnsi="Courier New" w:cs="Courier New"/>
+          <w:sz w:val="20"/>
+          <w:lang w:eastAsia="ja-JP"/>
+        </w:rPr>
+        <w:t>”</w:t>
+      </w:r>
+      <w:r>
+        <w:rPr>
+          <w:rFonts w:ascii="Courier New" w:hAnsi="Courier New" w:cs="Courier New"/>
+          <w:sz w:val="20"/>
+          <w:lang w:eastAsia="ja-JP"/>
+        </w:rPr>
+        <w:t>, dat_o, 0</w:t>
       </w:r>
       <w:r>
         <w:rPr>
@@ -10616,7 +12443,95 @@
           <w:sz w:val="20"/>
           <w:lang w:eastAsia="ja-JP"/>
         </w:rPr>
-        <w:t>check("Status field in reg_o after start", reg_o, x"01", x"03"</w:t>
+        <w:t>check(</w:t>
+      </w:r>
+      <w:r>
+        <w:rPr>
+          <w:rFonts w:ascii="Courier New" w:hAnsi="Courier New" w:cs="Courier New"/>
+          <w:sz w:val="20"/>
+          <w:lang w:eastAsia="ja-JP"/>
+        </w:rPr>
+        <w:t>“</w:t>
+      </w:r>
+      <w:r>
+        <w:rPr>
+          <w:rFonts w:ascii="Courier New" w:hAnsi="Courier New" w:cs="Courier New"/>
+          <w:sz w:val="20"/>
+          <w:lang w:eastAsia="ja-JP"/>
+        </w:rPr>
+        <w:t>Status field in reg_o after start</w:t>
+      </w:r>
+      <w:r>
+        <w:rPr>
+          <w:rFonts w:ascii="Courier New" w:hAnsi="Courier New" w:cs="Courier New"/>
+          <w:sz w:val="20"/>
+          <w:lang w:eastAsia="ja-JP"/>
+        </w:rPr>
+        <w:t>”</w:t>
+      </w:r>
+      <w:r>
+        <w:rPr>
+          <w:rFonts w:ascii="Courier New" w:hAnsi="Courier New" w:cs="Courier New"/>
+          <w:sz w:val="20"/>
+          <w:lang w:eastAsia="ja-JP"/>
+        </w:rPr>
+        <w:t>, reg_o, x</w:t>
+      </w:r>
+      <w:r>
+        <w:rPr>
+          <w:rFonts w:ascii="Courier New" w:hAnsi="Courier New" w:cs="Courier New"/>
+          <w:sz w:val="20"/>
+          <w:lang w:eastAsia="ja-JP"/>
+        </w:rPr>
+        <w:t>”</w:t>
+      </w:r>
+      <w:r>
+        <w:rPr>
+          <w:rFonts w:ascii="Courier New" w:hAnsi="Courier New" w:cs="Courier New"/>
+          <w:sz w:val="20"/>
+          <w:lang w:eastAsia="ja-JP"/>
+        </w:rPr>
+        <w:t>01</w:t>
+      </w:r>
+      <w:r>
+        <w:rPr>
+          <w:rFonts w:ascii="Courier New" w:hAnsi="Courier New" w:cs="Courier New"/>
+          <w:sz w:val="20"/>
+          <w:lang w:eastAsia="ja-JP"/>
+        </w:rPr>
+        <w:t>”</w:t>
+      </w:r>
+      <w:r>
+        <w:rPr>
+          <w:rFonts w:ascii="Courier New" w:hAnsi="Courier New" w:cs="Courier New"/>
+          <w:sz w:val="20"/>
+          <w:lang w:eastAsia="ja-JP"/>
+        </w:rPr>
+        <w:t>, x</w:t>
+      </w:r>
+      <w:r>
+        <w:rPr>
+          <w:rFonts w:ascii="Courier New" w:hAnsi="Courier New" w:cs="Courier New"/>
+          <w:sz w:val="20"/>
+          <w:lang w:eastAsia="ja-JP"/>
+        </w:rPr>
+        <w:t>”</w:t>
+      </w:r>
+      <w:r>
+        <w:rPr>
+          <w:rFonts w:ascii="Courier New" w:hAnsi="Courier New" w:cs="Courier New"/>
+          <w:sz w:val="20"/>
+          <w:lang w:eastAsia="ja-JP"/>
+        </w:rPr>
+        <w:t>03</w:t>
+      </w:r>
+      <w:r>
+        <w:rPr>
+          <w:rFonts w:ascii="Courier New" w:hAnsi="Courier New" w:cs="Courier New"/>
+          <w:sz w:val="20"/>
+          <w:lang w:eastAsia="ja-JP"/>
+        </w:rPr>
+        <w:t>”</w:t>
       </w:r>
       <w:r>
         <w:rPr>
@@ -10691,7 +12606,39 @@
           <w:sz w:val="20"/>
           <w:lang w:eastAsia="ja-JP"/>
         </w:rPr>
-        <w:t>check("Counter after data burst", cnt_o &gt; 10</w:t>
+        <w:t>check(</w:t>
+      </w:r>
+      <w:r>
+        <w:rPr>
+          <w:rFonts w:ascii="Courier New" w:hAnsi="Courier New" w:cs="Courier New"/>
+          <w:sz w:val="20"/>
+          <w:lang w:eastAsia="ja-JP"/>
+        </w:rPr>
+        <w:t>“</w:t>
+      </w:r>
+      <w:r>
+        <w:rPr>
+          <w:rFonts w:ascii="Courier New" w:hAnsi="Courier New" w:cs="Courier New"/>
+          <w:sz w:val="20"/>
+          <w:lang w:eastAsia="ja-JP"/>
+        </w:rPr>
+        <w:t>Counter after data burst</w:t>
+      </w:r>
+      <w:r>
+        <w:rPr>
+          <w:rFonts w:ascii="Courier New" w:hAnsi="Courier New" w:cs="Courier New"/>
+          <w:sz w:val="20"/>
+          <w:lang w:eastAsia="ja-JP"/>
+        </w:rPr>
+        <w:t>”</w:t>
+      </w:r>
+      <w:r>
+        <w:rPr>
+          <w:rFonts w:ascii="Courier New" w:hAnsi="Courier New" w:cs="Courier New"/>
+          <w:sz w:val="20"/>
+          <w:lang w:eastAsia="ja-JP"/>
+        </w:rPr>
+        <w:t>, cnt_o &gt; 10</w:t>
       </w:r>
       <w:r>
         <w:rPr>
@@ -10753,7 +12700,19 @@
     </w:p>
     <w:p>
       <w:r>
-        <w:t>Creates a clock for use in a testbech. The clock stops when input port stop_sim goes '1'. This makes the simulator stop (unless there are other infinite processes running in the simulation).</w:t>
+        <w:t xml:space="preserve">Creates a clock for use in a testbech. The clock stops when input port stop_sim goes </w:t>
+      </w:r>
+      <w:r>
+        <w:t>‘</w:t>
+      </w:r>
+      <w:r>
+        <w:t>1</w:t>
+      </w:r>
+      <w:r>
+        <w:t>’</w:t>
+      </w:r>
+      <w:r>
+        <w:t>. This makes the simulator stop (unless there are other infinite processes running in the simulation).</w:t>
       </w:r>
     </w:p>
     <w:tbl>
@@ -10911,6 +12870,60 @@
             </w:pPr>
             <w:r>
               <w:t>Clock period.</w:t>
+            </w:r>
+          </w:p>
+        </w:tc>
+      </w:tr>
+      <w:tr>
+        <w:tc>
+          <w:tcPr>
+            <w:tcW w:w="1384" w:type="dxa"/>
+          </w:tcPr>
+          <w:p>
+            <w:pPr>
+              <w:pStyle w:val="Table"/>
+            </w:pPr>
+            <w:r>
+              <w:t>G_INITVALUE</w:t>
+            </w:r>
+          </w:p>
+        </w:tc>
+        <w:tc>
+          <w:tcPr>
+            <w:tcW w:w="974" w:type="dxa"/>
+          </w:tcPr>
+          <w:p>
+            <w:pPr>
+              <w:pStyle w:val="Table"/>
+            </w:pPr>
+            <w:r>
+              <w:t>1</w:t>
+            </w:r>
+          </w:p>
+        </w:tc>
+        <w:tc>
+          <w:tcPr>
+            <w:tcW w:w="1260" w:type="dxa"/>
+          </w:tcPr>
+          <w:p>
+            <w:pPr>
+              <w:pStyle w:val="Table"/>
+            </w:pPr>
+            <w:r>
+              <w:t>std_logic</w:t>
+            </w:r>
+          </w:p>
+        </w:tc>
+        <w:tc>
+          <w:tcPr>
+            <w:tcW w:w="5130" w:type="dxa"/>
+          </w:tcPr>
+          <w:p>
+            <w:pPr>
+              <w:pStyle w:val="Table"/>
+            </w:pPr>
+            <w:r>
+              <w:t>Initial value of the non-inverted clock output.</w:t>
             </w:r>
           </w:p>
         </w:tc>
@@ -11071,7 +13084,77 @@
               <w:pStyle w:val="Table"/>
             </w:pPr>
             <w:r>
-              <w:t>Clock output</w:t>
+              <w:t>Non-inverted c</w:t>
+            </w:r>
+            <w:r>
+              <w:t>lock output</w:t>
+            </w:r>
+            <w:r>
+              <w:t>.</w:t>
+            </w:r>
+            <w:r>
+              <w:br/>
+              <w:t>Use this output for single ended or differential clocks.</w:t>
+            </w:r>
+          </w:p>
+        </w:tc>
+      </w:tr>
+      <w:tr>
+        <w:tc>
+          <w:tcPr>
+            <w:tcW w:w="1384" w:type="dxa"/>
+          </w:tcPr>
+          <w:p>
+            <w:pPr>
+              <w:pStyle w:val="Table"/>
+            </w:pPr>
+            <w:r>
+              <w:t>clk_n_o</w:t>
+            </w:r>
+          </w:p>
+        </w:tc>
+        <w:tc>
+          <w:tcPr>
+            <w:tcW w:w="974" w:type="dxa"/>
+          </w:tcPr>
+          <w:p>
+            <w:pPr>
+              <w:pStyle w:val="Table"/>
+            </w:pPr>
+            <w:r>
+              <w:t>1</w:t>
+            </w:r>
+          </w:p>
+        </w:tc>
+        <w:tc>
+          <w:tcPr>
+            <w:tcW w:w="1260" w:type="dxa"/>
+          </w:tcPr>
+          <w:p>
+            <w:pPr>
+              <w:pStyle w:val="Table"/>
+            </w:pPr>
+            <w:r>
+              <w:t>Output</w:t>
+            </w:r>
+          </w:p>
+        </w:tc>
+        <w:tc>
+          <w:tcPr>
+            <w:tcW w:w="5130" w:type="dxa"/>
+          </w:tcPr>
+          <w:p>
+            <w:pPr>
+              <w:pStyle w:val="Table"/>
+            </w:pPr>
+            <w:r>
+              <w:t xml:space="preserve">Inverted clock output. </w:t>
+            </w:r>
+            <w:r>
+              <w:br/>
+            </w:r>
+            <w:r>
+              <w:t>Use if a differential clock is needed, leave open if single-ended clock is needed.</w:t>
             </w:r>
           </w:p>
         </w:tc>
@@ -11325,7 +13408,7 @@
         <w:rFonts w:ascii="Arial" w:hAnsi="Arial"/>
       </w:rPr>
       <w:tab/>
-      <w:t>Rev 0.1</w:t>
+      <w:t>Rev 0.2</w:t>
     </w:r>
     <w:r>
       <w:rPr>
@@ -11423,7 +13506,10 @@
     </w:hyperlink>
     <w:r>
       <w:tab/>
-      <w:t xml:space="preserve">Rev 0.8 </w:t>
+      <w:t>Rev 0.2</w:t>
+    </w:r>
+    <w:r>
+      <w:t xml:space="preserve"> </w:t>
     </w:r>
     <w:r>
       <w:rPr>
@@ -11507,7 +13593,7 @@
         <w:rFonts w:ascii="Arial" w:hAnsi="Arial"/>
         <w:noProof/>
       </w:rPr>
-      <w:t>28</w:t>
+      <w:t>31</w:t>
     </w:r>
     <w:r>
       <w:rPr>
@@ -11627,7 +13713,7 @@
         <w:rPr>
           <w:noProof/>
         </w:rPr>
-        <w:t>9/2/2013</w:t>
+        <w:t>11/10/2013</w:t>
       </w:r>
     </w:fldSimple>
   </w:p>
@@ -11720,7 +13806,7 @@
         <w:rPr>
           <w:noProof/>
         </w:rPr>
-        <w:t>9/2/2013</w:t>
+        <w:t>11/10/2013</w:t>
       </w:r>
     </w:fldSimple>
   </w:p>
@@ -14168,7 +16254,7 @@
 </file>
 
 <file path=customXml/itemProps1.xml><?xml version="1.0" encoding="utf-8"?>
-<ds:datastoreItem xmlns:ds="http://schemas.openxmlformats.org/officeDocument/2006/customXml" ds:itemID="{96D8C8FF-7E85-4011-9BB9-8E18F1A9555D}">
+<ds:datastoreItem xmlns:ds="http://schemas.openxmlformats.org/officeDocument/2006/customXml" ds:itemID="{2795749D-9E43-4198-8335-D2304D70D936}">
   <ds:schemaRefs>
     <ds:schemaRef ds:uri="http://schemas.openxmlformats.org/officeDocument/2006/bibliography"/>
   </ds:schemaRefs>

--- a/doc/src/specification_pltbutils.docx
+++ b/doc/src/specification_pltbutils.docx
@@ -213,7 +213,7 @@
           <w:b/>
           <w:sz w:val="32"/>
         </w:rPr>
-        <w:t>0.3</w:t>
+        <w:t>0.4</w:t>
       </w:r>
     </w:p>
     <w:p>
@@ -232,7 +232,14 @@
           <w:b/>
           <w:sz w:val="32"/>
         </w:rPr>
-        <w:t>January 05, 2014</w:t>
+        <w:t>January 09</w:t>
+      </w:r>
+      <w:r>
+        <w:rPr>
+          <w:b/>
+          <w:sz w:val="32"/>
+        </w:rPr>
+        <w:t>, 2014</w:t>
       </w:r>
     </w:p>
     <w:p>
@@ -739,6 +746,9 @@
             <w:pPr>
               <w:pStyle w:val="Table"/>
             </w:pPr>
+            <w:r>
+              <w:t>0.4</w:t>
+            </w:r>
           </w:p>
         </w:tc>
         <w:tc>
@@ -749,6 +759,12 @@
             <w:pPr>
               <w:pStyle w:val="Table"/>
             </w:pPr>
+            <w:r>
+              <w:t>1/9</w:t>
+            </w:r>
+            <w:r>
+              <w:t>/2013</w:t>
+            </w:r>
           </w:p>
         </w:tc>
         <w:tc>
@@ -759,6 +775,9 @@
             <w:pPr>
               <w:pStyle w:val="Table"/>
             </w:pPr>
+            <w:r>
+              <w:t>Per Larsson</w:t>
+            </w:r>
           </w:p>
         </w:tc>
         <w:tc>
@@ -769,6 +788,12 @@
             <w:pPr>
               <w:pStyle w:val="Table"/>
             </w:pPr>
+            <w:r>
+              <w:t>Updates for alpha000</w:t>
+            </w:r>
+            <w:r>
+              <w:t xml:space="preserve">6: Text modified in numerous places to reflect that PlTbUtils is now using the variable pltbv and the signal pltbs for control and status, instead of the previous shared variable and global signals. </w:t>
+            </w:r>
           </w:p>
         </w:tc>
       </w:tr>
@@ -1283,19 +1308,90 @@
     </w:p>
     <w:p>
       <w:r>
-        <w:t xml:space="preserve">Most parts of PlTbUtils are compatible with VHDL-1993 to VHDL-2008. </w:t>
-      </w:r>
-    </w:p>
-    <w:p>
-      <w:r>
-        <w:t>Some parts are are VHDL-2008 only, and some are VHDL-2002 to VHDL-2008.</w:t>
-      </w:r>
-    </w:p>
-    <w:p>
-      <w:r>
-        <w:t>If your tools (simulators, synthesizers, etc) are not compatible with VHDL-2008 or VHDL-2002, you can modify the code. There are comments in the files marking sections which are VHDL-2008 only, and VHDL-2002 to VHDL-2008 only. There are also commented out code which is compatible with earlier standards than VHDL-2008 and VHDL-2002. If you need to, comment out the VHDL-2008 (and/or VHDL-2002) code, and uncomment the VHDL-1993 (and/or VHDL-2002) code. After doing that, the code will still work, but you will loose some features or flexibility.</w:t>
-      </w:r>
-    </w:p>
+        <w:t>PlTbUtils complies with VHDL-1993, so it works with most VHDL simulators.</w:t>
+      </w:r>
+    </w:p>
+    <w:p>
+      <w:r>
+        <w:t xml:space="preserve">However, it is possible to configure the way a simulation stops, by taking advantage of the VHDL-2008 keywords </w:t>
+      </w:r>
+      <w:r>
+        <w:rPr>
+          <w:rFonts w:ascii="Courier New" w:hAnsi="Courier New" w:cs="Courier New"/>
+        </w:rPr>
+        <w:t>stop</w:t>
+      </w:r>
+      <w:r>
+        <w:t xml:space="preserve"> and </w:t>
+      </w:r>
+      <w:r>
+        <w:rPr>
+          <w:rFonts w:ascii="Courier New" w:hAnsi="Courier New" w:cs="Courier New"/>
+        </w:rPr>
+        <w:t>finish</w:t>
+      </w:r>
+      <w:r>
+        <w:t xml:space="preserve">. If your simulator supports </w:t>
+      </w:r>
+      <w:r>
+        <w:rPr>
+          <w:rFonts w:ascii="Courier New" w:hAnsi="Courier New" w:cs="Courier New"/>
+        </w:rPr>
+        <w:t>stop</w:t>
+      </w:r>
+      <w:r>
+        <w:t xml:space="preserve"> and/or </w:t>
+      </w:r>
+      <w:r>
+        <w:rPr>
+          <w:rFonts w:ascii="Courier New" w:hAnsi="Courier New" w:cs="Courier New"/>
+        </w:rPr>
+        <w:t>finish</w:t>
+      </w:r>
+      <w:r>
+        <w:t xml:space="preserve">, see </w:t>
+      </w:r>
+      <w:r>
+        <w:fldChar w:fldCharType="begin"/>
+      </w:r>
+      <w:r>
+        <w:instrText xml:space="preserve"> REF _Ref376956519 \h </w:instrText>
+      </w:r>
+      <w:r>
+        <w:fldChar w:fldCharType="separate"/>
+      </w:r>
+      <w:r>
+        <w:t>Configuring Simulation Halt</w:t>
+      </w:r>
+      <w:r>
+        <w:fldChar w:fldCharType="end"/>
+      </w:r>
+      <w:r>
+        <w:t xml:space="preserve"> on page </w:t>
+      </w:r>
+      <w:r>
+        <w:fldChar w:fldCharType="begin"/>
+      </w:r>
+      <w:r>
+        <w:instrText xml:space="preserve"> PAGEREF _Ref376956519 \h </w:instrText>
+      </w:r>
+      <w:r>
+        <w:fldChar w:fldCharType="separate"/>
+      </w:r>
+      <w:r>
+        <w:rPr>
+          <w:noProof/>
+        </w:rPr>
+        <w:t>19</w:t>
+      </w:r>
+      <w:r>
+        <w:fldChar w:fldCharType="end"/>
+      </w:r>
+      <w:r>
+        <w:t xml:space="preserve">. </w:t>
+      </w:r>
+    </w:p>
+    <w:p/>
     <w:p/>
     <w:p>
       <w:pPr>
@@ -1328,9 +1424,9 @@
         </w:rPr>
         <w:drawing>
           <wp:inline distT="0" distB="0" distL="0" distR="0">
-            <wp:extent cx="6086475" cy="4430751"/>
+            <wp:extent cx="5490210" cy="3980180"/>
             <wp:effectExtent l="19050" t="0" r="0" b="0"/>
-            <wp:docPr id="9" name="Bildobjekt 8" descr="example_wave.png"/>
+            <wp:docPr id="5" name="Bildobjekt 4" descr="example_wave.png"/>
             <wp:cNvGraphicFramePr>
               <a:graphicFrameLocks xmlns:a="http://schemas.openxmlformats.org/drawingml/2006/main" noChangeAspect="1"/>
             </wp:cNvGraphicFramePr>
@@ -1350,7 +1446,7 @@
                   <pic:spPr>
                     <a:xfrm>
                       <a:off x="0" y="0"/>
-                      <a:ext cx="6090701" cy="4433828"/>
+                      <a:ext cx="5490210" cy="3980180"/>
                     </a:xfrm>
                     <a:prstGeom prst="rect">
                       <a:avLst/>
@@ -1390,7 +1486,7 @@
           <wp:inline distT="0" distB="0" distL="0" distR="0">
             <wp:extent cx="5490210" cy="4152265"/>
             <wp:effectExtent l="19050" t="0" r="0" b="0"/>
-            <wp:docPr id="4" name="Bildobjekt 3" descr="example_transcript.png"/>
+            <wp:docPr id="10" name="Bildobjekt 9" descr="example_transcript.png"/>
             <wp:cNvGraphicFramePr>
               <a:graphicFrameLocks xmlns:a="http://schemas.openxmlformats.org/drawingml/2006/main" noChangeAspect="1"/>
             </wp:cNvGraphicFramePr>
@@ -1445,7 +1541,7 @@
           <wp:inline distT="0" distB="0" distL="0" distR="0">
             <wp:extent cx="5490210" cy="4152265"/>
             <wp:effectExtent l="19050" t="0" r="0" b="0"/>
-            <wp:docPr id="6" name="Bildobjekt 5" descr="example_transcript_bugfixed.png"/>
+            <wp:docPr id="11" name="Bildobjekt 10" descr="example_transcript_bugfixed.png"/>
             <wp:cNvGraphicFramePr>
               <a:graphicFrameLocks xmlns:a="http://schemas.openxmlformats.org/drawingml/2006/main" noChangeAspect="1"/>
             </wp:cNvGraphicFramePr>
@@ -1686,6 +1782,25 @@
           <w:sz w:val="16"/>
           <w:szCs w:val="16"/>
         </w:rPr>
+        <w:t xml:space="preserve">    variable pltbv  : pltbv_t := C_PLTBV_INIT;</w:t>
+      </w:r>
+    </w:p>
+    <w:p>
+      <w:pPr>
+        <w:spacing w:after="0"/>
+        <w:jc w:val="left"/>
+        <w:rPr>
+          <w:rFonts w:ascii="Courier New" w:hAnsi="Courier New" w:cs="Courier New"/>
+          <w:sz w:val="16"/>
+          <w:szCs w:val="16"/>
+        </w:rPr>
+      </w:pPr>
+      <w:r>
+        <w:rPr>
+          <w:rFonts w:ascii="Courier New" w:hAnsi="Courier New" w:cs="Courier New"/>
+          <w:sz w:val="16"/>
+          <w:szCs w:val="16"/>
+        </w:rPr>
         <w:t xml:space="preserve">  begin</w:t>
       </w:r>
     </w:p>
@@ -1705,7 +1820,7 @@
           <w:sz w:val="16"/>
           <w:szCs w:val="16"/>
         </w:rPr>
-        <w:t xml:space="preserve">    startsim("tc1", pltbutils_sc);</w:t>
+        <w:t xml:space="preserve">    startsim("tc1", pltbv, pltbs);</w:t>
       </w:r>
     </w:p>
     <w:p>
@@ -1819,112 +1934,75 @@
           <w:sz w:val="16"/>
           <w:szCs w:val="16"/>
         </w:rPr>
-        <w:t xml:space="preserve">    starttest(1, "Reset test", pltbutils_sc);</w:t>
-      </w:r>
-    </w:p>
-    <w:p>
-      <w:pPr>
-        <w:spacing w:after="0"/>
-        <w:jc w:val="left"/>
-        <w:rPr>
-          <w:rFonts w:ascii="Courier New" w:hAnsi="Courier New" w:cs="Courier New"/>
-          <w:sz w:val="16"/>
-          <w:szCs w:val="16"/>
-        </w:rPr>
-      </w:pPr>
-      <w:r>
-        <w:rPr>
-          <w:rFonts w:ascii="Courier New" w:hAnsi="Courier New" w:cs="Courier New"/>
-          <w:sz w:val="16"/>
-          <w:szCs w:val="16"/>
-        </w:rPr>
-        <w:t xml:space="preserve">    waitclks(2, clk, pltbutils_sc);    </w:t>
-      </w:r>
-    </w:p>
-    <w:p>
-      <w:pPr>
-        <w:spacing w:after="0"/>
-        <w:jc w:val="left"/>
-        <w:rPr>
-          <w:rFonts w:ascii="Courier New" w:hAnsi="Courier New" w:cs="Courier New"/>
-          <w:sz w:val="16"/>
-          <w:szCs w:val="16"/>
-        </w:rPr>
-      </w:pPr>
-      <w:r>
-        <w:rPr>
-          <w:rFonts w:ascii="Courier New" w:hAnsi="Courier New" w:cs="Courier New"/>
-          <w:sz w:val="16"/>
-          <w:szCs w:val="16"/>
-        </w:rPr>
-        <w:t xml:space="preserve">    check("Sum during reset",       sum,         0, pltbutils_sc);</w:t>
-      </w:r>
-    </w:p>
-    <w:p>
-      <w:pPr>
-        <w:spacing w:after="0"/>
-        <w:jc w:val="left"/>
-        <w:rPr>
-          <w:rFonts w:ascii="Courier New" w:hAnsi="Courier New" w:cs="Courier New"/>
-          <w:sz w:val="16"/>
-          <w:szCs w:val="16"/>
-        </w:rPr>
-      </w:pPr>
-      <w:r>
-        <w:rPr>
-          <w:rFonts w:ascii="Courier New" w:hAnsi="Courier New" w:cs="Courier New"/>
-          <w:sz w:val="16"/>
-          <w:szCs w:val="16"/>
-        </w:rPr>
-        <w:t xml:space="preserve">    check("Carry out during reset", carry_out, '0', pltbutils_sc);</w:t>
-      </w:r>
-    </w:p>
-    <w:p>
-      <w:pPr>
-        <w:spacing w:after="0"/>
-        <w:jc w:val="left"/>
-        <w:rPr>
-          <w:rFonts w:ascii="Courier New" w:hAnsi="Courier New" w:cs="Courier New"/>
-          <w:sz w:val="16"/>
-          <w:szCs w:val="16"/>
-        </w:rPr>
-      </w:pPr>
-      <w:r>
-        <w:rPr>
-          <w:rFonts w:ascii="Courier New" w:hAnsi="Courier New" w:cs="Courier New"/>
-          <w:sz w:val="16"/>
-          <w:szCs w:val="16"/>
-        </w:rPr>
-        <w:t xml:space="preserve">    rst         &lt;= '0';</w:t>
-      </w:r>
-    </w:p>
-    <w:p>
-      <w:pPr>
-        <w:spacing w:after="0"/>
-        <w:jc w:val="left"/>
-        <w:rPr>
-          <w:rFonts w:ascii="Courier New" w:hAnsi="Courier New" w:cs="Courier New"/>
-          <w:sz w:val="16"/>
-          <w:szCs w:val="16"/>
-        </w:rPr>
-      </w:pPr>
-      <w:r>
-        <w:rPr>
-          <w:rFonts w:ascii="Courier New" w:hAnsi="Courier New" w:cs="Courier New"/>
-          <w:sz w:val="16"/>
-          <w:szCs w:val="16"/>
-        </w:rPr>
-        <w:t xml:space="preserve">    endtest(pltbutils_sc);</w:t>
-      </w:r>
-    </w:p>
-    <w:p>
-      <w:pPr>
-        <w:spacing w:after="0"/>
-        <w:jc w:val="left"/>
-        <w:rPr>
-          <w:rFonts w:ascii="Courier New" w:hAnsi="Courier New" w:cs="Courier New"/>
-          <w:sz w:val="16"/>
-          <w:szCs w:val="16"/>
+        <w:t xml:space="preserve">    starttest(1, "Reset test", pltbv, pltbs);</w:t>
+      </w:r>
+    </w:p>
+    <w:p>
+      <w:pPr>
+        <w:spacing w:after="0"/>
+        <w:jc w:val="left"/>
+        <w:rPr>
+          <w:rFonts w:ascii="Courier New" w:hAnsi="Courier New" w:cs="Courier New"/>
+          <w:sz w:val="16"/>
+          <w:szCs w:val="16"/>
+        </w:rPr>
+      </w:pPr>
+      <w:r>
+        <w:rPr>
+          <w:rFonts w:ascii="Courier New" w:hAnsi="Courier New" w:cs="Courier New"/>
+          <w:sz w:val="16"/>
+          <w:szCs w:val="16"/>
+        </w:rPr>
+        <w:t xml:space="preserve">    waitclks(2, clk, pltbv, pltbs);    </w:t>
+      </w:r>
+    </w:p>
+    <w:p>
+      <w:pPr>
+        <w:spacing w:after="0"/>
+        <w:jc w:val="left"/>
+        <w:rPr>
+          <w:rFonts w:ascii="Courier New" w:hAnsi="Courier New" w:cs="Courier New"/>
+          <w:sz w:val="16"/>
+          <w:szCs w:val="16"/>
+        </w:rPr>
+      </w:pPr>
+      <w:r>
+        <w:rPr>
+          <w:rFonts w:ascii="Courier New" w:hAnsi="Courier New" w:cs="Courier New"/>
+          <w:sz w:val="16"/>
+          <w:szCs w:val="16"/>
+        </w:rPr>
+        <w:t xml:space="preserve">    check("Sum during reset",       sum,         0, pltbv, pltbs);</w:t>
+      </w:r>
+    </w:p>
+    <w:p>
+      <w:pPr>
+        <w:spacing w:after="0"/>
+        <w:jc w:val="left"/>
+        <w:rPr>
+          <w:rFonts w:ascii="Courier New" w:hAnsi="Courier New" w:cs="Courier New"/>
+          <w:sz w:val="16"/>
+          <w:szCs w:val="16"/>
+        </w:rPr>
+      </w:pPr>
+      <w:r>
+        <w:rPr>
+          <w:rFonts w:ascii="Courier New" w:hAnsi="Courier New" w:cs="Courier New"/>
+          <w:sz w:val="16"/>
+          <w:szCs w:val="16"/>
+        </w:rPr>
+        <w:t xml:space="preserve">    check("Carry out during reset", carry_out, '0', pltbv, pltbs);</w:t>
+      </w:r>
+    </w:p>
+    <w:p>
+      <w:pPr>
+        <w:spacing w:after="0"/>
+        <w:jc w:val="left"/>
+        <w:rPr>
+          <w:rFonts w:ascii="Courier New" w:hAnsi="Courier New" w:cs="Courier New"/>
+          <w:sz w:val="16"/>
+          <w:szCs w:val="16"/>
+          <w:lang w:val="sv-SE"/>
         </w:rPr>
       </w:pPr>
       <w:r>
@@ -1935,24 +2013,84 @@
         </w:rPr>
         <w:t xml:space="preserve">    </w:t>
       </w:r>
-    </w:p>
-    <w:p>
-      <w:pPr>
-        <w:spacing w:after="0"/>
-        <w:jc w:val="left"/>
-        <w:rPr>
-          <w:rFonts w:ascii="Courier New" w:hAnsi="Courier New" w:cs="Courier New"/>
-          <w:sz w:val="16"/>
-          <w:szCs w:val="16"/>
-        </w:rPr>
-      </w:pPr>
-      <w:r>
-        <w:rPr>
-          <w:rFonts w:ascii="Courier New" w:hAnsi="Courier New" w:cs="Courier New"/>
-          <w:sz w:val="16"/>
-          <w:szCs w:val="16"/>
-        </w:rPr>
-        <w:t xml:space="preserve">    starttest(2, "Simple sum test", pltbutils_sc);</w:t>
+      <w:r>
+        <w:rPr>
+          <w:rFonts w:ascii="Courier New" w:hAnsi="Courier New" w:cs="Courier New"/>
+          <w:sz w:val="16"/>
+          <w:szCs w:val="16"/>
+          <w:lang w:val="sv-SE"/>
+        </w:rPr>
+        <w:t>rst         &lt;= '0';</w:t>
+      </w:r>
+    </w:p>
+    <w:p>
+      <w:pPr>
+        <w:spacing w:after="0"/>
+        <w:jc w:val="left"/>
+        <w:rPr>
+          <w:rFonts w:ascii="Courier New" w:hAnsi="Courier New" w:cs="Courier New"/>
+          <w:sz w:val="16"/>
+          <w:szCs w:val="16"/>
+          <w:lang w:val="sv-SE"/>
+        </w:rPr>
+      </w:pPr>
+      <w:r>
+        <w:rPr>
+          <w:rFonts w:ascii="Courier New" w:hAnsi="Courier New" w:cs="Courier New"/>
+          <w:sz w:val="16"/>
+          <w:szCs w:val="16"/>
+          <w:lang w:val="sv-SE"/>
+        </w:rPr>
+        <w:t xml:space="preserve">    endtest(pltbv, pltbs);</w:t>
+      </w:r>
+    </w:p>
+    <w:p>
+      <w:pPr>
+        <w:spacing w:after="0"/>
+        <w:jc w:val="left"/>
+        <w:rPr>
+          <w:rFonts w:ascii="Courier New" w:hAnsi="Courier New" w:cs="Courier New"/>
+          <w:sz w:val="16"/>
+          <w:szCs w:val="16"/>
+          <w:lang w:val="sv-SE"/>
+        </w:rPr>
+      </w:pPr>
+      <w:r>
+        <w:rPr>
+          <w:rFonts w:ascii="Courier New" w:hAnsi="Courier New" w:cs="Courier New"/>
+          <w:sz w:val="16"/>
+          <w:szCs w:val="16"/>
+          <w:lang w:val="sv-SE"/>
+        </w:rPr>
+        <w:t xml:space="preserve">    </w:t>
+      </w:r>
+    </w:p>
+    <w:p>
+      <w:pPr>
+        <w:spacing w:after="0"/>
+        <w:jc w:val="left"/>
+        <w:rPr>
+          <w:rFonts w:ascii="Courier New" w:hAnsi="Courier New" w:cs="Courier New"/>
+          <w:sz w:val="16"/>
+          <w:szCs w:val="16"/>
+        </w:rPr>
+      </w:pPr>
+      <w:r>
+        <w:rPr>
+          <w:rFonts w:ascii="Courier New" w:hAnsi="Courier New" w:cs="Courier New"/>
+          <w:sz w:val="16"/>
+          <w:szCs w:val="16"/>
+          <w:lang w:val="sv-SE"/>
+        </w:rPr>
+        <w:t xml:space="preserve">    </w:t>
+      </w:r>
+      <w:r>
+        <w:rPr>
+          <w:rFonts w:ascii="Courier New" w:hAnsi="Courier New" w:cs="Courier New"/>
+          <w:sz w:val="16"/>
+          <w:szCs w:val="16"/>
+        </w:rPr>
+        <w:t>starttest(2, "Simple sum test", pltbv, pltbs);</w:t>
       </w:r>
     </w:p>
     <w:p>
@@ -2028,64 +2166,64 @@
           <w:sz w:val="16"/>
           <w:szCs w:val="16"/>
         </w:rPr>
-        <w:t xml:space="preserve">    waitclks(2, clk, pltbutils_sc);</w:t>
-      </w:r>
-    </w:p>
-    <w:p>
-      <w:pPr>
-        <w:spacing w:after="0"/>
-        <w:jc w:val="left"/>
-        <w:rPr>
-          <w:rFonts w:ascii="Courier New" w:hAnsi="Courier New" w:cs="Courier New"/>
-          <w:sz w:val="16"/>
-          <w:szCs w:val="16"/>
-        </w:rPr>
-      </w:pPr>
-      <w:r>
-        <w:rPr>
-          <w:rFonts w:ascii="Courier New" w:hAnsi="Courier New" w:cs="Courier New"/>
-          <w:sz w:val="16"/>
-          <w:szCs w:val="16"/>
-        </w:rPr>
-        <w:t xml:space="preserve">    check("Sum",       sum,         3, pltbutils_sc); </w:t>
-      </w:r>
-    </w:p>
-    <w:p>
-      <w:pPr>
-        <w:spacing w:after="0"/>
-        <w:jc w:val="left"/>
-        <w:rPr>
-          <w:rFonts w:ascii="Courier New" w:hAnsi="Courier New" w:cs="Courier New"/>
-          <w:sz w:val="16"/>
-          <w:szCs w:val="16"/>
-        </w:rPr>
-      </w:pPr>
-      <w:r>
-        <w:rPr>
-          <w:rFonts w:ascii="Courier New" w:hAnsi="Courier New" w:cs="Courier New"/>
-          <w:sz w:val="16"/>
-          <w:szCs w:val="16"/>
-        </w:rPr>
-        <w:t xml:space="preserve">    check("Carry out", carry_out, '0', pltbutils_sc); </w:t>
-      </w:r>
-    </w:p>
-    <w:p>
-      <w:pPr>
-        <w:spacing w:after="0"/>
-        <w:jc w:val="left"/>
-        <w:rPr>
-          <w:rFonts w:ascii="Courier New" w:hAnsi="Courier New" w:cs="Courier New"/>
-          <w:sz w:val="16"/>
-          <w:szCs w:val="16"/>
-        </w:rPr>
-      </w:pPr>
-      <w:r>
-        <w:rPr>
-          <w:rFonts w:ascii="Courier New" w:hAnsi="Courier New" w:cs="Courier New"/>
-          <w:sz w:val="16"/>
-          <w:szCs w:val="16"/>
-        </w:rPr>
-        <w:t xml:space="preserve">    endtest(pltbutils_sc);</w:t>
+        <w:t xml:space="preserve">    waitclks(2, clk, pltbv, pltbs);</w:t>
+      </w:r>
+    </w:p>
+    <w:p>
+      <w:pPr>
+        <w:spacing w:after="0"/>
+        <w:jc w:val="left"/>
+        <w:rPr>
+          <w:rFonts w:ascii="Courier New" w:hAnsi="Courier New" w:cs="Courier New"/>
+          <w:sz w:val="16"/>
+          <w:szCs w:val="16"/>
+        </w:rPr>
+      </w:pPr>
+      <w:r>
+        <w:rPr>
+          <w:rFonts w:ascii="Courier New" w:hAnsi="Courier New" w:cs="Courier New"/>
+          <w:sz w:val="16"/>
+          <w:szCs w:val="16"/>
+        </w:rPr>
+        <w:t xml:space="preserve">    check("Sum",       sum,         3, pltbv, pltbs); </w:t>
+      </w:r>
+    </w:p>
+    <w:p>
+      <w:pPr>
+        <w:spacing w:after="0"/>
+        <w:jc w:val="left"/>
+        <w:rPr>
+          <w:rFonts w:ascii="Courier New" w:hAnsi="Courier New" w:cs="Courier New"/>
+          <w:sz w:val="16"/>
+          <w:szCs w:val="16"/>
+        </w:rPr>
+      </w:pPr>
+      <w:r>
+        <w:rPr>
+          <w:rFonts w:ascii="Courier New" w:hAnsi="Courier New" w:cs="Courier New"/>
+          <w:sz w:val="16"/>
+          <w:szCs w:val="16"/>
+        </w:rPr>
+        <w:t xml:space="preserve">    check("Carry out", carry_out, '0', pltbv, pltbs); </w:t>
+      </w:r>
+    </w:p>
+    <w:p>
+      <w:pPr>
+        <w:spacing w:after="0"/>
+        <w:jc w:val="left"/>
+        <w:rPr>
+          <w:rFonts w:ascii="Courier New" w:hAnsi="Courier New" w:cs="Courier New"/>
+          <w:sz w:val="16"/>
+          <w:szCs w:val="16"/>
+        </w:rPr>
+      </w:pPr>
+      <w:r>
+        <w:rPr>
+          <w:rFonts w:ascii="Courier New" w:hAnsi="Courier New" w:cs="Courier New"/>
+          <w:sz w:val="16"/>
+          <w:szCs w:val="16"/>
+        </w:rPr>
+        <w:t xml:space="preserve">    endtest(pltbv, pltbs);</w:t>
       </w:r>
     </w:p>
     <w:p>
@@ -2123,26 +2261,26 @@
           <w:sz w:val="16"/>
           <w:szCs w:val="16"/>
         </w:rPr>
-        <w:t xml:space="preserve">    starttest(3, "Simple carry in test", pltbutils_sc);</w:t>
-      </w:r>
-    </w:p>
-    <w:p>
-      <w:pPr>
-        <w:spacing w:after="0"/>
-        <w:jc w:val="left"/>
-        <w:rPr>
-          <w:rFonts w:ascii="Courier New" w:hAnsi="Courier New" w:cs="Courier New"/>
-          <w:sz w:val="16"/>
-          <w:szCs w:val="16"/>
-        </w:rPr>
-      </w:pPr>
-      <w:r>
-        <w:rPr>
-          <w:rFonts w:ascii="Courier New" w:hAnsi="Courier New" w:cs="Courier New"/>
-          <w:sz w:val="16"/>
-          <w:szCs w:val="16"/>
-        </w:rPr>
-        <w:t xml:space="preserve">    print(G_DISABLE_BUGS=0, pltbutils_sc, "Bug here somewhere");</w:t>
+        <w:t xml:space="preserve">    starttest(3, "Simple carry in test", pltbv, pltbs);</w:t>
+      </w:r>
+    </w:p>
+    <w:p>
+      <w:pPr>
+        <w:spacing w:after="0"/>
+        <w:jc w:val="left"/>
+        <w:rPr>
+          <w:rFonts w:ascii="Courier New" w:hAnsi="Courier New" w:cs="Courier New"/>
+          <w:sz w:val="16"/>
+          <w:szCs w:val="16"/>
+        </w:rPr>
+      </w:pPr>
+      <w:r>
+        <w:rPr>
+          <w:rFonts w:ascii="Courier New" w:hAnsi="Courier New" w:cs="Courier New"/>
+          <w:sz w:val="16"/>
+          <w:szCs w:val="16"/>
+        </w:rPr>
+        <w:t xml:space="preserve">    print(G_DISABLE_BUGS=0, pltbv, pltbs, "Bug here somewhere");</w:t>
       </w:r>
     </w:p>
     <w:p>
@@ -2218,113 +2356,113 @@
           <w:sz w:val="16"/>
           <w:szCs w:val="16"/>
         </w:rPr>
-        <w:t xml:space="preserve">    waitclks(2, clk, pltbutils_sc);</w:t>
-      </w:r>
-    </w:p>
-    <w:p>
-      <w:pPr>
-        <w:spacing w:after="0"/>
-        <w:jc w:val="left"/>
-        <w:rPr>
-          <w:rFonts w:ascii="Courier New" w:hAnsi="Courier New" w:cs="Courier New"/>
-          <w:sz w:val="16"/>
-          <w:szCs w:val="16"/>
-        </w:rPr>
-      </w:pPr>
-      <w:r>
-        <w:rPr>
-          <w:rFonts w:ascii="Courier New" w:hAnsi="Courier New" w:cs="Courier New"/>
-          <w:sz w:val="16"/>
-          <w:szCs w:val="16"/>
-        </w:rPr>
-        <w:t xml:space="preserve">    check("Sum",       sum,         4, pltbutils_sc); </w:t>
-      </w:r>
-    </w:p>
-    <w:p>
-      <w:pPr>
-        <w:spacing w:after="0"/>
-        <w:jc w:val="left"/>
-        <w:rPr>
-          <w:rFonts w:ascii="Courier New" w:hAnsi="Courier New" w:cs="Courier New"/>
-          <w:sz w:val="16"/>
-          <w:szCs w:val="16"/>
-        </w:rPr>
-      </w:pPr>
-      <w:r>
-        <w:rPr>
-          <w:rFonts w:ascii="Courier New" w:hAnsi="Courier New" w:cs="Courier New"/>
-          <w:sz w:val="16"/>
-          <w:szCs w:val="16"/>
-        </w:rPr>
-        <w:t xml:space="preserve">    check("Carry out", carry_out, '0', pltbutils_sc);</w:t>
-      </w:r>
-    </w:p>
-    <w:p>
-      <w:pPr>
-        <w:spacing w:after="0"/>
-        <w:jc w:val="left"/>
-        <w:rPr>
-          <w:rFonts w:ascii="Courier New" w:hAnsi="Courier New" w:cs="Courier New"/>
-          <w:sz w:val="16"/>
-          <w:szCs w:val="16"/>
-        </w:rPr>
-      </w:pPr>
-      <w:r>
-        <w:rPr>
-          <w:rFonts w:ascii="Courier New" w:hAnsi="Courier New" w:cs="Courier New"/>
-          <w:sz w:val="16"/>
-          <w:szCs w:val="16"/>
-        </w:rPr>
-        <w:t xml:space="preserve">    print(pltbutils_sc, "");</w:t>
-      </w:r>
-    </w:p>
-    <w:p>
-      <w:pPr>
-        <w:spacing w:after="0"/>
-        <w:jc w:val="left"/>
-        <w:rPr>
-          <w:rFonts w:ascii="Courier New" w:hAnsi="Courier New" w:cs="Courier New"/>
-          <w:sz w:val="16"/>
-          <w:szCs w:val="16"/>
-        </w:rPr>
-      </w:pPr>
-      <w:r>
-        <w:rPr>
-          <w:rFonts w:ascii="Courier New" w:hAnsi="Courier New" w:cs="Courier New"/>
-          <w:sz w:val="16"/>
-          <w:szCs w:val="16"/>
-        </w:rPr>
-        <w:t xml:space="preserve">    endtest(pltbutils_sc);</w:t>
-      </w:r>
-    </w:p>
-    <w:p>
-      <w:pPr>
-        <w:spacing w:after="0"/>
-        <w:jc w:val="left"/>
-        <w:rPr>
-          <w:rFonts w:ascii="Courier New" w:hAnsi="Courier New" w:cs="Courier New"/>
-          <w:sz w:val="16"/>
-          <w:szCs w:val="16"/>
-        </w:rPr>
-      </w:pPr>
-    </w:p>
-    <w:p>
-      <w:pPr>
-        <w:spacing w:after="0"/>
-        <w:jc w:val="left"/>
-        <w:rPr>
-          <w:rFonts w:ascii="Courier New" w:hAnsi="Courier New" w:cs="Courier New"/>
-          <w:sz w:val="16"/>
-          <w:szCs w:val="16"/>
-        </w:rPr>
-      </w:pPr>
-      <w:r>
-        <w:rPr>
-          <w:rFonts w:ascii="Courier New" w:hAnsi="Courier New" w:cs="Courier New"/>
-          <w:sz w:val="16"/>
-          <w:szCs w:val="16"/>
-        </w:rPr>
-        <w:t xml:space="preserve">    starttest(4, "Simple carry out test", pltbutils_sc);</w:t>
+        <w:t xml:space="preserve">    waitclks(2, clk, pltbv, pltbs);</w:t>
+      </w:r>
+    </w:p>
+    <w:p>
+      <w:pPr>
+        <w:spacing w:after="0"/>
+        <w:jc w:val="left"/>
+        <w:rPr>
+          <w:rFonts w:ascii="Courier New" w:hAnsi="Courier New" w:cs="Courier New"/>
+          <w:sz w:val="16"/>
+          <w:szCs w:val="16"/>
+        </w:rPr>
+      </w:pPr>
+      <w:r>
+        <w:rPr>
+          <w:rFonts w:ascii="Courier New" w:hAnsi="Courier New" w:cs="Courier New"/>
+          <w:sz w:val="16"/>
+          <w:szCs w:val="16"/>
+        </w:rPr>
+        <w:t xml:space="preserve">    check("Sum",       sum,         4, pltbv, pltbs); </w:t>
+      </w:r>
+    </w:p>
+    <w:p>
+      <w:pPr>
+        <w:spacing w:after="0"/>
+        <w:jc w:val="left"/>
+        <w:rPr>
+          <w:rFonts w:ascii="Courier New" w:hAnsi="Courier New" w:cs="Courier New"/>
+          <w:sz w:val="16"/>
+          <w:szCs w:val="16"/>
+        </w:rPr>
+      </w:pPr>
+      <w:r>
+        <w:rPr>
+          <w:rFonts w:ascii="Courier New" w:hAnsi="Courier New" w:cs="Courier New"/>
+          <w:sz w:val="16"/>
+          <w:szCs w:val="16"/>
+        </w:rPr>
+        <w:t xml:space="preserve">    check("Carry out", carry_out, '0', pltbv, pltbs);</w:t>
+      </w:r>
+    </w:p>
+    <w:p>
+      <w:pPr>
+        <w:spacing w:after="0"/>
+        <w:jc w:val="left"/>
+        <w:rPr>
+          <w:rFonts w:ascii="Courier New" w:hAnsi="Courier New" w:cs="Courier New"/>
+          <w:sz w:val="16"/>
+          <w:szCs w:val="16"/>
+        </w:rPr>
+      </w:pPr>
+      <w:r>
+        <w:rPr>
+          <w:rFonts w:ascii="Courier New" w:hAnsi="Courier New" w:cs="Courier New"/>
+          <w:sz w:val="16"/>
+          <w:szCs w:val="16"/>
+        </w:rPr>
+        <w:t xml:space="preserve">    print(G_DISABLE_BUGS=0, pltbv, pltbs, "");</w:t>
+      </w:r>
+    </w:p>
+    <w:p>
+      <w:pPr>
+        <w:spacing w:after="0"/>
+        <w:jc w:val="left"/>
+        <w:rPr>
+          <w:rFonts w:ascii="Courier New" w:hAnsi="Courier New" w:cs="Courier New"/>
+          <w:sz w:val="16"/>
+          <w:szCs w:val="16"/>
+        </w:rPr>
+      </w:pPr>
+      <w:r>
+        <w:rPr>
+          <w:rFonts w:ascii="Courier New" w:hAnsi="Courier New" w:cs="Courier New"/>
+          <w:sz w:val="16"/>
+          <w:szCs w:val="16"/>
+        </w:rPr>
+        <w:t xml:space="preserve">    endtest(pltbv, pltbs);</w:t>
+      </w:r>
+    </w:p>
+    <w:p>
+      <w:pPr>
+        <w:spacing w:after="0"/>
+        <w:jc w:val="left"/>
+        <w:rPr>
+          <w:rFonts w:ascii="Courier New" w:hAnsi="Courier New" w:cs="Courier New"/>
+          <w:sz w:val="16"/>
+          <w:szCs w:val="16"/>
+        </w:rPr>
+      </w:pPr>
+    </w:p>
+    <w:p>
+      <w:pPr>
+        <w:spacing w:after="0"/>
+        <w:jc w:val="left"/>
+        <w:rPr>
+          <w:rFonts w:ascii="Courier New" w:hAnsi="Courier New" w:cs="Courier New"/>
+          <w:sz w:val="16"/>
+          <w:szCs w:val="16"/>
+        </w:rPr>
+      </w:pPr>
+      <w:r>
+        <w:rPr>
+          <w:rFonts w:ascii="Courier New" w:hAnsi="Courier New" w:cs="Courier New"/>
+          <w:sz w:val="16"/>
+          <w:szCs w:val="16"/>
+        </w:rPr>
+        <w:t xml:space="preserve">    starttest(4, "Simple carry out test", pltbv, pltbs);</w:t>
       </w:r>
     </w:p>
     <w:p>
@@ -2400,94 +2538,94 @@
           <w:sz w:val="16"/>
           <w:szCs w:val="16"/>
         </w:rPr>
-        <w:t xml:space="preserve">    waitclks(2, clk, pltbutils_sc);</w:t>
-      </w:r>
-    </w:p>
-    <w:p>
-      <w:pPr>
-        <w:spacing w:after="0"/>
-        <w:jc w:val="left"/>
-        <w:rPr>
-          <w:rFonts w:ascii="Courier New" w:hAnsi="Courier New" w:cs="Courier New"/>
-          <w:sz w:val="16"/>
-          <w:szCs w:val="16"/>
-        </w:rPr>
-      </w:pPr>
-      <w:r>
-        <w:rPr>
-          <w:rFonts w:ascii="Courier New" w:hAnsi="Courier New" w:cs="Courier New"/>
-          <w:sz w:val="16"/>
-          <w:szCs w:val="16"/>
-        </w:rPr>
-        <w:t xml:space="preserve">    check("Sum",       sum,         0, pltbutils_sc); </w:t>
-      </w:r>
-    </w:p>
-    <w:p>
-      <w:pPr>
-        <w:spacing w:after="0"/>
-        <w:jc w:val="left"/>
-        <w:rPr>
-          <w:rFonts w:ascii="Courier New" w:hAnsi="Courier New" w:cs="Courier New"/>
-          <w:sz w:val="16"/>
-          <w:szCs w:val="16"/>
-        </w:rPr>
-      </w:pPr>
-      <w:r>
-        <w:rPr>
-          <w:rFonts w:ascii="Courier New" w:hAnsi="Courier New" w:cs="Courier New"/>
-          <w:sz w:val="16"/>
-          <w:szCs w:val="16"/>
-        </w:rPr>
-        <w:t xml:space="preserve">    check("Carry out", carry_out, '1', pltbutils_sc);</w:t>
-      </w:r>
-    </w:p>
-    <w:p>
-      <w:pPr>
-        <w:spacing w:after="0"/>
-        <w:jc w:val="left"/>
-        <w:rPr>
-          <w:rFonts w:ascii="Courier New" w:hAnsi="Courier New" w:cs="Courier New"/>
-          <w:sz w:val="16"/>
-          <w:szCs w:val="16"/>
-        </w:rPr>
-      </w:pPr>
-      <w:r>
-        <w:rPr>
-          <w:rFonts w:ascii="Courier New" w:hAnsi="Courier New" w:cs="Courier New"/>
-          <w:sz w:val="16"/>
-          <w:szCs w:val="16"/>
-        </w:rPr>
-        <w:t xml:space="preserve">    endtest(pltbutils_sc);</w:t>
-      </w:r>
-    </w:p>
-    <w:p>
-      <w:pPr>
-        <w:spacing w:after="0"/>
-        <w:jc w:val="left"/>
-        <w:rPr>
-          <w:rFonts w:ascii="Courier New" w:hAnsi="Courier New" w:cs="Courier New"/>
-          <w:sz w:val="16"/>
-          <w:szCs w:val="16"/>
-        </w:rPr>
-      </w:pPr>
-    </w:p>
-    <w:p>
-      <w:pPr>
-        <w:spacing w:after="0"/>
-        <w:jc w:val="left"/>
-        <w:rPr>
-          <w:rFonts w:ascii="Courier New" w:hAnsi="Courier New" w:cs="Courier New"/>
-          <w:sz w:val="16"/>
-          <w:szCs w:val="16"/>
-        </w:rPr>
-      </w:pPr>
-      <w:r>
-        <w:rPr>
-          <w:rFonts w:ascii="Courier New" w:hAnsi="Courier New" w:cs="Courier New"/>
-          <w:sz w:val="16"/>
-          <w:szCs w:val="16"/>
-        </w:rPr>
-        <w:t xml:space="preserve">    endsim(pltbutils_sc, true);</w:t>
+        <w:t xml:space="preserve">    waitclks(2, clk, pltbv, pltbs);</w:t>
+      </w:r>
+    </w:p>
+    <w:p>
+      <w:pPr>
+        <w:spacing w:after="0"/>
+        <w:jc w:val="left"/>
+        <w:rPr>
+          <w:rFonts w:ascii="Courier New" w:hAnsi="Courier New" w:cs="Courier New"/>
+          <w:sz w:val="16"/>
+          <w:szCs w:val="16"/>
+        </w:rPr>
+      </w:pPr>
+      <w:r>
+        <w:rPr>
+          <w:rFonts w:ascii="Courier New" w:hAnsi="Courier New" w:cs="Courier New"/>
+          <w:sz w:val="16"/>
+          <w:szCs w:val="16"/>
+        </w:rPr>
+        <w:t xml:space="preserve">    check("Sum",       sum,         0, pltbv, pltbs); </w:t>
+      </w:r>
+    </w:p>
+    <w:p>
+      <w:pPr>
+        <w:spacing w:after="0"/>
+        <w:jc w:val="left"/>
+        <w:rPr>
+          <w:rFonts w:ascii="Courier New" w:hAnsi="Courier New" w:cs="Courier New"/>
+          <w:sz w:val="16"/>
+          <w:szCs w:val="16"/>
+        </w:rPr>
+      </w:pPr>
+      <w:r>
+        <w:rPr>
+          <w:rFonts w:ascii="Courier New" w:hAnsi="Courier New" w:cs="Courier New"/>
+          <w:sz w:val="16"/>
+          <w:szCs w:val="16"/>
+        </w:rPr>
+        <w:t xml:space="preserve">    check("Carry out", carry_out, '1', pltbv, pltbs);</w:t>
+      </w:r>
+    </w:p>
+    <w:p>
+      <w:pPr>
+        <w:spacing w:after="0"/>
+        <w:jc w:val="left"/>
+        <w:rPr>
+          <w:rFonts w:ascii="Courier New" w:hAnsi="Courier New" w:cs="Courier New"/>
+          <w:sz w:val="16"/>
+          <w:szCs w:val="16"/>
+        </w:rPr>
+      </w:pPr>
+      <w:r>
+        <w:rPr>
+          <w:rFonts w:ascii="Courier New" w:hAnsi="Courier New" w:cs="Courier New"/>
+          <w:sz w:val="16"/>
+          <w:szCs w:val="16"/>
+        </w:rPr>
+        <w:t xml:space="preserve">    endtest(pltbv, pltbs);</w:t>
+      </w:r>
+    </w:p>
+    <w:p>
+      <w:pPr>
+        <w:spacing w:after="0"/>
+        <w:jc w:val="left"/>
+        <w:rPr>
+          <w:rFonts w:ascii="Courier New" w:hAnsi="Courier New" w:cs="Courier New"/>
+          <w:sz w:val="16"/>
+          <w:szCs w:val="16"/>
+        </w:rPr>
+      </w:pPr>
+    </w:p>
+    <w:p>
+      <w:pPr>
+        <w:spacing w:after="0"/>
+        <w:jc w:val="left"/>
+        <w:rPr>
+          <w:rFonts w:ascii="Courier New" w:hAnsi="Courier New" w:cs="Courier New"/>
+          <w:sz w:val="16"/>
+          <w:szCs w:val="16"/>
+        </w:rPr>
+      </w:pPr>
+      <w:r>
+        <w:rPr>
+          <w:rFonts w:ascii="Courier New" w:hAnsi="Courier New" w:cs="Courier New"/>
+          <w:sz w:val="16"/>
+          <w:szCs w:val="16"/>
+        </w:rPr>
+        <w:t xml:space="preserve">    endsim(pltbv, pltbs, true);</w:t>
       </w:r>
     </w:p>
     <w:p>
@@ -2963,32 +3101,36 @@
         <w:br w:type="page"/>
       </w:r>
     </w:p>
-    <w:p/>
-    <w:p>
-      <w:pPr>
-        <w:jc w:val="left"/>
-        <w:rPr>
-          <w:rFonts w:ascii="Courier New" w:hAnsi="Courier New" w:cs="Courier New"/>
-          <w:sz w:val="16"/>
-          <w:szCs w:val="16"/>
-        </w:rPr>
-      </w:pPr>
-      <w:r>
-        <w:rPr>
-          <w:rFonts w:ascii="Courier New" w:hAnsi="Courier New" w:cs="Courier New"/>
-          <w:sz w:val="16"/>
-          <w:szCs w:val="16"/>
-        </w:rPr>
+    <w:p>
+      <w:pPr>
+        <w:spacing w:after="0"/>
+        <w:jc w:val="left"/>
+        <w:rPr>
+          <w:rFonts w:ascii="Courier New" w:hAnsi="Courier New" w:cs="Courier New"/>
+          <w:sz w:val="16"/>
+          <w:szCs w:val="16"/>
+        </w:rPr>
+      </w:pPr>
+      <w:r>
+        <w:rPr>
+          <w:rFonts w:ascii="Courier New" w:hAnsi="Courier New" w:cs="Courier New"/>
+          <w:sz w:val="16"/>
+          <w:szCs w:val="16"/>
+        </w:rPr>
+        <w:lastRenderedPageBreak/>
         <w:t>library ieee;</w:t>
       </w:r>
-      <w:r>
-        <w:rPr>
-          <w:rFonts w:ascii="Courier New" w:hAnsi="Courier New" w:cs="Courier New"/>
-          <w:sz w:val="16"/>
-          <w:szCs w:val="16"/>
-        </w:rPr>
-        <w:br/>
-      </w:r>
+    </w:p>
+    <w:p>
+      <w:pPr>
+        <w:spacing w:after="0"/>
+        <w:jc w:val="left"/>
+        <w:rPr>
+          <w:rFonts w:ascii="Courier New" w:hAnsi="Courier New" w:cs="Courier New"/>
+          <w:sz w:val="16"/>
+          <w:szCs w:val="16"/>
+        </w:rPr>
+      </w:pPr>
       <w:r>
         <w:rPr>
           <w:rFonts w:ascii="Courier New" w:hAnsi="Courier New" w:cs="Courier New"/>
@@ -2997,46 +3139,17 @@
         </w:rPr>
         <w:t>use ieee.std_logic_1164.all;</w:t>
       </w:r>
-      <w:r>
-        <w:rPr>
-          <w:rFonts w:ascii="Courier New" w:hAnsi="Courier New" w:cs="Courier New"/>
-          <w:sz w:val="16"/>
-          <w:szCs w:val="16"/>
-        </w:rPr>
-        <w:br/>
-      </w:r>
-      <w:r>
-        <w:rPr>
-          <w:rFonts w:ascii="Courier New" w:hAnsi="Courier New" w:cs="Courier New"/>
-          <w:sz w:val="16"/>
-          <w:szCs w:val="16"/>
-        </w:rPr>
-        <w:t>use std.textio.all;</w:t>
-      </w:r>
-      <w:r>
-        <w:rPr>
-          <w:rFonts w:ascii="Courier New" w:hAnsi="Courier New" w:cs="Courier New"/>
-          <w:sz w:val="16"/>
-          <w:szCs w:val="16"/>
-        </w:rPr>
-        <w:br/>
-      </w:r>
-      <w:r>
-        <w:rPr>
-          <w:rFonts w:ascii="Courier New" w:hAnsi="Courier New" w:cs="Courier New"/>
-          <w:sz w:val="16"/>
-          <w:szCs w:val="16"/>
-        </w:rPr>
-        <w:t>use work.txt_util.all;</w:t>
-      </w:r>
-      <w:r>
-        <w:rPr>
-          <w:rFonts w:ascii="Courier New" w:hAnsi="Courier New" w:cs="Courier New"/>
-          <w:sz w:val="16"/>
-          <w:szCs w:val="16"/>
-        </w:rPr>
-        <w:br/>
-      </w:r>
+    </w:p>
+    <w:p>
+      <w:pPr>
+        <w:spacing w:after="0"/>
+        <w:jc w:val="left"/>
+        <w:rPr>
+          <w:rFonts w:ascii="Courier New" w:hAnsi="Courier New" w:cs="Courier New"/>
+          <w:sz w:val="16"/>
+          <w:szCs w:val="16"/>
+        </w:rPr>
+      </w:pPr>
       <w:r>
         <w:rPr>
           <w:rFonts w:ascii="Courier New" w:hAnsi="Courier New" w:cs="Courier New"/>
@@ -3045,14 +3158,17 @@
         </w:rPr>
         <w:t>use work.pltbutils_func_pkg.all;</w:t>
       </w:r>
-      <w:r>
-        <w:rPr>
-          <w:rFonts w:ascii="Courier New" w:hAnsi="Courier New" w:cs="Courier New"/>
-          <w:sz w:val="16"/>
-          <w:szCs w:val="16"/>
-        </w:rPr>
-        <w:br/>
-      </w:r>
+    </w:p>
+    <w:p>
+      <w:pPr>
+        <w:spacing w:after="0"/>
+        <w:jc w:val="left"/>
+        <w:rPr>
+          <w:rFonts w:ascii="Courier New" w:hAnsi="Courier New" w:cs="Courier New"/>
+          <w:sz w:val="16"/>
+          <w:szCs w:val="16"/>
+        </w:rPr>
+      </w:pPr>
       <w:r>
         <w:rPr>
           <w:rFonts w:ascii="Courier New" w:hAnsi="Courier New" w:cs="Courier New"/>
@@ -3061,22 +3177,28 @@
         </w:rPr>
         <w:t>use work.pltbutils_comp_pkg.all;</w:t>
       </w:r>
-      <w:r>
-        <w:rPr>
-          <w:rFonts w:ascii="Courier New" w:hAnsi="Courier New" w:cs="Courier New"/>
-          <w:sz w:val="16"/>
-          <w:szCs w:val="16"/>
-        </w:rPr>
-        <w:br/>
-      </w:r>
-      <w:r>
-        <w:rPr>
-          <w:rFonts w:ascii="Courier New" w:hAnsi="Courier New" w:cs="Courier New"/>
-          <w:sz w:val="16"/>
-          <w:szCs w:val="16"/>
-        </w:rPr>
-        <w:br/>
-      </w:r>
+    </w:p>
+    <w:p>
+      <w:pPr>
+        <w:spacing w:after="0"/>
+        <w:jc w:val="left"/>
+        <w:rPr>
+          <w:rFonts w:ascii="Courier New" w:hAnsi="Courier New" w:cs="Courier New"/>
+          <w:sz w:val="16"/>
+          <w:szCs w:val="16"/>
+        </w:rPr>
+      </w:pPr>
+    </w:p>
+    <w:p>
+      <w:pPr>
+        <w:spacing w:after="0"/>
+        <w:jc w:val="left"/>
+        <w:rPr>
+          <w:rFonts w:ascii="Courier New" w:hAnsi="Courier New" w:cs="Courier New"/>
+          <w:sz w:val="16"/>
+          <w:szCs w:val="16"/>
+        </w:rPr>
+      </w:pPr>
       <w:r>
         <w:rPr>
           <w:rFonts w:ascii="Courier New" w:hAnsi="Courier New" w:cs="Courier New"/>
@@ -3085,14 +3207,17 @@
         </w:rPr>
         <w:t>entity tb_example is</w:t>
       </w:r>
-      <w:r>
-        <w:rPr>
-          <w:rFonts w:ascii="Courier New" w:hAnsi="Courier New" w:cs="Courier New"/>
-          <w:sz w:val="16"/>
-          <w:szCs w:val="16"/>
-        </w:rPr>
-        <w:br/>
-      </w:r>
+    </w:p>
+    <w:p>
+      <w:pPr>
+        <w:spacing w:after="0"/>
+        <w:jc w:val="left"/>
+        <w:rPr>
+          <w:rFonts w:ascii="Courier New" w:hAnsi="Courier New" w:cs="Courier New"/>
+          <w:sz w:val="16"/>
+          <w:szCs w:val="16"/>
+        </w:rPr>
+      </w:pPr>
       <w:r>
         <w:rPr>
           <w:rFonts w:ascii="Courier New" w:hAnsi="Courier New" w:cs="Courier New"/>
@@ -3101,14 +3226,17 @@
         </w:rPr>
         <w:t xml:space="preserve">  generic (</w:t>
       </w:r>
-      <w:r>
-        <w:rPr>
-          <w:rFonts w:ascii="Courier New" w:hAnsi="Courier New" w:cs="Courier New"/>
-          <w:sz w:val="16"/>
-          <w:szCs w:val="16"/>
-        </w:rPr>
-        <w:br/>
-      </w:r>
+    </w:p>
+    <w:p>
+      <w:pPr>
+        <w:spacing w:after="0"/>
+        <w:jc w:val="left"/>
+        <w:rPr>
+          <w:rFonts w:ascii="Courier New" w:hAnsi="Courier New" w:cs="Courier New"/>
+          <w:sz w:val="16"/>
+          <w:szCs w:val="16"/>
+        </w:rPr>
+      </w:pPr>
       <w:r>
         <w:rPr>
           <w:rFonts w:ascii="Courier New" w:hAnsi="Courier New" w:cs="Courier New"/>
@@ -3117,14 +3245,17 @@
         </w:rPr>
         <w:t xml:space="preserve">    G_WIDTH             : integer := 8;</w:t>
       </w:r>
-      <w:r>
-        <w:rPr>
-          <w:rFonts w:ascii="Courier New" w:hAnsi="Courier New" w:cs="Courier New"/>
-          <w:sz w:val="16"/>
-          <w:szCs w:val="16"/>
-        </w:rPr>
-        <w:br/>
-      </w:r>
+    </w:p>
+    <w:p>
+      <w:pPr>
+        <w:spacing w:after="0"/>
+        <w:jc w:val="left"/>
+        <w:rPr>
+          <w:rFonts w:ascii="Courier New" w:hAnsi="Courier New" w:cs="Courier New"/>
+          <w:sz w:val="16"/>
+          <w:szCs w:val="16"/>
+        </w:rPr>
+      </w:pPr>
       <w:r>
         <w:rPr>
           <w:rFonts w:ascii="Courier New" w:hAnsi="Courier New" w:cs="Courier New"/>
@@ -3133,14 +3264,17 @@
         </w:rPr>
         <w:t xml:space="preserve">    G_CLK_PERIOD        : time := 10 ns;</w:t>
       </w:r>
-      <w:r>
-        <w:rPr>
-          <w:rFonts w:ascii="Courier New" w:hAnsi="Courier New" w:cs="Courier New"/>
-          <w:sz w:val="16"/>
-          <w:szCs w:val="16"/>
-        </w:rPr>
-        <w:br/>
-      </w:r>
+    </w:p>
+    <w:p>
+      <w:pPr>
+        <w:spacing w:after="0"/>
+        <w:jc w:val="left"/>
+        <w:rPr>
+          <w:rFonts w:ascii="Courier New" w:hAnsi="Courier New" w:cs="Courier New"/>
+          <w:sz w:val="16"/>
+          <w:szCs w:val="16"/>
+        </w:rPr>
+      </w:pPr>
       <w:r>
         <w:rPr>
           <w:rFonts w:ascii="Courier New" w:hAnsi="Courier New" w:cs="Courier New"/>
@@ -3149,14 +3283,17 @@
         </w:rPr>
         <w:t xml:space="preserve">    G_DISABLE_BUGS      : integer range 0 to 1 := 0</w:t>
       </w:r>
-      <w:r>
-        <w:rPr>
-          <w:rFonts w:ascii="Courier New" w:hAnsi="Courier New" w:cs="Courier New"/>
-          <w:sz w:val="16"/>
-          <w:szCs w:val="16"/>
-        </w:rPr>
-        <w:br/>
-      </w:r>
+    </w:p>
+    <w:p>
+      <w:pPr>
+        <w:spacing w:after="0"/>
+        <w:jc w:val="left"/>
+        <w:rPr>
+          <w:rFonts w:ascii="Courier New" w:hAnsi="Courier New" w:cs="Courier New"/>
+          <w:sz w:val="16"/>
+          <w:szCs w:val="16"/>
+        </w:rPr>
+      </w:pPr>
       <w:r>
         <w:rPr>
           <w:rFonts w:ascii="Courier New" w:hAnsi="Courier New" w:cs="Courier New"/>
@@ -3165,14 +3302,17 @@
         </w:rPr>
         <w:t xml:space="preserve">  );</w:t>
       </w:r>
-      <w:r>
-        <w:rPr>
-          <w:rFonts w:ascii="Courier New" w:hAnsi="Courier New" w:cs="Courier New"/>
-          <w:sz w:val="16"/>
-          <w:szCs w:val="16"/>
-        </w:rPr>
-        <w:br/>
-      </w:r>
+    </w:p>
+    <w:p>
+      <w:pPr>
+        <w:spacing w:after="0"/>
+        <w:jc w:val="left"/>
+        <w:rPr>
+          <w:rFonts w:ascii="Courier New" w:hAnsi="Courier New" w:cs="Courier New"/>
+          <w:sz w:val="16"/>
+          <w:szCs w:val="16"/>
+        </w:rPr>
+      </w:pPr>
       <w:r>
         <w:rPr>
           <w:rFonts w:ascii="Courier New" w:hAnsi="Courier New" w:cs="Courier New"/>
@@ -3181,22 +3321,28 @@
         </w:rPr>
         <w:t>end entity tb_example;</w:t>
       </w:r>
-      <w:r>
-        <w:rPr>
-          <w:rFonts w:ascii="Courier New" w:hAnsi="Courier New" w:cs="Courier New"/>
-          <w:sz w:val="16"/>
-          <w:szCs w:val="16"/>
-        </w:rPr>
-        <w:br/>
-      </w:r>
-      <w:r>
-        <w:rPr>
-          <w:rFonts w:ascii="Courier New" w:hAnsi="Courier New" w:cs="Courier New"/>
-          <w:sz w:val="16"/>
-          <w:szCs w:val="16"/>
-        </w:rPr>
-        <w:br/>
-      </w:r>
+    </w:p>
+    <w:p>
+      <w:pPr>
+        <w:spacing w:after="0"/>
+        <w:jc w:val="left"/>
+        <w:rPr>
+          <w:rFonts w:ascii="Courier New" w:hAnsi="Courier New" w:cs="Courier New"/>
+          <w:sz w:val="16"/>
+          <w:szCs w:val="16"/>
+        </w:rPr>
+      </w:pPr>
+    </w:p>
+    <w:p>
+      <w:pPr>
+        <w:spacing w:after="0"/>
+        <w:jc w:val="left"/>
+        <w:rPr>
+          <w:rFonts w:ascii="Courier New" w:hAnsi="Courier New" w:cs="Courier New"/>
+          <w:sz w:val="16"/>
+          <w:szCs w:val="16"/>
+        </w:rPr>
+      </w:pPr>
       <w:r>
         <w:rPr>
           <w:rFonts w:ascii="Courier New" w:hAnsi="Courier New" w:cs="Courier New"/>
@@ -3205,22 +3351,28 @@
         </w:rPr>
         <w:t>architecture bhv of tb_example is</w:t>
       </w:r>
-      <w:r>
-        <w:rPr>
-          <w:rFonts w:ascii="Courier New" w:hAnsi="Courier New" w:cs="Courier New"/>
-          <w:sz w:val="16"/>
-          <w:szCs w:val="16"/>
-        </w:rPr>
-        <w:br/>
-      </w:r>
-      <w:r>
-        <w:rPr>
-          <w:rFonts w:ascii="Courier New" w:hAnsi="Courier New" w:cs="Courier New"/>
-          <w:sz w:val="16"/>
-          <w:szCs w:val="16"/>
-        </w:rPr>
-        <w:br/>
-      </w:r>
+    </w:p>
+    <w:p>
+      <w:pPr>
+        <w:spacing w:after="0"/>
+        <w:jc w:val="left"/>
+        <w:rPr>
+          <w:rFonts w:ascii="Courier New" w:hAnsi="Courier New" w:cs="Courier New"/>
+          <w:sz w:val="16"/>
+          <w:szCs w:val="16"/>
+        </w:rPr>
+      </w:pPr>
+    </w:p>
+    <w:p>
+      <w:pPr>
+        <w:spacing w:after="0"/>
+        <w:jc w:val="left"/>
+        <w:rPr>
+          <w:rFonts w:ascii="Courier New" w:hAnsi="Courier New" w:cs="Courier New"/>
+          <w:sz w:val="16"/>
+          <w:szCs w:val="16"/>
+        </w:rPr>
+      </w:pPr>
       <w:r>
         <w:rPr>
           <w:rFonts w:ascii="Courier New" w:hAnsi="Courier New" w:cs="Courier New"/>
@@ -3229,112 +3381,55 @@
         </w:rPr>
         <w:t xml:space="preserve">  -- Simulation status- and control signals</w:t>
       </w:r>
-      <w:r>
-        <w:rPr>
-          <w:rFonts w:ascii="Courier New" w:hAnsi="Courier New" w:cs="Courier New"/>
-          <w:sz w:val="16"/>
-          <w:szCs w:val="16"/>
-        </w:rPr>
-        <w:br/>
-      </w:r>
-      <w:r>
-        <w:rPr>
-          <w:rFonts w:ascii="Courier New" w:hAnsi="Courier New" w:cs="Courier New"/>
-          <w:sz w:val="16"/>
-          <w:szCs w:val="16"/>
-        </w:rPr>
-        <w:t xml:space="preserve">  signal test_num       : integer;</w:t>
-      </w:r>
-      <w:r>
-        <w:rPr>
-          <w:rFonts w:ascii="Courier New" w:hAnsi="Courier New" w:cs="Courier New"/>
-          <w:sz w:val="16"/>
-          <w:szCs w:val="16"/>
-        </w:rPr>
-        <w:br/>
-      </w:r>
-      <w:r>
-        <w:rPr>
-          <w:rFonts w:ascii="Courier New" w:hAnsi="Courier New" w:cs="Courier New"/>
-          <w:sz w:val="16"/>
-          <w:szCs w:val="16"/>
-        </w:rPr>
-        <w:t xml:space="preserve">  signal test_name      : string(pltbutils_sc.test_name'range);</w:t>
-      </w:r>
-      <w:r>
-        <w:rPr>
-          <w:rFonts w:ascii="Courier New" w:hAnsi="Courier New" w:cs="Courier New"/>
-          <w:sz w:val="16"/>
-          <w:szCs w:val="16"/>
-        </w:rPr>
-        <w:br/>
-      </w:r>
-      <w:r>
-        <w:rPr>
-          <w:rFonts w:ascii="Courier New" w:hAnsi="Courier New" w:cs="Courier New"/>
-          <w:sz w:val="16"/>
-          <w:szCs w:val="16"/>
-        </w:rPr>
-        <w:t xml:space="preserve">  signal info           : string(pltbutils_sc.info'range);</w:t>
-      </w:r>
-      <w:r>
-        <w:rPr>
-          <w:rFonts w:ascii="Courier New" w:hAnsi="Courier New" w:cs="Courier New"/>
-          <w:sz w:val="16"/>
-          <w:szCs w:val="16"/>
-        </w:rPr>
-        <w:br/>
-        <w:t xml:space="preserve"> </w:t>
-      </w:r>
-      <w:r>
-        <w:rPr>
-          <w:rFonts w:ascii="Courier New" w:hAnsi="Courier New" w:cs="Courier New"/>
-          <w:sz w:val="16"/>
-          <w:szCs w:val="16"/>
-        </w:rPr>
-        <w:t xml:space="preserve"> signal checks         : integer;</w:t>
-      </w:r>
-      <w:r>
-        <w:rPr>
-          <w:rFonts w:ascii="Courier New" w:hAnsi="Courier New" w:cs="Courier New"/>
-          <w:sz w:val="16"/>
-          <w:szCs w:val="16"/>
-        </w:rPr>
-        <w:br/>
-        <w:t xml:space="preserve"> </w:t>
-      </w:r>
-      <w:r>
-        <w:rPr>
-          <w:rFonts w:ascii="Courier New" w:hAnsi="Courier New" w:cs="Courier New"/>
-          <w:sz w:val="16"/>
-          <w:szCs w:val="16"/>
-        </w:rPr>
-        <w:t xml:space="preserve"> signal errors         : integer;</w:t>
-      </w:r>
-      <w:r>
-        <w:rPr>
-          <w:rFonts w:ascii="Courier New" w:hAnsi="Courier New" w:cs="Courier New"/>
-          <w:sz w:val="16"/>
-          <w:szCs w:val="16"/>
-        </w:rPr>
-        <w:br/>
-      </w:r>
-      <w:r>
-        <w:rPr>
-          <w:rFonts w:ascii="Courier New" w:hAnsi="Courier New" w:cs="Courier New"/>
-          <w:sz w:val="16"/>
-          <w:szCs w:val="16"/>
-        </w:rPr>
-        <w:t xml:space="preserve">  signal stop_sim       : std_logic;</w:t>
-      </w:r>
-      <w:r>
-        <w:rPr>
-          <w:rFonts w:ascii="Courier New" w:hAnsi="Courier New" w:cs="Courier New"/>
-          <w:sz w:val="16"/>
-          <w:szCs w:val="16"/>
-        </w:rPr>
-        <w:br/>
-      </w:r>
+    </w:p>
+    <w:p>
+      <w:pPr>
+        <w:spacing w:after="0"/>
+        <w:jc w:val="left"/>
+        <w:rPr>
+          <w:rFonts w:ascii="Courier New" w:hAnsi="Courier New" w:cs="Courier New"/>
+          <w:sz w:val="16"/>
+          <w:szCs w:val="16"/>
+        </w:rPr>
+      </w:pPr>
+      <w:r>
+        <w:rPr>
+          <w:rFonts w:ascii="Courier New" w:hAnsi="Courier New" w:cs="Courier New"/>
+          <w:sz w:val="16"/>
+          <w:szCs w:val="16"/>
+        </w:rPr>
+        <w:t xml:space="preserve">  -- for accessing .stop_sim and for viewing in waveform window</w:t>
+      </w:r>
+    </w:p>
+    <w:p>
+      <w:pPr>
+        <w:spacing w:after="0"/>
+        <w:jc w:val="left"/>
+        <w:rPr>
+          <w:rFonts w:ascii="Courier New" w:hAnsi="Courier New" w:cs="Courier New"/>
+          <w:sz w:val="16"/>
+          <w:szCs w:val="16"/>
+        </w:rPr>
+      </w:pPr>
+      <w:r>
+        <w:rPr>
+          <w:rFonts w:ascii="Courier New" w:hAnsi="Courier New" w:cs="Courier New"/>
+          <w:sz w:val="16"/>
+          <w:szCs w:val="16"/>
+        </w:rPr>
+        <w:t xml:space="preserve">  signal pltbs          : pltbs_t := C_PLTBS_INIT;</w:t>
+      </w:r>
+    </w:p>
+    <w:p>
+      <w:pPr>
+        <w:spacing w:after="0"/>
+        <w:jc w:val="left"/>
+        <w:rPr>
+          <w:rFonts w:ascii="Courier New" w:hAnsi="Courier New" w:cs="Courier New"/>
+          <w:sz w:val="16"/>
+          <w:szCs w:val="16"/>
+        </w:rPr>
+      </w:pPr>
       <w:r>
         <w:rPr>
           <w:rFonts w:ascii="Courier New" w:hAnsi="Courier New" w:cs="Courier New"/>
@@ -3346,6 +3441,7 @@
     </w:p>
     <w:p>
       <w:pPr>
+        <w:spacing w:after="0"/>
         <w:jc w:val="left"/>
         <w:rPr>
           <w:rFonts w:ascii="Courier New" w:hAnsi="Courier New" w:cs="Courier New"/>
@@ -3361,14 +3457,17 @@
         </w:rPr>
         <w:t xml:space="preserve">  -- DUT stimuli and response signals</w:t>
       </w:r>
-      <w:r>
-        <w:rPr>
-          <w:rFonts w:ascii="Courier New" w:hAnsi="Courier New" w:cs="Courier New"/>
-          <w:sz w:val="16"/>
-          <w:szCs w:val="16"/>
-        </w:rPr>
-        <w:br/>
-      </w:r>
+    </w:p>
+    <w:p>
+      <w:pPr>
+        <w:spacing w:after="0"/>
+        <w:jc w:val="left"/>
+        <w:rPr>
+          <w:rFonts w:ascii="Courier New" w:hAnsi="Courier New" w:cs="Courier New"/>
+          <w:sz w:val="16"/>
+          <w:szCs w:val="16"/>
+        </w:rPr>
+      </w:pPr>
       <w:r>
         <w:rPr>
           <w:rFonts w:ascii="Courier New" w:hAnsi="Courier New" w:cs="Courier New"/>
@@ -3377,14 +3476,17 @@
         </w:rPr>
         <w:t xml:space="preserve">  signal clk            : std_logic;</w:t>
       </w:r>
-      <w:r>
-        <w:rPr>
-          <w:rFonts w:ascii="Courier New" w:hAnsi="Courier New" w:cs="Courier New"/>
-          <w:sz w:val="16"/>
-          <w:szCs w:val="16"/>
-        </w:rPr>
-        <w:br/>
-      </w:r>
+    </w:p>
+    <w:p>
+      <w:pPr>
+        <w:spacing w:after="0"/>
+        <w:jc w:val="left"/>
+        <w:rPr>
+          <w:rFonts w:ascii="Courier New" w:hAnsi="Courier New" w:cs="Courier New"/>
+          <w:sz w:val="16"/>
+          <w:szCs w:val="16"/>
+        </w:rPr>
+      </w:pPr>
       <w:r>
         <w:rPr>
           <w:rFonts w:ascii="Courier New" w:hAnsi="Courier New" w:cs="Courier New"/>
@@ -3393,14 +3495,17 @@
         </w:rPr>
         <w:t xml:space="preserve">  signal rst            : std_logic;</w:t>
       </w:r>
-      <w:r>
-        <w:rPr>
-          <w:rFonts w:ascii="Courier New" w:hAnsi="Courier New" w:cs="Courier New"/>
-          <w:sz w:val="16"/>
-          <w:szCs w:val="16"/>
-        </w:rPr>
-        <w:br/>
-      </w:r>
+    </w:p>
+    <w:p>
+      <w:pPr>
+        <w:spacing w:after="0"/>
+        <w:jc w:val="left"/>
+        <w:rPr>
+          <w:rFonts w:ascii="Courier New" w:hAnsi="Courier New" w:cs="Courier New"/>
+          <w:sz w:val="16"/>
+          <w:szCs w:val="16"/>
+        </w:rPr>
+      </w:pPr>
       <w:r>
         <w:rPr>
           <w:rFonts w:ascii="Courier New" w:hAnsi="Courier New" w:cs="Courier New"/>
@@ -3409,14 +3514,17 @@
         </w:rPr>
         <w:t xml:space="preserve">  signal carry_in       : std_logic;</w:t>
       </w:r>
-      <w:r>
-        <w:rPr>
-          <w:rFonts w:ascii="Courier New" w:hAnsi="Courier New" w:cs="Courier New"/>
-          <w:sz w:val="16"/>
-          <w:szCs w:val="16"/>
-        </w:rPr>
-        <w:br/>
-      </w:r>
+    </w:p>
+    <w:p>
+      <w:pPr>
+        <w:spacing w:after="0"/>
+        <w:jc w:val="left"/>
+        <w:rPr>
+          <w:rFonts w:ascii="Courier New" w:hAnsi="Courier New" w:cs="Courier New"/>
+          <w:sz w:val="16"/>
+          <w:szCs w:val="16"/>
+        </w:rPr>
+      </w:pPr>
       <w:r>
         <w:rPr>
           <w:rFonts w:ascii="Courier New" w:hAnsi="Courier New" w:cs="Courier New"/>
@@ -3425,14 +3533,17 @@
         </w:rPr>
         <w:t xml:space="preserve">  signal x              : std_logic_vector(G_WIDTH-1 downto 0);</w:t>
       </w:r>
-      <w:r>
-        <w:rPr>
-          <w:rFonts w:ascii="Courier New" w:hAnsi="Courier New" w:cs="Courier New"/>
-          <w:sz w:val="16"/>
-          <w:szCs w:val="16"/>
-        </w:rPr>
-        <w:br/>
-      </w:r>
+    </w:p>
+    <w:p>
+      <w:pPr>
+        <w:spacing w:after="0"/>
+        <w:jc w:val="left"/>
+        <w:rPr>
+          <w:rFonts w:ascii="Courier New" w:hAnsi="Courier New" w:cs="Courier New"/>
+          <w:sz w:val="16"/>
+          <w:szCs w:val="16"/>
+        </w:rPr>
+      </w:pPr>
       <w:r>
         <w:rPr>
           <w:rFonts w:ascii="Courier New" w:hAnsi="Courier New" w:cs="Courier New"/>
@@ -3441,14 +3552,17 @@
         </w:rPr>
         <w:t xml:space="preserve">  signal y              : std_logic_vector(G_WIDTH-1 downto 0);</w:t>
       </w:r>
-      <w:r>
-        <w:rPr>
-          <w:rFonts w:ascii="Courier New" w:hAnsi="Courier New" w:cs="Courier New"/>
-          <w:sz w:val="16"/>
-          <w:szCs w:val="16"/>
-        </w:rPr>
-        <w:br/>
-      </w:r>
+    </w:p>
+    <w:p>
+      <w:pPr>
+        <w:spacing w:after="0"/>
+        <w:jc w:val="left"/>
+        <w:rPr>
+          <w:rFonts w:ascii="Courier New" w:hAnsi="Courier New" w:cs="Courier New"/>
+          <w:sz w:val="16"/>
+          <w:szCs w:val="16"/>
+        </w:rPr>
+      </w:pPr>
       <w:r>
         <w:rPr>
           <w:rFonts w:ascii="Courier New" w:hAnsi="Courier New" w:cs="Courier New"/>
@@ -3457,14 +3571,17 @@
         </w:rPr>
         <w:t xml:space="preserve">  signal sum            : std_logic_vector(G_WIDTH-1 downto 0);</w:t>
       </w:r>
-      <w:r>
-        <w:rPr>
-          <w:rFonts w:ascii="Courier New" w:hAnsi="Courier New" w:cs="Courier New"/>
-          <w:sz w:val="16"/>
-          <w:szCs w:val="16"/>
-        </w:rPr>
-        <w:br/>
-      </w:r>
+    </w:p>
+    <w:p>
+      <w:pPr>
+        <w:spacing w:after="0"/>
+        <w:jc w:val="left"/>
+        <w:rPr>
+          <w:rFonts w:ascii="Courier New" w:hAnsi="Courier New" w:cs="Courier New"/>
+          <w:sz w:val="16"/>
+          <w:szCs w:val="16"/>
+        </w:rPr>
+      </w:pPr>
       <w:r>
         <w:rPr>
           <w:rFonts w:ascii="Courier New" w:hAnsi="Courier New" w:cs="Courier New"/>
@@ -3473,14 +3590,17 @@
         </w:rPr>
         <w:t xml:space="preserve">  signal carry_out      : std_logic;</w:t>
       </w:r>
-      <w:r>
-        <w:rPr>
-          <w:rFonts w:ascii="Courier New" w:hAnsi="Courier New" w:cs="Courier New"/>
-          <w:sz w:val="16"/>
-          <w:szCs w:val="16"/>
-        </w:rPr>
-        <w:br/>
-      </w:r>
+    </w:p>
+    <w:p>
+      <w:pPr>
+        <w:spacing w:after="0"/>
+        <w:jc w:val="left"/>
+        <w:rPr>
+          <w:rFonts w:ascii="Courier New" w:hAnsi="Courier New" w:cs="Courier New"/>
+          <w:sz w:val="16"/>
+          <w:szCs w:val="16"/>
+        </w:rPr>
+      </w:pPr>
       <w:r>
         <w:rPr>
           <w:rFonts w:ascii="Courier New" w:hAnsi="Courier New" w:cs="Courier New"/>
@@ -3489,14 +3609,17 @@
         </w:rPr>
         <w:t xml:space="preserve">  </w:t>
       </w:r>
-      <w:r>
-        <w:rPr>
-          <w:rFonts w:ascii="Courier New" w:hAnsi="Courier New" w:cs="Courier New"/>
-          <w:sz w:val="16"/>
-          <w:szCs w:val="16"/>
-        </w:rPr>
-        <w:br/>
-      </w:r>
+    </w:p>
+    <w:p>
+      <w:pPr>
+        <w:spacing w:after="0"/>
+        <w:jc w:val="left"/>
+        <w:rPr>
+          <w:rFonts w:ascii="Courier New" w:hAnsi="Courier New" w:cs="Courier New"/>
+          <w:sz w:val="16"/>
+          <w:szCs w:val="16"/>
+        </w:rPr>
+      </w:pPr>
       <w:r>
         <w:rPr>
           <w:rFonts w:ascii="Courier New" w:hAnsi="Courier New" w:cs="Courier New"/>
@@ -3508,152 +3631,52 @@
     </w:p>
     <w:p>
       <w:pPr>
-        <w:jc w:val="left"/>
-        <w:rPr>
-          <w:rFonts w:ascii="Courier New" w:hAnsi="Courier New" w:cs="Courier New"/>
-          <w:sz w:val="16"/>
-          <w:szCs w:val="16"/>
-        </w:rPr>
-      </w:pPr>
-      <w:r>
-        <w:rPr>
-          <w:rFonts w:ascii="Courier New" w:hAnsi="Courier New" w:cs="Courier New"/>
-          <w:sz w:val="16"/>
-          <w:szCs w:val="16"/>
-        </w:rPr>
-        <w:t xml:space="preserve">  -- Simulation status and control for viewing in waveform window</w:t>
-      </w:r>
-      <w:r>
-        <w:rPr>
-          <w:rFonts w:ascii="Courier New" w:hAnsi="Courier New" w:cs="Courier New"/>
-          <w:sz w:val="16"/>
-          <w:szCs w:val="16"/>
-        </w:rPr>
-        <w:br/>
-        <w:t xml:space="preserve"> </w:t>
-      </w:r>
-      <w:r>
-        <w:rPr>
-          <w:rFonts w:ascii="Courier New" w:hAnsi="Courier New" w:cs="Courier New"/>
-          <w:sz w:val="16"/>
-          <w:szCs w:val="16"/>
-        </w:rPr>
-        <w:t>test_num  &lt;= pltbutils_sc.test_num;</w:t>
-      </w:r>
-      <w:r>
-        <w:rPr>
-          <w:rFonts w:ascii="Courier New" w:hAnsi="Courier New" w:cs="Courier New"/>
-          <w:sz w:val="16"/>
-          <w:szCs w:val="16"/>
-        </w:rPr>
-        <w:br/>
-        <w:t xml:space="preserve"> </w:t>
-      </w:r>
-      <w:r>
-        <w:rPr>
-          <w:rFonts w:ascii="Courier New" w:hAnsi="Courier New" w:cs="Courier New"/>
-          <w:sz w:val="16"/>
-          <w:szCs w:val="16"/>
-        </w:rPr>
-        <w:t>test_name &lt;= pltbutils_sc.test_name;</w:t>
-      </w:r>
-      <w:r>
-        <w:rPr>
-          <w:rFonts w:ascii="Courier New" w:hAnsi="Courier New" w:cs="Courier New"/>
-          <w:sz w:val="16"/>
-          <w:szCs w:val="16"/>
-        </w:rPr>
-        <w:br/>
-      </w:r>
-      <w:r>
-        <w:rPr>
-          <w:rFonts w:ascii="Courier New" w:hAnsi="Courier New" w:cs="Courier New"/>
-          <w:sz w:val="16"/>
-          <w:szCs w:val="16"/>
-        </w:rPr>
-        <w:t xml:space="preserve"> info      &lt;= pltbutils_sc.info;</w:t>
-      </w:r>
-      <w:r>
-        <w:rPr>
-          <w:rFonts w:ascii="Courier New" w:hAnsi="Courier New" w:cs="Courier New"/>
-          <w:sz w:val="16"/>
-          <w:szCs w:val="16"/>
-        </w:rPr>
-        <w:br/>
-        <w:t xml:space="preserve"> </w:t>
-      </w:r>
-      <w:r>
-        <w:rPr>
-          <w:rFonts w:ascii="Courier New" w:hAnsi="Courier New" w:cs="Courier New"/>
-          <w:sz w:val="16"/>
-          <w:szCs w:val="16"/>
-        </w:rPr>
-        <w:t>checks    &lt;= pltbutils_sc.chk_cnt;</w:t>
-      </w:r>
-      <w:r>
-        <w:rPr>
-          <w:rFonts w:ascii="Courier New" w:hAnsi="Courier New" w:cs="Courier New"/>
-          <w:sz w:val="16"/>
-          <w:szCs w:val="16"/>
-        </w:rPr>
-        <w:br/>
-      </w:r>
-      <w:r>
-        <w:rPr>
-          <w:rFonts w:ascii="Courier New" w:hAnsi="Courier New" w:cs="Courier New"/>
-          <w:sz w:val="16"/>
-          <w:szCs w:val="16"/>
-        </w:rPr>
-        <w:t xml:space="preserve"> errors    &lt;= pltbutils_sc.err_cnt;</w:t>
-      </w:r>
-      <w:r>
-        <w:rPr>
-          <w:rFonts w:ascii="Courier New" w:hAnsi="Courier New" w:cs="Courier New"/>
-          <w:sz w:val="16"/>
-          <w:szCs w:val="16"/>
-        </w:rPr>
-        <w:br/>
-      </w:r>
-      <w:r>
-        <w:rPr>
-          <w:rFonts w:ascii="Courier New" w:hAnsi="Courier New" w:cs="Courier New"/>
-          <w:sz w:val="16"/>
-          <w:szCs w:val="16"/>
-        </w:rPr>
-        <w:t xml:space="preserve"> stop_sim  &lt;= pltbutils_sc.stop_sim;  </w:t>
-      </w:r>
-      <w:r>
-        <w:rPr>
-          <w:rFonts w:ascii="Courier New" w:hAnsi="Courier New" w:cs="Courier New"/>
-          <w:sz w:val="16"/>
-          <w:szCs w:val="16"/>
-        </w:rPr>
-        <w:br/>
-      </w:r>
-      <w:r>
-        <w:rPr>
-          <w:rFonts w:ascii="Courier New" w:hAnsi="Courier New" w:cs="Courier New"/>
-          <w:sz w:val="16"/>
-          <w:szCs w:val="16"/>
-        </w:rPr>
-        <w:br/>
-      </w:r>
-      <w:r>
-        <w:rPr>
-          <w:rFonts w:ascii="Courier New" w:hAnsi="Courier New" w:cs="Courier New"/>
-          <w:sz w:val="16"/>
-          <w:szCs w:val="16"/>
-        </w:rPr>
-        <w:t xml:space="preserve"> dut0 : entity work.dut_example</w:t>
-      </w:r>
-      <w:r>
-        <w:rPr>
-          <w:rFonts w:ascii="Courier New" w:hAnsi="Courier New" w:cs="Courier New"/>
-          <w:sz w:val="16"/>
-          <w:szCs w:val="16"/>
-        </w:rPr>
-        <w:br/>
-      </w:r>
+        <w:spacing w:after="0"/>
+        <w:jc w:val="left"/>
+        <w:rPr>
+          <w:rFonts w:ascii="Courier New" w:hAnsi="Courier New" w:cs="Courier New"/>
+          <w:sz w:val="16"/>
+          <w:szCs w:val="16"/>
+        </w:rPr>
+      </w:pPr>
+      <w:r>
+        <w:rPr>
+          <w:rFonts w:ascii="Courier New" w:hAnsi="Courier New" w:cs="Courier New"/>
+          <w:sz w:val="16"/>
+          <w:szCs w:val="16"/>
+        </w:rPr>
+        <w:t xml:space="preserve">  </w:t>
+      </w:r>
+    </w:p>
+    <w:p>
+      <w:pPr>
+        <w:spacing w:after="0"/>
+        <w:jc w:val="left"/>
+        <w:rPr>
+          <w:rFonts w:ascii="Courier New" w:hAnsi="Courier New" w:cs="Courier New"/>
+          <w:sz w:val="16"/>
+          <w:szCs w:val="16"/>
+        </w:rPr>
+      </w:pPr>
+      <w:r>
+        <w:rPr>
+          <w:rFonts w:ascii="Courier New" w:hAnsi="Courier New" w:cs="Courier New"/>
+          <w:sz w:val="16"/>
+          <w:szCs w:val="16"/>
+        </w:rPr>
+        <w:t xml:space="preserve">  dut0 : entity work.dut_example</w:t>
+      </w:r>
+    </w:p>
+    <w:p>
+      <w:pPr>
+        <w:spacing w:after="0"/>
+        <w:jc w:val="left"/>
+        <w:rPr>
+          <w:rFonts w:ascii="Courier New" w:hAnsi="Courier New" w:cs="Courier New"/>
+          <w:sz w:val="16"/>
+          <w:szCs w:val="16"/>
+        </w:rPr>
+      </w:pPr>
       <w:r>
         <w:rPr>
           <w:rFonts w:ascii="Courier New" w:hAnsi="Courier New" w:cs="Courier New"/>
@@ -3662,14 +3685,17 @@
         </w:rPr>
         <w:t xml:space="preserve">    generic map (</w:t>
       </w:r>
-      <w:r>
-        <w:rPr>
-          <w:rFonts w:ascii="Courier New" w:hAnsi="Courier New" w:cs="Courier New"/>
-          <w:sz w:val="16"/>
-          <w:szCs w:val="16"/>
-        </w:rPr>
-        <w:br/>
-      </w:r>
+    </w:p>
+    <w:p>
+      <w:pPr>
+        <w:spacing w:after="0"/>
+        <w:jc w:val="left"/>
+        <w:rPr>
+          <w:rFonts w:ascii="Courier New" w:hAnsi="Courier New" w:cs="Courier New"/>
+          <w:sz w:val="16"/>
+          <w:szCs w:val="16"/>
+        </w:rPr>
+      </w:pPr>
       <w:r>
         <w:rPr>
           <w:rFonts w:ascii="Courier New" w:hAnsi="Courier New" w:cs="Courier New"/>
@@ -3678,14 +3704,17 @@
         </w:rPr>
         <w:t xml:space="preserve">      G_WIDTH           =&gt; G_WIDTH,</w:t>
       </w:r>
-      <w:r>
-        <w:rPr>
-          <w:rFonts w:ascii="Courier New" w:hAnsi="Courier New" w:cs="Courier New"/>
-          <w:sz w:val="16"/>
-          <w:szCs w:val="16"/>
-        </w:rPr>
-        <w:br/>
-      </w:r>
+    </w:p>
+    <w:p>
+      <w:pPr>
+        <w:spacing w:after="0"/>
+        <w:jc w:val="left"/>
+        <w:rPr>
+          <w:rFonts w:ascii="Courier New" w:hAnsi="Courier New" w:cs="Courier New"/>
+          <w:sz w:val="16"/>
+          <w:szCs w:val="16"/>
+        </w:rPr>
+      </w:pPr>
       <w:r>
         <w:rPr>
           <w:rFonts w:ascii="Courier New" w:hAnsi="Courier New" w:cs="Courier New"/>
@@ -3694,14 +3723,18 @@
         </w:rPr>
         <w:t xml:space="preserve">      G_DISABLE_BUGS    =&gt; G_DISABLE_BUGS</w:t>
       </w:r>
-      <w:r>
-        <w:rPr>
-          <w:rFonts w:ascii="Courier New" w:hAnsi="Courier New" w:cs="Courier New"/>
-          <w:sz w:val="16"/>
-          <w:szCs w:val="16"/>
-        </w:rPr>
-        <w:br/>
-      </w:r>
+    </w:p>
+    <w:p>
+      <w:pPr>
+        <w:spacing w:after="0"/>
+        <w:jc w:val="left"/>
+        <w:rPr>
+          <w:rFonts w:ascii="Courier New" w:hAnsi="Courier New" w:cs="Courier New"/>
+          <w:sz w:val="16"/>
+          <w:szCs w:val="16"/>
+          <w:lang w:val="sv-SE"/>
+        </w:rPr>
+      </w:pPr>
       <w:r>
         <w:rPr>
           <w:rFonts w:ascii="Courier New" w:hAnsi="Courier New" w:cs="Courier New"/>
@@ -3715,54 +3748,69 @@
           <w:rFonts w:ascii="Courier New" w:hAnsi="Courier New" w:cs="Courier New"/>
           <w:sz w:val="16"/>
           <w:szCs w:val="16"/>
+          <w:lang w:val="sv-SE"/>
         </w:rPr>
         <w:t>)</w:t>
       </w:r>
-      <w:r>
-        <w:rPr>
-          <w:rFonts w:ascii="Courier New" w:hAnsi="Courier New" w:cs="Courier New"/>
-          <w:sz w:val="16"/>
-          <w:szCs w:val="16"/>
-        </w:rPr>
-        <w:br/>
-      </w:r>
-      <w:r>
-        <w:rPr>
-          <w:rFonts w:ascii="Courier New" w:hAnsi="Courier New" w:cs="Courier New"/>
-          <w:sz w:val="16"/>
-          <w:szCs w:val="16"/>
+    </w:p>
+    <w:p>
+      <w:pPr>
+        <w:spacing w:after="0"/>
+        <w:jc w:val="left"/>
+        <w:rPr>
+          <w:rFonts w:ascii="Courier New" w:hAnsi="Courier New" w:cs="Courier New"/>
+          <w:sz w:val="16"/>
+          <w:szCs w:val="16"/>
+          <w:lang w:val="sv-SE"/>
+        </w:rPr>
+      </w:pPr>
+      <w:r>
+        <w:rPr>
+          <w:rFonts w:ascii="Courier New" w:hAnsi="Courier New" w:cs="Courier New"/>
+          <w:sz w:val="16"/>
+          <w:szCs w:val="16"/>
+          <w:lang w:val="sv-SE"/>
         </w:rPr>
         <w:t xml:space="preserve">    port map (</w:t>
       </w:r>
-      <w:r>
-        <w:rPr>
-          <w:rFonts w:ascii="Courier New" w:hAnsi="Courier New" w:cs="Courier New"/>
-          <w:sz w:val="16"/>
-          <w:szCs w:val="16"/>
-        </w:rPr>
-        <w:br/>
-      </w:r>
-      <w:r>
-        <w:rPr>
-          <w:rFonts w:ascii="Courier New" w:hAnsi="Courier New" w:cs="Courier New"/>
-          <w:sz w:val="16"/>
-          <w:szCs w:val="16"/>
+    </w:p>
+    <w:p>
+      <w:pPr>
+        <w:spacing w:after="0"/>
+        <w:jc w:val="left"/>
+        <w:rPr>
+          <w:rFonts w:ascii="Courier New" w:hAnsi="Courier New" w:cs="Courier New"/>
+          <w:sz w:val="16"/>
+          <w:szCs w:val="16"/>
+          <w:lang w:val="sv-SE"/>
+        </w:rPr>
+      </w:pPr>
+      <w:r>
+        <w:rPr>
+          <w:rFonts w:ascii="Courier New" w:hAnsi="Courier New" w:cs="Courier New"/>
+          <w:sz w:val="16"/>
+          <w:szCs w:val="16"/>
+          <w:lang w:val="sv-SE"/>
         </w:rPr>
         <w:t xml:space="preserve">      clk_i             =&gt; clk,</w:t>
       </w:r>
-      <w:r>
-        <w:rPr>
-          <w:rFonts w:ascii="Courier New" w:hAnsi="Courier New" w:cs="Courier New"/>
-          <w:sz w:val="16"/>
-          <w:szCs w:val="16"/>
-        </w:rPr>
-        <w:br/>
-      </w:r>
-      <w:r>
-        <w:rPr>
-          <w:rFonts w:ascii="Courier New" w:hAnsi="Courier New" w:cs="Courier New"/>
-          <w:sz w:val="16"/>
-          <w:szCs w:val="16"/>
+    </w:p>
+    <w:p>
+      <w:pPr>
+        <w:spacing w:after="0"/>
+        <w:jc w:val="left"/>
+        <w:rPr>
+          <w:rFonts w:ascii="Courier New" w:hAnsi="Courier New" w:cs="Courier New"/>
+          <w:sz w:val="16"/>
+          <w:szCs w:val="16"/>
+        </w:rPr>
+      </w:pPr>
+      <w:r>
+        <w:rPr>
+          <w:rFonts w:ascii="Courier New" w:hAnsi="Courier New" w:cs="Courier New"/>
+          <w:sz w:val="16"/>
+          <w:szCs w:val="16"/>
+          <w:lang w:val="sv-SE"/>
         </w:rPr>
         <w:t xml:space="preserve">      </w:t>
       </w:r>
@@ -3774,14 +3822,17 @@
         </w:rPr>
         <w:t>rst_i             =&gt; rst,</w:t>
       </w:r>
-      <w:r>
-        <w:rPr>
-          <w:rFonts w:ascii="Courier New" w:hAnsi="Courier New" w:cs="Courier New"/>
-          <w:sz w:val="16"/>
-          <w:szCs w:val="16"/>
-        </w:rPr>
-        <w:br/>
-      </w:r>
+    </w:p>
+    <w:p>
+      <w:pPr>
+        <w:spacing w:after="0"/>
+        <w:jc w:val="left"/>
+        <w:rPr>
+          <w:rFonts w:ascii="Courier New" w:hAnsi="Courier New" w:cs="Courier New"/>
+          <w:sz w:val="16"/>
+          <w:szCs w:val="16"/>
+        </w:rPr>
+      </w:pPr>
       <w:r>
         <w:rPr>
           <w:rFonts w:ascii="Courier New" w:hAnsi="Courier New" w:cs="Courier New"/>
@@ -3790,14 +3841,17 @@
         </w:rPr>
         <w:t xml:space="preserve">      carry_i           =&gt; carry_in,</w:t>
       </w:r>
-      <w:r>
-        <w:rPr>
-          <w:rFonts w:ascii="Courier New" w:hAnsi="Courier New" w:cs="Courier New"/>
-          <w:sz w:val="16"/>
-          <w:szCs w:val="16"/>
-        </w:rPr>
-        <w:br/>
-      </w:r>
+    </w:p>
+    <w:p>
+      <w:pPr>
+        <w:spacing w:after="0"/>
+        <w:jc w:val="left"/>
+        <w:rPr>
+          <w:rFonts w:ascii="Courier New" w:hAnsi="Courier New" w:cs="Courier New"/>
+          <w:sz w:val="16"/>
+          <w:szCs w:val="16"/>
+        </w:rPr>
+      </w:pPr>
       <w:r>
         <w:rPr>
           <w:rFonts w:ascii="Courier New" w:hAnsi="Courier New" w:cs="Courier New"/>
@@ -3806,14 +3860,17 @@
         </w:rPr>
         <w:t xml:space="preserve">      x_i               =&gt; x,</w:t>
       </w:r>
-      <w:r>
-        <w:rPr>
-          <w:rFonts w:ascii="Courier New" w:hAnsi="Courier New" w:cs="Courier New"/>
-          <w:sz w:val="16"/>
-          <w:szCs w:val="16"/>
-        </w:rPr>
-        <w:br/>
-      </w:r>
+    </w:p>
+    <w:p>
+      <w:pPr>
+        <w:spacing w:after="0"/>
+        <w:jc w:val="left"/>
+        <w:rPr>
+          <w:rFonts w:ascii="Courier New" w:hAnsi="Courier New" w:cs="Courier New"/>
+          <w:sz w:val="16"/>
+          <w:szCs w:val="16"/>
+        </w:rPr>
+      </w:pPr>
       <w:r>
         <w:rPr>
           <w:rFonts w:ascii="Courier New" w:hAnsi="Courier New" w:cs="Courier New"/>
@@ -3822,14 +3879,17 @@
         </w:rPr>
         <w:t xml:space="preserve">      y_i               =&gt; y, </w:t>
       </w:r>
-      <w:r>
-        <w:rPr>
-          <w:rFonts w:ascii="Courier New" w:hAnsi="Courier New" w:cs="Courier New"/>
-          <w:sz w:val="16"/>
-          <w:szCs w:val="16"/>
-        </w:rPr>
-        <w:br/>
-      </w:r>
+    </w:p>
+    <w:p>
+      <w:pPr>
+        <w:spacing w:after="0"/>
+        <w:jc w:val="left"/>
+        <w:rPr>
+          <w:rFonts w:ascii="Courier New" w:hAnsi="Courier New" w:cs="Courier New"/>
+          <w:sz w:val="16"/>
+          <w:szCs w:val="16"/>
+        </w:rPr>
+      </w:pPr>
       <w:r>
         <w:rPr>
           <w:rFonts w:ascii="Courier New" w:hAnsi="Courier New" w:cs="Courier New"/>
@@ -3838,14 +3898,17 @@
         </w:rPr>
         <w:t xml:space="preserve">      sum_o             =&gt; sum,</w:t>
       </w:r>
-      <w:r>
-        <w:rPr>
-          <w:rFonts w:ascii="Courier New" w:hAnsi="Courier New" w:cs="Courier New"/>
-          <w:sz w:val="16"/>
-          <w:szCs w:val="16"/>
-        </w:rPr>
-        <w:br/>
-      </w:r>
+    </w:p>
+    <w:p>
+      <w:pPr>
+        <w:spacing w:after="0"/>
+        <w:jc w:val="left"/>
+        <w:rPr>
+          <w:rFonts w:ascii="Courier New" w:hAnsi="Courier New" w:cs="Courier New"/>
+          <w:sz w:val="16"/>
+          <w:szCs w:val="16"/>
+        </w:rPr>
+      </w:pPr>
       <w:r>
         <w:rPr>
           <w:rFonts w:ascii="Courier New" w:hAnsi="Courier New" w:cs="Courier New"/>
@@ -3854,14 +3917,17 @@
         </w:rPr>
         <w:t xml:space="preserve">      carry_o           =&gt; carry_out</w:t>
       </w:r>
-      <w:r>
-        <w:rPr>
-          <w:rFonts w:ascii="Courier New" w:hAnsi="Courier New" w:cs="Courier New"/>
-          <w:sz w:val="16"/>
-          <w:szCs w:val="16"/>
-        </w:rPr>
-        <w:br/>
-      </w:r>
+    </w:p>
+    <w:p>
+      <w:pPr>
+        <w:spacing w:after="0"/>
+        <w:jc w:val="left"/>
+        <w:rPr>
+          <w:rFonts w:ascii="Courier New" w:hAnsi="Courier New" w:cs="Courier New"/>
+          <w:sz w:val="16"/>
+          <w:szCs w:val="16"/>
+        </w:rPr>
+      </w:pPr>
       <w:r>
         <w:rPr>
           <w:rFonts w:ascii="Courier New" w:hAnsi="Courier New" w:cs="Courier New"/>
@@ -3870,14 +3936,17 @@
         </w:rPr>
         <w:t xml:space="preserve">    );</w:t>
       </w:r>
-      <w:r>
-        <w:rPr>
-          <w:rFonts w:ascii="Courier New" w:hAnsi="Courier New" w:cs="Courier New"/>
-          <w:sz w:val="16"/>
-          <w:szCs w:val="16"/>
-        </w:rPr>
-        <w:br/>
-      </w:r>
+    </w:p>
+    <w:p>
+      <w:pPr>
+        <w:spacing w:after="0"/>
+        <w:jc w:val="left"/>
+        <w:rPr>
+          <w:rFonts w:ascii="Courier New" w:hAnsi="Courier New" w:cs="Courier New"/>
+          <w:sz w:val="16"/>
+          <w:szCs w:val="16"/>
+        </w:rPr>
+      </w:pPr>
       <w:r>
         <w:rPr>
           <w:rFonts w:ascii="Courier New" w:hAnsi="Courier New" w:cs="Courier New"/>
@@ -3886,14 +3955,17 @@
         </w:rPr>
         <w:t xml:space="preserve">    </w:t>
       </w:r>
-      <w:r>
-        <w:rPr>
-          <w:rFonts w:ascii="Courier New" w:hAnsi="Courier New" w:cs="Courier New"/>
-          <w:sz w:val="16"/>
-          <w:szCs w:val="16"/>
-        </w:rPr>
-        <w:br/>
-      </w:r>
+    </w:p>
+    <w:p>
+      <w:pPr>
+        <w:spacing w:after="0"/>
+        <w:jc w:val="left"/>
+        <w:rPr>
+          <w:rFonts w:ascii="Courier New" w:hAnsi="Courier New" w:cs="Courier New"/>
+          <w:sz w:val="16"/>
+          <w:szCs w:val="16"/>
+        </w:rPr>
+      </w:pPr>
       <w:r>
         <w:rPr>
           <w:rFonts w:ascii="Courier New" w:hAnsi="Courier New" w:cs="Courier New"/>
@@ -3902,14 +3974,17 @@
         </w:rPr>
         <w:t xml:space="preserve">  clkgen0 : pltbutils_clkgen</w:t>
       </w:r>
-      <w:r>
-        <w:rPr>
-          <w:rFonts w:ascii="Courier New" w:hAnsi="Courier New" w:cs="Courier New"/>
-          <w:sz w:val="16"/>
-          <w:szCs w:val="16"/>
-        </w:rPr>
-        <w:br/>
-      </w:r>
+    </w:p>
+    <w:p>
+      <w:pPr>
+        <w:spacing w:after="0"/>
+        <w:jc w:val="left"/>
+        <w:rPr>
+          <w:rFonts w:ascii="Courier New" w:hAnsi="Courier New" w:cs="Courier New"/>
+          <w:sz w:val="16"/>
+          <w:szCs w:val="16"/>
+        </w:rPr>
+      </w:pPr>
       <w:r>
         <w:rPr>
           <w:rFonts w:ascii="Courier New" w:hAnsi="Courier New" w:cs="Courier New"/>
@@ -3918,30 +3993,44 @@
         </w:rPr>
         <w:t xml:space="preserve">    generic map(</w:t>
       </w:r>
-      <w:r>
-        <w:rPr>
-          <w:rFonts w:ascii="Courier New" w:hAnsi="Courier New" w:cs="Courier New"/>
-          <w:sz w:val="16"/>
-          <w:szCs w:val="16"/>
-        </w:rPr>
-        <w:br/>
-      </w:r>
-      <w:r>
-        <w:rPr>
-          <w:rFonts w:ascii="Courier New" w:hAnsi="Courier New" w:cs="Courier New"/>
-          <w:sz w:val="16"/>
-          <w:szCs w:val="16"/>
-        </w:rPr>
-        <w:t xml:space="preserve">      G_PERIOD          =&gt; G_CLK_PERIOD</w:t>
-      </w:r>
-      <w:r>
-        <w:rPr>
-          <w:rFonts w:ascii="Courier New" w:hAnsi="Courier New" w:cs="Courier New"/>
-          <w:sz w:val="16"/>
-          <w:szCs w:val="16"/>
-        </w:rPr>
-        <w:br/>
-      </w:r>
+    </w:p>
+    <w:p>
+      <w:pPr>
+        <w:spacing w:after="0"/>
+        <w:jc w:val="left"/>
+        <w:rPr>
+          <w:rFonts w:ascii="Courier New" w:hAnsi="Courier New" w:cs="Courier New"/>
+          <w:sz w:val="16"/>
+          <w:szCs w:val="16"/>
+        </w:rPr>
+      </w:pPr>
+      <w:r>
+        <w:rPr>
+          <w:rFonts w:ascii="Courier New" w:hAnsi="Courier New" w:cs="Courier New"/>
+          <w:sz w:val="16"/>
+          <w:szCs w:val="16"/>
+        </w:rPr>
+        <w:t xml:space="preserve">      </w:t>
+      </w:r>
+      <w:r>
+        <w:rPr>
+          <w:rFonts w:ascii="Courier New" w:hAnsi="Courier New" w:cs="Courier New"/>
+          <w:sz w:val="16"/>
+          <w:szCs w:val="16"/>
+        </w:rPr>
+        <w:t>G_PERIOD          =&gt; G_CLK_PERIOD</w:t>
+      </w:r>
+    </w:p>
+    <w:p>
+      <w:pPr>
+        <w:spacing w:after="0"/>
+        <w:jc w:val="left"/>
+        <w:rPr>
+          <w:rFonts w:ascii="Courier New" w:hAnsi="Courier New" w:cs="Courier New"/>
+          <w:sz w:val="16"/>
+          <w:szCs w:val="16"/>
+        </w:rPr>
+      </w:pPr>
       <w:r>
         <w:rPr>
           <w:rFonts w:ascii="Courier New" w:hAnsi="Courier New" w:cs="Courier New"/>
@@ -3950,14 +4039,17 @@
         </w:rPr>
         <w:t xml:space="preserve">    )</w:t>
       </w:r>
-      <w:r>
-        <w:rPr>
-          <w:rFonts w:ascii="Courier New" w:hAnsi="Courier New" w:cs="Courier New"/>
-          <w:sz w:val="16"/>
-          <w:szCs w:val="16"/>
-        </w:rPr>
-        <w:br/>
-      </w:r>
+    </w:p>
+    <w:p>
+      <w:pPr>
+        <w:spacing w:after="0"/>
+        <w:jc w:val="left"/>
+        <w:rPr>
+          <w:rFonts w:ascii="Courier New" w:hAnsi="Courier New" w:cs="Courier New"/>
+          <w:sz w:val="16"/>
+          <w:szCs w:val="16"/>
+        </w:rPr>
+      </w:pPr>
       <w:r>
         <w:rPr>
           <w:rFonts w:ascii="Courier New" w:hAnsi="Courier New" w:cs="Courier New"/>
@@ -3966,46 +4058,63 @@
         </w:rPr>
         <w:t xml:space="preserve">    port map(</w:t>
       </w:r>
-      <w:r>
-        <w:rPr>
-          <w:rFonts w:ascii="Courier New" w:hAnsi="Courier New" w:cs="Courier New"/>
-          <w:sz w:val="16"/>
-          <w:szCs w:val="16"/>
-        </w:rPr>
-        <w:br/>
-      </w:r>
-      <w:r>
-        <w:rPr>
-          <w:rFonts w:ascii="Courier New" w:hAnsi="Courier New" w:cs="Courier New"/>
-          <w:sz w:val="16"/>
-          <w:szCs w:val="16"/>
-        </w:rPr>
-        <w:t xml:space="preserve">      clk_o             =&gt; clk,</w:t>
-      </w:r>
-      <w:r>
-        <w:rPr>
-          <w:rFonts w:ascii="Courier New" w:hAnsi="Courier New" w:cs="Courier New"/>
-          <w:sz w:val="16"/>
-          <w:szCs w:val="16"/>
-        </w:rPr>
-        <w:br/>
-      </w:r>
-      <w:r>
-        <w:rPr>
-          <w:rFonts w:ascii="Courier New" w:hAnsi="Courier New" w:cs="Courier New"/>
-          <w:sz w:val="16"/>
-          <w:szCs w:val="16"/>
-        </w:rPr>
-        <w:t xml:space="preserve">      stop_sim_i        =&gt; stop_sim</w:t>
-      </w:r>
-      <w:r>
-        <w:rPr>
-          <w:rFonts w:ascii="Courier New" w:hAnsi="Courier New" w:cs="Courier New"/>
-          <w:sz w:val="16"/>
-          <w:szCs w:val="16"/>
-        </w:rPr>
-        <w:br/>
-      </w:r>
+    </w:p>
+    <w:p>
+      <w:pPr>
+        <w:spacing w:after="0"/>
+        <w:jc w:val="left"/>
+        <w:rPr>
+          <w:rFonts w:ascii="Courier New" w:hAnsi="Courier New" w:cs="Courier New"/>
+          <w:sz w:val="16"/>
+          <w:szCs w:val="16"/>
+        </w:rPr>
+      </w:pPr>
+      <w:r>
+        <w:rPr>
+          <w:rFonts w:ascii="Courier New" w:hAnsi="Courier New" w:cs="Courier New"/>
+          <w:sz w:val="16"/>
+          <w:szCs w:val="16"/>
+        </w:rPr>
+        <w:t xml:space="preserve">      </w:t>
+      </w:r>
+      <w:r>
+        <w:rPr>
+          <w:rFonts w:ascii="Courier New" w:hAnsi="Courier New" w:cs="Courier New"/>
+          <w:sz w:val="16"/>
+          <w:szCs w:val="16"/>
+        </w:rPr>
+        <w:t>clk_o             =&gt; clk,</w:t>
+      </w:r>
+    </w:p>
+    <w:p>
+      <w:pPr>
+        <w:spacing w:after="0"/>
+        <w:jc w:val="left"/>
+        <w:rPr>
+          <w:rFonts w:ascii="Courier New" w:hAnsi="Courier New" w:cs="Courier New"/>
+          <w:sz w:val="16"/>
+          <w:szCs w:val="16"/>
+        </w:rPr>
+      </w:pPr>
+      <w:r>
+        <w:rPr>
+          <w:rFonts w:ascii="Courier New" w:hAnsi="Courier New" w:cs="Courier New"/>
+          <w:sz w:val="16"/>
+          <w:szCs w:val="16"/>
+        </w:rPr>
+        <w:t xml:space="preserve">      stop_sim_i        =&gt; pltbs.stop_sim</w:t>
+      </w:r>
+    </w:p>
+    <w:p>
+      <w:pPr>
+        <w:spacing w:after="0"/>
+        <w:jc w:val="left"/>
+        <w:rPr>
+          <w:rFonts w:ascii="Courier New" w:hAnsi="Courier New" w:cs="Courier New"/>
+          <w:sz w:val="16"/>
+          <w:szCs w:val="16"/>
+        </w:rPr>
+      </w:pPr>
       <w:r>
         <w:rPr>
           <w:rFonts w:ascii="Courier New" w:hAnsi="Courier New" w:cs="Courier New"/>
@@ -4014,14 +4123,17 @@
         </w:rPr>
         <w:t xml:space="preserve">    );</w:t>
       </w:r>
-      <w:r>
-        <w:rPr>
-          <w:rFonts w:ascii="Courier New" w:hAnsi="Courier New" w:cs="Courier New"/>
-          <w:sz w:val="16"/>
-          <w:szCs w:val="16"/>
-        </w:rPr>
-        <w:br/>
-      </w:r>
+    </w:p>
+    <w:p>
+      <w:pPr>
+        <w:spacing w:after="0"/>
+        <w:jc w:val="left"/>
+        <w:rPr>
+          <w:rFonts w:ascii="Courier New" w:hAnsi="Courier New" w:cs="Courier New"/>
+          <w:sz w:val="16"/>
+          <w:szCs w:val="16"/>
+        </w:rPr>
+      </w:pPr>
       <w:r>
         <w:rPr>
           <w:rFonts w:ascii="Courier New" w:hAnsi="Courier New" w:cs="Courier New"/>
@@ -4030,31 +4142,36 @@
         </w:rPr>
         <w:t xml:space="preserve">   </w:t>
       </w:r>
-      <w:r>
-        <w:rPr>
-          <w:rFonts w:ascii="Courier New" w:hAnsi="Courier New" w:cs="Courier New"/>
-          <w:sz w:val="16"/>
-          <w:szCs w:val="16"/>
-        </w:rPr>
-        <w:br/>
-      </w:r>
-      <w:r>
-        <w:rPr>
-          <w:rFonts w:ascii="Courier New" w:hAnsi="Courier New" w:cs="Courier New"/>
-          <w:sz w:val="16"/>
-          <w:szCs w:val="16"/>
-        </w:rPr>
-        <w:lastRenderedPageBreak/>
+    </w:p>
+    <w:p>
+      <w:pPr>
+        <w:spacing w:after="0"/>
+        <w:jc w:val="left"/>
+        <w:rPr>
+          <w:rFonts w:ascii="Courier New" w:hAnsi="Courier New" w:cs="Courier New"/>
+          <w:sz w:val="16"/>
+          <w:szCs w:val="16"/>
+        </w:rPr>
+      </w:pPr>
+      <w:r>
+        <w:rPr>
+          <w:rFonts w:ascii="Courier New" w:hAnsi="Courier New" w:cs="Courier New"/>
+          <w:sz w:val="16"/>
+          <w:szCs w:val="16"/>
+        </w:rPr>
         <w:t xml:space="preserve">  tc0 : entity work.tc_example</w:t>
       </w:r>
-      <w:r>
-        <w:rPr>
-          <w:rFonts w:ascii="Courier New" w:hAnsi="Courier New" w:cs="Courier New"/>
-          <w:sz w:val="16"/>
-          <w:szCs w:val="16"/>
-        </w:rPr>
-        <w:br/>
-      </w:r>
+    </w:p>
+    <w:p>
+      <w:pPr>
+        <w:spacing w:after="0"/>
+        <w:jc w:val="left"/>
+        <w:rPr>
+          <w:rFonts w:ascii="Courier New" w:hAnsi="Courier New" w:cs="Courier New"/>
+          <w:sz w:val="16"/>
+          <w:szCs w:val="16"/>
+        </w:rPr>
+      </w:pPr>
       <w:r>
         <w:rPr>
           <w:rFonts w:ascii="Courier New" w:hAnsi="Courier New" w:cs="Courier New"/>
@@ -4063,14 +4180,17 @@
         </w:rPr>
         <w:t xml:space="preserve">    generic map (</w:t>
       </w:r>
-      <w:r>
-        <w:rPr>
-          <w:rFonts w:ascii="Courier New" w:hAnsi="Courier New" w:cs="Courier New"/>
-          <w:sz w:val="16"/>
-          <w:szCs w:val="16"/>
-        </w:rPr>
-        <w:br/>
-      </w:r>
+    </w:p>
+    <w:p>
+      <w:pPr>
+        <w:spacing w:after="0"/>
+        <w:jc w:val="left"/>
+        <w:rPr>
+          <w:rFonts w:ascii="Courier New" w:hAnsi="Courier New" w:cs="Courier New"/>
+          <w:sz w:val="16"/>
+          <w:szCs w:val="16"/>
+        </w:rPr>
+      </w:pPr>
       <w:r>
         <w:rPr>
           <w:rFonts w:ascii="Courier New" w:hAnsi="Courier New" w:cs="Courier New"/>
@@ -4079,14 +4199,17 @@
         </w:rPr>
         <w:t xml:space="preserve">      G_WIDTH           =&gt; G_WIDTH,</w:t>
       </w:r>
-      <w:r>
-        <w:rPr>
-          <w:rFonts w:ascii="Courier New" w:hAnsi="Courier New" w:cs="Courier New"/>
-          <w:sz w:val="16"/>
-          <w:szCs w:val="16"/>
-        </w:rPr>
-        <w:br/>
-      </w:r>
+    </w:p>
+    <w:p>
+      <w:pPr>
+        <w:spacing w:after="0"/>
+        <w:jc w:val="left"/>
+        <w:rPr>
+          <w:rFonts w:ascii="Courier New" w:hAnsi="Courier New" w:cs="Courier New"/>
+          <w:sz w:val="16"/>
+          <w:szCs w:val="16"/>
+        </w:rPr>
+      </w:pPr>
       <w:r>
         <w:rPr>
           <w:rFonts w:ascii="Courier New" w:hAnsi="Courier New" w:cs="Courier New"/>
@@ -4095,14 +4218,17 @@
         </w:rPr>
         <w:t xml:space="preserve">      G_DISABLE_BUGS    =&gt; G_DISABLE_BUGS</w:t>
       </w:r>
-      <w:r>
-        <w:rPr>
-          <w:rFonts w:ascii="Courier New" w:hAnsi="Courier New" w:cs="Courier New"/>
-          <w:sz w:val="16"/>
-          <w:szCs w:val="16"/>
-        </w:rPr>
-        <w:br/>
-      </w:r>
+    </w:p>
+    <w:p>
+      <w:pPr>
+        <w:spacing w:after="0"/>
+        <w:jc w:val="left"/>
+        <w:rPr>
+          <w:rFonts w:ascii="Courier New" w:hAnsi="Courier New" w:cs="Courier New"/>
+          <w:sz w:val="16"/>
+          <w:szCs w:val="16"/>
+        </w:rPr>
+      </w:pPr>
       <w:r>
         <w:rPr>
           <w:rFonts w:ascii="Courier New" w:hAnsi="Courier New" w:cs="Courier New"/>
@@ -4111,14 +4237,17 @@
         </w:rPr>
         <w:t xml:space="preserve">    )</w:t>
       </w:r>
-      <w:r>
-        <w:rPr>
-          <w:rFonts w:ascii="Courier New" w:hAnsi="Courier New" w:cs="Courier New"/>
-          <w:sz w:val="16"/>
-          <w:szCs w:val="16"/>
-        </w:rPr>
-        <w:br/>
-      </w:r>
+    </w:p>
+    <w:p>
+      <w:pPr>
+        <w:spacing w:after="0"/>
+        <w:jc w:val="left"/>
+        <w:rPr>
+          <w:rFonts w:ascii="Courier New" w:hAnsi="Courier New" w:cs="Courier New"/>
+          <w:sz w:val="16"/>
+          <w:szCs w:val="16"/>
+        </w:rPr>
+      </w:pPr>
       <w:r>
         <w:rPr>
           <w:rFonts w:ascii="Courier New" w:hAnsi="Courier New" w:cs="Courier New"/>
@@ -4127,14 +4256,36 @@
         </w:rPr>
         <w:t xml:space="preserve">    port map(</w:t>
       </w:r>
-      <w:r>
-        <w:rPr>
-          <w:rFonts w:ascii="Courier New" w:hAnsi="Courier New" w:cs="Courier New"/>
-          <w:sz w:val="16"/>
-          <w:szCs w:val="16"/>
-        </w:rPr>
-        <w:br/>
-      </w:r>
+    </w:p>
+    <w:p>
+      <w:pPr>
+        <w:spacing w:after="0"/>
+        <w:jc w:val="left"/>
+        <w:rPr>
+          <w:rFonts w:ascii="Courier New" w:hAnsi="Courier New" w:cs="Courier New"/>
+          <w:sz w:val="16"/>
+          <w:szCs w:val="16"/>
+        </w:rPr>
+      </w:pPr>
+      <w:r>
+        <w:rPr>
+          <w:rFonts w:ascii="Courier New" w:hAnsi="Courier New" w:cs="Courier New"/>
+          <w:sz w:val="16"/>
+          <w:szCs w:val="16"/>
+        </w:rPr>
+        <w:t xml:space="preserve">      pltbs             =&gt; pltbs,</w:t>
+      </w:r>
+    </w:p>
+    <w:p>
+      <w:pPr>
+        <w:spacing w:after="0"/>
+        <w:jc w:val="left"/>
+        <w:rPr>
+          <w:rFonts w:ascii="Courier New" w:hAnsi="Courier New" w:cs="Courier New"/>
+          <w:sz w:val="16"/>
+          <w:szCs w:val="16"/>
+        </w:rPr>
+      </w:pPr>
       <w:r>
         <w:rPr>
           <w:rFonts w:ascii="Courier New" w:hAnsi="Courier New" w:cs="Courier New"/>
@@ -4143,14 +4294,17 @@
         </w:rPr>
         <w:t xml:space="preserve">      clk               =&gt; clk,</w:t>
       </w:r>
-      <w:r>
-        <w:rPr>
-          <w:rFonts w:ascii="Courier New" w:hAnsi="Courier New" w:cs="Courier New"/>
-          <w:sz w:val="16"/>
-          <w:szCs w:val="16"/>
-        </w:rPr>
-        <w:br/>
-      </w:r>
+    </w:p>
+    <w:p>
+      <w:pPr>
+        <w:spacing w:after="0"/>
+        <w:jc w:val="left"/>
+        <w:rPr>
+          <w:rFonts w:ascii="Courier New" w:hAnsi="Courier New" w:cs="Courier New"/>
+          <w:sz w:val="16"/>
+          <w:szCs w:val="16"/>
+        </w:rPr>
+      </w:pPr>
       <w:r>
         <w:rPr>
           <w:rFonts w:ascii="Courier New" w:hAnsi="Courier New" w:cs="Courier New"/>
@@ -4159,14 +4313,17 @@
         </w:rPr>
         <w:t xml:space="preserve">      rst               =&gt; rst,</w:t>
       </w:r>
-      <w:r>
-        <w:rPr>
-          <w:rFonts w:ascii="Courier New" w:hAnsi="Courier New" w:cs="Courier New"/>
-          <w:sz w:val="16"/>
-          <w:szCs w:val="16"/>
-        </w:rPr>
-        <w:br/>
-      </w:r>
+    </w:p>
+    <w:p>
+      <w:pPr>
+        <w:spacing w:after="0"/>
+        <w:jc w:val="left"/>
+        <w:rPr>
+          <w:rFonts w:ascii="Courier New" w:hAnsi="Courier New" w:cs="Courier New"/>
+          <w:sz w:val="16"/>
+          <w:szCs w:val="16"/>
+        </w:rPr>
+      </w:pPr>
       <w:r>
         <w:rPr>
           <w:rFonts w:ascii="Courier New" w:hAnsi="Courier New" w:cs="Courier New"/>
@@ -4175,14 +4332,17 @@
         </w:rPr>
         <w:t xml:space="preserve">      carry_in          =&gt; carry_in,</w:t>
       </w:r>
-      <w:r>
-        <w:rPr>
-          <w:rFonts w:ascii="Courier New" w:hAnsi="Courier New" w:cs="Courier New"/>
-          <w:sz w:val="16"/>
-          <w:szCs w:val="16"/>
-        </w:rPr>
-        <w:br/>
-      </w:r>
+    </w:p>
+    <w:p>
+      <w:pPr>
+        <w:spacing w:after="0"/>
+        <w:jc w:val="left"/>
+        <w:rPr>
+          <w:rFonts w:ascii="Courier New" w:hAnsi="Courier New" w:cs="Courier New"/>
+          <w:sz w:val="16"/>
+          <w:szCs w:val="16"/>
+        </w:rPr>
+      </w:pPr>
       <w:r>
         <w:rPr>
           <w:rFonts w:ascii="Courier New" w:hAnsi="Courier New" w:cs="Courier New"/>
@@ -4191,14 +4351,17 @@
         </w:rPr>
         <w:t xml:space="preserve">      x                 =&gt; x,</w:t>
       </w:r>
-      <w:r>
-        <w:rPr>
-          <w:rFonts w:ascii="Courier New" w:hAnsi="Courier New" w:cs="Courier New"/>
-          <w:sz w:val="16"/>
-          <w:szCs w:val="16"/>
-        </w:rPr>
-        <w:br/>
-      </w:r>
+    </w:p>
+    <w:p>
+      <w:pPr>
+        <w:spacing w:after="0"/>
+        <w:jc w:val="left"/>
+        <w:rPr>
+          <w:rFonts w:ascii="Courier New" w:hAnsi="Courier New" w:cs="Courier New"/>
+          <w:sz w:val="16"/>
+          <w:szCs w:val="16"/>
+        </w:rPr>
+      </w:pPr>
       <w:r>
         <w:rPr>
           <w:rFonts w:ascii="Courier New" w:hAnsi="Courier New" w:cs="Courier New"/>
@@ -4207,14 +4370,17 @@
         </w:rPr>
         <w:t xml:space="preserve">      y                 =&gt; y,</w:t>
       </w:r>
-      <w:r>
-        <w:rPr>
-          <w:rFonts w:ascii="Courier New" w:hAnsi="Courier New" w:cs="Courier New"/>
-          <w:sz w:val="16"/>
-          <w:szCs w:val="16"/>
-        </w:rPr>
-        <w:br/>
-      </w:r>
+    </w:p>
+    <w:p>
+      <w:pPr>
+        <w:spacing w:after="0"/>
+        <w:jc w:val="left"/>
+        <w:rPr>
+          <w:rFonts w:ascii="Courier New" w:hAnsi="Courier New" w:cs="Courier New"/>
+          <w:sz w:val="16"/>
+          <w:szCs w:val="16"/>
+        </w:rPr>
+      </w:pPr>
       <w:r>
         <w:rPr>
           <w:rFonts w:ascii="Courier New" w:hAnsi="Courier New" w:cs="Courier New"/>
@@ -4223,14 +4389,17 @@
         </w:rPr>
         <w:t xml:space="preserve">      sum               =&gt; sum,</w:t>
       </w:r>
-      <w:r>
-        <w:rPr>
-          <w:rFonts w:ascii="Courier New" w:hAnsi="Courier New" w:cs="Courier New"/>
-          <w:sz w:val="16"/>
-          <w:szCs w:val="16"/>
-        </w:rPr>
-        <w:br/>
-      </w:r>
+    </w:p>
+    <w:p>
+      <w:pPr>
+        <w:spacing w:after="0"/>
+        <w:jc w:val="left"/>
+        <w:rPr>
+          <w:rFonts w:ascii="Courier New" w:hAnsi="Courier New" w:cs="Courier New"/>
+          <w:sz w:val="16"/>
+          <w:szCs w:val="16"/>
+        </w:rPr>
+      </w:pPr>
       <w:r>
         <w:rPr>
           <w:rFonts w:ascii="Courier New" w:hAnsi="Courier New" w:cs="Courier New"/>
@@ -4239,14 +4408,17 @@
         </w:rPr>
         <w:t xml:space="preserve">      carry_out         =&gt; carry_out</w:t>
       </w:r>
-      <w:r>
-        <w:rPr>
-          <w:rFonts w:ascii="Courier New" w:hAnsi="Courier New" w:cs="Courier New"/>
-          <w:sz w:val="16"/>
-          <w:szCs w:val="16"/>
-        </w:rPr>
-        <w:br/>
-      </w:r>
+    </w:p>
+    <w:p>
+      <w:pPr>
+        <w:spacing w:after="0"/>
+        <w:jc w:val="left"/>
+        <w:rPr>
+          <w:rFonts w:ascii="Courier New" w:hAnsi="Courier New" w:cs="Courier New"/>
+          <w:sz w:val="16"/>
+          <w:szCs w:val="16"/>
+        </w:rPr>
+      </w:pPr>
       <w:r>
         <w:rPr>
           <w:rFonts w:ascii="Courier New" w:hAnsi="Courier New" w:cs="Courier New"/>
@@ -4255,30 +4427,17 @@
         </w:rPr>
         <w:t xml:space="preserve">    );</w:t>
       </w:r>
-      <w:r>
-        <w:rPr>
-          <w:rFonts w:ascii="Courier New" w:hAnsi="Courier New" w:cs="Courier New"/>
-          <w:sz w:val="16"/>
-          <w:szCs w:val="16"/>
-        </w:rPr>
-        <w:br/>
-      </w:r>
-      <w:r>
-        <w:rPr>
-          <w:rFonts w:ascii="Courier New" w:hAnsi="Courier New" w:cs="Courier New"/>
-          <w:sz w:val="16"/>
-          <w:szCs w:val="16"/>
-        </w:rPr>
-        <w:t xml:space="preserve">  </w:t>
-      </w:r>
-      <w:r>
-        <w:rPr>
-          <w:rFonts w:ascii="Courier New" w:hAnsi="Courier New" w:cs="Courier New"/>
-          <w:sz w:val="16"/>
-          <w:szCs w:val="16"/>
-        </w:rPr>
-        <w:br/>
-      </w:r>
+    </w:p>
+    <w:p>
+      <w:pPr>
+        <w:spacing w:after="0"/>
+        <w:jc w:val="left"/>
+        <w:rPr>
+          <w:rFonts w:ascii="Courier New" w:hAnsi="Courier New" w:cs="Courier New"/>
+          <w:sz w:val="16"/>
+          <w:szCs w:val="16"/>
+        </w:rPr>
+      </w:pPr>
       <w:r>
         <w:rPr>
           <w:rFonts w:ascii="Courier New" w:hAnsi="Courier New" w:cs="Courier New"/>
@@ -4286,21 +4445,6 @@
           <w:szCs w:val="16"/>
         </w:rPr>
         <w:t>end architecture bhv;</w:t>
-      </w:r>
-      <w:r>
-        <w:t xml:space="preserve"> </w:t>
-      </w:r>
-      <w:r>
-        <w:br/>
-      </w:r>
-    </w:p>
-    <w:p>
-      <w:pPr>
-        <w:spacing w:after="0"/>
-        <w:jc w:val="left"/>
-      </w:pPr>
-      <w:r>
-        <w:br w:type="page"/>
       </w:r>
     </w:p>
     <w:p>
@@ -4324,7 +4468,7 @@
           <w:sz w:val="16"/>
           <w:szCs w:val="16"/>
         </w:rPr>
-        <w:t>use std.textio.all;</w:t>
+        <w:t>use work.pltbutils_func_pkg.all;</w:t>
       </w:r>
       <w:r>
         <w:rPr>
@@ -4340,49 +4484,18 @@
           <w:sz w:val="16"/>
           <w:szCs w:val="16"/>
         </w:rPr>
-        <w:t>use work.txt_util.all;</w:t>
-      </w:r>
-      <w:r>
-        <w:rPr>
-          <w:rFonts w:ascii="Courier New" w:hAnsi="Courier New" w:cs="Courier New"/>
-          <w:sz w:val="16"/>
-          <w:szCs w:val="16"/>
-        </w:rPr>
-        <w:br/>
-      </w:r>
-      <w:r>
-        <w:rPr>
-          <w:rFonts w:ascii="Courier New" w:hAnsi="Courier New" w:cs="Courier New"/>
-          <w:sz w:val="16"/>
-          <w:szCs w:val="16"/>
-        </w:rPr>
-        <w:t>use work.pltbutils_func_pkg.all;</w:t>
-      </w:r>
-      <w:r>
-        <w:rPr>
-          <w:rFonts w:ascii="Courier New" w:hAnsi="Courier New" w:cs="Courier New"/>
-          <w:sz w:val="16"/>
-          <w:szCs w:val="16"/>
-        </w:rPr>
-        <w:br/>
-      </w:r>
-      <w:r>
-        <w:rPr>
-          <w:rFonts w:ascii="Courier New" w:hAnsi="Courier New" w:cs="Courier New"/>
-          <w:sz w:val="16"/>
-          <w:szCs w:val="16"/>
-        </w:rPr>
         <w:t>use work.pltbutils_comp_pkg.all;</w:t>
       </w:r>
     </w:p>
     <w:p>
       <w:r>
-        <w:t xml:space="preserve">txt_util contains useful text utilities, such as print procedures. </w:t>
-      </w:r>
-    </w:p>
-    <w:p>
-      <w:r>
-        <w:t>pltbutils_func_pkg contains functions and procedures for controlling stimuli and checking response.</w:t>
+        <w:t xml:space="preserve">pltbutils_func_pkg contains </w:t>
+      </w:r>
+      <w:r>
+        <w:t xml:space="preserve">type definitions, </w:t>
+      </w:r>
+      <w:r>
+        <w:t>functions and procedures for controlling stimuli and checking response.</w:t>
       </w:r>
     </w:p>
     <w:p>
@@ -4393,23 +4506,36 @@
     <w:p/>
     <w:p>
       <w:r>
-        <w:t xml:space="preserve">PlTbUtils contain a number of hidden, global signals for controlling the simulation and keeping track of status. These signals are useful for viewing in the simulator’s waveform window. To make them available for viewing, we declare a number of signals under the comment </w:t>
-      </w:r>
-      <w:r>
-        <w:rPr>
-          <w:rFonts w:ascii="Courier New" w:hAnsi="Courier New" w:cs="Courier New"/>
-          <w:sz w:val="16"/>
-          <w:szCs w:val="16"/>
-        </w:rPr>
-        <w:t>Simulation status- and control signals</w:t>
-      </w:r>
-      <w:r>
-        <w:t>, and then make assignements to them under the begin statement.</w:t>
-      </w:r>
-    </w:p>
-    <w:p>
-      <w:r>
-        <w:t xml:space="preserve">The DUT is instansiated, as well as a clock generator component from PlTbUtils. We also instansiate a testcase component (tc_example). This testcase component has an entity defined in one file, and the architecture defined in another file. This makes it possible to have several different testcases for the same testbench. </w:t>
+        <w:t xml:space="preserve">PlTbUtils </w:t>
+      </w:r>
+      <w:r>
+        <w:t xml:space="preserve">uses a variable called pltbv, and a signal called pltbs, </w:t>
+      </w:r>
+      <w:r>
+        <w:t>for controlling the simulation an</w:t>
+      </w:r>
+      <w:r>
+        <w:t>d keeping track of status. The pltbs signal is</w:t>
+      </w:r>
+      <w:r>
+        <w:t xml:space="preserve"> useful for viewing in the simulator’s waveform window. </w:t>
+      </w:r>
+      <w:r>
+        <w:t>pltbs is a record containing a number of members which show various information. Expand pltbs in the simulator’s waveform window to expose the members. To make it prettier, you can make use of ModelSim’s Combine Signals feature. Each member of the pltbs record can be set to be its own Combined Signal</w:t>
+      </w:r>
+      <w:r>
+        <w:t>, see the waveform images in this document. Other simulators usually have similar features.</w:t>
+      </w:r>
+    </w:p>
+    <w:p>
+      <w:r>
+        <w:t>The DUT is instansiated</w:t>
+      </w:r>
+      <w:r>
+        <w:t xml:space="preserve"> in the testbench</w:t>
+      </w:r>
+      <w:r>
+        <w:t xml:space="preserve">, as well as a clock generator component from PlTbUtils. We also instansiate a testcase component (tc_example). This testcase component has an entity defined in one file, and the architecture defined in another file. This makes it possible to have several different testcases for the same testbench. </w:t>
       </w:r>
       <w:r>
         <w:t>Just compile the testcase architecture that you want to use for a specific simulation run.</w:t>
@@ -4431,7 +4557,7 @@
     </w:p>
     <w:p>
       <w:pPr>
-        <w:jc w:val="left"/>
+        <w:spacing w:after="0"/>
         <w:rPr>
           <w:rFonts w:ascii="Courier New" w:hAnsi="Courier New" w:cs="Courier New"/>
           <w:sz w:val="16"/>
@@ -4447,14 +4573,16 @@
         <w:lastRenderedPageBreak/>
         <w:t>library ieee;</w:t>
       </w:r>
-      <w:r>
-        <w:rPr>
-          <w:rFonts w:ascii="Courier New" w:hAnsi="Courier New" w:cs="Courier New"/>
-          <w:sz w:val="16"/>
-          <w:szCs w:val="16"/>
-        </w:rPr>
-        <w:br/>
-      </w:r>
+    </w:p>
+    <w:p>
+      <w:pPr>
+        <w:spacing w:after="0"/>
+        <w:rPr>
+          <w:rFonts w:ascii="Courier New" w:hAnsi="Courier New" w:cs="Courier New"/>
+          <w:sz w:val="16"/>
+          <w:szCs w:val="16"/>
+        </w:rPr>
+      </w:pPr>
       <w:r>
         <w:rPr>
           <w:rFonts w:ascii="Courier New" w:hAnsi="Courier New" w:cs="Courier New"/>
@@ -4463,22 +4591,44 @@
         </w:rPr>
         <w:t>use ieee.std_logic_1164.all;</w:t>
       </w:r>
-      <w:r>
-        <w:rPr>
-          <w:rFonts w:ascii="Courier New" w:hAnsi="Courier New" w:cs="Courier New"/>
-          <w:sz w:val="16"/>
-          <w:szCs w:val="16"/>
-        </w:rPr>
-        <w:br/>
-      </w:r>
-      <w:r>
-        <w:rPr>
-          <w:rFonts w:ascii="Courier New" w:hAnsi="Courier New" w:cs="Courier New"/>
-          <w:sz w:val="16"/>
-          <w:szCs w:val="16"/>
-        </w:rPr>
-        <w:br/>
-      </w:r>
+    </w:p>
+    <w:p>
+      <w:pPr>
+        <w:spacing w:after="0"/>
+        <w:rPr>
+          <w:rFonts w:ascii="Courier New" w:hAnsi="Courier New" w:cs="Courier New"/>
+          <w:sz w:val="16"/>
+          <w:szCs w:val="16"/>
+        </w:rPr>
+      </w:pPr>
+      <w:r>
+        <w:rPr>
+          <w:rFonts w:ascii="Courier New" w:hAnsi="Courier New" w:cs="Courier New"/>
+          <w:sz w:val="16"/>
+          <w:szCs w:val="16"/>
+        </w:rPr>
+        <w:t>use work.pltbutils_func_pkg.all;</w:t>
+      </w:r>
+    </w:p>
+    <w:p>
+      <w:pPr>
+        <w:spacing w:after="0"/>
+        <w:rPr>
+          <w:rFonts w:ascii="Courier New" w:hAnsi="Courier New" w:cs="Courier New"/>
+          <w:sz w:val="16"/>
+          <w:szCs w:val="16"/>
+        </w:rPr>
+      </w:pPr>
+    </w:p>
+    <w:p>
+      <w:pPr>
+        <w:spacing w:after="0"/>
+        <w:rPr>
+          <w:rFonts w:ascii="Courier New" w:hAnsi="Courier New" w:cs="Courier New"/>
+          <w:sz w:val="16"/>
+          <w:szCs w:val="16"/>
+        </w:rPr>
+      </w:pPr>
       <w:r>
         <w:rPr>
           <w:rFonts w:ascii="Courier New" w:hAnsi="Courier New" w:cs="Courier New"/>
@@ -4487,14 +4637,16 @@
         </w:rPr>
         <w:t>entity tc_example is</w:t>
       </w:r>
-      <w:r>
-        <w:rPr>
-          <w:rFonts w:ascii="Courier New" w:hAnsi="Courier New" w:cs="Courier New"/>
-          <w:sz w:val="16"/>
-          <w:szCs w:val="16"/>
-        </w:rPr>
-        <w:br/>
-      </w:r>
+    </w:p>
+    <w:p>
+      <w:pPr>
+        <w:spacing w:after="0"/>
+        <w:rPr>
+          <w:rFonts w:ascii="Courier New" w:hAnsi="Courier New" w:cs="Courier New"/>
+          <w:sz w:val="16"/>
+          <w:szCs w:val="16"/>
+        </w:rPr>
+      </w:pPr>
       <w:r>
         <w:rPr>
           <w:rFonts w:ascii="Courier New" w:hAnsi="Courier New" w:cs="Courier New"/>
@@ -4503,62 +4655,52 @@
         </w:rPr>
         <w:t xml:space="preserve">  generic (</w:t>
       </w:r>
-      <w:r>
-        <w:rPr>
-          <w:rFonts w:ascii="Courier New" w:hAnsi="Courier New" w:cs="Courier New"/>
-          <w:sz w:val="16"/>
-          <w:szCs w:val="16"/>
-        </w:rPr>
-        <w:br/>
-      </w:r>
-      <w:r>
-        <w:rPr>
-          <w:rFonts w:ascii="Courier New" w:hAnsi="Courier New" w:cs="Courier New"/>
-          <w:sz w:val="16"/>
-          <w:szCs w:val="16"/>
-        </w:rPr>
-        <w:t xml:space="preserve">    G_WIDTH         : integer := 8</w:t>
-      </w:r>
-      <w:r>
-        <w:rPr>
-          <w:rFonts w:ascii="Courier New" w:hAnsi="Courier New" w:cs="Courier New"/>
-          <w:sz w:val="16"/>
-          <w:szCs w:val="16"/>
-        </w:rPr>
-        <w:t>;</w:t>
-      </w:r>
-      <w:r>
-        <w:rPr>
-          <w:rFonts w:ascii="Courier New" w:hAnsi="Courier New" w:cs="Courier New"/>
-          <w:sz w:val="16"/>
-          <w:szCs w:val="16"/>
-        </w:rPr>
-        <w:br/>
-      </w:r>
-      <w:r>
-        <w:rPr>
-          <w:rFonts w:ascii="Courier New" w:hAnsi="Courier New" w:cs="Courier New"/>
-          <w:sz w:val="16"/>
-          <w:szCs w:val="16"/>
-        </w:rPr>
-        <w:t xml:space="preserve">    G_DISABLE_BUGS  : integer range 0 to 1 :=</w:t>
-      </w:r>
-      <w:r>
-        <w:rPr>
-          <w:rFonts w:ascii="Courier New" w:hAnsi="Courier New" w:cs="Courier New"/>
-          <w:sz w:val="16"/>
-          <w:szCs w:val="16"/>
-        </w:rPr>
-        <w:t xml:space="preserve"> 0</w:t>
-      </w:r>
-      <w:r>
-        <w:rPr>
-          <w:rFonts w:ascii="Courier New" w:hAnsi="Courier New" w:cs="Courier New"/>
-          <w:sz w:val="16"/>
-          <w:szCs w:val="16"/>
-        </w:rPr>
-        <w:br/>
-      </w:r>
+    </w:p>
+    <w:p>
+      <w:pPr>
+        <w:spacing w:after="0"/>
+        <w:rPr>
+          <w:rFonts w:ascii="Courier New" w:hAnsi="Courier New" w:cs="Courier New"/>
+          <w:sz w:val="16"/>
+          <w:szCs w:val="16"/>
+        </w:rPr>
+      </w:pPr>
+      <w:r>
+        <w:rPr>
+          <w:rFonts w:ascii="Courier New" w:hAnsi="Courier New" w:cs="Courier New"/>
+          <w:sz w:val="16"/>
+          <w:szCs w:val="16"/>
+        </w:rPr>
+        <w:t xml:space="preserve">    G_WIDTH         : integer := 8;</w:t>
+      </w:r>
+    </w:p>
+    <w:p>
+      <w:pPr>
+        <w:spacing w:after="0"/>
+        <w:rPr>
+          <w:rFonts w:ascii="Courier New" w:hAnsi="Courier New" w:cs="Courier New"/>
+          <w:sz w:val="16"/>
+          <w:szCs w:val="16"/>
+        </w:rPr>
+      </w:pPr>
+      <w:r>
+        <w:rPr>
+          <w:rFonts w:ascii="Courier New" w:hAnsi="Courier New" w:cs="Courier New"/>
+          <w:sz w:val="16"/>
+          <w:szCs w:val="16"/>
+        </w:rPr>
+        <w:t xml:space="preserve">    G_DISABLE_BUGS  : integer range 0 to 1 := 0</w:t>
+      </w:r>
+    </w:p>
+    <w:p>
+      <w:pPr>
+        <w:spacing w:after="0"/>
+        <w:rPr>
+          <w:rFonts w:ascii="Courier New" w:hAnsi="Courier New" w:cs="Courier New"/>
+          <w:sz w:val="16"/>
+          <w:szCs w:val="16"/>
+        </w:rPr>
+      </w:pPr>
       <w:r>
         <w:rPr>
           <w:rFonts w:ascii="Courier New" w:hAnsi="Courier New" w:cs="Courier New"/>
@@ -4567,14 +4709,16 @@
         </w:rPr>
         <w:t xml:space="preserve">  );</w:t>
       </w:r>
-      <w:r>
-        <w:rPr>
-          <w:rFonts w:ascii="Courier New" w:hAnsi="Courier New" w:cs="Courier New"/>
-          <w:sz w:val="16"/>
-          <w:szCs w:val="16"/>
-        </w:rPr>
-        <w:br/>
-      </w:r>
+    </w:p>
+    <w:p>
+      <w:pPr>
+        <w:spacing w:after="0"/>
+        <w:rPr>
+          <w:rFonts w:ascii="Courier New" w:hAnsi="Courier New" w:cs="Courier New"/>
+          <w:sz w:val="16"/>
+          <w:szCs w:val="16"/>
+        </w:rPr>
+      </w:pPr>
       <w:r>
         <w:rPr>
           <w:rFonts w:ascii="Courier New" w:hAnsi="Courier New" w:cs="Courier New"/>
@@ -4583,14 +4727,34 @@
         </w:rPr>
         <w:t xml:space="preserve">  port (</w:t>
       </w:r>
-      <w:r>
-        <w:rPr>
-          <w:rFonts w:ascii="Courier New" w:hAnsi="Courier New" w:cs="Courier New"/>
-          <w:sz w:val="16"/>
-          <w:szCs w:val="16"/>
-        </w:rPr>
-        <w:br/>
-      </w:r>
+    </w:p>
+    <w:p>
+      <w:pPr>
+        <w:spacing w:after="0"/>
+        <w:rPr>
+          <w:rFonts w:ascii="Courier New" w:hAnsi="Courier New" w:cs="Courier New"/>
+          <w:sz w:val="16"/>
+          <w:szCs w:val="16"/>
+        </w:rPr>
+      </w:pPr>
+      <w:r>
+        <w:rPr>
+          <w:rFonts w:ascii="Courier New" w:hAnsi="Courier New" w:cs="Courier New"/>
+          <w:sz w:val="16"/>
+          <w:szCs w:val="16"/>
+        </w:rPr>
+        <w:t xml:space="preserve">    pltbs           : out pltbs_t;</w:t>
+      </w:r>
+    </w:p>
+    <w:p>
+      <w:pPr>
+        <w:spacing w:after="0"/>
+        <w:rPr>
+          <w:rFonts w:ascii="Courier New" w:hAnsi="Courier New" w:cs="Courier New"/>
+          <w:sz w:val="16"/>
+          <w:szCs w:val="16"/>
+        </w:rPr>
+      </w:pPr>
       <w:r>
         <w:rPr>
           <w:rFonts w:ascii="Courier New" w:hAnsi="Courier New" w:cs="Courier New"/>
@@ -4599,14 +4763,16 @@
         </w:rPr>
         <w:t xml:space="preserve">    clk             : in  std_logic;</w:t>
       </w:r>
-      <w:r>
-        <w:rPr>
-          <w:rFonts w:ascii="Courier New" w:hAnsi="Courier New" w:cs="Courier New"/>
-          <w:sz w:val="16"/>
-          <w:szCs w:val="16"/>
-        </w:rPr>
-        <w:br/>
-      </w:r>
+    </w:p>
+    <w:p>
+      <w:pPr>
+        <w:spacing w:after="0"/>
+        <w:rPr>
+          <w:rFonts w:ascii="Courier New" w:hAnsi="Courier New" w:cs="Courier New"/>
+          <w:sz w:val="16"/>
+          <w:szCs w:val="16"/>
+        </w:rPr>
+      </w:pPr>
       <w:r>
         <w:rPr>
           <w:rFonts w:ascii="Courier New" w:hAnsi="Courier New" w:cs="Courier New"/>
@@ -4615,14 +4781,16 @@
         </w:rPr>
         <w:t xml:space="preserve">    rst             : out std_logic;</w:t>
       </w:r>
-      <w:r>
-        <w:rPr>
-          <w:rFonts w:ascii="Courier New" w:hAnsi="Courier New" w:cs="Courier New"/>
-          <w:sz w:val="16"/>
-          <w:szCs w:val="16"/>
-        </w:rPr>
-        <w:br/>
-      </w:r>
+    </w:p>
+    <w:p>
+      <w:pPr>
+        <w:spacing w:after="0"/>
+        <w:rPr>
+          <w:rFonts w:ascii="Courier New" w:hAnsi="Courier New" w:cs="Courier New"/>
+          <w:sz w:val="16"/>
+          <w:szCs w:val="16"/>
+        </w:rPr>
+      </w:pPr>
       <w:r>
         <w:rPr>
           <w:rFonts w:ascii="Courier New" w:hAnsi="Courier New" w:cs="Courier New"/>
@@ -4631,14 +4799,16 @@
         </w:rPr>
         <w:t xml:space="preserve">    carry_in        : out std_logic;</w:t>
       </w:r>
-      <w:r>
-        <w:rPr>
-          <w:rFonts w:ascii="Courier New" w:hAnsi="Courier New" w:cs="Courier New"/>
-          <w:sz w:val="16"/>
-          <w:szCs w:val="16"/>
-        </w:rPr>
-        <w:br/>
-      </w:r>
+    </w:p>
+    <w:p>
+      <w:pPr>
+        <w:spacing w:after="0"/>
+        <w:rPr>
+          <w:rFonts w:ascii="Courier New" w:hAnsi="Courier New" w:cs="Courier New"/>
+          <w:sz w:val="16"/>
+          <w:szCs w:val="16"/>
+        </w:rPr>
+      </w:pPr>
       <w:r>
         <w:rPr>
           <w:rFonts w:ascii="Courier New" w:hAnsi="Courier New" w:cs="Courier New"/>
@@ -4647,14 +4817,16 @@
         </w:rPr>
         <w:t xml:space="preserve">    x               : out std_logic_vector(G_WIDTH-1 downto 0);</w:t>
       </w:r>
-      <w:r>
-        <w:rPr>
-          <w:rFonts w:ascii="Courier New" w:hAnsi="Courier New" w:cs="Courier New"/>
-          <w:sz w:val="16"/>
-          <w:szCs w:val="16"/>
-        </w:rPr>
-        <w:br/>
-      </w:r>
+    </w:p>
+    <w:p>
+      <w:pPr>
+        <w:spacing w:after="0"/>
+        <w:rPr>
+          <w:rFonts w:ascii="Courier New" w:hAnsi="Courier New" w:cs="Courier New"/>
+          <w:sz w:val="16"/>
+          <w:szCs w:val="16"/>
+        </w:rPr>
+      </w:pPr>
       <w:r>
         <w:rPr>
           <w:rFonts w:ascii="Courier New" w:hAnsi="Courier New" w:cs="Courier New"/>
@@ -4663,14 +4835,16 @@
         </w:rPr>
         <w:t xml:space="preserve">    y               : out std_logic_vector(G_WIDTH-1 downto 0);</w:t>
       </w:r>
-      <w:r>
-        <w:rPr>
-          <w:rFonts w:ascii="Courier New" w:hAnsi="Courier New" w:cs="Courier New"/>
-          <w:sz w:val="16"/>
-          <w:szCs w:val="16"/>
-        </w:rPr>
-        <w:br/>
-      </w:r>
+    </w:p>
+    <w:p>
+      <w:pPr>
+        <w:spacing w:after="0"/>
+        <w:rPr>
+          <w:rFonts w:ascii="Courier New" w:hAnsi="Courier New" w:cs="Courier New"/>
+          <w:sz w:val="16"/>
+          <w:szCs w:val="16"/>
+        </w:rPr>
+      </w:pPr>
       <w:r>
         <w:rPr>
           <w:rFonts w:ascii="Courier New" w:hAnsi="Courier New" w:cs="Courier New"/>
@@ -4679,14 +4853,16 @@
         </w:rPr>
         <w:t xml:space="preserve">    sum             : in  std_logic_vector(G_WIDTH-1 downto 0);</w:t>
       </w:r>
-      <w:r>
-        <w:rPr>
-          <w:rFonts w:ascii="Courier New" w:hAnsi="Courier New" w:cs="Courier New"/>
-          <w:sz w:val="16"/>
-          <w:szCs w:val="16"/>
-        </w:rPr>
-        <w:br/>
-      </w:r>
+    </w:p>
+    <w:p>
+      <w:pPr>
+        <w:spacing w:after="0"/>
+        <w:rPr>
+          <w:rFonts w:ascii="Courier New" w:hAnsi="Courier New" w:cs="Courier New"/>
+          <w:sz w:val="16"/>
+          <w:szCs w:val="16"/>
+        </w:rPr>
+      </w:pPr>
       <w:r>
         <w:rPr>
           <w:rFonts w:ascii="Courier New" w:hAnsi="Courier New" w:cs="Courier New"/>
@@ -4695,14 +4871,16 @@
         </w:rPr>
         <w:t xml:space="preserve">    carry_out       : in  std_logic</w:t>
       </w:r>
-      <w:r>
-        <w:rPr>
-          <w:rFonts w:ascii="Courier New" w:hAnsi="Courier New" w:cs="Courier New"/>
-          <w:sz w:val="16"/>
-          <w:szCs w:val="16"/>
-        </w:rPr>
-        <w:br/>
-      </w:r>
+    </w:p>
+    <w:p>
+      <w:pPr>
+        <w:spacing w:after="0"/>
+        <w:rPr>
+          <w:rFonts w:ascii="Courier New" w:hAnsi="Courier New" w:cs="Courier New"/>
+          <w:sz w:val="16"/>
+          <w:szCs w:val="16"/>
+        </w:rPr>
+      </w:pPr>
       <w:r>
         <w:rPr>
           <w:rFonts w:ascii="Courier New" w:hAnsi="Courier New" w:cs="Courier New"/>
@@ -4711,14 +4889,8 @@
         </w:rPr>
         <w:t xml:space="preserve">  );</w:t>
       </w:r>
-      <w:r>
-        <w:rPr>
-          <w:rFonts w:ascii="Courier New" w:hAnsi="Courier New" w:cs="Courier New"/>
-          <w:sz w:val="16"/>
-          <w:szCs w:val="16"/>
-        </w:rPr>
-        <w:br/>
-      </w:r>
+    </w:p>
+    <w:p>
       <w:r>
         <w:rPr>
           <w:rFonts w:ascii="Courier New" w:hAnsi="Courier New" w:cs="Courier New"/>
@@ -4730,7 +4902,15 @@
     </w:p>
     <w:p>
       <w:r>
-        <w:t>The ports of the testcase components are the same as for the DUT, but the mode (direction) of the ports are the opposite, so the testcase component can drive the inputs of the DUT, and detect the values of the output of the DUT. The only exception to this rule is the clock, which is an input, just as for the DUT.</w:t>
+        <w:t>T</w:t>
+      </w:r>
+      <w:r>
+        <w:t>he ports of the testcase components are the same as for the DUT, but the mode (direction) of the ports are the opposite, so the testcase component can drive the inputs of the DUT, and detect the values of the output of the DUT. The only exception to this rule is the clock, which is an input, just as for the DUT.</w:t>
+      </w:r>
+    </w:p>
+    <w:p>
+      <w:r>
+        <w:t>There is also an output port for pltbs, because pltbs is driven from the tc architecture.</w:t>
       </w:r>
     </w:p>
     <w:p>
@@ -4750,7 +4930,6 @@
     <w:p>
       <w:pPr>
         <w:spacing w:after="0"/>
-        <w:jc w:val="left"/>
         <w:rPr>
           <w:rFonts w:ascii="Courier New" w:hAnsi="Courier New" w:cs="Courier New"/>
           <w:sz w:val="16"/>
@@ -4770,7 +4949,6 @@
     <w:p>
       <w:pPr>
         <w:spacing w:after="0"/>
-        <w:jc w:val="left"/>
         <w:rPr>
           <w:rFonts w:ascii="Courier New" w:hAnsi="Courier New" w:cs="Courier New"/>
           <w:sz w:val="16"/>
@@ -4789,7 +4967,6 @@
     <w:p>
       <w:pPr>
         <w:spacing w:after="0"/>
-        <w:jc w:val="left"/>
         <w:rPr>
           <w:rFonts w:ascii="Courier New" w:hAnsi="Courier New" w:cs="Courier New"/>
           <w:sz w:val="16"/>
@@ -4808,7 +4985,24 @@
     <w:p>
       <w:pPr>
         <w:spacing w:after="0"/>
-        <w:jc w:val="left"/>
+        <w:rPr>
+          <w:rFonts w:ascii="Courier New" w:hAnsi="Courier New" w:cs="Courier New"/>
+          <w:sz w:val="16"/>
+          <w:szCs w:val="16"/>
+        </w:rPr>
+      </w:pPr>
+      <w:r>
+        <w:rPr>
+          <w:rFonts w:ascii="Courier New" w:hAnsi="Courier New" w:cs="Courier New"/>
+          <w:sz w:val="16"/>
+          <w:szCs w:val="16"/>
+        </w:rPr>
+        <w:t>use work.txt_util.all;</w:t>
+      </w:r>
+    </w:p>
+    <w:p>
+      <w:pPr>
+        <w:spacing w:after="0"/>
         <w:rPr>
           <w:rFonts w:ascii="Courier New" w:hAnsi="Courier New" w:cs="Courier New"/>
           <w:sz w:val="16"/>
@@ -4827,18 +5021,16 @@
     <w:p>
       <w:pPr>
         <w:spacing w:after="0"/>
-        <w:jc w:val="left"/>
-        <w:rPr>
-          <w:rFonts w:ascii="Courier New" w:hAnsi="Courier New" w:cs="Courier New"/>
-          <w:sz w:val="16"/>
-          <w:szCs w:val="16"/>
-        </w:rPr>
-      </w:pPr>
-    </w:p>
-    <w:p>
-      <w:pPr>
-        <w:spacing w:after="0"/>
-        <w:jc w:val="left"/>
+        <w:rPr>
+          <w:rFonts w:ascii="Courier New" w:hAnsi="Courier New" w:cs="Courier New"/>
+          <w:sz w:val="16"/>
+          <w:szCs w:val="16"/>
+        </w:rPr>
+      </w:pPr>
+    </w:p>
+    <w:p>
+      <w:pPr>
+        <w:spacing w:after="0"/>
         <w:rPr>
           <w:rFonts w:ascii="Courier New" w:hAnsi="Courier New" w:cs="Courier New"/>
           <w:sz w:val="16"/>
@@ -4857,7 +5049,6 @@
     <w:p>
       <w:pPr>
         <w:spacing w:after="0"/>
-        <w:jc w:val="left"/>
         <w:rPr>
           <w:rFonts w:ascii="Courier New" w:hAnsi="Courier New" w:cs="Courier New"/>
           <w:sz w:val="16"/>
@@ -4876,7 +5067,6 @@
     <w:p>
       <w:pPr>
         <w:spacing w:after="0"/>
-        <w:jc w:val="left"/>
         <w:rPr>
           <w:rFonts w:ascii="Courier New" w:hAnsi="Courier New" w:cs="Courier New"/>
           <w:sz w:val="16"/>
@@ -4895,7 +5085,6 @@
     <w:p>
       <w:pPr>
         <w:spacing w:after="0"/>
-        <w:jc w:val="left"/>
         <w:rPr>
           <w:rFonts w:ascii="Courier New" w:hAnsi="Courier New" w:cs="Courier New"/>
           <w:sz w:val="16"/>
@@ -4914,7 +5103,6 @@
     <w:p>
       <w:pPr>
         <w:spacing w:after="0"/>
-        <w:jc w:val="left"/>
         <w:rPr>
           <w:rFonts w:ascii="Courier New" w:hAnsi="Courier New" w:cs="Courier New"/>
           <w:sz w:val="16"/>
@@ -4933,7 +5121,24 @@
     <w:p>
       <w:pPr>
         <w:spacing w:after="0"/>
-        <w:jc w:val="left"/>
+        <w:rPr>
+          <w:rFonts w:ascii="Courier New" w:hAnsi="Courier New" w:cs="Courier New"/>
+          <w:sz w:val="16"/>
+          <w:szCs w:val="16"/>
+        </w:rPr>
+      </w:pPr>
+      <w:r>
+        <w:rPr>
+          <w:rFonts w:ascii="Courier New" w:hAnsi="Courier New" w:cs="Courier New"/>
+          <w:sz w:val="16"/>
+          <w:szCs w:val="16"/>
+        </w:rPr>
+        <w:t xml:space="preserve">    variable pltbv  : pltbv_t := C_PLTBV_INIT;</w:t>
+      </w:r>
+    </w:p>
+    <w:p>
+      <w:pPr>
+        <w:spacing w:after="0"/>
         <w:rPr>
           <w:rFonts w:ascii="Courier New" w:hAnsi="Courier New" w:cs="Courier New"/>
           <w:sz w:val="16"/>
@@ -4952,26 +5157,24 @@
     <w:p>
       <w:pPr>
         <w:spacing w:after="0"/>
-        <w:jc w:val="left"/>
-        <w:rPr>
-          <w:rFonts w:ascii="Courier New" w:hAnsi="Courier New" w:cs="Courier New"/>
-          <w:sz w:val="16"/>
-          <w:szCs w:val="16"/>
-        </w:rPr>
-      </w:pPr>
-      <w:r>
-        <w:rPr>
-          <w:rFonts w:ascii="Courier New" w:hAnsi="Courier New" w:cs="Courier New"/>
-          <w:sz w:val="16"/>
-          <w:szCs w:val="16"/>
-        </w:rPr>
-        <w:t xml:space="preserve">    startsim("tc1", pltbutils_sc);</w:t>
-      </w:r>
-    </w:p>
-    <w:p>
-      <w:pPr>
-        <w:spacing w:after="0"/>
-        <w:jc w:val="left"/>
+        <w:rPr>
+          <w:rFonts w:ascii="Courier New" w:hAnsi="Courier New" w:cs="Courier New"/>
+          <w:sz w:val="16"/>
+          <w:szCs w:val="16"/>
+        </w:rPr>
+      </w:pPr>
+      <w:r>
+        <w:rPr>
+          <w:rFonts w:ascii="Courier New" w:hAnsi="Courier New" w:cs="Courier New"/>
+          <w:sz w:val="16"/>
+          <w:szCs w:val="16"/>
+        </w:rPr>
+        <w:t xml:space="preserve">    startsim("tc1", pltbv, pltbs);</w:t>
+      </w:r>
+    </w:p>
+    <w:p>
+      <w:pPr>
+        <w:spacing w:after="0"/>
         <w:rPr>
           <w:rFonts w:ascii="Courier New" w:hAnsi="Courier New" w:cs="Courier New"/>
           <w:sz w:val="16"/>
@@ -4990,7 +5193,6 @@
     <w:p>
       <w:pPr>
         <w:spacing w:after="0"/>
-        <w:jc w:val="left"/>
         <w:rPr>
           <w:rFonts w:ascii="Courier New" w:hAnsi="Courier New" w:cs="Courier New"/>
           <w:sz w:val="16"/>
@@ -5009,7 +5211,6 @@
     <w:p>
       <w:pPr>
         <w:spacing w:after="0"/>
-        <w:jc w:val="left"/>
         <w:rPr>
           <w:rFonts w:ascii="Courier New" w:hAnsi="Courier New" w:cs="Courier New"/>
           <w:sz w:val="16"/>
@@ -5028,7 +5229,6 @@
     <w:p>
       <w:pPr>
         <w:spacing w:after="0"/>
-        <w:jc w:val="left"/>
         <w:rPr>
           <w:rFonts w:ascii="Courier New" w:hAnsi="Courier New" w:cs="Courier New"/>
           <w:sz w:val="16"/>
@@ -5047,7 +5247,6 @@
     <w:p>
       <w:pPr>
         <w:spacing w:after="0"/>
-        <w:jc w:val="left"/>
         <w:rPr>
           <w:rFonts w:ascii="Courier New" w:hAnsi="Courier New" w:cs="Courier New"/>
           <w:sz w:val="16"/>
@@ -5066,125 +5265,83 @@
     <w:p>
       <w:pPr>
         <w:spacing w:after="0"/>
-        <w:jc w:val="left"/>
-        <w:rPr>
-          <w:rFonts w:ascii="Courier New" w:hAnsi="Courier New" w:cs="Courier New"/>
-          <w:sz w:val="16"/>
-          <w:szCs w:val="16"/>
-        </w:rPr>
-      </w:pPr>
-      <w:r>
-        <w:rPr>
-          <w:rFonts w:ascii="Courier New" w:hAnsi="Courier New" w:cs="Courier New"/>
-          <w:sz w:val="16"/>
-          <w:szCs w:val="16"/>
-        </w:rPr>
-        <w:t xml:space="preserve">    starttest(1, "Reset test", pltbutils_sc);</w:t>
-      </w:r>
-    </w:p>
-    <w:p>
-      <w:pPr>
-        <w:spacing w:after="0"/>
-        <w:jc w:val="left"/>
-        <w:rPr>
-          <w:rFonts w:ascii="Courier New" w:hAnsi="Courier New" w:cs="Courier New"/>
-          <w:sz w:val="16"/>
-          <w:szCs w:val="16"/>
-        </w:rPr>
-      </w:pPr>
-      <w:r>
-        <w:rPr>
-          <w:rFonts w:ascii="Courier New" w:hAnsi="Courier New" w:cs="Courier New"/>
-          <w:sz w:val="16"/>
-          <w:szCs w:val="16"/>
-        </w:rPr>
-        <w:t xml:space="preserve">    waitclks(2, clk, pltbutils_sc);    </w:t>
-      </w:r>
-    </w:p>
-    <w:p>
-      <w:pPr>
-        <w:spacing w:after="0"/>
-        <w:jc w:val="left"/>
-        <w:rPr>
-          <w:rFonts w:ascii="Courier New" w:hAnsi="Courier New" w:cs="Courier New"/>
-          <w:sz w:val="16"/>
-          <w:szCs w:val="16"/>
-        </w:rPr>
-      </w:pPr>
-      <w:r>
-        <w:rPr>
-          <w:rFonts w:ascii="Courier New" w:hAnsi="Courier New" w:cs="Courier New"/>
-          <w:sz w:val="16"/>
-          <w:szCs w:val="16"/>
-        </w:rPr>
-        <w:t xml:space="preserve">    check("Sum during reset",       sum,         0, pltbutils_sc);</w:t>
-      </w:r>
-    </w:p>
-    <w:p>
-      <w:pPr>
-        <w:spacing w:after="0"/>
-        <w:jc w:val="left"/>
-        <w:rPr>
-          <w:rFonts w:ascii="Courier New" w:hAnsi="Courier New" w:cs="Courier New"/>
-          <w:sz w:val="16"/>
-          <w:szCs w:val="16"/>
-        </w:rPr>
-      </w:pPr>
-      <w:r>
-        <w:rPr>
-          <w:rFonts w:ascii="Courier New" w:hAnsi="Courier New" w:cs="Courier New"/>
-          <w:sz w:val="16"/>
-          <w:szCs w:val="16"/>
-        </w:rPr>
-        <w:t xml:space="preserve">    check("Carry out during reset", carry_out, '0', pltbutils_sc);</w:t>
-      </w:r>
-    </w:p>
-    <w:p>
-      <w:pPr>
-        <w:spacing w:after="0"/>
-        <w:jc w:val="left"/>
-        <w:rPr>
-          <w:rFonts w:ascii="Courier New" w:hAnsi="Courier New" w:cs="Courier New"/>
-          <w:sz w:val="16"/>
-          <w:szCs w:val="16"/>
-        </w:rPr>
-      </w:pPr>
-      <w:r>
-        <w:rPr>
-          <w:rFonts w:ascii="Courier New" w:hAnsi="Courier New" w:cs="Courier New"/>
-          <w:sz w:val="16"/>
-          <w:szCs w:val="16"/>
-        </w:rPr>
-        <w:t xml:space="preserve">    rst         &lt;= '0';</w:t>
-      </w:r>
-    </w:p>
-    <w:p>
-      <w:pPr>
-        <w:spacing w:after="0"/>
-        <w:jc w:val="left"/>
-        <w:rPr>
-          <w:rFonts w:ascii="Courier New" w:hAnsi="Courier New" w:cs="Courier New"/>
-          <w:sz w:val="16"/>
-          <w:szCs w:val="16"/>
-        </w:rPr>
-      </w:pPr>
-      <w:r>
-        <w:rPr>
-          <w:rFonts w:ascii="Courier New" w:hAnsi="Courier New" w:cs="Courier New"/>
-          <w:sz w:val="16"/>
-          <w:szCs w:val="16"/>
-        </w:rPr>
-        <w:t xml:space="preserve">    endtest(pltbutils_sc);</w:t>
-      </w:r>
-    </w:p>
-    <w:p>
-      <w:pPr>
-        <w:spacing w:after="0"/>
-        <w:jc w:val="left"/>
-        <w:rPr>
-          <w:rFonts w:ascii="Courier New" w:hAnsi="Courier New" w:cs="Courier New"/>
-          <w:sz w:val="16"/>
-          <w:szCs w:val="16"/>
+        <w:rPr>
+          <w:rFonts w:ascii="Courier New" w:hAnsi="Courier New" w:cs="Courier New"/>
+          <w:sz w:val="16"/>
+          <w:szCs w:val="16"/>
+        </w:rPr>
+      </w:pPr>
+      <w:r>
+        <w:rPr>
+          <w:rFonts w:ascii="Courier New" w:hAnsi="Courier New" w:cs="Courier New"/>
+          <w:sz w:val="16"/>
+          <w:szCs w:val="16"/>
+        </w:rPr>
+        <w:t xml:space="preserve">    starttest(1, "Reset test", pltbv, pltbs);</w:t>
+      </w:r>
+    </w:p>
+    <w:p>
+      <w:pPr>
+        <w:spacing w:after="0"/>
+        <w:rPr>
+          <w:rFonts w:ascii="Courier New" w:hAnsi="Courier New" w:cs="Courier New"/>
+          <w:sz w:val="16"/>
+          <w:szCs w:val="16"/>
+        </w:rPr>
+      </w:pPr>
+      <w:r>
+        <w:rPr>
+          <w:rFonts w:ascii="Courier New" w:hAnsi="Courier New" w:cs="Courier New"/>
+          <w:sz w:val="16"/>
+          <w:szCs w:val="16"/>
+        </w:rPr>
+        <w:t xml:space="preserve">    waitclks(2, clk, pltbv, pltbs);    </w:t>
+      </w:r>
+    </w:p>
+    <w:p>
+      <w:pPr>
+        <w:spacing w:after="0"/>
+        <w:rPr>
+          <w:rFonts w:ascii="Courier New" w:hAnsi="Courier New" w:cs="Courier New"/>
+          <w:sz w:val="16"/>
+          <w:szCs w:val="16"/>
+        </w:rPr>
+      </w:pPr>
+      <w:r>
+        <w:rPr>
+          <w:rFonts w:ascii="Courier New" w:hAnsi="Courier New" w:cs="Courier New"/>
+          <w:sz w:val="16"/>
+          <w:szCs w:val="16"/>
+        </w:rPr>
+        <w:t xml:space="preserve">    check("Sum during reset",       sum,         0, pltbv, pltbs);</w:t>
+      </w:r>
+    </w:p>
+    <w:p>
+      <w:pPr>
+        <w:spacing w:after="0"/>
+        <w:rPr>
+          <w:rFonts w:ascii="Courier New" w:hAnsi="Courier New" w:cs="Courier New"/>
+          <w:sz w:val="16"/>
+          <w:szCs w:val="16"/>
+        </w:rPr>
+      </w:pPr>
+      <w:r>
+        <w:rPr>
+          <w:rFonts w:ascii="Courier New" w:hAnsi="Courier New" w:cs="Courier New"/>
+          <w:sz w:val="16"/>
+          <w:szCs w:val="16"/>
+        </w:rPr>
+        <w:t xml:space="preserve">    check("Carry out during reset", carry_out, '0', pltbv, pltbs);</w:t>
+      </w:r>
+    </w:p>
+    <w:p>
+      <w:pPr>
+        <w:spacing w:after="0"/>
+        <w:rPr>
+          <w:rFonts w:ascii="Courier New" w:hAnsi="Courier New" w:cs="Courier New"/>
+          <w:sz w:val="16"/>
+          <w:szCs w:val="16"/>
+          <w:lang w:val="sv-SE"/>
         </w:rPr>
       </w:pPr>
       <w:r>
@@ -5195,30 +5352,86 @@
         </w:rPr>
         <w:t xml:space="preserve">    </w:t>
       </w:r>
-    </w:p>
-    <w:p>
-      <w:pPr>
-        <w:spacing w:after="0"/>
-        <w:jc w:val="left"/>
-        <w:rPr>
-          <w:rFonts w:ascii="Courier New" w:hAnsi="Courier New" w:cs="Courier New"/>
-          <w:sz w:val="16"/>
-          <w:szCs w:val="16"/>
-        </w:rPr>
-      </w:pPr>
-      <w:r>
-        <w:rPr>
-          <w:rFonts w:ascii="Courier New" w:hAnsi="Courier New" w:cs="Courier New"/>
-          <w:sz w:val="16"/>
-          <w:szCs w:val="16"/>
-        </w:rPr>
-        <w:t xml:space="preserve">    starttest(2, "Simple sum test", pltbutils_sc);</w:t>
-      </w:r>
-    </w:p>
-    <w:p>
-      <w:pPr>
-        <w:spacing w:after="0"/>
-        <w:jc w:val="left"/>
+      <w:r>
+        <w:rPr>
+          <w:rFonts w:ascii="Courier New" w:hAnsi="Courier New" w:cs="Courier New"/>
+          <w:sz w:val="16"/>
+          <w:szCs w:val="16"/>
+          <w:lang w:val="sv-SE"/>
+        </w:rPr>
+        <w:t>rst         &lt;= '0';</w:t>
+      </w:r>
+    </w:p>
+    <w:p>
+      <w:pPr>
+        <w:spacing w:after="0"/>
+        <w:rPr>
+          <w:rFonts w:ascii="Courier New" w:hAnsi="Courier New" w:cs="Courier New"/>
+          <w:sz w:val="16"/>
+          <w:szCs w:val="16"/>
+          <w:lang w:val="sv-SE"/>
+        </w:rPr>
+      </w:pPr>
+      <w:r>
+        <w:rPr>
+          <w:rFonts w:ascii="Courier New" w:hAnsi="Courier New" w:cs="Courier New"/>
+          <w:sz w:val="16"/>
+          <w:szCs w:val="16"/>
+          <w:lang w:val="sv-SE"/>
+        </w:rPr>
+        <w:t xml:space="preserve">    endtest(pltbv, pltbs);</w:t>
+      </w:r>
+    </w:p>
+    <w:p>
+      <w:pPr>
+        <w:spacing w:after="0"/>
+        <w:rPr>
+          <w:rFonts w:ascii="Courier New" w:hAnsi="Courier New" w:cs="Courier New"/>
+          <w:sz w:val="16"/>
+          <w:szCs w:val="16"/>
+          <w:lang w:val="sv-SE"/>
+        </w:rPr>
+      </w:pPr>
+      <w:r>
+        <w:rPr>
+          <w:rFonts w:ascii="Courier New" w:hAnsi="Courier New" w:cs="Courier New"/>
+          <w:sz w:val="16"/>
+          <w:szCs w:val="16"/>
+          <w:lang w:val="sv-SE"/>
+        </w:rPr>
+        <w:t xml:space="preserve">    </w:t>
+      </w:r>
+    </w:p>
+    <w:p>
+      <w:pPr>
+        <w:spacing w:after="0"/>
+        <w:rPr>
+          <w:rFonts w:ascii="Courier New" w:hAnsi="Courier New" w:cs="Courier New"/>
+          <w:sz w:val="16"/>
+          <w:szCs w:val="16"/>
+        </w:rPr>
+      </w:pPr>
+      <w:r>
+        <w:rPr>
+          <w:rFonts w:ascii="Courier New" w:hAnsi="Courier New" w:cs="Courier New"/>
+          <w:sz w:val="16"/>
+          <w:szCs w:val="16"/>
+          <w:lang w:val="sv-SE"/>
+        </w:rPr>
+        <w:t xml:space="preserve">    </w:t>
+      </w:r>
+      <w:r>
+        <w:rPr>
+          <w:rFonts w:ascii="Courier New" w:hAnsi="Courier New" w:cs="Courier New"/>
+          <w:sz w:val="16"/>
+          <w:szCs w:val="16"/>
+        </w:rPr>
+        <w:t>starttest(2, "Simple sum test", pltbv, pltbs);</w:t>
+      </w:r>
+    </w:p>
+    <w:p>
+      <w:pPr>
+        <w:spacing w:after="0"/>
         <w:rPr>
           <w:rFonts w:ascii="Courier New" w:hAnsi="Courier New" w:cs="Courier New"/>
           <w:sz w:val="16"/>
@@ -5237,7 +5450,6 @@
     <w:p>
       <w:pPr>
         <w:spacing w:after="0"/>
-        <w:jc w:val="left"/>
         <w:rPr>
           <w:rFonts w:ascii="Courier New" w:hAnsi="Courier New" w:cs="Courier New"/>
           <w:sz w:val="16"/>
@@ -5256,7 +5468,6 @@
     <w:p>
       <w:pPr>
         <w:spacing w:after="0"/>
-        <w:jc w:val="left"/>
         <w:rPr>
           <w:rFonts w:ascii="Courier New" w:hAnsi="Courier New" w:cs="Courier New"/>
           <w:sz w:val="16"/>
@@ -5275,83 +5486,78 @@
     <w:p>
       <w:pPr>
         <w:spacing w:after="0"/>
-        <w:jc w:val="left"/>
-        <w:rPr>
-          <w:rFonts w:ascii="Courier New" w:hAnsi="Courier New" w:cs="Courier New"/>
-          <w:sz w:val="16"/>
-          <w:szCs w:val="16"/>
-        </w:rPr>
-      </w:pPr>
-      <w:r>
-        <w:rPr>
-          <w:rFonts w:ascii="Courier New" w:hAnsi="Courier New" w:cs="Courier New"/>
-          <w:sz w:val="16"/>
-          <w:szCs w:val="16"/>
-        </w:rPr>
-        <w:t xml:space="preserve">    waitclks(2, clk, pltbutils_sc);</w:t>
-      </w:r>
-    </w:p>
-    <w:p>
-      <w:pPr>
-        <w:spacing w:after="0"/>
-        <w:jc w:val="left"/>
-        <w:rPr>
-          <w:rFonts w:ascii="Courier New" w:hAnsi="Courier New" w:cs="Courier New"/>
-          <w:sz w:val="16"/>
-          <w:szCs w:val="16"/>
-        </w:rPr>
-      </w:pPr>
-      <w:r>
-        <w:rPr>
-          <w:rFonts w:ascii="Courier New" w:hAnsi="Courier New" w:cs="Courier New"/>
-          <w:sz w:val="16"/>
-          <w:szCs w:val="16"/>
-        </w:rPr>
-        <w:t xml:space="preserve">    check("Sum",       sum,         3, pltbutils_sc); </w:t>
-      </w:r>
-    </w:p>
-    <w:p>
-      <w:pPr>
-        <w:spacing w:after="0"/>
-        <w:jc w:val="left"/>
-        <w:rPr>
-          <w:rFonts w:ascii="Courier New" w:hAnsi="Courier New" w:cs="Courier New"/>
-          <w:sz w:val="16"/>
-          <w:szCs w:val="16"/>
-        </w:rPr>
-      </w:pPr>
-      <w:r>
-        <w:rPr>
-          <w:rFonts w:ascii="Courier New" w:hAnsi="Courier New" w:cs="Courier New"/>
-          <w:sz w:val="16"/>
-          <w:szCs w:val="16"/>
-        </w:rPr>
-        <w:t xml:space="preserve">    check("Carry out", carry_out, '0', pltbutils_sc); </w:t>
-      </w:r>
-    </w:p>
-    <w:p>
-      <w:pPr>
-        <w:spacing w:after="0"/>
-        <w:jc w:val="left"/>
-        <w:rPr>
-          <w:rFonts w:ascii="Courier New" w:hAnsi="Courier New" w:cs="Courier New"/>
-          <w:sz w:val="16"/>
-          <w:szCs w:val="16"/>
-        </w:rPr>
-      </w:pPr>
-      <w:r>
-        <w:rPr>
-          <w:rFonts w:ascii="Courier New" w:hAnsi="Courier New" w:cs="Courier New"/>
-          <w:sz w:val="16"/>
-          <w:szCs w:val="16"/>
-        </w:rPr>
-        <w:t xml:space="preserve">    endtest(pltbutils_sc);</w:t>
-      </w:r>
-    </w:p>
-    <w:p>
-      <w:pPr>
-        <w:spacing w:after="0"/>
-        <w:jc w:val="left"/>
+        <w:rPr>
+          <w:rFonts w:ascii="Courier New" w:hAnsi="Courier New" w:cs="Courier New"/>
+          <w:sz w:val="16"/>
+          <w:szCs w:val="16"/>
+        </w:rPr>
+      </w:pPr>
+      <w:r>
+        <w:rPr>
+          <w:rFonts w:ascii="Courier New" w:hAnsi="Courier New" w:cs="Courier New"/>
+          <w:sz w:val="16"/>
+          <w:szCs w:val="16"/>
+        </w:rPr>
+        <w:t xml:space="preserve">    waitclks(2, clk, pltbv, pltbs);</w:t>
+      </w:r>
+    </w:p>
+    <w:p>
+      <w:pPr>
+        <w:spacing w:after="0"/>
+        <w:rPr>
+          <w:rFonts w:ascii="Courier New" w:hAnsi="Courier New" w:cs="Courier New"/>
+          <w:sz w:val="16"/>
+          <w:szCs w:val="16"/>
+        </w:rPr>
+      </w:pPr>
+      <w:r>
+        <w:rPr>
+          <w:rFonts w:ascii="Courier New" w:hAnsi="Courier New" w:cs="Courier New"/>
+          <w:sz w:val="16"/>
+          <w:szCs w:val="16"/>
+        </w:rPr>
+        <w:t xml:space="preserve">    check("Sum",       sum,         3, pltbv, pltbs); </w:t>
+      </w:r>
+    </w:p>
+    <w:p>
+      <w:pPr>
+        <w:spacing w:after="0"/>
+        <w:rPr>
+          <w:rFonts w:ascii="Courier New" w:hAnsi="Courier New" w:cs="Courier New"/>
+          <w:sz w:val="16"/>
+          <w:szCs w:val="16"/>
+        </w:rPr>
+      </w:pPr>
+      <w:r>
+        <w:rPr>
+          <w:rFonts w:ascii="Courier New" w:hAnsi="Courier New" w:cs="Courier New"/>
+          <w:sz w:val="16"/>
+          <w:szCs w:val="16"/>
+        </w:rPr>
+        <w:t xml:space="preserve">    check("Carry out", carry_out, '0', pltbv, pltbs); </w:t>
+      </w:r>
+    </w:p>
+    <w:p>
+      <w:pPr>
+        <w:spacing w:after="0"/>
+        <w:rPr>
+          <w:rFonts w:ascii="Courier New" w:hAnsi="Courier New" w:cs="Courier New"/>
+          <w:sz w:val="16"/>
+          <w:szCs w:val="16"/>
+        </w:rPr>
+      </w:pPr>
+      <w:r>
+        <w:rPr>
+          <w:rFonts w:ascii="Courier New" w:hAnsi="Courier New" w:cs="Courier New"/>
+          <w:sz w:val="16"/>
+          <w:szCs w:val="16"/>
+        </w:rPr>
+        <w:t xml:space="preserve">    endtest(pltbv, pltbs);</w:t>
+      </w:r>
+    </w:p>
+    <w:p>
+      <w:pPr>
+        <w:spacing w:after="0"/>
         <w:rPr>
           <w:rFonts w:ascii="Courier New" w:hAnsi="Courier New" w:cs="Courier New"/>
           <w:sz w:val="16"/>
@@ -5370,45 +5576,42 @@
     <w:p>
       <w:pPr>
         <w:spacing w:after="0"/>
-        <w:jc w:val="left"/>
-        <w:rPr>
-          <w:rFonts w:ascii="Courier New" w:hAnsi="Courier New" w:cs="Courier New"/>
-          <w:sz w:val="16"/>
-          <w:szCs w:val="16"/>
-        </w:rPr>
-      </w:pPr>
-      <w:r>
-        <w:rPr>
-          <w:rFonts w:ascii="Courier New" w:hAnsi="Courier New" w:cs="Courier New"/>
-          <w:sz w:val="16"/>
-          <w:szCs w:val="16"/>
-        </w:rPr>
-        <w:t xml:space="preserve">    starttest(3, "Simple carry in test", pltbutils_sc);</w:t>
-      </w:r>
-    </w:p>
-    <w:p>
-      <w:pPr>
-        <w:spacing w:after="0"/>
-        <w:jc w:val="left"/>
-        <w:rPr>
-          <w:rFonts w:ascii="Courier New" w:hAnsi="Courier New" w:cs="Courier New"/>
-          <w:sz w:val="16"/>
-          <w:szCs w:val="16"/>
-        </w:rPr>
-      </w:pPr>
-      <w:r>
-        <w:rPr>
-          <w:rFonts w:ascii="Courier New" w:hAnsi="Courier New" w:cs="Courier New"/>
-          <w:sz w:val="16"/>
-          <w:szCs w:val="16"/>
-        </w:rPr>
-        <w:t xml:space="preserve">    print(G_DISABLE_BUGS=0, pltbutils_sc, "Bug here somewhere");</w:t>
-      </w:r>
-    </w:p>
-    <w:p>
-      <w:pPr>
-        <w:spacing w:after="0"/>
-        <w:jc w:val="left"/>
+        <w:rPr>
+          <w:rFonts w:ascii="Courier New" w:hAnsi="Courier New" w:cs="Courier New"/>
+          <w:sz w:val="16"/>
+          <w:szCs w:val="16"/>
+        </w:rPr>
+      </w:pPr>
+      <w:r>
+        <w:rPr>
+          <w:rFonts w:ascii="Courier New" w:hAnsi="Courier New" w:cs="Courier New"/>
+          <w:sz w:val="16"/>
+          <w:szCs w:val="16"/>
+        </w:rPr>
+        <w:t xml:space="preserve">    starttest(3, "Simple carry in test", pltbv, pltbs);</w:t>
+      </w:r>
+    </w:p>
+    <w:p>
+      <w:pPr>
+        <w:spacing w:after="0"/>
+        <w:rPr>
+          <w:rFonts w:ascii="Courier New" w:hAnsi="Courier New" w:cs="Courier New"/>
+          <w:sz w:val="16"/>
+          <w:szCs w:val="16"/>
+        </w:rPr>
+      </w:pPr>
+      <w:r>
+        <w:rPr>
+          <w:rFonts w:ascii="Courier New" w:hAnsi="Courier New" w:cs="Courier New"/>
+          <w:sz w:val="16"/>
+          <w:szCs w:val="16"/>
+        </w:rPr>
+        <w:t xml:space="preserve">    print(G_DISABLE_BUGS=0, pltbv, pltbs, "Bug here somewhere");</w:t>
+      </w:r>
+    </w:p>
+    <w:p>
+      <w:pPr>
+        <w:spacing w:after="0"/>
         <w:rPr>
           <w:rFonts w:ascii="Courier New" w:hAnsi="Courier New" w:cs="Courier New"/>
           <w:sz w:val="16"/>
@@ -5427,7 +5630,6 @@
     <w:p>
       <w:pPr>
         <w:spacing w:after="0"/>
-        <w:jc w:val="left"/>
         <w:rPr>
           <w:rFonts w:ascii="Courier New" w:hAnsi="Courier New" w:cs="Courier New"/>
           <w:sz w:val="16"/>
@@ -5446,7 +5648,6 @@
     <w:p>
       <w:pPr>
         <w:spacing w:after="0"/>
-        <w:jc w:val="left"/>
         <w:rPr>
           <w:rFonts w:ascii="Courier New" w:hAnsi="Courier New" w:cs="Courier New"/>
           <w:sz w:val="16"/>
@@ -5465,132 +5666,124 @@
     <w:p>
       <w:pPr>
         <w:spacing w:after="0"/>
-        <w:jc w:val="left"/>
-        <w:rPr>
-          <w:rFonts w:ascii="Courier New" w:hAnsi="Courier New" w:cs="Courier New"/>
-          <w:sz w:val="16"/>
-          <w:szCs w:val="16"/>
-        </w:rPr>
-      </w:pPr>
-      <w:r>
-        <w:rPr>
-          <w:rFonts w:ascii="Courier New" w:hAnsi="Courier New" w:cs="Courier New"/>
-          <w:sz w:val="16"/>
-          <w:szCs w:val="16"/>
-        </w:rPr>
-        <w:t xml:space="preserve">    waitclks(2, clk, pltbutils_sc);</w:t>
-      </w:r>
-    </w:p>
-    <w:p>
-      <w:pPr>
-        <w:spacing w:after="0"/>
-        <w:jc w:val="left"/>
-        <w:rPr>
-          <w:rFonts w:ascii="Courier New" w:hAnsi="Courier New" w:cs="Courier New"/>
-          <w:sz w:val="16"/>
-          <w:szCs w:val="16"/>
-        </w:rPr>
-      </w:pPr>
-      <w:r>
-        <w:rPr>
-          <w:rFonts w:ascii="Courier New" w:hAnsi="Courier New" w:cs="Courier New"/>
-          <w:sz w:val="16"/>
-          <w:szCs w:val="16"/>
-        </w:rPr>
-        <w:t xml:space="preserve">    check("Sum",       sum,         4, pltbutils_sc); </w:t>
-      </w:r>
-    </w:p>
-    <w:p>
-      <w:pPr>
-        <w:spacing w:after="0"/>
-        <w:jc w:val="left"/>
-        <w:rPr>
-          <w:rFonts w:ascii="Courier New" w:hAnsi="Courier New" w:cs="Courier New"/>
-          <w:sz w:val="16"/>
-          <w:szCs w:val="16"/>
-        </w:rPr>
-      </w:pPr>
-      <w:r>
-        <w:rPr>
-          <w:rFonts w:ascii="Courier New" w:hAnsi="Courier New" w:cs="Courier New"/>
-          <w:sz w:val="16"/>
-          <w:szCs w:val="16"/>
-        </w:rPr>
-        <w:t xml:space="preserve">    check("Carry out", carry_out, '0', pltbutils_sc);</w:t>
-      </w:r>
-    </w:p>
-    <w:p>
-      <w:pPr>
-        <w:spacing w:after="0"/>
-        <w:jc w:val="left"/>
-        <w:rPr>
-          <w:rFonts w:ascii="Courier New" w:hAnsi="Courier New" w:cs="Courier New"/>
-          <w:sz w:val="16"/>
-          <w:szCs w:val="16"/>
-        </w:rPr>
-      </w:pPr>
-      <w:r>
-        <w:rPr>
-          <w:rFonts w:ascii="Courier New" w:hAnsi="Courier New" w:cs="Courier New"/>
-          <w:sz w:val="16"/>
-          <w:szCs w:val="16"/>
-        </w:rPr>
-        <w:t xml:space="preserve">    print(pltbutils_sc, "");</w:t>
-      </w:r>
-    </w:p>
-    <w:p>
-      <w:pPr>
-        <w:spacing w:after="0"/>
-        <w:jc w:val="left"/>
-        <w:rPr>
-          <w:rFonts w:ascii="Courier New" w:hAnsi="Courier New" w:cs="Courier New"/>
-          <w:sz w:val="16"/>
-          <w:szCs w:val="16"/>
-        </w:rPr>
-      </w:pPr>
-      <w:r>
-        <w:rPr>
-          <w:rFonts w:ascii="Courier New" w:hAnsi="Courier New" w:cs="Courier New"/>
-          <w:sz w:val="16"/>
-          <w:szCs w:val="16"/>
-        </w:rPr>
-        <w:t xml:space="preserve">    endtest(pltbutils_sc);</w:t>
-      </w:r>
-    </w:p>
-    <w:p>
-      <w:pPr>
-        <w:spacing w:after="0"/>
-        <w:jc w:val="left"/>
-        <w:rPr>
-          <w:rFonts w:ascii="Courier New" w:hAnsi="Courier New" w:cs="Courier New"/>
-          <w:sz w:val="16"/>
-          <w:szCs w:val="16"/>
-        </w:rPr>
-      </w:pPr>
-    </w:p>
-    <w:p>
-      <w:pPr>
-        <w:spacing w:after="0"/>
-        <w:jc w:val="left"/>
-        <w:rPr>
-          <w:rFonts w:ascii="Courier New" w:hAnsi="Courier New" w:cs="Courier New"/>
-          <w:sz w:val="16"/>
-          <w:szCs w:val="16"/>
-        </w:rPr>
-      </w:pPr>
-      <w:r>
-        <w:rPr>
-          <w:rFonts w:ascii="Courier New" w:hAnsi="Courier New" w:cs="Courier New"/>
-          <w:sz w:val="16"/>
-          <w:szCs w:val="16"/>
-        </w:rPr>
-        <w:t xml:space="preserve">    starttest(4, "Simple carry out test", pltbutils_sc);</w:t>
-      </w:r>
-    </w:p>
-    <w:p>
-      <w:pPr>
-        <w:spacing w:after="0"/>
-        <w:jc w:val="left"/>
+        <w:rPr>
+          <w:rFonts w:ascii="Courier New" w:hAnsi="Courier New" w:cs="Courier New"/>
+          <w:sz w:val="16"/>
+          <w:szCs w:val="16"/>
+        </w:rPr>
+      </w:pPr>
+      <w:r>
+        <w:rPr>
+          <w:rFonts w:ascii="Courier New" w:hAnsi="Courier New" w:cs="Courier New"/>
+          <w:sz w:val="16"/>
+          <w:szCs w:val="16"/>
+        </w:rPr>
+        <w:t xml:space="preserve">    waitclks(2, clk, pltbv, pltbs);</w:t>
+      </w:r>
+    </w:p>
+    <w:p>
+      <w:pPr>
+        <w:spacing w:after="0"/>
+        <w:rPr>
+          <w:rFonts w:ascii="Courier New" w:hAnsi="Courier New" w:cs="Courier New"/>
+          <w:sz w:val="16"/>
+          <w:szCs w:val="16"/>
+        </w:rPr>
+      </w:pPr>
+      <w:r>
+        <w:rPr>
+          <w:rFonts w:ascii="Courier New" w:hAnsi="Courier New" w:cs="Courier New"/>
+          <w:sz w:val="16"/>
+          <w:szCs w:val="16"/>
+        </w:rPr>
+        <w:t xml:space="preserve">    check("Sum",       sum,         4, pltbv, pltbs); </w:t>
+      </w:r>
+    </w:p>
+    <w:p>
+      <w:pPr>
+        <w:spacing w:after="0"/>
+        <w:rPr>
+          <w:rFonts w:ascii="Courier New" w:hAnsi="Courier New" w:cs="Courier New"/>
+          <w:sz w:val="16"/>
+          <w:szCs w:val="16"/>
+        </w:rPr>
+      </w:pPr>
+      <w:r>
+        <w:rPr>
+          <w:rFonts w:ascii="Courier New" w:hAnsi="Courier New" w:cs="Courier New"/>
+          <w:sz w:val="16"/>
+          <w:szCs w:val="16"/>
+        </w:rPr>
+        <w:t xml:space="preserve">    check("Carry out", carry_out, '0', pltbv, pltbs);</w:t>
+      </w:r>
+    </w:p>
+    <w:p>
+      <w:pPr>
+        <w:spacing w:after="0"/>
+        <w:rPr>
+          <w:rFonts w:ascii="Courier New" w:hAnsi="Courier New" w:cs="Courier New"/>
+          <w:sz w:val="16"/>
+          <w:szCs w:val="16"/>
+        </w:rPr>
+      </w:pPr>
+      <w:r>
+        <w:rPr>
+          <w:rFonts w:ascii="Courier New" w:hAnsi="Courier New" w:cs="Courier New"/>
+          <w:sz w:val="16"/>
+          <w:szCs w:val="16"/>
+        </w:rPr>
+        <w:t xml:space="preserve">    print(G_DISABLE_BUGS=0, pltbv, pltbs, "");</w:t>
+      </w:r>
+    </w:p>
+    <w:p>
+      <w:pPr>
+        <w:spacing w:after="0"/>
+        <w:rPr>
+          <w:rFonts w:ascii="Courier New" w:hAnsi="Courier New" w:cs="Courier New"/>
+          <w:sz w:val="16"/>
+          <w:szCs w:val="16"/>
+        </w:rPr>
+      </w:pPr>
+      <w:r>
+        <w:rPr>
+          <w:rFonts w:ascii="Courier New" w:hAnsi="Courier New" w:cs="Courier New"/>
+          <w:sz w:val="16"/>
+          <w:szCs w:val="16"/>
+        </w:rPr>
+        <w:t xml:space="preserve">    endtest(pltbv, pltbs);</w:t>
+      </w:r>
+    </w:p>
+    <w:p>
+      <w:pPr>
+        <w:spacing w:after="0"/>
+        <w:rPr>
+          <w:rFonts w:ascii="Courier New" w:hAnsi="Courier New" w:cs="Courier New"/>
+          <w:sz w:val="16"/>
+          <w:szCs w:val="16"/>
+        </w:rPr>
+      </w:pPr>
+    </w:p>
+    <w:p>
+      <w:pPr>
+        <w:spacing w:after="0"/>
+        <w:rPr>
+          <w:rFonts w:ascii="Courier New" w:hAnsi="Courier New" w:cs="Courier New"/>
+          <w:sz w:val="16"/>
+          <w:szCs w:val="16"/>
+        </w:rPr>
+      </w:pPr>
+      <w:r>
+        <w:rPr>
+          <w:rFonts w:ascii="Courier New" w:hAnsi="Courier New" w:cs="Courier New"/>
+          <w:sz w:val="16"/>
+          <w:szCs w:val="16"/>
+        </w:rPr>
+        <w:t xml:space="preserve">    starttest(4, "Simple carry out test", pltbv, pltbs);</w:t>
+      </w:r>
+    </w:p>
+    <w:p>
+      <w:pPr>
+        <w:spacing w:after="0"/>
         <w:rPr>
           <w:rFonts w:ascii="Courier New" w:hAnsi="Courier New" w:cs="Courier New"/>
           <w:sz w:val="16"/>
@@ -5609,7 +5802,6 @@
     <w:p>
       <w:pPr>
         <w:spacing w:after="0"/>
-        <w:jc w:val="left"/>
         <w:rPr>
           <w:rFonts w:ascii="Courier New" w:hAnsi="Courier New" w:cs="Courier New"/>
           <w:sz w:val="16"/>
@@ -5628,7 +5820,6 @@
     <w:p>
       <w:pPr>
         <w:spacing w:after="0"/>
-        <w:jc w:val="left"/>
         <w:rPr>
           <w:rFonts w:ascii="Courier New" w:hAnsi="Courier New" w:cs="Courier New"/>
           <w:sz w:val="16"/>
@@ -5647,113 +5838,106 @@
     <w:p>
       <w:pPr>
         <w:spacing w:after="0"/>
-        <w:jc w:val="left"/>
-        <w:rPr>
-          <w:rFonts w:ascii="Courier New" w:hAnsi="Courier New" w:cs="Courier New"/>
-          <w:sz w:val="16"/>
-          <w:szCs w:val="16"/>
-        </w:rPr>
-      </w:pPr>
-      <w:r>
-        <w:rPr>
-          <w:rFonts w:ascii="Courier New" w:hAnsi="Courier New" w:cs="Courier New"/>
-          <w:sz w:val="16"/>
-          <w:szCs w:val="16"/>
-        </w:rPr>
-        <w:t xml:space="preserve">    waitclks(2, clk, pltbutils_sc);</w:t>
-      </w:r>
-    </w:p>
-    <w:p>
-      <w:pPr>
-        <w:spacing w:after="0"/>
-        <w:jc w:val="left"/>
-        <w:rPr>
-          <w:rFonts w:ascii="Courier New" w:hAnsi="Courier New" w:cs="Courier New"/>
-          <w:sz w:val="16"/>
-          <w:szCs w:val="16"/>
-        </w:rPr>
-      </w:pPr>
-      <w:r>
-        <w:rPr>
-          <w:rFonts w:ascii="Courier New" w:hAnsi="Courier New" w:cs="Courier New"/>
-          <w:sz w:val="16"/>
-          <w:szCs w:val="16"/>
-        </w:rPr>
-        <w:t xml:space="preserve">    check("Sum",       sum,         0, pltbutils_sc); </w:t>
-      </w:r>
-    </w:p>
-    <w:p>
-      <w:pPr>
-        <w:spacing w:after="0"/>
-        <w:jc w:val="left"/>
-        <w:rPr>
-          <w:rFonts w:ascii="Courier New" w:hAnsi="Courier New" w:cs="Courier New"/>
-          <w:sz w:val="16"/>
-          <w:szCs w:val="16"/>
-        </w:rPr>
-      </w:pPr>
-      <w:r>
-        <w:rPr>
-          <w:rFonts w:ascii="Courier New" w:hAnsi="Courier New" w:cs="Courier New"/>
-          <w:sz w:val="16"/>
-          <w:szCs w:val="16"/>
-        </w:rPr>
-        <w:t xml:space="preserve">    check("Carry out", carry_out, '1', pltbutils_sc);</w:t>
-      </w:r>
-    </w:p>
-    <w:p>
-      <w:pPr>
-        <w:spacing w:after="0"/>
-        <w:jc w:val="left"/>
-        <w:rPr>
-          <w:rFonts w:ascii="Courier New" w:hAnsi="Courier New" w:cs="Courier New"/>
-          <w:sz w:val="16"/>
-          <w:szCs w:val="16"/>
-        </w:rPr>
-      </w:pPr>
-      <w:r>
-        <w:rPr>
-          <w:rFonts w:ascii="Courier New" w:hAnsi="Courier New" w:cs="Courier New"/>
-          <w:sz w:val="16"/>
-          <w:szCs w:val="16"/>
-        </w:rPr>
-        <w:t xml:space="preserve">    endtest(pltbutils_sc);</w:t>
-      </w:r>
-    </w:p>
-    <w:p>
-      <w:pPr>
-        <w:spacing w:after="0"/>
-        <w:jc w:val="left"/>
-        <w:rPr>
-          <w:rFonts w:ascii="Courier New" w:hAnsi="Courier New" w:cs="Courier New"/>
-          <w:sz w:val="16"/>
-          <w:szCs w:val="16"/>
-        </w:rPr>
-      </w:pPr>
-    </w:p>
-    <w:p>
-      <w:pPr>
-        <w:spacing w:after="0"/>
-        <w:jc w:val="left"/>
-        <w:rPr>
-          <w:rFonts w:ascii="Courier New" w:hAnsi="Courier New" w:cs="Courier New"/>
-          <w:sz w:val="16"/>
-          <w:szCs w:val="16"/>
-        </w:rPr>
-      </w:pPr>
-      <w:r>
-        <w:rPr>
-          <w:rFonts w:ascii="Courier New" w:hAnsi="Courier New" w:cs="Courier New"/>
-          <w:sz w:val="16"/>
-          <w:szCs w:val="16"/>
-        </w:rPr>
-        <w:t xml:space="preserve">    endsim(pltbutils_sc, true);</w:t>
-      </w:r>
-    </w:p>
-    <w:p>
-      <w:pPr>
-        <w:spacing w:after="0"/>
-        <w:jc w:val="left"/>
+        <w:rPr>
+          <w:rFonts w:ascii="Courier New" w:hAnsi="Courier New" w:cs="Courier New"/>
+          <w:sz w:val="16"/>
+          <w:szCs w:val="16"/>
+        </w:rPr>
+      </w:pPr>
+      <w:r>
+        <w:rPr>
+          <w:rFonts w:ascii="Courier New" w:hAnsi="Courier New" w:cs="Courier New"/>
+          <w:sz w:val="16"/>
+          <w:szCs w:val="16"/>
+        </w:rPr>
+        <w:t xml:space="preserve">    waitclks(2, clk, pltbv, pltbs);</w:t>
+      </w:r>
+    </w:p>
+    <w:p>
+      <w:pPr>
+        <w:spacing w:after="0"/>
+        <w:rPr>
+          <w:rFonts w:ascii="Courier New" w:hAnsi="Courier New" w:cs="Courier New"/>
+          <w:sz w:val="16"/>
+          <w:szCs w:val="16"/>
+        </w:rPr>
+      </w:pPr>
+      <w:r>
+        <w:rPr>
+          <w:rFonts w:ascii="Courier New" w:hAnsi="Courier New" w:cs="Courier New"/>
+          <w:sz w:val="16"/>
+          <w:szCs w:val="16"/>
+        </w:rPr>
+        <w:t xml:space="preserve">    check("Sum",       sum,         0, pltbv, pltbs); </w:t>
+      </w:r>
+    </w:p>
+    <w:p>
+      <w:pPr>
+        <w:spacing w:after="0"/>
+        <w:rPr>
+          <w:rFonts w:ascii="Courier New" w:hAnsi="Courier New" w:cs="Courier New"/>
+          <w:sz w:val="16"/>
+          <w:szCs w:val="16"/>
+        </w:rPr>
+      </w:pPr>
+      <w:r>
+        <w:rPr>
+          <w:rFonts w:ascii="Courier New" w:hAnsi="Courier New" w:cs="Courier New"/>
+          <w:sz w:val="16"/>
+          <w:szCs w:val="16"/>
+        </w:rPr>
+        <w:t xml:space="preserve">    check("Carry out", carry_out, '1', pltbv, pltbs);</w:t>
+      </w:r>
+    </w:p>
+    <w:p>
+      <w:pPr>
+        <w:spacing w:after="0"/>
+        <w:rPr>
+          <w:rFonts w:ascii="Courier New" w:hAnsi="Courier New" w:cs="Courier New"/>
+          <w:sz w:val="16"/>
+          <w:szCs w:val="16"/>
+        </w:rPr>
+      </w:pPr>
+      <w:r>
+        <w:rPr>
+          <w:rFonts w:ascii="Courier New" w:hAnsi="Courier New" w:cs="Courier New"/>
+          <w:sz w:val="16"/>
+          <w:szCs w:val="16"/>
+        </w:rPr>
+        <w:t xml:space="preserve">    endtest(pltbv, pltbs);</w:t>
+      </w:r>
+    </w:p>
+    <w:p>
+      <w:pPr>
+        <w:spacing w:after="0"/>
+        <w:rPr>
+          <w:rFonts w:ascii="Courier New" w:hAnsi="Courier New" w:cs="Courier New"/>
+          <w:sz w:val="16"/>
+          <w:szCs w:val="16"/>
+        </w:rPr>
+      </w:pPr>
+    </w:p>
+    <w:p>
+      <w:pPr>
+        <w:spacing w:after="0"/>
+        <w:rPr>
+          <w:rFonts w:ascii="Courier New" w:hAnsi="Courier New" w:cs="Courier New"/>
+          <w:sz w:val="16"/>
+          <w:szCs w:val="16"/>
+        </w:rPr>
+      </w:pPr>
+      <w:r>
+        <w:rPr>
+          <w:rFonts w:ascii="Courier New" w:hAnsi="Courier New" w:cs="Courier New"/>
+          <w:sz w:val="16"/>
+          <w:szCs w:val="16"/>
+        </w:rPr>
+        <w:t xml:space="preserve">    endsim(pltbv, pltbs, true);</w:t>
+      </w:r>
+    </w:p>
+    <w:p>
+      <w:pPr>
+        <w:spacing w:after="0"/>
         <w:rPr>
           <w:rFonts w:ascii="Courier New" w:hAnsi="Courier New" w:cs="Courier New"/>
           <w:sz w:val="16"/>
@@ -5772,7 +5956,6 @@
     <w:p>
       <w:pPr>
         <w:spacing w:after="0"/>
-        <w:jc w:val="left"/>
         <w:rPr>
           <w:rFonts w:ascii="Courier New" w:hAnsi="Courier New" w:cs="Courier New"/>
           <w:sz w:val="16"/>
@@ -5789,6 +5972,14 @@
       </w:r>
     </w:p>
     <w:p>
+      <w:pPr>
+        <w:spacing w:after="0"/>
+        <w:rPr>
+          <w:rFonts w:ascii="Courier New" w:hAnsi="Courier New" w:cs="Courier New"/>
+          <w:sz w:val="16"/>
+          <w:szCs w:val="16"/>
+        </w:rPr>
+      </w:pPr>
       <w:r>
         <w:rPr>
           <w:rFonts w:ascii="Courier New" w:hAnsi="Courier New" w:cs="Courier New"/>
@@ -5799,14 +5990,32 @@
       </w:r>
     </w:p>
     <w:p>
+      <w:pPr>
+        <w:rPr>
+          <w:rFonts w:ascii="Courier New" w:hAnsi="Courier New" w:cs="Courier New"/>
+          <w:sz w:val="16"/>
+          <w:szCs w:val="16"/>
+        </w:rPr>
+      </w:pPr>
+    </w:p>
+    <w:p>
       <w:r>
         <w:t>The testcase process starts with calling the procedure startsim</w:t>
       </w:r>
       <w:r>
-        <w:t xml:space="preserve">(). This process </w:t>
-      </w:r>
-      <w:r>
-        <w:t xml:space="preserve">clears all hidden, global control- and status signals, and outputs </w:t>
+        <w:t>(). This procedure</w:t>
+      </w:r>
+      <w:r>
+        <w:t xml:space="preserve"> </w:t>
+      </w:r>
+      <w:r>
+        <w:t xml:space="preserve">clears </w:t>
+      </w:r>
+      <w:r>
+        <w:t xml:space="preserve">pltbv and pltbs, </w:t>
+      </w:r>
+      <w:r>
+        <w:t xml:space="preserve">and outputs </w:t>
       </w:r>
       <w:r>
         <w:t>a message to the transcript and to the waveform window</w:t>
@@ -5823,7 +6032,16 @@
     </w:p>
     <w:p>
       <w:r>
-        <w:t xml:space="preserve">The last argument of startsim(), and to many other procedures in PlTbUtils, is the name of the hidden, global status- and control signals. This argument must always look like this, with this name. </w:t>
+        <w:t>The last argument</w:t>
+      </w:r>
+      <w:r>
+        <w:t>s</w:t>
+      </w:r>
+      <w:r>
+        <w:t xml:space="preserve"> of startsim(), and to many other procedures in PlTbUtils, </w:t>
+      </w:r>
+      <w:r>
+        <w:t xml:space="preserve">are pltbv and pltbs. </w:t>
       </w:r>
     </w:p>
     <w:p>
@@ -5835,13 +6053,22 @@
         <w:t>starttest</w:t>
       </w:r>
       <w:r>
-        <w:t xml:space="preserve">(), for setting a name and a number for the following test. </w:t>
+        <w:t>()</w:t>
+      </w:r>
+      <w:r>
+        <w:t xml:space="preserve"> with the number and name for the first test. </w:t>
       </w:r>
       <w:r>
         <w:t>starttest</w:t>
       </w:r>
       <w:r>
-        <w:t>() prints the test number and test name to the transcript and to the waveform window.</w:t>
+        <w:t>() prints the test number and test name to the transcript and to the waveform window</w:t>
+      </w:r>
+      <w:r>
+        <w:t>, and updates pltbv and pltbs</w:t>
+      </w:r>
+      <w:r>
+        <w:t>.</w:t>
       </w:r>
     </w:p>
     <w:p>
@@ -5860,16 +6087,19 @@
       <w:r>
         <w:t xml:space="preserve"> the procedure waitclks(), which waits a specified number of cycles of the specified clock. </w:t>
       </w:r>
-      <w:r>
-        <w:t xml:space="preserve">The purpose is the </w:t>
-      </w:r>
     </w:p>
     <w:p>
       <w:r>
         <w:t xml:space="preserve">After this, we start checking the results, by examining the outputs from the DUT. To do this, we use the check() procedure. </w:t>
       </w:r>
       <w:r>
-        <w:t>The first argument is a text string that specifies what we check, the second argument is the signal or variable that we want to examine, and the third is the expected value of the signal or variable. If the examined signal holds the expected value, nothing is printed. But if the value is incorrect, the string in the first argument is printed, together with the actual and expected values of the signal. The number and name of the test (as specified with testname() ) is also printed. PlTbUtils’ check counter is incremented for every check() procedure call, and the error counter is incremented in case of error.</w:t>
+        <w:t xml:space="preserve">The first argument is a text string that specifies what we check, the second argument is the signal or variable that we want to examine, and the third is the expected value of the signal or variable. If the examined signal holds the expected value, nothing is printed. But if the value is incorrect, the string in the first argument is printed, together with the actual and expected values of the signal. The number and name of the </w:t>
+      </w:r>
+      <w:r>
+        <w:t>test (as specified with starttest</w:t>
+      </w:r>
+      <w:r>
+        <w:t>() ) is also printed. PlTbUtils’ check counter is incremented for every check() procedure call, and the error counter is incremented in case of error.</w:t>
       </w:r>
     </w:p>
     <w:p>
@@ -5918,7 +6148,31 @@
     </w:p>
     <w:p>
       <w:r>
-        <w:t xml:space="preserve">Now test to run the simulation. Start ModelSim, and in the ModelSim Gui select the menu item File-&gt;Change directory... Navigate to the PlTbUtils directory sim/example_sim/run/ and click Ok. Then, in the transcript window, type </w:t>
+        <w:t xml:space="preserve">Try it out in your simulator! The pltbutils files that need to be compiled are located in src/vhdl/, and they are listed in compile order in pltbutils_files.lst . The example DUT and example testbench files are located in example/vhdl/, and the files are listed in compile order in example_dut.lst and tb_example_files.lst . </w:t>
+      </w:r>
+    </w:p>
+    <w:p>
+      <w:r>
+        <w:t xml:space="preserve">If you are a ModelSim user, </w:t>
+      </w:r>
+      <w:r>
+        <w:t>there are .do files available in sim/example_sim/run/ .</w:t>
+      </w:r>
+      <w:r>
+        <w:br/>
+        <w:t xml:space="preserve">To use them, </w:t>
+      </w:r>
+      <w:r>
+        <w:t>start</w:t>
+      </w:r>
+      <w:r>
+        <w:t xml:space="preserve"> Start ModelSim, and in the ModelSim Gui select the menu item File-&gt;Change directory...</w:t>
+      </w:r>
+      <w:r>
+        <w:t xml:space="preserve"> .</w:t>
+      </w:r>
+      <w:r>
+        <w:t xml:space="preserve"> Navigate to the PlTbUtils directory sim/example_sim/run/ and click Ok. Then, in the transcript window, type </w:t>
       </w:r>
       <w:r>
         <w:br/>
@@ -5968,7 +6222,7 @@
           <wp:inline distT="0" distB="0" distL="0" distR="0">
             <wp:extent cx="5490210" cy="4152265"/>
             <wp:effectExtent l="19050" t="0" r="0" b="0"/>
-            <wp:docPr id="7" name="Bildobjekt 6" descr="example_transcript.png"/>
+            <wp:docPr id="14" name="Bildobjekt 13" descr="example_transcript.png"/>
             <wp:cNvGraphicFramePr>
               <a:graphicFrameLocks xmlns:a="http://schemas.openxmlformats.org/drawingml/2006/main" noChangeAspect="1"/>
             </wp:cNvGraphicFramePr>
@@ -6036,9 +6290,9 @@
         </w:rPr>
         <w:drawing>
           <wp:inline distT="0" distB="0" distL="0" distR="0">
-            <wp:extent cx="6076950" cy="4423817"/>
+            <wp:extent cx="5490210" cy="3980180"/>
             <wp:effectExtent l="19050" t="0" r="0" b="0"/>
-            <wp:docPr id="12" name="Bildobjekt 11" descr="example_wave.png"/>
+            <wp:docPr id="15" name="Bildobjekt 14" descr="example_wave.png"/>
             <wp:cNvGraphicFramePr>
               <a:graphicFrameLocks xmlns:a="http://schemas.openxmlformats.org/drawingml/2006/main" noChangeAspect="1"/>
             </wp:cNvGraphicFramePr>
@@ -6058,7 +6312,7 @@
                   <pic:spPr>
                     <a:xfrm>
                       <a:off x="0" y="0"/>
-                      <a:ext cx="6081170" cy="4426889"/>
+                      <a:ext cx="5490210" cy="3980180"/>
                     </a:xfrm>
                     <a:prstGeom prst="rect">
                       <a:avLst/>
@@ -6073,7 +6327,19 @@
     </w:p>
     <w:p>
       <w:r>
-        <w:t>Here we can see the error detected at the point in time when the error counter increments.</w:t>
+        <w:t>Here we can see the error de</w:t>
+      </w:r>
+      <w:r>
+        <w:t>tected at the point in time where</w:t>
+      </w:r>
+      <w:r>
+        <w:t xml:space="preserve"> the error counter increments</w:t>
+      </w:r>
+      <w:r>
+        <w:t xml:space="preserve"> from 0 to 1</w:t>
+      </w:r>
+      <w:r>
+        <w:t>.</w:t>
       </w:r>
       <w:r>
         <w:t xml:space="preserve"> Again, we can that the error is found in test 3, the Simple carry i</w:t>
@@ -6084,22 +6350,19 @@
     </w:p>
     <w:p>
       <w:r>
-        <w:t xml:space="preserve">The DUT is example/vhdl/dut_example.vhd . If we carefully study the </w:t>
-      </w:r>
-      <w:r>
-        <w:t>code</w:t>
-      </w:r>
-      <w:r>
-        <w:t xml:space="preserve"> that involves carry in</w:t>
-      </w:r>
-      <w:r>
-        <w:t>, we can see the following piece of code</w:t>
-      </w:r>
-      <w:r>
-        <w:t xml:space="preserve">. It really </w:t>
-      </w:r>
-      <w:r>
-        <w:t>looks suspisious.</w:t>
+        <w:t xml:space="preserve">Have a look at the </w:t>
+      </w:r>
+      <w:r>
+        <w:t xml:space="preserve">DUT </w:t>
+      </w:r>
+      <w:r>
+        <w:t>code in</w:t>
+      </w:r>
+      <w:r>
+        <w:t xml:space="preserve"> example/vhdl/dut_example.vhd . </w:t>
+      </w:r>
+      <w:r>
+        <w:t xml:space="preserve">It looks as follows. </w:t>
       </w:r>
     </w:p>
     <w:p>
@@ -6414,10 +6677,33 @@
     <w:p/>
     <w:p>
       <w:r>
-        <w:t>It looks like if the generic G_DISABLE_BUGS is not one, the carry input is not added to the sum. The simple way do disable this bug, is to set the generic G_DISABLE_BUGS to one.</w:t>
-      </w:r>
-      <w:r>
-        <w:t xml:space="preserve"> In this case, this can be done very easily, without any coding. </w:t>
+        <w:t xml:space="preserve">The code really looks suspisious. </w:t>
+      </w:r>
+      <w:r>
+        <w:t>I</w:t>
+      </w:r>
+      <w:r>
+        <w:t xml:space="preserve">f the generic G_DISABLE_BUGS is not one, the carry input is not added to the sum. </w:t>
+      </w:r>
+      <w:r>
+        <w:t>But we need the carry input to be added to the sum!</w:t>
+      </w:r>
+    </w:p>
+    <w:p>
+      <w:r>
+        <w:t xml:space="preserve">A </w:t>
+      </w:r>
+      <w:r>
+        <w:t>simple way do disable this bug, is to set the generic G_DISABLE_BUGS to one.</w:t>
+      </w:r>
+      <w:r>
+        <w:t xml:space="preserve"> In this case, this can be done very easily, without any </w:t>
+      </w:r>
+      <w:r>
+        <w:t>modifying and code</w:t>
+      </w:r>
+      <w:r>
+        <w:t xml:space="preserve">. </w:t>
       </w:r>
     </w:p>
     <w:p>
@@ -6441,13 +6727,10 @@
         <w:jc w:val="left"/>
       </w:pPr>
       <w:r>
-        <w:br w:type="page"/>
-      </w:r>
-    </w:p>
-    <w:p>
-      <w:r>
-        <w:lastRenderedPageBreak/>
-        <w:t>The transcript and waveform windows will now look like this:</w:t>
+        <w:t>The transcript and waveform</w:t>
+      </w:r>
+      <w:r>
+        <w:t xml:space="preserve"> windows will now look like the following images.</w:t>
       </w:r>
     </w:p>
     <w:p>
@@ -6456,11 +6739,12 @@
           <w:noProof/>
           <w:lang w:val="sv-SE" w:eastAsia="sv-SE"/>
         </w:rPr>
+        <w:lastRenderedPageBreak/>
         <w:drawing>
           <wp:inline distT="0" distB="0" distL="0" distR="0">
             <wp:extent cx="5490210" cy="4152265"/>
             <wp:effectExtent l="19050" t="0" r="0" b="0"/>
-            <wp:docPr id="8" name="Bildobjekt 7" descr="example_transcript_bugfixed.png"/>
+            <wp:docPr id="16" name="Bildobjekt 15" descr="example_transcript_bugfixed.png"/>
             <wp:cNvGraphicFramePr>
               <a:graphicFrameLocks xmlns:a="http://schemas.openxmlformats.org/drawingml/2006/main" noChangeAspect="1"/>
             </wp:cNvGraphicFramePr>
@@ -6514,9 +6798,9 @@
         <w:lastRenderedPageBreak/>
         <w:drawing>
           <wp:inline distT="0" distB="0" distL="0" distR="0">
-            <wp:extent cx="5490210" cy="3503295"/>
+            <wp:extent cx="5490210" cy="3980180"/>
             <wp:effectExtent l="19050" t="0" r="0" b="0"/>
-            <wp:docPr id="13" name="Bildobjekt 12" descr="example_wave_bugfixed.png"/>
+            <wp:docPr id="17" name="Bildobjekt 16" descr="example_wave_bugfixed.png"/>
             <wp:cNvGraphicFramePr>
               <a:graphicFrameLocks xmlns:a="http://schemas.openxmlformats.org/drawingml/2006/main" noChangeAspect="1"/>
             </wp:cNvGraphicFramePr>
@@ -6536,7 +6820,7 @@
                   <pic:spPr>
                     <a:xfrm>
                       <a:off x="0" y="0"/>
-                      <a:ext cx="5490210" cy="3503295"/>
+                      <a:ext cx="5490210" cy="3980180"/>
                     </a:xfrm>
                     <a:prstGeom prst="rect">
                       <a:avLst/>
@@ -6555,71 +6839,25 @@
         <w:spacing w:after="0"/>
         <w:jc w:val="left"/>
       </w:pPr>
-    </w:p>
-    <w:p>
-      <w:pPr>
-        <w:spacing w:after="0"/>
-        <w:jc w:val="left"/>
-      </w:pPr>
-    </w:p>
-    <w:p>
-      <w:pPr>
-        <w:spacing w:after="0"/>
-        <w:jc w:val="left"/>
-      </w:pPr>
-      <w:r>
-        <w:t xml:space="preserve">The </w:t>
-      </w:r>
-      <w:r>
-        <w:t xml:space="preserve">PlTbUtils files </w:t>
-      </w:r>
-      <w:r>
-        <w:t>are located in src/vhdl/ .</w:t>
-      </w:r>
-    </w:p>
-    <w:p>
-      <w:pPr>
-        <w:spacing w:after="0"/>
-        <w:jc w:val="left"/>
-      </w:pPr>
-      <w:r>
-        <w:t>The files needed to be compiled are listed in pltbutils_files.lst .</w:t>
-      </w:r>
-    </w:p>
-    <w:p>
-      <w:pPr>
-        <w:spacing w:after="0"/>
-        <w:jc w:val="left"/>
-      </w:pPr>
-    </w:p>
-    <w:p>
-      <w:pPr>
-        <w:spacing w:after="0"/>
-        <w:jc w:val="left"/>
-      </w:pPr>
-      <w:r>
-        <w:t>See example code in example/vhdl/</w:t>
-      </w:r>
-      <w:r>
-        <w:t xml:space="preserve"> .</w:t>
-      </w:r>
-    </w:p>
-    <w:p>
-      <w:r>
-        <w:t>This code can be simulated from sim/example_sim/run/ .</w:t>
-      </w:r>
-    </w:p>
-    <w:p>
-      <w:r>
-        <w:t>Template code is available in template/vhdl/ .</w:t>
-      </w:r>
-    </w:p>
-    <w:p>
       <w:r>
         <w:t>This tutorial has shown some of the available procedures and testbench components in PlTbUtils. For a complete list, see the reference section.</w:t>
       </w:r>
     </w:p>
-    <w:p/>
+    <w:p>
+      <w:pPr>
+        <w:spacing w:after="0"/>
+        <w:jc w:val="left"/>
+      </w:pPr>
+    </w:p>
+    <w:p>
+      <w:pPr>
+        <w:spacing w:after="0"/>
+        <w:jc w:val="left"/>
+      </w:pPr>
+      <w:r>
+        <w:t>When you want to make your own testbenches with PlTbUtils, have a look at the template files in template/vhdl/ .</w:t>
+      </w:r>
+    </w:p>
     <w:p>
       <w:pPr>
         <w:spacing w:after="0"/>
@@ -6660,12 +6898,14 @@
       <w:pPr>
         <w:pStyle w:val="Rubrik3"/>
       </w:pPr>
+      <w:bookmarkStart w:id="2" w:name="_Ref376956519"/>
       <w:r>
         <w:t>Configuring Simulation H</w:t>
       </w:r>
       <w:r>
         <w:t>alt</w:t>
       </w:r>
+      <w:bookmarkEnd w:id="2"/>
     </w:p>
     <w:p>
       <w:r>
@@ -7069,14 +7309,83 @@
     <w:p>
       <w:pPr>
         <w:pStyle w:val="Rubrik3"/>
-        <w:rPr>
-          <w:lang w:eastAsia="ja-JP"/>
-        </w:rPr>
-      </w:pPr>
-      <w:r>
-        <w:rPr>
-          <w:lang w:eastAsia="ja-JP"/>
-        </w:rPr>
+      </w:pPr>
+      <w:r>
+        <w:t>PlTbUtils files</w:t>
+      </w:r>
+    </w:p>
+    <w:p>
+      <w:pPr>
+        <w:spacing w:after="0"/>
+        <w:jc w:val="left"/>
+      </w:pPr>
+      <w:r>
+        <w:t>The PlTbUtils files are located in src/vhdl/ .</w:t>
+      </w:r>
+    </w:p>
+    <w:p>
+      <w:pPr>
+        <w:jc w:val="left"/>
+      </w:pPr>
+      <w:r>
+        <w:t>The files needed to be compiled are listed in compile order in pltbutils_files.lst .</w:t>
+      </w:r>
+    </w:p>
+    <w:p>
+      <w:pPr>
+        <w:spacing w:after="0"/>
+        <w:jc w:val="left"/>
+      </w:pPr>
+      <w:r>
+        <w:t xml:space="preserve">See example </w:t>
+      </w:r>
+      <w:r>
+        <w:t xml:space="preserve">testbench using PlTbUtils </w:t>
+      </w:r>
+      <w:r>
+        <w:t>in example/vhdl/ .</w:t>
+      </w:r>
+    </w:p>
+    <w:p>
+      <w:r>
+        <w:t>This code can be simulated from sim/example_sim/run/ .</w:t>
+      </w:r>
+    </w:p>
+    <w:p>
+      <w:r>
+        <w:t>Template code is available in template/vhdl/ .</w:t>
+      </w:r>
+    </w:p>
+    <w:p>
+      <w:pPr>
+        <w:spacing w:after="0"/>
+        <w:jc w:val="left"/>
+        <w:rPr>
+          <w:rFonts w:ascii="Arial" w:hAnsi="Arial"/>
+          <w:b/>
+          <w:sz w:val="32"/>
+          <w:lang w:eastAsia="ja-JP"/>
+        </w:rPr>
+      </w:pPr>
+      <w:r>
+        <w:rPr>
+          <w:lang w:eastAsia="ja-JP"/>
+        </w:rPr>
+        <w:br w:type="page"/>
+      </w:r>
+    </w:p>
+    <w:p>
+      <w:pPr>
+        <w:pStyle w:val="Rubrik3"/>
+        <w:rPr>
+          <w:lang w:eastAsia="ja-JP"/>
+        </w:rPr>
+      </w:pPr>
+      <w:r>
+        <w:rPr>
+          <w:lang w:eastAsia="ja-JP"/>
+        </w:rPr>
+        <w:lastRenderedPageBreak/>
         <w:t>Functions and procedures</w:t>
       </w:r>
     </w:p>
@@ -7139,23 +7448,41 @@
           <w:sz w:val="20"/>
           <w:lang w:eastAsia="ja-JP"/>
         </w:rPr>
-        <w:t xml:space="preserve">   signal   pltbutils_sc       : out   pltbutils_sc_t</w:t>
-      </w:r>
-    </w:p>
-    <w:p>
-      <w:pPr>
-        <w:jc w:val="left"/>
-        <w:rPr>
-          <w:lang w:eastAsia="ja-JP"/>
-        </w:rPr>
-      </w:pPr>
-      <w:r>
-        <w:rPr>
-          <w:rFonts w:ascii="Courier New" w:hAnsi="Courier New" w:cs="Courier New"/>
-          <w:sz w:val="20"/>
-          <w:lang w:eastAsia="ja-JP"/>
-        </w:rPr>
-        <w:t xml:space="preserve"> )</w:t>
+        <w:t xml:space="preserve">   variable pltbv              : inout pltbv_t;</w:t>
+      </w:r>
+    </w:p>
+    <w:p>
+      <w:pPr>
+        <w:jc w:val="left"/>
+        <w:rPr>
+          <w:rFonts w:ascii="Courier New" w:hAnsi="Courier New" w:cs="Courier New"/>
+          <w:sz w:val="20"/>
+          <w:lang w:eastAsia="ja-JP"/>
+        </w:rPr>
+      </w:pPr>
+      <w:r>
+        <w:rPr>
+          <w:rFonts w:ascii="Courier New" w:hAnsi="Courier New" w:cs="Courier New"/>
+          <w:sz w:val="20"/>
+          <w:lang w:eastAsia="ja-JP"/>
+        </w:rPr>
+        <w:t xml:space="preserve">   signal   pltbs              : out   pltbs_t</w:t>
+      </w:r>
+    </w:p>
+    <w:p>
+      <w:pPr>
+        <w:jc w:val="left"/>
+        <w:rPr>
+          <w:lang w:eastAsia="ja-JP"/>
+        </w:rPr>
+      </w:pPr>
+      <w:r>
+        <w:rPr>
+          <w:rFonts w:ascii="Courier New" w:hAnsi="Courier New" w:cs="Courier New"/>
+          <w:sz w:val="20"/>
+          <w:lang w:eastAsia="ja-JP"/>
+        </w:rPr>
+        <w:t>)</w:t>
       </w:r>
     </w:p>
     <w:p>
@@ -7181,7 +7508,19 @@
         <w:rPr>
           <w:lang w:eastAsia="ja-JP"/>
         </w:rPr>
-        <w:t>Displays a message at start of simulation message, and initializes PlTbUtils' global status and control signal. Call startsim() only once.</w:t>
+        <w:t xml:space="preserve">Displays a message at start of simulation message, </w:t>
+      </w:r>
+      <w:r>
+        <w:rPr>
+          <w:lang w:eastAsia="ja-JP"/>
+        </w:rPr>
+        <w:t>and initializes PlTbUtils' status and control variable and -signal</w:t>
+      </w:r>
+      <w:r>
+        <w:rPr>
+          <w:lang w:eastAsia="ja-JP"/>
+        </w:rPr>
+        <w:t>. Call startsim() only once.</w:t>
       </w:r>
     </w:p>
     <w:p>
@@ -7239,7 +7578,7 @@
         <w:rPr>
           <w:lang w:eastAsia="ja-JP"/>
         </w:rPr>
-        <w:t>pltbutils_sc</w:t>
+        <w:t>pltbv, pltbs</w:t>
       </w:r>
       <w:r>
         <w:rPr>
@@ -7252,36 +7591,7 @@
           <w:lang w:eastAsia="ja-JP"/>
         </w:rPr>
         <w:tab/>
-      </w:r>
-      <w:r>
-        <w:rPr>
-          <w:lang w:eastAsia="ja-JP"/>
-        </w:rPr>
-        <w:t>PlTbUtils' gl</w:t>
-      </w:r>
-      <w:r>
-        <w:rPr>
-          <w:lang w:eastAsia="ja-JP"/>
-        </w:rPr>
-        <w:t>obal status- and control signal.</w:t>
-      </w:r>
-      <w:r>
-        <w:rPr>
-          <w:lang w:eastAsia="ja-JP"/>
-        </w:rPr>
-        <w:br/>
-      </w:r>
-      <w:r>
-        <w:rPr>
-          <w:lang w:eastAsia="ja-JP"/>
-        </w:rPr>
-        <w:tab/>
-      </w:r>
-      <w:r>
-        <w:rPr>
-          <w:lang w:eastAsia="ja-JP"/>
-        </w:rPr>
-        <w:t>Must be set to pltbutils_sc.</w:t>
+        <w:t>PlTbUtils' status- and control variable and -signal.</w:t>
       </w:r>
     </w:p>
     <w:p>
@@ -7400,98 +7710,116 @@
           <w:sz w:val="20"/>
           <w:lang w:eastAsia="ja-JP"/>
         </w:rPr>
+        <w:t xml:space="preserve">  variable pltbv              : inout pltbv_t;</w:t>
+      </w:r>
+    </w:p>
+    <w:p>
+      <w:pPr>
+        <w:jc w:val="left"/>
+        <w:rPr>
+          <w:rFonts w:ascii="Courier New" w:hAnsi="Courier New" w:cs="Courier New"/>
+          <w:sz w:val="20"/>
+          <w:lang w:eastAsia="ja-JP"/>
+        </w:rPr>
+      </w:pPr>
+      <w:r>
+        <w:rPr>
+          <w:rFonts w:ascii="Courier New" w:hAnsi="Courier New" w:cs="Courier New"/>
+          <w:sz w:val="20"/>
+          <w:lang w:eastAsia="ja-JP"/>
+        </w:rPr>
+        <w:t xml:space="preserve">  signal   pltbs              : out   pltbs_t</w:t>
+      </w:r>
+      <w:r>
+        <w:rPr>
+          <w:rFonts w:ascii="Courier New" w:hAnsi="Courier New" w:cs="Courier New"/>
+          <w:sz w:val="20"/>
+          <w:lang w:eastAsia="ja-JP"/>
+        </w:rPr>
+        <w:t>;</w:t>
+      </w:r>
+    </w:p>
+    <w:p>
+      <w:pPr>
+        <w:jc w:val="left"/>
+        <w:rPr>
+          <w:rFonts w:ascii="Courier New" w:hAnsi="Courier New" w:cs="Courier New"/>
+          <w:sz w:val="20"/>
+          <w:lang w:eastAsia="ja-JP"/>
+        </w:rPr>
+      </w:pPr>
+      <w:r>
+        <w:rPr>
+          <w:rFonts w:ascii="Courier New" w:hAnsi="Courier New" w:cs="Courier New"/>
+          <w:sz w:val="20"/>
+          <w:lang w:eastAsia="ja-JP"/>
+        </w:rPr>
+        <w:t xml:space="preserve">  constant show_success_fail  : in  boolean := false;</w:t>
+      </w:r>
+    </w:p>
+    <w:p>
+      <w:pPr>
+        <w:jc w:val="left"/>
+        <w:rPr>
+          <w:rFonts w:ascii="Courier New" w:hAnsi="Courier New" w:cs="Courier New"/>
+          <w:sz w:val="20"/>
+          <w:lang w:eastAsia="ja-JP"/>
+        </w:rPr>
+      </w:pPr>
+      <w:r>
+        <w:rPr>
+          <w:rFonts w:ascii="Courier New" w:hAnsi="Courier New" w:cs="Courier New"/>
+          <w:sz w:val="20"/>
+          <w:lang w:eastAsia="ja-JP"/>
+        </w:rPr>
+        <w:t xml:space="preserve">  constant force              : in  boolean := false</w:t>
+      </w:r>
+    </w:p>
+    <w:p>
+      <w:pPr>
+        <w:jc w:val="left"/>
+        <w:rPr>
+          <w:rFonts w:ascii="Courier New" w:hAnsi="Courier New" w:cs="Courier New"/>
+          <w:sz w:val="20"/>
+          <w:lang w:eastAsia="ja-JP"/>
+        </w:rPr>
+      </w:pPr>
+      <w:r>
+        <w:rPr>
+          <w:rFonts w:ascii="Courier New" w:hAnsi="Courier New" w:cs="Courier New"/>
+          <w:sz w:val="20"/>
+          <w:lang w:eastAsia="ja-JP"/>
+        </w:rPr>
+        <w:t>)</w:t>
+      </w:r>
+    </w:p>
+    <w:p>
+      <w:pPr>
+        <w:rPr>
+          <w:lang w:eastAsia="ja-JP"/>
+        </w:rPr>
+      </w:pPr>
+    </w:p>
+    <w:p>
+      <w:pPr>
+        <w:rPr>
+          <w:lang w:eastAsia="ja-JP"/>
+        </w:rPr>
+      </w:pPr>
+      <w:r>
+        <w:rPr>
+          <w:lang w:eastAsia="ja-JP"/>
+        </w:rPr>
+        <w:t>Displays a message at end of simulation message, presents the simulation</w:t>
+      </w:r>
+      <w:r>
+        <w:rPr>
+          <w:lang w:eastAsia="ja-JP"/>
+        </w:rPr>
         <w:t xml:space="preserve"> </w:t>
       </w:r>
       <w:r>
         <w:rPr>
-          <w:rFonts w:ascii="Courier New" w:hAnsi="Courier New" w:cs="Courier New"/>
-          <w:sz w:val="20"/>
-          <w:lang w:eastAsia="ja-JP"/>
-        </w:rPr>
-        <w:t xml:space="preserve"> signal   pltbutils_sc       : out pltbutils_sc_t;</w:t>
-      </w:r>
-    </w:p>
-    <w:p>
-      <w:pPr>
-        <w:jc w:val="left"/>
-        <w:rPr>
-          <w:rFonts w:ascii="Courier New" w:hAnsi="Courier New" w:cs="Courier New"/>
-          <w:sz w:val="20"/>
-          <w:lang w:eastAsia="ja-JP"/>
-        </w:rPr>
-      </w:pPr>
-      <w:r>
-        <w:rPr>
-          <w:rFonts w:ascii="Courier New" w:hAnsi="Courier New" w:cs="Courier New"/>
-          <w:sz w:val="20"/>
-          <w:lang w:eastAsia="ja-JP"/>
-        </w:rPr>
-        <w:t xml:space="preserve">  constant show_success_fail  : in  boolean := false;</w:t>
-      </w:r>
-    </w:p>
-    <w:p>
-      <w:pPr>
-        <w:jc w:val="left"/>
-        <w:rPr>
-          <w:rFonts w:ascii="Courier New" w:hAnsi="Courier New" w:cs="Courier New"/>
-          <w:sz w:val="20"/>
-          <w:lang w:eastAsia="ja-JP"/>
-        </w:rPr>
-      </w:pPr>
-      <w:r>
-        <w:rPr>
-          <w:rFonts w:ascii="Courier New" w:hAnsi="Courier New" w:cs="Courier New"/>
-          <w:sz w:val="20"/>
-          <w:lang w:eastAsia="ja-JP"/>
-        </w:rPr>
-        <w:t xml:space="preserve">  constant force              : in  boolean := false</w:t>
-      </w:r>
-    </w:p>
-    <w:p>
-      <w:pPr>
-        <w:jc w:val="left"/>
-        <w:rPr>
-          <w:rFonts w:ascii="Courier New" w:hAnsi="Courier New" w:cs="Courier New"/>
-          <w:sz w:val="20"/>
-          <w:lang w:eastAsia="ja-JP"/>
-        </w:rPr>
-      </w:pPr>
-      <w:r>
-        <w:rPr>
-          <w:rFonts w:ascii="Courier New" w:hAnsi="Courier New" w:cs="Courier New"/>
-          <w:sz w:val="20"/>
-          <w:lang w:eastAsia="ja-JP"/>
-        </w:rPr>
-        <w:t>)</w:t>
-      </w:r>
-    </w:p>
-    <w:p>
-      <w:pPr>
-        <w:rPr>
-          <w:lang w:eastAsia="ja-JP"/>
-        </w:rPr>
-      </w:pPr>
-    </w:p>
-    <w:p>
-      <w:pPr>
-        <w:rPr>
-          <w:lang w:eastAsia="ja-JP"/>
-        </w:rPr>
-      </w:pPr>
-      <w:r>
-        <w:rPr>
-          <w:lang w:eastAsia="ja-JP"/>
-        </w:rPr>
-        <w:t>Displays a message at end of simulation message, presents the simulation</w:t>
-      </w:r>
-      <w:r>
-        <w:rPr>
-          <w:lang w:eastAsia="ja-JP"/>
-        </w:rPr>
-        <w:t xml:space="preserve"> </w:t>
-      </w:r>
-      <w:r>
-        <w:rPr>
           <w:lang w:eastAsia="ja-JP"/>
         </w:rPr>
         <w:t>results, and stops the simulation. Call endsim() it only once.</w:t>
@@ -7512,15 +7840,16 @@
     </w:p>
     <w:p>
       <w:pPr>
-        <w:rPr>
-          <w:lang w:eastAsia="ja-JP"/>
-        </w:rPr>
-      </w:pPr>
-      <w:r>
-        <w:rPr>
-          <w:lang w:eastAsia="ja-JP"/>
-        </w:rPr>
-        <w:t>pltbutils_sc</w:t>
+        <w:ind w:left="1440" w:hanging="1440"/>
+        <w:rPr>
+          <w:lang w:eastAsia="ja-JP"/>
+        </w:rPr>
+      </w:pPr>
+      <w:r>
+        <w:rPr>
+          <w:lang w:eastAsia="ja-JP"/>
+        </w:rPr>
+        <w:t>pltbv, pltbs</w:t>
       </w:r>
       <w:r>
         <w:rPr>
@@ -7533,42 +7862,7 @@
           <w:lang w:eastAsia="ja-JP"/>
         </w:rPr>
         <w:tab/>
-      </w:r>
-      <w:r>
-        <w:rPr>
-          <w:lang w:eastAsia="ja-JP"/>
-        </w:rPr>
-        <w:t>PlTbUtils' global status- and control signal.</w:t>
-      </w:r>
-      <w:r>
-        <w:rPr>
-          <w:lang w:eastAsia="ja-JP"/>
-        </w:rPr>
-        <w:br/>
-      </w:r>
-      <w:r>
-        <w:rPr>
-          <w:lang w:eastAsia="ja-JP"/>
-        </w:rPr>
-        <w:tab/>
-      </w:r>
-      <w:r>
-        <w:rPr>
-          <w:lang w:eastAsia="ja-JP"/>
-        </w:rPr>
-        <w:tab/>
-      </w:r>
-      <w:r>
-        <w:rPr>
-          <w:lang w:eastAsia="ja-JP"/>
-        </w:rPr>
-        <w:tab/>
-      </w:r>
-      <w:r>
-        <w:rPr>
-          <w:lang w:eastAsia="ja-JP"/>
-        </w:rPr>
-        <w:t>Must be set to pltbutils_sc.</w:t>
+        <w:t>PlTbUtils' status- and control variable and -signal.</w:t>
       </w:r>
     </w:p>
     <w:p>
@@ -8067,7 +8361,33 @@
           <w:sz w:val="20"/>
           <w:lang w:eastAsia="ja-JP"/>
         </w:rPr>
-        <w:t xml:space="preserve">  signal   pltbutils_sc       : out   pltbutils_sc_t</w:t>
+        <w:t xml:space="preserve"> </w:t>
+      </w:r>
+      <w:r>
+        <w:rPr>
+          <w:rFonts w:ascii="Courier New" w:hAnsi="Courier New" w:cs="Courier New"/>
+          <w:sz w:val="20"/>
+          <w:lang w:eastAsia="ja-JP"/>
+        </w:rPr>
+        <w:t xml:space="preserve"> variable pltbv              : inout pltbv_t;</w:t>
+      </w:r>
+    </w:p>
+    <w:p>
+      <w:pPr>
+        <w:jc w:val="left"/>
+        <w:rPr>
+          <w:rFonts w:ascii="Courier New" w:hAnsi="Courier New" w:cs="Courier New"/>
+          <w:sz w:val="20"/>
+          <w:lang w:eastAsia="ja-JP"/>
+        </w:rPr>
+      </w:pPr>
+      <w:r>
+        <w:rPr>
+          <w:rFonts w:ascii="Courier New" w:hAnsi="Courier New" w:cs="Courier New"/>
+          <w:sz w:val="20"/>
+          <w:lang w:eastAsia="ja-JP"/>
+        </w:rPr>
+        <w:t xml:space="preserve">  signal   pltbs              : out   pltbs_t</w:t>
       </w:r>
     </w:p>
     <w:p>
@@ -8306,15 +8626,16 @@
     </w:p>
     <w:p>
       <w:pPr>
-        <w:rPr>
-          <w:lang w:eastAsia="ja-JP"/>
-        </w:rPr>
-      </w:pPr>
-      <w:r>
-        <w:rPr>
-          <w:lang w:eastAsia="ja-JP"/>
-        </w:rPr>
-        <w:t>pltbutils_sc</w:t>
+        <w:ind w:left="1440" w:hanging="1440"/>
+        <w:rPr>
+          <w:lang w:eastAsia="ja-JP"/>
+        </w:rPr>
+      </w:pPr>
+      <w:r>
+        <w:rPr>
+          <w:lang w:eastAsia="ja-JP"/>
+        </w:rPr>
+        <w:t>pltbv, pltbs</w:t>
       </w:r>
       <w:r>
         <w:rPr>
@@ -8327,42 +8648,7 @@
           <w:lang w:eastAsia="ja-JP"/>
         </w:rPr>
         <w:tab/>
-      </w:r>
-      <w:r>
-        <w:rPr>
-          <w:lang w:eastAsia="ja-JP"/>
-        </w:rPr>
-        <w:t>PlTbUtils' global status- and control signal.</w:t>
-      </w:r>
-      <w:r>
-        <w:rPr>
-          <w:lang w:eastAsia="ja-JP"/>
-        </w:rPr>
-        <w:br/>
-      </w:r>
-      <w:r>
-        <w:rPr>
-          <w:lang w:eastAsia="ja-JP"/>
-        </w:rPr>
-        <w:tab/>
-      </w:r>
-      <w:r>
-        <w:rPr>
-          <w:lang w:eastAsia="ja-JP"/>
-        </w:rPr>
-        <w:tab/>
-      </w:r>
-      <w:r>
-        <w:rPr>
-          <w:lang w:eastAsia="ja-JP"/>
-        </w:rPr>
-        <w:tab/>
-      </w:r>
-      <w:r>
-        <w:rPr>
-          <w:lang w:eastAsia="ja-JP"/>
-        </w:rPr>
-        <w:t>Must be set to pltbutils_sc.</w:t>
+        <w:t>PlTbUtils' status- and control variable and -signal.</w:t>
       </w:r>
     </w:p>
     <w:p>
@@ -8457,7 +8743,23 @@
           <w:sz w:val="20"/>
           <w:lang w:eastAsia="ja-JP"/>
         </w:rPr>
-        <w:t>("Reset test", pltbutils_sc);</w:t>
+        <w:t>("Reset test", pltb</w:t>
+      </w:r>
+      <w:r>
+        <w:rPr>
+          <w:rFonts w:ascii="Courier New" w:hAnsi="Courier New" w:cs="Courier New"/>
+          <w:sz w:val="20"/>
+          <w:lang w:eastAsia="ja-JP"/>
+        </w:rPr>
+        <w:t>v, pltbs</w:t>
+      </w:r>
+      <w:r>
+        <w:rPr>
+          <w:rFonts w:ascii="Courier New" w:hAnsi="Courier New" w:cs="Courier New"/>
+          <w:sz w:val="20"/>
+          <w:lang w:eastAsia="ja-JP"/>
+        </w:rPr>
+        <w:t>);</w:t>
       </w:r>
     </w:p>
     <w:p>
@@ -8483,7 +8785,31 @@
           <w:sz w:val="20"/>
           <w:lang w:eastAsia="ja-JP"/>
         </w:rPr>
-        <w:t>(1, "Reset test", pltbutils_sc);</w:t>
+        <w:t xml:space="preserve">(1, "Reset test", </w:t>
+      </w:r>
+      <w:r>
+        <w:rPr>
+          <w:rFonts w:ascii="Courier New" w:hAnsi="Courier New" w:cs="Courier New"/>
+          <w:sz w:val="20"/>
+          <w:lang w:eastAsia="ja-JP"/>
+        </w:rPr>
+        <w:t>pltb</w:t>
+      </w:r>
+      <w:r>
+        <w:rPr>
+          <w:rFonts w:ascii="Courier New" w:hAnsi="Courier New" w:cs="Courier New"/>
+          <w:sz w:val="20"/>
+          <w:lang w:eastAsia="ja-JP"/>
+        </w:rPr>
+        <w:t>v, pltbs</w:t>
+      </w:r>
+      <w:r>
+        <w:rPr>
+          <w:rFonts w:ascii="Courier New" w:hAnsi="Courier New" w:cs="Courier New"/>
+          <w:sz w:val="20"/>
+          <w:lang w:eastAsia="ja-JP"/>
+        </w:rPr>
+        <w:t>);</w:t>
       </w:r>
     </w:p>
     <w:p>
@@ -8524,6 +8850,50 @@
     </w:p>
     <w:p>
       <w:pPr>
+        <w:jc w:val="left"/>
+        <w:rPr>
+          <w:rFonts w:ascii="Courier New" w:hAnsi="Courier New" w:cs="Courier New"/>
+          <w:sz w:val="20"/>
+          <w:lang w:eastAsia="ja-JP"/>
+        </w:rPr>
+      </w:pPr>
+      <w:r>
+        <w:rPr>
+          <w:rFonts w:ascii="Courier New" w:hAnsi="Courier New" w:cs="Courier New"/>
+          <w:sz w:val="20"/>
+          <w:lang w:eastAsia="ja-JP"/>
+        </w:rPr>
+        <w:t xml:space="preserve"> </w:t>
+      </w:r>
+      <w:r>
+        <w:rPr>
+          <w:rFonts w:ascii="Courier New" w:hAnsi="Courier New" w:cs="Courier New"/>
+          <w:sz w:val="20"/>
+          <w:lang w:eastAsia="ja-JP"/>
+        </w:rPr>
+        <w:t xml:space="preserve"> variable pltbv              : inout pltbv_t;</w:t>
+      </w:r>
+    </w:p>
+    <w:p>
+      <w:pPr>
+        <w:jc w:val="left"/>
+        <w:rPr>
+          <w:rFonts w:ascii="Courier New" w:hAnsi="Courier New" w:cs="Courier New"/>
+          <w:sz w:val="20"/>
+          <w:lang w:eastAsia="ja-JP"/>
+        </w:rPr>
+      </w:pPr>
+      <w:r>
+        <w:rPr>
+          <w:rFonts w:ascii="Courier New" w:hAnsi="Courier New" w:cs="Courier New"/>
+          <w:sz w:val="20"/>
+          <w:lang w:eastAsia="ja-JP"/>
+        </w:rPr>
+        <w:t xml:space="preserve">  signal   pltbs              : out   pltbs_t</w:t>
+      </w:r>
+    </w:p>
+    <w:p>
+      <w:pPr>
         <w:spacing w:after="0"/>
         <w:jc w:val="left"/>
         <w:rPr>
@@ -8538,25 +8908,6 @@
           <w:b/>
           <w:sz w:val="20"/>
         </w:rPr>
-        <w:t xml:space="preserve">  signal   pltbutils_sc       : out   pltbutils_sc_t</w:t>
-      </w:r>
-    </w:p>
-    <w:p>
-      <w:pPr>
-        <w:spacing w:after="0"/>
-        <w:jc w:val="left"/>
-        <w:rPr>
-          <w:rFonts w:ascii="Courier New" w:hAnsi="Courier New" w:cs="Courier New"/>
-          <w:b/>
-          <w:sz w:val="20"/>
-        </w:rPr>
-      </w:pPr>
-      <w:r>
-        <w:rPr>
-          <w:rFonts w:ascii="Courier New" w:hAnsi="Courier New" w:cs="Courier New"/>
-          <w:b/>
-          <w:sz w:val="20"/>
-        </w:rPr>
         <w:t xml:space="preserve">) </w:t>
       </w:r>
     </w:p>
@@ -8592,15 +8943,16 @@
     </w:p>
     <w:p>
       <w:pPr>
-        <w:rPr>
-          <w:lang w:eastAsia="ja-JP"/>
-        </w:rPr>
-      </w:pPr>
-      <w:r>
-        <w:rPr>
-          <w:lang w:eastAsia="ja-JP"/>
-        </w:rPr>
-        <w:t>pltbutils_sc</w:t>
+        <w:ind w:left="1440" w:hanging="1440"/>
+        <w:rPr>
+          <w:lang w:eastAsia="ja-JP"/>
+        </w:rPr>
+      </w:pPr>
+      <w:r>
+        <w:rPr>
+          <w:lang w:eastAsia="ja-JP"/>
+        </w:rPr>
+        <w:t>pltbv, pltbs</w:t>
       </w:r>
       <w:r>
         <w:rPr>
@@ -8613,32 +8965,7 @@
           <w:lang w:eastAsia="ja-JP"/>
         </w:rPr>
         <w:tab/>
-        <w:t>PlTbUtils' global status- and control signal.</w:t>
-      </w:r>
-      <w:r>
-        <w:rPr>
-          <w:lang w:eastAsia="ja-JP"/>
-        </w:rPr>
-        <w:br/>
-      </w:r>
-      <w:r>
-        <w:rPr>
-          <w:lang w:eastAsia="ja-JP"/>
-        </w:rPr>
-        <w:tab/>
-      </w:r>
-      <w:r>
-        <w:rPr>
-          <w:lang w:eastAsia="ja-JP"/>
-        </w:rPr>
-        <w:tab/>
-      </w:r>
-      <w:r>
-        <w:rPr>
-          <w:lang w:eastAsia="ja-JP"/>
-        </w:rPr>
-        <w:tab/>
-        <w:t>Must be set to pltbutils_sc.</w:t>
+        <w:t>PlTbUtils' status- and control variable and -signal.</w:t>
       </w:r>
     </w:p>
     <w:p>
@@ -8673,7 +9000,30 @@
           <w:rFonts w:ascii="Courier New" w:hAnsi="Courier New" w:cs="Courier New"/>
           <w:sz w:val="20"/>
         </w:rPr>
-        <w:t>endtest(pltbutils_sc);</w:t>
+        <w:t>endtest(</w:t>
+      </w:r>
+      <w:r>
+        <w:rPr>
+          <w:rFonts w:ascii="Courier New" w:hAnsi="Courier New" w:cs="Courier New"/>
+          <w:sz w:val="20"/>
+          <w:lang w:eastAsia="ja-JP"/>
+        </w:rPr>
+        <w:t>pltb</w:t>
+      </w:r>
+      <w:r>
+        <w:rPr>
+          <w:rFonts w:ascii="Courier New" w:hAnsi="Courier New" w:cs="Courier New"/>
+          <w:sz w:val="20"/>
+          <w:lang w:eastAsia="ja-JP"/>
+        </w:rPr>
+        <w:t>v, pltbs</w:t>
+      </w:r>
+      <w:r>
+        <w:rPr>
+          <w:rFonts w:ascii="Courier New" w:hAnsi="Courier New" w:cs="Courier New"/>
+          <w:sz w:val="20"/>
+        </w:rPr>
+        <w:t>);</w:t>
       </w:r>
       <w:r>
         <w:rPr>
@@ -8915,25 +9265,59 @@
           <w:sz w:val="20"/>
           <w:lang w:eastAsia="ja-JP"/>
         </w:rPr>
-        <w:t xml:space="preserve">   signal   pltbutils_sc       : out   pltbutils_sc_t;</w:t>
-      </w:r>
-    </w:p>
-    <w:p>
-      <w:pPr>
-        <w:jc w:val="left"/>
-        <w:rPr>
-          <w:rFonts w:ascii="Courier New" w:hAnsi="Courier New" w:cs="Courier New"/>
-          <w:sz w:val="20"/>
-          <w:lang w:eastAsia="ja-JP"/>
-        </w:rPr>
-      </w:pPr>
-      <w:r>
-        <w:rPr>
-          <w:rFonts w:ascii="Courier New" w:hAnsi="Courier New" w:cs="Courier New"/>
-          <w:sz w:val="20"/>
-          <w:lang w:eastAsia="ja-JP"/>
-        </w:rPr>
-        <w:t xml:space="preserve">   constant txt                : in    string</w:t>
+        <w:t xml:space="preserve"> </w:t>
+      </w:r>
+      <w:r>
+        <w:rPr>
+          <w:rFonts w:ascii="Courier New" w:hAnsi="Courier New" w:cs="Courier New"/>
+          <w:sz w:val="20"/>
+          <w:lang w:eastAsia="ja-JP"/>
+        </w:rPr>
+        <w:t xml:space="preserve"> variable pltbv              : inout pltbv_t;</w:t>
+      </w:r>
+    </w:p>
+    <w:p>
+      <w:pPr>
+        <w:jc w:val="left"/>
+        <w:rPr>
+          <w:rFonts w:ascii="Courier New" w:hAnsi="Courier New" w:cs="Courier New"/>
+          <w:sz w:val="20"/>
+          <w:lang w:eastAsia="ja-JP"/>
+        </w:rPr>
+      </w:pPr>
+      <w:r>
+        <w:rPr>
+          <w:rFonts w:ascii="Courier New" w:hAnsi="Courier New" w:cs="Courier New"/>
+          <w:sz w:val="20"/>
+          <w:lang w:eastAsia="ja-JP"/>
+        </w:rPr>
+        <w:t xml:space="preserve">  signal   pltbs              : out   pltbs_t</w:t>
+      </w:r>
+      <w:r>
+        <w:rPr>
+          <w:rFonts w:ascii="Courier New" w:hAnsi="Courier New" w:cs="Courier New"/>
+          <w:sz w:val="20"/>
+          <w:lang w:eastAsia="ja-JP"/>
+        </w:rPr>
+        <w:t>;</w:t>
+      </w:r>
+    </w:p>
+    <w:p>
+      <w:pPr>
+        <w:jc w:val="left"/>
+        <w:rPr>
+          <w:rFonts w:ascii="Courier New" w:hAnsi="Courier New" w:cs="Courier New"/>
+          <w:sz w:val="20"/>
+          <w:lang w:eastAsia="ja-JP"/>
+        </w:rPr>
+      </w:pPr>
+      <w:r>
+        <w:rPr>
+          <w:rFonts w:ascii="Courier New" w:hAnsi="Courier New" w:cs="Courier New"/>
+          <w:sz w:val="20"/>
+          <w:lang w:eastAsia="ja-JP"/>
+        </w:rPr>
+        <w:t xml:space="preserve">  constant txt                : in    string</w:t>
       </w:r>
     </w:p>
     <w:p>
@@ -9023,15 +9407,41 @@
           <w:sz w:val="20"/>
           <w:lang w:eastAsia="ja-JP"/>
         </w:rPr>
-        <w:t xml:space="preserve">  </w:t>
-      </w:r>
-      <w:r>
-        <w:rPr>
-          <w:rFonts w:ascii="Courier New" w:hAnsi="Courier New" w:cs="Courier New"/>
-          <w:sz w:val="20"/>
-          <w:lang w:eastAsia="ja-JP"/>
-        </w:rPr>
-        <w:t>signal   pltbutils_sc       : out   pltbutils_sc_t;</w:t>
+        <w:t xml:space="preserve"> </w:t>
+      </w:r>
+      <w:r>
+        <w:rPr>
+          <w:rFonts w:ascii="Courier New" w:hAnsi="Courier New" w:cs="Courier New"/>
+          <w:sz w:val="20"/>
+          <w:lang w:eastAsia="ja-JP"/>
+        </w:rPr>
+        <w:t xml:space="preserve"> variable pltbv              : inout pltbv_t;</w:t>
+      </w:r>
+    </w:p>
+    <w:p>
+      <w:pPr>
+        <w:jc w:val="left"/>
+        <w:rPr>
+          <w:rFonts w:ascii="Courier New" w:hAnsi="Courier New" w:cs="Courier New"/>
+          <w:sz w:val="20"/>
+          <w:lang w:eastAsia="ja-JP"/>
+        </w:rPr>
+      </w:pPr>
+      <w:r>
+        <w:rPr>
+          <w:rFonts w:ascii="Courier New" w:hAnsi="Courier New" w:cs="Courier New"/>
+          <w:sz w:val="20"/>
+          <w:lang w:eastAsia="ja-JP"/>
+        </w:rPr>
+        <w:t xml:space="preserve">  signal   pltbs              : out   pltbs_t</w:t>
+      </w:r>
+      <w:r>
+        <w:rPr>
+          <w:rFonts w:ascii="Courier New" w:hAnsi="Courier New" w:cs="Courier New"/>
+          <w:sz w:val="20"/>
+          <w:lang w:eastAsia="ja-JP"/>
+        </w:rPr>
+        <w:t>;</w:t>
       </w:r>
     </w:p>
     <w:p>
@@ -9529,7 +9939,41 @@
           <w:sz w:val="20"/>
           <w:lang w:eastAsia="ja-JP"/>
         </w:rPr>
-        <w:t xml:space="preserve">  signal   pltbutils          : out   pltbutils_sc_t;</w:t>
+        <w:t xml:space="preserve"> </w:t>
+      </w:r>
+      <w:r>
+        <w:rPr>
+          <w:rFonts w:ascii="Courier New" w:hAnsi="Courier New" w:cs="Courier New"/>
+          <w:sz w:val="20"/>
+          <w:lang w:eastAsia="ja-JP"/>
+        </w:rPr>
+        <w:t xml:space="preserve"> variable pltbv              : inout pltbv_t;</w:t>
+      </w:r>
+    </w:p>
+    <w:p>
+      <w:pPr>
+        <w:jc w:val="left"/>
+        <w:rPr>
+          <w:rFonts w:ascii="Courier New" w:hAnsi="Courier New" w:cs="Courier New"/>
+          <w:sz w:val="20"/>
+          <w:lang w:eastAsia="ja-JP"/>
+        </w:rPr>
+      </w:pPr>
+      <w:r>
+        <w:rPr>
+          <w:rFonts w:ascii="Courier New" w:hAnsi="Courier New" w:cs="Courier New"/>
+          <w:sz w:val="20"/>
+          <w:lang w:eastAsia="ja-JP"/>
+        </w:rPr>
+        <w:t xml:space="preserve">  signal   pltbs              : out   pltbs_t</w:t>
+      </w:r>
+      <w:r>
+        <w:rPr>
+          <w:rFonts w:ascii="Courier New" w:hAnsi="Courier New" w:cs="Courier New"/>
+          <w:sz w:val="20"/>
+          <w:lang w:eastAsia="ja-JP"/>
+        </w:rPr>
+        <w:t>;</w:t>
       </w:r>
     </w:p>
     <w:p>
@@ -9637,7 +10081,33 @@
           <w:sz w:val="20"/>
           <w:lang w:eastAsia="ja-JP"/>
         </w:rPr>
-        <w:t xml:space="preserve">  signal   pltbutils          : out   pltbutils_sc_t;</w:t>
+        <w:t xml:space="preserve"> </w:t>
+      </w:r>
+      <w:r>
+        <w:rPr>
+          <w:rFonts w:ascii="Courier New" w:hAnsi="Courier New" w:cs="Courier New"/>
+          <w:sz w:val="20"/>
+          <w:lang w:eastAsia="ja-JP"/>
+        </w:rPr>
+        <w:t xml:space="preserve"> variable pltbv              : inout pltbv_t;</w:t>
+      </w:r>
+    </w:p>
+    <w:p>
+      <w:pPr>
+        <w:jc w:val="left"/>
+        <w:rPr>
+          <w:rFonts w:ascii="Courier New" w:hAnsi="Courier New" w:cs="Courier New"/>
+          <w:sz w:val="20"/>
+          <w:lang w:eastAsia="ja-JP"/>
+        </w:rPr>
+      </w:pPr>
+      <w:r>
+        <w:rPr>
+          <w:rFonts w:ascii="Courier New" w:hAnsi="Courier New" w:cs="Courier New"/>
+          <w:sz w:val="20"/>
+          <w:lang w:eastAsia="ja-JP"/>
+        </w:rPr>
+        <w:t xml:space="preserve">  signal   pltbs              : out   pltbs_t</w:t>
       </w:r>
     </w:p>
     <w:p>
@@ -9736,19 +10206,25 @@
         <w:rPr>
           <w:lang w:eastAsia="ja-JP"/>
         </w:rPr>
-        <w:t>The type of the output can be string or pltbutils_sc_t.</w:t>
+        <w:t>The type of the output</w:t>
+      </w:r>
+      <w:r>
+        <w:rPr>
+          <w:lang w:eastAsia="ja-JP"/>
+        </w:rPr>
+        <w:t xml:space="preserve"> can be string or pltbv+pltbs</w:t>
+      </w:r>
+      <w:r>
+        <w:rPr>
+          <w:lang w:eastAsia="ja-JP"/>
+        </w:rPr>
+        <w:t>.</w:t>
       </w:r>
       <w:r>
         <w:rPr>
           <w:lang w:eastAsia="ja-JP"/>
         </w:rPr>
         <w:t xml:space="preserve"> </w:t>
-      </w:r>
-      <w:r>
-        <w:rPr>
-          <w:lang w:eastAsia="ja-JP"/>
-        </w:rPr>
-        <w:t>If the type is pltbutils_sc_t, the name can be no other than pltbutils_sc.</w:t>
       </w:r>
     </w:p>
     <w:p>
@@ -9902,15 +10378,16 @@
     </w:p>
     <w:p>
       <w:pPr>
-        <w:rPr>
-          <w:lang w:eastAsia="ja-JP"/>
-        </w:rPr>
-      </w:pPr>
-      <w:r>
-        <w:rPr>
-          <w:lang w:eastAsia="ja-JP"/>
-        </w:rPr>
-        <w:t>pltbutils_sc</w:t>
+        <w:ind w:left="1440" w:hanging="1440"/>
+        <w:rPr>
+          <w:lang w:eastAsia="ja-JP"/>
+        </w:rPr>
+      </w:pPr>
+      <w:r>
+        <w:rPr>
+          <w:lang w:eastAsia="ja-JP"/>
+        </w:rPr>
+        <w:t>pltbv, pltbs</w:t>
       </w:r>
       <w:r>
         <w:rPr>
@@ -9923,12 +10400,20 @@
           <w:lang w:eastAsia="ja-JP"/>
         </w:rPr>
         <w:tab/>
-      </w:r>
-      <w:r>
-        <w:rPr>
-          <w:lang w:eastAsia="ja-JP"/>
-        </w:rPr>
-        <w:t xml:space="preserve">PlTbUtils' global status- and control signal </w:t>
+        <w:t>PlTbUtils' status- and control variable and -signal.</w:t>
+      </w:r>
+    </w:p>
+    <w:p>
+      <w:pPr>
+        <w:rPr>
+          <w:lang w:eastAsia="ja-JP"/>
+        </w:rPr>
+      </w:pPr>
+      <w:r>
+        <w:rPr>
+          <w:lang w:eastAsia="ja-JP"/>
+        </w:rPr>
+        <w:t>If the string txt  is longer than the signal s, the text will be truncated.</w:t>
       </w:r>
       <w:r>
         <w:rPr>
@@ -9940,150 +10425,95 @@
         <w:rPr>
           <w:lang w:eastAsia="ja-JP"/>
         </w:rPr>
-        <w:t>of type pltbutils_sc_t.</w:t>
-      </w:r>
-      <w:r>
-        <w:rPr>
+        <w:t>If txt  is shorter, s will be padded with spaces.</w:t>
+      </w:r>
+    </w:p>
+    <w:p>
+      <w:pPr>
+        <w:rPr>
+          <w:lang w:eastAsia="ja-JP"/>
+        </w:rPr>
+      </w:pPr>
+      <w:r>
+        <w:rPr>
+          <w:lang w:eastAsia="ja-JP"/>
+        </w:rPr>
+        <w:t>NOTE: more print procedures are available in txt_util.txt .</w:t>
+      </w:r>
+    </w:p>
+    <w:p>
+      <w:pPr>
+        <w:rPr>
+          <w:lang w:eastAsia="ja-JP"/>
+        </w:rPr>
+      </w:pPr>
+    </w:p>
+    <w:p>
+      <w:pPr>
+        <w:rPr>
+          <w:lang w:eastAsia="ja-JP"/>
+        </w:rPr>
+      </w:pPr>
+      <w:r>
+        <w:rPr>
+          <w:lang w:eastAsia="ja-JP"/>
+        </w:rPr>
+        <w:t>Examples:</w:t>
+      </w:r>
+    </w:p>
+    <w:p>
+      <w:pPr>
+        <w:jc w:val="left"/>
+        <w:rPr>
+          <w:rFonts w:ascii="Courier New" w:hAnsi="Courier New" w:cs="Courier New"/>
+          <w:sz w:val="20"/>
+          <w:lang w:eastAsia="ja-JP"/>
+        </w:rPr>
+      </w:pPr>
+      <w:r>
+        <w:rPr>
+          <w:rFonts w:ascii="Courier New" w:hAnsi="Courier New" w:cs="Courier New"/>
+          <w:sz w:val="20"/>
+          <w:lang w:eastAsia="ja-JP"/>
+        </w:rPr>
+        <w:t>print(msg, "Hello, world"); -- Prints to signal msg</w:t>
+      </w:r>
+    </w:p>
+    <w:p>
+      <w:pPr>
+        <w:jc w:val="left"/>
+        <w:rPr>
+          <w:rFonts w:ascii="Courier New" w:hAnsi="Courier New" w:cs="Courier New"/>
+          <w:sz w:val="20"/>
+          <w:lang w:eastAsia="ja-JP"/>
+        </w:rPr>
+      </w:pPr>
+      <w:r>
+        <w:rPr>
+          <w:rFonts w:ascii="Courier New" w:hAnsi="Courier New" w:cs="Courier New"/>
+          <w:sz w:val="20"/>
+          <w:lang w:eastAsia="ja-JP"/>
+        </w:rPr>
+        <w:t xml:space="preserve">print(G_DEBUG, msg, "Hello, world"); -- Prints to signal msg if </w:t>
+      </w:r>
+      <w:r>
+        <w:rPr>
+          <w:rFonts w:ascii="Courier New" w:hAnsi="Courier New" w:cs="Courier New"/>
+          <w:sz w:val="20"/>
           <w:lang w:eastAsia="ja-JP"/>
         </w:rPr>
         <w:br/>
       </w:r>
       <w:r>
         <w:rPr>
-          <w:lang w:eastAsia="ja-JP"/>
-        </w:rPr>
-        <w:tab/>
-      </w:r>
-      <w:r>
-        <w:rPr>
-          <w:lang w:eastAsia="ja-JP"/>
-        </w:rPr>
-        <w:tab/>
-      </w:r>
-      <w:r>
-        <w:rPr>
-          <w:lang w:eastAsia="ja-JP"/>
-        </w:rPr>
-        <w:tab/>
-      </w:r>
-      <w:r>
-        <w:rPr>
-          <w:lang w:eastAsia="ja-JP"/>
-        </w:rPr>
-        <w:t>The name must be no other than pltbutils_sc.</w:t>
-      </w:r>
-    </w:p>
-    <w:p>
-      <w:pPr>
-        <w:rPr>
-          <w:lang w:eastAsia="ja-JP"/>
-        </w:rPr>
-      </w:pPr>
-      <w:r>
-        <w:rPr>
-          <w:lang w:eastAsia="ja-JP"/>
-        </w:rPr>
-        <w:t>If the string txt  is longer than the signal s, the text will be truncated.</w:t>
-      </w:r>
-      <w:r>
-        <w:rPr>
+          <w:rFonts w:ascii="Courier New" w:hAnsi="Courier New" w:cs="Courier New"/>
+          <w:sz w:val="20"/>
           <w:lang w:eastAsia="ja-JP"/>
         </w:rPr>
         <w:t xml:space="preserve"> </w:t>
       </w:r>
       <w:r>
         <w:rPr>
-          <w:lang w:eastAsia="ja-JP"/>
-        </w:rPr>
-        <w:t>If txt  is shorter, s will be padded with spaces.</w:t>
-      </w:r>
-    </w:p>
-    <w:p>
-      <w:pPr>
-        <w:rPr>
-          <w:lang w:eastAsia="ja-JP"/>
-        </w:rPr>
-      </w:pPr>
-      <w:r>
-        <w:rPr>
-          <w:lang w:eastAsia="ja-JP"/>
-        </w:rPr>
-        <w:t>NOTE: more print procedures are available in txt_util.txt .</w:t>
-      </w:r>
-    </w:p>
-    <w:p>
-      <w:pPr>
-        <w:rPr>
-          <w:lang w:eastAsia="ja-JP"/>
-        </w:rPr>
-      </w:pPr>
-    </w:p>
-    <w:p>
-      <w:pPr>
-        <w:rPr>
-          <w:lang w:eastAsia="ja-JP"/>
-        </w:rPr>
-      </w:pPr>
-      <w:r>
-        <w:rPr>
-          <w:lang w:eastAsia="ja-JP"/>
-        </w:rPr>
-        <w:t>Examples:</w:t>
-      </w:r>
-    </w:p>
-    <w:p>
-      <w:pPr>
-        <w:jc w:val="left"/>
-        <w:rPr>
-          <w:rFonts w:ascii="Courier New" w:hAnsi="Courier New" w:cs="Courier New"/>
-          <w:sz w:val="20"/>
-          <w:lang w:eastAsia="ja-JP"/>
-        </w:rPr>
-      </w:pPr>
-      <w:r>
-        <w:rPr>
-          <w:rFonts w:ascii="Courier New" w:hAnsi="Courier New" w:cs="Courier New"/>
-          <w:sz w:val="20"/>
-          <w:lang w:eastAsia="ja-JP"/>
-        </w:rPr>
-        <w:t>print(msg, "Hello, world"); -- Prints to signal msg</w:t>
-      </w:r>
-    </w:p>
-    <w:p>
-      <w:pPr>
-        <w:jc w:val="left"/>
-        <w:rPr>
-          <w:rFonts w:ascii="Courier New" w:hAnsi="Courier New" w:cs="Courier New"/>
-          <w:sz w:val="20"/>
-          <w:lang w:eastAsia="ja-JP"/>
-        </w:rPr>
-      </w:pPr>
-      <w:r>
-        <w:rPr>
-          <w:rFonts w:ascii="Courier New" w:hAnsi="Courier New" w:cs="Courier New"/>
-          <w:sz w:val="20"/>
-          <w:lang w:eastAsia="ja-JP"/>
-        </w:rPr>
-        <w:t xml:space="preserve">print(G_DEBUG, msg, "Hello, world"); -- Prints to signal msg if </w:t>
-      </w:r>
-      <w:r>
-        <w:rPr>
-          <w:rFonts w:ascii="Courier New" w:hAnsi="Courier New" w:cs="Courier New"/>
-          <w:sz w:val="20"/>
-          <w:lang w:eastAsia="ja-JP"/>
-        </w:rPr>
-        <w:br/>
-      </w:r>
-      <w:r>
-        <w:rPr>
-          <w:rFonts w:ascii="Courier New" w:hAnsi="Courier New" w:cs="Courier New"/>
-          <w:sz w:val="20"/>
-          <w:lang w:eastAsia="ja-JP"/>
-        </w:rPr>
-        <w:t xml:space="preserve"> </w:t>
-      </w:r>
-      <w:r>
-        <w:rPr>
           <w:rFonts w:ascii="Courier New" w:hAnsi="Courier New" w:cs="Courier New"/>
           <w:sz w:val="20"/>
           <w:lang w:eastAsia="ja-JP"/>
@@ -10172,7 +10602,31 @@
           <w:sz w:val="20"/>
           <w:lang w:eastAsia="ja-JP"/>
         </w:rPr>
-        <w:t xml:space="preserve">print(pltbutils_sc, </w:t>
+        <w:t>print(</w:t>
+      </w:r>
+      <w:r>
+        <w:rPr>
+          <w:rFonts w:ascii="Courier New" w:hAnsi="Courier New" w:cs="Courier New"/>
+          <w:sz w:val="20"/>
+          <w:lang w:eastAsia="ja-JP"/>
+        </w:rPr>
+        <w:t>pltb</w:t>
+      </w:r>
+      <w:r>
+        <w:rPr>
+          <w:rFonts w:ascii="Courier New" w:hAnsi="Courier New" w:cs="Courier New"/>
+          <w:sz w:val="20"/>
+          <w:lang w:eastAsia="ja-JP"/>
+        </w:rPr>
+        <w:t>v, pltbs</w:t>
+      </w:r>
+      <w:r>
+        <w:rPr>
+          <w:rFonts w:ascii="Courier New" w:hAnsi="Courier New" w:cs="Courier New"/>
+          <w:sz w:val="20"/>
+          <w:lang w:eastAsia="ja-JP"/>
+        </w:rPr>
+        <w:t xml:space="preserve">, </w:t>
       </w:r>
       <w:r>
         <w:rPr>
@@ -10353,7 +10807,31 @@
           <w:sz w:val="20"/>
           <w:lang w:eastAsia="ja-JP"/>
         </w:rPr>
-        <w:t xml:space="preserve">print(pltbutils_sc, </w:t>
+        <w:t>print(</w:t>
+      </w:r>
+      <w:r>
+        <w:rPr>
+          <w:rFonts w:ascii="Courier New" w:hAnsi="Courier New" w:cs="Courier New"/>
+          <w:sz w:val="20"/>
+          <w:lang w:eastAsia="ja-JP"/>
+        </w:rPr>
+        <w:t>pltb</w:t>
+      </w:r>
+      <w:r>
+        <w:rPr>
+          <w:rFonts w:ascii="Courier New" w:hAnsi="Courier New" w:cs="Courier New"/>
+          <w:sz w:val="20"/>
+          <w:lang w:eastAsia="ja-JP"/>
+        </w:rPr>
+        <w:t>v, pltbs</w:t>
+      </w:r>
+      <w:r>
+        <w:rPr>
+          <w:rFonts w:ascii="Courier New" w:hAnsi="Courier New" w:cs="Courier New"/>
+          <w:sz w:val="20"/>
+          <w:lang w:eastAsia="ja-JP"/>
+        </w:rPr>
+        <w:t xml:space="preserve">, </w:t>
       </w:r>
       <w:r>
         <w:rPr>
@@ -10552,7 +11030,41 @@
           <w:sz w:val="20"/>
           <w:lang w:eastAsia="ja-JP"/>
         </w:rPr>
-        <w:t xml:space="preserve">  signal   pltbutils_sc       : out   pltbutils_sc_t;</w:t>
+        <w:t xml:space="preserve"> </w:t>
+      </w:r>
+      <w:r>
+        <w:rPr>
+          <w:rFonts w:ascii="Courier New" w:hAnsi="Courier New" w:cs="Courier New"/>
+          <w:sz w:val="20"/>
+          <w:lang w:eastAsia="ja-JP"/>
+        </w:rPr>
+        <w:t xml:space="preserve"> variable pltbv              : inout pltbv_t;</w:t>
+      </w:r>
+    </w:p>
+    <w:p>
+      <w:pPr>
+        <w:jc w:val="left"/>
+        <w:rPr>
+          <w:rFonts w:ascii="Courier New" w:hAnsi="Courier New" w:cs="Courier New"/>
+          <w:sz w:val="20"/>
+          <w:lang w:eastAsia="ja-JP"/>
+        </w:rPr>
+      </w:pPr>
+      <w:r>
+        <w:rPr>
+          <w:rFonts w:ascii="Courier New" w:hAnsi="Courier New" w:cs="Courier New"/>
+          <w:sz w:val="20"/>
+          <w:lang w:eastAsia="ja-JP"/>
+        </w:rPr>
+        <w:t xml:space="preserve">  signal   pltbs              : out   pltbs_t</w:t>
+      </w:r>
+      <w:r>
+        <w:rPr>
+          <w:rFonts w:ascii="Courier New" w:hAnsi="Courier New" w:cs="Courier New"/>
+          <w:sz w:val="20"/>
+          <w:lang w:eastAsia="ja-JP"/>
+        </w:rPr>
+        <w:t>;</w:t>
       </w:r>
     </w:p>
     <w:p>
@@ -10748,15 +11260,16 @@
     </w:p>
     <w:p>
       <w:pPr>
-        <w:rPr>
-          <w:lang w:eastAsia="ja-JP"/>
-        </w:rPr>
-      </w:pPr>
-      <w:r>
-        <w:rPr>
-          <w:lang w:eastAsia="ja-JP"/>
-        </w:rPr>
-        <w:t>pltbutils_sc</w:t>
+        <w:ind w:left="1440" w:hanging="1440"/>
+        <w:rPr>
+          <w:lang w:eastAsia="ja-JP"/>
+        </w:rPr>
+      </w:pPr>
+      <w:r>
+        <w:rPr>
+          <w:lang w:eastAsia="ja-JP"/>
+        </w:rPr>
+        <w:t>pltbv, pltbs</w:t>
       </w:r>
       <w:r>
         <w:rPr>
@@ -10769,24 +11282,56 @@
           <w:lang w:eastAsia="ja-JP"/>
         </w:rPr>
         <w:tab/>
-      </w:r>
-      <w:r>
-        <w:rPr>
-          <w:lang w:eastAsia="ja-JP"/>
-        </w:rPr>
-        <w:t>PlTbUtils</w:t>
-      </w:r>
-      <w:r>
-        <w:rPr>
-          <w:lang w:eastAsia="ja-JP"/>
-        </w:rPr>
-        <w:t>’</w:t>
-      </w:r>
-      <w:r>
-        <w:rPr>
-          <w:lang w:eastAsia="ja-JP"/>
-        </w:rPr>
-        <w:t xml:space="preserve"> global status- and control signal.</w:t>
+        <w:t>PlTbUtils' status- and control variable and -signal.</w:t>
+      </w:r>
+    </w:p>
+    <w:p>
+      <w:pPr>
+        <w:rPr>
+          <w:lang w:eastAsia="ja-JP"/>
+        </w:rPr>
+      </w:pPr>
+      <w:r>
+        <w:rPr>
+          <w:lang w:eastAsia="ja-JP"/>
+        </w:rPr>
+        <w:t>falling</w:t>
+      </w:r>
+      <w:r>
+        <w:rPr>
+          <w:lang w:eastAsia="ja-JP"/>
+        </w:rPr>
+        <w:tab/>
+      </w:r>
+      <w:r>
+        <w:rPr>
+          <w:lang w:eastAsia="ja-JP"/>
+        </w:rPr>
+        <w:tab/>
+      </w:r>
+      <w:r>
+        <w:rPr>
+          <w:lang w:eastAsia="ja-JP"/>
+        </w:rPr>
+        <w:tab/>
+      </w:r>
+      <w:r>
+        <w:rPr>
+          <w:lang w:eastAsia="ja-JP"/>
+        </w:rPr>
+        <w:t>If true, waits for falling edges, otherwise</w:t>
+      </w:r>
+      <w:r>
+        <w:rPr>
+          <w:lang w:eastAsia="ja-JP"/>
+        </w:rPr>
+        <w:t xml:space="preserve"> </w:t>
+      </w:r>
+      <w:r>
+        <w:rPr>
+          <w:lang w:eastAsia="ja-JP"/>
+        </w:rPr>
+        <w:t>rising edges.</w:t>
       </w:r>
       <w:r>
         <w:rPr>
@@ -10816,20 +11361,26 @@
         <w:rPr>
           <w:lang w:eastAsia="ja-JP"/>
         </w:rPr>
-        <w:t>Must be set to pltbutils_sc.</w:t>
-      </w:r>
-    </w:p>
-    <w:p>
-      <w:pPr>
-        <w:rPr>
-          <w:lang w:eastAsia="ja-JP"/>
-        </w:rPr>
-      </w:pPr>
-      <w:r>
-        <w:rPr>
-          <w:lang w:eastAsia="ja-JP"/>
-        </w:rPr>
-        <w:t>falling</w:t>
+        <w:t>Optional, default is false.</w:t>
+      </w:r>
+    </w:p>
+    <w:p>
+      <w:pPr>
+        <w:rPr>
+          <w:lang w:eastAsia="ja-JP"/>
+        </w:rPr>
+      </w:pPr>
+      <w:r>
+        <w:rPr>
+          <w:lang w:eastAsia="ja-JP"/>
+        </w:rPr>
+        <w:t>t</w:t>
+      </w:r>
+      <w:r>
+        <w:rPr>
+          <w:lang w:eastAsia="ja-JP"/>
+        </w:rPr>
+        <w:t>imeout</w:t>
       </w:r>
       <w:r>
         <w:rPr>
@@ -10847,36 +11398,24 @@
         <w:rPr>
           <w:lang w:eastAsia="ja-JP"/>
         </w:rPr>
+        <w:t>Timeout time, in case the clock is not working.</w:t>
+      </w:r>
+      <w:r>
+        <w:rPr>
+          <w:lang w:eastAsia="ja-JP"/>
+        </w:rPr>
+        <w:br/>
+      </w:r>
+      <w:r>
+        <w:rPr>
+          <w:lang w:eastAsia="ja-JP"/>
+        </w:rPr>
         <w:tab/>
       </w:r>
       <w:r>
         <w:rPr>
           <w:lang w:eastAsia="ja-JP"/>
         </w:rPr>
-        <w:t>If true, waits for falling edges, otherwise</w:t>
-      </w:r>
-      <w:r>
-        <w:rPr>
-          <w:lang w:eastAsia="ja-JP"/>
-        </w:rPr>
-        <w:t xml:space="preserve"> </w:t>
-      </w:r>
-      <w:r>
-        <w:rPr>
-          <w:lang w:eastAsia="ja-JP"/>
-        </w:rPr>
-        <w:t>rising edges.</w:t>
-      </w:r>
-      <w:r>
-        <w:rPr>
-          <w:lang w:eastAsia="ja-JP"/>
-        </w:rPr>
-        <w:br/>
-      </w:r>
-      <w:r>
-        <w:rPr>
-          <w:lang w:eastAsia="ja-JP"/>
-        </w:rPr>
         <w:tab/>
       </w:r>
       <w:r>
@@ -10889,79 +11428,6 @@
         <w:rPr>
           <w:lang w:eastAsia="ja-JP"/>
         </w:rPr>
-        <w:tab/>
-      </w:r>
-      <w:r>
-        <w:rPr>
-          <w:lang w:eastAsia="ja-JP"/>
-        </w:rPr>
-        <w:t>Optional, default is false.</w:t>
-      </w:r>
-    </w:p>
-    <w:p>
-      <w:pPr>
-        <w:rPr>
-          <w:lang w:eastAsia="ja-JP"/>
-        </w:rPr>
-      </w:pPr>
-      <w:r>
-        <w:rPr>
-          <w:lang w:eastAsia="ja-JP"/>
-        </w:rPr>
-        <w:t>t</w:t>
-      </w:r>
-      <w:r>
-        <w:rPr>
-          <w:lang w:eastAsia="ja-JP"/>
-        </w:rPr>
-        <w:t>imeout</w:t>
-      </w:r>
-      <w:r>
-        <w:rPr>
-          <w:lang w:eastAsia="ja-JP"/>
-        </w:rPr>
-        <w:tab/>
-      </w:r>
-      <w:r>
-        <w:rPr>
-          <w:lang w:eastAsia="ja-JP"/>
-        </w:rPr>
-        <w:tab/>
-      </w:r>
-      <w:r>
-        <w:rPr>
-          <w:lang w:eastAsia="ja-JP"/>
-        </w:rPr>
-        <w:t>Timeout time, in case the clock is not working.</w:t>
-      </w:r>
-      <w:r>
-        <w:rPr>
-          <w:lang w:eastAsia="ja-JP"/>
-        </w:rPr>
-        <w:br/>
-      </w:r>
-      <w:r>
-        <w:rPr>
-          <w:lang w:eastAsia="ja-JP"/>
-        </w:rPr>
-        <w:tab/>
-      </w:r>
-      <w:r>
-        <w:rPr>
-          <w:lang w:eastAsia="ja-JP"/>
-        </w:rPr>
-        <w:tab/>
-      </w:r>
-      <w:r>
-        <w:rPr>
-          <w:lang w:eastAsia="ja-JP"/>
-        </w:rPr>
-        <w:tab/>
-      </w:r>
-      <w:r>
-        <w:rPr>
-          <w:lang w:eastAsia="ja-JP"/>
-        </w:rPr>
         <w:t xml:space="preserve">Optional, default is C_PLTBUTILS_TIMEOUT.  </w:t>
       </w:r>
     </w:p>
@@ -11000,43 +11466,139 @@
           <w:sz w:val="20"/>
           <w:lang w:eastAsia="ja-JP"/>
         </w:rPr>
-        <w:t>waitclks(5, sys_clk, pltbutils_sc);</w:t>
-      </w:r>
-    </w:p>
-    <w:p>
-      <w:pPr>
-        <w:jc w:val="left"/>
-        <w:rPr>
-          <w:rFonts w:ascii="Courier New" w:hAnsi="Courier New" w:cs="Courier New"/>
-          <w:sz w:val="20"/>
-          <w:lang w:eastAsia="ja-JP"/>
-        </w:rPr>
-      </w:pPr>
-      <w:r>
-        <w:rPr>
-          <w:rFonts w:ascii="Courier New" w:hAnsi="Courier New" w:cs="Courier New"/>
-          <w:sz w:val="20"/>
-          <w:lang w:eastAsia="ja-JP"/>
-        </w:rPr>
-        <w:t>waitclks(5, sys_clk, pltbutils_sc, true);</w:t>
-      </w:r>
-    </w:p>
-    <w:p>
-      <w:pPr>
-        <w:jc w:val="left"/>
-        <w:rPr>
-          <w:rFonts w:ascii="Courier New" w:hAnsi="Courier New" w:cs="Courier New"/>
-          <w:sz w:val="20"/>
-          <w:lang w:eastAsia="ja-JP"/>
-        </w:rPr>
-      </w:pPr>
-      <w:r>
-        <w:rPr>
-          <w:rFonts w:ascii="Courier New" w:hAnsi="Courier New" w:cs="Courier New"/>
-          <w:sz w:val="20"/>
-          <w:lang w:eastAsia="ja-JP"/>
-        </w:rPr>
-        <w:t>waitclks(5, sys_clk, pltbutils_sc, true, 1 ms);</w:t>
+        <w:t>w</w:t>
+      </w:r>
+      <w:r>
+        <w:rPr>
+          <w:rFonts w:ascii="Courier New" w:hAnsi="Courier New" w:cs="Courier New"/>
+          <w:sz w:val="20"/>
+          <w:lang w:eastAsia="ja-JP"/>
+        </w:rPr>
+        <w:t xml:space="preserve">aitclks(5, sys_clk, </w:t>
+      </w:r>
+      <w:r>
+        <w:rPr>
+          <w:rFonts w:ascii="Courier New" w:hAnsi="Courier New" w:cs="Courier New"/>
+          <w:sz w:val="20"/>
+          <w:lang w:eastAsia="ja-JP"/>
+        </w:rPr>
+        <w:t>pltb</w:t>
+      </w:r>
+      <w:r>
+        <w:rPr>
+          <w:rFonts w:ascii="Courier New" w:hAnsi="Courier New" w:cs="Courier New"/>
+          <w:sz w:val="20"/>
+          <w:lang w:eastAsia="ja-JP"/>
+        </w:rPr>
+        <w:t>v, pltbs</w:t>
+      </w:r>
+      <w:r>
+        <w:rPr>
+          <w:rFonts w:ascii="Courier New" w:hAnsi="Courier New" w:cs="Courier New"/>
+          <w:sz w:val="20"/>
+          <w:lang w:eastAsia="ja-JP"/>
+        </w:rPr>
+        <w:t>);</w:t>
+      </w:r>
+    </w:p>
+    <w:p>
+      <w:pPr>
+        <w:jc w:val="left"/>
+        <w:rPr>
+          <w:rFonts w:ascii="Courier New" w:hAnsi="Courier New" w:cs="Courier New"/>
+          <w:sz w:val="20"/>
+          <w:lang w:eastAsia="ja-JP"/>
+        </w:rPr>
+      </w:pPr>
+      <w:r>
+        <w:rPr>
+          <w:rFonts w:ascii="Courier New" w:hAnsi="Courier New" w:cs="Courier New"/>
+          <w:sz w:val="20"/>
+          <w:lang w:eastAsia="ja-JP"/>
+        </w:rPr>
+        <w:t>w</w:t>
+      </w:r>
+      <w:r>
+        <w:rPr>
+          <w:rFonts w:ascii="Courier New" w:hAnsi="Courier New" w:cs="Courier New"/>
+          <w:sz w:val="20"/>
+          <w:lang w:eastAsia="ja-JP"/>
+        </w:rPr>
+        <w:t xml:space="preserve">aitclks(5, sys_clk, </w:t>
+      </w:r>
+      <w:r>
+        <w:rPr>
+          <w:rFonts w:ascii="Courier New" w:hAnsi="Courier New" w:cs="Courier New"/>
+          <w:sz w:val="20"/>
+          <w:lang w:eastAsia="ja-JP"/>
+        </w:rPr>
+        <w:t>pltb</w:t>
+      </w:r>
+      <w:r>
+        <w:rPr>
+          <w:rFonts w:ascii="Courier New" w:hAnsi="Courier New" w:cs="Courier New"/>
+          <w:sz w:val="20"/>
+          <w:lang w:eastAsia="ja-JP"/>
+        </w:rPr>
+        <w:t>v, pltbs</w:t>
+      </w:r>
+      <w:r>
+        <w:rPr>
+          <w:rFonts w:ascii="Courier New" w:hAnsi="Courier New" w:cs="Courier New"/>
+          <w:sz w:val="20"/>
+          <w:lang w:eastAsia="ja-JP"/>
+        </w:rPr>
+        <w:t>, true);</w:t>
+      </w:r>
+    </w:p>
+    <w:p>
+      <w:pPr>
+        <w:jc w:val="left"/>
+        <w:rPr>
+          <w:rFonts w:ascii="Courier New" w:hAnsi="Courier New" w:cs="Courier New"/>
+          <w:sz w:val="20"/>
+          <w:lang w:eastAsia="ja-JP"/>
+        </w:rPr>
+      </w:pPr>
+      <w:r>
+        <w:rPr>
+          <w:rFonts w:ascii="Courier New" w:hAnsi="Courier New" w:cs="Courier New"/>
+          <w:sz w:val="20"/>
+          <w:lang w:eastAsia="ja-JP"/>
+        </w:rPr>
+        <w:t>w</w:t>
+      </w:r>
+      <w:r>
+        <w:rPr>
+          <w:rFonts w:ascii="Courier New" w:hAnsi="Courier New" w:cs="Courier New"/>
+          <w:sz w:val="20"/>
+          <w:lang w:eastAsia="ja-JP"/>
+        </w:rPr>
+        <w:t xml:space="preserve">aitclks(5, sys_clk, </w:t>
+      </w:r>
+      <w:r>
+        <w:rPr>
+          <w:rFonts w:ascii="Courier New" w:hAnsi="Courier New" w:cs="Courier New"/>
+          <w:sz w:val="20"/>
+          <w:lang w:eastAsia="ja-JP"/>
+        </w:rPr>
+        <w:t>pltb</w:t>
+      </w:r>
+      <w:r>
+        <w:rPr>
+          <w:rFonts w:ascii="Courier New" w:hAnsi="Courier New" w:cs="Courier New"/>
+          <w:sz w:val="20"/>
+          <w:lang w:eastAsia="ja-JP"/>
+        </w:rPr>
+        <w:t>v, pltbs</w:t>
+      </w:r>
+      <w:r>
+        <w:rPr>
+          <w:rFonts w:ascii="Courier New" w:hAnsi="Courier New" w:cs="Courier New"/>
+          <w:sz w:val="20"/>
+          <w:lang w:eastAsia="ja-JP"/>
+        </w:rPr>
+        <w:t>, true, 1 ms);</w:t>
       </w:r>
     </w:p>
     <w:p>
@@ -11245,6 +11807,65 @@
           <w:lang w:eastAsia="ja-JP"/>
         </w:rPr>
         <w:br/>
+      </w:r>
+      <w:r>
+        <w:rPr>
+          <w:rFonts w:ascii="Courier New" w:hAnsi="Courier New" w:cs="Courier New"/>
+          <w:sz w:val="20"/>
+          <w:lang w:eastAsia="ja-JP"/>
+        </w:rPr>
+        <w:t xml:space="preserve"> </w:t>
+      </w:r>
+      <w:r>
+        <w:rPr>
+          <w:rFonts w:ascii="Courier New" w:hAnsi="Courier New" w:cs="Courier New"/>
+          <w:sz w:val="20"/>
+          <w:lang w:eastAsia="ja-JP"/>
+        </w:rPr>
+        <w:t xml:space="preserve"> variable pltbv              : inout pltbv_t;</w:t>
+      </w:r>
+    </w:p>
+    <w:p>
+      <w:pPr>
+        <w:jc w:val="left"/>
+        <w:rPr>
+          <w:rFonts w:ascii="Courier New" w:hAnsi="Courier New" w:cs="Courier New"/>
+          <w:sz w:val="20"/>
+          <w:lang w:eastAsia="ja-JP"/>
+        </w:rPr>
+      </w:pPr>
+      <w:r>
+        <w:rPr>
+          <w:rFonts w:ascii="Courier New" w:hAnsi="Courier New" w:cs="Courier New"/>
+          <w:sz w:val="20"/>
+          <w:lang w:eastAsia="ja-JP"/>
+        </w:rPr>
+        <w:t xml:space="preserve">  signal   pltbs              : out   pltbs_t</w:t>
+      </w:r>
+      <w:r>
+        <w:rPr>
+          <w:rFonts w:ascii="Courier New" w:hAnsi="Courier New" w:cs="Courier New"/>
+          <w:sz w:val="20"/>
+          <w:lang w:eastAsia="ja-JP"/>
+        </w:rPr>
+        <w:t>;</w:t>
+      </w:r>
+    </w:p>
+    <w:p>
+      <w:pPr>
+        <w:jc w:val="left"/>
+        <w:rPr>
+          <w:rFonts w:ascii="Courier New" w:hAnsi="Courier New" w:cs="Courier New"/>
+          <w:sz w:val="20"/>
+          <w:lang w:eastAsia="ja-JP"/>
+        </w:rPr>
+      </w:pPr>
+      <w:r>
+        <w:rPr>
+          <w:rFonts w:ascii="Courier New" w:hAnsi="Courier New" w:cs="Courier New"/>
+          <w:sz w:val="20"/>
+          <w:lang w:eastAsia="ja-JP"/>
+        </w:rPr>
         <w:t xml:space="preserve">  </w:t>
       </w:r>
       <w:r>
@@ -11253,7 +11874,7 @@
           <w:sz w:val="20"/>
           <w:lang w:eastAsia="ja-JP"/>
         </w:rPr>
-        <w:t>signal   pltbutils_sc       : out   pltbutils_sc_t;</w:t>
+        <w:t>constant falling            : in    boolean := false;</w:t>
       </w:r>
       <w:r>
         <w:rPr>
@@ -11270,46 +11891,335 @@
           <w:sz w:val="20"/>
           <w:lang w:eastAsia="ja-JP"/>
         </w:rPr>
-        <w:t>constant falling            : in    boolean := false;</w:t>
-      </w:r>
-      <w:r>
-        <w:rPr>
-          <w:rFonts w:ascii="Courier New" w:hAnsi="Courier New" w:cs="Courier New"/>
-          <w:sz w:val="20"/>
+        <w:t>constant timeout            : in    time    := C_PLTBUTILS_TIMEOUT)</w:t>
+      </w:r>
+    </w:p>
+    <w:p>
+      <w:pPr>
+        <w:rPr>
+          <w:rFonts w:ascii="Courier New" w:hAnsi="Courier New" w:cs="Courier New"/>
+          <w:sz w:val="20"/>
+          <w:lang w:eastAsia="ja-JP"/>
+        </w:rPr>
+      </w:pPr>
+    </w:p>
+    <w:p>
+      <w:pPr>
+        <w:rPr>
+          <w:lang w:eastAsia="ja-JP"/>
+        </w:rPr>
+      </w:pPr>
+      <w:r>
+        <w:rPr>
+          <w:lang w:eastAsia="ja-JP"/>
+        </w:rPr>
+        <w:t>Waits until a signal has reached a specified value after specified clock</w:t>
+      </w:r>
+      <w:r>
+        <w:rPr>
+          <w:lang w:eastAsia="ja-JP"/>
+        </w:rPr>
+        <w:t xml:space="preserve"> </w:t>
+      </w:r>
+      <w:r>
+        <w:rPr>
+          <w:lang w:eastAsia="ja-JP"/>
+        </w:rPr>
+        <w:t>edge.</w:t>
+      </w:r>
+    </w:p>
+    <w:p>
+      <w:pPr>
+        <w:rPr>
+          <w:lang w:eastAsia="ja-JP"/>
+        </w:rPr>
+      </w:pPr>
+      <w:r>
+        <w:rPr>
+          <w:lang w:eastAsia="ja-JP"/>
+        </w:rPr>
+        <w:t xml:space="preserve">Arguments: </w:t>
+      </w:r>
+    </w:p>
+    <w:p>
+      <w:pPr>
+        <w:jc w:val="left"/>
+        <w:rPr>
+          <w:lang w:eastAsia="ja-JP"/>
+        </w:rPr>
+      </w:pPr>
+      <w:r>
+        <w:rPr>
+          <w:lang w:eastAsia="ja-JP"/>
+        </w:rPr>
+        <w:t xml:space="preserve"> s</w:t>
+      </w:r>
+      <w:r>
+        <w:rPr>
+          <w:lang w:eastAsia="ja-JP"/>
+        </w:rPr>
+        <w:tab/>
+      </w:r>
+      <w:r>
+        <w:rPr>
+          <w:lang w:eastAsia="ja-JP"/>
+        </w:rPr>
+        <w:tab/>
+      </w:r>
+      <w:r>
+        <w:rPr>
+          <w:lang w:eastAsia="ja-JP"/>
+        </w:rPr>
+        <w:tab/>
+      </w:r>
+      <w:r>
+        <w:rPr>
+          <w:lang w:eastAsia="ja-JP"/>
+        </w:rPr>
+        <w:t>The signal to test.</w:t>
+      </w:r>
+      <w:r>
+        <w:rPr>
+          <w:lang w:eastAsia="ja-JP"/>
+        </w:rPr>
+        <w:t xml:space="preserve"> </w:t>
+      </w:r>
+      <w:r>
+        <w:rPr>
           <w:lang w:eastAsia="ja-JP"/>
         </w:rPr>
         <w:br/>
-        <w:t xml:space="preserve">  </w:t>
-      </w:r>
-      <w:r>
-        <w:rPr>
-          <w:rFonts w:ascii="Courier New" w:hAnsi="Courier New" w:cs="Courier New"/>
-          <w:sz w:val="20"/>
-          <w:lang w:eastAsia="ja-JP"/>
-        </w:rPr>
-        <w:t>constant timeout            : in    time    := C_PLTBUTILS_TIMEOUT)</w:t>
-      </w:r>
-    </w:p>
-    <w:p>
-      <w:pPr>
-        <w:rPr>
-          <w:rFonts w:ascii="Courier New" w:hAnsi="Courier New" w:cs="Courier New"/>
-          <w:sz w:val="20"/>
-          <w:lang w:eastAsia="ja-JP"/>
-        </w:rPr>
-      </w:pPr>
-    </w:p>
-    <w:p>
-      <w:pPr>
-        <w:rPr>
-          <w:lang w:eastAsia="ja-JP"/>
-        </w:rPr>
-      </w:pPr>
-      <w:r>
-        <w:rPr>
-          <w:lang w:eastAsia="ja-JP"/>
-        </w:rPr>
-        <w:t>Waits until a signal has reached a specified value after specified clock</w:t>
+      </w:r>
+      <w:r>
+        <w:rPr>
+          <w:lang w:eastAsia="ja-JP"/>
+        </w:rPr>
+        <w:tab/>
+      </w:r>
+      <w:r>
+        <w:rPr>
+          <w:lang w:eastAsia="ja-JP"/>
+        </w:rPr>
+        <w:tab/>
+      </w:r>
+      <w:r>
+        <w:rPr>
+          <w:lang w:eastAsia="ja-JP"/>
+        </w:rPr>
+        <w:tab/>
+      </w:r>
+      <w:r>
+        <w:rPr>
+          <w:lang w:eastAsia="ja-JP"/>
+        </w:rPr>
+        <w:t xml:space="preserve">Supported types: integer, std_logic, </w:t>
+      </w:r>
+      <w:r>
+        <w:rPr>
+          <w:lang w:eastAsia="ja-JP"/>
+        </w:rPr>
+        <w:t>std_logic_vector, unsigned,</w:t>
+      </w:r>
+      <w:r>
+        <w:rPr>
+          <w:lang w:eastAsia="ja-JP"/>
+        </w:rPr>
+        <w:br/>
+      </w:r>
+      <w:r>
+        <w:rPr>
+          <w:lang w:eastAsia="ja-JP"/>
+        </w:rPr>
+        <w:tab/>
+      </w:r>
+      <w:r>
+        <w:rPr>
+          <w:lang w:eastAsia="ja-JP"/>
+        </w:rPr>
+        <w:tab/>
+      </w:r>
+      <w:r>
+        <w:rPr>
+          <w:lang w:eastAsia="ja-JP"/>
+        </w:rPr>
+        <w:tab/>
+      </w:r>
+      <w:r>
+        <w:rPr>
+          <w:lang w:eastAsia="ja-JP"/>
+        </w:rPr>
+        <w:t>signed.</w:t>
+      </w:r>
+    </w:p>
+    <w:p>
+      <w:pPr>
+        <w:jc w:val="left"/>
+        <w:rPr>
+          <w:lang w:eastAsia="ja-JP"/>
+        </w:rPr>
+      </w:pPr>
+      <w:r>
+        <w:rPr>
+          <w:lang w:eastAsia="ja-JP"/>
+        </w:rPr>
+        <w:t>value</w:t>
+      </w:r>
+      <w:r>
+        <w:rPr>
+          <w:lang w:eastAsia="ja-JP"/>
+        </w:rPr>
+        <w:tab/>
+      </w:r>
+      <w:r>
+        <w:rPr>
+          <w:lang w:eastAsia="ja-JP"/>
+        </w:rPr>
+        <w:tab/>
+      </w:r>
+      <w:r>
+        <w:rPr>
+          <w:lang w:eastAsia="ja-JP"/>
+        </w:rPr>
+        <w:tab/>
+      </w:r>
+      <w:r>
+        <w:rPr>
+          <w:lang w:eastAsia="ja-JP"/>
+        </w:rPr>
+        <w:t>Value to wait for.</w:t>
+      </w:r>
+      <w:r>
+        <w:rPr>
+          <w:lang w:eastAsia="ja-JP"/>
+        </w:rPr>
+        <w:br/>
+      </w:r>
+      <w:r>
+        <w:rPr>
+          <w:lang w:eastAsia="ja-JP"/>
+        </w:rPr>
+        <w:tab/>
+      </w:r>
+      <w:r>
+        <w:rPr>
+          <w:lang w:eastAsia="ja-JP"/>
+        </w:rPr>
+        <w:tab/>
+      </w:r>
+      <w:r>
+        <w:rPr>
+          <w:lang w:eastAsia="ja-JP"/>
+        </w:rPr>
+        <w:tab/>
+      </w:r>
+      <w:r>
+        <w:rPr>
+          <w:lang w:eastAsia="ja-JP"/>
+        </w:rPr>
+        <w:t>Same type as data or integer.</w:t>
+      </w:r>
+    </w:p>
+    <w:p>
+      <w:pPr>
+        <w:jc w:val="left"/>
+        <w:rPr>
+          <w:lang w:eastAsia="ja-JP"/>
+        </w:rPr>
+      </w:pPr>
+      <w:r>
+        <w:rPr>
+          <w:lang w:eastAsia="ja-JP"/>
+        </w:rPr>
+        <w:t>clk</w:t>
+      </w:r>
+      <w:r>
+        <w:rPr>
+          <w:lang w:eastAsia="ja-JP"/>
+        </w:rPr>
+        <w:tab/>
+      </w:r>
+      <w:r>
+        <w:rPr>
+          <w:lang w:eastAsia="ja-JP"/>
+        </w:rPr>
+        <w:tab/>
+      </w:r>
+      <w:r>
+        <w:rPr>
+          <w:lang w:eastAsia="ja-JP"/>
+        </w:rPr>
+        <w:tab/>
+      </w:r>
+      <w:r>
+        <w:rPr>
+          <w:lang w:eastAsia="ja-JP"/>
+        </w:rPr>
+        <w:t>The clock.</w:t>
+      </w:r>
+    </w:p>
+    <w:p>
+      <w:pPr>
+        <w:ind w:left="1440" w:hanging="1440"/>
+        <w:rPr>
+          <w:lang w:eastAsia="ja-JP"/>
+        </w:rPr>
+      </w:pPr>
+      <w:r>
+        <w:rPr>
+          <w:lang w:eastAsia="ja-JP"/>
+        </w:rPr>
+        <w:t>pltbv, pltbs</w:t>
+      </w:r>
+      <w:r>
+        <w:rPr>
+          <w:lang w:eastAsia="ja-JP"/>
+        </w:rPr>
+        <w:tab/>
+      </w:r>
+      <w:r>
+        <w:rPr>
+          <w:lang w:eastAsia="ja-JP"/>
+        </w:rPr>
+        <w:tab/>
+        <w:t>PlTbUtils' status- and control variable and -signal.</w:t>
+      </w:r>
+    </w:p>
+    <w:p>
+      <w:pPr>
+        <w:jc w:val="left"/>
+        <w:rPr>
+          <w:lang w:eastAsia="ja-JP"/>
+        </w:rPr>
+      </w:pPr>
+      <w:r>
+        <w:rPr>
+          <w:lang w:eastAsia="ja-JP"/>
+        </w:rPr>
+        <w:t>falling</w:t>
+      </w:r>
+      <w:r>
+        <w:rPr>
+          <w:lang w:eastAsia="ja-JP"/>
+        </w:rPr>
+        <w:tab/>
+      </w:r>
+      <w:r>
+        <w:rPr>
+          <w:lang w:eastAsia="ja-JP"/>
+        </w:rPr>
+        <w:tab/>
+      </w:r>
+      <w:r>
+        <w:rPr>
+          <w:lang w:eastAsia="ja-JP"/>
+        </w:rPr>
+        <w:tab/>
+      </w:r>
+      <w:r>
+        <w:rPr>
+          <w:lang w:eastAsia="ja-JP"/>
+        </w:rPr>
+        <w:t>If true, waits for falling edges, otherwise</w:t>
       </w:r>
       <w:r>
         <w:rPr>
@@ -11321,34 +12231,13 @@
         <w:rPr>
           <w:lang w:eastAsia="ja-JP"/>
         </w:rPr>
-        <w:t>edge.</w:t>
-      </w:r>
-    </w:p>
-    <w:p>
-      <w:pPr>
-        <w:rPr>
-          <w:lang w:eastAsia="ja-JP"/>
-        </w:rPr>
-      </w:pPr>
-      <w:r>
-        <w:rPr>
-          <w:lang w:eastAsia="ja-JP"/>
-        </w:rPr>
-        <w:t xml:space="preserve">Arguments: </w:t>
-      </w:r>
-    </w:p>
-    <w:p>
-      <w:pPr>
-        <w:jc w:val="left"/>
-        <w:rPr>
-          <w:lang w:eastAsia="ja-JP"/>
-        </w:rPr>
-      </w:pPr>
-      <w:r>
-        <w:rPr>
-          <w:lang w:eastAsia="ja-JP"/>
-        </w:rPr>
-        <w:t xml:space="preserve"> s</w:t>
+        <w:t xml:space="preserve">rising edges. </w:t>
+      </w:r>
+      <w:r>
+        <w:rPr>
+          <w:lang w:eastAsia="ja-JP"/>
+        </w:rPr>
+        <w:br/>
       </w:r>
       <w:r>
         <w:rPr>
@@ -11372,13 +12261,39 @@
         <w:rPr>
           <w:lang w:eastAsia="ja-JP"/>
         </w:rPr>
-        <w:t>The signal to test.</w:t>
-      </w:r>
-      <w:r>
-        <w:rPr>
-          <w:lang w:eastAsia="ja-JP"/>
-        </w:rPr>
-        <w:t xml:space="preserve"> </w:t>
+        <w:t>Optional, default is false.</w:t>
+      </w:r>
+    </w:p>
+    <w:p>
+      <w:pPr>
+        <w:jc w:val="left"/>
+        <w:rPr>
+          <w:lang w:eastAsia="ja-JP"/>
+        </w:rPr>
+      </w:pPr>
+      <w:r>
+        <w:rPr>
+          <w:lang w:eastAsia="ja-JP"/>
+        </w:rPr>
+        <w:t>timeout</w:t>
+      </w:r>
+      <w:r>
+        <w:rPr>
+          <w:lang w:eastAsia="ja-JP"/>
+        </w:rPr>
+        <w:tab/>
+      </w:r>
+      <w:r>
+        <w:rPr>
+          <w:lang w:eastAsia="ja-JP"/>
+        </w:rPr>
+        <w:tab/>
+      </w:r>
+      <w:r>
+        <w:rPr>
+          <w:lang w:eastAsia="ja-JP"/>
+        </w:rPr>
+        <w:t>Timeout time, in case the clock is not working.</w:t>
       </w:r>
       <w:r>
         <w:rPr>
@@ -11408,352 +12323,6 @@
         <w:rPr>
           <w:lang w:eastAsia="ja-JP"/>
         </w:rPr>
-        <w:t xml:space="preserve">Supported types: integer, std_logic, </w:t>
-      </w:r>
-      <w:r>
-        <w:rPr>
-          <w:lang w:eastAsia="ja-JP"/>
-        </w:rPr>
-        <w:t>std_logic_vector, unsigned,</w:t>
-      </w:r>
-      <w:r>
-        <w:rPr>
-          <w:lang w:eastAsia="ja-JP"/>
-        </w:rPr>
-        <w:br/>
-      </w:r>
-      <w:r>
-        <w:rPr>
-          <w:lang w:eastAsia="ja-JP"/>
-        </w:rPr>
-        <w:tab/>
-      </w:r>
-      <w:r>
-        <w:rPr>
-          <w:lang w:eastAsia="ja-JP"/>
-        </w:rPr>
-        <w:tab/>
-      </w:r>
-      <w:r>
-        <w:rPr>
-          <w:lang w:eastAsia="ja-JP"/>
-        </w:rPr>
-        <w:tab/>
-      </w:r>
-      <w:r>
-        <w:rPr>
-          <w:lang w:eastAsia="ja-JP"/>
-        </w:rPr>
-        <w:t>signed.</w:t>
-      </w:r>
-    </w:p>
-    <w:p>
-      <w:pPr>
-        <w:jc w:val="left"/>
-        <w:rPr>
-          <w:lang w:eastAsia="ja-JP"/>
-        </w:rPr>
-      </w:pPr>
-      <w:r>
-        <w:rPr>
-          <w:lang w:eastAsia="ja-JP"/>
-        </w:rPr>
-        <w:t>value</w:t>
-      </w:r>
-      <w:r>
-        <w:rPr>
-          <w:lang w:eastAsia="ja-JP"/>
-        </w:rPr>
-        <w:tab/>
-      </w:r>
-      <w:r>
-        <w:rPr>
-          <w:lang w:eastAsia="ja-JP"/>
-        </w:rPr>
-        <w:tab/>
-      </w:r>
-      <w:r>
-        <w:rPr>
-          <w:lang w:eastAsia="ja-JP"/>
-        </w:rPr>
-        <w:tab/>
-      </w:r>
-      <w:r>
-        <w:rPr>
-          <w:lang w:eastAsia="ja-JP"/>
-        </w:rPr>
-        <w:t>Value to wait for.</w:t>
-      </w:r>
-      <w:r>
-        <w:rPr>
-          <w:lang w:eastAsia="ja-JP"/>
-        </w:rPr>
-        <w:br/>
-      </w:r>
-      <w:r>
-        <w:rPr>
-          <w:lang w:eastAsia="ja-JP"/>
-        </w:rPr>
-        <w:tab/>
-      </w:r>
-      <w:r>
-        <w:rPr>
-          <w:lang w:eastAsia="ja-JP"/>
-        </w:rPr>
-        <w:tab/>
-      </w:r>
-      <w:r>
-        <w:rPr>
-          <w:lang w:eastAsia="ja-JP"/>
-        </w:rPr>
-        <w:tab/>
-      </w:r>
-      <w:r>
-        <w:rPr>
-          <w:lang w:eastAsia="ja-JP"/>
-        </w:rPr>
-        <w:t>Same type as data or integer.</w:t>
-      </w:r>
-    </w:p>
-    <w:p>
-      <w:pPr>
-        <w:jc w:val="left"/>
-        <w:rPr>
-          <w:lang w:eastAsia="ja-JP"/>
-        </w:rPr>
-      </w:pPr>
-      <w:r>
-        <w:rPr>
-          <w:lang w:eastAsia="ja-JP"/>
-        </w:rPr>
-        <w:t>clk</w:t>
-      </w:r>
-      <w:r>
-        <w:rPr>
-          <w:lang w:eastAsia="ja-JP"/>
-        </w:rPr>
-        <w:tab/>
-      </w:r>
-      <w:r>
-        <w:rPr>
-          <w:lang w:eastAsia="ja-JP"/>
-        </w:rPr>
-        <w:tab/>
-      </w:r>
-      <w:r>
-        <w:rPr>
-          <w:lang w:eastAsia="ja-JP"/>
-        </w:rPr>
-        <w:tab/>
-      </w:r>
-      <w:r>
-        <w:rPr>
-          <w:lang w:eastAsia="ja-JP"/>
-        </w:rPr>
-        <w:t>The clock.</w:t>
-      </w:r>
-    </w:p>
-    <w:p>
-      <w:pPr>
-        <w:jc w:val="left"/>
-        <w:rPr>
-          <w:lang w:eastAsia="ja-JP"/>
-        </w:rPr>
-      </w:pPr>
-      <w:r>
-        <w:rPr>
-          <w:lang w:eastAsia="ja-JP"/>
-        </w:rPr>
-        <w:t>pltbutils_sc</w:t>
-      </w:r>
-      <w:r>
-        <w:rPr>
-          <w:lang w:eastAsia="ja-JP"/>
-        </w:rPr>
-        <w:tab/>
-      </w:r>
-      <w:r>
-        <w:rPr>
-          <w:lang w:eastAsia="ja-JP"/>
-        </w:rPr>
-        <w:tab/>
-      </w:r>
-      <w:r>
-        <w:rPr>
-          <w:lang w:eastAsia="ja-JP"/>
-        </w:rPr>
-        <w:t>PlTbUtils' global status- and control signal.</w:t>
-      </w:r>
-      <w:r>
-        <w:rPr>
-          <w:lang w:eastAsia="ja-JP"/>
-        </w:rPr>
-        <w:br/>
-      </w:r>
-      <w:r>
-        <w:rPr>
-          <w:lang w:eastAsia="ja-JP"/>
-        </w:rPr>
-        <w:tab/>
-      </w:r>
-      <w:r>
-        <w:rPr>
-          <w:lang w:eastAsia="ja-JP"/>
-        </w:rPr>
-        <w:tab/>
-      </w:r>
-      <w:r>
-        <w:rPr>
-          <w:lang w:eastAsia="ja-JP"/>
-        </w:rPr>
-        <w:tab/>
-      </w:r>
-      <w:r>
-        <w:rPr>
-          <w:lang w:eastAsia="ja-JP"/>
-        </w:rPr>
-        <w:t>Must be set to pltbutils_sc.</w:t>
-      </w:r>
-    </w:p>
-    <w:p>
-      <w:pPr>
-        <w:jc w:val="left"/>
-        <w:rPr>
-          <w:lang w:eastAsia="ja-JP"/>
-        </w:rPr>
-      </w:pPr>
-      <w:r>
-        <w:rPr>
-          <w:lang w:eastAsia="ja-JP"/>
-        </w:rPr>
-        <w:t>falling</w:t>
-      </w:r>
-      <w:r>
-        <w:rPr>
-          <w:lang w:eastAsia="ja-JP"/>
-        </w:rPr>
-        <w:tab/>
-      </w:r>
-      <w:r>
-        <w:rPr>
-          <w:lang w:eastAsia="ja-JP"/>
-        </w:rPr>
-        <w:tab/>
-      </w:r>
-      <w:r>
-        <w:rPr>
-          <w:lang w:eastAsia="ja-JP"/>
-        </w:rPr>
-        <w:tab/>
-      </w:r>
-      <w:r>
-        <w:rPr>
-          <w:lang w:eastAsia="ja-JP"/>
-        </w:rPr>
-        <w:t>If true, waits for falling edges, otherwise</w:t>
-      </w:r>
-      <w:r>
-        <w:rPr>
-          <w:lang w:eastAsia="ja-JP"/>
-        </w:rPr>
-        <w:t xml:space="preserve"> </w:t>
-      </w:r>
-      <w:r>
-        <w:rPr>
-          <w:lang w:eastAsia="ja-JP"/>
-        </w:rPr>
-        <w:t xml:space="preserve">rising edges. </w:t>
-      </w:r>
-      <w:r>
-        <w:rPr>
-          <w:lang w:eastAsia="ja-JP"/>
-        </w:rPr>
-        <w:br/>
-      </w:r>
-      <w:r>
-        <w:rPr>
-          <w:lang w:eastAsia="ja-JP"/>
-        </w:rPr>
-        <w:tab/>
-      </w:r>
-      <w:r>
-        <w:rPr>
-          <w:lang w:eastAsia="ja-JP"/>
-        </w:rPr>
-        <w:tab/>
-      </w:r>
-      <w:r>
-        <w:rPr>
-          <w:lang w:eastAsia="ja-JP"/>
-        </w:rPr>
-        <w:tab/>
-      </w:r>
-      <w:r>
-        <w:rPr>
-          <w:lang w:eastAsia="ja-JP"/>
-        </w:rPr>
-        <w:t>Optional, default is false.</w:t>
-      </w:r>
-    </w:p>
-    <w:p>
-      <w:pPr>
-        <w:jc w:val="left"/>
-        <w:rPr>
-          <w:lang w:eastAsia="ja-JP"/>
-        </w:rPr>
-      </w:pPr>
-      <w:r>
-        <w:rPr>
-          <w:lang w:eastAsia="ja-JP"/>
-        </w:rPr>
-        <w:t>timeout</w:t>
-      </w:r>
-      <w:r>
-        <w:rPr>
-          <w:lang w:eastAsia="ja-JP"/>
-        </w:rPr>
-        <w:tab/>
-      </w:r>
-      <w:r>
-        <w:rPr>
-          <w:lang w:eastAsia="ja-JP"/>
-        </w:rPr>
-        <w:tab/>
-      </w:r>
-      <w:r>
-        <w:rPr>
-          <w:lang w:eastAsia="ja-JP"/>
-        </w:rPr>
-        <w:t>Timeout time, in case the clock is not working.</w:t>
-      </w:r>
-      <w:r>
-        <w:rPr>
-          <w:lang w:eastAsia="ja-JP"/>
-        </w:rPr>
-        <w:br/>
-      </w:r>
-      <w:r>
-        <w:rPr>
-          <w:lang w:eastAsia="ja-JP"/>
-        </w:rPr>
-        <w:tab/>
-      </w:r>
-      <w:r>
-        <w:rPr>
-          <w:lang w:eastAsia="ja-JP"/>
-        </w:rPr>
-        <w:tab/>
-      </w:r>
-      <w:r>
-        <w:rPr>
-          <w:lang w:eastAsia="ja-JP"/>
-        </w:rPr>
-        <w:tab/>
-      </w:r>
-      <w:r>
-        <w:rPr>
-          <w:lang w:eastAsia="ja-JP"/>
-        </w:rPr>
         <w:t xml:space="preserve">Optional, default is C_PLTBUTILS_TIMEOUT.  </w:t>
       </w:r>
     </w:p>
@@ -11784,39 +12353,103 @@
           <w:sz w:val="20"/>
           <w:lang w:eastAsia="ja-JP"/>
         </w:rPr>
-        <w:t>waitsig(wr_en, '1', sys_clk, pltbutils_sc);</w:t>
-      </w:r>
-    </w:p>
-    <w:p>
-      <w:pPr>
-        <w:rPr>
-          <w:rFonts w:ascii="Courier New" w:hAnsi="Courier New" w:cs="Courier New"/>
-          <w:sz w:val="20"/>
-          <w:lang w:eastAsia="ja-JP"/>
-        </w:rPr>
-      </w:pPr>
-      <w:r>
-        <w:rPr>
-          <w:rFonts w:ascii="Courier New" w:hAnsi="Courier New" w:cs="Courier New"/>
-          <w:sz w:val="20"/>
-          <w:lang w:eastAsia="ja-JP"/>
-        </w:rPr>
-        <w:t>waitsig(rd_en,   1, sys_clk, pltbutils_sc, true);</w:t>
-      </w:r>
-    </w:p>
-    <w:p>
-      <w:pPr>
-        <w:rPr>
-          <w:lang w:eastAsia="ja-JP"/>
-        </w:rPr>
-      </w:pPr>
-      <w:r>
-        <w:rPr>
-          <w:rFonts w:ascii="Courier New" w:hAnsi="Courier New" w:cs="Courier New"/>
-          <w:sz w:val="20"/>
-          <w:lang w:eastAsia="ja-JP"/>
-        </w:rPr>
-        <w:t>waitclks(full, '1', sys_clk, pltbutils_sc, true, 1 ms);</w:t>
+        <w:t>waitsig(w</w:t>
+      </w:r>
+      <w:r>
+        <w:rPr>
+          <w:rFonts w:ascii="Courier New" w:hAnsi="Courier New" w:cs="Courier New"/>
+          <w:sz w:val="20"/>
+          <w:lang w:eastAsia="ja-JP"/>
+        </w:rPr>
+        <w:t>r_en, '1', sys_clk, pltbv, pltbs</w:t>
+      </w:r>
+      <w:r>
+        <w:rPr>
+          <w:rFonts w:ascii="Courier New" w:hAnsi="Courier New" w:cs="Courier New"/>
+          <w:sz w:val="20"/>
+          <w:lang w:eastAsia="ja-JP"/>
+        </w:rPr>
+        <w:t>);</w:t>
+      </w:r>
+    </w:p>
+    <w:p>
+      <w:pPr>
+        <w:rPr>
+          <w:rFonts w:ascii="Courier New" w:hAnsi="Courier New" w:cs="Courier New"/>
+          <w:sz w:val="20"/>
+          <w:lang w:eastAsia="ja-JP"/>
+        </w:rPr>
+      </w:pPr>
+      <w:r>
+        <w:rPr>
+          <w:rFonts w:ascii="Courier New" w:hAnsi="Courier New" w:cs="Courier New"/>
+          <w:sz w:val="20"/>
+          <w:lang w:eastAsia="ja-JP"/>
+        </w:rPr>
+        <w:t>waitsig(r</w:t>
+      </w:r>
+      <w:r>
+        <w:rPr>
+          <w:rFonts w:ascii="Courier New" w:hAnsi="Courier New" w:cs="Courier New"/>
+          <w:sz w:val="20"/>
+          <w:lang w:eastAsia="ja-JP"/>
+        </w:rPr>
+        <w:t>d_en,   1, sys_clk, pltbv, pltbs</w:t>
+      </w:r>
+      <w:r>
+        <w:rPr>
+          <w:rFonts w:ascii="Courier New" w:hAnsi="Courier New" w:cs="Courier New"/>
+          <w:sz w:val="20"/>
+          <w:lang w:eastAsia="ja-JP"/>
+        </w:rPr>
+        <w:t>, true);</w:t>
+      </w:r>
+    </w:p>
+    <w:p>
+      <w:pPr>
+        <w:rPr>
+          <w:lang w:eastAsia="ja-JP"/>
+        </w:rPr>
+      </w:pPr>
+      <w:r>
+        <w:rPr>
+          <w:rFonts w:ascii="Courier New" w:hAnsi="Courier New" w:cs="Courier New"/>
+          <w:sz w:val="20"/>
+          <w:lang w:eastAsia="ja-JP"/>
+        </w:rPr>
+        <w:t>waitclks(</w:t>
+      </w:r>
+      <w:r>
+        <w:rPr>
+          <w:rFonts w:ascii="Courier New" w:hAnsi="Courier New" w:cs="Courier New"/>
+          <w:sz w:val="20"/>
+          <w:lang w:eastAsia="ja-JP"/>
+        </w:rPr>
+        <w:t xml:space="preserve">full, '1', sys_clk, </w:t>
+      </w:r>
+      <w:r>
+        <w:rPr>
+          <w:rFonts w:ascii="Courier New" w:hAnsi="Courier New" w:cs="Courier New"/>
+          <w:sz w:val="20"/>
+          <w:lang w:eastAsia="ja-JP"/>
+        </w:rPr>
+        <w:t>pltb</w:t>
+      </w:r>
+      <w:r>
+        <w:rPr>
+          <w:rFonts w:ascii="Courier New" w:hAnsi="Courier New" w:cs="Courier New"/>
+          <w:sz w:val="20"/>
+          <w:lang w:eastAsia="ja-JP"/>
+        </w:rPr>
+        <w:t>v, pltbs</w:t>
+      </w:r>
+      <w:r>
+        <w:rPr>
+          <w:rFonts w:ascii="Courier New" w:hAnsi="Courier New" w:cs="Courier New"/>
+          <w:sz w:val="20"/>
+          <w:lang w:eastAsia="ja-JP"/>
+        </w:rPr>
+        <w:t>, true, 1 ms);</w:t>
       </w:r>
     </w:p>
     <w:p>
@@ -12273,6 +12906,88 @@
           <w:sz w:val="20"/>
           <w:lang w:eastAsia="ja-JP"/>
         </w:rPr>
+        <w:t xml:space="preserve"> variable pltbv            : inout pltbv_t;</w:t>
+      </w:r>
+    </w:p>
+    <w:p>
+      <w:pPr>
+        <w:jc w:val="left"/>
+        <w:rPr>
+          <w:rFonts w:ascii="Courier New" w:hAnsi="Courier New" w:cs="Courier New"/>
+          <w:sz w:val="20"/>
+          <w:lang w:eastAsia="ja-JP"/>
+        </w:rPr>
+      </w:pPr>
+      <w:r>
+        <w:rPr>
+          <w:rFonts w:ascii="Courier New" w:hAnsi="Courier New" w:cs="Courier New"/>
+          <w:sz w:val="20"/>
+          <w:lang w:eastAsia="ja-JP"/>
+        </w:rPr>
+        <w:t xml:space="preserve">  signal   pltbs            : out   pltbs_t</w:t>
+      </w:r>
+    </w:p>
+    <w:p>
+      <w:pPr>
+        <w:jc w:val="left"/>
+        <w:rPr>
+          <w:rFonts w:ascii="Courier New" w:hAnsi="Courier New" w:cs="Courier New"/>
+          <w:sz w:val="20"/>
+          <w:lang w:eastAsia="ja-JP"/>
+        </w:rPr>
+      </w:pPr>
+      <w:r>
+        <w:rPr>
+          <w:rFonts w:ascii="Courier New" w:hAnsi="Courier New" w:cs="Courier New"/>
+          <w:sz w:val="20"/>
+          <w:lang w:eastAsia="ja-JP"/>
+        </w:rPr>
+        <w:t>)</w:t>
+      </w:r>
+    </w:p>
+    <w:p>
+      <w:pPr>
+        <w:jc w:val="left"/>
+        <w:rPr>
+          <w:rFonts w:ascii="Courier New" w:hAnsi="Courier New" w:cs="Courier New"/>
+          <w:sz w:val="20"/>
+          <w:lang w:eastAsia="ja-JP"/>
+        </w:rPr>
+      </w:pPr>
+    </w:p>
+    <w:p>
+      <w:pPr>
+        <w:jc w:val="left"/>
+        <w:rPr>
+          <w:rFonts w:ascii="Courier New" w:hAnsi="Courier New" w:cs="Courier New"/>
+          <w:sz w:val="20"/>
+          <w:lang w:eastAsia="ja-JP"/>
+        </w:rPr>
+      </w:pPr>
+      <w:r>
+        <w:rPr>
+          <w:rFonts w:ascii="Courier New" w:hAnsi="Courier New" w:cs="Courier New"/>
+          <w:sz w:val="20"/>
+          <w:lang w:eastAsia="ja-JP"/>
+        </w:rPr>
+        <w:t>procedure check(</w:t>
+      </w:r>
+    </w:p>
+    <w:p>
+      <w:pPr>
+        <w:jc w:val="left"/>
+        <w:rPr>
+          <w:rFonts w:ascii="Courier New" w:hAnsi="Courier New" w:cs="Courier New"/>
+          <w:sz w:val="20"/>
+          <w:lang w:eastAsia="ja-JP"/>
+        </w:rPr>
+      </w:pPr>
+      <w:r>
+        <w:rPr>
+          <w:rFonts w:ascii="Courier New" w:hAnsi="Courier New" w:cs="Courier New"/>
+          <w:sz w:val="20"/>
+          <w:lang w:eastAsia="ja-JP"/>
+        </w:rPr>
         <w:t xml:space="preserve"> </w:t>
       </w:r>
       <w:r>
@@ -12281,7 +12996,121 @@
           <w:sz w:val="20"/>
           <w:lang w:eastAsia="ja-JP"/>
         </w:rPr>
-        <w:t>signal   pltbutils_sc     : out   pltbutils_sc_t</w:t>
+        <w:t xml:space="preserve"> constant rpt              : in    string;</w:t>
+      </w:r>
+    </w:p>
+    <w:p>
+      <w:pPr>
+        <w:jc w:val="left"/>
+        <w:rPr>
+          <w:rFonts w:ascii="Courier New" w:hAnsi="Courier New" w:cs="Courier New"/>
+          <w:sz w:val="20"/>
+          <w:lang w:eastAsia="ja-JP"/>
+        </w:rPr>
+      </w:pPr>
+      <w:r>
+        <w:rPr>
+          <w:rFonts w:ascii="Courier New" w:hAnsi="Courier New" w:cs="Courier New"/>
+          <w:sz w:val="20"/>
+          <w:lang w:eastAsia="ja-JP"/>
+        </w:rPr>
+        <w:t xml:space="preserve">  constant data             : in    std_logic_vector;</w:t>
+      </w:r>
+    </w:p>
+    <w:p>
+      <w:pPr>
+        <w:jc w:val="left"/>
+        <w:rPr>
+          <w:rFonts w:ascii="Courier New" w:hAnsi="Courier New" w:cs="Courier New"/>
+          <w:sz w:val="20"/>
+          <w:lang w:eastAsia="ja-JP"/>
+        </w:rPr>
+      </w:pPr>
+      <w:r>
+        <w:rPr>
+          <w:rFonts w:ascii="Courier New" w:hAnsi="Courier New" w:cs="Courier New"/>
+          <w:sz w:val="20"/>
+          <w:lang w:eastAsia="ja-JP"/>
+        </w:rPr>
+        <w:t xml:space="preserve">  constant expected         : in    std_logic_vector;</w:t>
+      </w:r>
+    </w:p>
+    <w:p>
+      <w:pPr>
+        <w:jc w:val="left"/>
+        <w:rPr>
+          <w:rFonts w:ascii="Courier New" w:hAnsi="Courier New" w:cs="Courier New"/>
+          <w:sz w:val="20"/>
+          <w:lang w:eastAsia="ja-JP"/>
+        </w:rPr>
+      </w:pPr>
+      <w:r>
+        <w:rPr>
+          <w:rFonts w:ascii="Courier New" w:hAnsi="Courier New" w:cs="Courier New"/>
+          <w:sz w:val="20"/>
+          <w:lang w:eastAsia="ja-JP"/>
+        </w:rPr>
+        <w:t xml:space="preserve">  constant mask             : in    std_logic_vector;</w:t>
+      </w:r>
+    </w:p>
+    <w:p>
+      <w:pPr>
+        <w:jc w:val="left"/>
+        <w:rPr>
+          <w:rFonts w:ascii="Courier New" w:hAnsi="Courier New" w:cs="Courier New"/>
+          <w:sz w:val="20"/>
+          <w:lang w:eastAsia="ja-JP"/>
+        </w:rPr>
+      </w:pPr>
+      <w:r>
+        <w:rPr>
+          <w:rFonts w:ascii="Courier New" w:hAnsi="Courier New" w:cs="Courier New"/>
+          <w:sz w:val="20"/>
+          <w:lang w:eastAsia="ja-JP"/>
+        </w:rPr>
+        <w:t xml:space="preserve">  variable pltbv           </w:t>
+      </w:r>
+      <w:r>
+        <w:rPr>
+          <w:rFonts w:ascii="Courier New" w:hAnsi="Courier New" w:cs="Courier New"/>
+          <w:sz w:val="20"/>
+          <w:lang w:eastAsia="ja-JP"/>
+        </w:rPr>
+        <w:t xml:space="preserve"> : inout pltbv_t;</w:t>
+      </w:r>
+    </w:p>
+    <w:p>
+      <w:pPr>
+        <w:jc w:val="left"/>
+        <w:rPr>
+          <w:rFonts w:ascii="Courier New" w:hAnsi="Courier New" w:cs="Courier New"/>
+          <w:sz w:val="20"/>
+          <w:lang w:eastAsia="ja-JP"/>
+        </w:rPr>
+      </w:pPr>
+      <w:r>
+        <w:rPr>
+          <w:rFonts w:ascii="Courier New" w:hAnsi="Courier New" w:cs="Courier New"/>
+          <w:sz w:val="20"/>
+          <w:lang w:eastAsia="ja-JP"/>
+        </w:rPr>
+        <w:t xml:space="preserve"> </w:t>
+      </w:r>
+      <w:r>
+        <w:rPr>
+          <w:rFonts w:ascii="Courier New" w:hAnsi="Courier New" w:cs="Courier New"/>
+          <w:sz w:val="20"/>
+          <w:lang w:eastAsia="ja-JP"/>
+        </w:rPr>
+        <w:t xml:space="preserve"> signal   pltbs         </w:t>
+      </w:r>
+      <w:r>
+        <w:rPr>
+          <w:rFonts w:ascii="Courier New" w:hAnsi="Courier New" w:cs="Courier New"/>
+          <w:sz w:val="20"/>
+          <w:lang w:eastAsia="ja-JP"/>
+        </w:rPr>
+        <w:t xml:space="preserve">   : out   pltbs_t</w:t>
       </w:r>
     </w:p>
     <w:p>
@@ -12345,6 +13174,74 @@
           <w:sz w:val="20"/>
           <w:lang w:eastAsia="ja-JP"/>
         </w:rPr>
+        <w:t xml:space="preserve">  constant rpt           </w:t>
+      </w:r>
+      <w:r>
+        <w:rPr>
+          <w:rFonts w:ascii="Courier New" w:hAnsi="Courier New" w:cs="Courier New"/>
+          <w:sz w:val="20"/>
+          <w:lang w:eastAsia="ja-JP"/>
+        </w:rPr>
+        <w:t xml:space="preserve">  </w:t>
+      </w:r>
+      <w:r>
+        <w:rPr>
+          <w:rFonts w:ascii="Courier New" w:hAnsi="Courier New" w:cs="Courier New"/>
+          <w:sz w:val="20"/>
+          <w:lang w:eastAsia="ja-JP"/>
+        </w:rPr>
+        <w:t xml:space="preserve"> : in    string;</w:t>
+      </w:r>
+    </w:p>
+    <w:p>
+      <w:pPr>
+        <w:jc w:val="left"/>
+        <w:rPr>
+          <w:rFonts w:ascii="Courier New" w:hAnsi="Courier New" w:cs="Courier New"/>
+          <w:sz w:val="20"/>
+          <w:lang w:eastAsia="ja-JP"/>
+        </w:rPr>
+      </w:pPr>
+      <w:r>
+        <w:rPr>
+          <w:rFonts w:ascii="Courier New" w:hAnsi="Courier New" w:cs="Courier New"/>
+          <w:sz w:val="20"/>
+          <w:lang w:eastAsia="ja-JP"/>
+        </w:rPr>
+        <w:t xml:space="preserve">  constant expr        </w:t>
+      </w:r>
+      <w:r>
+        <w:rPr>
+          <w:rFonts w:ascii="Courier New" w:hAnsi="Courier New" w:cs="Courier New"/>
+          <w:sz w:val="20"/>
+          <w:lang w:eastAsia="ja-JP"/>
+        </w:rPr>
+        <w:t xml:space="preserve">  </w:t>
+      </w:r>
+      <w:r>
+        <w:rPr>
+          <w:rFonts w:ascii="Courier New" w:hAnsi="Courier New" w:cs="Courier New"/>
+          <w:sz w:val="20"/>
+          <w:lang w:eastAsia="ja-JP"/>
+        </w:rPr>
+        <w:t xml:space="preserve">   : in    boolean;</w:t>
+      </w:r>
+    </w:p>
+    <w:p>
+      <w:pPr>
+        <w:jc w:val="left"/>
+        <w:rPr>
+          <w:rFonts w:ascii="Courier New" w:hAnsi="Courier New" w:cs="Courier New"/>
+          <w:sz w:val="20"/>
+          <w:lang w:eastAsia="ja-JP"/>
+        </w:rPr>
+      </w:pPr>
+      <w:r>
+        <w:rPr>
+          <w:rFonts w:ascii="Courier New" w:hAnsi="Courier New" w:cs="Courier New"/>
+          <w:sz w:val="20"/>
+          <w:lang w:eastAsia="ja-JP"/>
+        </w:rPr>
         <w:t xml:space="preserve"> </w:t>
       </w:r>
       <w:r>
@@ -12353,179 +13250,25 @@
           <w:sz w:val="20"/>
           <w:lang w:eastAsia="ja-JP"/>
         </w:rPr>
-        <w:t xml:space="preserve"> constant rpt              : in    string;</w:t>
-      </w:r>
-    </w:p>
-    <w:p>
-      <w:pPr>
-        <w:jc w:val="left"/>
-        <w:rPr>
-          <w:rFonts w:ascii="Courier New" w:hAnsi="Courier New" w:cs="Courier New"/>
-          <w:sz w:val="20"/>
-          <w:lang w:eastAsia="ja-JP"/>
-        </w:rPr>
-      </w:pPr>
-      <w:r>
-        <w:rPr>
-          <w:rFonts w:ascii="Courier New" w:hAnsi="Courier New" w:cs="Courier New"/>
-          <w:sz w:val="20"/>
-          <w:lang w:eastAsia="ja-JP"/>
-        </w:rPr>
-        <w:t xml:space="preserve">  constant data             : in    std_logic_vector;</w:t>
-      </w:r>
-    </w:p>
-    <w:p>
-      <w:pPr>
-        <w:jc w:val="left"/>
-        <w:rPr>
-          <w:rFonts w:ascii="Courier New" w:hAnsi="Courier New" w:cs="Courier New"/>
-          <w:sz w:val="20"/>
-          <w:lang w:eastAsia="ja-JP"/>
-        </w:rPr>
-      </w:pPr>
-      <w:r>
-        <w:rPr>
-          <w:rFonts w:ascii="Courier New" w:hAnsi="Courier New" w:cs="Courier New"/>
-          <w:sz w:val="20"/>
-          <w:lang w:eastAsia="ja-JP"/>
-        </w:rPr>
-        <w:t xml:space="preserve">  constant expected         : in    std_logic_vector;</w:t>
-      </w:r>
-    </w:p>
-    <w:p>
-      <w:pPr>
-        <w:jc w:val="left"/>
-        <w:rPr>
-          <w:rFonts w:ascii="Courier New" w:hAnsi="Courier New" w:cs="Courier New"/>
-          <w:sz w:val="20"/>
-          <w:lang w:eastAsia="ja-JP"/>
-        </w:rPr>
-      </w:pPr>
-      <w:r>
-        <w:rPr>
-          <w:rFonts w:ascii="Courier New" w:hAnsi="Courier New" w:cs="Courier New"/>
-          <w:sz w:val="20"/>
-          <w:lang w:eastAsia="ja-JP"/>
-        </w:rPr>
-        <w:t xml:space="preserve">  constant mask             : in    std_logic_vector;</w:t>
-      </w:r>
-    </w:p>
-    <w:p>
-      <w:pPr>
-        <w:jc w:val="left"/>
-        <w:rPr>
-          <w:rFonts w:ascii="Courier New" w:hAnsi="Courier New" w:cs="Courier New"/>
-          <w:sz w:val="20"/>
-          <w:lang w:eastAsia="ja-JP"/>
-        </w:rPr>
-      </w:pPr>
-      <w:r>
-        <w:rPr>
-          <w:rFonts w:ascii="Courier New" w:hAnsi="Courier New" w:cs="Courier New"/>
-          <w:sz w:val="20"/>
-          <w:lang w:eastAsia="ja-JP"/>
-        </w:rPr>
-        <w:t xml:space="preserve">  signal   pltbutils_sc     : out   pltbutils_sc_t</w:t>
-      </w:r>
-    </w:p>
-    <w:p>
-      <w:pPr>
-        <w:jc w:val="left"/>
-        <w:rPr>
-          <w:rFonts w:ascii="Courier New" w:hAnsi="Courier New" w:cs="Courier New"/>
-          <w:sz w:val="20"/>
-          <w:lang w:eastAsia="ja-JP"/>
-        </w:rPr>
-      </w:pPr>
-      <w:r>
-        <w:rPr>
-          <w:rFonts w:ascii="Courier New" w:hAnsi="Courier New" w:cs="Courier New"/>
-          <w:sz w:val="20"/>
-          <w:lang w:eastAsia="ja-JP"/>
-        </w:rPr>
-        <w:t>)</w:t>
-      </w:r>
-    </w:p>
-    <w:p>
-      <w:pPr>
-        <w:jc w:val="left"/>
-        <w:rPr>
-          <w:rFonts w:ascii="Courier New" w:hAnsi="Courier New" w:cs="Courier New"/>
-          <w:sz w:val="20"/>
-          <w:lang w:eastAsia="ja-JP"/>
-        </w:rPr>
-      </w:pPr>
-    </w:p>
-    <w:p>
-      <w:pPr>
-        <w:jc w:val="left"/>
-        <w:rPr>
-          <w:rFonts w:ascii="Courier New" w:hAnsi="Courier New" w:cs="Courier New"/>
-          <w:sz w:val="20"/>
-          <w:lang w:eastAsia="ja-JP"/>
-        </w:rPr>
-      </w:pPr>
-      <w:r>
-        <w:rPr>
-          <w:rFonts w:ascii="Courier New" w:hAnsi="Courier New" w:cs="Courier New"/>
-          <w:sz w:val="20"/>
-          <w:lang w:eastAsia="ja-JP"/>
-        </w:rPr>
-        <w:t>procedure check(</w:t>
-      </w:r>
-    </w:p>
-    <w:p>
-      <w:pPr>
-        <w:jc w:val="left"/>
-        <w:rPr>
-          <w:rFonts w:ascii="Courier New" w:hAnsi="Courier New" w:cs="Courier New"/>
-          <w:sz w:val="20"/>
-          <w:lang w:eastAsia="ja-JP"/>
-        </w:rPr>
-      </w:pPr>
-      <w:r>
-        <w:rPr>
-          <w:rFonts w:ascii="Courier New" w:hAnsi="Courier New" w:cs="Courier New"/>
-          <w:sz w:val="20"/>
-          <w:lang w:eastAsia="ja-JP"/>
-        </w:rPr>
-        <w:t xml:space="preserve">  constant rpt            : in    string;</w:t>
-      </w:r>
-    </w:p>
-    <w:p>
-      <w:pPr>
-        <w:jc w:val="left"/>
-        <w:rPr>
-          <w:rFonts w:ascii="Courier New" w:hAnsi="Courier New" w:cs="Courier New"/>
-          <w:sz w:val="20"/>
-          <w:lang w:eastAsia="ja-JP"/>
-        </w:rPr>
-      </w:pPr>
-      <w:r>
-        <w:rPr>
-          <w:rFonts w:ascii="Courier New" w:hAnsi="Courier New" w:cs="Courier New"/>
-          <w:sz w:val="20"/>
-          <w:lang w:eastAsia="ja-JP"/>
-        </w:rPr>
-        <w:t xml:space="preserve">  constant expr           : in    boolean;</w:t>
-      </w:r>
-    </w:p>
-    <w:p>
-      <w:pPr>
-        <w:jc w:val="left"/>
-        <w:rPr>
-          <w:rFonts w:ascii="Courier New" w:hAnsi="Courier New" w:cs="Courier New"/>
-          <w:sz w:val="20"/>
-          <w:lang w:eastAsia="ja-JP"/>
-        </w:rPr>
-      </w:pPr>
-      <w:r>
-        <w:rPr>
-          <w:rFonts w:ascii="Courier New" w:hAnsi="Courier New" w:cs="Courier New"/>
-          <w:sz w:val="20"/>
-          <w:lang w:eastAsia="ja-JP"/>
-        </w:rPr>
-        <w:t xml:space="preserve">  signal   pltbutils_sc   : out   pltbutils_sc_t</w:t>
+        <w:t xml:space="preserve"> variable pltbv            : inout pltbv_t;</w:t>
+      </w:r>
+    </w:p>
+    <w:p>
+      <w:pPr>
+        <w:jc w:val="left"/>
+        <w:rPr>
+          <w:rFonts w:ascii="Courier New" w:hAnsi="Courier New" w:cs="Courier New"/>
+          <w:sz w:val="20"/>
+          <w:lang w:eastAsia="ja-JP"/>
+        </w:rPr>
+      </w:pPr>
+      <w:r>
+        <w:rPr>
+          <w:rFonts w:ascii="Courier New" w:hAnsi="Courier New" w:cs="Courier New"/>
+          <w:sz w:val="20"/>
+          <w:lang w:eastAsia="ja-JP"/>
+        </w:rPr>
+        <w:t xml:space="preserve">  signal   pltbs            : out   pltbs_t</w:t>
       </w:r>
     </w:p>
     <w:p>
@@ -13124,15 +13867,16 @@
     </w:p>
     <w:p>
       <w:pPr>
-        <w:rPr>
-          <w:lang w:eastAsia="ja-JP"/>
-        </w:rPr>
-      </w:pPr>
-      <w:r>
-        <w:rPr>
-          <w:lang w:eastAsia="ja-JP"/>
-        </w:rPr>
-        <w:t>pltbutils_sc</w:t>
+        <w:ind w:left="1440" w:hanging="1440"/>
+        <w:rPr>
+          <w:lang w:eastAsia="ja-JP"/>
+        </w:rPr>
+      </w:pPr>
+      <w:r>
+        <w:rPr>
+          <w:lang w:eastAsia="ja-JP"/>
+        </w:rPr>
+        <w:t>pltbv, pltbs</w:t>
       </w:r>
       <w:r>
         <w:rPr>
@@ -13145,66 +13889,7 @@
           <w:lang w:eastAsia="ja-JP"/>
         </w:rPr>
         <w:tab/>
-      </w:r>
-      <w:r>
-        <w:rPr>
-          <w:lang w:eastAsia="ja-JP"/>
-        </w:rPr>
-        <w:t>PlTbUtils</w:t>
-      </w:r>
-      <w:r>
-        <w:rPr>
-          <w:lang w:eastAsia="ja-JP"/>
-        </w:rPr>
-        <w:t>’</w:t>
-      </w:r>
-      <w:r>
-        <w:rPr>
-          <w:lang w:eastAsia="ja-JP"/>
-        </w:rPr>
-        <w:t xml:space="preserve"> global status- and control signal.</w:t>
-      </w:r>
-      <w:r>
-        <w:rPr>
-          <w:lang w:eastAsia="ja-JP"/>
-        </w:rPr>
-        <w:br/>
-      </w:r>
-      <w:r>
-        <w:rPr>
-          <w:lang w:eastAsia="ja-JP"/>
-        </w:rPr>
-        <w:tab/>
-      </w:r>
-      <w:r>
-        <w:rPr>
-          <w:lang w:eastAsia="ja-JP"/>
-        </w:rPr>
-        <w:tab/>
-      </w:r>
-      <w:r>
-        <w:rPr>
-          <w:lang w:eastAsia="ja-JP"/>
-        </w:rPr>
-        <w:tab/>
-      </w:r>
-      <w:r>
-        <w:rPr>
-          <w:lang w:eastAsia="ja-JP"/>
-        </w:rPr>
-        <w:t xml:space="preserve">Must be set to </w:t>
-      </w:r>
-      <w:r>
-        <w:rPr>
-          <w:lang w:eastAsia="ja-JP"/>
-        </w:rPr>
-        <w:t xml:space="preserve">the name </w:t>
-      </w:r>
-      <w:r>
-        <w:rPr>
-          <w:lang w:eastAsia="ja-JP"/>
-        </w:rPr>
-        <w:t>pltbutils_sc.</w:t>
+        <w:t>PlTbUtils' status- and control variable and -signal.</w:t>
       </w:r>
     </w:p>
     <w:p>
@@ -13282,7 +13967,23 @@
           <w:sz w:val="20"/>
           <w:lang w:eastAsia="ja-JP"/>
         </w:rPr>
-        <w:t>, pltbutils_sc</w:t>
+        <w:t xml:space="preserve">, </w:t>
+      </w:r>
+      <w:r>
+        <w:rPr>
+          <w:rFonts w:ascii="Courier New" w:hAnsi="Courier New" w:cs="Courier New"/>
+          <w:sz w:val="20"/>
+          <w:lang w:eastAsia="ja-JP"/>
+        </w:rPr>
+        <w:t>pltb</w:t>
+      </w:r>
+      <w:r>
+        <w:rPr>
+          <w:rFonts w:ascii="Courier New" w:hAnsi="Courier New" w:cs="Courier New"/>
+          <w:sz w:val="20"/>
+          <w:lang w:eastAsia="ja-JP"/>
+        </w:rPr>
+        <w:t>v, pltbs</w:t>
       </w:r>
       <w:r>
         <w:rPr>
@@ -13461,7 +14162,15 @@
           <w:sz w:val="20"/>
           <w:lang w:eastAsia="ja-JP"/>
         </w:rPr>
-        <w:t>pltbutils_sc</w:t>
+        <w:t>pltb</w:t>
+      </w:r>
+      <w:r>
+        <w:rPr>
+          <w:rFonts w:ascii="Courier New" w:hAnsi="Courier New" w:cs="Courier New"/>
+          <w:sz w:val="20"/>
+          <w:lang w:eastAsia="ja-JP"/>
+        </w:rPr>
+        <w:t>v, pltbs</w:t>
       </w:r>
       <w:r>
         <w:rPr>
@@ -13551,7 +14260,23 @@
           <w:sz w:val="20"/>
           <w:lang w:eastAsia="ja-JP"/>
         </w:rPr>
-        <w:t>, pltbutils_sc</w:t>
+        <w:t xml:space="preserve">, </w:t>
+      </w:r>
+      <w:r>
+        <w:rPr>
+          <w:rFonts w:ascii="Courier New" w:hAnsi="Courier New" w:cs="Courier New"/>
+          <w:sz w:val="20"/>
+          <w:lang w:eastAsia="ja-JP"/>
+        </w:rPr>
+        <w:t>pltb</w:t>
+      </w:r>
+      <w:r>
+        <w:rPr>
+          <w:rFonts w:ascii="Courier New" w:hAnsi="Courier New" w:cs="Courier New"/>
+          <w:sz w:val="20"/>
+          <w:lang w:eastAsia="ja-JP"/>
+        </w:rPr>
+        <w:t>v, pltbs</w:t>
       </w:r>
       <w:r>
         <w:rPr>
@@ -14313,7 +15038,7 @@
         <w:rFonts w:ascii="Arial" w:hAnsi="Arial"/>
       </w:rPr>
       <w:tab/>
-      <w:t xml:space="preserve">Rev 0.3 </w:t>
+      <w:t xml:space="preserve">Rev 0.4 </w:t>
     </w:r>
     <w:r>
       <w:rPr>
@@ -14356,7 +15081,7 @@
         <w:rFonts w:ascii="Arial" w:hAnsi="Arial"/>
         <w:noProof/>
       </w:rPr>
-      <w:t>iii</w:t>
+      <w:t>ii</w:t>
     </w:r>
     <w:r>
       <w:rPr>
@@ -14405,7 +15130,7 @@
     </w:hyperlink>
     <w:r>
       <w:tab/>
-      <w:t xml:space="preserve">Rev 0.3 </w:t>
+      <w:t xml:space="preserve">Rev 0.4 </w:t>
     </w:r>
     <w:r>
       <w:rPr>
@@ -14446,7 +15171,7 @@
         <w:rFonts w:ascii="Arial" w:hAnsi="Arial"/>
         <w:noProof/>
       </w:rPr>
-      <w:t>2</w:t>
+      <w:t>1</w:t>
     </w:r>
     <w:r>
       <w:rPr>
@@ -14498,8 +15223,8 @@
       </w:rPr>
       <w:fldChar w:fldCharType="end"/>
     </w:r>
-    <w:bookmarkStart w:id="2" w:name="_Toc514386859"/>
-    <w:bookmarkEnd w:id="2"/>
+    <w:bookmarkStart w:id="3" w:name="_Toc514386859"/>
+    <w:bookmarkEnd w:id="3"/>
   </w:p>
 </w:ftr>
 </file>
@@ -14609,7 +15334,7 @@
         <w:rPr>
           <w:noProof/>
         </w:rPr>
-        <w:t>1/5/2014</w:t>
+        <w:t>1/9/2014</w:t>
       </w:r>
     </w:fldSimple>
   </w:p>
@@ -14702,7 +15427,7 @@
         <w:rPr>
           <w:noProof/>
         </w:rPr>
-        <w:t>1/5/2014</w:t>
+        <w:t>1/9/2014</w:t>
       </w:r>
     </w:fldSimple>
   </w:p>
@@ -17150,7 +17875,7 @@
 </file>
 
 <file path=customXml/itemProps1.xml><?xml version="1.0" encoding="utf-8"?>
-<ds:datastoreItem xmlns:ds="http://schemas.openxmlformats.org/officeDocument/2006/customXml" ds:itemID="{5BF3E7D2-32FF-4431-9D9D-24B803726142}">
+<ds:datastoreItem xmlns:ds="http://schemas.openxmlformats.org/officeDocument/2006/customXml" ds:itemID="{800728F8-AB62-4790-B656-0C6FE058BF21}">
   <ds:schemaRefs>
     <ds:schemaRef ds:uri="http://schemas.openxmlformats.org/officeDocument/2006/bibliography"/>
   </ds:schemaRefs>

--- a/doc/src/specification_pltbutils.docx
+++ b/doc/src/specification_pltbutils.docx
@@ -213,7 +213,7 @@
           <w:b/>
           <w:sz w:val="32"/>
         </w:rPr>
-        <w:t>0.4</w:t>
+        <w:t>0.5</w:t>
       </w:r>
     </w:p>
     <w:p>
@@ -232,7 +232,7 @@
           <w:b/>
           <w:sz w:val="32"/>
         </w:rPr>
-        <w:t>January 09</w:t>
+        <w:t>January 13</w:t>
       </w:r>
       <w:r>
         <w:rPr>
@@ -272,8 +272,12 @@
           <w:sz w:val="32"/>
         </w:rPr>
         <w:sectPr>
-          <w:headerReference w:type="default" r:id="rId10"/>
-          <w:footerReference w:type="default" r:id="rId11"/>
+          <w:headerReference w:type="even" r:id="rId10"/>
+          <w:headerReference w:type="default" r:id="rId11"/>
+          <w:footerReference w:type="even" r:id="rId12"/>
+          <w:footerReference w:type="default" r:id="rId13"/>
+          <w:headerReference w:type="first" r:id="rId14"/>
+          <w:footerReference w:type="first" r:id="rId15"/>
           <w:pgSz w:w="12240" w:h="15840" w:code="1"/>
           <w:pgMar w:top="1440" w:right="1797" w:bottom="1440" w:left="1797" w:header="720" w:footer="720" w:gutter="0"/>
           <w:pgNumType w:fmt="lowerRoman" w:start="1"/>
@@ -806,6 +810,9 @@
             <w:pPr>
               <w:pStyle w:val="Table"/>
             </w:pPr>
+            <w:r>
+              <w:t>0.5</w:t>
+            </w:r>
           </w:p>
         </w:tc>
         <w:tc>
@@ -816,6 +823,9 @@
             <w:pPr>
               <w:pStyle w:val="Table"/>
             </w:pPr>
+            <w:r>
+              <w:t>1/13/2013</w:t>
+            </w:r>
           </w:p>
         </w:tc>
         <w:tc>
@@ -826,6 +836,9 @@
             <w:pPr>
               <w:pStyle w:val="Table"/>
             </w:pPr>
+            <w:r>
+              <w:t>Per Larsson</w:t>
+            </w:r>
           </w:p>
         </w:tc>
         <w:tc>
@@ -836,6 +849,9 @@
             <w:pPr>
               <w:pStyle w:val="Table"/>
             </w:pPr>
+            <w:r>
+              <w:t xml:space="preserve">Updates for alpha0007: added example testbench where the testcase process is instansiated in the testbench top (tb_example1). The old example where the testcase process is located in a VHDL component of its own, is now called example_tb2. </w:t>
+            </w:r>
           </w:p>
         </w:tc>
       </w:tr>
@@ -1065,8 +1081,8 @@
           <w:tab w:val="left" w:pos="7371"/>
         </w:tabs>
         <w:sectPr>
-          <w:headerReference w:type="default" r:id="rId12"/>
-          <w:footerReference w:type="default" r:id="rId13"/>
+          <w:headerReference w:type="default" r:id="rId16"/>
+          <w:footerReference w:type="default" r:id="rId17"/>
           <w:type w:val="continuous"/>
           <w:pgSz w:w="12240" w:h="15840" w:code="1"/>
           <w:pgMar w:top="1440" w:right="1800" w:bottom="1440" w:left="1800" w:header="720" w:footer="720" w:gutter="0"/>
@@ -1241,7 +1257,7 @@
       <w:r>
         <w:t xml:space="preserve">d testbench components. Comments, feedback and suggestions are welcome to </w:t>
       </w:r>
-      <w:hyperlink r:id="rId14" w:history="1">
+      <w:hyperlink r:id="rId18" w:history="1">
         <w:r>
           <w:rPr>
             <w:rStyle w:val="Hyperlnk"/>
@@ -1257,7 +1273,7 @@
       <w:r>
         <w:t xml:space="preserve">The project page on the web is </w:t>
       </w:r>
-      <w:hyperlink r:id="rId15" w:history="1">
+      <w:hyperlink r:id="rId19" w:history="1">
         <w:r>
           <w:rPr>
             <w:rStyle w:val="Hyperlnk"/>
@@ -1438,7 +1454,7 @@
                     <pic:cNvPicPr/>
                   </pic:nvPicPr>
                   <pic:blipFill>
-                    <a:blip r:embed="rId16" cstate="print"/>
+                    <a:blip r:embed="rId20" cstate="print"/>
                     <a:stretch>
                       <a:fillRect/>
                     </a:stretch>
@@ -1498,7 +1514,7 @@
                     <pic:cNvPicPr/>
                   </pic:nvPicPr>
                   <pic:blipFill>
-                    <a:blip r:embed="rId17" cstate="print"/>
+                    <a:blip r:embed="rId21" cstate="print"/>
                     <a:stretch>
                       <a:fillRect/>
                     </a:stretch>
@@ -1553,7 +1569,7 @@
                     <pic:cNvPicPr/>
                   </pic:nvPicPr>
                   <pic:blipFill>
-                    <a:blip r:embed="rId18" cstate="print"/>
+                    <a:blip r:embed="rId22" cstate="print"/>
                     <a:stretch>
                       <a:fillRect/>
                     </a:stretch>
@@ -1583,83 +1599,6 @@
         <w:t>The testcase code is compact and to the point, which results in less code to write, and makes the code easier to read, as in the following example.</w:t>
       </w:r>
     </w:p>
-    <w:p/>
-    <w:p>
-      <w:pPr>
-        <w:spacing w:after="0"/>
-        <w:jc w:val="left"/>
-        <w:rPr>
-          <w:rFonts w:ascii="Courier New" w:hAnsi="Courier New" w:cs="Courier New"/>
-          <w:sz w:val="16"/>
-          <w:szCs w:val="16"/>
-        </w:rPr>
-      </w:pPr>
-      <w:r>
-        <w:rPr>
-          <w:rFonts w:ascii="Courier New" w:hAnsi="Courier New" w:cs="Courier New"/>
-          <w:sz w:val="16"/>
-          <w:szCs w:val="16"/>
-        </w:rPr>
-        <w:t>library ieee;</w:t>
-      </w:r>
-    </w:p>
-    <w:p>
-      <w:pPr>
-        <w:spacing w:after="0"/>
-        <w:jc w:val="left"/>
-        <w:rPr>
-          <w:rFonts w:ascii="Courier New" w:hAnsi="Courier New" w:cs="Courier New"/>
-          <w:sz w:val="16"/>
-          <w:szCs w:val="16"/>
-        </w:rPr>
-      </w:pPr>
-      <w:r>
-        <w:rPr>
-          <w:rFonts w:ascii="Courier New" w:hAnsi="Courier New" w:cs="Courier New"/>
-          <w:sz w:val="16"/>
-          <w:szCs w:val="16"/>
-        </w:rPr>
-        <w:t>use ieee.std_logic_1164.all;</w:t>
-      </w:r>
-    </w:p>
-    <w:p>
-      <w:pPr>
-        <w:spacing w:after="0"/>
-        <w:jc w:val="left"/>
-        <w:rPr>
-          <w:rFonts w:ascii="Courier New" w:hAnsi="Courier New" w:cs="Courier New"/>
-          <w:sz w:val="16"/>
-          <w:szCs w:val="16"/>
-        </w:rPr>
-      </w:pPr>
-      <w:r>
-        <w:rPr>
-          <w:rFonts w:ascii="Courier New" w:hAnsi="Courier New" w:cs="Courier New"/>
-          <w:sz w:val="16"/>
-          <w:szCs w:val="16"/>
-        </w:rPr>
-        <w:t>use ieee.numeric_std.all;</w:t>
-      </w:r>
-    </w:p>
-    <w:p>
-      <w:pPr>
-        <w:spacing w:after="0"/>
-        <w:jc w:val="left"/>
-        <w:rPr>
-          <w:rFonts w:ascii="Courier New" w:hAnsi="Courier New" w:cs="Courier New"/>
-          <w:sz w:val="16"/>
-          <w:szCs w:val="16"/>
-        </w:rPr>
-      </w:pPr>
-      <w:r>
-        <w:rPr>
-          <w:rFonts w:ascii="Courier New" w:hAnsi="Courier New" w:cs="Courier New"/>
-          <w:sz w:val="16"/>
-          <w:szCs w:val="16"/>
-        </w:rPr>
-        <w:t>use work.pltbutils_func_pkg.all;</w:t>
-      </w:r>
-    </w:p>
     <w:p>
       <w:pPr>
         <w:spacing w:after="0"/>
@@ -1725,44 +1664,6 @@
           <w:sz w:val="16"/>
           <w:szCs w:val="16"/>
         </w:rPr>
-        <w:t>architecture tc1 of tc_example is</w:t>
-      </w:r>
-    </w:p>
-    <w:p>
-      <w:pPr>
-        <w:spacing w:after="0"/>
-        <w:jc w:val="left"/>
-        <w:rPr>
-          <w:rFonts w:ascii="Courier New" w:hAnsi="Courier New" w:cs="Courier New"/>
-          <w:sz w:val="16"/>
-          <w:szCs w:val="16"/>
-        </w:rPr>
-      </w:pPr>
-      <w:r>
-        <w:rPr>
-          <w:rFonts w:ascii="Courier New" w:hAnsi="Courier New" w:cs="Courier New"/>
-          <w:sz w:val="16"/>
-          <w:szCs w:val="16"/>
-        </w:rPr>
-        <w:t>begin</w:t>
-      </w:r>
-    </w:p>
-    <w:p>
-      <w:pPr>
-        <w:spacing w:after="0"/>
-        <w:jc w:val="left"/>
-        <w:rPr>
-          <w:rFonts w:ascii="Courier New" w:hAnsi="Courier New" w:cs="Courier New"/>
-          <w:sz w:val="16"/>
-          <w:szCs w:val="16"/>
-        </w:rPr>
-      </w:pPr>
-      <w:r>
-        <w:rPr>
-          <w:rFonts w:ascii="Courier New" w:hAnsi="Courier New" w:cs="Courier New"/>
-          <w:sz w:val="16"/>
-          <w:szCs w:val="16"/>
-        </w:rPr>
         <w:t xml:space="preserve">  p_tc1 : process</w:t>
       </w:r>
     </w:p>
@@ -2665,31 +2566,12 @@
         </w:rPr>
         <w:t xml:space="preserve">  end process p_tc1;</w:t>
       </w:r>
-    </w:p>
-    <w:p>
-      <w:pPr>
-        <w:spacing w:after="0"/>
-        <w:jc w:val="left"/>
+      <w:r>
         <w:rPr>
           <w:rFonts w:ascii="Courier New" w:hAnsi="Courier New" w:cs="Courier New"/>
           <w:sz w:val="18"/>
           <w:szCs w:val="18"/>
         </w:rPr>
-      </w:pPr>
-      <w:r>
-        <w:rPr>
-          <w:rFonts w:ascii="Courier New" w:hAnsi="Courier New" w:cs="Courier New"/>
-          <w:sz w:val="16"/>
-          <w:szCs w:val="16"/>
-        </w:rPr>
-        <w:t>end architecture tc1;</w:t>
-      </w:r>
-      <w:r>
-        <w:rPr>
-          <w:rFonts w:ascii="Courier New" w:hAnsi="Courier New" w:cs="Courier New"/>
-          <w:sz w:val="18"/>
-          <w:szCs w:val="18"/>
-        </w:rPr>
         <w:br w:type="page"/>
       </w:r>
     </w:p>
@@ -3156,6 +3038,44 @@
           <w:sz w:val="16"/>
           <w:szCs w:val="16"/>
         </w:rPr>
+        <w:t>use ieee.numeric_std.all;</w:t>
+      </w:r>
+    </w:p>
+    <w:p>
+      <w:pPr>
+        <w:spacing w:after="0"/>
+        <w:jc w:val="left"/>
+        <w:rPr>
+          <w:rFonts w:ascii="Courier New" w:hAnsi="Courier New" w:cs="Courier New"/>
+          <w:sz w:val="16"/>
+          <w:szCs w:val="16"/>
+        </w:rPr>
+      </w:pPr>
+      <w:r>
+        <w:rPr>
+          <w:rFonts w:ascii="Courier New" w:hAnsi="Courier New" w:cs="Courier New"/>
+          <w:sz w:val="16"/>
+          <w:szCs w:val="16"/>
+        </w:rPr>
+        <w:t>use work.txt_util.all;</w:t>
+      </w:r>
+    </w:p>
+    <w:p>
+      <w:pPr>
+        <w:spacing w:after="0"/>
+        <w:jc w:val="left"/>
+        <w:rPr>
+          <w:rFonts w:ascii="Courier New" w:hAnsi="Courier New" w:cs="Courier New"/>
+          <w:sz w:val="16"/>
+          <w:szCs w:val="16"/>
+        </w:rPr>
+      </w:pPr>
+      <w:r>
+        <w:rPr>
+          <w:rFonts w:ascii="Courier New" w:hAnsi="Courier New" w:cs="Courier New"/>
+          <w:sz w:val="16"/>
+          <w:szCs w:val="16"/>
+        </w:rPr>
         <w:t>use work.pltbutils_func_pkg.all;</w:t>
       </w:r>
     </w:p>
@@ -3205,7 +3125,23 @@
           <w:sz w:val="16"/>
           <w:szCs w:val="16"/>
         </w:rPr>
-        <w:t>entity tb_example is</w:t>
+        <w:t>entity tb_example</w:t>
+      </w:r>
+      <w:r>
+        <w:rPr>
+          <w:rFonts w:ascii="Courier New" w:hAnsi="Courier New" w:cs="Courier New"/>
+          <w:sz w:val="16"/>
+          <w:szCs w:val="16"/>
+        </w:rPr>
+        <w:t>1</w:t>
+      </w:r>
+      <w:r>
+        <w:rPr>
+          <w:rFonts w:ascii="Courier New" w:hAnsi="Courier New" w:cs="Courier New"/>
+          <w:sz w:val="16"/>
+          <w:szCs w:val="16"/>
+        </w:rPr>
+        <w:t xml:space="preserve"> is</w:t>
       </w:r>
     </w:p>
     <w:p>
@@ -3319,37 +3255,69 @@
           <w:sz w:val="16"/>
           <w:szCs w:val="16"/>
         </w:rPr>
-        <w:t>end entity tb_example;</w:t>
-      </w:r>
-    </w:p>
-    <w:p>
-      <w:pPr>
-        <w:spacing w:after="0"/>
-        <w:jc w:val="left"/>
-        <w:rPr>
-          <w:rFonts w:ascii="Courier New" w:hAnsi="Courier New" w:cs="Courier New"/>
-          <w:sz w:val="16"/>
-          <w:szCs w:val="16"/>
-        </w:rPr>
-      </w:pPr>
-    </w:p>
-    <w:p>
-      <w:pPr>
-        <w:spacing w:after="0"/>
-        <w:jc w:val="left"/>
-        <w:rPr>
-          <w:rFonts w:ascii="Courier New" w:hAnsi="Courier New" w:cs="Courier New"/>
-          <w:sz w:val="16"/>
-          <w:szCs w:val="16"/>
-        </w:rPr>
-      </w:pPr>
-      <w:r>
-        <w:rPr>
-          <w:rFonts w:ascii="Courier New" w:hAnsi="Courier New" w:cs="Courier New"/>
-          <w:sz w:val="16"/>
-          <w:szCs w:val="16"/>
-        </w:rPr>
-        <w:t>architecture bhv of tb_example is</w:t>
+        <w:t>end entity tb_example</w:t>
+      </w:r>
+      <w:r>
+        <w:rPr>
+          <w:rFonts w:ascii="Courier New" w:hAnsi="Courier New" w:cs="Courier New"/>
+          <w:sz w:val="16"/>
+          <w:szCs w:val="16"/>
+        </w:rPr>
+        <w:t>1</w:t>
+      </w:r>
+      <w:r>
+        <w:rPr>
+          <w:rFonts w:ascii="Courier New" w:hAnsi="Courier New" w:cs="Courier New"/>
+          <w:sz w:val="16"/>
+          <w:szCs w:val="16"/>
+        </w:rPr>
+        <w:t>;</w:t>
+      </w:r>
+    </w:p>
+    <w:p>
+      <w:pPr>
+        <w:spacing w:after="0"/>
+        <w:jc w:val="left"/>
+        <w:rPr>
+          <w:rFonts w:ascii="Courier New" w:hAnsi="Courier New" w:cs="Courier New"/>
+          <w:sz w:val="16"/>
+          <w:szCs w:val="16"/>
+        </w:rPr>
+      </w:pPr>
+    </w:p>
+    <w:p>
+      <w:pPr>
+        <w:spacing w:after="0"/>
+        <w:jc w:val="left"/>
+        <w:rPr>
+          <w:rFonts w:ascii="Courier New" w:hAnsi="Courier New" w:cs="Courier New"/>
+          <w:sz w:val="16"/>
+          <w:szCs w:val="16"/>
+        </w:rPr>
+      </w:pPr>
+      <w:r>
+        <w:rPr>
+          <w:rFonts w:ascii="Courier New" w:hAnsi="Courier New" w:cs="Courier New"/>
+          <w:sz w:val="16"/>
+          <w:szCs w:val="16"/>
+        </w:rPr>
+        <w:t>architecture bhv of tb_example</w:t>
+      </w:r>
+      <w:r>
+        <w:rPr>
+          <w:rFonts w:ascii="Courier New" w:hAnsi="Courier New" w:cs="Courier New"/>
+          <w:sz w:val="16"/>
+          <w:szCs w:val="16"/>
+        </w:rPr>
+        <w:t>1</w:t>
+      </w:r>
+      <w:r>
+        <w:rPr>
+          <w:rFonts w:ascii="Courier New" w:hAnsi="Courier New" w:cs="Courier New"/>
+          <w:sz w:val="16"/>
+          <w:szCs w:val="16"/>
+        </w:rPr>
+        <w:t xml:space="preserve"> is</w:t>
       </w:r>
     </w:p>
     <w:p>
@@ -4159,274 +4127,1053 @@
           <w:sz w:val="16"/>
           <w:szCs w:val="16"/>
         </w:rPr>
-        <w:t xml:space="preserve">  tc0 : entity work.tc_example</w:t>
-      </w:r>
-    </w:p>
-    <w:p>
-      <w:pPr>
-        <w:spacing w:after="0"/>
-        <w:jc w:val="left"/>
-        <w:rPr>
-          <w:rFonts w:ascii="Courier New" w:hAnsi="Courier New" w:cs="Courier New"/>
-          <w:sz w:val="16"/>
-          <w:szCs w:val="16"/>
-        </w:rPr>
-      </w:pPr>
-      <w:r>
-        <w:rPr>
-          <w:rFonts w:ascii="Courier New" w:hAnsi="Courier New" w:cs="Courier New"/>
-          <w:sz w:val="16"/>
-          <w:szCs w:val="16"/>
-        </w:rPr>
-        <w:t xml:space="preserve">    generic map (</w:t>
-      </w:r>
-    </w:p>
-    <w:p>
-      <w:pPr>
-        <w:spacing w:after="0"/>
-        <w:jc w:val="left"/>
-        <w:rPr>
-          <w:rFonts w:ascii="Courier New" w:hAnsi="Courier New" w:cs="Courier New"/>
-          <w:sz w:val="16"/>
-          <w:szCs w:val="16"/>
-        </w:rPr>
-      </w:pPr>
-      <w:r>
-        <w:rPr>
-          <w:rFonts w:ascii="Courier New" w:hAnsi="Courier New" w:cs="Courier New"/>
-          <w:sz w:val="16"/>
-          <w:szCs w:val="16"/>
-        </w:rPr>
-        <w:t xml:space="preserve">      G_WIDTH           =&gt; G_WIDTH,</w:t>
-      </w:r>
-    </w:p>
-    <w:p>
-      <w:pPr>
-        <w:spacing w:after="0"/>
-        <w:jc w:val="left"/>
-        <w:rPr>
-          <w:rFonts w:ascii="Courier New" w:hAnsi="Courier New" w:cs="Courier New"/>
-          <w:sz w:val="16"/>
-          <w:szCs w:val="16"/>
-        </w:rPr>
-      </w:pPr>
-      <w:r>
-        <w:rPr>
-          <w:rFonts w:ascii="Courier New" w:hAnsi="Courier New" w:cs="Courier New"/>
-          <w:sz w:val="16"/>
-          <w:szCs w:val="16"/>
-        </w:rPr>
-        <w:t xml:space="preserve">      G_DISABLE_BUGS    =&gt; G_DISABLE_BUGS</w:t>
-      </w:r>
-    </w:p>
-    <w:p>
-      <w:pPr>
-        <w:spacing w:after="0"/>
-        <w:jc w:val="left"/>
-        <w:rPr>
-          <w:rFonts w:ascii="Courier New" w:hAnsi="Courier New" w:cs="Courier New"/>
-          <w:sz w:val="16"/>
-          <w:szCs w:val="16"/>
-        </w:rPr>
-      </w:pPr>
-      <w:r>
-        <w:rPr>
-          <w:rFonts w:ascii="Courier New" w:hAnsi="Courier New" w:cs="Courier New"/>
-          <w:sz w:val="16"/>
-          <w:szCs w:val="16"/>
-        </w:rPr>
-        <w:t xml:space="preserve">    )</w:t>
-      </w:r>
-    </w:p>
-    <w:p>
-      <w:pPr>
-        <w:spacing w:after="0"/>
-        <w:jc w:val="left"/>
-        <w:rPr>
-          <w:rFonts w:ascii="Courier New" w:hAnsi="Courier New" w:cs="Courier New"/>
-          <w:sz w:val="16"/>
-          <w:szCs w:val="16"/>
-        </w:rPr>
-      </w:pPr>
-      <w:r>
-        <w:rPr>
-          <w:rFonts w:ascii="Courier New" w:hAnsi="Courier New" w:cs="Courier New"/>
-          <w:sz w:val="16"/>
-          <w:szCs w:val="16"/>
-        </w:rPr>
-        <w:t xml:space="preserve">    port map(</w:t>
-      </w:r>
-    </w:p>
-    <w:p>
-      <w:pPr>
-        <w:spacing w:after="0"/>
-        <w:jc w:val="left"/>
-        <w:rPr>
-          <w:rFonts w:ascii="Courier New" w:hAnsi="Courier New" w:cs="Courier New"/>
-          <w:sz w:val="16"/>
-          <w:szCs w:val="16"/>
-        </w:rPr>
-      </w:pPr>
-      <w:r>
-        <w:rPr>
-          <w:rFonts w:ascii="Courier New" w:hAnsi="Courier New" w:cs="Courier New"/>
-          <w:sz w:val="16"/>
-          <w:szCs w:val="16"/>
-        </w:rPr>
-        <w:t xml:space="preserve">      pltbs             =&gt; pltbs,</w:t>
-      </w:r>
-    </w:p>
-    <w:p>
-      <w:pPr>
-        <w:spacing w:after="0"/>
-        <w:jc w:val="left"/>
-        <w:rPr>
-          <w:rFonts w:ascii="Courier New" w:hAnsi="Courier New" w:cs="Courier New"/>
-          <w:sz w:val="16"/>
-          <w:szCs w:val="16"/>
-        </w:rPr>
-      </w:pPr>
-      <w:r>
-        <w:rPr>
-          <w:rFonts w:ascii="Courier New" w:hAnsi="Courier New" w:cs="Courier New"/>
-          <w:sz w:val="16"/>
-          <w:szCs w:val="16"/>
-        </w:rPr>
-        <w:t xml:space="preserve">      clk               =&gt; clk,</w:t>
-      </w:r>
-    </w:p>
-    <w:p>
-      <w:pPr>
-        <w:spacing w:after="0"/>
-        <w:jc w:val="left"/>
-        <w:rPr>
-          <w:rFonts w:ascii="Courier New" w:hAnsi="Courier New" w:cs="Courier New"/>
-          <w:sz w:val="16"/>
-          <w:szCs w:val="16"/>
-        </w:rPr>
-      </w:pPr>
-      <w:r>
-        <w:rPr>
-          <w:rFonts w:ascii="Courier New" w:hAnsi="Courier New" w:cs="Courier New"/>
-          <w:sz w:val="16"/>
-          <w:szCs w:val="16"/>
-        </w:rPr>
-        <w:t xml:space="preserve">      rst               =&gt; rst,</w:t>
-      </w:r>
-    </w:p>
-    <w:p>
-      <w:pPr>
-        <w:spacing w:after="0"/>
-        <w:jc w:val="left"/>
-        <w:rPr>
-          <w:rFonts w:ascii="Courier New" w:hAnsi="Courier New" w:cs="Courier New"/>
-          <w:sz w:val="16"/>
-          <w:szCs w:val="16"/>
-        </w:rPr>
-      </w:pPr>
-      <w:r>
-        <w:rPr>
-          <w:rFonts w:ascii="Courier New" w:hAnsi="Courier New" w:cs="Courier New"/>
-          <w:sz w:val="16"/>
-          <w:szCs w:val="16"/>
-        </w:rPr>
-        <w:t xml:space="preserve">      carry_in          =&gt; carry_in,</w:t>
-      </w:r>
-    </w:p>
-    <w:p>
-      <w:pPr>
-        <w:spacing w:after="0"/>
-        <w:jc w:val="left"/>
-        <w:rPr>
-          <w:rFonts w:ascii="Courier New" w:hAnsi="Courier New" w:cs="Courier New"/>
-          <w:sz w:val="16"/>
-          <w:szCs w:val="16"/>
-        </w:rPr>
-      </w:pPr>
-      <w:r>
-        <w:rPr>
-          <w:rFonts w:ascii="Courier New" w:hAnsi="Courier New" w:cs="Courier New"/>
-          <w:sz w:val="16"/>
-          <w:szCs w:val="16"/>
-        </w:rPr>
-        <w:t xml:space="preserve">      x                 =&gt; x,</w:t>
-      </w:r>
-    </w:p>
-    <w:p>
-      <w:pPr>
-        <w:spacing w:after="0"/>
-        <w:jc w:val="left"/>
-        <w:rPr>
-          <w:rFonts w:ascii="Courier New" w:hAnsi="Courier New" w:cs="Courier New"/>
-          <w:sz w:val="16"/>
-          <w:szCs w:val="16"/>
-        </w:rPr>
-      </w:pPr>
-      <w:r>
-        <w:rPr>
-          <w:rFonts w:ascii="Courier New" w:hAnsi="Courier New" w:cs="Courier New"/>
-          <w:sz w:val="16"/>
-          <w:szCs w:val="16"/>
-        </w:rPr>
-        <w:t xml:space="preserve">      y                 =&gt; y,</w:t>
-      </w:r>
-    </w:p>
-    <w:p>
-      <w:pPr>
-        <w:spacing w:after="0"/>
-        <w:jc w:val="left"/>
-        <w:rPr>
-          <w:rFonts w:ascii="Courier New" w:hAnsi="Courier New" w:cs="Courier New"/>
-          <w:sz w:val="16"/>
-          <w:szCs w:val="16"/>
-        </w:rPr>
-      </w:pPr>
-      <w:r>
-        <w:rPr>
-          <w:rFonts w:ascii="Courier New" w:hAnsi="Courier New" w:cs="Courier New"/>
-          <w:sz w:val="16"/>
-          <w:szCs w:val="16"/>
-        </w:rPr>
-        <w:t xml:space="preserve">      sum               =&gt; sum,</w:t>
-      </w:r>
-    </w:p>
-    <w:p>
-      <w:pPr>
-        <w:spacing w:after="0"/>
-        <w:jc w:val="left"/>
-        <w:rPr>
-          <w:rFonts w:ascii="Courier New" w:hAnsi="Courier New" w:cs="Courier New"/>
-          <w:sz w:val="16"/>
-          <w:szCs w:val="16"/>
-        </w:rPr>
-      </w:pPr>
-      <w:r>
-        <w:rPr>
-          <w:rFonts w:ascii="Courier New" w:hAnsi="Courier New" w:cs="Courier New"/>
-          <w:sz w:val="16"/>
-          <w:szCs w:val="16"/>
-        </w:rPr>
-        <w:t xml:space="preserve">      carry_out         =&gt; carry_out</w:t>
-      </w:r>
-    </w:p>
-    <w:p>
-      <w:pPr>
-        <w:spacing w:after="0"/>
-        <w:jc w:val="left"/>
-        <w:rPr>
-          <w:rFonts w:ascii="Courier New" w:hAnsi="Courier New" w:cs="Courier New"/>
-          <w:sz w:val="16"/>
-          <w:szCs w:val="16"/>
-        </w:rPr>
-      </w:pPr>
-      <w:r>
-        <w:rPr>
-          <w:rFonts w:ascii="Courier New" w:hAnsi="Courier New" w:cs="Courier New"/>
-          <w:sz w:val="16"/>
-          <w:szCs w:val="16"/>
-        </w:rPr>
-        <w:t xml:space="preserve">    );</w:t>
-      </w:r>
+        <w:t xml:space="preserve">  </w:t>
+      </w:r>
+    </w:p>
+    <w:p>
+      <w:pPr>
+        <w:spacing w:after="0"/>
+        <w:jc w:val="left"/>
+        <w:rPr>
+          <w:rFonts w:ascii="Courier New" w:hAnsi="Courier New" w:cs="Courier New"/>
+          <w:sz w:val="16"/>
+          <w:szCs w:val="16"/>
+        </w:rPr>
+      </w:pPr>
+    </w:p>
+    <w:p>
+      <w:pPr>
+        <w:spacing w:after="0"/>
+        <w:jc w:val="left"/>
+        <w:rPr>
+          <w:rFonts w:ascii="Courier New" w:hAnsi="Courier New" w:cs="Courier New"/>
+          <w:sz w:val="16"/>
+          <w:szCs w:val="16"/>
+        </w:rPr>
+      </w:pPr>
+      <w:r>
+        <w:rPr>
+          <w:rFonts w:ascii="Courier New" w:hAnsi="Courier New" w:cs="Courier New"/>
+          <w:sz w:val="16"/>
+          <w:szCs w:val="16"/>
+        </w:rPr>
+        <w:t xml:space="preserve">  </w:t>
+      </w:r>
+    </w:p>
+    <w:p>
+      <w:pPr>
+        <w:spacing w:after="0"/>
+        <w:jc w:val="left"/>
+        <w:rPr>
+          <w:rFonts w:ascii="Courier New" w:hAnsi="Courier New" w:cs="Courier New"/>
+          <w:sz w:val="16"/>
+          <w:szCs w:val="16"/>
+        </w:rPr>
+      </w:pPr>
+      <w:r>
+        <w:rPr>
+          <w:rFonts w:ascii="Courier New" w:hAnsi="Courier New" w:cs="Courier New"/>
+          <w:sz w:val="16"/>
+          <w:szCs w:val="16"/>
+        </w:rPr>
+        <w:br w:type="page"/>
+      </w:r>
+    </w:p>
+    <w:p>
+      <w:pPr>
+        <w:spacing w:after="0"/>
+        <w:jc w:val="left"/>
+        <w:rPr>
+          <w:rFonts w:ascii="Courier New" w:hAnsi="Courier New" w:cs="Courier New"/>
+          <w:sz w:val="16"/>
+          <w:szCs w:val="16"/>
+        </w:rPr>
+      </w:pPr>
+      <w:r>
+        <w:rPr>
+          <w:rFonts w:ascii="Courier New" w:hAnsi="Courier New" w:cs="Courier New"/>
+          <w:sz w:val="16"/>
+          <w:szCs w:val="16"/>
+        </w:rPr>
+        <w:lastRenderedPageBreak/>
+        <w:t xml:space="preserve">  </w:t>
+      </w:r>
+      <w:r>
+        <w:rPr>
+          <w:rFonts w:ascii="Courier New" w:hAnsi="Courier New" w:cs="Courier New"/>
+          <w:sz w:val="16"/>
+          <w:szCs w:val="16"/>
+        </w:rPr>
+        <w:t>-- Testcase process</w:t>
+      </w:r>
+    </w:p>
+    <w:p>
+      <w:pPr>
+        <w:spacing w:after="0"/>
+        <w:jc w:val="left"/>
+        <w:rPr>
+          <w:rFonts w:ascii="Courier New" w:hAnsi="Courier New" w:cs="Courier New"/>
+          <w:sz w:val="16"/>
+          <w:szCs w:val="16"/>
+        </w:rPr>
+      </w:pPr>
+      <w:r>
+        <w:rPr>
+          <w:rFonts w:ascii="Courier New" w:hAnsi="Courier New" w:cs="Courier New"/>
+          <w:sz w:val="16"/>
+          <w:szCs w:val="16"/>
+        </w:rPr>
+        <w:t xml:space="preserve">  -- NOTE: The purpose of the following code is to demonstrate some of the </w:t>
+      </w:r>
+    </w:p>
+    <w:p>
+      <w:pPr>
+        <w:spacing w:after="0"/>
+        <w:jc w:val="left"/>
+        <w:rPr>
+          <w:rFonts w:ascii="Courier New" w:hAnsi="Courier New" w:cs="Courier New"/>
+          <w:sz w:val="16"/>
+          <w:szCs w:val="16"/>
+        </w:rPr>
+      </w:pPr>
+      <w:r>
+        <w:rPr>
+          <w:rFonts w:ascii="Courier New" w:hAnsi="Courier New" w:cs="Courier New"/>
+          <w:sz w:val="16"/>
+          <w:szCs w:val="16"/>
+        </w:rPr>
+        <w:t xml:space="preserve">  -- features of PlTbUtils, not to do a thorough verification.</w:t>
+      </w:r>
+    </w:p>
+    <w:p>
+      <w:pPr>
+        <w:spacing w:after="0"/>
+        <w:jc w:val="left"/>
+        <w:rPr>
+          <w:rFonts w:ascii="Courier New" w:hAnsi="Courier New" w:cs="Courier New"/>
+          <w:sz w:val="16"/>
+          <w:szCs w:val="16"/>
+        </w:rPr>
+      </w:pPr>
+      <w:r>
+        <w:rPr>
+          <w:rFonts w:ascii="Courier New" w:hAnsi="Courier New" w:cs="Courier New"/>
+          <w:sz w:val="16"/>
+          <w:szCs w:val="16"/>
+        </w:rPr>
+        <w:t xml:space="preserve">  p_tc1 : process</w:t>
+      </w:r>
+    </w:p>
+    <w:p>
+      <w:pPr>
+        <w:spacing w:after="0"/>
+        <w:jc w:val="left"/>
+        <w:rPr>
+          <w:rFonts w:ascii="Courier New" w:hAnsi="Courier New" w:cs="Courier New"/>
+          <w:sz w:val="16"/>
+          <w:szCs w:val="16"/>
+        </w:rPr>
+      </w:pPr>
+      <w:r>
+        <w:rPr>
+          <w:rFonts w:ascii="Courier New" w:hAnsi="Courier New" w:cs="Courier New"/>
+          <w:sz w:val="16"/>
+          <w:szCs w:val="16"/>
+        </w:rPr>
+        <w:t xml:space="preserve">    variable pltbv  : pltbv_t := C_PLTBV_INIT;</w:t>
+      </w:r>
+    </w:p>
+    <w:p>
+      <w:pPr>
+        <w:spacing w:after="0"/>
+        <w:jc w:val="left"/>
+        <w:rPr>
+          <w:rFonts w:ascii="Courier New" w:hAnsi="Courier New" w:cs="Courier New"/>
+          <w:sz w:val="16"/>
+          <w:szCs w:val="16"/>
+        </w:rPr>
+      </w:pPr>
+      <w:r>
+        <w:rPr>
+          <w:rFonts w:ascii="Courier New" w:hAnsi="Courier New" w:cs="Courier New"/>
+          <w:sz w:val="16"/>
+          <w:szCs w:val="16"/>
+        </w:rPr>
+        <w:t xml:space="preserve">  begin</w:t>
+      </w:r>
+    </w:p>
+    <w:p>
+      <w:pPr>
+        <w:spacing w:after="0"/>
+        <w:jc w:val="left"/>
+        <w:rPr>
+          <w:rFonts w:ascii="Courier New" w:hAnsi="Courier New" w:cs="Courier New"/>
+          <w:sz w:val="16"/>
+          <w:szCs w:val="16"/>
+        </w:rPr>
+      </w:pPr>
+      <w:r>
+        <w:rPr>
+          <w:rFonts w:ascii="Courier New" w:hAnsi="Courier New" w:cs="Courier New"/>
+          <w:sz w:val="16"/>
+          <w:szCs w:val="16"/>
+        </w:rPr>
+        <w:t xml:space="preserve">    startsim("tc1", pltbv, pltbs);</w:t>
+      </w:r>
+    </w:p>
+    <w:p>
+      <w:pPr>
+        <w:spacing w:after="0"/>
+        <w:jc w:val="left"/>
+        <w:rPr>
+          <w:rFonts w:ascii="Courier New" w:hAnsi="Courier New" w:cs="Courier New"/>
+          <w:sz w:val="16"/>
+          <w:szCs w:val="16"/>
+        </w:rPr>
+      </w:pPr>
+      <w:r>
+        <w:rPr>
+          <w:rFonts w:ascii="Courier New" w:hAnsi="Courier New" w:cs="Courier New"/>
+          <w:sz w:val="16"/>
+          <w:szCs w:val="16"/>
+        </w:rPr>
+        <w:t xml:space="preserve">    rst         &lt;= '1';</w:t>
+      </w:r>
+    </w:p>
+    <w:p>
+      <w:pPr>
+        <w:spacing w:after="0"/>
+        <w:jc w:val="left"/>
+        <w:rPr>
+          <w:rFonts w:ascii="Courier New" w:hAnsi="Courier New" w:cs="Courier New"/>
+          <w:sz w:val="16"/>
+          <w:szCs w:val="16"/>
+        </w:rPr>
+      </w:pPr>
+      <w:r>
+        <w:rPr>
+          <w:rFonts w:ascii="Courier New" w:hAnsi="Courier New" w:cs="Courier New"/>
+          <w:sz w:val="16"/>
+          <w:szCs w:val="16"/>
+        </w:rPr>
+        <w:t xml:space="preserve">    carry_in    &lt;= '0';</w:t>
+      </w:r>
+    </w:p>
+    <w:p>
+      <w:pPr>
+        <w:spacing w:after="0"/>
+        <w:jc w:val="left"/>
+        <w:rPr>
+          <w:rFonts w:ascii="Courier New" w:hAnsi="Courier New" w:cs="Courier New"/>
+          <w:sz w:val="16"/>
+          <w:szCs w:val="16"/>
+        </w:rPr>
+      </w:pPr>
+      <w:r>
+        <w:rPr>
+          <w:rFonts w:ascii="Courier New" w:hAnsi="Courier New" w:cs="Courier New"/>
+          <w:sz w:val="16"/>
+          <w:szCs w:val="16"/>
+        </w:rPr>
+        <w:t xml:space="preserve">    x           &lt;= (others =&gt; '0');</w:t>
+      </w:r>
+    </w:p>
+    <w:p>
+      <w:pPr>
+        <w:spacing w:after="0"/>
+        <w:jc w:val="left"/>
+        <w:rPr>
+          <w:rFonts w:ascii="Courier New" w:hAnsi="Courier New" w:cs="Courier New"/>
+          <w:sz w:val="16"/>
+          <w:szCs w:val="16"/>
+        </w:rPr>
+      </w:pPr>
+      <w:r>
+        <w:rPr>
+          <w:rFonts w:ascii="Courier New" w:hAnsi="Courier New" w:cs="Courier New"/>
+          <w:sz w:val="16"/>
+          <w:szCs w:val="16"/>
+        </w:rPr>
+        <w:t xml:space="preserve">    y           &lt;= (others =&gt; '0');</w:t>
+      </w:r>
+    </w:p>
+    <w:p>
+      <w:pPr>
+        <w:spacing w:after="0"/>
+        <w:jc w:val="left"/>
+        <w:rPr>
+          <w:rFonts w:ascii="Courier New" w:hAnsi="Courier New" w:cs="Courier New"/>
+          <w:sz w:val="16"/>
+          <w:szCs w:val="16"/>
+        </w:rPr>
+      </w:pPr>
+      <w:r>
+        <w:rPr>
+          <w:rFonts w:ascii="Courier New" w:hAnsi="Courier New" w:cs="Courier New"/>
+          <w:sz w:val="16"/>
+          <w:szCs w:val="16"/>
+        </w:rPr>
+        <w:t xml:space="preserve">        </w:t>
+      </w:r>
+    </w:p>
+    <w:p>
+      <w:pPr>
+        <w:spacing w:after="0"/>
+        <w:jc w:val="left"/>
+        <w:rPr>
+          <w:rFonts w:ascii="Courier New" w:hAnsi="Courier New" w:cs="Courier New"/>
+          <w:sz w:val="16"/>
+          <w:szCs w:val="16"/>
+        </w:rPr>
+      </w:pPr>
+      <w:r>
+        <w:rPr>
+          <w:rFonts w:ascii="Courier New" w:hAnsi="Courier New" w:cs="Courier New"/>
+          <w:sz w:val="16"/>
+          <w:szCs w:val="16"/>
+        </w:rPr>
+        <w:t xml:space="preserve">    starttest(1, "Reset test", pltbv, pltbs);</w:t>
+      </w:r>
+    </w:p>
+    <w:p>
+      <w:pPr>
+        <w:spacing w:after="0"/>
+        <w:jc w:val="left"/>
+        <w:rPr>
+          <w:rFonts w:ascii="Courier New" w:hAnsi="Courier New" w:cs="Courier New"/>
+          <w:sz w:val="16"/>
+          <w:szCs w:val="16"/>
+        </w:rPr>
+      </w:pPr>
+      <w:r>
+        <w:rPr>
+          <w:rFonts w:ascii="Courier New" w:hAnsi="Courier New" w:cs="Courier New"/>
+          <w:sz w:val="16"/>
+          <w:szCs w:val="16"/>
+        </w:rPr>
+        <w:t xml:space="preserve">    waitclks(2, clk, pltbv, pltbs);    </w:t>
+      </w:r>
+    </w:p>
+    <w:p>
+      <w:pPr>
+        <w:spacing w:after="0"/>
+        <w:jc w:val="left"/>
+        <w:rPr>
+          <w:rFonts w:ascii="Courier New" w:hAnsi="Courier New" w:cs="Courier New"/>
+          <w:sz w:val="16"/>
+          <w:szCs w:val="16"/>
+        </w:rPr>
+      </w:pPr>
+      <w:r>
+        <w:rPr>
+          <w:rFonts w:ascii="Courier New" w:hAnsi="Courier New" w:cs="Courier New"/>
+          <w:sz w:val="16"/>
+          <w:szCs w:val="16"/>
+        </w:rPr>
+        <w:t xml:space="preserve">    check("Sum during reset",       sum,         0, pltbv, pltbs);</w:t>
+      </w:r>
+    </w:p>
+    <w:p>
+      <w:pPr>
+        <w:spacing w:after="0"/>
+        <w:jc w:val="left"/>
+        <w:rPr>
+          <w:rFonts w:ascii="Courier New" w:hAnsi="Courier New" w:cs="Courier New"/>
+          <w:sz w:val="16"/>
+          <w:szCs w:val="16"/>
+        </w:rPr>
+      </w:pPr>
+      <w:r>
+        <w:rPr>
+          <w:rFonts w:ascii="Courier New" w:hAnsi="Courier New" w:cs="Courier New"/>
+          <w:sz w:val="16"/>
+          <w:szCs w:val="16"/>
+        </w:rPr>
+        <w:t xml:space="preserve">    check("Carry out during reset", carry_out, '0', pltbv, pltbs);</w:t>
+      </w:r>
+    </w:p>
+    <w:p>
+      <w:pPr>
+        <w:spacing w:after="0"/>
+        <w:jc w:val="left"/>
+        <w:rPr>
+          <w:rFonts w:ascii="Courier New" w:hAnsi="Courier New" w:cs="Courier New"/>
+          <w:sz w:val="16"/>
+          <w:szCs w:val="16"/>
+          <w:lang w:val="sv-SE"/>
+        </w:rPr>
+      </w:pPr>
+      <w:r>
+        <w:rPr>
+          <w:rFonts w:ascii="Courier New" w:hAnsi="Courier New" w:cs="Courier New"/>
+          <w:sz w:val="16"/>
+          <w:szCs w:val="16"/>
+        </w:rPr>
+        <w:t xml:space="preserve">    </w:t>
+      </w:r>
+      <w:r>
+        <w:rPr>
+          <w:rFonts w:ascii="Courier New" w:hAnsi="Courier New" w:cs="Courier New"/>
+          <w:sz w:val="16"/>
+          <w:szCs w:val="16"/>
+          <w:lang w:val="sv-SE"/>
+        </w:rPr>
+        <w:t>rst         &lt;= '0';</w:t>
+      </w:r>
+    </w:p>
+    <w:p>
+      <w:pPr>
+        <w:spacing w:after="0"/>
+        <w:jc w:val="left"/>
+        <w:rPr>
+          <w:rFonts w:ascii="Courier New" w:hAnsi="Courier New" w:cs="Courier New"/>
+          <w:sz w:val="16"/>
+          <w:szCs w:val="16"/>
+          <w:lang w:val="sv-SE"/>
+        </w:rPr>
+      </w:pPr>
+      <w:r>
+        <w:rPr>
+          <w:rFonts w:ascii="Courier New" w:hAnsi="Courier New" w:cs="Courier New"/>
+          <w:sz w:val="16"/>
+          <w:szCs w:val="16"/>
+          <w:lang w:val="sv-SE"/>
+        </w:rPr>
+        <w:t xml:space="preserve">    endtest(pltbv, pltbs);</w:t>
+      </w:r>
+    </w:p>
+    <w:p>
+      <w:pPr>
+        <w:spacing w:after="0"/>
+        <w:jc w:val="left"/>
+        <w:rPr>
+          <w:rFonts w:ascii="Courier New" w:hAnsi="Courier New" w:cs="Courier New"/>
+          <w:sz w:val="16"/>
+          <w:szCs w:val="16"/>
+          <w:lang w:val="sv-SE"/>
+        </w:rPr>
+      </w:pPr>
+      <w:r>
+        <w:rPr>
+          <w:rFonts w:ascii="Courier New" w:hAnsi="Courier New" w:cs="Courier New"/>
+          <w:sz w:val="16"/>
+          <w:szCs w:val="16"/>
+          <w:lang w:val="sv-SE"/>
+        </w:rPr>
+        <w:t xml:space="preserve">    </w:t>
+      </w:r>
+    </w:p>
+    <w:p>
+      <w:pPr>
+        <w:spacing w:after="0"/>
+        <w:jc w:val="left"/>
+        <w:rPr>
+          <w:rFonts w:ascii="Courier New" w:hAnsi="Courier New" w:cs="Courier New"/>
+          <w:sz w:val="16"/>
+          <w:szCs w:val="16"/>
+        </w:rPr>
+      </w:pPr>
+      <w:r>
+        <w:rPr>
+          <w:rFonts w:ascii="Courier New" w:hAnsi="Courier New" w:cs="Courier New"/>
+          <w:sz w:val="16"/>
+          <w:szCs w:val="16"/>
+          <w:lang w:val="sv-SE"/>
+        </w:rPr>
+        <w:t xml:space="preserve">    </w:t>
+      </w:r>
+      <w:r>
+        <w:rPr>
+          <w:rFonts w:ascii="Courier New" w:hAnsi="Courier New" w:cs="Courier New"/>
+          <w:sz w:val="16"/>
+          <w:szCs w:val="16"/>
+        </w:rPr>
+        <w:t>starttest(2, "Simple sum test", pltbv, pltbs);</w:t>
+      </w:r>
+    </w:p>
+    <w:p>
+      <w:pPr>
+        <w:spacing w:after="0"/>
+        <w:jc w:val="left"/>
+        <w:rPr>
+          <w:rFonts w:ascii="Courier New" w:hAnsi="Courier New" w:cs="Courier New"/>
+          <w:sz w:val="16"/>
+          <w:szCs w:val="16"/>
+        </w:rPr>
+      </w:pPr>
+      <w:r>
+        <w:rPr>
+          <w:rFonts w:ascii="Courier New" w:hAnsi="Courier New" w:cs="Courier New"/>
+          <w:sz w:val="16"/>
+          <w:szCs w:val="16"/>
+        </w:rPr>
+        <w:t xml:space="preserve">    carry_in &lt;= '0';</w:t>
+      </w:r>
+    </w:p>
+    <w:p>
+      <w:pPr>
+        <w:spacing w:after="0"/>
+        <w:jc w:val="left"/>
+        <w:rPr>
+          <w:rFonts w:ascii="Courier New" w:hAnsi="Courier New" w:cs="Courier New"/>
+          <w:sz w:val="16"/>
+          <w:szCs w:val="16"/>
+        </w:rPr>
+      </w:pPr>
+      <w:r>
+        <w:rPr>
+          <w:rFonts w:ascii="Courier New" w:hAnsi="Courier New" w:cs="Courier New"/>
+          <w:sz w:val="16"/>
+          <w:szCs w:val="16"/>
+        </w:rPr>
+        <w:t xml:space="preserve">    x &lt;= std_logic_vector(to_unsigned(1, x'length));</w:t>
+      </w:r>
+    </w:p>
+    <w:p>
+      <w:pPr>
+        <w:spacing w:after="0"/>
+        <w:jc w:val="left"/>
+        <w:rPr>
+          <w:rFonts w:ascii="Courier New" w:hAnsi="Courier New" w:cs="Courier New"/>
+          <w:sz w:val="16"/>
+          <w:szCs w:val="16"/>
+        </w:rPr>
+      </w:pPr>
+      <w:r>
+        <w:rPr>
+          <w:rFonts w:ascii="Courier New" w:hAnsi="Courier New" w:cs="Courier New"/>
+          <w:sz w:val="16"/>
+          <w:szCs w:val="16"/>
+        </w:rPr>
+        <w:t xml:space="preserve">    y &lt;= std_logic_vector(to_unsigned(2, x'length));</w:t>
+      </w:r>
+    </w:p>
+    <w:p>
+      <w:pPr>
+        <w:spacing w:after="0"/>
+        <w:jc w:val="left"/>
+        <w:rPr>
+          <w:rFonts w:ascii="Courier New" w:hAnsi="Courier New" w:cs="Courier New"/>
+          <w:sz w:val="16"/>
+          <w:szCs w:val="16"/>
+        </w:rPr>
+      </w:pPr>
+      <w:r>
+        <w:rPr>
+          <w:rFonts w:ascii="Courier New" w:hAnsi="Courier New" w:cs="Courier New"/>
+          <w:sz w:val="16"/>
+          <w:szCs w:val="16"/>
+        </w:rPr>
+        <w:t xml:space="preserve">    waitclks(2, clk, pltbv, pltbs);</w:t>
+      </w:r>
+    </w:p>
+    <w:p>
+      <w:pPr>
+        <w:spacing w:after="0"/>
+        <w:jc w:val="left"/>
+        <w:rPr>
+          <w:rFonts w:ascii="Courier New" w:hAnsi="Courier New" w:cs="Courier New"/>
+          <w:sz w:val="16"/>
+          <w:szCs w:val="16"/>
+        </w:rPr>
+      </w:pPr>
+      <w:r>
+        <w:rPr>
+          <w:rFonts w:ascii="Courier New" w:hAnsi="Courier New" w:cs="Courier New"/>
+          <w:sz w:val="16"/>
+          <w:szCs w:val="16"/>
+        </w:rPr>
+        <w:t xml:space="preserve">    check("Sum",       sum,         3, pltbv, pltbs); </w:t>
+      </w:r>
+    </w:p>
+    <w:p>
+      <w:pPr>
+        <w:spacing w:after="0"/>
+        <w:jc w:val="left"/>
+        <w:rPr>
+          <w:rFonts w:ascii="Courier New" w:hAnsi="Courier New" w:cs="Courier New"/>
+          <w:sz w:val="16"/>
+          <w:szCs w:val="16"/>
+        </w:rPr>
+      </w:pPr>
+      <w:r>
+        <w:rPr>
+          <w:rFonts w:ascii="Courier New" w:hAnsi="Courier New" w:cs="Courier New"/>
+          <w:sz w:val="16"/>
+          <w:szCs w:val="16"/>
+        </w:rPr>
+        <w:t xml:space="preserve">    check("Carry out", carry_out, '0', pltbv, pltbs); </w:t>
+      </w:r>
+    </w:p>
+    <w:p>
+      <w:pPr>
+        <w:spacing w:after="0"/>
+        <w:jc w:val="left"/>
+        <w:rPr>
+          <w:rFonts w:ascii="Courier New" w:hAnsi="Courier New" w:cs="Courier New"/>
+          <w:sz w:val="16"/>
+          <w:szCs w:val="16"/>
+        </w:rPr>
+      </w:pPr>
+      <w:r>
+        <w:rPr>
+          <w:rFonts w:ascii="Courier New" w:hAnsi="Courier New" w:cs="Courier New"/>
+          <w:sz w:val="16"/>
+          <w:szCs w:val="16"/>
+        </w:rPr>
+        <w:t xml:space="preserve">    endtest(pltbv, pltbs);</w:t>
+      </w:r>
+    </w:p>
+    <w:p>
+      <w:pPr>
+        <w:spacing w:after="0"/>
+        <w:jc w:val="left"/>
+        <w:rPr>
+          <w:rFonts w:ascii="Courier New" w:hAnsi="Courier New" w:cs="Courier New"/>
+          <w:sz w:val="16"/>
+          <w:szCs w:val="16"/>
+        </w:rPr>
+      </w:pPr>
+      <w:r>
+        <w:rPr>
+          <w:rFonts w:ascii="Courier New" w:hAnsi="Courier New" w:cs="Courier New"/>
+          <w:sz w:val="16"/>
+          <w:szCs w:val="16"/>
+        </w:rPr>
+        <w:t xml:space="preserve">    </w:t>
+      </w:r>
+    </w:p>
+    <w:p>
+      <w:pPr>
+        <w:spacing w:after="0"/>
+        <w:jc w:val="left"/>
+        <w:rPr>
+          <w:rFonts w:ascii="Courier New" w:hAnsi="Courier New" w:cs="Courier New"/>
+          <w:sz w:val="16"/>
+          <w:szCs w:val="16"/>
+        </w:rPr>
+      </w:pPr>
+      <w:r>
+        <w:rPr>
+          <w:rFonts w:ascii="Courier New" w:hAnsi="Courier New" w:cs="Courier New"/>
+          <w:sz w:val="16"/>
+          <w:szCs w:val="16"/>
+        </w:rPr>
+        <w:t xml:space="preserve">    starttest(3, "Simple carry in test", pltbv, pltbs);</w:t>
+      </w:r>
+    </w:p>
+    <w:p>
+      <w:pPr>
+        <w:spacing w:after="0"/>
+        <w:jc w:val="left"/>
+        <w:rPr>
+          <w:rFonts w:ascii="Courier New" w:hAnsi="Courier New" w:cs="Courier New"/>
+          <w:sz w:val="16"/>
+          <w:szCs w:val="16"/>
+        </w:rPr>
+      </w:pPr>
+      <w:r>
+        <w:rPr>
+          <w:rFonts w:ascii="Courier New" w:hAnsi="Courier New" w:cs="Courier New"/>
+          <w:sz w:val="16"/>
+          <w:szCs w:val="16"/>
+        </w:rPr>
+        <w:t xml:space="preserve">    print(G_DISABLE_BUGS=0, pltbv, pltbs, "Bug here somewhere");</w:t>
+      </w:r>
+    </w:p>
+    <w:p>
+      <w:pPr>
+        <w:spacing w:after="0"/>
+        <w:jc w:val="left"/>
+        <w:rPr>
+          <w:rFonts w:ascii="Courier New" w:hAnsi="Courier New" w:cs="Courier New"/>
+          <w:sz w:val="16"/>
+          <w:szCs w:val="16"/>
+        </w:rPr>
+      </w:pPr>
+      <w:r>
+        <w:rPr>
+          <w:rFonts w:ascii="Courier New" w:hAnsi="Courier New" w:cs="Courier New"/>
+          <w:sz w:val="16"/>
+          <w:szCs w:val="16"/>
+        </w:rPr>
+        <w:t xml:space="preserve">    carry_in &lt;= '1';</w:t>
+      </w:r>
+    </w:p>
+    <w:p>
+      <w:pPr>
+        <w:spacing w:after="0"/>
+        <w:jc w:val="left"/>
+        <w:rPr>
+          <w:rFonts w:ascii="Courier New" w:hAnsi="Courier New" w:cs="Courier New"/>
+          <w:sz w:val="16"/>
+          <w:szCs w:val="16"/>
+        </w:rPr>
+      </w:pPr>
+      <w:r>
+        <w:rPr>
+          <w:rFonts w:ascii="Courier New" w:hAnsi="Courier New" w:cs="Courier New"/>
+          <w:sz w:val="16"/>
+          <w:szCs w:val="16"/>
+        </w:rPr>
+        <w:t xml:space="preserve">    x &lt;= std_logic_vector(to_unsigned(1, x'length));</w:t>
+      </w:r>
+    </w:p>
+    <w:p>
+      <w:pPr>
+        <w:spacing w:after="0"/>
+        <w:jc w:val="left"/>
+        <w:rPr>
+          <w:rFonts w:ascii="Courier New" w:hAnsi="Courier New" w:cs="Courier New"/>
+          <w:sz w:val="16"/>
+          <w:szCs w:val="16"/>
+        </w:rPr>
+      </w:pPr>
+      <w:r>
+        <w:rPr>
+          <w:rFonts w:ascii="Courier New" w:hAnsi="Courier New" w:cs="Courier New"/>
+          <w:sz w:val="16"/>
+          <w:szCs w:val="16"/>
+        </w:rPr>
+        <w:t xml:space="preserve">    y &lt;= std_logic_vector(to_unsigned(2, x'length));</w:t>
+      </w:r>
+    </w:p>
+    <w:p>
+      <w:pPr>
+        <w:spacing w:after="0"/>
+        <w:jc w:val="left"/>
+        <w:rPr>
+          <w:rFonts w:ascii="Courier New" w:hAnsi="Courier New" w:cs="Courier New"/>
+          <w:sz w:val="16"/>
+          <w:szCs w:val="16"/>
+        </w:rPr>
+      </w:pPr>
+      <w:r>
+        <w:rPr>
+          <w:rFonts w:ascii="Courier New" w:hAnsi="Courier New" w:cs="Courier New"/>
+          <w:sz w:val="16"/>
+          <w:szCs w:val="16"/>
+        </w:rPr>
+        <w:t xml:space="preserve">    waitclks(2, clk, pltbv, pltbs);</w:t>
+      </w:r>
+    </w:p>
+    <w:p>
+      <w:pPr>
+        <w:spacing w:after="0"/>
+        <w:jc w:val="left"/>
+        <w:rPr>
+          <w:rFonts w:ascii="Courier New" w:hAnsi="Courier New" w:cs="Courier New"/>
+          <w:sz w:val="16"/>
+          <w:szCs w:val="16"/>
+        </w:rPr>
+      </w:pPr>
+      <w:r>
+        <w:rPr>
+          <w:rFonts w:ascii="Courier New" w:hAnsi="Courier New" w:cs="Courier New"/>
+          <w:sz w:val="16"/>
+          <w:szCs w:val="16"/>
+        </w:rPr>
+        <w:t xml:space="preserve">    check("Sum",       sum,         4, pltbv, pltbs); </w:t>
+      </w:r>
+    </w:p>
+    <w:p>
+      <w:pPr>
+        <w:spacing w:after="0"/>
+        <w:jc w:val="left"/>
+        <w:rPr>
+          <w:rFonts w:ascii="Courier New" w:hAnsi="Courier New" w:cs="Courier New"/>
+          <w:sz w:val="16"/>
+          <w:szCs w:val="16"/>
+        </w:rPr>
+      </w:pPr>
+      <w:r>
+        <w:rPr>
+          <w:rFonts w:ascii="Courier New" w:hAnsi="Courier New" w:cs="Courier New"/>
+          <w:sz w:val="16"/>
+          <w:szCs w:val="16"/>
+        </w:rPr>
+        <w:t xml:space="preserve">    check("Carry out", carry_out, '0', pltbv, pltbs);</w:t>
+      </w:r>
+    </w:p>
+    <w:p>
+      <w:pPr>
+        <w:spacing w:after="0"/>
+        <w:jc w:val="left"/>
+        <w:rPr>
+          <w:rFonts w:ascii="Courier New" w:hAnsi="Courier New" w:cs="Courier New"/>
+          <w:sz w:val="16"/>
+          <w:szCs w:val="16"/>
+        </w:rPr>
+      </w:pPr>
+      <w:r>
+        <w:rPr>
+          <w:rFonts w:ascii="Courier New" w:hAnsi="Courier New" w:cs="Courier New"/>
+          <w:sz w:val="16"/>
+          <w:szCs w:val="16"/>
+        </w:rPr>
+        <w:t xml:space="preserve">    print(G_DISABLE_BUGS=0, pltbv, pltbs, "");</w:t>
+      </w:r>
+    </w:p>
+    <w:p>
+      <w:pPr>
+        <w:spacing w:after="0"/>
+        <w:jc w:val="left"/>
+        <w:rPr>
+          <w:rFonts w:ascii="Courier New" w:hAnsi="Courier New" w:cs="Courier New"/>
+          <w:sz w:val="16"/>
+          <w:szCs w:val="16"/>
+        </w:rPr>
+      </w:pPr>
+      <w:r>
+        <w:rPr>
+          <w:rFonts w:ascii="Courier New" w:hAnsi="Courier New" w:cs="Courier New"/>
+          <w:sz w:val="16"/>
+          <w:szCs w:val="16"/>
+        </w:rPr>
+        <w:t xml:space="preserve">    endtest(pltbv, pltbs);</w:t>
+      </w:r>
+    </w:p>
+    <w:p>
+      <w:pPr>
+        <w:spacing w:after="0"/>
+        <w:jc w:val="left"/>
+        <w:rPr>
+          <w:rFonts w:ascii="Courier New" w:hAnsi="Courier New" w:cs="Courier New"/>
+          <w:sz w:val="16"/>
+          <w:szCs w:val="16"/>
+        </w:rPr>
+      </w:pPr>
+    </w:p>
+    <w:p>
+      <w:pPr>
+        <w:spacing w:after="0"/>
+        <w:jc w:val="left"/>
+        <w:rPr>
+          <w:rFonts w:ascii="Courier New" w:hAnsi="Courier New" w:cs="Courier New"/>
+          <w:sz w:val="16"/>
+          <w:szCs w:val="16"/>
+        </w:rPr>
+      </w:pPr>
+      <w:r>
+        <w:rPr>
+          <w:rFonts w:ascii="Courier New" w:hAnsi="Courier New" w:cs="Courier New"/>
+          <w:sz w:val="16"/>
+          <w:szCs w:val="16"/>
+        </w:rPr>
+        <w:t xml:space="preserve">    starttest(4, "Simple carry out test", pltbv, pltbs);</w:t>
+      </w:r>
+    </w:p>
+    <w:p>
+      <w:pPr>
+        <w:spacing w:after="0"/>
+        <w:jc w:val="left"/>
+        <w:rPr>
+          <w:rFonts w:ascii="Courier New" w:hAnsi="Courier New" w:cs="Courier New"/>
+          <w:sz w:val="16"/>
+          <w:szCs w:val="16"/>
+        </w:rPr>
+      </w:pPr>
+      <w:r>
+        <w:rPr>
+          <w:rFonts w:ascii="Courier New" w:hAnsi="Courier New" w:cs="Courier New"/>
+          <w:sz w:val="16"/>
+          <w:szCs w:val="16"/>
+        </w:rPr>
+        <w:t xml:space="preserve">    carry_in &lt;= '0';</w:t>
+      </w:r>
+    </w:p>
+    <w:p>
+      <w:pPr>
+        <w:spacing w:after="0"/>
+        <w:jc w:val="left"/>
+        <w:rPr>
+          <w:rFonts w:ascii="Courier New" w:hAnsi="Courier New" w:cs="Courier New"/>
+          <w:sz w:val="16"/>
+          <w:szCs w:val="16"/>
+        </w:rPr>
+      </w:pPr>
+      <w:r>
+        <w:rPr>
+          <w:rFonts w:ascii="Courier New" w:hAnsi="Courier New" w:cs="Courier New"/>
+          <w:sz w:val="16"/>
+          <w:szCs w:val="16"/>
+        </w:rPr>
+        <w:t xml:space="preserve">    x &lt;= std_logic_vector(to_unsigned(2**G_WIDTH-1, x'length));</w:t>
+      </w:r>
+    </w:p>
+    <w:p>
+      <w:pPr>
+        <w:spacing w:after="0"/>
+        <w:jc w:val="left"/>
+        <w:rPr>
+          <w:rFonts w:ascii="Courier New" w:hAnsi="Courier New" w:cs="Courier New"/>
+          <w:sz w:val="16"/>
+          <w:szCs w:val="16"/>
+        </w:rPr>
+      </w:pPr>
+      <w:r>
+        <w:rPr>
+          <w:rFonts w:ascii="Courier New" w:hAnsi="Courier New" w:cs="Courier New"/>
+          <w:sz w:val="16"/>
+          <w:szCs w:val="16"/>
+        </w:rPr>
+        <w:t xml:space="preserve">    y &lt;= std_logic_vector(to_unsigned(1, x'length));</w:t>
+      </w:r>
+    </w:p>
+    <w:p>
+      <w:pPr>
+        <w:spacing w:after="0"/>
+        <w:jc w:val="left"/>
+        <w:rPr>
+          <w:rFonts w:ascii="Courier New" w:hAnsi="Courier New" w:cs="Courier New"/>
+          <w:sz w:val="16"/>
+          <w:szCs w:val="16"/>
+        </w:rPr>
+      </w:pPr>
+      <w:r>
+        <w:rPr>
+          <w:rFonts w:ascii="Courier New" w:hAnsi="Courier New" w:cs="Courier New"/>
+          <w:sz w:val="16"/>
+          <w:szCs w:val="16"/>
+        </w:rPr>
+        <w:t xml:space="preserve">    waitclks(2, clk, pltbv, pltbs);</w:t>
+      </w:r>
+    </w:p>
+    <w:p>
+      <w:pPr>
+        <w:spacing w:after="0"/>
+        <w:jc w:val="left"/>
+        <w:rPr>
+          <w:rFonts w:ascii="Courier New" w:hAnsi="Courier New" w:cs="Courier New"/>
+          <w:sz w:val="16"/>
+          <w:szCs w:val="16"/>
+        </w:rPr>
+      </w:pPr>
+      <w:r>
+        <w:rPr>
+          <w:rFonts w:ascii="Courier New" w:hAnsi="Courier New" w:cs="Courier New"/>
+          <w:sz w:val="16"/>
+          <w:szCs w:val="16"/>
+        </w:rPr>
+        <w:t xml:space="preserve">    check("Sum",       sum,         0, pltbv, pltbs); </w:t>
+      </w:r>
+    </w:p>
+    <w:p>
+      <w:pPr>
+        <w:spacing w:after="0"/>
+        <w:jc w:val="left"/>
+        <w:rPr>
+          <w:rFonts w:ascii="Courier New" w:hAnsi="Courier New" w:cs="Courier New"/>
+          <w:sz w:val="16"/>
+          <w:szCs w:val="16"/>
+        </w:rPr>
+      </w:pPr>
+      <w:r>
+        <w:rPr>
+          <w:rFonts w:ascii="Courier New" w:hAnsi="Courier New" w:cs="Courier New"/>
+          <w:sz w:val="16"/>
+          <w:szCs w:val="16"/>
+        </w:rPr>
+        <w:t xml:space="preserve">    check("Carry out", carry_out, '1', pltbv, pltbs);</w:t>
+      </w:r>
+    </w:p>
+    <w:p>
+      <w:pPr>
+        <w:spacing w:after="0"/>
+        <w:jc w:val="left"/>
+        <w:rPr>
+          <w:rFonts w:ascii="Courier New" w:hAnsi="Courier New" w:cs="Courier New"/>
+          <w:sz w:val="16"/>
+          <w:szCs w:val="16"/>
+        </w:rPr>
+      </w:pPr>
+      <w:r>
+        <w:rPr>
+          <w:rFonts w:ascii="Courier New" w:hAnsi="Courier New" w:cs="Courier New"/>
+          <w:sz w:val="16"/>
+          <w:szCs w:val="16"/>
+        </w:rPr>
+        <w:t xml:space="preserve">    endtest(pltbv, pltbs);</w:t>
+      </w:r>
+    </w:p>
+    <w:p>
+      <w:pPr>
+        <w:spacing w:after="0"/>
+        <w:jc w:val="left"/>
+        <w:rPr>
+          <w:rFonts w:ascii="Courier New" w:hAnsi="Courier New" w:cs="Courier New"/>
+          <w:sz w:val="16"/>
+          <w:szCs w:val="16"/>
+        </w:rPr>
+      </w:pPr>
+    </w:p>
+    <w:p>
+      <w:pPr>
+        <w:spacing w:after="0"/>
+        <w:jc w:val="left"/>
+        <w:rPr>
+          <w:rFonts w:ascii="Courier New" w:hAnsi="Courier New" w:cs="Courier New"/>
+          <w:sz w:val="16"/>
+          <w:szCs w:val="16"/>
+        </w:rPr>
+      </w:pPr>
+      <w:r>
+        <w:rPr>
+          <w:rFonts w:ascii="Courier New" w:hAnsi="Courier New" w:cs="Courier New"/>
+          <w:sz w:val="16"/>
+          <w:szCs w:val="16"/>
+        </w:rPr>
+        <w:t xml:space="preserve">    endsim(pltbv, pltbs, true);</w:t>
+      </w:r>
+    </w:p>
+    <w:p>
+      <w:pPr>
+        <w:spacing w:after="0"/>
+        <w:jc w:val="left"/>
+        <w:rPr>
+          <w:rFonts w:ascii="Courier New" w:hAnsi="Courier New" w:cs="Courier New"/>
+          <w:sz w:val="16"/>
+          <w:szCs w:val="16"/>
+        </w:rPr>
+      </w:pPr>
+      <w:r>
+        <w:rPr>
+          <w:rFonts w:ascii="Courier New" w:hAnsi="Courier New" w:cs="Courier New"/>
+          <w:sz w:val="16"/>
+          <w:szCs w:val="16"/>
+        </w:rPr>
+        <w:t xml:space="preserve">    wait;</w:t>
+      </w:r>
+    </w:p>
+    <w:p>
+      <w:pPr>
+        <w:spacing w:after="0"/>
+        <w:jc w:val="left"/>
+        <w:rPr>
+          <w:rFonts w:ascii="Courier New" w:hAnsi="Courier New" w:cs="Courier New"/>
+          <w:sz w:val="16"/>
+          <w:szCs w:val="16"/>
+        </w:rPr>
+      </w:pPr>
+      <w:r>
+        <w:rPr>
+          <w:rFonts w:ascii="Courier New" w:hAnsi="Courier New" w:cs="Courier New"/>
+          <w:sz w:val="16"/>
+          <w:szCs w:val="16"/>
+        </w:rPr>
+        <w:t xml:space="preserve">  end process p_tc1;</w:t>
+      </w:r>
+    </w:p>
+    <w:p>
+      <w:pPr>
+        <w:spacing w:after="0"/>
+        <w:jc w:val="left"/>
+        <w:rPr>
+          <w:rFonts w:ascii="Courier New" w:hAnsi="Courier New" w:cs="Courier New"/>
+          <w:sz w:val="16"/>
+          <w:szCs w:val="16"/>
+        </w:rPr>
+      </w:pPr>
     </w:p>
     <w:p>
       <w:pPr>
@@ -4447,21 +5194,50 @@
         <w:t>end architecture bhv;</w:t>
       </w:r>
     </w:p>
+    <w:p/>
+    <w:p>
+      <w:pPr>
+        <w:spacing w:after="0"/>
+        <w:jc w:val="left"/>
+      </w:pPr>
+      <w:r>
+        <w:br w:type="page"/>
+      </w:r>
+    </w:p>
     <w:p>
       <w:r>
         <w:lastRenderedPageBreak/>
-        <w:t xml:space="preserve">As the testbench example shows, the following packages are needed (in addition to the usual std_logic_1164, etc): </w:t>
-      </w:r>
-    </w:p>
-    <w:p>
-      <w:pPr>
-        <w:jc w:val="left"/>
-        <w:rPr>
-          <w:rFonts w:ascii="Courier New" w:hAnsi="Courier New" w:cs="Courier New"/>
-          <w:sz w:val="16"/>
-          <w:szCs w:val="16"/>
-        </w:rPr>
-      </w:pPr>
+        <w:t>A</w:t>
+      </w:r>
+      <w:r>
+        <w:t xml:space="preserve">s the testbench example shows, the following packages are needed (in addition to the usual std_logic_1164, etc): </w:t>
+      </w:r>
+    </w:p>
+    <w:p>
+      <w:pPr>
+        <w:jc w:val="left"/>
+        <w:rPr>
+          <w:rFonts w:ascii="Courier New" w:hAnsi="Courier New" w:cs="Courier New"/>
+          <w:sz w:val="16"/>
+          <w:szCs w:val="16"/>
+        </w:rPr>
+      </w:pPr>
+      <w:r>
+        <w:rPr>
+          <w:rFonts w:ascii="Courier New" w:hAnsi="Courier New" w:cs="Courier New"/>
+          <w:sz w:val="16"/>
+          <w:szCs w:val="16"/>
+        </w:rPr>
+        <w:t>use work.txt_util.all;</w:t>
+      </w:r>
+      <w:r>
+        <w:rPr>
+          <w:rFonts w:ascii="Courier New" w:hAnsi="Courier New" w:cs="Courier New"/>
+          <w:sz w:val="16"/>
+          <w:szCs w:val="16"/>
+        </w:rPr>
+        <w:br/>
+      </w:r>
       <w:r>
         <w:rPr>
           <w:rFonts w:ascii="Courier New" w:hAnsi="Courier New" w:cs="Courier New"/>
@@ -4489,6 +5265,11 @@
     </w:p>
     <w:p>
       <w:r>
+        <w:t>txt_util contains functions and procedures for handling strings.</w:t>
+      </w:r>
+    </w:p>
+    <w:p>
+      <w:r>
         <w:t xml:space="preserve">pltbutils_func_pkg contains </w:t>
       </w:r>
       <w:r>
@@ -4535,1620 +5316,198 @@
         <w:t xml:space="preserve"> in the testbench</w:t>
       </w:r>
       <w:r>
-        <w:t xml:space="preserve">, as well as a clock generator component from PlTbUtils. We also instansiate a testcase component (tc_example). This testcase component has an entity defined in one file, and the architecture defined in another file. This makes it possible to have several different testcases for the same testbench. </w:t>
-      </w:r>
-      <w:r>
-        <w:t>Just compile the testcase architecture that you want to use for a specific simulation run.</w:t>
-      </w:r>
-    </w:p>
-    <w:p>
-      <w:r>
-        <w:t>The entity declaration for the testcase looks as follows.</w:t>
-      </w:r>
-    </w:p>
-    <w:p>
-      <w:pPr>
-        <w:spacing w:after="0"/>
-        <w:jc w:val="left"/>
-      </w:pPr>
-      <w:r>
-        <w:br w:type="page"/>
-      </w:r>
-    </w:p>
-    <w:p>
-      <w:pPr>
-        <w:spacing w:after="0"/>
-        <w:rPr>
-          <w:rFonts w:ascii="Courier New" w:hAnsi="Courier New" w:cs="Courier New"/>
-          <w:sz w:val="16"/>
-          <w:szCs w:val="16"/>
-        </w:rPr>
-      </w:pPr>
-      <w:r>
-        <w:rPr>
-          <w:rFonts w:ascii="Courier New" w:hAnsi="Courier New" w:cs="Courier New"/>
-          <w:sz w:val="16"/>
-          <w:szCs w:val="16"/>
-        </w:rPr>
+        <w:t xml:space="preserve">, as well as a clock generator component from PlTbUtils. </w:t>
+      </w:r>
+    </w:p>
+    <w:p>
+      <w:r>
+        <w:t xml:space="preserve">There is also a </w:t>
+      </w:r>
+      <w:r>
+        <w:t>testcase process, which feeds the DUT with stimuli, and checks the results.</w:t>
+      </w:r>
+    </w:p>
+    <w:p>
+      <w:r>
+        <w:t>The testcase process starts with calling the procedure startsim</w:t>
+      </w:r>
+      <w:r>
+        <w:t>(). This procedure</w:t>
+      </w:r>
+      <w:r>
+        <w:t xml:space="preserve"> </w:t>
+      </w:r>
+      <w:r>
+        <w:t xml:space="preserve">clears </w:t>
+      </w:r>
+      <w:r>
+        <w:t xml:space="preserve">pltbv and pltbs, </w:t>
+      </w:r>
+      <w:r>
+        <w:t xml:space="preserve">and outputs </w:t>
+      </w:r>
+      <w:r>
+        <w:t>a message to the transcript and to the waveform window</w:t>
+      </w:r>
+      <w:r>
+        <w:t xml:space="preserve"> to inform that the simulation now starts</w:t>
+      </w:r>
+      <w:r>
+        <w:t>.</w:t>
+      </w:r>
+      <w:r>
+        <w:t xml:space="preserve"> The first argument to startsim is the name of the testcase. </w:t>
+      </w:r>
+    </w:p>
+    <w:p>
+      <w:r>
+        <w:t>The last argument</w:t>
+      </w:r>
+      <w:r>
+        <w:t>s</w:t>
+      </w:r>
+      <w:r>
+        <w:t xml:space="preserve"> of startsim(), and to many other procedures in PlTbUtils, </w:t>
+      </w:r>
+      <w:r>
+        <w:t xml:space="preserve">are pltbv and pltbs. </w:t>
+      </w:r>
+    </w:p>
+    <w:p>
+      <w:r>
+        <w:t xml:space="preserve">After initiating stimuli to the DUT, we call the procedure </w:t>
+      </w:r>
+      <w:r>
+        <w:t>starttest</w:t>
+      </w:r>
+      <w:r>
+        <w:t>()</w:t>
+      </w:r>
+      <w:r>
+        <w:t xml:space="preserve"> with the number and name for the first test. </w:t>
+      </w:r>
+      <w:r>
+        <w:t>starttest</w:t>
+      </w:r>
+      <w:r>
+        <w:t>() prints the test number and test name to the transcript and to the waveform window</w:t>
+      </w:r>
+      <w:r>
+        <w:t>, and updates pltbv and pltbs</w:t>
+      </w:r>
+      <w:r>
+        <w:t>.</w:t>
+      </w:r>
+    </w:p>
+    <w:p>
+      <w:r>
+        <w:t xml:space="preserve">Then we </w:t>
+      </w:r>
+      <w:r>
+        <w:t xml:space="preserve">need to wait until the DUT has reacted to the stimuli. We do this by </w:t>
+      </w:r>
+      <w:r>
+        <w:t>call</w:t>
+      </w:r>
+      <w:r>
+        <w:t>ing</w:t>
+      </w:r>
+      <w:r>
+        <w:t xml:space="preserve"> the procedure waitclks(), which waits a specified number of cycles of the specified clock. </w:t>
+      </w:r>
+    </w:p>
+    <w:p>
+      <w:r>
+        <w:t xml:space="preserve">After this, we start checking the results, by examining the outputs from the DUT. To do this, we use the check() procedure. </w:t>
+      </w:r>
+      <w:r>
+        <w:t xml:space="preserve">The first argument is a text string that specifies what we check, the second argument is the signal or variable that we want to examine, and the third is the expected value of the signal or variable. If the examined signal holds the expected value, nothing is printed. But if the value is incorrect, the string in the first argument is printed, together with the actual and expected values of the signal. The number and name of the </w:t>
+      </w:r>
+      <w:r>
+        <w:t>test (as specified with starttest</w:t>
+      </w:r>
+      <w:r>
+        <w:t>() ) is also printed. PlTbUtils’ check counter is incremented for every check() procedure call, and the error counter is incremented in case of error.</w:t>
+      </w:r>
+    </w:p>
+    <w:p>
+      <w:r>
         <w:lastRenderedPageBreak/>
-        <w:t>library ieee;</w:t>
-      </w:r>
-    </w:p>
-    <w:p>
-      <w:pPr>
-        <w:spacing w:after="0"/>
-        <w:rPr>
-          <w:rFonts w:ascii="Courier New" w:hAnsi="Courier New" w:cs="Courier New"/>
-          <w:sz w:val="16"/>
-          <w:szCs w:val="16"/>
-        </w:rPr>
-      </w:pPr>
-      <w:r>
-        <w:rPr>
-          <w:rFonts w:ascii="Courier New" w:hAnsi="Courier New" w:cs="Courier New"/>
-          <w:sz w:val="16"/>
-          <w:szCs w:val="16"/>
-        </w:rPr>
-        <w:t>use ieee.std_logic_1164.all;</w:t>
-      </w:r>
-    </w:p>
-    <w:p>
-      <w:pPr>
-        <w:spacing w:after="0"/>
-        <w:rPr>
-          <w:rFonts w:ascii="Courier New" w:hAnsi="Courier New" w:cs="Courier New"/>
-          <w:sz w:val="16"/>
-          <w:szCs w:val="16"/>
-        </w:rPr>
-      </w:pPr>
-      <w:r>
-        <w:rPr>
-          <w:rFonts w:ascii="Courier New" w:hAnsi="Courier New" w:cs="Courier New"/>
-          <w:sz w:val="16"/>
-          <w:szCs w:val="16"/>
-        </w:rPr>
-        <w:t>use work.pltbutils_func_pkg.all;</w:t>
-      </w:r>
-    </w:p>
-    <w:p>
-      <w:pPr>
-        <w:spacing w:after="0"/>
-        <w:rPr>
-          <w:rFonts w:ascii="Courier New" w:hAnsi="Courier New" w:cs="Courier New"/>
-          <w:sz w:val="16"/>
-          <w:szCs w:val="16"/>
-        </w:rPr>
-      </w:pPr>
-    </w:p>
-    <w:p>
-      <w:pPr>
-        <w:spacing w:after="0"/>
-        <w:rPr>
-          <w:rFonts w:ascii="Courier New" w:hAnsi="Courier New" w:cs="Courier New"/>
-          <w:sz w:val="16"/>
-          <w:szCs w:val="16"/>
-        </w:rPr>
-      </w:pPr>
-      <w:r>
-        <w:rPr>
-          <w:rFonts w:ascii="Courier New" w:hAnsi="Courier New" w:cs="Courier New"/>
-          <w:sz w:val="16"/>
-          <w:szCs w:val="16"/>
-        </w:rPr>
-        <w:t>entity tc_example is</w:t>
-      </w:r>
-    </w:p>
-    <w:p>
-      <w:pPr>
-        <w:spacing w:after="0"/>
-        <w:rPr>
-          <w:rFonts w:ascii="Courier New" w:hAnsi="Courier New" w:cs="Courier New"/>
-          <w:sz w:val="16"/>
-          <w:szCs w:val="16"/>
-        </w:rPr>
-      </w:pPr>
-      <w:r>
-        <w:rPr>
-          <w:rFonts w:ascii="Courier New" w:hAnsi="Courier New" w:cs="Courier New"/>
-          <w:sz w:val="16"/>
-          <w:szCs w:val="16"/>
-        </w:rPr>
-        <w:t xml:space="preserve">  generic (</w:t>
-      </w:r>
-    </w:p>
-    <w:p>
-      <w:pPr>
-        <w:spacing w:after="0"/>
-        <w:rPr>
-          <w:rFonts w:ascii="Courier New" w:hAnsi="Courier New" w:cs="Courier New"/>
-          <w:sz w:val="16"/>
-          <w:szCs w:val="16"/>
-        </w:rPr>
-      </w:pPr>
-      <w:r>
-        <w:rPr>
-          <w:rFonts w:ascii="Courier New" w:hAnsi="Courier New" w:cs="Courier New"/>
-          <w:sz w:val="16"/>
-          <w:szCs w:val="16"/>
-        </w:rPr>
-        <w:t xml:space="preserve">    G_WIDTH         : integer := 8;</w:t>
-      </w:r>
-    </w:p>
-    <w:p>
-      <w:pPr>
-        <w:spacing w:after="0"/>
-        <w:rPr>
-          <w:rFonts w:ascii="Courier New" w:hAnsi="Courier New" w:cs="Courier New"/>
-          <w:sz w:val="16"/>
-          <w:szCs w:val="16"/>
-        </w:rPr>
-      </w:pPr>
-      <w:r>
-        <w:rPr>
-          <w:rFonts w:ascii="Courier New" w:hAnsi="Courier New" w:cs="Courier New"/>
-          <w:sz w:val="16"/>
-          <w:szCs w:val="16"/>
-        </w:rPr>
-        <w:t xml:space="preserve">    G_DISABLE_BUGS  : integer range 0 to 1 := 0</w:t>
-      </w:r>
-    </w:p>
-    <w:p>
-      <w:pPr>
-        <w:spacing w:after="0"/>
-        <w:rPr>
-          <w:rFonts w:ascii="Courier New" w:hAnsi="Courier New" w:cs="Courier New"/>
-          <w:sz w:val="16"/>
-          <w:szCs w:val="16"/>
-        </w:rPr>
-      </w:pPr>
-      <w:r>
-        <w:rPr>
-          <w:rFonts w:ascii="Courier New" w:hAnsi="Courier New" w:cs="Courier New"/>
-          <w:sz w:val="16"/>
-          <w:szCs w:val="16"/>
-        </w:rPr>
-        <w:t xml:space="preserve">  );</w:t>
-      </w:r>
-    </w:p>
-    <w:p>
-      <w:pPr>
-        <w:spacing w:after="0"/>
-        <w:rPr>
-          <w:rFonts w:ascii="Courier New" w:hAnsi="Courier New" w:cs="Courier New"/>
-          <w:sz w:val="16"/>
-          <w:szCs w:val="16"/>
-        </w:rPr>
-      </w:pPr>
-      <w:r>
-        <w:rPr>
-          <w:rFonts w:ascii="Courier New" w:hAnsi="Courier New" w:cs="Courier New"/>
-          <w:sz w:val="16"/>
-          <w:szCs w:val="16"/>
-        </w:rPr>
-        <w:t xml:space="preserve">  port (</w:t>
-      </w:r>
-    </w:p>
-    <w:p>
-      <w:pPr>
-        <w:spacing w:after="0"/>
-        <w:rPr>
-          <w:rFonts w:ascii="Courier New" w:hAnsi="Courier New" w:cs="Courier New"/>
-          <w:sz w:val="16"/>
-          <w:szCs w:val="16"/>
-        </w:rPr>
-      </w:pPr>
-      <w:r>
-        <w:rPr>
-          <w:rFonts w:ascii="Courier New" w:hAnsi="Courier New" w:cs="Courier New"/>
-          <w:sz w:val="16"/>
-          <w:szCs w:val="16"/>
-        </w:rPr>
-        <w:t xml:space="preserve">    pltbs           : out pltbs_t;</w:t>
-      </w:r>
-    </w:p>
-    <w:p>
-      <w:pPr>
-        <w:spacing w:after="0"/>
-        <w:rPr>
-          <w:rFonts w:ascii="Courier New" w:hAnsi="Courier New" w:cs="Courier New"/>
-          <w:sz w:val="16"/>
-          <w:szCs w:val="16"/>
-        </w:rPr>
-      </w:pPr>
-      <w:r>
-        <w:rPr>
-          <w:rFonts w:ascii="Courier New" w:hAnsi="Courier New" w:cs="Courier New"/>
-          <w:sz w:val="16"/>
-          <w:szCs w:val="16"/>
-        </w:rPr>
-        <w:t xml:space="preserve">    clk             : in  std_logic;</w:t>
-      </w:r>
-    </w:p>
-    <w:p>
-      <w:pPr>
-        <w:spacing w:after="0"/>
-        <w:rPr>
-          <w:rFonts w:ascii="Courier New" w:hAnsi="Courier New" w:cs="Courier New"/>
-          <w:sz w:val="16"/>
-          <w:szCs w:val="16"/>
-        </w:rPr>
-      </w:pPr>
-      <w:r>
-        <w:rPr>
-          <w:rFonts w:ascii="Courier New" w:hAnsi="Courier New" w:cs="Courier New"/>
-          <w:sz w:val="16"/>
-          <w:szCs w:val="16"/>
-        </w:rPr>
-        <w:t xml:space="preserve">    rst             : out std_logic;</w:t>
-      </w:r>
-    </w:p>
-    <w:p>
-      <w:pPr>
-        <w:spacing w:after="0"/>
-        <w:rPr>
-          <w:rFonts w:ascii="Courier New" w:hAnsi="Courier New" w:cs="Courier New"/>
-          <w:sz w:val="16"/>
-          <w:szCs w:val="16"/>
-        </w:rPr>
-      </w:pPr>
-      <w:r>
-        <w:rPr>
-          <w:rFonts w:ascii="Courier New" w:hAnsi="Courier New" w:cs="Courier New"/>
-          <w:sz w:val="16"/>
-          <w:szCs w:val="16"/>
-        </w:rPr>
-        <w:t xml:space="preserve">    carry_in        : out std_logic;</w:t>
-      </w:r>
-    </w:p>
-    <w:p>
-      <w:pPr>
-        <w:spacing w:after="0"/>
-        <w:rPr>
-          <w:rFonts w:ascii="Courier New" w:hAnsi="Courier New" w:cs="Courier New"/>
-          <w:sz w:val="16"/>
-          <w:szCs w:val="16"/>
-        </w:rPr>
-      </w:pPr>
-      <w:r>
-        <w:rPr>
-          <w:rFonts w:ascii="Courier New" w:hAnsi="Courier New" w:cs="Courier New"/>
-          <w:sz w:val="16"/>
-          <w:szCs w:val="16"/>
-        </w:rPr>
-        <w:t xml:space="preserve">    x               : out std_logic_vector(G_WIDTH-1 downto 0);</w:t>
-      </w:r>
-    </w:p>
-    <w:p>
-      <w:pPr>
-        <w:spacing w:after="0"/>
-        <w:rPr>
-          <w:rFonts w:ascii="Courier New" w:hAnsi="Courier New" w:cs="Courier New"/>
-          <w:sz w:val="16"/>
-          <w:szCs w:val="16"/>
-        </w:rPr>
-      </w:pPr>
-      <w:r>
-        <w:rPr>
-          <w:rFonts w:ascii="Courier New" w:hAnsi="Courier New" w:cs="Courier New"/>
-          <w:sz w:val="16"/>
-          <w:szCs w:val="16"/>
-        </w:rPr>
-        <w:t xml:space="preserve">    y               : out std_logic_vector(G_WIDTH-1 downto 0);</w:t>
-      </w:r>
-    </w:p>
-    <w:p>
-      <w:pPr>
-        <w:spacing w:after="0"/>
-        <w:rPr>
-          <w:rFonts w:ascii="Courier New" w:hAnsi="Courier New" w:cs="Courier New"/>
-          <w:sz w:val="16"/>
-          <w:szCs w:val="16"/>
-        </w:rPr>
-      </w:pPr>
-      <w:r>
-        <w:rPr>
-          <w:rFonts w:ascii="Courier New" w:hAnsi="Courier New" w:cs="Courier New"/>
-          <w:sz w:val="16"/>
-          <w:szCs w:val="16"/>
-        </w:rPr>
-        <w:t xml:space="preserve">    sum             : in  std_logic_vector(G_WIDTH-1 downto 0);</w:t>
-      </w:r>
-    </w:p>
-    <w:p>
-      <w:pPr>
-        <w:spacing w:after="0"/>
-        <w:rPr>
-          <w:rFonts w:ascii="Courier New" w:hAnsi="Courier New" w:cs="Courier New"/>
-          <w:sz w:val="16"/>
-          <w:szCs w:val="16"/>
-        </w:rPr>
-      </w:pPr>
-      <w:r>
-        <w:rPr>
-          <w:rFonts w:ascii="Courier New" w:hAnsi="Courier New" w:cs="Courier New"/>
-          <w:sz w:val="16"/>
-          <w:szCs w:val="16"/>
-        </w:rPr>
-        <w:t xml:space="preserve">    carry_out       : in  std_logic</w:t>
-      </w:r>
-    </w:p>
-    <w:p>
-      <w:pPr>
-        <w:spacing w:after="0"/>
-        <w:rPr>
-          <w:rFonts w:ascii="Courier New" w:hAnsi="Courier New" w:cs="Courier New"/>
-          <w:sz w:val="16"/>
-          <w:szCs w:val="16"/>
-        </w:rPr>
-      </w:pPr>
-      <w:r>
-        <w:rPr>
-          <w:rFonts w:ascii="Courier New" w:hAnsi="Courier New" w:cs="Courier New"/>
-          <w:sz w:val="16"/>
-          <w:szCs w:val="16"/>
-        </w:rPr>
-        <w:t xml:space="preserve">  );</w:t>
-      </w:r>
-    </w:p>
-    <w:p>
-      <w:r>
-        <w:rPr>
-          <w:rFonts w:ascii="Courier New" w:hAnsi="Courier New" w:cs="Courier New"/>
-          <w:sz w:val="16"/>
-          <w:szCs w:val="16"/>
-        </w:rPr>
-        <w:t>end entity tc_example;</w:t>
-      </w:r>
-    </w:p>
-    <w:p>
-      <w:r>
-        <w:t>T</w:t>
-      </w:r>
-      <w:r>
-        <w:t>he ports of the testcase components are the same as for the DUT, but the mode (direction) of the ports are the opposite, so the testcase component can drive the inputs of the DUT, and detect the values of the output of the DUT. The only exception to this rule is the clock, which is an input, just as for the DUT.</w:t>
-      </w:r>
-    </w:p>
-    <w:p>
-      <w:r>
-        <w:t>There is also an output port for pltbs, because pltbs is driven from the tc architecture.</w:t>
-      </w:r>
-    </w:p>
-    <w:p>
-      <w:r>
-        <w:t>One possible testcase architecture could look as the following code.</w:t>
-      </w:r>
-    </w:p>
-    <w:p>
-      <w:pPr>
-        <w:spacing w:after="0"/>
-        <w:jc w:val="left"/>
-      </w:pPr>
-      <w:r>
-        <w:br w:type="page"/>
-      </w:r>
-    </w:p>
-    <w:p>
-      <w:pPr>
-        <w:spacing w:after="0"/>
-        <w:rPr>
-          <w:rFonts w:ascii="Courier New" w:hAnsi="Courier New" w:cs="Courier New"/>
-          <w:sz w:val="16"/>
-          <w:szCs w:val="16"/>
-        </w:rPr>
-      </w:pPr>
-      <w:r>
-        <w:rPr>
-          <w:rFonts w:ascii="Courier New" w:hAnsi="Courier New" w:cs="Courier New"/>
-          <w:sz w:val="16"/>
-          <w:szCs w:val="16"/>
-        </w:rPr>
-        <w:lastRenderedPageBreak/>
-        <w:t>library ieee;</w:t>
-      </w:r>
-    </w:p>
-    <w:p>
-      <w:pPr>
-        <w:spacing w:after="0"/>
-        <w:rPr>
-          <w:rFonts w:ascii="Courier New" w:hAnsi="Courier New" w:cs="Courier New"/>
-          <w:sz w:val="16"/>
-          <w:szCs w:val="16"/>
-        </w:rPr>
-      </w:pPr>
-      <w:r>
-        <w:rPr>
-          <w:rFonts w:ascii="Courier New" w:hAnsi="Courier New" w:cs="Courier New"/>
-          <w:sz w:val="16"/>
-          <w:szCs w:val="16"/>
-        </w:rPr>
-        <w:t>use ieee.std_logic_1164.all;</w:t>
-      </w:r>
-    </w:p>
-    <w:p>
-      <w:pPr>
-        <w:spacing w:after="0"/>
-        <w:rPr>
-          <w:rFonts w:ascii="Courier New" w:hAnsi="Courier New" w:cs="Courier New"/>
-          <w:sz w:val="16"/>
-          <w:szCs w:val="16"/>
-        </w:rPr>
-      </w:pPr>
-      <w:r>
-        <w:rPr>
-          <w:rFonts w:ascii="Courier New" w:hAnsi="Courier New" w:cs="Courier New"/>
-          <w:sz w:val="16"/>
-          <w:szCs w:val="16"/>
-        </w:rPr>
-        <w:t>use ieee.numeric_std.all;</w:t>
-      </w:r>
-    </w:p>
-    <w:p>
-      <w:pPr>
-        <w:spacing w:after="0"/>
-        <w:rPr>
-          <w:rFonts w:ascii="Courier New" w:hAnsi="Courier New" w:cs="Courier New"/>
-          <w:sz w:val="16"/>
-          <w:szCs w:val="16"/>
-        </w:rPr>
-      </w:pPr>
-      <w:r>
-        <w:rPr>
-          <w:rFonts w:ascii="Courier New" w:hAnsi="Courier New" w:cs="Courier New"/>
-          <w:sz w:val="16"/>
-          <w:szCs w:val="16"/>
-        </w:rPr>
-        <w:t>use work.txt_util.all;</w:t>
-      </w:r>
-    </w:p>
-    <w:p>
-      <w:pPr>
-        <w:spacing w:after="0"/>
-        <w:rPr>
-          <w:rFonts w:ascii="Courier New" w:hAnsi="Courier New" w:cs="Courier New"/>
-          <w:sz w:val="16"/>
-          <w:szCs w:val="16"/>
-        </w:rPr>
-      </w:pPr>
-      <w:r>
-        <w:rPr>
-          <w:rFonts w:ascii="Courier New" w:hAnsi="Courier New" w:cs="Courier New"/>
-          <w:sz w:val="16"/>
-          <w:szCs w:val="16"/>
-        </w:rPr>
-        <w:t>use work.pltbutils_func_pkg.all;</w:t>
-      </w:r>
-    </w:p>
-    <w:p>
-      <w:pPr>
-        <w:spacing w:after="0"/>
-        <w:rPr>
-          <w:rFonts w:ascii="Courier New" w:hAnsi="Courier New" w:cs="Courier New"/>
-          <w:sz w:val="16"/>
-          <w:szCs w:val="16"/>
-        </w:rPr>
-      </w:pPr>
-    </w:p>
-    <w:p>
-      <w:pPr>
-        <w:spacing w:after="0"/>
-        <w:rPr>
-          <w:rFonts w:ascii="Courier New" w:hAnsi="Courier New" w:cs="Courier New"/>
-          <w:sz w:val="16"/>
-          <w:szCs w:val="16"/>
-        </w:rPr>
-      </w:pPr>
-      <w:r>
-        <w:rPr>
-          <w:rFonts w:ascii="Courier New" w:hAnsi="Courier New" w:cs="Courier New"/>
-          <w:sz w:val="16"/>
-          <w:szCs w:val="16"/>
-        </w:rPr>
-        <w:t xml:space="preserve">-- NOTE: The purpose of the following code is to demonstrate some of the </w:t>
-      </w:r>
-    </w:p>
-    <w:p>
-      <w:pPr>
-        <w:spacing w:after="0"/>
-        <w:rPr>
-          <w:rFonts w:ascii="Courier New" w:hAnsi="Courier New" w:cs="Courier New"/>
-          <w:sz w:val="16"/>
-          <w:szCs w:val="16"/>
-        </w:rPr>
-      </w:pPr>
-      <w:r>
-        <w:rPr>
-          <w:rFonts w:ascii="Courier New" w:hAnsi="Courier New" w:cs="Courier New"/>
-          <w:sz w:val="16"/>
-          <w:szCs w:val="16"/>
-        </w:rPr>
-        <w:t>-- features in PlTbUtils, not to do a thorough verification.</w:t>
-      </w:r>
-    </w:p>
-    <w:p>
-      <w:pPr>
-        <w:spacing w:after="0"/>
-        <w:rPr>
-          <w:rFonts w:ascii="Courier New" w:hAnsi="Courier New" w:cs="Courier New"/>
-          <w:sz w:val="16"/>
-          <w:szCs w:val="16"/>
-        </w:rPr>
-      </w:pPr>
-      <w:r>
-        <w:rPr>
-          <w:rFonts w:ascii="Courier New" w:hAnsi="Courier New" w:cs="Courier New"/>
-          <w:sz w:val="16"/>
-          <w:szCs w:val="16"/>
-        </w:rPr>
-        <w:t>architecture tc1 of tc_example is</w:t>
-      </w:r>
-    </w:p>
-    <w:p>
-      <w:pPr>
-        <w:spacing w:after="0"/>
-        <w:rPr>
-          <w:rFonts w:ascii="Courier New" w:hAnsi="Courier New" w:cs="Courier New"/>
-          <w:sz w:val="16"/>
-          <w:szCs w:val="16"/>
-        </w:rPr>
-      </w:pPr>
-      <w:r>
-        <w:rPr>
-          <w:rFonts w:ascii="Courier New" w:hAnsi="Courier New" w:cs="Courier New"/>
-          <w:sz w:val="16"/>
-          <w:szCs w:val="16"/>
-        </w:rPr>
-        <w:t>begin</w:t>
-      </w:r>
-    </w:p>
-    <w:p>
-      <w:pPr>
-        <w:spacing w:after="0"/>
-        <w:rPr>
-          <w:rFonts w:ascii="Courier New" w:hAnsi="Courier New" w:cs="Courier New"/>
-          <w:sz w:val="16"/>
-          <w:szCs w:val="16"/>
-        </w:rPr>
-      </w:pPr>
-      <w:r>
-        <w:rPr>
-          <w:rFonts w:ascii="Courier New" w:hAnsi="Courier New" w:cs="Courier New"/>
-          <w:sz w:val="16"/>
-          <w:szCs w:val="16"/>
-        </w:rPr>
-        <w:t xml:space="preserve">  p_tc1 : process</w:t>
-      </w:r>
-    </w:p>
-    <w:p>
-      <w:pPr>
-        <w:spacing w:after="0"/>
-        <w:rPr>
-          <w:rFonts w:ascii="Courier New" w:hAnsi="Courier New" w:cs="Courier New"/>
-          <w:sz w:val="16"/>
-          <w:szCs w:val="16"/>
-        </w:rPr>
-      </w:pPr>
-      <w:r>
-        <w:rPr>
-          <w:rFonts w:ascii="Courier New" w:hAnsi="Courier New" w:cs="Courier New"/>
-          <w:sz w:val="16"/>
-          <w:szCs w:val="16"/>
-        </w:rPr>
-        <w:t xml:space="preserve">    variable pltbv  : pltbv_t := C_PLTBV_INIT;</w:t>
-      </w:r>
-    </w:p>
-    <w:p>
-      <w:pPr>
-        <w:spacing w:after="0"/>
-        <w:rPr>
-          <w:rFonts w:ascii="Courier New" w:hAnsi="Courier New" w:cs="Courier New"/>
-          <w:sz w:val="16"/>
-          <w:szCs w:val="16"/>
-        </w:rPr>
-      </w:pPr>
-      <w:r>
-        <w:rPr>
-          <w:rFonts w:ascii="Courier New" w:hAnsi="Courier New" w:cs="Courier New"/>
-          <w:sz w:val="16"/>
-          <w:szCs w:val="16"/>
-        </w:rPr>
-        <w:t xml:space="preserve">  begin</w:t>
-      </w:r>
-    </w:p>
-    <w:p>
-      <w:pPr>
-        <w:spacing w:after="0"/>
-        <w:rPr>
-          <w:rFonts w:ascii="Courier New" w:hAnsi="Courier New" w:cs="Courier New"/>
-          <w:sz w:val="16"/>
-          <w:szCs w:val="16"/>
-        </w:rPr>
-      </w:pPr>
-      <w:r>
-        <w:rPr>
-          <w:rFonts w:ascii="Courier New" w:hAnsi="Courier New" w:cs="Courier New"/>
-          <w:sz w:val="16"/>
-          <w:szCs w:val="16"/>
-        </w:rPr>
-        <w:t xml:space="preserve">    startsim("tc1", pltbv, pltbs);</w:t>
-      </w:r>
-    </w:p>
-    <w:p>
-      <w:pPr>
-        <w:spacing w:after="0"/>
-        <w:rPr>
-          <w:rFonts w:ascii="Courier New" w:hAnsi="Courier New" w:cs="Courier New"/>
-          <w:sz w:val="16"/>
-          <w:szCs w:val="16"/>
-        </w:rPr>
-      </w:pPr>
-      <w:r>
-        <w:rPr>
-          <w:rFonts w:ascii="Courier New" w:hAnsi="Courier New" w:cs="Courier New"/>
-          <w:sz w:val="16"/>
-          <w:szCs w:val="16"/>
-        </w:rPr>
-        <w:t xml:space="preserve">    rst         &lt;= '1';</w:t>
-      </w:r>
-    </w:p>
-    <w:p>
-      <w:pPr>
-        <w:spacing w:after="0"/>
-        <w:rPr>
-          <w:rFonts w:ascii="Courier New" w:hAnsi="Courier New" w:cs="Courier New"/>
-          <w:sz w:val="16"/>
-          <w:szCs w:val="16"/>
-        </w:rPr>
-      </w:pPr>
-      <w:r>
-        <w:rPr>
-          <w:rFonts w:ascii="Courier New" w:hAnsi="Courier New" w:cs="Courier New"/>
-          <w:sz w:val="16"/>
-          <w:szCs w:val="16"/>
-        </w:rPr>
-        <w:t xml:space="preserve">    carry_in    &lt;= '0';</w:t>
-      </w:r>
-    </w:p>
-    <w:p>
-      <w:pPr>
-        <w:spacing w:after="0"/>
-        <w:rPr>
-          <w:rFonts w:ascii="Courier New" w:hAnsi="Courier New" w:cs="Courier New"/>
-          <w:sz w:val="16"/>
-          <w:szCs w:val="16"/>
-        </w:rPr>
-      </w:pPr>
-      <w:r>
-        <w:rPr>
-          <w:rFonts w:ascii="Courier New" w:hAnsi="Courier New" w:cs="Courier New"/>
-          <w:sz w:val="16"/>
-          <w:szCs w:val="16"/>
-        </w:rPr>
-        <w:t xml:space="preserve">    x           &lt;= (others =&gt; '0');</w:t>
-      </w:r>
-    </w:p>
-    <w:p>
-      <w:pPr>
-        <w:spacing w:after="0"/>
-        <w:rPr>
-          <w:rFonts w:ascii="Courier New" w:hAnsi="Courier New" w:cs="Courier New"/>
-          <w:sz w:val="16"/>
-          <w:szCs w:val="16"/>
-        </w:rPr>
-      </w:pPr>
-      <w:r>
-        <w:rPr>
-          <w:rFonts w:ascii="Courier New" w:hAnsi="Courier New" w:cs="Courier New"/>
-          <w:sz w:val="16"/>
-          <w:szCs w:val="16"/>
-        </w:rPr>
-        <w:t xml:space="preserve">    y           &lt;= (others =&gt; '0');</w:t>
-      </w:r>
-    </w:p>
-    <w:p>
-      <w:pPr>
-        <w:spacing w:after="0"/>
-        <w:rPr>
-          <w:rFonts w:ascii="Courier New" w:hAnsi="Courier New" w:cs="Courier New"/>
-          <w:sz w:val="16"/>
-          <w:szCs w:val="16"/>
-        </w:rPr>
-      </w:pPr>
-      <w:r>
-        <w:rPr>
-          <w:rFonts w:ascii="Courier New" w:hAnsi="Courier New" w:cs="Courier New"/>
-          <w:sz w:val="16"/>
-          <w:szCs w:val="16"/>
-        </w:rPr>
-        <w:t xml:space="preserve">        </w:t>
-      </w:r>
-    </w:p>
-    <w:p>
-      <w:pPr>
-        <w:spacing w:after="0"/>
-        <w:rPr>
-          <w:rFonts w:ascii="Courier New" w:hAnsi="Courier New" w:cs="Courier New"/>
-          <w:sz w:val="16"/>
-          <w:szCs w:val="16"/>
-        </w:rPr>
-      </w:pPr>
-      <w:r>
-        <w:rPr>
-          <w:rFonts w:ascii="Courier New" w:hAnsi="Courier New" w:cs="Courier New"/>
-          <w:sz w:val="16"/>
-          <w:szCs w:val="16"/>
-        </w:rPr>
-        <w:t xml:space="preserve">    starttest(1, "Reset test", pltbv, pltbs);</w:t>
-      </w:r>
-    </w:p>
-    <w:p>
-      <w:pPr>
-        <w:spacing w:after="0"/>
-        <w:rPr>
-          <w:rFonts w:ascii="Courier New" w:hAnsi="Courier New" w:cs="Courier New"/>
-          <w:sz w:val="16"/>
-          <w:szCs w:val="16"/>
-        </w:rPr>
-      </w:pPr>
-      <w:r>
-        <w:rPr>
-          <w:rFonts w:ascii="Courier New" w:hAnsi="Courier New" w:cs="Courier New"/>
-          <w:sz w:val="16"/>
-          <w:szCs w:val="16"/>
-        </w:rPr>
-        <w:t xml:space="preserve">    waitclks(2, clk, pltbv, pltbs);    </w:t>
-      </w:r>
-    </w:p>
-    <w:p>
-      <w:pPr>
-        <w:spacing w:after="0"/>
-        <w:rPr>
-          <w:rFonts w:ascii="Courier New" w:hAnsi="Courier New" w:cs="Courier New"/>
-          <w:sz w:val="16"/>
-          <w:szCs w:val="16"/>
-        </w:rPr>
-      </w:pPr>
-      <w:r>
-        <w:rPr>
-          <w:rFonts w:ascii="Courier New" w:hAnsi="Courier New" w:cs="Courier New"/>
-          <w:sz w:val="16"/>
-          <w:szCs w:val="16"/>
-        </w:rPr>
-        <w:t xml:space="preserve">    check("Sum during reset",       sum,         0, pltbv, pltbs);</w:t>
-      </w:r>
-    </w:p>
-    <w:p>
-      <w:pPr>
-        <w:spacing w:after="0"/>
-        <w:rPr>
-          <w:rFonts w:ascii="Courier New" w:hAnsi="Courier New" w:cs="Courier New"/>
-          <w:sz w:val="16"/>
-          <w:szCs w:val="16"/>
-        </w:rPr>
-      </w:pPr>
-      <w:r>
-        <w:rPr>
-          <w:rFonts w:ascii="Courier New" w:hAnsi="Courier New" w:cs="Courier New"/>
-          <w:sz w:val="16"/>
-          <w:szCs w:val="16"/>
-        </w:rPr>
-        <w:t xml:space="preserve">    check("Carry out during reset", carry_out, '0', pltbv, pltbs);</w:t>
-      </w:r>
-    </w:p>
-    <w:p>
-      <w:pPr>
-        <w:spacing w:after="0"/>
-        <w:rPr>
-          <w:rFonts w:ascii="Courier New" w:hAnsi="Courier New" w:cs="Courier New"/>
-          <w:sz w:val="16"/>
-          <w:szCs w:val="16"/>
-          <w:lang w:val="sv-SE"/>
-        </w:rPr>
-      </w:pPr>
-      <w:r>
-        <w:rPr>
-          <w:rFonts w:ascii="Courier New" w:hAnsi="Courier New" w:cs="Courier New"/>
-          <w:sz w:val="16"/>
-          <w:szCs w:val="16"/>
-        </w:rPr>
-        <w:t xml:space="preserve">    </w:t>
-      </w:r>
-      <w:r>
-        <w:rPr>
-          <w:rFonts w:ascii="Courier New" w:hAnsi="Courier New" w:cs="Courier New"/>
-          <w:sz w:val="16"/>
-          <w:szCs w:val="16"/>
-          <w:lang w:val="sv-SE"/>
-        </w:rPr>
-        <w:t>rst         &lt;= '0';</w:t>
-      </w:r>
-    </w:p>
-    <w:p>
-      <w:pPr>
-        <w:spacing w:after="0"/>
-        <w:rPr>
-          <w:rFonts w:ascii="Courier New" w:hAnsi="Courier New" w:cs="Courier New"/>
-          <w:sz w:val="16"/>
-          <w:szCs w:val="16"/>
-          <w:lang w:val="sv-SE"/>
-        </w:rPr>
-      </w:pPr>
-      <w:r>
-        <w:rPr>
-          <w:rFonts w:ascii="Courier New" w:hAnsi="Courier New" w:cs="Courier New"/>
-          <w:sz w:val="16"/>
-          <w:szCs w:val="16"/>
-          <w:lang w:val="sv-SE"/>
-        </w:rPr>
-        <w:t xml:space="preserve">    endtest(pltbv, pltbs);</w:t>
-      </w:r>
-    </w:p>
-    <w:p>
-      <w:pPr>
-        <w:spacing w:after="0"/>
-        <w:rPr>
-          <w:rFonts w:ascii="Courier New" w:hAnsi="Courier New" w:cs="Courier New"/>
-          <w:sz w:val="16"/>
-          <w:szCs w:val="16"/>
-          <w:lang w:val="sv-SE"/>
-        </w:rPr>
-      </w:pPr>
-      <w:r>
-        <w:rPr>
-          <w:rFonts w:ascii="Courier New" w:hAnsi="Courier New" w:cs="Courier New"/>
-          <w:sz w:val="16"/>
-          <w:szCs w:val="16"/>
-          <w:lang w:val="sv-SE"/>
-        </w:rPr>
-        <w:t xml:space="preserve">    </w:t>
-      </w:r>
-    </w:p>
-    <w:p>
-      <w:pPr>
-        <w:spacing w:after="0"/>
-        <w:rPr>
-          <w:rFonts w:ascii="Courier New" w:hAnsi="Courier New" w:cs="Courier New"/>
-          <w:sz w:val="16"/>
-          <w:szCs w:val="16"/>
-        </w:rPr>
-      </w:pPr>
-      <w:r>
-        <w:rPr>
-          <w:rFonts w:ascii="Courier New" w:hAnsi="Courier New" w:cs="Courier New"/>
-          <w:sz w:val="16"/>
-          <w:szCs w:val="16"/>
-          <w:lang w:val="sv-SE"/>
-        </w:rPr>
-        <w:t xml:space="preserve">    </w:t>
-      </w:r>
-      <w:r>
-        <w:rPr>
-          <w:rFonts w:ascii="Courier New" w:hAnsi="Courier New" w:cs="Courier New"/>
-          <w:sz w:val="16"/>
-          <w:szCs w:val="16"/>
-        </w:rPr>
-        <w:t>starttest(2, "Simple sum test", pltbv, pltbs);</w:t>
-      </w:r>
-    </w:p>
-    <w:p>
-      <w:pPr>
-        <w:spacing w:after="0"/>
-        <w:rPr>
-          <w:rFonts w:ascii="Courier New" w:hAnsi="Courier New" w:cs="Courier New"/>
-          <w:sz w:val="16"/>
-          <w:szCs w:val="16"/>
-        </w:rPr>
-      </w:pPr>
-      <w:r>
-        <w:rPr>
-          <w:rFonts w:ascii="Courier New" w:hAnsi="Courier New" w:cs="Courier New"/>
-          <w:sz w:val="16"/>
-          <w:szCs w:val="16"/>
-        </w:rPr>
-        <w:t xml:space="preserve">    carry_in &lt;= '0';</w:t>
-      </w:r>
-    </w:p>
-    <w:p>
-      <w:pPr>
-        <w:spacing w:after="0"/>
-        <w:rPr>
-          <w:rFonts w:ascii="Courier New" w:hAnsi="Courier New" w:cs="Courier New"/>
-          <w:sz w:val="16"/>
-          <w:szCs w:val="16"/>
-        </w:rPr>
-      </w:pPr>
-      <w:r>
-        <w:rPr>
-          <w:rFonts w:ascii="Courier New" w:hAnsi="Courier New" w:cs="Courier New"/>
-          <w:sz w:val="16"/>
-          <w:szCs w:val="16"/>
-        </w:rPr>
-        <w:t xml:space="preserve">    x &lt;= std_logic_vector(to_unsigned(1, x'length));</w:t>
-      </w:r>
-    </w:p>
-    <w:p>
-      <w:pPr>
-        <w:spacing w:after="0"/>
-        <w:rPr>
-          <w:rFonts w:ascii="Courier New" w:hAnsi="Courier New" w:cs="Courier New"/>
-          <w:sz w:val="16"/>
-          <w:szCs w:val="16"/>
-        </w:rPr>
-      </w:pPr>
-      <w:r>
-        <w:rPr>
-          <w:rFonts w:ascii="Courier New" w:hAnsi="Courier New" w:cs="Courier New"/>
-          <w:sz w:val="16"/>
-          <w:szCs w:val="16"/>
-        </w:rPr>
-        <w:t xml:space="preserve">    y &lt;= std_logic_vector(to_unsigned(2, x'length));</w:t>
-      </w:r>
-    </w:p>
-    <w:p>
-      <w:pPr>
-        <w:spacing w:after="0"/>
-        <w:rPr>
-          <w:rFonts w:ascii="Courier New" w:hAnsi="Courier New" w:cs="Courier New"/>
-          <w:sz w:val="16"/>
-          <w:szCs w:val="16"/>
-        </w:rPr>
-      </w:pPr>
-      <w:r>
-        <w:rPr>
-          <w:rFonts w:ascii="Courier New" w:hAnsi="Courier New" w:cs="Courier New"/>
-          <w:sz w:val="16"/>
-          <w:szCs w:val="16"/>
-        </w:rPr>
-        <w:t xml:space="preserve">    waitclks(2, clk, pltbv, pltbs);</w:t>
-      </w:r>
-    </w:p>
-    <w:p>
-      <w:pPr>
-        <w:spacing w:after="0"/>
-        <w:rPr>
-          <w:rFonts w:ascii="Courier New" w:hAnsi="Courier New" w:cs="Courier New"/>
-          <w:sz w:val="16"/>
-          <w:szCs w:val="16"/>
-        </w:rPr>
-      </w:pPr>
-      <w:r>
-        <w:rPr>
-          <w:rFonts w:ascii="Courier New" w:hAnsi="Courier New" w:cs="Courier New"/>
-          <w:sz w:val="16"/>
-          <w:szCs w:val="16"/>
-        </w:rPr>
-        <w:t xml:space="preserve">    check("Sum",       sum,         3, pltbv, pltbs); </w:t>
-      </w:r>
-    </w:p>
-    <w:p>
-      <w:pPr>
-        <w:spacing w:after="0"/>
-        <w:rPr>
-          <w:rFonts w:ascii="Courier New" w:hAnsi="Courier New" w:cs="Courier New"/>
-          <w:sz w:val="16"/>
-          <w:szCs w:val="16"/>
-        </w:rPr>
-      </w:pPr>
-      <w:r>
-        <w:rPr>
-          <w:rFonts w:ascii="Courier New" w:hAnsi="Courier New" w:cs="Courier New"/>
-          <w:sz w:val="16"/>
-          <w:szCs w:val="16"/>
-        </w:rPr>
-        <w:t xml:space="preserve">    check("Carry out", carry_out, '0', pltbv, pltbs); </w:t>
-      </w:r>
-    </w:p>
-    <w:p>
-      <w:pPr>
-        <w:spacing w:after="0"/>
-        <w:rPr>
-          <w:rFonts w:ascii="Courier New" w:hAnsi="Courier New" w:cs="Courier New"/>
-          <w:sz w:val="16"/>
-          <w:szCs w:val="16"/>
-        </w:rPr>
-      </w:pPr>
-      <w:r>
-        <w:rPr>
-          <w:rFonts w:ascii="Courier New" w:hAnsi="Courier New" w:cs="Courier New"/>
-          <w:sz w:val="16"/>
-          <w:szCs w:val="16"/>
-        </w:rPr>
-        <w:t xml:space="preserve">    endtest(pltbv, pltbs);</w:t>
-      </w:r>
-    </w:p>
-    <w:p>
-      <w:pPr>
-        <w:spacing w:after="0"/>
-        <w:rPr>
-          <w:rFonts w:ascii="Courier New" w:hAnsi="Courier New" w:cs="Courier New"/>
-          <w:sz w:val="16"/>
-          <w:szCs w:val="16"/>
-        </w:rPr>
-      </w:pPr>
-      <w:r>
-        <w:rPr>
-          <w:rFonts w:ascii="Courier New" w:hAnsi="Courier New" w:cs="Courier New"/>
-          <w:sz w:val="16"/>
-          <w:szCs w:val="16"/>
-        </w:rPr>
-        <w:t xml:space="preserve">    </w:t>
-      </w:r>
-    </w:p>
-    <w:p>
-      <w:pPr>
-        <w:spacing w:after="0"/>
-        <w:rPr>
-          <w:rFonts w:ascii="Courier New" w:hAnsi="Courier New" w:cs="Courier New"/>
-          <w:sz w:val="16"/>
-          <w:szCs w:val="16"/>
-        </w:rPr>
-      </w:pPr>
-      <w:r>
-        <w:rPr>
-          <w:rFonts w:ascii="Courier New" w:hAnsi="Courier New" w:cs="Courier New"/>
-          <w:sz w:val="16"/>
-          <w:szCs w:val="16"/>
-        </w:rPr>
-        <w:t xml:space="preserve">    starttest(3, "Simple carry in test", pltbv, pltbs);</w:t>
-      </w:r>
-    </w:p>
-    <w:p>
-      <w:pPr>
-        <w:spacing w:after="0"/>
-        <w:rPr>
-          <w:rFonts w:ascii="Courier New" w:hAnsi="Courier New" w:cs="Courier New"/>
-          <w:sz w:val="16"/>
-          <w:szCs w:val="16"/>
-        </w:rPr>
-      </w:pPr>
-      <w:r>
-        <w:rPr>
-          <w:rFonts w:ascii="Courier New" w:hAnsi="Courier New" w:cs="Courier New"/>
-          <w:sz w:val="16"/>
-          <w:szCs w:val="16"/>
-        </w:rPr>
-        <w:t xml:space="preserve">    print(G_DISABLE_BUGS=0, pltbv, pltbs, "Bug here somewhere");</w:t>
-      </w:r>
-    </w:p>
-    <w:p>
-      <w:pPr>
-        <w:spacing w:after="0"/>
-        <w:rPr>
-          <w:rFonts w:ascii="Courier New" w:hAnsi="Courier New" w:cs="Courier New"/>
-          <w:sz w:val="16"/>
-          <w:szCs w:val="16"/>
-        </w:rPr>
-      </w:pPr>
-      <w:r>
-        <w:rPr>
-          <w:rFonts w:ascii="Courier New" w:hAnsi="Courier New" w:cs="Courier New"/>
-          <w:sz w:val="16"/>
-          <w:szCs w:val="16"/>
-        </w:rPr>
-        <w:t xml:space="preserve">    carry_in &lt;= '1';</w:t>
-      </w:r>
-    </w:p>
-    <w:p>
-      <w:pPr>
-        <w:spacing w:after="0"/>
-        <w:rPr>
-          <w:rFonts w:ascii="Courier New" w:hAnsi="Courier New" w:cs="Courier New"/>
-          <w:sz w:val="16"/>
-          <w:szCs w:val="16"/>
-        </w:rPr>
-      </w:pPr>
-      <w:r>
-        <w:rPr>
-          <w:rFonts w:ascii="Courier New" w:hAnsi="Courier New" w:cs="Courier New"/>
-          <w:sz w:val="16"/>
-          <w:szCs w:val="16"/>
-        </w:rPr>
-        <w:t xml:space="preserve">    x &lt;= std_logic_vector(to_unsigned(1, x'length));</w:t>
-      </w:r>
-    </w:p>
-    <w:p>
-      <w:pPr>
-        <w:spacing w:after="0"/>
-        <w:rPr>
-          <w:rFonts w:ascii="Courier New" w:hAnsi="Courier New" w:cs="Courier New"/>
-          <w:sz w:val="16"/>
-          <w:szCs w:val="16"/>
-        </w:rPr>
-      </w:pPr>
-      <w:r>
-        <w:rPr>
-          <w:rFonts w:ascii="Courier New" w:hAnsi="Courier New" w:cs="Courier New"/>
-          <w:sz w:val="16"/>
-          <w:szCs w:val="16"/>
-        </w:rPr>
-        <w:t xml:space="preserve">    y &lt;= std_logic_vector(to_unsigned(2, x'length));</w:t>
-      </w:r>
-    </w:p>
-    <w:p>
-      <w:pPr>
-        <w:spacing w:after="0"/>
-        <w:rPr>
-          <w:rFonts w:ascii="Courier New" w:hAnsi="Courier New" w:cs="Courier New"/>
-          <w:sz w:val="16"/>
-          <w:szCs w:val="16"/>
-        </w:rPr>
-      </w:pPr>
-      <w:r>
-        <w:rPr>
-          <w:rFonts w:ascii="Courier New" w:hAnsi="Courier New" w:cs="Courier New"/>
-          <w:sz w:val="16"/>
-          <w:szCs w:val="16"/>
-        </w:rPr>
-        <w:t xml:space="preserve">    waitclks(2, clk, pltbv, pltbs);</w:t>
-      </w:r>
-    </w:p>
-    <w:p>
-      <w:pPr>
-        <w:spacing w:after="0"/>
-        <w:rPr>
-          <w:rFonts w:ascii="Courier New" w:hAnsi="Courier New" w:cs="Courier New"/>
-          <w:sz w:val="16"/>
-          <w:szCs w:val="16"/>
-        </w:rPr>
-      </w:pPr>
-      <w:r>
-        <w:rPr>
-          <w:rFonts w:ascii="Courier New" w:hAnsi="Courier New" w:cs="Courier New"/>
-          <w:sz w:val="16"/>
-          <w:szCs w:val="16"/>
-        </w:rPr>
-        <w:t xml:space="preserve">    check("Sum",       sum,         4, pltbv, pltbs); </w:t>
-      </w:r>
-    </w:p>
-    <w:p>
-      <w:pPr>
-        <w:spacing w:after="0"/>
-        <w:rPr>
-          <w:rFonts w:ascii="Courier New" w:hAnsi="Courier New" w:cs="Courier New"/>
-          <w:sz w:val="16"/>
-          <w:szCs w:val="16"/>
-        </w:rPr>
-      </w:pPr>
-      <w:r>
-        <w:rPr>
-          <w:rFonts w:ascii="Courier New" w:hAnsi="Courier New" w:cs="Courier New"/>
-          <w:sz w:val="16"/>
-          <w:szCs w:val="16"/>
-        </w:rPr>
-        <w:t xml:space="preserve">    check("Carry out", carry_out, '0', pltbv, pltbs);</w:t>
-      </w:r>
-    </w:p>
-    <w:p>
-      <w:pPr>
-        <w:spacing w:after="0"/>
-        <w:rPr>
-          <w:rFonts w:ascii="Courier New" w:hAnsi="Courier New" w:cs="Courier New"/>
-          <w:sz w:val="16"/>
-          <w:szCs w:val="16"/>
-        </w:rPr>
-      </w:pPr>
-      <w:r>
-        <w:rPr>
-          <w:rFonts w:ascii="Courier New" w:hAnsi="Courier New" w:cs="Courier New"/>
-          <w:sz w:val="16"/>
-          <w:szCs w:val="16"/>
-        </w:rPr>
-        <w:t xml:space="preserve">    print(G_DISABLE_BUGS=0, pltbv, pltbs, "");</w:t>
-      </w:r>
-    </w:p>
-    <w:p>
-      <w:pPr>
-        <w:spacing w:after="0"/>
-        <w:rPr>
-          <w:rFonts w:ascii="Courier New" w:hAnsi="Courier New" w:cs="Courier New"/>
-          <w:sz w:val="16"/>
-          <w:szCs w:val="16"/>
-        </w:rPr>
-      </w:pPr>
-      <w:r>
-        <w:rPr>
-          <w:rFonts w:ascii="Courier New" w:hAnsi="Courier New" w:cs="Courier New"/>
-          <w:sz w:val="16"/>
-          <w:szCs w:val="16"/>
-        </w:rPr>
-        <w:t xml:space="preserve">    endtest(pltbv, pltbs);</w:t>
-      </w:r>
-    </w:p>
-    <w:p>
-      <w:pPr>
-        <w:spacing w:after="0"/>
-        <w:rPr>
-          <w:rFonts w:ascii="Courier New" w:hAnsi="Courier New" w:cs="Courier New"/>
-          <w:sz w:val="16"/>
-          <w:szCs w:val="16"/>
-        </w:rPr>
-      </w:pPr>
-    </w:p>
-    <w:p>
-      <w:pPr>
-        <w:spacing w:after="0"/>
-        <w:rPr>
-          <w:rFonts w:ascii="Courier New" w:hAnsi="Courier New" w:cs="Courier New"/>
-          <w:sz w:val="16"/>
-          <w:szCs w:val="16"/>
-        </w:rPr>
-      </w:pPr>
-      <w:r>
-        <w:rPr>
-          <w:rFonts w:ascii="Courier New" w:hAnsi="Courier New" w:cs="Courier New"/>
-          <w:sz w:val="16"/>
-          <w:szCs w:val="16"/>
-        </w:rPr>
-        <w:t xml:space="preserve">    starttest(4, "Simple carry out test", pltbv, pltbs);</w:t>
-      </w:r>
-    </w:p>
-    <w:p>
-      <w:pPr>
-        <w:spacing w:after="0"/>
-        <w:rPr>
-          <w:rFonts w:ascii="Courier New" w:hAnsi="Courier New" w:cs="Courier New"/>
-          <w:sz w:val="16"/>
-          <w:szCs w:val="16"/>
-        </w:rPr>
-      </w:pPr>
-      <w:r>
-        <w:rPr>
-          <w:rFonts w:ascii="Courier New" w:hAnsi="Courier New" w:cs="Courier New"/>
-          <w:sz w:val="16"/>
-          <w:szCs w:val="16"/>
-        </w:rPr>
-        <w:t xml:space="preserve">    carry_in &lt;= '0';</w:t>
-      </w:r>
-    </w:p>
-    <w:p>
-      <w:pPr>
-        <w:spacing w:after="0"/>
-        <w:rPr>
-          <w:rFonts w:ascii="Courier New" w:hAnsi="Courier New" w:cs="Courier New"/>
-          <w:sz w:val="16"/>
-          <w:szCs w:val="16"/>
-        </w:rPr>
-      </w:pPr>
-      <w:r>
-        <w:rPr>
-          <w:rFonts w:ascii="Courier New" w:hAnsi="Courier New" w:cs="Courier New"/>
-          <w:sz w:val="16"/>
-          <w:szCs w:val="16"/>
-        </w:rPr>
-        <w:t xml:space="preserve">    x &lt;= std_logic_vector(to_unsigned(2**G_WIDTH-1, x'length));</w:t>
-      </w:r>
-    </w:p>
-    <w:p>
-      <w:pPr>
-        <w:spacing w:after="0"/>
-        <w:rPr>
-          <w:rFonts w:ascii="Courier New" w:hAnsi="Courier New" w:cs="Courier New"/>
-          <w:sz w:val="16"/>
-          <w:szCs w:val="16"/>
-        </w:rPr>
-      </w:pPr>
-      <w:r>
-        <w:rPr>
-          <w:rFonts w:ascii="Courier New" w:hAnsi="Courier New" w:cs="Courier New"/>
-          <w:sz w:val="16"/>
-          <w:szCs w:val="16"/>
-        </w:rPr>
-        <w:t xml:space="preserve">    y &lt;= std_logic_vector(to_unsigned(1, x'length));</w:t>
-      </w:r>
-    </w:p>
-    <w:p>
-      <w:pPr>
-        <w:spacing w:after="0"/>
-        <w:rPr>
-          <w:rFonts w:ascii="Courier New" w:hAnsi="Courier New" w:cs="Courier New"/>
-          <w:sz w:val="16"/>
-          <w:szCs w:val="16"/>
-        </w:rPr>
-      </w:pPr>
-      <w:r>
-        <w:rPr>
-          <w:rFonts w:ascii="Courier New" w:hAnsi="Courier New" w:cs="Courier New"/>
-          <w:sz w:val="16"/>
-          <w:szCs w:val="16"/>
-        </w:rPr>
-        <w:t xml:space="preserve">    waitclks(2, clk, pltbv, pltbs);</w:t>
-      </w:r>
-    </w:p>
-    <w:p>
-      <w:pPr>
-        <w:spacing w:after="0"/>
-        <w:rPr>
-          <w:rFonts w:ascii="Courier New" w:hAnsi="Courier New" w:cs="Courier New"/>
-          <w:sz w:val="16"/>
-          <w:szCs w:val="16"/>
-        </w:rPr>
-      </w:pPr>
-      <w:r>
-        <w:rPr>
-          <w:rFonts w:ascii="Courier New" w:hAnsi="Courier New" w:cs="Courier New"/>
-          <w:sz w:val="16"/>
-          <w:szCs w:val="16"/>
-        </w:rPr>
-        <w:t xml:space="preserve">    check("Sum",       sum,         0, pltbv, pltbs); </w:t>
-      </w:r>
-    </w:p>
-    <w:p>
-      <w:pPr>
-        <w:spacing w:after="0"/>
-        <w:rPr>
-          <w:rFonts w:ascii="Courier New" w:hAnsi="Courier New" w:cs="Courier New"/>
-          <w:sz w:val="16"/>
-          <w:szCs w:val="16"/>
-        </w:rPr>
-      </w:pPr>
-      <w:r>
-        <w:rPr>
-          <w:rFonts w:ascii="Courier New" w:hAnsi="Courier New" w:cs="Courier New"/>
-          <w:sz w:val="16"/>
-          <w:szCs w:val="16"/>
-        </w:rPr>
-        <w:t xml:space="preserve">    check("Carry out", carry_out, '1', pltbv, pltbs);</w:t>
-      </w:r>
-    </w:p>
-    <w:p>
-      <w:pPr>
-        <w:spacing w:after="0"/>
-        <w:rPr>
-          <w:rFonts w:ascii="Courier New" w:hAnsi="Courier New" w:cs="Courier New"/>
-          <w:sz w:val="16"/>
-          <w:szCs w:val="16"/>
-        </w:rPr>
-      </w:pPr>
-      <w:r>
-        <w:rPr>
-          <w:rFonts w:ascii="Courier New" w:hAnsi="Courier New" w:cs="Courier New"/>
-          <w:sz w:val="16"/>
-          <w:szCs w:val="16"/>
-        </w:rPr>
-        <w:t xml:space="preserve">    endtest(pltbv, pltbs);</w:t>
-      </w:r>
-    </w:p>
-    <w:p>
-      <w:pPr>
-        <w:spacing w:after="0"/>
-        <w:rPr>
-          <w:rFonts w:ascii="Courier New" w:hAnsi="Courier New" w:cs="Courier New"/>
-          <w:sz w:val="16"/>
-          <w:szCs w:val="16"/>
-        </w:rPr>
-      </w:pPr>
-    </w:p>
-    <w:p>
-      <w:pPr>
-        <w:spacing w:after="0"/>
-        <w:rPr>
-          <w:rFonts w:ascii="Courier New" w:hAnsi="Courier New" w:cs="Courier New"/>
-          <w:sz w:val="16"/>
-          <w:szCs w:val="16"/>
-        </w:rPr>
-      </w:pPr>
-      <w:r>
-        <w:rPr>
-          <w:rFonts w:ascii="Courier New" w:hAnsi="Courier New" w:cs="Courier New"/>
-          <w:sz w:val="16"/>
-          <w:szCs w:val="16"/>
-        </w:rPr>
-        <w:t xml:space="preserve">    endsim(pltbv, pltbs, true);</w:t>
-      </w:r>
-    </w:p>
-    <w:p>
-      <w:pPr>
-        <w:spacing w:after="0"/>
-        <w:rPr>
-          <w:rFonts w:ascii="Courier New" w:hAnsi="Courier New" w:cs="Courier New"/>
-          <w:sz w:val="16"/>
-          <w:szCs w:val="16"/>
-        </w:rPr>
-      </w:pPr>
-      <w:r>
-        <w:rPr>
-          <w:rFonts w:ascii="Courier New" w:hAnsi="Courier New" w:cs="Courier New"/>
-          <w:sz w:val="16"/>
-          <w:szCs w:val="16"/>
-        </w:rPr>
-        <w:t xml:space="preserve">    wait;</w:t>
-      </w:r>
-    </w:p>
-    <w:p>
-      <w:pPr>
-        <w:spacing w:after="0"/>
-        <w:rPr>
-          <w:rFonts w:ascii="Courier New" w:hAnsi="Courier New" w:cs="Courier New"/>
-          <w:sz w:val="16"/>
-          <w:szCs w:val="16"/>
-        </w:rPr>
-      </w:pPr>
-      <w:r>
-        <w:rPr>
-          <w:rFonts w:ascii="Courier New" w:hAnsi="Courier New" w:cs="Courier New"/>
-          <w:sz w:val="16"/>
-          <w:szCs w:val="16"/>
-        </w:rPr>
-        <w:t xml:space="preserve">  end process p_tc1;</w:t>
-      </w:r>
-    </w:p>
-    <w:p>
-      <w:pPr>
-        <w:spacing w:after="0"/>
-        <w:rPr>
-          <w:rFonts w:ascii="Courier New" w:hAnsi="Courier New" w:cs="Courier New"/>
-          <w:sz w:val="16"/>
-          <w:szCs w:val="16"/>
-        </w:rPr>
-      </w:pPr>
-      <w:r>
-        <w:rPr>
-          <w:rFonts w:ascii="Courier New" w:hAnsi="Courier New" w:cs="Courier New"/>
-          <w:sz w:val="16"/>
-          <w:szCs w:val="16"/>
-        </w:rPr>
-        <w:t>end architecture tc1;</w:t>
-      </w:r>
-    </w:p>
-    <w:p>
-      <w:pPr>
-        <w:rPr>
-          <w:rFonts w:ascii="Courier New" w:hAnsi="Courier New" w:cs="Courier New"/>
-          <w:sz w:val="16"/>
-          <w:szCs w:val="16"/>
-        </w:rPr>
-      </w:pPr>
-    </w:p>
-    <w:p>
-      <w:r>
-        <w:t>The testcase process starts with calling the procedure startsim</w:t>
-      </w:r>
-      <w:r>
-        <w:t>(). This procedure</w:t>
-      </w:r>
-      <w:r>
-        <w:t xml:space="preserve"> </w:t>
-      </w:r>
-      <w:r>
-        <w:t xml:space="preserve">clears </w:t>
-      </w:r>
-      <w:r>
-        <w:t xml:space="preserve">pltbv and pltbs, </w:t>
-      </w:r>
-      <w:r>
-        <w:t xml:space="preserve">and outputs </w:t>
-      </w:r>
-      <w:r>
-        <w:t>a message to the transcript and to the waveform window</w:t>
-      </w:r>
-      <w:r>
-        <w:t xml:space="preserve"> to inform that the simulation now starts</w:t>
+        <w:t>After the test, we call endtest().</w:t>
+      </w:r>
+    </w:p>
+    <w:p>
+      <w:r>
+        <w:t>We make a number of</w:t>
+      </w:r>
+      <w:r>
+        <w:t xml:space="preserve"> different tests by calling starttest</w:t>
+      </w:r>
+      <w:r>
+        <w:t>(), setting stimuli, waiting for the DUT to react with waitclks() or some other means, and checking the outputs with the check() procedure</w:t>
+      </w:r>
+      <w:r>
+        <w:t>, and calling endtest()</w:t>
       </w:r>
       <w:r>
         <w:t>.</w:t>
       </w:r>
-      <w:r>
-        <w:t xml:space="preserve"> The first argument to startsim is the name of the testcase. </w:t>
-      </w:r>
-    </w:p>
-    <w:p>
-      <w:r>
-        <w:t>The last argument</w:t>
+    </w:p>
+    <w:p>
+      <w:r>
+        <w:t>Finally, we call the endsi</w:t>
+      </w:r>
+      <w:r>
+        <w:t>m() procedure, which prints an end-of-</w:t>
+      </w:r>
+      <w:r>
+        <w:t>simulation message to the transc</w:t>
+      </w:r>
+      <w:r>
+        <w:t>ript, and presents the results, including a SUCCESS or FAIL</w:t>
+      </w:r>
+      <w:r>
+        <w:t xml:space="preserve"> message. </w:t>
+      </w:r>
+    </w:p>
+    <w:p>
+      <w:r>
+        <w:t>The start-of-simulation message, end-of-simulation message, and SUCCESS/FAIL messages are unique, to make them easy to search for by scripts. This simplifies collection of simulation status for regression tests with a lot of different simulations.</w:t>
+      </w:r>
+    </w:p>
+    <w:p>
+      <w:r>
+        <w:t xml:space="preserve">Try it out in your simulator! The pltbutils files that need to be compiled are located in src/vhdl/, and they are listed in compile order in pltbutils_files.lst . The example DUT </w:t>
+      </w:r>
+      <w:r>
+        <w:t xml:space="preserve">file is located in examples/vhdl/rtl_example/, </w:t>
+      </w:r>
+      <w:r>
+        <w:t>and</w:t>
+      </w:r>
+      <w:r>
+        <w:t xml:space="preserve"> the</w:t>
+      </w:r>
+      <w:r>
+        <w:t xml:space="preserve"> example testbench files are located in example</w:t>
       </w:r>
       <w:r>
         <w:t>s</w:t>
       </w:r>
       <w:r>
-        <w:t xml:space="preserve"> of startsim(), and to many other procedures in PlTbUtils, </w:t>
-      </w:r>
-      <w:r>
-        <w:t xml:space="preserve">are pltbv and pltbs. </w:t>
-      </w:r>
-    </w:p>
-    <w:p>
-      <w:r>
-        <w:lastRenderedPageBreak/>
-        <w:t xml:space="preserve">After initiating stimuli to the DUT, we call the procedure </w:t>
-      </w:r>
-      <w:r>
-        <w:t>starttest</w:t>
-      </w:r>
-      <w:r>
-        <w:t>()</w:t>
-      </w:r>
-      <w:r>
-        <w:t xml:space="preserve"> with the number and name for the first test. </w:t>
-      </w:r>
-      <w:r>
-        <w:t>starttest</w:t>
-      </w:r>
-      <w:r>
-        <w:t>() prints the test number and test name to the transcript and to the waveform window</w:t>
-      </w:r>
-      <w:r>
-        <w:t>, and updates pltbv and pltbs</w:t>
-      </w:r>
-      <w:r>
-        <w:t>.</w:t>
-      </w:r>
-    </w:p>
-    <w:p>
-      <w:r>
-        <w:t xml:space="preserve">Then we </w:t>
-      </w:r>
-      <w:r>
-        <w:t xml:space="preserve">need to wait until the DUT has reacted to the stimuli. We do this by </w:t>
-      </w:r>
-      <w:r>
-        <w:t>call</w:t>
-      </w:r>
-      <w:r>
-        <w:t>ing</w:t>
-      </w:r>
-      <w:r>
-        <w:t xml:space="preserve"> the procedure waitclks(), which waits a specified number of cycles of the specified clock. </w:t>
-      </w:r>
-    </w:p>
-    <w:p>
-      <w:r>
-        <w:t xml:space="preserve">After this, we start checking the results, by examining the outputs from the DUT. To do this, we use the check() procedure. </w:t>
-      </w:r>
-      <w:r>
-        <w:t xml:space="preserve">The first argument is a text string that specifies what we check, the second argument is the signal or variable that we want to examine, and the third is the expected value of the signal or variable. If the examined signal holds the expected value, nothing is printed. But if the value is incorrect, the string in the first argument is printed, together with the actual and expected values of the signal. The number and name of the </w:t>
-      </w:r>
-      <w:r>
-        <w:t>test (as specified with starttest</w:t>
-      </w:r>
-      <w:r>
-        <w:t>() ) is also printed. PlTbUtils’ check counter is incremented for every check() procedure call, and the error counter is incremented in case of error.</w:t>
-      </w:r>
-    </w:p>
-    <w:p>
-      <w:r>
-        <w:t>After the test, we call endtest().</w:t>
-      </w:r>
-    </w:p>
-    <w:p>
-      <w:r>
-        <w:t>We make a number of</w:t>
-      </w:r>
-      <w:r>
-        <w:t xml:space="preserve"> different tests by calling starttest</w:t>
-      </w:r>
-      <w:r>
-        <w:t>(), setting stimuli, waiting for the DUT to react with waitclks() or some other means, and checking the outputs with the check() procedure</w:t>
-      </w:r>
-      <w:r>
-        <w:t>, and calling endtest()</w:t>
-      </w:r>
-      <w:r>
-        <w:t>.</w:t>
-      </w:r>
-    </w:p>
-    <w:p>
-      <w:r>
-        <w:t>Finally, we call the endsi</w:t>
-      </w:r>
-      <w:r>
-        <w:t>m() procedure, which prints an end-of-</w:t>
-      </w:r>
-      <w:r>
-        <w:t>simulation message to the transc</w:t>
-      </w:r>
-      <w:r>
-        <w:t>ript, and presents the results, including a SUCCESS or FAIL</w:t>
-      </w:r>
-      <w:r>
-        <w:t xml:space="preserve"> message. </w:t>
-      </w:r>
-    </w:p>
-    <w:p>
-      <w:r>
-        <w:t>The start-of-simulation message, end-of-simulation message, and SUCCESS/FAIL messages are unique, to make them easy to search for by scripts. This simplifies collection of simulation status for regression tests with a lot of different simulations.</w:t>
-      </w:r>
-    </w:p>
-    <w:p>
-      <w:r>
-        <w:t xml:space="preserve">Try it out in your simulator! The pltbutils files that need to be compiled are located in src/vhdl/, and they are listed in compile order in pltbutils_files.lst . The example DUT and example testbench files are located in example/vhdl/, and the files are listed in compile order in example_dut.lst and tb_example_files.lst . </w:t>
+        <w:t>/vhdl/</w:t>
+      </w:r>
+      <w:r>
+        <w:t xml:space="preserve">example1/. The </w:t>
+      </w:r>
+      <w:r>
+        <w:t>files are listed in compile order in example_dut.lst and tb_example</w:t>
+      </w:r>
+      <w:r>
+        <w:t>1</w:t>
+      </w:r>
+      <w:r>
+        <w:t xml:space="preserve">_files.lst . </w:t>
       </w:r>
     </w:p>
     <w:p>
@@ -6156,7 +5515,13 @@
         <w:t xml:space="preserve">If you are a ModelSim user, </w:t>
       </w:r>
       <w:r>
-        <w:t>there are .do files available in sim/example_sim/run/ .</w:t>
+        <w:t>there are .do files available in sim/</w:t>
+      </w:r>
+      <w:r>
+        <w:t>modelsim_tb_example1</w:t>
+      </w:r>
+      <w:r>
+        <w:t>/run/ .</w:t>
       </w:r>
       <w:r>
         <w:br/>
@@ -6172,17 +5537,23 @@
         <w:t xml:space="preserve"> .</w:t>
       </w:r>
       <w:r>
-        <w:t xml:space="preserve"> Navigate to the PlTbUtils directory sim/example_sim/run/ and click Ok. Then, in the transcript window, type </w:t>
+        <w:t xml:space="preserve"> Navigate to the PlTbUtils directory sim/</w:t>
+      </w:r>
+      <w:r>
+        <w:t>modelsim_tb_</w:t>
+      </w:r>
+      <w:r>
+        <w:t>example</w:t>
+      </w:r>
+      <w:r>
+        <w:t>1</w:t>
+      </w:r>
+      <w:r>
+        <w:t xml:space="preserve">/run/ and click Ok. Then, in the transcript window, type </w:t>
       </w:r>
       <w:r>
         <w:br/>
-        <w:t>do run</w:t>
-      </w:r>
-      <w:r>
-        <w:t>_tc1</w:t>
-      </w:r>
-      <w:r>
-        <w:t>.do</w:t>
+        <w:t>do run.do</w:t>
       </w:r>
       <w:r>
         <w:t xml:space="preserve"> .</w:t>
@@ -6234,7 +5605,7 @@
                     <pic:cNvPicPr/>
                   </pic:nvPicPr>
                   <pic:blipFill>
-                    <a:blip r:embed="rId17" cstate="print"/>
+                    <a:blip r:embed="rId21" cstate="print"/>
                     <a:stretch>
                       <a:fillRect/>
                     </a:stretch>
@@ -6304,7 +5675,7 @@
                     <pic:cNvPicPr/>
                   </pic:nvPicPr>
                   <pic:blipFill>
-                    <a:blip r:embed="rId16" cstate="print"/>
+                    <a:blip r:embed="rId20" cstate="print"/>
                     <a:stretch>
                       <a:fillRect/>
                     </a:stretch>
@@ -6359,7 +5730,19 @@
         <w:t>code in</w:t>
       </w:r>
       <w:r>
-        <w:t xml:space="preserve"> example/vhdl/dut_example.vhd . </w:t>
+        <w:t xml:space="preserve"> example</w:t>
+      </w:r>
+      <w:r>
+        <w:t>s</w:t>
+      </w:r>
+      <w:r>
+        <w:t>/vhdl/</w:t>
+      </w:r>
+      <w:r>
+        <w:t>rtl_example/</w:t>
+      </w:r>
+      <w:r>
+        <w:t xml:space="preserve">dut_example.vhd . </w:t>
       </w:r>
       <w:r>
         <w:t xml:space="preserve">It looks as follows. </w:t>
@@ -6713,7 +6096,10 @@
     </w:p>
     <w:p>
       <w:r>
-        <w:t>do run_tc1_bugfixed.do</w:t>
+        <w:t>do run</w:t>
+      </w:r>
+      <w:r>
+        <w:t>_bugfixed.do</w:t>
       </w:r>
     </w:p>
     <w:p>
@@ -6756,7 +6142,7 @@
                     <pic:cNvPicPr/>
                   </pic:nvPicPr>
                   <pic:blipFill>
-                    <a:blip r:embed="rId18" cstate="print"/>
+                    <a:blip r:embed="rId22" cstate="print"/>
                     <a:stretch>
                       <a:fillRect/>
                     </a:stretch>
@@ -6812,7 +6198,7 @@
                     <pic:cNvPicPr/>
                   </pic:nvPicPr>
                   <pic:blipFill>
-                    <a:blip r:embed="rId19" cstate="print"/>
+                    <a:blip r:embed="rId23" cstate="print"/>
                     <a:stretch>
                       <a:fillRect/>
                     </a:stretch>
@@ -6855,7 +6241,19 @@
         <w:jc w:val="left"/>
       </w:pPr>
       <w:r>
-        <w:t>When you want to make your own testbenches with PlTbUtils, have a look at the template files in template/vhdl/ .</w:t>
+        <w:t>When you want to make your own testbenches with PlTbUtils, have a look at the template files in template</w:t>
+      </w:r>
+      <w:r>
+        <w:t>s</w:t>
+      </w:r>
+      <w:r>
+        <w:t>/vhdl/</w:t>
+      </w:r>
+      <w:r>
+        <w:t>template1/</w:t>
+      </w:r>
+      <w:r>
+        <w:t xml:space="preserve"> .</w:t>
       </w:r>
     </w:p>
     <w:p>
@@ -6878,198 +6276,3034 @@
       </w:pPr>
       <w:r>
         <w:lastRenderedPageBreak/>
-        <w:t>User Configuration</w:t>
-      </w:r>
-    </w:p>
-    <w:p>
-      <w:r>
-        <w:t>It is possible to configure some aspects of PlTbUtils’s behaviour</w:t>
-      </w:r>
-      <w:r>
-        <w:t xml:space="preserve">, by modifying the package file pltbutils_user_cfg.pkg. </w:t>
-      </w:r>
-    </w:p>
-    <w:p>
-      <w:r>
-        <w:t xml:space="preserve">It is recommended NOT to modify the file directly. Instead, copy it to another directory and modify the copy. Make the simulator read the modified copy instead of the original. This makes it easier to update pltbutils to a later version without destroying the modifications. After updating, check if antyhing has changed in the file, and change your modified copy accordingly. </w:t>
-      </w:r>
-    </w:p>
-    <w:p>
-      <w:pPr>
-        <w:pStyle w:val="Rubrik3"/>
-      </w:pPr>
-      <w:bookmarkStart w:id="2" w:name="_Ref376956519"/>
-      <w:r>
-        <w:t>Configuring Simulation H</w:t>
-      </w:r>
-      <w:r>
-        <w:t>alt</w:t>
-      </w:r>
-      <w:bookmarkEnd w:id="2"/>
-    </w:p>
-    <w:p>
-      <w:r>
-        <w:t>When calling endsim(), the signal stop_sim is set to ‘1’. When set, all clock generators etc in the testbench and the DUT should stop, so there will be no further events in the simulation. The simulator will detect that nothing more will happen, and stops the simulation.</w:t>
-      </w:r>
-    </w:p>
-    <w:p>
-      <w:r>
-        <w:t xml:space="preserve">In some cases, it is not possible to stop clock generators, PLL models etc. </w:t>
-      </w:r>
-      <w:r>
-        <w:t>In that case, endsim() can force a simulaton halt, by setting the force argument to true.</w:t>
-      </w:r>
-    </w:p>
-    <w:p>
-      <w:r>
-        <w:t>The declaration of endsim() is</w:t>
-      </w:r>
-    </w:p>
-    <w:p>
-      <w:pPr>
-        <w:jc w:val="left"/>
-        <w:rPr>
-          <w:rFonts w:ascii="Courier New" w:hAnsi="Courier New" w:cs="Courier New"/>
-          <w:sz w:val="16"/>
-          <w:szCs w:val="16"/>
-        </w:rPr>
-      </w:pPr>
-      <w:r>
-        <w:rPr>
-          <w:rFonts w:ascii="Courier New" w:hAnsi="Courier New" w:cs="Courier New"/>
-          <w:sz w:val="16"/>
-          <w:szCs w:val="16"/>
-        </w:rPr>
-        <w:t xml:space="preserve">  procedure endsim(</w:t>
-      </w:r>
-      <w:r>
-        <w:rPr>
-          <w:rFonts w:ascii="Courier New" w:hAnsi="Courier New" w:cs="Courier New"/>
-          <w:sz w:val="16"/>
-          <w:szCs w:val="16"/>
-        </w:rPr>
+        <w:t>Testbench with multiple testcases</w:t>
+      </w:r>
+    </w:p>
+    <w:p>
+      <w:r>
+        <w:t xml:space="preserve">In some cases, it is more convenient to not include the testcase </w:t>
+      </w:r>
+      <w:r>
+        <w:t>process</w:t>
+      </w:r>
+      <w:r>
+        <w:t xml:space="preserve"> in the testbench top.</w:t>
+      </w:r>
+      <w:r>
+        <w:t xml:space="preserve"> Instead, we can put the testcase process in its own VHDL component. Then we can have alternative architectures for this component, with different testcase processes.</w:t>
+      </w:r>
+    </w:p>
+    <w:p>
+      <w:r>
+        <w:t>This is practial for large testbenches with a lot of testbench components and other code, with a requirement for multiple testcases. Then we don’t have to write a new testbench for each testcase.</w:t>
+      </w:r>
+    </w:p>
+    <w:p>
+      <w:r>
+        <w:t>The following is an example of such a testbench.</w:t>
+      </w:r>
+    </w:p>
+    <w:p>
+      <w:pPr>
+        <w:spacing w:after="0"/>
+        <w:jc w:val="left"/>
+      </w:pPr>
+      <w:r>
+        <w:br w:type="page"/>
+      </w:r>
+    </w:p>
+    <w:p>
+      <w:pPr>
+        <w:spacing w:after="0"/>
+        <w:jc w:val="left"/>
+        <w:rPr>
+          <w:rFonts w:ascii="Courier New" w:hAnsi="Courier New" w:cs="Courier New"/>
+          <w:sz w:val="16"/>
+          <w:szCs w:val="16"/>
+        </w:rPr>
+      </w:pPr>
+      <w:r>
+        <w:rPr>
+          <w:rFonts w:ascii="Courier New" w:hAnsi="Courier New" w:cs="Courier New"/>
+          <w:sz w:val="16"/>
+          <w:szCs w:val="16"/>
+        </w:rPr>
+        <w:lastRenderedPageBreak/>
+        <w:t>library ieee;</w:t>
+      </w:r>
+    </w:p>
+    <w:p>
+      <w:pPr>
+        <w:spacing w:after="0"/>
+        <w:jc w:val="left"/>
+        <w:rPr>
+          <w:rFonts w:ascii="Courier New" w:hAnsi="Courier New" w:cs="Courier New"/>
+          <w:sz w:val="16"/>
+          <w:szCs w:val="16"/>
+        </w:rPr>
+      </w:pPr>
+      <w:r>
+        <w:rPr>
+          <w:rFonts w:ascii="Courier New" w:hAnsi="Courier New" w:cs="Courier New"/>
+          <w:sz w:val="16"/>
+          <w:szCs w:val="16"/>
+        </w:rPr>
+        <w:t>use ieee.std_logic_1164.all;</w:t>
+      </w:r>
+    </w:p>
+    <w:p>
+      <w:pPr>
+        <w:spacing w:after="0"/>
+        <w:jc w:val="left"/>
+        <w:rPr>
+          <w:rFonts w:ascii="Courier New" w:hAnsi="Courier New" w:cs="Courier New"/>
+          <w:sz w:val="16"/>
+          <w:szCs w:val="16"/>
+        </w:rPr>
+      </w:pPr>
+      <w:r>
+        <w:rPr>
+          <w:rFonts w:ascii="Courier New" w:hAnsi="Courier New" w:cs="Courier New"/>
+          <w:sz w:val="16"/>
+          <w:szCs w:val="16"/>
+        </w:rPr>
+        <w:t>use work.pltbutils_func_pkg.all;</w:t>
+      </w:r>
+    </w:p>
+    <w:p>
+      <w:pPr>
+        <w:spacing w:after="0"/>
+        <w:jc w:val="left"/>
+        <w:rPr>
+          <w:rFonts w:ascii="Courier New" w:hAnsi="Courier New" w:cs="Courier New"/>
+          <w:sz w:val="16"/>
+          <w:szCs w:val="16"/>
+        </w:rPr>
+      </w:pPr>
+      <w:r>
+        <w:rPr>
+          <w:rFonts w:ascii="Courier New" w:hAnsi="Courier New" w:cs="Courier New"/>
+          <w:sz w:val="16"/>
+          <w:szCs w:val="16"/>
+        </w:rPr>
+        <w:t>use work.pltbutils_comp_pkg.all;</w:t>
+      </w:r>
+    </w:p>
+    <w:p>
+      <w:pPr>
+        <w:spacing w:after="0"/>
+        <w:jc w:val="left"/>
+        <w:rPr>
+          <w:rFonts w:ascii="Courier New" w:hAnsi="Courier New" w:cs="Courier New"/>
+          <w:sz w:val="16"/>
+          <w:szCs w:val="16"/>
+        </w:rPr>
+      </w:pPr>
+    </w:p>
+    <w:p>
+      <w:pPr>
+        <w:spacing w:after="0"/>
+        <w:jc w:val="left"/>
+        <w:rPr>
+          <w:rFonts w:ascii="Courier New" w:hAnsi="Courier New" w:cs="Courier New"/>
+          <w:sz w:val="16"/>
+          <w:szCs w:val="16"/>
+        </w:rPr>
+      </w:pPr>
+      <w:r>
+        <w:rPr>
+          <w:rFonts w:ascii="Courier New" w:hAnsi="Courier New" w:cs="Courier New"/>
+          <w:sz w:val="16"/>
+          <w:szCs w:val="16"/>
+        </w:rPr>
+        <w:t>entity tb_example</w:t>
+      </w:r>
+      <w:r>
+        <w:rPr>
+          <w:rFonts w:ascii="Courier New" w:hAnsi="Courier New" w:cs="Courier New"/>
+          <w:sz w:val="16"/>
+          <w:szCs w:val="16"/>
+        </w:rPr>
+        <w:t>2</w:t>
+      </w:r>
+      <w:r>
+        <w:rPr>
+          <w:rFonts w:ascii="Courier New" w:hAnsi="Courier New" w:cs="Courier New"/>
+          <w:sz w:val="16"/>
+          <w:szCs w:val="16"/>
+        </w:rPr>
+        <w:t xml:space="preserve"> is</w:t>
+      </w:r>
+    </w:p>
+    <w:p>
+      <w:pPr>
+        <w:spacing w:after="0"/>
+        <w:jc w:val="left"/>
+        <w:rPr>
+          <w:rFonts w:ascii="Courier New" w:hAnsi="Courier New" w:cs="Courier New"/>
+          <w:sz w:val="16"/>
+          <w:szCs w:val="16"/>
+        </w:rPr>
+      </w:pPr>
+      <w:r>
+        <w:rPr>
+          <w:rFonts w:ascii="Courier New" w:hAnsi="Courier New" w:cs="Courier New"/>
+          <w:sz w:val="16"/>
+          <w:szCs w:val="16"/>
+        </w:rPr>
+        <w:t xml:space="preserve">  generic (</w:t>
+      </w:r>
+    </w:p>
+    <w:p>
+      <w:pPr>
+        <w:spacing w:after="0"/>
+        <w:jc w:val="left"/>
+        <w:rPr>
+          <w:rFonts w:ascii="Courier New" w:hAnsi="Courier New" w:cs="Courier New"/>
+          <w:sz w:val="16"/>
+          <w:szCs w:val="16"/>
+        </w:rPr>
+      </w:pPr>
+      <w:r>
+        <w:rPr>
+          <w:rFonts w:ascii="Courier New" w:hAnsi="Courier New" w:cs="Courier New"/>
+          <w:sz w:val="16"/>
+          <w:szCs w:val="16"/>
+        </w:rPr>
+        <w:t xml:space="preserve">    G_WIDTH             : integer := 8;</w:t>
+      </w:r>
+    </w:p>
+    <w:p>
+      <w:pPr>
+        <w:spacing w:after="0"/>
+        <w:jc w:val="left"/>
+        <w:rPr>
+          <w:rFonts w:ascii="Courier New" w:hAnsi="Courier New" w:cs="Courier New"/>
+          <w:sz w:val="16"/>
+          <w:szCs w:val="16"/>
+        </w:rPr>
+      </w:pPr>
+      <w:r>
+        <w:rPr>
+          <w:rFonts w:ascii="Courier New" w:hAnsi="Courier New" w:cs="Courier New"/>
+          <w:sz w:val="16"/>
+          <w:szCs w:val="16"/>
+        </w:rPr>
+        <w:t xml:space="preserve">    G_CLK_PERIOD        : time := 10 ns;</w:t>
+      </w:r>
+    </w:p>
+    <w:p>
+      <w:pPr>
+        <w:spacing w:after="0"/>
+        <w:jc w:val="left"/>
+        <w:rPr>
+          <w:rFonts w:ascii="Courier New" w:hAnsi="Courier New" w:cs="Courier New"/>
+          <w:sz w:val="16"/>
+          <w:szCs w:val="16"/>
+        </w:rPr>
+      </w:pPr>
+      <w:r>
+        <w:rPr>
+          <w:rFonts w:ascii="Courier New" w:hAnsi="Courier New" w:cs="Courier New"/>
+          <w:sz w:val="16"/>
+          <w:szCs w:val="16"/>
+        </w:rPr>
+        <w:t xml:space="preserve">    G_DISABLE_BUGS      : integer range 0 to 1 := 0</w:t>
+      </w:r>
+    </w:p>
+    <w:p>
+      <w:pPr>
+        <w:spacing w:after="0"/>
+        <w:jc w:val="left"/>
+        <w:rPr>
+          <w:rFonts w:ascii="Courier New" w:hAnsi="Courier New" w:cs="Courier New"/>
+          <w:sz w:val="16"/>
+          <w:szCs w:val="16"/>
+        </w:rPr>
+      </w:pPr>
+      <w:r>
+        <w:rPr>
+          <w:rFonts w:ascii="Courier New" w:hAnsi="Courier New" w:cs="Courier New"/>
+          <w:sz w:val="16"/>
+          <w:szCs w:val="16"/>
+        </w:rPr>
+        <w:t xml:space="preserve">  );</w:t>
+      </w:r>
+    </w:p>
+    <w:p>
+      <w:pPr>
+        <w:spacing w:after="0"/>
+        <w:jc w:val="left"/>
+        <w:rPr>
+          <w:rFonts w:ascii="Courier New" w:hAnsi="Courier New" w:cs="Courier New"/>
+          <w:sz w:val="16"/>
+          <w:szCs w:val="16"/>
+        </w:rPr>
+      </w:pPr>
+      <w:r>
+        <w:rPr>
+          <w:rFonts w:ascii="Courier New" w:hAnsi="Courier New" w:cs="Courier New"/>
+          <w:sz w:val="16"/>
+          <w:szCs w:val="16"/>
+        </w:rPr>
+        <w:t>end entity tb_example</w:t>
+      </w:r>
+      <w:r>
+        <w:rPr>
+          <w:rFonts w:ascii="Courier New" w:hAnsi="Courier New" w:cs="Courier New"/>
+          <w:sz w:val="16"/>
+          <w:szCs w:val="16"/>
+        </w:rPr>
+        <w:t>2</w:t>
+      </w:r>
+      <w:r>
+        <w:rPr>
+          <w:rFonts w:ascii="Courier New" w:hAnsi="Courier New" w:cs="Courier New"/>
+          <w:sz w:val="16"/>
+          <w:szCs w:val="16"/>
+        </w:rPr>
+        <w:t>;</w:t>
+      </w:r>
+    </w:p>
+    <w:p>
+      <w:pPr>
+        <w:spacing w:after="0"/>
+        <w:jc w:val="left"/>
+        <w:rPr>
+          <w:rFonts w:ascii="Courier New" w:hAnsi="Courier New" w:cs="Courier New"/>
+          <w:sz w:val="16"/>
+          <w:szCs w:val="16"/>
+        </w:rPr>
+      </w:pPr>
+    </w:p>
+    <w:p>
+      <w:pPr>
+        <w:spacing w:after="0"/>
+        <w:jc w:val="left"/>
+        <w:rPr>
+          <w:rFonts w:ascii="Courier New" w:hAnsi="Courier New" w:cs="Courier New"/>
+          <w:sz w:val="16"/>
+          <w:szCs w:val="16"/>
+        </w:rPr>
+      </w:pPr>
+      <w:r>
+        <w:rPr>
+          <w:rFonts w:ascii="Courier New" w:hAnsi="Courier New" w:cs="Courier New"/>
+          <w:sz w:val="16"/>
+          <w:szCs w:val="16"/>
+        </w:rPr>
+        <w:t>architecture bhv of tb_example</w:t>
+      </w:r>
+      <w:r>
+        <w:rPr>
+          <w:rFonts w:ascii="Courier New" w:hAnsi="Courier New" w:cs="Courier New"/>
+          <w:sz w:val="16"/>
+          <w:szCs w:val="16"/>
+        </w:rPr>
+        <w:t>2</w:t>
+      </w:r>
+      <w:r>
+        <w:rPr>
+          <w:rFonts w:ascii="Courier New" w:hAnsi="Courier New" w:cs="Courier New"/>
+          <w:sz w:val="16"/>
+          <w:szCs w:val="16"/>
+        </w:rPr>
+        <w:t xml:space="preserve"> is</w:t>
+      </w:r>
+    </w:p>
+    <w:p>
+      <w:pPr>
+        <w:spacing w:after="0"/>
+        <w:jc w:val="left"/>
+        <w:rPr>
+          <w:rFonts w:ascii="Courier New" w:hAnsi="Courier New" w:cs="Courier New"/>
+          <w:sz w:val="16"/>
+          <w:szCs w:val="16"/>
+        </w:rPr>
+      </w:pPr>
+    </w:p>
+    <w:p>
+      <w:pPr>
+        <w:spacing w:after="0"/>
+        <w:jc w:val="left"/>
+        <w:rPr>
+          <w:rFonts w:ascii="Courier New" w:hAnsi="Courier New" w:cs="Courier New"/>
+          <w:sz w:val="16"/>
+          <w:szCs w:val="16"/>
+        </w:rPr>
+      </w:pPr>
+      <w:r>
+        <w:rPr>
+          <w:rFonts w:ascii="Courier New" w:hAnsi="Courier New" w:cs="Courier New"/>
+          <w:sz w:val="16"/>
+          <w:szCs w:val="16"/>
+        </w:rPr>
+        <w:t xml:space="preserve">  -- Simulation status- and control signals</w:t>
+      </w:r>
+    </w:p>
+    <w:p>
+      <w:pPr>
+        <w:spacing w:after="0"/>
+        <w:jc w:val="left"/>
+        <w:rPr>
+          <w:rFonts w:ascii="Courier New" w:hAnsi="Courier New" w:cs="Courier New"/>
+          <w:sz w:val="16"/>
+          <w:szCs w:val="16"/>
+        </w:rPr>
+      </w:pPr>
+      <w:r>
+        <w:rPr>
+          <w:rFonts w:ascii="Courier New" w:hAnsi="Courier New" w:cs="Courier New"/>
+          <w:sz w:val="16"/>
+          <w:szCs w:val="16"/>
+        </w:rPr>
+        <w:t xml:space="preserve">  -- for accessing .stop_sim and for viewing in waveform window</w:t>
+      </w:r>
+    </w:p>
+    <w:p>
+      <w:pPr>
+        <w:spacing w:after="0"/>
+        <w:jc w:val="left"/>
+        <w:rPr>
+          <w:rFonts w:ascii="Courier New" w:hAnsi="Courier New" w:cs="Courier New"/>
+          <w:sz w:val="16"/>
+          <w:szCs w:val="16"/>
+        </w:rPr>
+      </w:pPr>
+      <w:r>
+        <w:rPr>
+          <w:rFonts w:ascii="Courier New" w:hAnsi="Courier New" w:cs="Courier New"/>
+          <w:sz w:val="16"/>
+          <w:szCs w:val="16"/>
+        </w:rPr>
+        <w:t xml:space="preserve">  signal pltbs          : pltbs_t := C_PLTBS_INIT;</w:t>
+      </w:r>
+    </w:p>
+    <w:p>
+      <w:pPr>
+        <w:spacing w:after="0"/>
+        <w:jc w:val="left"/>
+        <w:rPr>
+          <w:rFonts w:ascii="Courier New" w:hAnsi="Courier New" w:cs="Courier New"/>
+          <w:sz w:val="16"/>
+          <w:szCs w:val="16"/>
+        </w:rPr>
+      </w:pPr>
+      <w:r>
+        <w:rPr>
+          <w:rFonts w:ascii="Courier New" w:hAnsi="Courier New" w:cs="Courier New"/>
+          <w:sz w:val="16"/>
+          <w:szCs w:val="16"/>
+        </w:rPr>
+        <w:t xml:space="preserve">  </w:t>
+      </w:r>
+    </w:p>
+    <w:p>
+      <w:pPr>
+        <w:spacing w:after="0"/>
+        <w:jc w:val="left"/>
+        <w:rPr>
+          <w:rFonts w:ascii="Courier New" w:hAnsi="Courier New" w:cs="Courier New"/>
+          <w:sz w:val="16"/>
+          <w:szCs w:val="16"/>
+        </w:rPr>
+      </w:pPr>
+      <w:r>
+        <w:rPr>
+          <w:rFonts w:ascii="Courier New" w:hAnsi="Courier New" w:cs="Courier New"/>
+          <w:sz w:val="16"/>
+          <w:szCs w:val="16"/>
+        </w:rPr>
+        <w:t xml:space="preserve">  -- DUT stimuli and response signals</w:t>
+      </w:r>
+    </w:p>
+    <w:p>
+      <w:pPr>
+        <w:spacing w:after="0"/>
+        <w:jc w:val="left"/>
+        <w:rPr>
+          <w:rFonts w:ascii="Courier New" w:hAnsi="Courier New" w:cs="Courier New"/>
+          <w:sz w:val="16"/>
+          <w:szCs w:val="16"/>
+        </w:rPr>
+      </w:pPr>
+      <w:r>
+        <w:rPr>
+          <w:rFonts w:ascii="Courier New" w:hAnsi="Courier New" w:cs="Courier New"/>
+          <w:sz w:val="16"/>
+          <w:szCs w:val="16"/>
+        </w:rPr>
+        <w:t xml:space="preserve">  signal clk            : std_logic;</w:t>
+      </w:r>
+    </w:p>
+    <w:p>
+      <w:pPr>
+        <w:spacing w:after="0"/>
+        <w:jc w:val="left"/>
+        <w:rPr>
+          <w:rFonts w:ascii="Courier New" w:hAnsi="Courier New" w:cs="Courier New"/>
+          <w:sz w:val="16"/>
+          <w:szCs w:val="16"/>
+        </w:rPr>
+      </w:pPr>
+      <w:r>
+        <w:rPr>
+          <w:rFonts w:ascii="Courier New" w:hAnsi="Courier New" w:cs="Courier New"/>
+          <w:sz w:val="16"/>
+          <w:szCs w:val="16"/>
+        </w:rPr>
+        <w:t xml:space="preserve">  signal rst            : std_logic;</w:t>
+      </w:r>
+    </w:p>
+    <w:p>
+      <w:pPr>
+        <w:spacing w:after="0"/>
+        <w:jc w:val="left"/>
+        <w:rPr>
+          <w:rFonts w:ascii="Courier New" w:hAnsi="Courier New" w:cs="Courier New"/>
+          <w:sz w:val="16"/>
+          <w:szCs w:val="16"/>
+        </w:rPr>
+      </w:pPr>
+      <w:r>
+        <w:rPr>
+          <w:rFonts w:ascii="Courier New" w:hAnsi="Courier New" w:cs="Courier New"/>
+          <w:sz w:val="16"/>
+          <w:szCs w:val="16"/>
+        </w:rPr>
+        <w:t xml:space="preserve">  signal carry_in       : std_logic;</w:t>
+      </w:r>
+    </w:p>
+    <w:p>
+      <w:pPr>
+        <w:spacing w:after="0"/>
+        <w:jc w:val="left"/>
+        <w:rPr>
+          <w:rFonts w:ascii="Courier New" w:hAnsi="Courier New" w:cs="Courier New"/>
+          <w:sz w:val="16"/>
+          <w:szCs w:val="16"/>
+        </w:rPr>
+      </w:pPr>
+      <w:r>
+        <w:rPr>
+          <w:rFonts w:ascii="Courier New" w:hAnsi="Courier New" w:cs="Courier New"/>
+          <w:sz w:val="16"/>
+          <w:szCs w:val="16"/>
+        </w:rPr>
+        <w:t xml:space="preserve">  signal x              : std_logic_vector(G_WIDTH-1 downto 0);</w:t>
+      </w:r>
+    </w:p>
+    <w:p>
+      <w:pPr>
+        <w:spacing w:after="0"/>
+        <w:jc w:val="left"/>
+        <w:rPr>
+          <w:rFonts w:ascii="Courier New" w:hAnsi="Courier New" w:cs="Courier New"/>
+          <w:sz w:val="16"/>
+          <w:szCs w:val="16"/>
+        </w:rPr>
+      </w:pPr>
+      <w:r>
+        <w:rPr>
+          <w:rFonts w:ascii="Courier New" w:hAnsi="Courier New" w:cs="Courier New"/>
+          <w:sz w:val="16"/>
+          <w:szCs w:val="16"/>
+        </w:rPr>
+        <w:t xml:space="preserve">  signal y              : std_logic_vector(G_WIDTH-1 downto 0);</w:t>
+      </w:r>
+    </w:p>
+    <w:p>
+      <w:pPr>
+        <w:spacing w:after="0"/>
+        <w:jc w:val="left"/>
+        <w:rPr>
+          <w:rFonts w:ascii="Courier New" w:hAnsi="Courier New" w:cs="Courier New"/>
+          <w:sz w:val="16"/>
+          <w:szCs w:val="16"/>
+        </w:rPr>
+      </w:pPr>
+      <w:r>
+        <w:rPr>
+          <w:rFonts w:ascii="Courier New" w:hAnsi="Courier New" w:cs="Courier New"/>
+          <w:sz w:val="16"/>
+          <w:szCs w:val="16"/>
+        </w:rPr>
+        <w:t xml:space="preserve">  signal sum            : std_logic_vector(G_WIDTH-1 downto 0);</w:t>
+      </w:r>
+    </w:p>
+    <w:p>
+      <w:pPr>
+        <w:spacing w:after="0"/>
+        <w:jc w:val="left"/>
+        <w:rPr>
+          <w:rFonts w:ascii="Courier New" w:hAnsi="Courier New" w:cs="Courier New"/>
+          <w:sz w:val="16"/>
+          <w:szCs w:val="16"/>
+        </w:rPr>
+      </w:pPr>
+      <w:r>
+        <w:rPr>
+          <w:rFonts w:ascii="Courier New" w:hAnsi="Courier New" w:cs="Courier New"/>
+          <w:sz w:val="16"/>
+          <w:szCs w:val="16"/>
+        </w:rPr>
+        <w:t xml:space="preserve">  signal carry_out      : std_logic;</w:t>
+      </w:r>
+    </w:p>
+    <w:p>
+      <w:pPr>
+        <w:spacing w:after="0"/>
+        <w:jc w:val="left"/>
+        <w:rPr>
+          <w:rFonts w:ascii="Courier New" w:hAnsi="Courier New" w:cs="Courier New"/>
+          <w:sz w:val="16"/>
+          <w:szCs w:val="16"/>
+        </w:rPr>
+      </w:pPr>
+      <w:r>
+        <w:rPr>
+          <w:rFonts w:ascii="Courier New" w:hAnsi="Courier New" w:cs="Courier New"/>
+          <w:sz w:val="16"/>
+          <w:szCs w:val="16"/>
+        </w:rPr>
+        <w:t xml:space="preserve">  </w:t>
+      </w:r>
+    </w:p>
+    <w:p>
+      <w:pPr>
+        <w:spacing w:after="0"/>
+        <w:jc w:val="left"/>
+        <w:rPr>
+          <w:rFonts w:ascii="Courier New" w:hAnsi="Courier New" w:cs="Courier New"/>
+          <w:sz w:val="16"/>
+          <w:szCs w:val="16"/>
+        </w:rPr>
+      </w:pPr>
+      <w:r>
+        <w:rPr>
+          <w:rFonts w:ascii="Courier New" w:hAnsi="Courier New" w:cs="Courier New"/>
+          <w:sz w:val="16"/>
+          <w:szCs w:val="16"/>
+        </w:rPr>
+        <w:t>begin</w:t>
+      </w:r>
+    </w:p>
+    <w:p>
+      <w:pPr>
+        <w:spacing w:after="0"/>
+        <w:jc w:val="left"/>
+        <w:rPr>
+          <w:rFonts w:ascii="Courier New" w:hAnsi="Courier New" w:cs="Courier New"/>
+          <w:sz w:val="16"/>
+          <w:szCs w:val="16"/>
+        </w:rPr>
+      </w:pPr>
+      <w:r>
+        <w:rPr>
+          <w:rFonts w:ascii="Courier New" w:hAnsi="Courier New" w:cs="Courier New"/>
+          <w:sz w:val="16"/>
+          <w:szCs w:val="16"/>
+        </w:rPr>
+        <w:t xml:space="preserve">  </w:t>
+      </w:r>
+    </w:p>
+    <w:p>
+      <w:pPr>
+        <w:spacing w:after="0"/>
+        <w:jc w:val="left"/>
+        <w:rPr>
+          <w:rFonts w:ascii="Courier New" w:hAnsi="Courier New" w:cs="Courier New"/>
+          <w:sz w:val="16"/>
+          <w:szCs w:val="16"/>
+        </w:rPr>
+      </w:pPr>
+      <w:r>
+        <w:rPr>
+          <w:rFonts w:ascii="Courier New" w:hAnsi="Courier New" w:cs="Courier New"/>
+          <w:sz w:val="16"/>
+          <w:szCs w:val="16"/>
+        </w:rPr>
+        <w:t xml:space="preserve">  dut0 : entity work.dut_example</w:t>
+      </w:r>
+    </w:p>
+    <w:p>
+      <w:pPr>
+        <w:spacing w:after="0"/>
+        <w:jc w:val="left"/>
+        <w:rPr>
+          <w:rFonts w:ascii="Courier New" w:hAnsi="Courier New" w:cs="Courier New"/>
+          <w:sz w:val="16"/>
+          <w:szCs w:val="16"/>
+        </w:rPr>
+      </w:pPr>
+      <w:r>
+        <w:rPr>
+          <w:rFonts w:ascii="Courier New" w:hAnsi="Courier New" w:cs="Courier New"/>
+          <w:sz w:val="16"/>
+          <w:szCs w:val="16"/>
+        </w:rPr>
+        <w:t xml:space="preserve">    generic map (</w:t>
+      </w:r>
+    </w:p>
+    <w:p>
+      <w:pPr>
+        <w:spacing w:after="0"/>
+        <w:jc w:val="left"/>
+        <w:rPr>
+          <w:rFonts w:ascii="Courier New" w:hAnsi="Courier New" w:cs="Courier New"/>
+          <w:sz w:val="16"/>
+          <w:szCs w:val="16"/>
+        </w:rPr>
+      </w:pPr>
+      <w:r>
+        <w:rPr>
+          <w:rFonts w:ascii="Courier New" w:hAnsi="Courier New" w:cs="Courier New"/>
+          <w:sz w:val="16"/>
+          <w:szCs w:val="16"/>
+        </w:rPr>
+        <w:t xml:space="preserve">      G_WIDTH           =&gt; G_WIDTH,</w:t>
+      </w:r>
+    </w:p>
+    <w:p>
+      <w:pPr>
+        <w:spacing w:after="0"/>
+        <w:jc w:val="left"/>
+        <w:rPr>
+          <w:rFonts w:ascii="Courier New" w:hAnsi="Courier New" w:cs="Courier New"/>
+          <w:sz w:val="16"/>
+          <w:szCs w:val="16"/>
+        </w:rPr>
+      </w:pPr>
+      <w:r>
+        <w:rPr>
+          <w:rFonts w:ascii="Courier New" w:hAnsi="Courier New" w:cs="Courier New"/>
+          <w:sz w:val="16"/>
+          <w:szCs w:val="16"/>
+        </w:rPr>
+        <w:t xml:space="preserve">      G_DISABLE_BUGS    =&gt; G_DISABLE_BUGS</w:t>
+      </w:r>
+    </w:p>
+    <w:p>
+      <w:pPr>
+        <w:spacing w:after="0"/>
+        <w:jc w:val="left"/>
+        <w:rPr>
+          <w:rFonts w:ascii="Courier New" w:hAnsi="Courier New" w:cs="Courier New"/>
+          <w:sz w:val="16"/>
+          <w:szCs w:val="16"/>
+          <w:lang w:val="sv-SE"/>
+        </w:rPr>
+      </w:pPr>
+      <w:r>
+        <w:rPr>
+          <w:rFonts w:ascii="Courier New" w:hAnsi="Courier New" w:cs="Courier New"/>
+          <w:sz w:val="16"/>
+          <w:szCs w:val="16"/>
+        </w:rPr>
+        <w:t xml:space="preserve">    </w:t>
+      </w:r>
+      <w:r>
+        <w:rPr>
+          <w:rFonts w:ascii="Courier New" w:hAnsi="Courier New" w:cs="Courier New"/>
+          <w:sz w:val="16"/>
+          <w:szCs w:val="16"/>
+          <w:lang w:val="sv-SE"/>
+        </w:rPr>
+        <w:t>)</w:t>
+      </w:r>
+    </w:p>
+    <w:p>
+      <w:pPr>
+        <w:spacing w:after="0"/>
+        <w:jc w:val="left"/>
+        <w:rPr>
+          <w:rFonts w:ascii="Courier New" w:hAnsi="Courier New" w:cs="Courier New"/>
+          <w:sz w:val="16"/>
+          <w:szCs w:val="16"/>
+          <w:lang w:val="sv-SE"/>
+        </w:rPr>
+      </w:pPr>
+      <w:r>
+        <w:rPr>
+          <w:rFonts w:ascii="Courier New" w:hAnsi="Courier New" w:cs="Courier New"/>
+          <w:sz w:val="16"/>
+          <w:szCs w:val="16"/>
+          <w:lang w:val="sv-SE"/>
+        </w:rPr>
+        <w:t xml:space="preserve">    port map (</w:t>
+      </w:r>
+    </w:p>
+    <w:p>
+      <w:pPr>
+        <w:spacing w:after="0"/>
+        <w:jc w:val="left"/>
+        <w:rPr>
+          <w:rFonts w:ascii="Courier New" w:hAnsi="Courier New" w:cs="Courier New"/>
+          <w:sz w:val="16"/>
+          <w:szCs w:val="16"/>
+          <w:lang w:val="sv-SE"/>
+        </w:rPr>
+      </w:pPr>
+      <w:r>
+        <w:rPr>
+          <w:rFonts w:ascii="Courier New" w:hAnsi="Courier New" w:cs="Courier New"/>
+          <w:sz w:val="16"/>
+          <w:szCs w:val="16"/>
+          <w:lang w:val="sv-SE"/>
+        </w:rPr>
+        <w:t xml:space="preserve">      clk_i             =&gt; clk,</w:t>
+      </w:r>
+    </w:p>
+    <w:p>
+      <w:pPr>
+        <w:spacing w:after="0"/>
+        <w:jc w:val="left"/>
+        <w:rPr>
+          <w:rFonts w:ascii="Courier New" w:hAnsi="Courier New" w:cs="Courier New"/>
+          <w:sz w:val="16"/>
+          <w:szCs w:val="16"/>
+        </w:rPr>
+      </w:pPr>
+      <w:r>
+        <w:rPr>
+          <w:rFonts w:ascii="Courier New" w:hAnsi="Courier New" w:cs="Courier New"/>
+          <w:sz w:val="16"/>
+          <w:szCs w:val="16"/>
+          <w:lang w:val="sv-SE"/>
+        </w:rPr>
+        <w:t xml:space="preserve">      </w:t>
+      </w:r>
+      <w:r>
+        <w:rPr>
+          <w:rFonts w:ascii="Courier New" w:hAnsi="Courier New" w:cs="Courier New"/>
+          <w:sz w:val="16"/>
+          <w:szCs w:val="16"/>
+        </w:rPr>
+        <w:t>rst_i             =&gt; rst,</w:t>
+      </w:r>
+    </w:p>
+    <w:p>
+      <w:pPr>
+        <w:spacing w:after="0"/>
+        <w:jc w:val="left"/>
+        <w:rPr>
+          <w:rFonts w:ascii="Courier New" w:hAnsi="Courier New" w:cs="Courier New"/>
+          <w:sz w:val="16"/>
+          <w:szCs w:val="16"/>
+        </w:rPr>
+      </w:pPr>
+      <w:r>
+        <w:rPr>
+          <w:rFonts w:ascii="Courier New" w:hAnsi="Courier New" w:cs="Courier New"/>
+          <w:sz w:val="16"/>
+          <w:szCs w:val="16"/>
+        </w:rPr>
+        <w:t xml:space="preserve">      carry_i           =&gt; carry_in,</w:t>
+      </w:r>
+    </w:p>
+    <w:p>
+      <w:pPr>
+        <w:spacing w:after="0"/>
+        <w:jc w:val="left"/>
+        <w:rPr>
+          <w:rFonts w:ascii="Courier New" w:hAnsi="Courier New" w:cs="Courier New"/>
+          <w:sz w:val="16"/>
+          <w:szCs w:val="16"/>
+        </w:rPr>
+      </w:pPr>
+      <w:r>
+        <w:rPr>
+          <w:rFonts w:ascii="Courier New" w:hAnsi="Courier New" w:cs="Courier New"/>
+          <w:sz w:val="16"/>
+          <w:szCs w:val="16"/>
+        </w:rPr>
+        <w:t xml:space="preserve">      x_i               =&gt; x,</w:t>
+      </w:r>
+    </w:p>
+    <w:p>
+      <w:pPr>
+        <w:spacing w:after="0"/>
+        <w:jc w:val="left"/>
+        <w:rPr>
+          <w:rFonts w:ascii="Courier New" w:hAnsi="Courier New" w:cs="Courier New"/>
+          <w:sz w:val="16"/>
+          <w:szCs w:val="16"/>
+        </w:rPr>
+      </w:pPr>
+      <w:r>
+        <w:rPr>
+          <w:rFonts w:ascii="Courier New" w:hAnsi="Courier New" w:cs="Courier New"/>
+          <w:sz w:val="16"/>
+          <w:szCs w:val="16"/>
+        </w:rPr>
+        <w:t xml:space="preserve">      y_i               =&gt; y, </w:t>
+      </w:r>
+    </w:p>
+    <w:p>
+      <w:pPr>
+        <w:spacing w:after="0"/>
+        <w:jc w:val="left"/>
+        <w:rPr>
+          <w:rFonts w:ascii="Courier New" w:hAnsi="Courier New" w:cs="Courier New"/>
+          <w:sz w:val="16"/>
+          <w:szCs w:val="16"/>
+        </w:rPr>
+      </w:pPr>
+      <w:r>
+        <w:rPr>
+          <w:rFonts w:ascii="Courier New" w:hAnsi="Courier New" w:cs="Courier New"/>
+          <w:sz w:val="16"/>
+          <w:szCs w:val="16"/>
+        </w:rPr>
+        <w:t xml:space="preserve">      sum_o             =&gt; sum,</w:t>
+      </w:r>
+    </w:p>
+    <w:p>
+      <w:pPr>
+        <w:spacing w:after="0"/>
+        <w:jc w:val="left"/>
+        <w:rPr>
+          <w:rFonts w:ascii="Courier New" w:hAnsi="Courier New" w:cs="Courier New"/>
+          <w:sz w:val="16"/>
+          <w:szCs w:val="16"/>
+        </w:rPr>
+      </w:pPr>
+      <w:r>
+        <w:rPr>
+          <w:rFonts w:ascii="Courier New" w:hAnsi="Courier New" w:cs="Courier New"/>
+          <w:sz w:val="16"/>
+          <w:szCs w:val="16"/>
+        </w:rPr>
+        <w:t xml:space="preserve">      carry_o           =&gt; carry_out</w:t>
+      </w:r>
+    </w:p>
+    <w:p>
+      <w:pPr>
+        <w:spacing w:after="0"/>
+        <w:jc w:val="left"/>
+        <w:rPr>
+          <w:rFonts w:ascii="Courier New" w:hAnsi="Courier New" w:cs="Courier New"/>
+          <w:sz w:val="16"/>
+          <w:szCs w:val="16"/>
+        </w:rPr>
+      </w:pPr>
+      <w:r>
+        <w:rPr>
+          <w:rFonts w:ascii="Courier New" w:hAnsi="Courier New" w:cs="Courier New"/>
+          <w:sz w:val="16"/>
+          <w:szCs w:val="16"/>
+        </w:rPr>
+        <w:t xml:space="preserve">    );</w:t>
+      </w:r>
+    </w:p>
+    <w:p>
+      <w:pPr>
+        <w:spacing w:after="0"/>
+        <w:jc w:val="left"/>
+        <w:rPr>
+          <w:rFonts w:ascii="Courier New" w:hAnsi="Courier New" w:cs="Courier New"/>
+          <w:sz w:val="16"/>
+          <w:szCs w:val="16"/>
+        </w:rPr>
+      </w:pPr>
+      <w:r>
+        <w:rPr>
+          <w:rFonts w:ascii="Courier New" w:hAnsi="Courier New" w:cs="Courier New"/>
+          <w:sz w:val="16"/>
+          <w:szCs w:val="16"/>
+        </w:rPr>
+        <w:t xml:space="preserve">    </w:t>
+      </w:r>
+    </w:p>
+    <w:p>
+      <w:pPr>
+        <w:spacing w:after="0"/>
+        <w:jc w:val="left"/>
+        <w:rPr>
+          <w:rFonts w:ascii="Courier New" w:hAnsi="Courier New" w:cs="Courier New"/>
+          <w:sz w:val="16"/>
+          <w:szCs w:val="16"/>
+        </w:rPr>
+      </w:pPr>
+      <w:r>
+        <w:rPr>
+          <w:rFonts w:ascii="Courier New" w:hAnsi="Courier New" w:cs="Courier New"/>
+          <w:sz w:val="16"/>
+          <w:szCs w:val="16"/>
+        </w:rPr>
+        <w:t xml:space="preserve">  clkgen0 : pltbutils_clkgen</w:t>
+      </w:r>
+    </w:p>
+    <w:p>
+      <w:pPr>
+        <w:spacing w:after="0"/>
+        <w:jc w:val="left"/>
+        <w:rPr>
+          <w:rFonts w:ascii="Courier New" w:hAnsi="Courier New" w:cs="Courier New"/>
+          <w:sz w:val="16"/>
+          <w:szCs w:val="16"/>
+        </w:rPr>
+      </w:pPr>
+      <w:r>
+        <w:rPr>
+          <w:rFonts w:ascii="Courier New" w:hAnsi="Courier New" w:cs="Courier New"/>
+          <w:sz w:val="16"/>
+          <w:szCs w:val="16"/>
+        </w:rPr>
+        <w:t xml:space="preserve">    generic map(</w:t>
+      </w:r>
+    </w:p>
+    <w:p>
+      <w:pPr>
+        <w:spacing w:after="0"/>
+        <w:jc w:val="left"/>
+        <w:rPr>
+          <w:rFonts w:ascii="Courier New" w:hAnsi="Courier New" w:cs="Courier New"/>
+          <w:sz w:val="16"/>
+          <w:szCs w:val="16"/>
+        </w:rPr>
+      </w:pPr>
+      <w:r>
+        <w:rPr>
+          <w:rFonts w:ascii="Courier New" w:hAnsi="Courier New" w:cs="Courier New"/>
+          <w:sz w:val="16"/>
+          <w:szCs w:val="16"/>
+        </w:rPr>
+        <w:t xml:space="preserve">      </w:t>
+      </w:r>
+      <w:r>
+        <w:rPr>
+          <w:rFonts w:ascii="Courier New" w:hAnsi="Courier New" w:cs="Courier New"/>
+          <w:sz w:val="16"/>
+          <w:szCs w:val="16"/>
+        </w:rPr>
+        <w:t>G_PERIOD          =&gt; G_CLK_PERIOD</w:t>
+      </w:r>
+    </w:p>
+    <w:p>
+      <w:pPr>
+        <w:spacing w:after="0"/>
+        <w:jc w:val="left"/>
+        <w:rPr>
+          <w:rFonts w:ascii="Courier New" w:hAnsi="Courier New" w:cs="Courier New"/>
+          <w:sz w:val="16"/>
+          <w:szCs w:val="16"/>
+        </w:rPr>
+      </w:pPr>
+      <w:r>
+        <w:rPr>
+          <w:rFonts w:ascii="Courier New" w:hAnsi="Courier New" w:cs="Courier New"/>
+          <w:sz w:val="16"/>
+          <w:szCs w:val="16"/>
+        </w:rPr>
+        <w:t xml:space="preserve">    )</w:t>
+      </w:r>
+    </w:p>
+    <w:p>
+      <w:pPr>
+        <w:spacing w:after="0"/>
+        <w:jc w:val="left"/>
+        <w:rPr>
+          <w:rFonts w:ascii="Courier New" w:hAnsi="Courier New" w:cs="Courier New"/>
+          <w:sz w:val="16"/>
+          <w:szCs w:val="16"/>
+        </w:rPr>
+      </w:pPr>
+      <w:r>
+        <w:rPr>
+          <w:rFonts w:ascii="Courier New" w:hAnsi="Courier New" w:cs="Courier New"/>
+          <w:sz w:val="16"/>
+          <w:szCs w:val="16"/>
+        </w:rPr>
+        <w:t xml:space="preserve">    port map(</w:t>
+      </w:r>
+    </w:p>
+    <w:p>
+      <w:pPr>
+        <w:spacing w:after="0"/>
+        <w:jc w:val="left"/>
+        <w:rPr>
+          <w:rFonts w:ascii="Courier New" w:hAnsi="Courier New" w:cs="Courier New"/>
+          <w:sz w:val="16"/>
+          <w:szCs w:val="16"/>
+        </w:rPr>
+      </w:pPr>
+      <w:r>
+        <w:rPr>
+          <w:rFonts w:ascii="Courier New" w:hAnsi="Courier New" w:cs="Courier New"/>
+          <w:sz w:val="16"/>
+          <w:szCs w:val="16"/>
+        </w:rPr>
+        <w:t xml:space="preserve">      </w:t>
+      </w:r>
+      <w:r>
+        <w:rPr>
+          <w:rFonts w:ascii="Courier New" w:hAnsi="Courier New" w:cs="Courier New"/>
+          <w:sz w:val="16"/>
+          <w:szCs w:val="16"/>
+        </w:rPr>
+        <w:t>clk_o             =&gt; clk,</w:t>
+      </w:r>
+    </w:p>
+    <w:p>
+      <w:pPr>
+        <w:spacing w:after="0"/>
+        <w:jc w:val="left"/>
+        <w:rPr>
+          <w:rFonts w:ascii="Courier New" w:hAnsi="Courier New" w:cs="Courier New"/>
+          <w:sz w:val="16"/>
+          <w:szCs w:val="16"/>
+        </w:rPr>
+      </w:pPr>
+      <w:r>
+        <w:rPr>
+          <w:rFonts w:ascii="Courier New" w:hAnsi="Courier New" w:cs="Courier New"/>
+          <w:sz w:val="16"/>
+          <w:szCs w:val="16"/>
+        </w:rPr>
+        <w:t xml:space="preserve">      stop_sim_i        =&gt; pltbs.stop_sim</w:t>
+      </w:r>
+    </w:p>
+    <w:p>
+      <w:pPr>
+        <w:spacing w:after="0"/>
+        <w:jc w:val="left"/>
+        <w:rPr>
+          <w:rFonts w:ascii="Courier New" w:hAnsi="Courier New" w:cs="Courier New"/>
+          <w:sz w:val="16"/>
+          <w:szCs w:val="16"/>
+        </w:rPr>
+      </w:pPr>
+      <w:r>
+        <w:rPr>
+          <w:rFonts w:ascii="Courier New" w:hAnsi="Courier New" w:cs="Courier New"/>
+          <w:sz w:val="16"/>
+          <w:szCs w:val="16"/>
+        </w:rPr>
+        <w:t xml:space="preserve">    );</w:t>
+      </w:r>
+    </w:p>
+    <w:p>
+      <w:pPr>
+        <w:spacing w:after="0"/>
+        <w:jc w:val="left"/>
+        <w:rPr>
+          <w:rFonts w:ascii="Courier New" w:hAnsi="Courier New" w:cs="Courier New"/>
+          <w:sz w:val="16"/>
+          <w:szCs w:val="16"/>
+        </w:rPr>
+      </w:pPr>
+    </w:p>
+    <w:p>
+      <w:pPr>
+        <w:spacing w:after="0"/>
+        <w:jc w:val="left"/>
+        <w:rPr>
+          <w:rFonts w:ascii="Courier New" w:hAnsi="Courier New" w:cs="Courier New"/>
+          <w:sz w:val="16"/>
+          <w:szCs w:val="16"/>
+        </w:rPr>
+      </w:pPr>
+      <w:r>
+        <w:rPr>
+          <w:rFonts w:ascii="Courier New" w:hAnsi="Courier New" w:cs="Courier New"/>
+          <w:sz w:val="16"/>
+          <w:szCs w:val="16"/>
+        </w:rPr>
+        <w:t xml:space="preserve">  </w:t>
+      </w:r>
+      <w:r>
+        <w:rPr>
+          <w:rFonts w:ascii="Courier New" w:hAnsi="Courier New" w:cs="Courier New"/>
+          <w:sz w:val="16"/>
+          <w:szCs w:val="16"/>
+        </w:rPr>
+        <w:t>tc0 : entity work.tc_example2</w:t>
+      </w:r>
+    </w:p>
+    <w:p>
+      <w:pPr>
+        <w:spacing w:after="0"/>
+        <w:jc w:val="left"/>
+        <w:rPr>
+          <w:rFonts w:ascii="Courier New" w:hAnsi="Courier New" w:cs="Courier New"/>
+          <w:sz w:val="16"/>
+          <w:szCs w:val="16"/>
+        </w:rPr>
+      </w:pPr>
+      <w:r>
+        <w:rPr>
+          <w:rFonts w:ascii="Courier New" w:hAnsi="Courier New" w:cs="Courier New"/>
+          <w:sz w:val="16"/>
+          <w:szCs w:val="16"/>
+        </w:rPr>
+        <w:t xml:space="preserve">    generic map (</w:t>
+      </w:r>
+    </w:p>
+    <w:p>
+      <w:pPr>
+        <w:spacing w:after="0"/>
+        <w:jc w:val="left"/>
+        <w:rPr>
+          <w:rFonts w:ascii="Courier New" w:hAnsi="Courier New" w:cs="Courier New"/>
+          <w:sz w:val="16"/>
+          <w:szCs w:val="16"/>
+        </w:rPr>
+      </w:pPr>
+      <w:r>
+        <w:rPr>
+          <w:rFonts w:ascii="Courier New" w:hAnsi="Courier New" w:cs="Courier New"/>
+          <w:sz w:val="16"/>
+          <w:szCs w:val="16"/>
+        </w:rPr>
+        <w:t xml:space="preserve">      G_WIDTH           =&gt; G_WIDTH,</w:t>
+      </w:r>
+    </w:p>
+    <w:p>
+      <w:pPr>
+        <w:spacing w:after="0"/>
+        <w:jc w:val="left"/>
+        <w:rPr>
+          <w:rFonts w:ascii="Courier New" w:hAnsi="Courier New" w:cs="Courier New"/>
+          <w:sz w:val="16"/>
+          <w:szCs w:val="16"/>
+        </w:rPr>
+      </w:pPr>
+      <w:r>
+        <w:rPr>
+          <w:rFonts w:ascii="Courier New" w:hAnsi="Courier New" w:cs="Courier New"/>
+          <w:sz w:val="16"/>
+          <w:szCs w:val="16"/>
+        </w:rPr>
+        <w:t xml:space="preserve">      G_DISABLE_BUGS    =&gt; G_DISABLE_BUGS</w:t>
+      </w:r>
+    </w:p>
+    <w:p>
+      <w:pPr>
+        <w:spacing w:after="0"/>
+        <w:jc w:val="left"/>
+        <w:rPr>
+          <w:rFonts w:ascii="Courier New" w:hAnsi="Courier New" w:cs="Courier New"/>
+          <w:sz w:val="16"/>
+          <w:szCs w:val="16"/>
+        </w:rPr>
+      </w:pPr>
+      <w:r>
+        <w:rPr>
+          <w:rFonts w:ascii="Courier New" w:hAnsi="Courier New" w:cs="Courier New"/>
+          <w:sz w:val="16"/>
+          <w:szCs w:val="16"/>
+        </w:rPr>
+        <w:t xml:space="preserve">    )</w:t>
+      </w:r>
+    </w:p>
+    <w:p>
+      <w:pPr>
+        <w:spacing w:after="0"/>
+        <w:jc w:val="left"/>
+        <w:rPr>
+          <w:rFonts w:ascii="Courier New" w:hAnsi="Courier New" w:cs="Courier New"/>
+          <w:sz w:val="16"/>
+          <w:szCs w:val="16"/>
+        </w:rPr>
+      </w:pPr>
+      <w:r>
+        <w:rPr>
+          <w:rFonts w:ascii="Courier New" w:hAnsi="Courier New" w:cs="Courier New"/>
+          <w:sz w:val="16"/>
+          <w:szCs w:val="16"/>
+        </w:rPr>
+        <w:t xml:space="preserve">    port map(</w:t>
+      </w:r>
+    </w:p>
+    <w:p>
+      <w:pPr>
+        <w:spacing w:after="0"/>
+        <w:jc w:val="left"/>
+        <w:rPr>
+          <w:rFonts w:ascii="Courier New" w:hAnsi="Courier New" w:cs="Courier New"/>
+          <w:sz w:val="16"/>
+          <w:szCs w:val="16"/>
+        </w:rPr>
+      </w:pPr>
+      <w:r>
+        <w:rPr>
+          <w:rFonts w:ascii="Courier New" w:hAnsi="Courier New" w:cs="Courier New"/>
+          <w:sz w:val="16"/>
+          <w:szCs w:val="16"/>
+        </w:rPr>
+        <w:t xml:space="preserve">      pltbs             =&gt; pltbs,</w:t>
+      </w:r>
+    </w:p>
+    <w:p>
+      <w:pPr>
+        <w:spacing w:after="0"/>
+        <w:jc w:val="left"/>
+        <w:rPr>
+          <w:rFonts w:ascii="Courier New" w:hAnsi="Courier New" w:cs="Courier New"/>
+          <w:sz w:val="16"/>
+          <w:szCs w:val="16"/>
+        </w:rPr>
+      </w:pPr>
+      <w:r>
+        <w:rPr>
+          <w:rFonts w:ascii="Courier New" w:hAnsi="Courier New" w:cs="Courier New"/>
+          <w:sz w:val="16"/>
+          <w:szCs w:val="16"/>
+        </w:rPr>
+        <w:t xml:space="preserve">      clk               =&gt; clk,</w:t>
+      </w:r>
+    </w:p>
+    <w:p>
+      <w:pPr>
+        <w:spacing w:after="0"/>
+        <w:jc w:val="left"/>
+        <w:rPr>
+          <w:rFonts w:ascii="Courier New" w:hAnsi="Courier New" w:cs="Courier New"/>
+          <w:sz w:val="16"/>
+          <w:szCs w:val="16"/>
+        </w:rPr>
+      </w:pPr>
+      <w:r>
+        <w:rPr>
+          <w:rFonts w:ascii="Courier New" w:hAnsi="Courier New" w:cs="Courier New"/>
+          <w:sz w:val="16"/>
+          <w:szCs w:val="16"/>
+        </w:rPr>
+        <w:t xml:space="preserve">      rst               =&gt; rst,</w:t>
+      </w:r>
+    </w:p>
+    <w:p>
+      <w:pPr>
+        <w:spacing w:after="0"/>
+        <w:jc w:val="left"/>
+        <w:rPr>
+          <w:rFonts w:ascii="Courier New" w:hAnsi="Courier New" w:cs="Courier New"/>
+          <w:sz w:val="16"/>
+          <w:szCs w:val="16"/>
+        </w:rPr>
+      </w:pPr>
+      <w:r>
+        <w:rPr>
+          <w:rFonts w:ascii="Courier New" w:hAnsi="Courier New" w:cs="Courier New"/>
+          <w:sz w:val="16"/>
+          <w:szCs w:val="16"/>
+        </w:rPr>
+        <w:t xml:space="preserve">      carry_in          =&gt; carry_in,</w:t>
+      </w:r>
+    </w:p>
+    <w:p>
+      <w:pPr>
+        <w:spacing w:after="0"/>
+        <w:jc w:val="left"/>
+        <w:rPr>
+          <w:rFonts w:ascii="Courier New" w:hAnsi="Courier New" w:cs="Courier New"/>
+          <w:sz w:val="16"/>
+          <w:szCs w:val="16"/>
+        </w:rPr>
+      </w:pPr>
+      <w:r>
+        <w:rPr>
+          <w:rFonts w:ascii="Courier New" w:hAnsi="Courier New" w:cs="Courier New"/>
+          <w:sz w:val="16"/>
+          <w:szCs w:val="16"/>
+        </w:rPr>
+        <w:t xml:space="preserve">      x                 =&gt; x,</w:t>
+      </w:r>
+    </w:p>
+    <w:p>
+      <w:pPr>
+        <w:spacing w:after="0"/>
+        <w:jc w:val="left"/>
+        <w:rPr>
+          <w:rFonts w:ascii="Courier New" w:hAnsi="Courier New" w:cs="Courier New"/>
+          <w:sz w:val="16"/>
+          <w:szCs w:val="16"/>
+        </w:rPr>
+      </w:pPr>
+      <w:r>
+        <w:rPr>
+          <w:rFonts w:ascii="Courier New" w:hAnsi="Courier New" w:cs="Courier New"/>
+          <w:sz w:val="16"/>
+          <w:szCs w:val="16"/>
+        </w:rPr>
+        <w:t xml:space="preserve">      y                 =&gt; y,</w:t>
+      </w:r>
+    </w:p>
+    <w:p>
+      <w:pPr>
+        <w:spacing w:after="0"/>
+        <w:jc w:val="left"/>
+        <w:rPr>
+          <w:rFonts w:ascii="Courier New" w:hAnsi="Courier New" w:cs="Courier New"/>
+          <w:sz w:val="16"/>
+          <w:szCs w:val="16"/>
+        </w:rPr>
+      </w:pPr>
+      <w:r>
+        <w:rPr>
+          <w:rFonts w:ascii="Courier New" w:hAnsi="Courier New" w:cs="Courier New"/>
+          <w:sz w:val="16"/>
+          <w:szCs w:val="16"/>
+        </w:rPr>
+        <w:t xml:space="preserve">      sum               =&gt; sum,</w:t>
+      </w:r>
+    </w:p>
+    <w:p>
+      <w:pPr>
+        <w:spacing w:after="0"/>
+        <w:jc w:val="left"/>
+        <w:rPr>
+          <w:rFonts w:ascii="Courier New" w:hAnsi="Courier New" w:cs="Courier New"/>
+          <w:sz w:val="16"/>
+          <w:szCs w:val="16"/>
+        </w:rPr>
+      </w:pPr>
+      <w:r>
+        <w:rPr>
+          <w:rFonts w:ascii="Courier New" w:hAnsi="Courier New" w:cs="Courier New"/>
+          <w:sz w:val="16"/>
+          <w:szCs w:val="16"/>
+        </w:rPr>
+        <w:t xml:space="preserve">      carry_out         =&gt; carry_out</w:t>
+      </w:r>
+    </w:p>
+    <w:p>
+      <w:pPr>
+        <w:spacing w:after="0"/>
+        <w:jc w:val="left"/>
+        <w:rPr>
+          <w:rFonts w:ascii="Courier New" w:hAnsi="Courier New" w:cs="Courier New"/>
+          <w:sz w:val="16"/>
+          <w:szCs w:val="16"/>
+        </w:rPr>
+      </w:pPr>
+      <w:r>
+        <w:rPr>
+          <w:rFonts w:ascii="Courier New" w:hAnsi="Courier New" w:cs="Courier New"/>
+          <w:sz w:val="16"/>
+          <w:szCs w:val="16"/>
+        </w:rPr>
+        <w:t xml:space="preserve">    );</w:t>
+      </w:r>
+      <w:r>
+        <w:rPr>
+          <w:rFonts w:ascii="Courier New" w:hAnsi="Courier New" w:cs="Courier New"/>
+          <w:sz w:val="16"/>
+          <w:szCs w:val="16"/>
+        </w:rPr>
+        <w:t xml:space="preserve">  </w:t>
+      </w:r>
+    </w:p>
+    <w:p>
+      <w:pPr>
+        <w:spacing w:after="0"/>
+        <w:jc w:val="left"/>
+        <w:rPr>
+          <w:rFonts w:ascii="Courier New" w:hAnsi="Courier New" w:cs="Courier New"/>
+          <w:sz w:val="16"/>
+          <w:szCs w:val="16"/>
+        </w:rPr>
+      </w:pPr>
+    </w:p>
+    <w:p>
+      <w:r>
+        <w:rPr>
+          <w:rFonts w:ascii="Courier New" w:hAnsi="Courier New" w:cs="Courier New"/>
+          <w:sz w:val="16"/>
+          <w:szCs w:val="16"/>
+        </w:rPr>
+        <w:t>end architecture bhv;</w:t>
+      </w:r>
+    </w:p>
+    <w:p/>
+    <w:p>
+      <w:r>
+        <w:t>Instead of a testcase process, we</w:t>
+      </w:r>
+      <w:r>
+        <w:t xml:space="preserve"> instansiate a testcase component (tc_example</w:t>
+      </w:r>
+      <w:r>
+        <w:t>2</w:t>
+      </w:r>
+      <w:r>
+        <w:t>). This testcase component has an entity defined in one file, and the architecture defined in another file. This makes it possible to have several different testcases for the same testbench. Just compile the testcase architecture that you want to use for a specific simulation run.</w:t>
+      </w:r>
+    </w:p>
+    <w:p>
+      <w:r>
+        <w:t>The entity declaration for the testcase looks as follows.</w:t>
+      </w:r>
+    </w:p>
+    <w:p>
+      <w:pPr>
+        <w:spacing w:after="0"/>
+        <w:rPr>
+          <w:rFonts w:ascii="Courier New" w:hAnsi="Courier New" w:cs="Courier New"/>
+          <w:sz w:val="16"/>
+          <w:szCs w:val="16"/>
+        </w:rPr>
+      </w:pPr>
+      <w:r>
+        <w:rPr>
+          <w:rFonts w:ascii="Courier New" w:hAnsi="Courier New" w:cs="Courier New"/>
+          <w:sz w:val="16"/>
+          <w:szCs w:val="16"/>
+        </w:rPr>
+        <w:t>library ieee;</w:t>
+      </w:r>
+    </w:p>
+    <w:p>
+      <w:pPr>
+        <w:spacing w:after="0"/>
+        <w:rPr>
+          <w:rFonts w:ascii="Courier New" w:hAnsi="Courier New" w:cs="Courier New"/>
+          <w:sz w:val="16"/>
+          <w:szCs w:val="16"/>
+        </w:rPr>
+      </w:pPr>
+      <w:r>
+        <w:rPr>
+          <w:rFonts w:ascii="Courier New" w:hAnsi="Courier New" w:cs="Courier New"/>
+          <w:sz w:val="16"/>
+          <w:szCs w:val="16"/>
+        </w:rPr>
+        <w:t>use ieee.std_logic_1164.all;</w:t>
+      </w:r>
+    </w:p>
+    <w:p>
+      <w:pPr>
+        <w:spacing w:after="0"/>
+        <w:rPr>
+          <w:rFonts w:ascii="Courier New" w:hAnsi="Courier New" w:cs="Courier New"/>
+          <w:sz w:val="16"/>
+          <w:szCs w:val="16"/>
+        </w:rPr>
+      </w:pPr>
+      <w:r>
+        <w:rPr>
+          <w:rFonts w:ascii="Courier New" w:hAnsi="Courier New" w:cs="Courier New"/>
+          <w:sz w:val="16"/>
+          <w:szCs w:val="16"/>
+        </w:rPr>
+        <w:t>use work.pltbutils_func_pkg.all;</w:t>
+      </w:r>
+    </w:p>
+    <w:p>
+      <w:pPr>
+        <w:spacing w:after="0"/>
+        <w:rPr>
+          <w:rFonts w:ascii="Courier New" w:hAnsi="Courier New" w:cs="Courier New"/>
+          <w:sz w:val="16"/>
+          <w:szCs w:val="16"/>
+        </w:rPr>
+      </w:pPr>
+    </w:p>
+    <w:p>
+      <w:pPr>
+        <w:spacing w:after="0"/>
+        <w:rPr>
+          <w:rFonts w:ascii="Courier New" w:hAnsi="Courier New" w:cs="Courier New"/>
+          <w:sz w:val="16"/>
+          <w:szCs w:val="16"/>
+        </w:rPr>
+      </w:pPr>
+      <w:r>
+        <w:rPr>
+          <w:rFonts w:ascii="Courier New" w:hAnsi="Courier New" w:cs="Courier New"/>
+          <w:sz w:val="16"/>
+          <w:szCs w:val="16"/>
+        </w:rPr>
+        <w:t>entity tc_example</w:t>
+      </w:r>
+      <w:r>
+        <w:rPr>
+          <w:rFonts w:ascii="Courier New" w:hAnsi="Courier New" w:cs="Courier New"/>
+          <w:sz w:val="16"/>
+          <w:szCs w:val="16"/>
+        </w:rPr>
+        <w:t>2</w:t>
+      </w:r>
+      <w:r>
+        <w:rPr>
+          <w:rFonts w:ascii="Courier New" w:hAnsi="Courier New" w:cs="Courier New"/>
+          <w:sz w:val="16"/>
+          <w:szCs w:val="16"/>
+        </w:rPr>
+        <w:t xml:space="preserve"> is</w:t>
+      </w:r>
+    </w:p>
+    <w:p>
+      <w:pPr>
+        <w:spacing w:after="0"/>
+        <w:rPr>
+          <w:rFonts w:ascii="Courier New" w:hAnsi="Courier New" w:cs="Courier New"/>
+          <w:sz w:val="16"/>
+          <w:szCs w:val="16"/>
+        </w:rPr>
+      </w:pPr>
+      <w:r>
+        <w:rPr>
+          <w:rFonts w:ascii="Courier New" w:hAnsi="Courier New" w:cs="Courier New"/>
+          <w:sz w:val="16"/>
+          <w:szCs w:val="16"/>
+        </w:rPr>
+        <w:t xml:space="preserve">  generic (</w:t>
+      </w:r>
+    </w:p>
+    <w:p>
+      <w:pPr>
+        <w:spacing w:after="0"/>
+        <w:rPr>
+          <w:rFonts w:ascii="Courier New" w:hAnsi="Courier New" w:cs="Courier New"/>
+          <w:sz w:val="16"/>
+          <w:szCs w:val="16"/>
+        </w:rPr>
+      </w:pPr>
+      <w:r>
+        <w:rPr>
+          <w:rFonts w:ascii="Courier New" w:hAnsi="Courier New" w:cs="Courier New"/>
+          <w:sz w:val="16"/>
+          <w:szCs w:val="16"/>
+        </w:rPr>
+        <w:t xml:space="preserve">    G_WIDTH         : integer := 8;</w:t>
+      </w:r>
+    </w:p>
+    <w:p>
+      <w:pPr>
+        <w:spacing w:after="0"/>
+        <w:rPr>
+          <w:rFonts w:ascii="Courier New" w:hAnsi="Courier New" w:cs="Courier New"/>
+          <w:sz w:val="16"/>
+          <w:szCs w:val="16"/>
+        </w:rPr>
+      </w:pPr>
+      <w:r>
+        <w:rPr>
+          <w:rFonts w:ascii="Courier New" w:hAnsi="Courier New" w:cs="Courier New"/>
+          <w:sz w:val="16"/>
+          <w:szCs w:val="16"/>
+        </w:rPr>
+        <w:t xml:space="preserve">    G_DISABLE_BUGS  : integer range 0 to 1 := 0</w:t>
+      </w:r>
+    </w:p>
+    <w:p>
+      <w:pPr>
+        <w:spacing w:after="0"/>
+        <w:rPr>
+          <w:rFonts w:ascii="Courier New" w:hAnsi="Courier New" w:cs="Courier New"/>
+          <w:sz w:val="16"/>
+          <w:szCs w:val="16"/>
+        </w:rPr>
+      </w:pPr>
+      <w:r>
+        <w:rPr>
+          <w:rFonts w:ascii="Courier New" w:hAnsi="Courier New" w:cs="Courier New"/>
+          <w:sz w:val="16"/>
+          <w:szCs w:val="16"/>
+        </w:rPr>
+        <w:t xml:space="preserve">  );</w:t>
+      </w:r>
+    </w:p>
+    <w:p>
+      <w:pPr>
+        <w:spacing w:after="0"/>
+        <w:rPr>
+          <w:rFonts w:ascii="Courier New" w:hAnsi="Courier New" w:cs="Courier New"/>
+          <w:sz w:val="16"/>
+          <w:szCs w:val="16"/>
+        </w:rPr>
+      </w:pPr>
+      <w:r>
+        <w:rPr>
+          <w:rFonts w:ascii="Courier New" w:hAnsi="Courier New" w:cs="Courier New"/>
+          <w:sz w:val="16"/>
+          <w:szCs w:val="16"/>
+        </w:rPr>
+        <w:t xml:space="preserve">  port (</w:t>
+      </w:r>
+    </w:p>
+    <w:p>
+      <w:pPr>
+        <w:spacing w:after="0"/>
+        <w:rPr>
+          <w:rFonts w:ascii="Courier New" w:hAnsi="Courier New" w:cs="Courier New"/>
+          <w:sz w:val="16"/>
+          <w:szCs w:val="16"/>
+        </w:rPr>
+      </w:pPr>
+      <w:r>
+        <w:rPr>
+          <w:rFonts w:ascii="Courier New" w:hAnsi="Courier New" w:cs="Courier New"/>
+          <w:sz w:val="16"/>
+          <w:szCs w:val="16"/>
+        </w:rPr>
+        <w:t xml:space="preserve">    pltbs           : out pltbs_t;</w:t>
+      </w:r>
+    </w:p>
+    <w:p>
+      <w:pPr>
+        <w:spacing w:after="0"/>
+        <w:rPr>
+          <w:rFonts w:ascii="Courier New" w:hAnsi="Courier New" w:cs="Courier New"/>
+          <w:sz w:val="16"/>
+          <w:szCs w:val="16"/>
+        </w:rPr>
+      </w:pPr>
+      <w:r>
+        <w:rPr>
+          <w:rFonts w:ascii="Courier New" w:hAnsi="Courier New" w:cs="Courier New"/>
+          <w:sz w:val="16"/>
+          <w:szCs w:val="16"/>
+        </w:rPr>
+        <w:t xml:space="preserve">    clk             : in  std_logic;</w:t>
+      </w:r>
+    </w:p>
+    <w:p>
+      <w:pPr>
+        <w:spacing w:after="0"/>
+        <w:rPr>
+          <w:rFonts w:ascii="Courier New" w:hAnsi="Courier New" w:cs="Courier New"/>
+          <w:sz w:val="16"/>
+          <w:szCs w:val="16"/>
+        </w:rPr>
+      </w:pPr>
+      <w:r>
+        <w:rPr>
+          <w:rFonts w:ascii="Courier New" w:hAnsi="Courier New" w:cs="Courier New"/>
+          <w:sz w:val="16"/>
+          <w:szCs w:val="16"/>
+        </w:rPr>
+        <w:t xml:space="preserve">    rst             : out std_logic;</w:t>
+      </w:r>
+    </w:p>
+    <w:p>
+      <w:pPr>
+        <w:spacing w:after="0"/>
+        <w:rPr>
+          <w:rFonts w:ascii="Courier New" w:hAnsi="Courier New" w:cs="Courier New"/>
+          <w:sz w:val="16"/>
+          <w:szCs w:val="16"/>
+        </w:rPr>
+      </w:pPr>
+      <w:r>
+        <w:rPr>
+          <w:rFonts w:ascii="Courier New" w:hAnsi="Courier New" w:cs="Courier New"/>
+          <w:sz w:val="16"/>
+          <w:szCs w:val="16"/>
+        </w:rPr>
+        <w:t xml:space="preserve">    carry_in        : out std_logic;</w:t>
+      </w:r>
+    </w:p>
+    <w:p>
+      <w:pPr>
+        <w:spacing w:after="0"/>
+        <w:rPr>
+          <w:rFonts w:ascii="Courier New" w:hAnsi="Courier New" w:cs="Courier New"/>
+          <w:sz w:val="16"/>
+          <w:szCs w:val="16"/>
+        </w:rPr>
+      </w:pPr>
+      <w:r>
+        <w:rPr>
+          <w:rFonts w:ascii="Courier New" w:hAnsi="Courier New" w:cs="Courier New"/>
+          <w:sz w:val="16"/>
+          <w:szCs w:val="16"/>
+        </w:rPr>
+        <w:t xml:space="preserve">    x               : out std_logic_vector(G_WIDTH-1 downto 0);</w:t>
+      </w:r>
+    </w:p>
+    <w:p>
+      <w:pPr>
+        <w:spacing w:after="0"/>
+        <w:rPr>
+          <w:rFonts w:ascii="Courier New" w:hAnsi="Courier New" w:cs="Courier New"/>
+          <w:sz w:val="16"/>
+          <w:szCs w:val="16"/>
+        </w:rPr>
+      </w:pPr>
+      <w:r>
+        <w:rPr>
+          <w:rFonts w:ascii="Courier New" w:hAnsi="Courier New" w:cs="Courier New"/>
+          <w:sz w:val="16"/>
+          <w:szCs w:val="16"/>
+        </w:rPr>
+        <w:t xml:space="preserve">    y               : out std_logic_vector(G_WIDTH-1 downto 0);</w:t>
+      </w:r>
+    </w:p>
+    <w:p>
+      <w:pPr>
+        <w:spacing w:after="0"/>
+        <w:rPr>
+          <w:rFonts w:ascii="Courier New" w:hAnsi="Courier New" w:cs="Courier New"/>
+          <w:sz w:val="16"/>
+          <w:szCs w:val="16"/>
+        </w:rPr>
+      </w:pPr>
+      <w:r>
+        <w:rPr>
+          <w:rFonts w:ascii="Courier New" w:hAnsi="Courier New" w:cs="Courier New"/>
+          <w:sz w:val="16"/>
+          <w:szCs w:val="16"/>
+        </w:rPr>
+        <w:t xml:space="preserve">    sum             : in  std_logic_vector(G_WIDTH-1 downto 0);</w:t>
+      </w:r>
+    </w:p>
+    <w:p>
+      <w:pPr>
+        <w:spacing w:after="0"/>
+        <w:rPr>
+          <w:rFonts w:ascii="Courier New" w:hAnsi="Courier New" w:cs="Courier New"/>
+          <w:sz w:val="16"/>
+          <w:szCs w:val="16"/>
+        </w:rPr>
+      </w:pPr>
+      <w:r>
+        <w:rPr>
+          <w:rFonts w:ascii="Courier New" w:hAnsi="Courier New" w:cs="Courier New"/>
+          <w:sz w:val="16"/>
+          <w:szCs w:val="16"/>
+        </w:rPr>
+        <w:t xml:space="preserve">    carry_out       : in  std_logic</w:t>
+      </w:r>
+    </w:p>
+    <w:p>
+      <w:pPr>
+        <w:spacing w:after="0"/>
+        <w:rPr>
+          <w:rFonts w:ascii="Courier New" w:hAnsi="Courier New" w:cs="Courier New"/>
+          <w:sz w:val="16"/>
+          <w:szCs w:val="16"/>
+        </w:rPr>
+      </w:pPr>
+      <w:r>
+        <w:rPr>
+          <w:rFonts w:ascii="Courier New" w:hAnsi="Courier New" w:cs="Courier New"/>
+          <w:sz w:val="16"/>
+          <w:szCs w:val="16"/>
+        </w:rPr>
+        <w:t xml:space="preserve">  );</w:t>
+      </w:r>
+    </w:p>
+    <w:p>
+      <w:r>
+        <w:rPr>
+          <w:rFonts w:ascii="Courier New" w:hAnsi="Courier New" w:cs="Courier New"/>
+          <w:sz w:val="16"/>
+          <w:szCs w:val="16"/>
+        </w:rPr>
+        <w:t>end entity tc_example</w:t>
+      </w:r>
+      <w:r>
+        <w:rPr>
+          <w:rFonts w:ascii="Courier New" w:hAnsi="Courier New" w:cs="Courier New"/>
+          <w:sz w:val="16"/>
+          <w:szCs w:val="16"/>
+        </w:rPr>
+        <w:t>2</w:t>
+      </w:r>
+      <w:r>
+        <w:rPr>
+          <w:rFonts w:ascii="Courier New" w:hAnsi="Courier New" w:cs="Courier New"/>
+          <w:sz w:val="16"/>
+          <w:szCs w:val="16"/>
+        </w:rPr>
+        <w:t>;</w:t>
+      </w:r>
+    </w:p>
+    <w:p>
+      <w:r>
+        <w:t>The ports of the testcase components are the same as for the DUT, but the mode (direction) of the ports are the opposite, so the testcase component can drive the inputs of the DUT, and detect the values of the output of the DUT. The only exception to this rule is the clock, which is an input, just as for the DUT.</w:t>
+      </w:r>
+    </w:p>
+    <w:p>
+      <w:r>
+        <w:t>There is also an output port for pltbs, because pltbs is driven from the tc architecture.</w:t>
+      </w:r>
+    </w:p>
+    <w:p>
+      <w:r>
+        <w:t>The entity is stored in its’ own file.</w:t>
+      </w:r>
+    </w:p>
+    <w:p>
+      <w:r>
+        <w:t>The architecture contains the testcase process. There can be several different architecture fil</w:t>
+      </w:r>
+      <w:r>
+        <w:t>es</w:t>
+      </w:r>
+      <w:r>
+        <w:t>.</w:t>
+      </w:r>
+      <w:r>
+        <w:t xml:space="preserve"> The architecture looks as follows.</w:t>
+      </w:r>
+    </w:p>
+    <w:p>
+      <w:pPr>
+        <w:spacing w:after="0"/>
+        <w:jc w:val="left"/>
+      </w:pPr>
+      <w:r>
+        <w:br w:type="page"/>
+      </w:r>
+    </w:p>
+    <w:p>
+      <w:pPr>
+        <w:spacing w:after="0"/>
+        <w:rPr>
+          <w:rFonts w:ascii="Courier New" w:hAnsi="Courier New" w:cs="Courier New"/>
+          <w:sz w:val="16"/>
+          <w:szCs w:val="16"/>
+        </w:rPr>
+      </w:pPr>
+      <w:r>
+        <w:rPr>
+          <w:rFonts w:ascii="Courier New" w:hAnsi="Courier New" w:cs="Courier New"/>
+          <w:sz w:val="16"/>
+          <w:szCs w:val="16"/>
+        </w:rPr>
+        <w:lastRenderedPageBreak/>
+        <w:t>library ieee;</w:t>
+      </w:r>
+    </w:p>
+    <w:p>
+      <w:pPr>
+        <w:spacing w:after="0"/>
+        <w:rPr>
+          <w:rFonts w:ascii="Courier New" w:hAnsi="Courier New" w:cs="Courier New"/>
+          <w:sz w:val="16"/>
+          <w:szCs w:val="16"/>
+        </w:rPr>
+      </w:pPr>
+      <w:r>
+        <w:rPr>
+          <w:rFonts w:ascii="Courier New" w:hAnsi="Courier New" w:cs="Courier New"/>
+          <w:sz w:val="16"/>
+          <w:szCs w:val="16"/>
+        </w:rPr>
+        <w:t>use ieee.std_logic_1164.all;</w:t>
+      </w:r>
+    </w:p>
+    <w:p>
+      <w:pPr>
+        <w:spacing w:after="0"/>
+        <w:rPr>
+          <w:rFonts w:ascii="Courier New" w:hAnsi="Courier New" w:cs="Courier New"/>
+          <w:sz w:val="16"/>
+          <w:szCs w:val="16"/>
+        </w:rPr>
+      </w:pPr>
+      <w:r>
+        <w:rPr>
+          <w:rFonts w:ascii="Courier New" w:hAnsi="Courier New" w:cs="Courier New"/>
+          <w:sz w:val="16"/>
+          <w:szCs w:val="16"/>
+        </w:rPr>
+        <w:t>use ieee.numeric_std.all;</w:t>
+      </w:r>
+    </w:p>
+    <w:p>
+      <w:pPr>
+        <w:spacing w:after="0"/>
+        <w:rPr>
+          <w:rFonts w:ascii="Courier New" w:hAnsi="Courier New" w:cs="Courier New"/>
+          <w:sz w:val="16"/>
+          <w:szCs w:val="16"/>
+        </w:rPr>
+      </w:pPr>
+      <w:r>
+        <w:rPr>
+          <w:rFonts w:ascii="Courier New" w:hAnsi="Courier New" w:cs="Courier New"/>
+          <w:sz w:val="16"/>
+          <w:szCs w:val="16"/>
+        </w:rPr>
+        <w:t>use work.txt_util.all;</w:t>
+      </w:r>
+    </w:p>
+    <w:p>
+      <w:pPr>
+        <w:spacing w:after="0"/>
+        <w:rPr>
+          <w:rFonts w:ascii="Courier New" w:hAnsi="Courier New" w:cs="Courier New"/>
+          <w:sz w:val="16"/>
+          <w:szCs w:val="16"/>
+        </w:rPr>
+      </w:pPr>
+      <w:r>
+        <w:rPr>
+          <w:rFonts w:ascii="Courier New" w:hAnsi="Courier New" w:cs="Courier New"/>
+          <w:sz w:val="16"/>
+          <w:szCs w:val="16"/>
+        </w:rPr>
+        <w:t>use work.pltbutils_func_pkg.all;</w:t>
+      </w:r>
+    </w:p>
+    <w:p>
+      <w:pPr>
+        <w:spacing w:after="0"/>
+        <w:rPr>
+          <w:rFonts w:ascii="Courier New" w:hAnsi="Courier New" w:cs="Courier New"/>
+          <w:sz w:val="16"/>
+          <w:szCs w:val="16"/>
+        </w:rPr>
+      </w:pPr>
+    </w:p>
+    <w:p>
+      <w:pPr>
+        <w:spacing w:after="0"/>
+        <w:rPr>
+          <w:rFonts w:ascii="Courier New" w:hAnsi="Courier New" w:cs="Courier New"/>
+          <w:sz w:val="16"/>
+          <w:szCs w:val="16"/>
+        </w:rPr>
+      </w:pPr>
+      <w:r>
+        <w:rPr>
+          <w:rFonts w:ascii="Courier New" w:hAnsi="Courier New" w:cs="Courier New"/>
+          <w:sz w:val="16"/>
+          <w:szCs w:val="16"/>
+        </w:rPr>
+        <w:t xml:space="preserve">-- NOTE: The purpose of the following code is to demonstrate some of the </w:t>
+      </w:r>
+    </w:p>
+    <w:p>
+      <w:pPr>
+        <w:spacing w:after="0"/>
+        <w:rPr>
+          <w:rFonts w:ascii="Courier New" w:hAnsi="Courier New" w:cs="Courier New"/>
+          <w:sz w:val="16"/>
+          <w:szCs w:val="16"/>
+        </w:rPr>
+      </w:pPr>
+      <w:r>
+        <w:rPr>
+          <w:rFonts w:ascii="Courier New" w:hAnsi="Courier New" w:cs="Courier New"/>
+          <w:sz w:val="16"/>
+          <w:szCs w:val="16"/>
+        </w:rPr>
+        <w:t>-- features in PlTbUtils, not to do a thorough verification.</w:t>
+      </w:r>
+    </w:p>
+    <w:p>
+      <w:pPr>
+        <w:spacing w:after="0"/>
+        <w:rPr>
+          <w:rFonts w:ascii="Courier New" w:hAnsi="Courier New" w:cs="Courier New"/>
+          <w:sz w:val="16"/>
+          <w:szCs w:val="16"/>
+        </w:rPr>
+      </w:pPr>
+      <w:r>
+        <w:rPr>
+          <w:rFonts w:ascii="Courier New" w:hAnsi="Courier New" w:cs="Courier New"/>
+          <w:sz w:val="16"/>
+          <w:szCs w:val="16"/>
+        </w:rPr>
+        <w:t>architecture tc1 of tc_example</w:t>
+      </w:r>
+      <w:r>
+        <w:rPr>
+          <w:rFonts w:ascii="Courier New" w:hAnsi="Courier New" w:cs="Courier New"/>
+          <w:sz w:val="16"/>
+          <w:szCs w:val="16"/>
+        </w:rPr>
+        <w:t>2</w:t>
+      </w:r>
+      <w:r>
+        <w:rPr>
+          <w:rFonts w:ascii="Courier New" w:hAnsi="Courier New" w:cs="Courier New"/>
+          <w:sz w:val="16"/>
+          <w:szCs w:val="16"/>
+        </w:rPr>
+        <w:t xml:space="preserve"> is</w:t>
+      </w:r>
+    </w:p>
+    <w:p>
+      <w:pPr>
+        <w:spacing w:after="0"/>
+        <w:rPr>
+          <w:rFonts w:ascii="Courier New" w:hAnsi="Courier New" w:cs="Courier New"/>
+          <w:sz w:val="16"/>
+          <w:szCs w:val="16"/>
+        </w:rPr>
+      </w:pPr>
+      <w:r>
+        <w:rPr>
+          <w:rFonts w:ascii="Courier New" w:hAnsi="Courier New" w:cs="Courier New"/>
+          <w:sz w:val="16"/>
+          <w:szCs w:val="16"/>
+        </w:rPr>
+        <w:t>begin</w:t>
+      </w:r>
+    </w:p>
+    <w:p>
+      <w:pPr>
+        <w:spacing w:after="0"/>
+        <w:rPr>
+          <w:rFonts w:ascii="Courier New" w:hAnsi="Courier New" w:cs="Courier New"/>
+          <w:sz w:val="16"/>
+          <w:szCs w:val="16"/>
+        </w:rPr>
+      </w:pPr>
+      <w:r>
+        <w:rPr>
+          <w:rFonts w:ascii="Courier New" w:hAnsi="Courier New" w:cs="Courier New"/>
+          <w:sz w:val="16"/>
+          <w:szCs w:val="16"/>
+        </w:rPr>
+        <w:t xml:space="preserve">  p_tc1 : process</w:t>
+      </w:r>
+    </w:p>
+    <w:p>
+      <w:pPr>
+        <w:spacing w:after="0"/>
+        <w:rPr>
+          <w:rFonts w:ascii="Courier New" w:hAnsi="Courier New" w:cs="Courier New"/>
+          <w:sz w:val="16"/>
+          <w:szCs w:val="16"/>
+        </w:rPr>
+      </w:pPr>
+      <w:r>
+        <w:rPr>
+          <w:rFonts w:ascii="Courier New" w:hAnsi="Courier New" w:cs="Courier New"/>
+          <w:sz w:val="16"/>
+          <w:szCs w:val="16"/>
+        </w:rPr>
+        <w:t xml:space="preserve">    variable pltbv  : pltbv_t := C_PLTBV_INIT;</w:t>
+      </w:r>
+    </w:p>
+    <w:p>
+      <w:pPr>
+        <w:spacing w:after="0"/>
+        <w:rPr>
+          <w:rFonts w:ascii="Courier New" w:hAnsi="Courier New" w:cs="Courier New"/>
+          <w:sz w:val="16"/>
+          <w:szCs w:val="16"/>
+        </w:rPr>
+      </w:pPr>
+      <w:r>
+        <w:rPr>
+          <w:rFonts w:ascii="Courier New" w:hAnsi="Courier New" w:cs="Courier New"/>
+          <w:sz w:val="16"/>
+          <w:szCs w:val="16"/>
+        </w:rPr>
+        <w:t xml:space="preserve">  begin</w:t>
+      </w:r>
+    </w:p>
+    <w:p>
+      <w:pPr>
+        <w:spacing w:after="0"/>
+        <w:rPr>
+          <w:rFonts w:ascii="Courier New" w:hAnsi="Courier New" w:cs="Courier New"/>
+          <w:sz w:val="16"/>
+          <w:szCs w:val="16"/>
+        </w:rPr>
+      </w:pPr>
+      <w:r>
+        <w:rPr>
+          <w:rFonts w:ascii="Courier New" w:hAnsi="Courier New" w:cs="Courier New"/>
+          <w:sz w:val="16"/>
+          <w:szCs w:val="16"/>
+        </w:rPr>
+        <w:t xml:space="preserve">    startsim("tc1", pltbv, pltbs);</w:t>
+      </w:r>
+    </w:p>
+    <w:p>
+      <w:pPr>
+        <w:spacing w:after="0"/>
+        <w:rPr>
+          <w:rFonts w:ascii="Courier New" w:hAnsi="Courier New" w:cs="Courier New"/>
+          <w:sz w:val="16"/>
+          <w:szCs w:val="16"/>
+        </w:rPr>
+      </w:pPr>
+      <w:r>
+        <w:rPr>
+          <w:rFonts w:ascii="Courier New" w:hAnsi="Courier New" w:cs="Courier New"/>
+          <w:sz w:val="16"/>
+          <w:szCs w:val="16"/>
+        </w:rPr>
+        <w:t xml:space="preserve">    rst         &lt;= '1';</w:t>
+      </w:r>
+    </w:p>
+    <w:p>
+      <w:pPr>
+        <w:spacing w:after="0"/>
+        <w:rPr>
+          <w:rFonts w:ascii="Courier New" w:hAnsi="Courier New" w:cs="Courier New"/>
+          <w:sz w:val="16"/>
+          <w:szCs w:val="16"/>
+        </w:rPr>
+      </w:pPr>
+      <w:r>
+        <w:rPr>
+          <w:rFonts w:ascii="Courier New" w:hAnsi="Courier New" w:cs="Courier New"/>
+          <w:sz w:val="16"/>
+          <w:szCs w:val="16"/>
+        </w:rPr>
+        <w:t xml:space="preserve">    carry_in    &lt;= '0';</w:t>
+      </w:r>
+    </w:p>
+    <w:p>
+      <w:pPr>
+        <w:spacing w:after="0"/>
+        <w:rPr>
+          <w:rFonts w:ascii="Courier New" w:hAnsi="Courier New" w:cs="Courier New"/>
+          <w:sz w:val="16"/>
+          <w:szCs w:val="16"/>
+        </w:rPr>
+      </w:pPr>
+      <w:r>
+        <w:rPr>
+          <w:rFonts w:ascii="Courier New" w:hAnsi="Courier New" w:cs="Courier New"/>
+          <w:sz w:val="16"/>
+          <w:szCs w:val="16"/>
+        </w:rPr>
+        <w:t xml:space="preserve">    x           &lt;= (others =&gt; '0');</w:t>
+      </w:r>
+    </w:p>
+    <w:p>
+      <w:pPr>
+        <w:spacing w:after="0"/>
+        <w:rPr>
+          <w:rFonts w:ascii="Courier New" w:hAnsi="Courier New" w:cs="Courier New"/>
+          <w:sz w:val="16"/>
+          <w:szCs w:val="16"/>
+        </w:rPr>
+      </w:pPr>
+      <w:r>
+        <w:rPr>
+          <w:rFonts w:ascii="Courier New" w:hAnsi="Courier New" w:cs="Courier New"/>
+          <w:sz w:val="16"/>
+          <w:szCs w:val="16"/>
+        </w:rPr>
+        <w:t xml:space="preserve">    y           &lt;= (others =&gt; '0');</w:t>
+      </w:r>
+    </w:p>
+    <w:p>
+      <w:pPr>
+        <w:spacing w:after="0"/>
+        <w:rPr>
+          <w:rFonts w:ascii="Courier New" w:hAnsi="Courier New" w:cs="Courier New"/>
+          <w:sz w:val="16"/>
+          <w:szCs w:val="16"/>
+        </w:rPr>
+      </w:pPr>
+      <w:r>
+        <w:rPr>
+          <w:rFonts w:ascii="Courier New" w:hAnsi="Courier New" w:cs="Courier New"/>
+          <w:sz w:val="16"/>
+          <w:szCs w:val="16"/>
+        </w:rPr>
+        <w:t xml:space="preserve">        </w:t>
+      </w:r>
+    </w:p>
+    <w:p>
+      <w:pPr>
+        <w:spacing w:after="0"/>
+        <w:rPr>
+          <w:rFonts w:ascii="Courier New" w:hAnsi="Courier New" w:cs="Courier New"/>
+          <w:sz w:val="16"/>
+          <w:szCs w:val="16"/>
+        </w:rPr>
+      </w:pPr>
+      <w:r>
+        <w:rPr>
+          <w:rFonts w:ascii="Courier New" w:hAnsi="Courier New" w:cs="Courier New"/>
+          <w:sz w:val="16"/>
+          <w:szCs w:val="16"/>
+        </w:rPr>
+        <w:t xml:space="preserve">    starttest(1, "Reset test", pltbv, pltbs);</w:t>
+      </w:r>
+    </w:p>
+    <w:p>
+      <w:pPr>
+        <w:spacing w:after="0"/>
+        <w:rPr>
+          <w:rFonts w:ascii="Courier New" w:hAnsi="Courier New" w:cs="Courier New"/>
+          <w:sz w:val="16"/>
+          <w:szCs w:val="16"/>
+        </w:rPr>
+      </w:pPr>
+      <w:r>
+        <w:rPr>
+          <w:rFonts w:ascii="Courier New" w:hAnsi="Courier New" w:cs="Courier New"/>
+          <w:sz w:val="16"/>
+          <w:szCs w:val="16"/>
+        </w:rPr>
+        <w:t xml:space="preserve">    waitclks(2, clk, pltbv, pltbs);    </w:t>
+      </w:r>
+    </w:p>
+    <w:p>
+      <w:pPr>
+        <w:spacing w:after="0"/>
+        <w:rPr>
+          <w:rFonts w:ascii="Courier New" w:hAnsi="Courier New" w:cs="Courier New"/>
+          <w:sz w:val="16"/>
+          <w:szCs w:val="16"/>
+        </w:rPr>
+      </w:pPr>
+      <w:r>
+        <w:rPr>
+          <w:rFonts w:ascii="Courier New" w:hAnsi="Courier New" w:cs="Courier New"/>
+          <w:sz w:val="16"/>
+          <w:szCs w:val="16"/>
+        </w:rPr>
+        <w:t xml:space="preserve">    check("Sum during reset",       sum,         0, pltbv, pltbs);</w:t>
+      </w:r>
+    </w:p>
+    <w:p>
+      <w:pPr>
+        <w:spacing w:after="0"/>
+        <w:rPr>
+          <w:rFonts w:ascii="Courier New" w:hAnsi="Courier New" w:cs="Courier New"/>
+          <w:sz w:val="16"/>
+          <w:szCs w:val="16"/>
+        </w:rPr>
+      </w:pPr>
+      <w:r>
+        <w:rPr>
+          <w:rFonts w:ascii="Courier New" w:hAnsi="Courier New" w:cs="Courier New"/>
+          <w:sz w:val="16"/>
+          <w:szCs w:val="16"/>
+        </w:rPr>
+        <w:t xml:space="preserve">    check("Carry out during reset", carry_out, '0', pltbv, pltbs);</w:t>
+      </w:r>
+    </w:p>
+    <w:p>
+      <w:pPr>
+        <w:spacing w:after="0"/>
+        <w:rPr>
+          <w:rFonts w:ascii="Courier New" w:hAnsi="Courier New" w:cs="Courier New"/>
+          <w:sz w:val="16"/>
+          <w:szCs w:val="16"/>
+          <w:lang w:val="sv-SE"/>
+        </w:rPr>
+      </w:pPr>
+      <w:r>
+        <w:rPr>
+          <w:rFonts w:ascii="Courier New" w:hAnsi="Courier New" w:cs="Courier New"/>
+          <w:sz w:val="16"/>
+          <w:szCs w:val="16"/>
+        </w:rPr>
+        <w:t xml:space="preserve">    </w:t>
+      </w:r>
+      <w:r>
+        <w:rPr>
+          <w:rFonts w:ascii="Courier New" w:hAnsi="Courier New" w:cs="Courier New"/>
+          <w:sz w:val="16"/>
+          <w:szCs w:val="16"/>
+          <w:lang w:val="sv-SE"/>
+        </w:rPr>
+        <w:t>rst         &lt;= '0';</w:t>
+      </w:r>
+    </w:p>
+    <w:p>
+      <w:pPr>
+        <w:spacing w:after="0"/>
+        <w:rPr>
+          <w:rFonts w:ascii="Courier New" w:hAnsi="Courier New" w:cs="Courier New"/>
+          <w:sz w:val="16"/>
+          <w:szCs w:val="16"/>
+          <w:lang w:val="sv-SE"/>
+        </w:rPr>
+      </w:pPr>
+      <w:r>
+        <w:rPr>
+          <w:rFonts w:ascii="Courier New" w:hAnsi="Courier New" w:cs="Courier New"/>
+          <w:sz w:val="16"/>
+          <w:szCs w:val="16"/>
+          <w:lang w:val="sv-SE"/>
+        </w:rPr>
+        <w:t xml:space="preserve">    endtest(pltbv, pltbs);</w:t>
+      </w:r>
+    </w:p>
+    <w:p>
+      <w:pPr>
+        <w:spacing w:after="0"/>
+        <w:rPr>
+          <w:rFonts w:ascii="Courier New" w:hAnsi="Courier New" w:cs="Courier New"/>
+          <w:sz w:val="16"/>
+          <w:szCs w:val="16"/>
+          <w:lang w:val="sv-SE"/>
+        </w:rPr>
+      </w:pPr>
+      <w:r>
+        <w:rPr>
+          <w:rFonts w:ascii="Courier New" w:hAnsi="Courier New" w:cs="Courier New"/>
+          <w:sz w:val="16"/>
+          <w:szCs w:val="16"/>
+          <w:lang w:val="sv-SE"/>
+        </w:rPr>
+        <w:t xml:space="preserve">    </w:t>
+      </w:r>
+    </w:p>
+    <w:p>
+      <w:pPr>
+        <w:spacing w:after="0"/>
+        <w:rPr>
+          <w:rFonts w:ascii="Courier New" w:hAnsi="Courier New" w:cs="Courier New"/>
+          <w:sz w:val="16"/>
+          <w:szCs w:val="16"/>
+        </w:rPr>
+      </w:pPr>
+      <w:r>
+        <w:rPr>
+          <w:rFonts w:ascii="Courier New" w:hAnsi="Courier New" w:cs="Courier New"/>
+          <w:sz w:val="16"/>
+          <w:szCs w:val="16"/>
+          <w:lang w:val="sv-SE"/>
+        </w:rPr>
+        <w:t xml:space="preserve">    </w:t>
+      </w:r>
+      <w:r>
+        <w:rPr>
+          <w:rFonts w:ascii="Courier New" w:hAnsi="Courier New" w:cs="Courier New"/>
+          <w:sz w:val="16"/>
+          <w:szCs w:val="16"/>
+        </w:rPr>
+        <w:t>starttest(2, "Simple sum test", pltbv, pltbs);</w:t>
+      </w:r>
+    </w:p>
+    <w:p>
+      <w:pPr>
+        <w:spacing w:after="0"/>
+        <w:rPr>
+          <w:rFonts w:ascii="Courier New" w:hAnsi="Courier New" w:cs="Courier New"/>
+          <w:sz w:val="16"/>
+          <w:szCs w:val="16"/>
+        </w:rPr>
+      </w:pPr>
+      <w:r>
+        <w:rPr>
+          <w:rFonts w:ascii="Courier New" w:hAnsi="Courier New" w:cs="Courier New"/>
+          <w:sz w:val="16"/>
+          <w:szCs w:val="16"/>
+        </w:rPr>
+        <w:t xml:space="preserve">    carry_in &lt;= '0';</w:t>
+      </w:r>
+    </w:p>
+    <w:p>
+      <w:pPr>
+        <w:spacing w:after="0"/>
+        <w:rPr>
+          <w:rFonts w:ascii="Courier New" w:hAnsi="Courier New" w:cs="Courier New"/>
+          <w:sz w:val="16"/>
+          <w:szCs w:val="16"/>
+        </w:rPr>
+      </w:pPr>
+      <w:r>
+        <w:rPr>
+          <w:rFonts w:ascii="Courier New" w:hAnsi="Courier New" w:cs="Courier New"/>
+          <w:sz w:val="16"/>
+          <w:szCs w:val="16"/>
+        </w:rPr>
+        <w:t xml:space="preserve">    x &lt;= std_logic_vector(to_unsigned(1, x'length));</w:t>
+      </w:r>
+    </w:p>
+    <w:p>
+      <w:pPr>
+        <w:spacing w:after="0"/>
+        <w:rPr>
+          <w:rFonts w:ascii="Courier New" w:hAnsi="Courier New" w:cs="Courier New"/>
+          <w:sz w:val="16"/>
+          <w:szCs w:val="16"/>
+        </w:rPr>
+      </w:pPr>
+      <w:r>
+        <w:rPr>
+          <w:rFonts w:ascii="Courier New" w:hAnsi="Courier New" w:cs="Courier New"/>
+          <w:sz w:val="16"/>
+          <w:szCs w:val="16"/>
+        </w:rPr>
+        <w:t xml:space="preserve">    y &lt;= std_logic_vector(to_unsigned(2, x'length));</w:t>
+      </w:r>
+    </w:p>
+    <w:p>
+      <w:pPr>
+        <w:spacing w:after="0"/>
+        <w:rPr>
+          <w:rFonts w:ascii="Courier New" w:hAnsi="Courier New" w:cs="Courier New"/>
+          <w:sz w:val="16"/>
+          <w:szCs w:val="16"/>
+        </w:rPr>
+      </w:pPr>
+      <w:r>
+        <w:rPr>
+          <w:rFonts w:ascii="Courier New" w:hAnsi="Courier New" w:cs="Courier New"/>
+          <w:sz w:val="16"/>
+          <w:szCs w:val="16"/>
+        </w:rPr>
+        <w:t xml:space="preserve">    waitclks(2, clk, pltbv, pltbs);</w:t>
+      </w:r>
+    </w:p>
+    <w:p>
+      <w:pPr>
+        <w:spacing w:after="0"/>
+        <w:rPr>
+          <w:rFonts w:ascii="Courier New" w:hAnsi="Courier New" w:cs="Courier New"/>
+          <w:sz w:val="16"/>
+          <w:szCs w:val="16"/>
+        </w:rPr>
+      </w:pPr>
+      <w:r>
+        <w:rPr>
+          <w:rFonts w:ascii="Courier New" w:hAnsi="Courier New" w:cs="Courier New"/>
+          <w:sz w:val="16"/>
+          <w:szCs w:val="16"/>
+        </w:rPr>
+        <w:t xml:space="preserve">    check("Sum",       sum,         3, pltbv, pltbs); </w:t>
+      </w:r>
+    </w:p>
+    <w:p>
+      <w:pPr>
+        <w:spacing w:after="0"/>
+        <w:rPr>
+          <w:rFonts w:ascii="Courier New" w:hAnsi="Courier New" w:cs="Courier New"/>
+          <w:sz w:val="16"/>
+          <w:szCs w:val="16"/>
+        </w:rPr>
+      </w:pPr>
+      <w:r>
+        <w:rPr>
+          <w:rFonts w:ascii="Courier New" w:hAnsi="Courier New" w:cs="Courier New"/>
+          <w:sz w:val="16"/>
+          <w:szCs w:val="16"/>
+        </w:rPr>
+        <w:t xml:space="preserve">    check("Carry out", carry_out, '0', pltbv, pltbs); </w:t>
+      </w:r>
+    </w:p>
+    <w:p>
+      <w:pPr>
+        <w:spacing w:after="0"/>
+        <w:rPr>
+          <w:rFonts w:ascii="Courier New" w:hAnsi="Courier New" w:cs="Courier New"/>
+          <w:sz w:val="16"/>
+          <w:szCs w:val="16"/>
+        </w:rPr>
+      </w:pPr>
+      <w:r>
+        <w:rPr>
+          <w:rFonts w:ascii="Courier New" w:hAnsi="Courier New" w:cs="Courier New"/>
+          <w:sz w:val="16"/>
+          <w:szCs w:val="16"/>
+        </w:rPr>
+        <w:t xml:space="preserve">    endtest(pltbv, pltbs);</w:t>
+      </w:r>
+    </w:p>
+    <w:p>
+      <w:pPr>
+        <w:spacing w:after="0"/>
+        <w:rPr>
+          <w:rFonts w:ascii="Courier New" w:hAnsi="Courier New" w:cs="Courier New"/>
+          <w:sz w:val="16"/>
+          <w:szCs w:val="16"/>
+        </w:rPr>
+      </w:pPr>
+      <w:r>
+        <w:rPr>
+          <w:rFonts w:ascii="Courier New" w:hAnsi="Courier New" w:cs="Courier New"/>
+          <w:sz w:val="16"/>
+          <w:szCs w:val="16"/>
+        </w:rPr>
+        <w:t xml:space="preserve">    </w:t>
+      </w:r>
+    </w:p>
+    <w:p>
+      <w:pPr>
+        <w:spacing w:after="0"/>
+        <w:rPr>
+          <w:rFonts w:ascii="Courier New" w:hAnsi="Courier New" w:cs="Courier New"/>
+          <w:sz w:val="16"/>
+          <w:szCs w:val="16"/>
+        </w:rPr>
+      </w:pPr>
+      <w:r>
+        <w:rPr>
+          <w:rFonts w:ascii="Courier New" w:hAnsi="Courier New" w:cs="Courier New"/>
+          <w:sz w:val="16"/>
+          <w:szCs w:val="16"/>
+        </w:rPr>
+        <w:t xml:space="preserve">    starttest(3, "Simple carry in test", pltbv, pltbs);</w:t>
+      </w:r>
+    </w:p>
+    <w:p>
+      <w:pPr>
+        <w:spacing w:after="0"/>
+        <w:rPr>
+          <w:rFonts w:ascii="Courier New" w:hAnsi="Courier New" w:cs="Courier New"/>
+          <w:sz w:val="16"/>
+          <w:szCs w:val="16"/>
+        </w:rPr>
+      </w:pPr>
+      <w:r>
+        <w:rPr>
+          <w:rFonts w:ascii="Courier New" w:hAnsi="Courier New" w:cs="Courier New"/>
+          <w:sz w:val="16"/>
+          <w:szCs w:val="16"/>
+        </w:rPr>
+        <w:t xml:space="preserve">    print(G_DISABLE_BUGS=0, pltbv, pltbs, "Bug here somewhere");</w:t>
+      </w:r>
+    </w:p>
+    <w:p>
+      <w:pPr>
+        <w:spacing w:after="0"/>
+        <w:rPr>
+          <w:rFonts w:ascii="Courier New" w:hAnsi="Courier New" w:cs="Courier New"/>
+          <w:sz w:val="16"/>
+          <w:szCs w:val="16"/>
+        </w:rPr>
+      </w:pPr>
+      <w:r>
+        <w:rPr>
+          <w:rFonts w:ascii="Courier New" w:hAnsi="Courier New" w:cs="Courier New"/>
+          <w:sz w:val="16"/>
+          <w:szCs w:val="16"/>
+        </w:rPr>
+        <w:t xml:space="preserve">    carry_in &lt;= '1';</w:t>
+      </w:r>
+    </w:p>
+    <w:p>
+      <w:pPr>
+        <w:spacing w:after="0"/>
+        <w:rPr>
+          <w:rFonts w:ascii="Courier New" w:hAnsi="Courier New" w:cs="Courier New"/>
+          <w:sz w:val="16"/>
+          <w:szCs w:val="16"/>
+        </w:rPr>
+      </w:pPr>
+      <w:r>
+        <w:rPr>
+          <w:rFonts w:ascii="Courier New" w:hAnsi="Courier New" w:cs="Courier New"/>
+          <w:sz w:val="16"/>
+          <w:szCs w:val="16"/>
+        </w:rPr>
+        <w:t xml:space="preserve">    x &lt;= std_logic_vector(to_unsigned(1, x'length));</w:t>
+      </w:r>
+    </w:p>
+    <w:p>
+      <w:pPr>
+        <w:spacing w:after="0"/>
+        <w:rPr>
+          <w:rFonts w:ascii="Courier New" w:hAnsi="Courier New" w:cs="Courier New"/>
+          <w:sz w:val="16"/>
+          <w:szCs w:val="16"/>
+        </w:rPr>
+      </w:pPr>
+      <w:r>
+        <w:rPr>
+          <w:rFonts w:ascii="Courier New" w:hAnsi="Courier New" w:cs="Courier New"/>
+          <w:sz w:val="16"/>
+          <w:szCs w:val="16"/>
+        </w:rPr>
+        <w:t xml:space="preserve">    y &lt;= std_logic_vector(to_unsigned(2, x'length));</w:t>
+      </w:r>
+    </w:p>
+    <w:p>
+      <w:pPr>
+        <w:spacing w:after="0"/>
+        <w:rPr>
+          <w:rFonts w:ascii="Courier New" w:hAnsi="Courier New" w:cs="Courier New"/>
+          <w:sz w:val="16"/>
+          <w:szCs w:val="16"/>
+        </w:rPr>
+      </w:pPr>
+      <w:r>
+        <w:rPr>
+          <w:rFonts w:ascii="Courier New" w:hAnsi="Courier New" w:cs="Courier New"/>
+          <w:sz w:val="16"/>
+          <w:szCs w:val="16"/>
+        </w:rPr>
+        <w:t xml:space="preserve">    waitclks(2, clk, pltbv, pltbs);</w:t>
+      </w:r>
+    </w:p>
+    <w:p>
+      <w:pPr>
+        <w:spacing w:after="0"/>
+        <w:rPr>
+          <w:rFonts w:ascii="Courier New" w:hAnsi="Courier New" w:cs="Courier New"/>
+          <w:sz w:val="16"/>
+          <w:szCs w:val="16"/>
+        </w:rPr>
+      </w:pPr>
+      <w:r>
+        <w:rPr>
+          <w:rFonts w:ascii="Courier New" w:hAnsi="Courier New" w:cs="Courier New"/>
+          <w:sz w:val="16"/>
+          <w:szCs w:val="16"/>
+        </w:rPr>
+        <w:t xml:space="preserve">    check("Sum",       sum,         4, pltbv, pltbs); </w:t>
+      </w:r>
+    </w:p>
+    <w:p>
+      <w:pPr>
+        <w:spacing w:after="0"/>
+        <w:rPr>
+          <w:rFonts w:ascii="Courier New" w:hAnsi="Courier New" w:cs="Courier New"/>
+          <w:sz w:val="16"/>
+          <w:szCs w:val="16"/>
+        </w:rPr>
+      </w:pPr>
+      <w:r>
+        <w:rPr>
+          <w:rFonts w:ascii="Courier New" w:hAnsi="Courier New" w:cs="Courier New"/>
+          <w:sz w:val="16"/>
+          <w:szCs w:val="16"/>
+        </w:rPr>
+        <w:t xml:space="preserve">    check("Carry out", carry_out, '0', pltbv, pltbs);</w:t>
+      </w:r>
+    </w:p>
+    <w:p>
+      <w:pPr>
+        <w:spacing w:after="0"/>
+        <w:rPr>
+          <w:rFonts w:ascii="Courier New" w:hAnsi="Courier New" w:cs="Courier New"/>
+          <w:sz w:val="16"/>
+          <w:szCs w:val="16"/>
+        </w:rPr>
+      </w:pPr>
+      <w:r>
+        <w:rPr>
+          <w:rFonts w:ascii="Courier New" w:hAnsi="Courier New" w:cs="Courier New"/>
+          <w:sz w:val="16"/>
+          <w:szCs w:val="16"/>
+        </w:rPr>
+        <w:t xml:space="preserve">    print(G_DISABLE_BUGS=0, pltbv, pltbs, "");</w:t>
+      </w:r>
+    </w:p>
+    <w:p>
+      <w:pPr>
+        <w:spacing w:after="0"/>
+        <w:rPr>
+          <w:rFonts w:ascii="Courier New" w:hAnsi="Courier New" w:cs="Courier New"/>
+          <w:sz w:val="16"/>
+          <w:szCs w:val="16"/>
+        </w:rPr>
+      </w:pPr>
+      <w:r>
+        <w:rPr>
+          <w:rFonts w:ascii="Courier New" w:hAnsi="Courier New" w:cs="Courier New"/>
+          <w:sz w:val="16"/>
+          <w:szCs w:val="16"/>
+        </w:rPr>
+        <w:t xml:space="preserve">    endtest(pltbv, pltbs);</w:t>
+      </w:r>
+    </w:p>
+    <w:p>
+      <w:pPr>
+        <w:spacing w:after="0"/>
+        <w:rPr>
+          <w:rFonts w:ascii="Courier New" w:hAnsi="Courier New" w:cs="Courier New"/>
+          <w:sz w:val="16"/>
+          <w:szCs w:val="16"/>
+        </w:rPr>
+      </w:pPr>
+    </w:p>
+    <w:p>
+      <w:pPr>
+        <w:spacing w:after="0"/>
+        <w:rPr>
+          <w:rFonts w:ascii="Courier New" w:hAnsi="Courier New" w:cs="Courier New"/>
+          <w:sz w:val="16"/>
+          <w:szCs w:val="16"/>
+        </w:rPr>
+      </w:pPr>
+      <w:r>
+        <w:rPr>
+          <w:rFonts w:ascii="Courier New" w:hAnsi="Courier New" w:cs="Courier New"/>
+          <w:sz w:val="16"/>
+          <w:szCs w:val="16"/>
+        </w:rPr>
+        <w:t xml:space="preserve">    starttest(4, "Simple carry out test", pltbv, pltbs);</w:t>
+      </w:r>
+    </w:p>
+    <w:p>
+      <w:pPr>
+        <w:spacing w:after="0"/>
+        <w:rPr>
+          <w:rFonts w:ascii="Courier New" w:hAnsi="Courier New" w:cs="Courier New"/>
+          <w:sz w:val="16"/>
+          <w:szCs w:val="16"/>
+        </w:rPr>
+      </w:pPr>
+      <w:r>
+        <w:rPr>
+          <w:rFonts w:ascii="Courier New" w:hAnsi="Courier New" w:cs="Courier New"/>
+          <w:sz w:val="16"/>
+          <w:szCs w:val="16"/>
+        </w:rPr>
+        <w:t xml:space="preserve">    carry_in &lt;= '0';</w:t>
+      </w:r>
+    </w:p>
+    <w:p>
+      <w:pPr>
+        <w:spacing w:after="0"/>
+        <w:rPr>
+          <w:rFonts w:ascii="Courier New" w:hAnsi="Courier New" w:cs="Courier New"/>
+          <w:sz w:val="16"/>
+          <w:szCs w:val="16"/>
+        </w:rPr>
+      </w:pPr>
+      <w:r>
+        <w:rPr>
+          <w:rFonts w:ascii="Courier New" w:hAnsi="Courier New" w:cs="Courier New"/>
+          <w:sz w:val="16"/>
+          <w:szCs w:val="16"/>
+        </w:rPr>
+        <w:t xml:space="preserve">    x &lt;= std_logic_vector(to_unsigned(2**G_WIDTH-1, x'length));</w:t>
+      </w:r>
+    </w:p>
+    <w:p>
+      <w:pPr>
+        <w:spacing w:after="0"/>
+        <w:rPr>
+          <w:rFonts w:ascii="Courier New" w:hAnsi="Courier New" w:cs="Courier New"/>
+          <w:sz w:val="16"/>
+          <w:szCs w:val="16"/>
+        </w:rPr>
+      </w:pPr>
+      <w:r>
+        <w:rPr>
+          <w:rFonts w:ascii="Courier New" w:hAnsi="Courier New" w:cs="Courier New"/>
+          <w:sz w:val="16"/>
+          <w:szCs w:val="16"/>
+        </w:rPr>
+        <w:t xml:space="preserve">    y &lt;= std_logic_vector(to_unsigned(1, x'length));</w:t>
+      </w:r>
+    </w:p>
+    <w:p>
+      <w:pPr>
+        <w:spacing w:after="0"/>
+        <w:rPr>
+          <w:rFonts w:ascii="Courier New" w:hAnsi="Courier New" w:cs="Courier New"/>
+          <w:sz w:val="16"/>
+          <w:szCs w:val="16"/>
+        </w:rPr>
+      </w:pPr>
+      <w:r>
+        <w:rPr>
+          <w:rFonts w:ascii="Courier New" w:hAnsi="Courier New" w:cs="Courier New"/>
+          <w:sz w:val="16"/>
+          <w:szCs w:val="16"/>
+        </w:rPr>
+        <w:t xml:space="preserve">    waitclks(2, clk, pltbv, pltbs);</w:t>
+      </w:r>
+    </w:p>
+    <w:p>
+      <w:pPr>
+        <w:spacing w:after="0"/>
+        <w:rPr>
+          <w:rFonts w:ascii="Courier New" w:hAnsi="Courier New" w:cs="Courier New"/>
+          <w:sz w:val="16"/>
+          <w:szCs w:val="16"/>
+        </w:rPr>
+      </w:pPr>
+      <w:r>
+        <w:rPr>
+          <w:rFonts w:ascii="Courier New" w:hAnsi="Courier New" w:cs="Courier New"/>
+          <w:sz w:val="16"/>
+          <w:szCs w:val="16"/>
+        </w:rPr>
+        <w:t xml:space="preserve">    check("Sum",       sum,         0, pltbv, pltbs); </w:t>
+      </w:r>
+    </w:p>
+    <w:p>
+      <w:pPr>
+        <w:spacing w:after="0"/>
+        <w:rPr>
+          <w:rFonts w:ascii="Courier New" w:hAnsi="Courier New" w:cs="Courier New"/>
+          <w:sz w:val="16"/>
+          <w:szCs w:val="16"/>
+        </w:rPr>
+      </w:pPr>
+      <w:r>
+        <w:rPr>
+          <w:rFonts w:ascii="Courier New" w:hAnsi="Courier New" w:cs="Courier New"/>
+          <w:sz w:val="16"/>
+          <w:szCs w:val="16"/>
+        </w:rPr>
+        <w:t xml:space="preserve">    check("Carry out", carry_out, '1', pltbv, pltbs);</w:t>
+      </w:r>
+    </w:p>
+    <w:p>
+      <w:pPr>
+        <w:spacing w:after="0"/>
+        <w:rPr>
+          <w:rFonts w:ascii="Courier New" w:hAnsi="Courier New" w:cs="Courier New"/>
+          <w:sz w:val="16"/>
+          <w:szCs w:val="16"/>
+        </w:rPr>
+      </w:pPr>
+      <w:r>
+        <w:rPr>
+          <w:rFonts w:ascii="Courier New" w:hAnsi="Courier New" w:cs="Courier New"/>
+          <w:sz w:val="16"/>
+          <w:szCs w:val="16"/>
+        </w:rPr>
+        <w:t xml:space="preserve">    endtest(pltbv, pltbs);</w:t>
+      </w:r>
+    </w:p>
+    <w:p>
+      <w:pPr>
+        <w:spacing w:after="0"/>
+        <w:rPr>
+          <w:rFonts w:ascii="Courier New" w:hAnsi="Courier New" w:cs="Courier New"/>
+          <w:sz w:val="16"/>
+          <w:szCs w:val="16"/>
+        </w:rPr>
+      </w:pPr>
+    </w:p>
+    <w:p>
+      <w:pPr>
+        <w:spacing w:after="0"/>
+        <w:rPr>
+          <w:rFonts w:ascii="Courier New" w:hAnsi="Courier New" w:cs="Courier New"/>
+          <w:sz w:val="16"/>
+          <w:szCs w:val="16"/>
+        </w:rPr>
+      </w:pPr>
+      <w:r>
+        <w:rPr>
+          <w:rFonts w:ascii="Courier New" w:hAnsi="Courier New" w:cs="Courier New"/>
+          <w:sz w:val="16"/>
+          <w:szCs w:val="16"/>
+        </w:rPr>
+        <w:t xml:space="preserve">    endsim(pltbv, pltbs, true);</w:t>
+      </w:r>
+    </w:p>
+    <w:p>
+      <w:pPr>
+        <w:spacing w:after="0"/>
+        <w:rPr>
+          <w:rFonts w:ascii="Courier New" w:hAnsi="Courier New" w:cs="Courier New"/>
+          <w:sz w:val="16"/>
+          <w:szCs w:val="16"/>
+        </w:rPr>
+      </w:pPr>
+      <w:r>
+        <w:rPr>
+          <w:rFonts w:ascii="Courier New" w:hAnsi="Courier New" w:cs="Courier New"/>
+          <w:sz w:val="16"/>
+          <w:szCs w:val="16"/>
+        </w:rPr>
+        <w:t xml:space="preserve">    wait;</w:t>
+      </w:r>
+    </w:p>
+    <w:p>
+      <w:pPr>
+        <w:spacing w:after="0"/>
+        <w:rPr>
+          <w:rFonts w:ascii="Courier New" w:hAnsi="Courier New" w:cs="Courier New"/>
+          <w:sz w:val="16"/>
+          <w:szCs w:val="16"/>
+        </w:rPr>
+      </w:pPr>
+      <w:r>
+        <w:rPr>
+          <w:rFonts w:ascii="Courier New" w:hAnsi="Courier New" w:cs="Courier New"/>
+          <w:sz w:val="16"/>
+          <w:szCs w:val="16"/>
+        </w:rPr>
+        <w:t xml:space="preserve">  end process p_tc1;</w:t>
+      </w:r>
+    </w:p>
+    <w:p>
+      <w:pPr>
+        <w:spacing w:after="0"/>
+        <w:rPr>
+          <w:rFonts w:ascii="Courier New" w:hAnsi="Courier New" w:cs="Courier New"/>
+          <w:sz w:val="16"/>
+          <w:szCs w:val="16"/>
+        </w:rPr>
+      </w:pPr>
+      <w:r>
+        <w:rPr>
+          <w:rFonts w:ascii="Courier New" w:hAnsi="Courier New" w:cs="Courier New"/>
+          <w:sz w:val="16"/>
+          <w:szCs w:val="16"/>
+        </w:rPr>
+        <w:t>end architecture tc1</w:t>
+      </w:r>
+      <w:r>
+        <w:rPr>
+          <w:rFonts w:ascii="Courier New" w:hAnsi="Courier New" w:cs="Courier New"/>
+          <w:sz w:val="16"/>
+          <w:szCs w:val="16"/>
+        </w:rPr>
+        <w:t>2</w:t>
+      </w:r>
+      <w:r>
+        <w:rPr>
+          <w:rFonts w:ascii="Courier New" w:hAnsi="Courier New" w:cs="Courier New"/>
+          <w:sz w:val="16"/>
+          <w:szCs w:val="16"/>
+        </w:rPr>
+        <w:t>;</w:t>
+      </w:r>
+    </w:p>
+    <w:p/>
+    <w:p>
+      <w:r>
+        <w:t xml:space="preserve">Try this too in your simulator. The example testbench files are located in examples/vhdl/example2/. The files are listed in compile order in tb_example2_files.lst . </w:t>
+      </w:r>
+    </w:p>
+    <w:p>
+      <w:r>
+        <w:t>If you are a ModelSim user, there are .do files available in sim/modelsim_tb_example2/run/ .</w:t>
+      </w:r>
+      <w:r>
         <w:br/>
-      </w:r>
-      <w:r>
-        <w:rPr>
-          <w:rFonts w:ascii="Courier New" w:hAnsi="Courier New" w:cs="Courier New"/>
-          <w:sz w:val="16"/>
-          <w:szCs w:val="16"/>
-        </w:rPr>
-        <w:t xml:space="preserve">    signal   pltbutils_sc       : out pltbutils_sc_t;</w:t>
-      </w:r>
-      <w:r>
-        <w:rPr>
-          <w:rFonts w:ascii="Courier New" w:hAnsi="Courier New" w:cs="Courier New"/>
-          <w:sz w:val="16"/>
-          <w:szCs w:val="16"/>
-        </w:rPr>
+        <w:t xml:space="preserve">To use them, start Start ModelSim, and in the ModelSim Gui select the menu item File-&gt;Change directory... . Navigate to the PlTbUtils directory </w:t>
+      </w:r>
+      <w:r>
+        <w:lastRenderedPageBreak/>
+        <w:t>sim/modelsim_tb_example</w:t>
+      </w:r>
+      <w:r>
+        <w:t>2</w:t>
+      </w:r>
+      <w:r>
+        <w:t xml:space="preserve">/run/ and click Ok. Then, in the transcript window, type </w:t>
+      </w:r>
+      <w:r>
         <w:br/>
-      </w:r>
-      <w:r>
-        <w:rPr>
-          <w:rFonts w:ascii="Courier New" w:hAnsi="Courier New" w:cs="Courier New"/>
-          <w:sz w:val="16"/>
-          <w:szCs w:val="16"/>
-        </w:rPr>
-        <w:t xml:space="preserve">    constant show_success_fail  : in  boolean := false;</w:t>
-      </w:r>
-      <w:r>
-        <w:rPr>
-          <w:rFonts w:ascii="Courier New" w:hAnsi="Courier New" w:cs="Courier New"/>
-          <w:sz w:val="16"/>
-          <w:szCs w:val="16"/>
-        </w:rPr>
-        <w:br/>
-      </w:r>
-      <w:r>
-        <w:rPr>
-          <w:rFonts w:ascii="Courier New" w:hAnsi="Courier New" w:cs="Courier New"/>
-          <w:sz w:val="16"/>
-          <w:szCs w:val="16"/>
-        </w:rPr>
-        <w:t xml:space="preserve">    constant force              : in  boolean := false</w:t>
-      </w:r>
-      <w:r>
-        <w:rPr>
-          <w:rFonts w:ascii="Courier New" w:hAnsi="Courier New" w:cs="Courier New"/>
-          <w:sz w:val="16"/>
-          <w:szCs w:val="16"/>
-        </w:rPr>
-        <w:br/>
-      </w:r>
-      <w:r>
-        <w:rPr>
-          <w:rFonts w:ascii="Courier New" w:hAnsi="Courier New" w:cs="Courier New"/>
-          <w:sz w:val="16"/>
-          <w:szCs w:val="16"/>
-        </w:rPr>
-        <w:t xml:space="preserve">  );</w:t>
-      </w:r>
-    </w:p>
-    <w:p>
-      <w:r>
-        <w:t>so to force a simulation halt, ca</w:t>
-      </w:r>
-      <w:r>
-        <w:t>ll endsim with</w:t>
-      </w:r>
-    </w:p>
-    <w:p>
-      <w:pPr>
-        <w:jc w:val="left"/>
-        <w:rPr>
-          <w:rFonts w:ascii="Courier New" w:hAnsi="Courier New" w:cs="Courier New"/>
-          <w:sz w:val="16"/>
-          <w:szCs w:val="16"/>
-        </w:rPr>
-      </w:pPr>
-      <w:r>
-        <w:rPr>
-          <w:rFonts w:ascii="Courier New" w:hAnsi="Courier New" w:cs="Courier New"/>
-          <w:sz w:val="16"/>
-          <w:szCs w:val="16"/>
-        </w:rPr>
-        <w:t xml:space="preserve">  endsim(pltbutils_sc, true, true);</w:t>
-      </w:r>
-    </w:p>
-    <w:p>
-      <w:r>
-        <w:t>This stops the simulationg using an assert-failure. This works in all versions of VHDL, but it is an ugly way of doing it, since it outputs a failure message for something which isn’t a failure.</w:t>
-      </w:r>
-    </w:p>
-    <w:p>
-      <w:r>
-        <w:t>You can change the way the simulation stops when the force flag is set in your copy of pltbutils_user_cfg.vhd.</w:t>
-      </w:r>
-    </w:p>
-    <w:p>
-      <w:r>
-        <w:t xml:space="preserve">Change the constant </w:t>
-      </w:r>
-      <w:r>
-        <w:rPr>
-          <w:rFonts w:ascii="Courier New" w:hAnsi="Courier New" w:cs="Courier New"/>
-          <w:sz w:val="16"/>
-          <w:szCs w:val="16"/>
-        </w:rPr>
-        <w:t>C_PLTBUTILS_USE_CUSTOM_STOPSIM</w:t>
-      </w:r>
-      <w:r>
-        <w:t xml:space="preserve"> to true, and modify the behaviour of the procedure </w:t>
-      </w:r>
-      <w:r>
-        <w:rPr>
-          <w:rFonts w:ascii="Courier New" w:hAnsi="Courier New" w:cs="Courier New"/>
-          <w:sz w:val="16"/>
-          <w:szCs w:val="16"/>
-        </w:rPr>
-        <w:t>custom_stopsim().</w:t>
-      </w:r>
-      <w:r>
-        <w:t xml:space="preserve"> In VHDL-2008 the new keywords stop and finish was introduced. Try one of them, for example.</w:t>
-      </w:r>
-    </w:p>
+        <w:t>do run</w:t>
+      </w:r>
+      <w:r>
+        <w:t>_tc1</w:t>
+      </w:r>
+      <w:r>
+        <w:t>.do .</w:t>
+      </w:r>
+      <w:r>
+        <w:t xml:space="preserve"> </w:t>
+      </w:r>
+    </w:p>
+    <w:p>
+      <w:r>
+        <w:t>Also try</w:t>
+      </w:r>
+    </w:p>
+    <w:p>
+      <w:r>
+        <w:t>do run_tc1_bugfixed.do</w:t>
+      </w:r>
+    </w:p>
+    <w:p/>
+    <w:p>
+      <w:r>
+        <w:t>Template files for this type of testbench is available in templates/vhdl/template2/ .</w:t>
+      </w:r>
+    </w:p>
+    <w:p>
+      <w:r>
+        <w:t xml:space="preserve"> </w:t>
+      </w:r>
+    </w:p>
+    <w:p/>
     <w:p/>
     <w:p>
       <w:pPr>
@@ -7091,6 +9325,219 @@
       </w:pPr>
       <w:r>
         <w:lastRenderedPageBreak/>
+        <w:t>User Configuration</w:t>
+      </w:r>
+    </w:p>
+    <w:p>
+      <w:r>
+        <w:t>It is possible to configure some aspects of PlTbUtils’s behaviour</w:t>
+      </w:r>
+      <w:r>
+        <w:t xml:space="preserve">, by modifying the package file pltbutils_user_cfg.pkg. </w:t>
+      </w:r>
+    </w:p>
+    <w:p>
+      <w:r>
+        <w:t xml:space="preserve">It is recommended NOT to modify the file directly. Instead, copy it to another directory and modify the copy. Make the simulator read the modified copy instead of the original. This makes it easier to update pltbutils to a later version without destroying the modifications. After updating, check if antyhing has changed in the file, and change your modified copy accordingly. </w:t>
+      </w:r>
+    </w:p>
+    <w:p>
+      <w:pPr>
+        <w:pStyle w:val="Rubrik3"/>
+      </w:pPr>
+      <w:bookmarkStart w:id="2" w:name="_Ref376956519"/>
+      <w:r>
+        <w:t>Configuring Simulation H</w:t>
+      </w:r>
+      <w:r>
+        <w:t>alt</w:t>
+      </w:r>
+      <w:bookmarkEnd w:id="2"/>
+    </w:p>
+    <w:p>
+      <w:r>
+        <w:t>When calling endsim(), the signal stop_sim is set to ‘1’. When set, all clock generators etc in the testbench and the DUT should stop, so there will be no further events in the simulation. The simulator will detect that nothing more will happen, and stops the simulation.</w:t>
+      </w:r>
+    </w:p>
+    <w:p>
+      <w:r>
+        <w:t xml:space="preserve">In some cases, it is not possible to stop clock generators, PLL models etc. </w:t>
+      </w:r>
+      <w:r>
+        <w:t>In that case, endsim() can force a simulaton halt, by setting the force argument to true.</w:t>
+      </w:r>
+    </w:p>
+    <w:p>
+      <w:r>
+        <w:t>The declaration of endsim() is</w:t>
+      </w:r>
+    </w:p>
+    <w:p>
+      <w:pPr>
+        <w:jc w:val="left"/>
+        <w:rPr>
+          <w:rFonts w:ascii="Courier New" w:hAnsi="Courier New" w:cs="Courier New"/>
+          <w:sz w:val="16"/>
+          <w:szCs w:val="16"/>
+        </w:rPr>
+      </w:pPr>
+      <w:r>
+        <w:rPr>
+          <w:rFonts w:ascii="Courier New" w:hAnsi="Courier New" w:cs="Courier New"/>
+          <w:sz w:val="16"/>
+          <w:szCs w:val="16"/>
+        </w:rPr>
+        <w:t xml:space="preserve">  procedure endsim(</w:t>
+      </w:r>
+      <w:r>
+        <w:rPr>
+          <w:rFonts w:ascii="Courier New" w:hAnsi="Courier New" w:cs="Courier New"/>
+          <w:sz w:val="16"/>
+          <w:szCs w:val="16"/>
+        </w:rPr>
+        <w:br/>
+      </w:r>
+      <w:r>
+        <w:rPr>
+          <w:rFonts w:ascii="Courier New" w:hAnsi="Courier New" w:cs="Courier New"/>
+          <w:sz w:val="16"/>
+          <w:szCs w:val="16"/>
+        </w:rPr>
+        <w:t xml:space="preserve">    signal   pltbutils_sc       : out pltbutils_sc_t;</w:t>
+      </w:r>
+      <w:r>
+        <w:rPr>
+          <w:rFonts w:ascii="Courier New" w:hAnsi="Courier New" w:cs="Courier New"/>
+          <w:sz w:val="16"/>
+          <w:szCs w:val="16"/>
+        </w:rPr>
+        <w:br/>
+      </w:r>
+      <w:r>
+        <w:rPr>
+          <w:rFonts w:ascii="Courier New" w:hAnsi="Courier New" w:cs="Courier New"/>
+          <w:sz w:val="16"/>
+          <w:szCs w:val="16"/>
+        </w:rPr>
+        <w:t xml:space="preserve">    constant show_success_fail  : in  boolean := false;</w:t>
+      </w:r>
+      <w:r>
+        <w:rPr>
+          <w:rFonts w:ascii="Courier New" w:hAnsi="Courier New" w:cs="Courier New"/>
+          <w:sz w:val="16"/>
+          <w:szCs w:val="16"/>
+        </w:rPr>
+        <w:br/>
+      </w:r>
+      <w:r>
+        <w:rPr>
+          <w:rFonts w:ascii="Courier New" w:hAnsi="Courier New" w:cs="Courier New"/>
+          <w:sz w:val="16"/>
+          <w:szCs w:val="16"/>
+        </w:rPr>
+        <w:t xml:space="preserve">    constant force              : in  boolean := false</w:t>
+      </w:r>
+      <w:r>
+        <w:rPr>
+          <w:rFonts w:ascii="Courier New" w:hAnsi="Courier New" w:cs="Courier New"/>
+          <w:sz w:val="16"/>
+          <w:szCs w:val="16"/>
+        </w:rPr>
+        <w:br/>
+      </w:r>
+      <w:r>
+        <w:rPr>
+          <w:rFonts w:ascii="Courier New" w:hAnsi="Courier New" w:cs="Courier New"/>
+          <w:sz w:val="16"/>
+          <w:szCs w:val="16"/>
+        </w:rPr>
+        <w:t xml:space="preserve">  );</w:t>
+      </w:r>
+    </w:p>
+    <w:p>
+      <w:r>
+        <w:t>so to force a simulation halt, ca</w:t>
+      </w:r>
+      <w:r>
+        <w:t>ll endsim with</w:t>
+      </w:r>
+    </w:p>
+    <w:p>
+      <w:pPr>
+        <w:jc w:val="left"/>
+        <w:rPr>
+          <w:rFonts w:ascii="Courier New" w:hAnsi="Courier New" w:cs="Courier New"/>
+          <w:sz w:val="16"/>
+          <w:szCs w:val="16"/>
+        </w:rPr>
+      </w:pPr>
+      <w:r>
+        <w:rPr>
+          <w:rFonts w:ascii="Courier New" w:hAnsi="Courier New" w:cs="Courier New"/>
+          <w:sz w:val="16"/>
+          <w:szCs w:val="16"/>
+        </w:rPr>
+        <w:t xml:space="preserve">  endsim(pltbutils_sc, true, true);</w:t>
+      </w:r>
+    </w:p>
+    <w:p>
+      <w:r>
+        <w:t>This stops the simulationg using an assert-failure. This works in all versions of VHDL, but it is an ugly way of doing it, since it outputs a failure message for something which isn’t a failure.</w:t>
+      </w:r>
+    </w:p>
+    <w:p>
+      <w:r>
+        <w:t>You can change the way the simulation stops when the force flag is set in your copy of pltbutils_user_cfg.vhd.</w:t>
+      </w:r>
+    </w:p>
+    <w:p>
+      <w:r>
+        <w:t xml:space="preserve">Change the constant </w:t>
+      </w:r>
+      <w:r>
+        <w:rPr>
+          <w:rFonts w:ascii="Courier New" w:hAnsi="Courier New" w:cs="Courier New"/>
+          <w:sz w:val="16"/>
+          <w:szCs w:val="16"/>
+        </w:rPr>
+        <w:t>C_PLTBUTILS_USE_CUSTOM_STOPSIM</w:t>
+      </w:r>
+      <w:r>
+        <w:t xml:space="preserve"> to true, and modify the behaviour of the procedure </w:t>
+      </w:r>
+      <w:r>
+        <w:rPr>
+          <w:rFonts w:ascii="Courier New" w:hAnsi="Courier New" w:cs="Courier New"/>
+          <w:sz w:val="16"/>
+          <w:szCs w:val="16"/>
+        </w:rPr>
+        <w:t>custom_stopsim().</w:t>
+      </w:r>
+      <w:r>
+        <w:t xml:space="preserve"> In VHDL-2008 the new keywords stop and finish was introduced. Try one of them, for example.</w:t>
+      </w:r>
+    </w:p>
+    <w:p/>
+    <w:p>
+      <w:pPr>
+        <w:spacing w:after="0"/>
+        <w:jc w:val="left"/>
+        <w:rPr>
+          <w:rFonts w:ascii="Arial" w:hAnsi="Arial"/>
+          <w:b/>
+          <w:sz w:val="32"/>
+        </w:rPr>
+      </w:pPr>
+      <w:r>
+        <w:br w:type="page"/>
+      </w:r>
+    </w:p>
+    <w:p>
+      <w:pPr>
+        <w:pStyle w:val="Rubrik3"/>
+      </w:pPr>
+      <w:r>
+        <w:lastRenderedPageBreak/>
         <w:t>Configuring Messages for I</w:t>
       </w:r>
       <w:r>
@@ -7340,20 +9787,50 @@
         <w:t xml:space="preserve">See example </w:t>
       </w:r>
       <w:r>
-        <w:t xml:space="preserve">testbench using PlTbUtils </w:t>
-      </w:r>
-      <w:r>
-        <w:t>in example/vhdl/ .</w:t>
-      </w:r>
-    </w:p>
-    <w:p>
-      <w:r>
-        <w:t>This code can be simulated from sim/example_sim/run/ .</w:t>
-      </w:r>
-    </w:p>
-    <w:p>
-      <w:r>
-        <w:t>Template code is available in template/vhdl/ .</w:t>
+        <w:t>testbench</w:t>
+      </w:r>
+      <w:r>
+        <w:t>es</w:t>
+      </w:r>
+      <w:r>
+        <w:t xml:space="preserve"> using PlTbUtils </w:t>
+      </w:r>
+      <w:r>
+        <w:t>in example</w:t>
+      </w:r>
+      <w:r>
+        <w:t>s</w:t>
+      </w:r>
+      <w:r>
+        <w:t>/vhdl/ .</w:t>
+      </w:r>
+    </w:p>
+    <w:p>
+      <w:r>
+        <w:t>This code can b</w:t>
+      </w:r>
+      <w:r>
+        <w:t>e simulated from sim/modelsim_tb_example1</w:t>
+      </w:r>
+      <w:r>
+        <w:t xml:space="preserve">/run/ </w:t>
+      </w:r>
+      <w:r>
+        <w:t xml:space="preserve">and sim/modelsim_tb_example2/run/ </w:t>
+      </w:r>
+      <w:r>
+        <w:t>.</w:t>
+      </w:r>
+    </w:p>
+    <w:p>
+      <w:r>
+        <w:t>Template code is available in template</w:t>
+      </w:r>
+      <w:r>
+        <w:t>s</w:t>
+      </w:r>
+      <w:r>
+        <w:t>/vhdl/ .</w:t>
       </w:r>
     </w:p>
     <w:p>
@@ -14852,8 +17329,8 @@
     <w:p/>
     <w:p/>
     <w:sectPr>
-      <w:headerReference w:type="even" r:id="rId20"/>
-      <w:footerReference w:type="default" r:id="rId21"/>
+      <w:headerReference w:type="even" r:id="rId24"/>
+      <w:footerReference w:type="default" r:id="rId25"/>
       <w:pgSz w:w="12240" w:h="15840"/>
       <w:pgMar w:top="1440" w:right="1797" w:bottom="1440" w:left="1797" w:header="720" w:footer="720" w:gutter="0"/>
       <w:pgNumType w:start="1"/>
@@ -14883,6 +17360,16 @@
 </file>
 
 <file path=word/footer1.xml><?xml version="1.0" encoding="utf-8"?>
+<w:ftr xmlns:ve="http://schemas.openxmlformats.org/markup-compatibility/2006" xmlns:o="urn:schemas-microsoft-com:office:office" xmlns:r="http://schemas.openxmlformats.org/officeDocument/2006/relationships" xmlns:m="http://schemas.openxmlformats.org/officeDocument/2006/math" xmlns:v="urn:schemas-microsoft-com:vml" xmlns:wp="http://schemas.openxmlformats.org/drawingml/2006/wordprocessingDrawing" xmlns:w10="urn:schemas-microsoft-com:office:word" xmlns:w="http://schemas.openxmlformats.org/wordprocessingml/2006/main" xmlns:wne="http://schemas.microsoft.com/office/word/2006/wordml">
+  <w:p>
+    <w:pPr>
+      <w:pStyle w:val="Sidfot"/>
+    </w:pPr>
+  </w:p>
+</w:ftr>
+</file>
+
+<file path=word/footer2.xml><?xml version="1.0" encoding="utf-8"?>
 <w:ftr xmlns:ve="http://schemas.openxmlformats.org/markup-compatibility/2006" xmlns:o="urn:schemas-microsoft-com:office:office" xmlns:r="http://schemas.openxmlformats.org/officeDocument/2006/relationships" xmlns:m="http://schemas.openxmlformats.org/officeDocument/2006/math" xmlns:v="urn:schemas-microsoft-com:vml" xmlns:wp="http://schemas.openxmlformats.org/drawingml/2006/wordprocessingDrawing" xmlns:w10="urn:schemas-microsoft-com:office:word" xmlns:w="http://schemas.openxmlformats.org/wordprocessingml/2006/main" xmlns:wne="http://schemas.microsoft.com/office/word/2006/wordml">
   <w:p>
     <w:pPr>
@@ -14988,7 +17475,17 @@
 </w:ftr>
 </file>
 
-<file path=word/footer2.xml><?xml version="1.0" encoding="utf-8"?>
+<file path=word/footer3.xml><?xml version="1.0" encoding="utf-8"?>
+<w:ftr xmlns:ve="http://schemas.openxmlformats.org/markup-compatibility/2006" xmlns:o="urn:schemas-microsoft-com:office:office" xmlns:r="http://schemas.openxmlformats.org/officeDocument/2006/relationships" xmlns:m="http://schemas.openxmlformats.org/officeDocument/2006/math" xmlns:v="urn:schemas-microsoft-com:vml" xmlns:wp="http://schemas.openxmlformats.org/drawingml/2006/wordprocessingDrawing" xmlns:w10="urn:schemas-microsoft-com:office:word" xmlns:w="http://schemas.openxmlformats.org/wordprocessingml/2006/main" xmlns:wne="http://schemas.microsoft.com/office/word/2006/wordml">
+  <w:p>
+    <w:pPr>
+      <w:pStyle w:val="Sidfot"/>
+    </w:pPr>
+  </w:p>
+</w:ftr>
+</file>
+
+<file path=word/footer4.xml><?xml version="1.0" encoding="utf-8"?>
 <w:ftr xmlns:ve="http://schemas.openxmlformats.org/markup-compatibility/2006" xmlns:o="urn:schemas-microsoft-com:office:office" xmlns:r="http://schemas.openxmlformats.org/officeDocument/2006/relationships" xmlns:m="http://schemas.openxmlformats.org/officeDocument/2006/math" xmlns:v="urn:schemas-microsoft-com:vml" xmlns:wp="http://schemas.openxmlformats.org/drawingml/2006/wordprocessingDrawing" xmlns:w10="urn:schemas-microsoft-com:office:word" xmlns:w="http://schemas.openxmlformats.org/wordprocessingml/2006/main" xmlns:wne="http://schemas.microsoft.com/office/word/2006/wordml">
   <w:p>
     <w:pPr>
@@ -15038,7 +17535,13 @@
         <w:rFonts w:ascii="Arial" w:hAnsi="Arial"/>
       </w:rPr>
       <w:tab/>
-      <w:t xml:space="preserve">Rev 0.4 </w:t>
+      <w:t>Rev 0.5</w:t>
+    </w:r>
+    <w:r>
+      <w:rPr>
+        <w:rFonts w:ascii="Arial" w:hAnsi="Arial"/>
+      </w:rPr>
+      <w:t xml:space="preserve"> </w:t>
     </w:r>
     <w:r>
       <w:rPr>
@@ -15081,7 +17584,7 @@
         <w:rFonts w:ascii="Arial" w:hAnsi="Arial"/>
         <w:noProof/>
       </w:rPr>
-      <w:t>ii</w:t>
+      <w:t>iii</w:t>
     </w:r>
     <w:r>
       <w:rPr>
@@ -15103,7 +17606,7 @@
 </w:ftr>
 </file>
 
-<file path=word/footer3.xml><?xml version="1.0" encoding="utf-8"?>
+<file path=word/footer5.xml><?xml version="1.0" encoding="utf-8"?>
 <w:ftr xmlns:ve="http://schemas.openxmlformats.org/markup-compatibility/2006" xmlns:o="urn:schemas-microsoft-com:office:office" xmlns:r="http://schemas.openxmlformats.org/officeDocument/2006/relationships" xmlns:m="http://schemas.openxmlformats.org/officeDocument/2006/math" xmlns:v="urn:schemas-microsoft-com:vml" xmlns:wp="http://schemas.openxmlformats.org/drawingml/2006/wordprocessingDrawing" xmlns:w10="urn:schemas-microsoft-com:office:word" xmlns:w="http://schemas.openxmlformats.org/wordprocessingml/2006/main" xmlns:wne="http://schemas.microsoft.com/office/word/2006/wordml">
   <w:p>
     <w:pPr>
@@ -15130,7 +17633,10 @@
     </w:hyperlink>
     <w:r>
       <w:tab/>
-      <w:t xml:space="preserve">Rev 0.4 </w:t>
+      <w:t>Rev 0.5</w:t>
+    </w:r>
+    <w:r>
+      <w:t xml:space="preserve"> </w:t>
     </w:r>
     <w:r>
       <w:rPr>
@@ -15214,7 +17720,7 @@
         <w:rFonts w:ascii="Arial" w:hAnsi="Arial"/>
         <w:noProof/>
       </w:rPr>
-      <w:t>32</w:t>
+      <w:t>36</w:t>
     </w:r>
     <w:r>
       <w:rPr>
@@ -15249,6 +17755,16 @@
 </file>
 
 <file path=word/header1.xml><?xml version="1.0" encoding="utf-8"?>
+<w:hdr xmlns:ve="http://schemas.openxmlformats.org/markup-compatibility/2006" xmlns:o="urn:schemas-microsoft-com:office:office" xmlns:r="http://schemas.openxmlformats.org/officeDocument/2006/relationships" xmlns:m="http://schemas.openxmlformats.org/officeDocument/2006/math" xmlns:v="urn:schemas-microsoft-com:vml" xmlns:wp="http://schemas.openxmlformats.org/drawingml/2006/wordprocessingDrawing" xmlns:w10="urn:schemas-microsoft-com:office:word" xmlns:w="http://schemas.openxmlformats.org/wordprocessingml/2006/main" xmlns:wne="http://schemas.microsoft.com/office/word/2006/wordml">
+  <w:p>
+    <w:pPr>
+      <w:pStyle w:val="Sidhuvud"/>
+    </w:pPr>
+  </w:p>
+</w:hdr>
+</file>
+
+<file path=word/header2.xml><?xml version="1.0" encoding="utf-8"?>
 <w:hdr xmlns:ve="http://schemas.openxmlformats.org/markup-compatibility/2006" xmlns:o="urn:schemas-microsoft-com:office:office" xmlns:r="http://schemas.openxmlformats.org/officeDocument/2006/relationships" xmlns:m="http://schemas.openxmlformats.org/officeDocument/2006/math" xmlns:v="urn:schemas-microsoft-com:vml" xmlns:wp="http://schemas.openxmlformats.org/drawingml/2006/wordprocessingDrawing" xmlns:w10="urn:schemas-microsoft-com:office:word" xmlns:w="http://schemas.openxmlformats.org/wordprocessingml/2006/main" xmlns:wne="http://schemas.microsoft.com/office/word/2006/wordml">
   <w:p>
     <w:pPr>
@@ -15334,14 +17850,24 @@
         <w:rPr>
           <w:noProof/>
         </w:rPr>
-        <w:t>1/9/2014</w:t>
+        <w:t>1/13/2014</w:t>
       </w:r>
     </w:fldSimple>
   </w:p>
 </w:hdr>
 </file>
 
-<file path=word/header2.xml><?xml version="1.0" encoding="utf-8"?>
+<file path=word/header3.xml><?xml version="1.0" encoding="utf-8"?>
+<w:hdr xmlns:ve="http://schemas.openxmlformats.org/markup-compatibility/2006" xmlns:o="urn:schemas-microsoft-com:office:office" xmlns:r="http://schemas.openxmlformats.org/officeDocument/2006/relationships" xmlns:m="http://schemas.openxmlformats.org/officeDocument/2006/math" xmlns:v="urn:schemas-microsoft-com:vml" xmlns:wp="http://schemas.openxmlformats.org/drawingml/2006/wordprocessingDrawing" xmlns:w10="urn:schemas-microsoft-com:office:word" xmlns:w="http://schemas.openxmlformats.org/wordprocessingml/2006/main" xmlns:wne="http://schemas.microsoft.com/office/word/2006/wordml">
+  <w:p>
+    <w:pPr>
+      <w:pStyle w:val="Sidhuvud"/>
+    </w:pPr>
+  </w:p>
+</w:hdr>
+</file>
+
+<file path=word/header4.xml><?xml version="1.0" encoding="utf-8"?>
 <w:hdr xmlns:ve="http://schemas.openxmlformats.org/markup-compatibility/2006" xmlns:o="urn:schemas-microsoft-com:office:office" xmlns:r="http://schemas.openxmlformats.org/officeDocument/2006/relationships" xmlns:m="http://schemas.openxmlformats.org/officeDocument/2006/math" xmlns:v="urn:schemas-microsoft-com:vml" xmlns:wp="http://schemas.openxmlformats.org/drawingml/2006/wordprocessingDrawing" xmlns:w10="urn:schemas-microsoft-com:office:word" xmlns:w="http://schemas.openxmlformats.org/wordprocessingml/2006/main" xmlns:wne="http://schemas.microsoft.com/office/word/2006/wordml">
   <w:p>
     <w:pPr>
@@ -15427,14 +17953,14 @@
         <w:rPr>
           <w:noProof/>
         </w:rPr>
-        <w:t>1/9/2014</w:t>
+        <w:t>1/13/2014</w:t>
       </w:r>
     </w:fldSimple>
   </w:p>
 </w:hdr>
 </file>
 
-<file path=word/header3.xml><?xml version="1.0" encoding="utf-8"?>
+<file path=word/header5.xml><?xml version="1.0" encoding="utf-8"?>
 <w:hdr xmlns:ve="http://schemas.openxmlformats.org/markup-compatibility/2006" xmlns:o="urn:schemas-microsoft-com:office:office" xmlns:r="http://schemas.openxmlformats.org/officeDocument/2006/relationships" xmlns:m="http://schemas.openxmlformats.org/officeDocument/2006/math" xmlns:v="urn:schemas-microsoft-com:vml" xmlns:wp="http://schemas.openxmlformats.org/drawingml/2006/wordprocessingDrawing" xmlns:w10="urn:schemas-microsoft-com:office:word" xmlns:w="http://schemas.openxmlformats.org/wordprocessingml/2006/main" xmlns:wne="http://schemas.microsoft.com/office/word/2006/wordml">
   <w:p/>
 </w:hdr>
@@ -17875,7 +20401,7 @@
 </file>
 
 <file path=customXml/itemProps1.xml><?xml version="1.0" encoding="utf-8"?>
-<ds:datastoreItem xmlns:ds="http://schemas.openxmlformats.org/officeDocument/2006/customXml" ds:itemID="{800728F8-AB62-4790-B656-0C6FE058BF21}">
+<ds:datastoreItem xmlns:ds="http://schemas.openxmlformats.org/officeDocument/2006/customXml" ds:itemID="{D35A8211-2B7F-4071-80F4-85F84C576B8F}">
   <ds:schemaRefs>
     <ds:schemaRef ds:uri="http://schemas.openxmlformats.org/officeDocument/2006/bibliography"/>
   </ds:schemaRefs>

--- a/doc/src/specification_pltbutils.docx
+++ b/doc/src/specification_pltbutils.docx
@@ -1,6 +1,6 @@
 
 <file path=word/document.xml><?xml version="1.0" encoding="utf-8"?>
-<w:document xmlns:ve="http://schemas.openxmlformats.org/markup-compatibility/2006" xmlns:o="urn:schemas-microsoft-com:office:office" xmlns:r="http://schemas.openxmlformats.org/officeDocument/2006/relationships" xmlns:m="http://schemas.openxmlformats.org/officeDocument/2006/math" xmlns:v="urn:schemas-microsoft-com:vml" xmlns:wp="http://schemas.openxmlformats.org/drawingml/2006/wordprocessingDrawing" xmlns:w10="urn:schemas-microsoft-com:office:word" xmlns:w="http://schemas.openxmlformats.org/wordprocessingml/2006/main" xmlns:wne="http://schemas.microsoft.com/office/word/2006/wordml">
+<w:document xmlns:wpc="http://schemas.microsoft.com/office/word/2010/wordprocessingCanvas" xmlns:cx="http://schemas.microsoft.com/office/drawing/2014/chartex" xmlns:cx1="http://schemas.microsoft.com/office/drawing/2015/9/8/chartex" xmlns:cx2="http://schemas.microsoft.com/office/drawing/2015/10/21/chartex" xmlns:cx3="http://schemas.microsoft.com/office/drawing/2016/5/9/chartex" xmlns:cx4="http://schemas.microsoft.com/office/drawing/2016/5/10/chartex" xmlns:cx5="http://schemas.microsoft.com/office/drawing/2016/5/11/chartex" xmlns:cx6="http://schemas.microsoft.com/office/drawing/2016/5/12/chartex" xmlns:cx7="http://schemas.microsoft.com/office/drawing/2016/5/13/chartex" xmlns:cx8="http://schemas.microsoft.com/office/drawing/2016/5/14/chartex" xmlns:mc="http://schemas.openxmlformats.org/markup-compatibility/2006" xmlns:aink="http://schemas.microsoft.com/office/drawing/2016/ink" xmlns:am3d="http://schemas.microsoft.com/office/drawing/2017/model3d" xmlns:o="urn:schemas-microsoft-com:office:office" xmlns:r="http://schemas.openxmlformats.org/officeDocument/2006/relationships" xmlns:m="http://schemas.openxmlformats.org/officeDocument/2006/math" xmlns:v="urn:schemas-microsoft-com:vml" xmlns:wp14="http://schemas.microsoft.com/office/word/2010/wordprocessingDrawing" xmlns:wp="http://schemas.openxmlformats.org/drawingml/2006/wordprocessingDrawing" xmlns:w10="urn:schemas-microsoft-com:office:word" xmlns:w="http://schemas.openxmlformats.org/wordprocessingml/2006/main" xmlns:w14="http://schemas.microsoft.com/office/word/2010/wordml" xmlns:w15="http://schemas.microsoft.com/office/word/2012/wordml" xmlns:w16cid="http://schemas.microsoft.com/office/word/2016/wordml/cid" xmlns:w16se="http://schemas.microsoft.com/office/word/2015/wordml/symex" xmlns:wpg="http://schemas.microsoft.com/office/word/2010/wordprocessingGroup" xmlns:wpi="http://schemas.microsoft.com/office/word/2010/wordprocessingInk" xmlns:wne="http://schemas.microsoft.com/office/word/2006/wordml" xmlns:wps="http://schemas.microsoft.com/office/word/2010/wordprocessingShape" mc:Ignorable="w14 w15 w16se w16cid wp14">
   <w:body>
     <w:p>
       <w:r>
@@ -9,7 +9,7 @@
           <w:lang w:val="sv-SE" w:eastAsia="sv-SE"/>
         </w:rPr>
         <w:drawing>
-          <wp:inline distT="0" distB="0" distL="0" distR="0">
+          <wp:inline distT="0" distB="0" distL="0" distR="0" wp14:anchorId="1F675BD8" wp14:editId="5B3B32A0">
             <wp:extent cx="3571875" cy="1152525"/>
             <wp:effectExtent l="19050" t="0" r="9525" b="0"/>
             <wp:docPr id="1" name="Bild 1" descr="OC_logo_noframe">
@@ -219,7 +219,14 @@
           <w:b/>
           <w:sz w:val="32"/>
         </w:rPr>
-        <w:t>1.0</w:t>
+        <w:t>1.</w:t>
+      </w:r>
+      <w:r>
+        <w:rPr>
+          <w:b/>
+          <w:sz w:val="32"/>
+        </w:rPr>
+        <w:t>2</w:t>
       </w:r>
     </w:p>
     <w:p>
@@ -238,28 +245,28 @@
           <w:b/>
           <w:sz w:val="32"/>
         </w:rPr>
-        <w:t>January</w:t>
+        <w:t>March 1</w:t>
       </w:r>
       <w:r>
         <w:rPr>
           <w:b/>
           <w:sz w:val="32"/>
         </w:rPr>
-        <w:t xml:space="preserve"> </w:t>
+        <w:t>2</w:t>
       </w:r>
       <w:r>
         <w:rPr>
           <w:b/>
           <w:sz w:val="32"/>
         </w:rPr>
-        <w:t>26</w:t>
+        <w:t>, 20</w:t>
       </w:r>
       <w:r>
         <w:rPr>
           <w:b/>
           <w:sz w:val="32"/>
         </w:rPr>
-        <w:t>, 2016</w:t>
+        <w:t>20</w:t>
       </w:r>
     </w:p>
     <w:p>
@@ -292,12 +299,8 @@
           <w:sz w:val="32"/>
         </w:rPr>
         <w:sectPr>
-          <w:headerReference w:type="even" r:id="rId10"/>
-          <w:headerReference w:type="default" r:id="rId11"/>
-          <w:footerReference w:type="even" r:id="rId12"/>
-          <w:footerReference w:type="default" r:id="rId13"/>
-          <w:headerReference w:type="first" r:id="rId14"/>
-          <w:footerReference w:type="first" r:id="rId15"/>
+          <w:headerReference w:type="default" r:id="rId10"/>
+          <w:footerReference w:type="default" r:id="rId11"/>
           <w:pgSz w:w="12240" w:h="15840" w:code="1"/>
           <w:pgMar w:top="1440" w:right="1797" w:bottom="1440" w:left="1797" w:header="720" w:footer="720" w:gutter="0"/>
           <w:pgNumType w:fmt="lowerRoman" w:start="1"/>
@@ -384,7 +387,7 @@
           <w:insideV w:val="single" w:sz="6" w:space="0" w:color="000000"/>
         </w:tblBorders>
         <w:tblLayout w:type="fixed"/>
-        <w:tblLook w:val="00AF"/>
+        <w:tblLook w:val="00A0" w:firstRow="1" w:lastRow="0" w:firstColumn="1" w:lastColumn="0" w:noHBand="0" w:noVBand="0"/>
       </w:tblPr>
       <w:tblGrid>
         <w:gridCol w:w="675"/>
@@ -1047,7 +1050,16 @@
               <w:t xml:space="preserve">dded </w:t>
             </w:r>
             <w:r>
-              <w:t>check() for boolean and for time with tolerance.</w:t>
+              <w:t xml:space="preserve">check() for </w:t>
+            </w:r>
+            <w:r>
+              <w:pgNum/>
+            </w:r>
+            <w:r>
+              <w:t>oolean</w:t>
+            </w:r>
+            <w:r>
+              <w:t xml:space="preserve"> and for time with tolerance.</w:t>
             </w:r>
             <w:r>
               <w:t xml:space="preserve"> In section User Configuration, added info on pltbutils_files.lst .</w:t>
@@ -1217,6 +1229,141 @@
           </w:p>
         </w:tc>
       </w:tr>
+      <w:tr>
+        <w:tc>
+          <w:tcPr>
+            <w:tcW w:w="675" w:type="dxa"/>
+          </w:tcPr>
+          <w:p>
+            <w:pPr>
+              <w:pStyle w:val="Table"/>
+              <w:rPr>
+                <w:lang w:val="de-DE"/>
+              </w:rPr>
+            </w:pPr>
+            <w:r>
+              <w:rPr>
+                <w:lang w:val="de-DE"/>
+              </w:rPr>
+              <w:t>1.2</w:t>
+            </w:r>
+          </w:p>
+        </w:tc>
+        <w:tc>
+          <w:tcPr>
+            <w:tcW w:w="1418" w:type="dxa"/>
+          </w:tcPr>
+          <w:p>
+            <w:pPr>
+              <w:pStyle w:val="Table"/>
+              <w:rPr>
+                <w:lang w:val="de-DE"/>
+              </w:rPr>
+            </w:pPr>
+            <w:r>
+              <w:rPr>
+                <w:lang w:val="de-DE"/>
+              </w:rPr>
+              <w:t>1</w:t>
+            </w:r>
+            <w:r>
+              <w:rPr>
+                <w:lang w:val="de-DE"/>
+              </w:rPr>
+              <w:t>2</w:t>
+            </w:r>
+            <w:r>
+              <w:rPr>
+                <w:lang w:val="de-DE"/>
+              </w:rPr>
+              <w:t>/0</w:t>
+            </w:r>
+            <w:r>
+              <w:rPr>
+                <w:lang w:val="de-DE"/>
+              </w:rPr>
+              <w:t>4</w:t>
+            </w:r>
+            <w:r>
+              <w:rPr>
+                <w:lang w:val="de-DE"/>
+              </w:rPr>
+              <w:t>/2020</w:t>
+            </w:r>
+          </w:p>
+        </w:tc>
+        <w:tc>
+          <w:tcPr>
+            <w:tcW w:w="1525" w:type="dxa"/>
+          </w:tcPr>
+          <w:p>
+            <w:pPr>
+              <w:pStyle w:val="Table"/>
+              <w:rPr>
+                <w:lang w:val="de-DE"/>
+              </w:rPr>
+            </w:pPr>
+            <w:r>
+              <w:rPr>
+                <w:lang w:val="de-DE"/>
+              </w:rPr>
+              <w:t>Per Larsson</w:t>
+            </w:r>
+          </w:p>
+        </w:tc>
+        <w:tc>
+          <w:tcPr>
+            <w:tcW w:w="5130" w:type="dxa"/>
+          </w:tcPr>
+          <w:p>
+            <w:pPr>
+              <w:pStyle w:val="Table"/>
+              <w:rPr>
+                <w:lang w:val="de-DE"/>
+              </w:rPr>
+            </w:pPr>
+            <w:r>
+              <w:rPr>
+                <w:lang w:val="de-DE"/>
+              </w:rPr>
+              <w:t>Updates for pltbutils v1.2:</w:t>
+            </w:r>
+            <w:r>
+              <w:rPr>
+                <w:lang w:val="de-DE"/>
+              </w:rPr>
+              <w:br/>
+            </w:r>
+            <w:r>
+              <w:rPr>
+                <w:lang w:val="de-DE"/>
+              </w:rPr>
+              <w:t>Added waitsig() for unclocked signals.</w:t>
+            </w:r>
+            <w:r>
+              <w:rPr>
+                <w:lang w:val="de-DE"/>
+              </w:rPr>
+              <w:br/>
+              <w:t>Added check_binfile(), check_txtfile(), check_datfile().</w:t>
+            </w:r>
+            <w:r>
+              <w:rPr>
+                <w:lang w:val="de-DE"/>
+              </w:rPr>
+              <w:br/>
+              <w:t>Added str(), str_equal().</w:t>
+            </w:r>
+            <w:r>
+              <w:rPr>
+                <w:lang w:val="de-DE"/>
+              </w:rPr>
+              <w:br/>
+              <w:t>Added pltbutils_time_measure, pltbutils_diff_check.</w:t>
+            </w:r>
+          </w:p>
+        </w:tc>
+      </w:tr>
     </w:tbl>
     <w:p>
       <w:pPr>
@@ -1233,8 +1380,8 @@
           <w:tab w:val="left" w:pos="7371"/>
         </w:tabs>
         <w:sectPr>
-          <w:headerReference w:type="default" r:id="rId16"/>
-          <w:footerReference w:type="default" r:id="rId17"/>
+          <w:headerReference w:type="default" r:id="rId12"/>
+          <w:footerReference w:type="default" r:id="rId13"/>
           <w:type w:val="continuous"/>
           <w:pgSz w:w="12240" w:h="15840" w:code="1"/>
           <w:pgMar w:top="1440" w:right="1800" w:bottom="1440" w:left="1800" w:header="720" w:footer="720" w:gutter="0"/>
@@ -1447,7 +1594,19 @@
         </w:numPr>
       </w:pPr>
       <w:r>
-        <w:t>Supports most popular VHDL simulators, including ModelSim and ISim.</w:t>
+        <w:t>Supports most popular VHDL simulators, including ModelSim</w:t>
+      </w:r>
+      <w:r>
+        <w:t>, ISim</w:t>
+      </w:r>
+      <w:r>
+        <w:t xml:space="preserve"> and </w:t>
+      </w:r>
+      <w:r>
+        <w:t>X</w:t>
+      </w:r>
+      <w:r>
+        <w:t>Sim.</w:t>
       </w:r>
     </w:p>
     <w:p>
@@ -1466,7 +1625,7 @@
       <w:r>
         <w:t xml:space="preserve">d testbench components. Comments, feedback and suggestions are welcome to </w:t>
       </w:r>
-      <w:hyperlink r:id="rId18" w:history="1">
+      <w:hyperlink r:id="rId14" w:history="1">
         <w:r>
           <w:rPr>
             <w:rStyle w:val="Hyperlnk"/>
@@ -1497,7 +1656,7 @@
       <w:r>
         <w:tab/>
       </w:r>
-      <w:hyperlink r:id="rId19" w:history="1">
+      <w:hyperlink r:id="rId15" w:history="1">
         <w:r>
           <w:rPr>
             <w:rStyle w:val="Hyperlnk"/>
@@ -1523,7 +1682,7 @@
       <w:r>
         <w:tab/>
       </w:r>
-      <w:hyperlink r:id="rId20" w:history="1">
+      <w:hyperlink r:id="rId16" w:history="1">
         <w:r>
           <w:rPr>
             <w:rStyle w:val="Hyperlnk"/>
@@ -1688,7 +1847,7 @@
         <w:rPr>
           <w:noProof/>
         </w:rPr>
-        <w:t>19</w:t>
+        <w:t>25</w:t>
       </w:r>
       <w:r>
         <w:fldChar w:fldCharType="end"/>
@@ -1729,7 +1888,7 @@
           <w:lang w:val="sv-SE" w:eastAsia="sv-SE"/>
         </w:rPr>
         <w:drawing>
-          <wp:inline distT="0" distB="0" distL="0" distR="0">
+          <wp:inline distT="0" distB="0" distL="0" distR="0" wp14:anchorId="09121712" wp14:editId="160BB315">
             <wp:extent cx="5296376" cy="3980180"/>
             <wp:effectExtent l="19050" t="0" r="0" b="0"/>
             <wp:docPr id="5" name="Bildobjekt 4" descr="example_wave.png"/>
@@ -1744,7 +1903,7 @@
                     <pic:cNvPicPr/>
                   </pic:nvPicPr>
                   <pic:blipFill>
-                    <a:blip r:embed="rId21" cstate="print"/>
+                    <a:blip r:embed="rId17" cstate="print"/>
                     <a:stretch>
                       <a:fillRect/>
                     </a:stretch>
@@ -1795,7 +1954,7 @@
         </w:rPr>
         <w:lastRenderedPageBreak/>
         <w:drawing>
-          <wp:inline distT="0" distB="0" distL="0" distR="0">
+          <wp:inline distT="0" distB="0" distL="0" distR="0" wp14:anchorId="59E1E02E" wp14:editId="49621D5A">
             <wp:extent cx="5490210" cy="4052037"/>
             <wp:effectExtent l="19050" t="0" r="0" b="0"/>
             <wp:docPr id="10" name="Bildobjekt 9" descr="example_transcript.png"/>
@@ -1810,7 +1969,7 @@
                     <pic:cNvPicPr/>
                   </pic:nvPicPr>
                   <pic:blipFill>
-                    <a:blip r:embed="rId22" cstate="print"/>
+                    <a:blip r:embed="rId18" cstate="print"/>
                     <a:stretch>
                       <a:fillRect/>
                     </a:stretch>
@@ -1850,7 +2009,7 @@
         </w:rPr>
         <w:lastRenderedPageBreak/>
         <w:drawing>
-          <wp:inline distT="0" distB="0" distL="0" distR="0">
+          <wp:inline distT="0" distB="0" distL="0" distR="0" wp14:anchorId="540CDAF6" wp14:editId="0C390455">
             <wp:extent cx="5490210" cy="3877050"/>
             <wp:effectExtent l="19050" t="0" r="0" b="0"/>
             <wp:docPr id="11" name="Bildobjekt 10" descr="example_transcript_bugfixed.png"/>
@@ -1865,7 +2024,7 @@
                     <pic:cNvPicPr/>
                   </pic:nvPicPr>
                   <pic:blipFill>
-                    <a:blip r:embed="rId23" cstate="print"/>
+                    <a:blip r:embed="rId19" cstate="print"/>
                     <a:stretch>
                       <a:fillRect/>
                     </a:stretch>
@@ -5975,7 +6134,7 @@
           <w:lang w:val="sv-SE" w:eastAsia="sv-SE"/>
         </w:rPr>
         <w:drawing>
-          <wp:inline distT="0" distB="0" distL="0" distR="0">
+          <wp:inline distT="0" distB="0" distL="0" distR="0" wp14:anchorId="0267F91D" wp14:editId="69CC84E8">
             <wp:extent cx="5490210" cy="4052037"/>
             <wp:effectExtent l="19050" t="0" r="0" b="0"/>
             <wp:docPr id="14" name="Bildobjekt 13" descr="example_transcript.png"/>
@@ -5990,7 +6149,7 @@
                     <pic:cNvPicPr/>
                   </pic:nvPicPr>
                   <pic:blipFill>
-                    <a:blip r:embed="rId22" cstate="print"/>
+                    <a:blip r:embed="rId18" cstate="print"/>
                     <a:stretch>
                       <a:fillRect/>
                     </a:stretch>
@@ -6045,7 +6204,7 @@
           <w:lang w:val="sv-SE" w:eastAsia="sv-SE"/>
         </w:rPr>
         <w:drawing>
-          <wp:inline distT="0" distB="0" distL="0" distR="0">
+          <wp:inline distT="0" distB="0" distL="0" distR="0" wp14:anchorId="66139B09" wp14:editId="192FA88D">
             <wp:extent cx="5296376" cy="3980180"/>
             <wp:effectExtent l="19050" t="0" r="0" b="0"/>
             <wp:docPr id="15" name="Bildobjekt 14" descr="example_wave.png"/>
@@ -6060,7 +6219,7 @@
                     <pic:cNvPicPr/>
                   </pic:nvPicPr>
                   <pic:blipFill>
-                    <a:blip r:embed="rId21" cstate="print"/>
+                    <a:blip r:embed="rId17" cstate="print"/>
                     <a:stretch>
                       <a:fillRect/>
                     </a:stretch>
@@ -6541,7 +6700,7 @@
         </w:rPr>
         <w:lastRenderedPageBreak/>
         <w:drawing>
-          <wp:inline distT="0" distB="0" distL="0" distR="0">
+          <wp:inline distT="0" distB="0" distL="0" distR="0" wp14:anchorId="5461DB80" wp14:editId="492E92C5">
             <wp:extent cx="5490210" cy="3877050"/>
             <wp:effectExtent l="19050" t="0" r="0" b="0"/>
             <wp:docPr id="16" name="Bildobjekt 15" descr="example_transcript_bugfixed.png"/>
@@ -6556,7 +6715,7 @@
                     <pic:cNvPicPr/>
                   </pic:nvPicPr>
                   <pic:blipFill>
-                    <a:blip r:embed="rId23" cstate="print"/>
+                    <a:blip r:embed="rId19" cstate="print"/>
                     <a:stretch>
                       <a:fillRect/>
                     </a:stretch>
@@ -6597,7 +6756,7 @@
         </w:rPr>
         <w:lastRenderedPageBreak/>
         <w:drawing>
-          <wp:inline distT="0" distB="0" distL="0" distR="0">
+          <wp:inline distT="0" distB="0" distL="0" distR="0" wp14:anchorId="1AC15E2B" wp14:editId="07465FDB">
             <wp:extent cx="5296376" cy="3980180"/>
             <wp:effectExtent l="19050" t="0" r="0" b="0"/>
             <wp:docPr id="17" name="Bildobjekt 16" descr="example_wave_bugfixed.png"/>
@@ -6612,7 +6771,7 @@
                     <pic:cNvPicPr/>
                   </pic:nvPicPr>
                   <pic:blipFill>
-                    <a:blip r:embed="rId24" cstate="print"/>
+                    <a:blip r:embed="rId20" cstate="print"/>
                     <a:stretch>
                       <a:fillRect/>
                     </a:stretch>
@@ -17376,7 +17535,83 @@
         <w:rPr>
           <w:lang w:eastAsia="ja-JP"/>
         </w:rPr>
-        <w:t>Waits until a signal has reached a specified value after specified clock</w:t>
+        <w:t>Waits until a signal has reached a specified value</w:t>
+      </w:r>
+      <w:r>
+        <w:rPr>
+          <w:lang w:eastAsia="ja-JP"/>
+        </w:rPr>
+        <w:t>. In clocked variants of waitsig, the signal is checked after specified clock edge (rising or falling)</w:t>
+      </w:r>
+      <w:r>
+        <w:rPr>
+          <w:lang w:eastAsia="ja-JP"/>
+        </w:rPr>
+        <w:t>.</w:t>
+      </w:r>
+    </w:p>
+    <w:p>
+      <w:pPr>
+        <w:rPr>
+          <w:lang w:eastAsia="ja-JP"/>
+        </w:rPr>
+      </w:pPr>
+      <w:r>
+        <w:rPr>
+          <w:lang w:eastAsia="ja-JP"/>
+        </w:rPr>
+        <w:t>Unclocked variants are currently only available for types std_logic and std_logic_vector.</w:t>
+      </w:r>
+    </w:p>
+    <w:p>
+      <w:pPr>
+        <w:rPr>
+          <w:lang w:eastAsia="ja-JP"/>
+        </w:rPr>
+      </w:pPr>
+      <w:r>
+        <w:rPr>
+          <w:lang w:eastAsia="ja-JP"/>
+        </w:rPr>
+        <w:t xml:space="preserve">Arguments: </w:t>
+      </w:r>
+    </w:p>
+    <w:p>
+      <w:pPr>
+        <w:jc w:val="left"/>
+        <w:rPr>
+          <w:lang w:eastAsia="ja-JP"/>
+        </w:rPr>
+      </w:pPr>
+      <w:r>
+        <w:rPr>
+          <w:lang w:eastAsia="ja-JP"/>
+        </w:rPr>
+        <w:t xml:space="preserve"> s</w:t>
+      </w:r>
+      <w:r>
+        <w:rPr>
+          <w:lang w:eastAsia="ja-JP"/>
+        </w:rPr>
+        <w:tab/>
+      </w:r>
+      <w:r>
+        <w:rPr>
+          <w:lang w:eastAsia="ja-JP"/>
+        </w:rPr>
+        <w:tab/>
+      </w:r>
+      <w:r>
+        <w:rPr>
+          <w:lang w:eastAsia="ja-JP"/>
+        </w:rPr>
+        <w:tab/>
+      </w:r>
+      <w:r>
+        <w:rPr>
+          <w:lang w:eastAsia="ja-JP"/>
+        </w:rPr>
+        <w:t>The signal to test.</w:t>
       </w:r>
       <w:r>
         <w:rPr>
@@ -17388,34 +17623,7 @@
         <w:rPr>
           <w:lang w:eastAsia="ja-JP"/>
         </w:rPr>
-        <w:t>edge.</w:t>
-      </w:r>
-    </w:p>
-    <w:p>
-      <w:pPr>
-        <w:rPr>
-          <w:lang w:eastAsia="ja-JP"/>
-        </w:rPr>
-      </w:pPr>
-      <w:r>
-        <w:rPr>
-          <w:lang w:eastAsia="ja-JP"/>
-        </w:rPr>
-        <w:t xml:space="preserve">Arguments: </w:t>
-      </w:r>
-    </w:p>
-    <w:p>
-      <w:pPr>
-        <w:jc w:val="left"/>
-        <w:rPr>
-          <w:lang w:eastAsia="ja-JP"/>
-        </w:rPr>
-      </w:pPr>
-      <w:r>
-        <w:rPr>
-          <w:lang w:eastAsia="ja-JP"/>
-        </w:rPr>
-        <w:t xml:space="preserve"> s</w:t>
+        <w:br/>
       </w:r>
       <w:r>
         <w:rPr>
@@ -17439,13 +17647,13 @@
         <w:rPr>
           <w:lang w:eastAsia="ja-JP"/>
         </w:rPr>
-        <w:t>The signal to test.</w:t>
-      </w:r>
-      <w:r>
-        <w:rPr>
-          <w:lang w:eastAsia="ja-JP"/>
-        </w:rPr>
-        <w:t xml:space="preserve"> </w:t>
+        <w:t xml:space="preserve">Supported types: integer, std_logic, </w:t>
+      </w:r>
+      <w:r>
+        <w:rPr>
+          <w:lang w:eastAsia="ja-JP"/>
+        </w:rPr>
+        <w:t>std_logic_vector, unsigned,</w:t>
       </w:r>
       <w:r>
         <w:rPr>
@@ -17475,13 +17683,45 @@
         <w:rPr>
           <w:lang w:eastAsia="ja-JP"/>
         </w:rPr>
-        <w:t xml:space="preserve">Supported types: integer, std_logic, </w:t>
-      </w:r>
-      <w:r>
-        <w:rPr>
-          <w:lang w:eastAsia="ja-JP"/>
-        </w:rPr>
-        <w:t>std_logic_vector, unsigned,</w:t>
+        <w:t>signed.</w:t>
+      </w:r>
+    </w:p>
+    <w:p>
+      <w:pPr>
+        <w:jc w:val="left"/>
+        <w:rPr>
+          <w:lang w:eastAsia="ja-JP"/>
+        </w:rPr>
+      </w:pPr>
+      <w:r>
+        <w:rPr>
+          <w:lang w:eastAsia="ja-JP"/>
+        </w:rPr>
+        <w:t>value</w:t>
+      </w:r>
+      <w:r>
+        <w:rPr>
+          <w:lang w:eastAsia="ja-JP"/>
+        </w:rPr>
+        <w:tab/>
+      </w:r>
+      <w:r>
+        <w:rPr>
+          <w:lang w:eastAsia="ja-JP"/>
+        </w:rPr>
+        <w:tab/>
+      </w:r>
+      <w:r>
+        <w:rPr>
+          <w:lang w:eastAsia="ja-JP"/>
+        </w:rPr>
+        <w:tab/>
+      </w:r>
+      <w:r>
+        <w:rPr>
+          <w:lang w:eastAsia="ja-JP"/>
+        </w:rPr>
+        <w:t>Value to wait for.</w:t>
       </w:r>
       <w:r>
         <w:rPr>
@@ -17511,21 +17751,21 @@
         <w:rPr>
           <w:lang w:eastAsia="ja-JP"/>
         </w:rPr>
-        <w:t>signed.</w:t>
-      </w:r>
-    </w:p>
-    <w:p>
-      <w:pPr>
-        <w:jc w:val="left"/>
-        <w:rPr>
-          <w:lang w:eastAsia="ja-JP"/>
-        </w:rPr>
-      </w:pPr>
-      <w:r>
-        <w:rPr>
-          <w:lang w:eastAsia="ja-JP"/>
-        </w:rPr>
-        <w:t>value</w:t>
+        <w:t>Same type as data or integer.</w:t>
+      </w:r>
+    </w:p>
+    <w:p>
+      <w:pPr>
+        <w:jc w:val="left"/>
+        <w:rPr>
+          <w:lang w:eastAsia="ja-JP"/>
+        </w:rPr>
+      </w:pPr>
+      <w:r>
+        <w:rPr>
+          <w:lang w:eastAsia="ja-JP"/>
+        </w:rPr>
+        <w:t>clk</w:t>
       </w:r>
       <w:r>
         <w:rPr>
@@ -17549,75 +17789,7 @@
         <w:rPr>
           <w:lang w:eastAsia="ja-JP"/>
         </w:rPr>
-        <w:t>Value to wait for.</w:t>
-      </w:r>
-      <w:r>
-        <w:rPr>
-          <w:lang w:eastAsia="ja-JP"/>
-        </w:rPr>
-        <w:br/>
-      </w:r>
-      <w:r>
-        <w:rPr>
-          <w:lang w:eastAsia="ja-JP"/>
-        </w:rPr>
-        <w:tab/>
-      </w:r>
-      <w:r>
-        <w:rPr>
-          <w:lang w:eastAsia="ja-JP"/>
-        </w:rPr>
-        <w:tab/>
-      </w:r>
-      <w:r>
-        <w:rPr>
-          <w:lang w:eastAsia="ja-JP"/>
-        </w:rPr>
-        <w:tab/>
-      </w:r>
-      <w:r>
-        <w:rPr>
-          <w:lang w:eastAsia="ja-JP"/>
-        </w:rPr>
-        <w:t>Same type as data or integer.</w:t>
-      </w:r>
-    </w:p>
-    <w:p>
-      <w:pPr>
-        <w:jc w:val="left"/>
-        <w:rPr>
-          <w:lang w:eastAsia="ja-JP"/>
-        </w:rPr>
-      </w:pPr>
-      <w:r>
-        <w:rPr>
-          <w:lang w:eastAsia="ja-JP"/>
-        </w:rPr>
-        <w:t>clk</w:t>
-      </w:r>
-      <w:r>
-        <w:rPr>
-          <w:lang w:eastAsia="ja-JP"/>
-        </w:rPr>
-        <w:tab/>
-      </w:r>
-      <w:r>
-        <w:rPr>
-          <w:lang w:eastAsia="ja-JP"/>
-        </w:rPr>
-        <w:tab/>
-      </w:r>
-      <w:r>
-        <w:rPr>
-          <w:lang w:eastAsia="ja-JP"/>
-        </w:rPr>
-        <w:tab/>
-      </w:r>
-      <w:r>
-        <w:rPr>
-          <w:lang w:eastAsia="ja-JP"/>
-        </w:rPr>
-        <w:t>The clock.</w:t>
+        <w:t>The clock, only present in clocked variants of waitsig.</w:t>
       </w:r>
     </w:p>
     <w:p>
@@ -20236,6 +20408,712 @@
       </w:pPr>
       <w:r>
         <w:lastRenderedPageBreak/>
+        <w:t>check_binfile | check_txtfile | check_datfile</w:t>
+      </w:r>
+    </w:p>
+    <w:p>
+      <w:pPr>
+        <w:jc w:val="left"/>
+        <w:rPr>
+          <w:rFonts w:ascii="Courier New" w:hAnsi="Courier New" w:cs="Courier New"/>
+          <w:sz w:val="20"/>
+          <w:lang w:eastAsia="ja-JP"/>
+        </w:rPr>
+      </w:pPr>
+      <w:r>
+        <w:rPr>
+          <w:rFonts w:ascii="Courier New" w:hAnsi="Courier New" w:cs="Courier New"/>
+          <w:sz w:val="20"/>
+          <w:lang w:eastAsia="ja-JP"/>
+        </w:rPr>
+        <w:t>procedure check_binfile | check_txtfile | check_datfile(</w:t>
+      </w:r>
+      <w:r>
+        <w:rPr>
+          <w:rFonts w:ascii="Courier New" w:hAnsi="Courier New" w:cs="Courier New"/>
+          <w:sz w:val="20"/>
+          <w:lang w:eastAsia="ja-JP"/>
+        </w:rPr>
+        <w:br/>
+        <w:t xml:space="preserve">  </w:t>
+      </w:r>
+      <w:r>
+        <w:rPr>
+          <w:rFonts w:ascii="Courier New" w:hAnsi="Courier New" w:cs="Courier New"/>
+          <w:sz w:val="20"/>
+          <w:lang w:eastAsia="ja-JP"/>
+        </w:rPr>
+        <w:t>constant rpt        : in    string;</w:t>
+      </w:r>
+      <w:r>
+        <w:rPr>
+          <w:rFonts w:ascii="Courier New" w:hAnsi="Courier New" w:cs="Courier New"/>
+          <w:sz w:val="20"/>
+          <w:lang w:eastAsia="ja-JP"/>
+        </w:rPr>
+        <w:br/>
+        <w:t xml:space="preserve">  </w:t>
+      </w:r>
+      <w:r>
+        <w:rPr>
+          <w:rFonts w:ascii="Courier New" w:hAnsi="Courier New" w:cs="Courier New"/>
+          <w:sz w:val="20"/>
+          <w:lang w:eastAsia="ja-JP"/>
+        </w:rPr>
+        <w:t>constant filename1  : in    string;</w:t>
+      </w:r>
+      <w:r>
+        <w:rPr>
+          <w:rFonts w:ascii="Courier New" w:hAnsi="Courier New" w:cs="Courier New"/>
+          <w:sz w:val="20"/>
+          <w:lang w:eastAsia="ja-JP"/>
+        </w:rPr>
+        <w:br/>
+        <w:t xml:space="preserve">  </w:t>
+      </w:r>
+      <w:r>
+        <w:rPr>
+          <w:rFonts w:ascii="Courier New" w:hAnsi="Courier New" w:cs="Courier New"/>
+          <w:sz w:val="20"/>
+          <w:lang w:eastAsia="ja-JP"/>
+        </w:rPr>
+        <w:t>constant filename2  : in    string;</w:t>
+      </w:r>
+      <w:r>
+        <w:rPr>
+          <w:rFonts w:ascii="Courier New" w:hAnsi="Courier New" w:cs="Courier New"/>
+          <w:sz w:val="20"/>
+          <w:lang w:eastAsia="ja-JP"/>
+        </w:rPr>
+        <w:br/>
+        <w:t xml:space="preserve">  </w:t>
+      </w:r>
+      <w:r>
+        <w:rPr>
+          <w:rFonts w:ascii="Courier New" w:hAnsi="Courier New" w:cs="Courier New"/>
+          <w:sz w:val="20"/>
+          <w:lang w:eastAsia="ja-JP"/>
+        </w:rPr>
+        <w:t>constant verbosity  : in    integer;</w:t>
+      </w:r>
+      <w:r>
+        <w:rPr>
+          <w:rFonts w:ascii="Courier New" w:hAnsi="Courier New" w:cs="Courier New"/>
+          <w:sz w:val="20"/>
+          <w:lang w:eastAsia="ja-JP"/>
+        </w:rPr>
+        <w:br/>
+        <w:t xml:space="preserve">  </w:t>
+      </w:r>
+      <w:r>
+        <w:rPr>
+          <w:rFonts w:ascii="Courier New" w:hAnsi="Courier New" w:cs="Courier New"/>
+          <w:sz w:val="20"/>
+          <w:lang w:eastAsia="ja-JP"/>
+        </w:rPr>
+        <w:t>variable pltbv      : inout pltbv_t;</w:t>
+      </w:r>
+      <w:r>
+        <w:rPr>
+          <w:rFonts w:ascii="Courier New" w:hAnsi="Courier New" w:cs="Courier New"/>
+          <w:sz w:val="20"/>
+          <w:lang w:eastAsia="ja-JP"/>
+        </w:rPr>
+        <w:br/>
+        <w:t xml:space="preserve">  </w:t>
+      </w:r>
+      <w:r>
+        <w:rPr>
+          <w:rFonts w:ascii="Courier New" w:hAnsi="Courier New" w:cs="Courier New"/>
+          <w:sz w:val="20"/>
+          <w:lang w:eastAsia="ja-JP"/>
+        </w:rPr>
+        <w:t>signal   pltbs      : out   pltbs_t</w:t>
+      </w:r>
+    </w:p>
+    <w:p>
+      <w:pPr>
+        <w:jc w:val="left"/>
+        <w:rPr>
+          <w:rFonts w:ascii="Courier New" w:hAnsi="Courier New" w:cs="Courier New"/>
+          <w:sz w:val="20"/>
+          <w:lang w:eastAsia="ja-JP"/>
+        </w:rPr>
+      </w:pPr>
+      <w:r>
+        <w:rPr>
+          <w:rFonts w:ascii="Courier New" w:hAnsi="Courier New" w:cs="Courier New"/>
+          <w:sz w:val="20"/>
+          <w:lang w:eastAsia="ja-JP"/>
+        </w:rPr>
+        <w:t>)</w:t>
+      </w:r>
+    </w:p>
+    <w:p>
+      <w:pPr>
+        <w:jc w:val="left"/>
+        <w:rPr>
+          <w:lang w:eastAsia="ja-JP"/>
+        </w:rPr>
+      </w:pPr>
+      <w:r>
+        <w:rPr>
+          <w:lang w:eastAsia="ja-JP"/>
+        </w:rPr>
+        <w:t>Checks that the contents of a file is equal to expected contents, by comparing with a reference file. If not equal, displays an error message and increments the error counter.</w:t>
+      </w:r>
+    </w:p>
+    <w:p>
+      <w:pPr>
+        <w:jc w:val="left"/>
+        <w:rPr>
+          <w:lang w:eastAsia="ja-JP"/>
+        </w:rPr>
+      </w:pPr>
+      <w:r>
+        <w:rPr>
+          <w:lang w:eastAsia="ja-JP"/>
+        </w:rPr>
+        <w:t>This is useful for examining different types of files generated by testbench components during a simulation against reference files. It can be different kinds of data sequences, video image data, etc.</w:t>
+      </w:r>
+    </w:p>
+    <w:p>
+      <w:pPr>
+        <w:jc w:val="left"/>
+        <w:rPr>
+          <w:lang w:eastAsia="ja-JP"/>
+        </w:rPr>
+      </w:pPr>
+      <w:r>
+        <w:rPr>
+          <w:lang w:eastAsia="ja-JP"/>
+        </w:rPr>
+        <w:t>check_binfile compares two binary files. It uses "file of character" to read bytes from the files. The VHDL LRM does not define how a  "file of character" should be written or to/read from disk. In theory, there is a risk that a VHDL file of character is not compatible with a normal binary file, but practical tests done with some popular simulators have shown that they are compatible. This does not guarantee that this procedure works with ALL simulators, and with ALL future versions of the tested simulators. Use your own judgement.</w:t>
+      </w:r>
+    </w:p>
+    <w:p>
+      <w:pPr>
+        <w:jc w:val="left"/>
+        <w:rPr>
+          <w:lang w:eastAsia="ja-JP"/>
+        </w:rPr>
+      </w:pPr>
+      <w:r>
+        <w:rPr>
+          <w:lang w:eastAsia="ja-JP"/>
+        </w:rPr>
+        <w:t>check_txtfile compares two text files.</w:t>
+      </w:r>
+    </w:p>
+    <w:p>
+      <w:pPr>
+        <w:jc w:val="left"/>
+        <w:rPr>
+          <w:lang w:eastAsia="ja-JP"/>
+        </w:rPr>
+      </w:pPr>
+      <w:r>
+        <w:rPr>
+          <w:lang w:eastAsia="ja-JP"/>
+        </w:rPr>
+        <w:t xml:space="preserve">check_datfile compares two files with data formatted as follows. The files contain a sequence of data items separated by whitespace (spaces, tabs, newlines). The files can contain comments starting with a hash sign (#), and ending at next newline. </w:t>
+      </w:r>
+    </w:p>
+    <w:p>
+      <w:pPr>
+        <w:jc w:val="left"/>
+        <w:rPr>
+          <w:lang w:eastAsia="ja-JP"/>
+        </w:rPr>
+      </w:pPr>
+      <w:r>
+        <w:rPr>
+          <w:lang w:eastAsia="ja-JP"/>
+        </w:rPr>
+        <w:t xml:space="preserve">Only the data items are compared. The types of whitespace and comments are ignored. This is useful for different kinds of data dumps, including some image file formats such as </w:t>
+      </w:r>
+    </w:p>
+    <w:p>
+      <w:pPr>
+        <w:jc w:val="left"/>
+        <w:rPr>
+          <w:lang w:eastAsia="ja-JP"/>
+        </w:rPr>
+      </w:pPr>
+      <w:r>
+        <w:rPr>
+          <w:lang w:eastAsia="ja-JP"/>
+        </w:rPr>
+        <w:t xml:space="preserve">  Plain PBM (Portable Bit Map - P1, http://netpbm.sourceforge.net/doc/pbm.html )</w:t>
+      </w:r>
+      <w:r>
+        <w:rPr>
+          <w:lang w:eastAsia="ja-JP"/>
+        </w:rPr>
+        <w:br/>
+        <w:t xml:space="preserve">  Plain PGM (Portable Gray Map - P2, http://netpbm.sourceforge.net/doc/pgm.html )</w:t>
+      </w:r>
+      <w:r>
+        <w:rPr>
+          <w:lang w:eastAsia="ja-JP"/>
+        </w:rPr>
+        <w:br/>
+        <w:t xml:space="preserve">  Plain PPM (Portable Pixel Map - P3, http://netpbm.sourceforge.net/doc/ppm.html )</w:t>
+      </w:r>
+    </w:p>
+    <w:p>
+      <w:pPr>
+        <w:jc w:val="left"/>
+        <w:rPr>
+          <w:lang w:eastAsia="ja-JP"/>
+        </w:rPr>
+      </w:pPr>
+      <w:r>
+        <w:rPr>
+          <w:lang w:eastAsia="ja-JP"/>
+        </w:rPr>
+        <w:t>Arguments:</w:t>
+      </w:r>
+    </w:p>
+    <w:p>
+      <w:pPr>
+        <w:ind w:left="2160" w:hanging="2160"/>
+        <w:jc w:val="left"/>
+        <w:rPr>
+          <w:lang w:eastAsia="ja-JP"/>
+        </w:rPr>
+      </w:pPr>
+      <w:r>
+        <w:rPr>
+          <w:lang w:eastAsia="ja-JP"/>
+        </w:rPr>
+        <w:t>r</w:t>
+      </w:r>
+      <w:r>
+        <w:rPr>
+          <w:lang w:eastAsia="ja-JP"/>
+        </w:rPr>
+        <w:t>pt</w:t>
+      </w:r>
+      <w:r>
+        <w:rPr>
+          <w:lang w:eastAsia="ja-JP"/>
+        </w:rPr>
+        <w:tab/>
+      </w:r>
+      <w:r>
+        <w:rPr>
+          <w:lang w:eastAsia="ja-JP"/>
+        </w:rPr>
+        <w:t>Report message to be displayed in case of</w:t>
+      </w:r>
+      <w:r>
+        <w:rPr>
+          <w:lang w:eastAsia="ja-JP"/>
+        </w:rPr>
+        <w:t xml:space="preserve"> </w:t>
+      </w:r>
+      <w:r>
+        <w:rPr>
+          <w:lang w:eastAsia="ja-JP"/>
+        </w:rPr>
+        <w:t>mismatch.</w:t>
+      </w:r>
+      <w:r>
+        <w:rPr>
+          <w:lang w:eastAsia="ja-JP"/>
+        </w:rPr>
+        <w:br/>
+      </w:r>
+      <w:r>
+        <w:rPr>
+          <w:lang w:eastAsia="ja-JP"/>
+        </w:rPr>
+        <w:t>It is recommended that the message is unique</w:t>
+      </w:r>
+      <w:r>
+        <w:rPr>
+          <w:lang w:eastAsia="ja-JP"/>
+        </w:rPr>
+        <w:t xml:space="preserve"> </w:t>
+      </w:r>
+      <w:r>
+        <w:rPr>
+          <w:lang w:eastAsia="ja-JP"/>
+        </w:rPr>
+        <w:t>and that it contains the name of the signal</w:t>
+      </w:r>
+      <w:r>
+        <w:rPr>
+          <w:lang w:eastAsia="ja-JP"/>
+        </w:rPr>
+        <w:t xml:space="preserve"> </w:t>
+      </w:r>
+      <w:r>
+        <w:rPr>
+          <w:lang w:eastAsia="ja-JP"/>
+        </w:rPr>
+        <w:t>or variable being checked.</w:t>
+      </w:r>
+    </w:p>
+    <w:p>
+      <w:pPr>
+        <w:ind w:left="2160" w:hanging="2160"/>
+        <w:jc w:val="left"/>
+        <w:rPr>
+          <w:lang w:eastAsia="ja-JP"/>
+        </w:rPr>
+      </w:pPr>
+      <w:r>
+        <w:rPr>
+          <w:lang w:eastAsia="ja-JP"/>
+        </w:rPr>
+        <w:t>filename1</w:t>
+      </w:r>
+      <w:r>
+        <w:rPr>
+          <w:lang w:eastAsia="ja-JP"/>
+        </w:rPr>
+        <w:tab/>
+      </w:r>
+      <w:r>
+        <w:rPr>
+          <w:lang w:eastAsia="ja-JP"/>
+        </w:rPr>
+        <w:t xml:space="preserve">Name of first file to be compared, including relative path from the </w:t>
+      </w:r>
+      <w:r>
+        <w:rPr>
+          <w:lang w:eastAsia="ja-JP"/>
+        </w:rPr>
+        <w:br/>
+      </w:r>
+      <w:r>
+        <w:rPr>
+          <w:lang w:eastAsia="ja-JP"/>
+        </w:rPr>
+        <w:t>simulator'</w:t>
+      </w:r>
+      <w:r>
+        <w:rPr>
+          <w:lang w:eastAsia="ja-JP"/>
+        </w:rPr>
+        <w:t xml:space="preserve">s </w:t>
+      </w:r>
+      <w:r>
+        <w:rPr>
+          <w:lang w:eastAsia="ja-JP"/>
+        </w:rPr>
+        <w:t>working directory.</w:t>
+      </w:r>
+    </w:p>
+    <w:p>
+      <w:pPr>
+        <w:ind w:left="2160" w:hanging="2160"/>
+        <w:jc w:val="left"/>
+        <w:rPr>
+          <w:lang w:eastAsia="ja-JP"/>
+        </w:rPr>
+      </w:pPr>
+      <w:r>
+        <w:rPr>
+          <w:lang w:eastAsia="ja-JP"/>
+        </w:rPr>
+        <w:t>filename2</w:t>
+      </w:r>
+      <w:r>
+        <w:rPr>
+          <w:lang w:eastAsia="ja-JP"/>
+        </w:rPr>
+        <w:tab/>
+      </w:r>
+      <w:r>
+        <w:rPr>
+          <w:lang w:eastAsia="ja-JP"/>
+        </w:rPr>
+        <w:t xml:space="preserve">Name of second file to be compared, including relative path from </w:t>
+      </w:r>
+      <w:r>
+        <w:rPr>
+          <w:lang w:eastAsia="ja-JP"/>
+        </w:rPr>
+        <w:br/>
+      </w:r>
+      <w:r>
+        <w:rPr>
+          <w:lang w:eastAsia="ja-JP"/>
+        </w:rPr>
+        <w:t>the simulator's</w:t>
+      </w:r>
+      <w:r>
+        <w:rPr>
+          <w:lang w:eastAsia="ja-JP"/>
+        </w:rPr>
+        <w:t xml:space="preserve"> </w:t>
+      </w:r>
+      <w:r>
+        <w:rPr>
+          <w:lang w:eastAsia="ja-JP"/>
+        </w:rPr>
+        <w:t>working directory.</w:t>
+      </w:r>
+    </w:p>
+    <w:p>
+      <w:pPr>
+        <w:ind w:left="2160" w:hanging="2160"/>
+        <w:jc w:val="left"/>
+        <w:rPr>
+          <w:lang w:eastAsia="ja-JP"/>
+        </w:rPr>
+      </w:pPr>
+      <w:r>
+        <w:rPr>
+          <w:lang w:eastAsia="ja-JP"/>
+        </w:rPr>
+        <w:lastRenderedPageBreak/>
+        <w:t>v</w:t>
+      </w:r>
+      <w:r>
+        <w:rPr>
+          <w:lang w:eastAsia="ja-JP"/>
+        </w:rPr>
+        <w:t>erbosity</w:t>
+      </w:r>
+      <w:r>
+        <w:rPr>
+          <w:lang w:eastAsia="ja-JP"/>
+        </w:rPr>
+        <w:tab/>
+      </w:r>
+      <w:r>
+        <w:rPr>
+          <w:lang w:eastAsia="ja-JP"/>
+        </w:rPr>
+        <w:t>Controls amount of individual error reports when</w:t>
+      </w:r>
+      <w:r>
+        <w:rPr>
+          <w:lang w:eastAsia="ja-JP"/>
+        </w:rPr>
+        <w:t xml:space="preserve"> </w:t>
+      </w:r>
+      <w:r>
+        <w:rPr>
+          <w:lang w:eastAsia="ja-JP"/>
+        </w:rPr>
+        <w:t>differences</w:t>
+      </w:r>
+      <w:r>
+        <w:rPr>
+          <w:lang w:eastAsia="ja-JP"/>
+        </w:rPr>
+        <w:br/>
+      </w:r>
+      <w:r>
+        <w:rPr>
+          <w:lang w:eastAsia="ja-JP"/>
+        </w:rPr>
+        <w:t>between files are found, to make it possible to prevent flooding with error messages.</w:t>
+      </w:r>
+      <w:r>
+        <w:rPr>
+          <w:lang w:eastAsia="ja-JP"/>
+        </w:rPr>
+        <w:br/>
+      </w:r>
+      <w:r>
+        <w:rPr>
+          <w:lang w:eastAsia="ja-JP"/>
+        </w:rPr>
+        <w:t>0: no in</w:t>
+      </w:r>
+      <w:r>
+        <w:rPr>
+          <w:lang w:eastAsia="ja-JP"/>
+        </w:rPr>
+        <w:t>d</w:t>
+      </w:r>
+      <w:r>
+        <w:rPr>
+          <w:lang w:eastAsia="ja-JP"/>
+        </w:rPr>
+        <w:t>ividual differences reported</w:t>
+      </w:r>
+      <w:r>
+        <w:rPr>
+          <w:lang w:eastAsia="ja-JP"/>
+        </w:rPr>
+        <w:br/>
+      </w:r>
+      <w:r>
+        <w:rPr>
+          <w:lang w:eastAsia="ja-JP"/>
+        </w:rPr>
+        <w:t>1: the first ten differences reported</w:t>
+      </w:r>
+      <w:r>
+        <w:rPr>
+          <w:lang w:eastAsia="ja-JP"/>
+        </w:rPr>
+        <w:br/>
+      </w:r>
+      <w:r>
+        <w:rPr>
+          <w:lang w:eastAsia="ja-JP"/>
+        </w:rPr>
+        <w:t>2: all differences reported</w:t>
+      </w:r>
+    </w:p>
+    <w:p>
+      <w:pPr>
+        <w:jc w:val="left"/>
+        <w:rPr>
+          <w:lang w:eastAsia="ja-JP"/>
+        </w:rPr>
+      </w:pPr>
+      <w:r>
+        <w:rPr>
+          <w:lang w:eastAsia="ja-JP"/>
+        </w:rPr>
+        <w:t xml:space="preserve">  pltbv, pltbs</w:t>
+      </w:r>
+      <w:r>
+        <w:rPr>
+          <w:lang w:eastAsia="ja-JP"/>
+        </w:rPr>
+        <w:tab/>
+      </w:r>
+      <w:r>
+        <w:rPr>
+          <w:lang w:eastAsia="ja-JP"/>
+        </w:rPr>
+        <w:tab/>
+      </w:r>
+      <w:r>
+        <w:rPr>
+          <w:lang w:eastAsia="ja-JP"/>
+        </w:rPr>
+        <w:t>PlTbUtils' status- and control variable and</w:t>
+      </w:r>
+      <w:r>
+        <w:rPr>
+          <w:lang w:eastAsia="ja-JP"/>
+        </w:rPr>
+        <w:t xml:space="preserve"> </w:t>
+      </w:r>
+      <w:r>
+        <w:rPr>
+          <w:lang w:eastAsia="ja-JP"/>
+        </w:rPr>
+        <w:t>-signal.</w:t>
+      </w:r>
+    </w:p>
+    <w:p>
+      <w:pPr>
+        <w:jc w:val="left"/>
+        <w:rPr>
+          <w:lang w:eastAsia="ja-JP"/>
+        </w:rPr>
+      </w:pPr>
+    </w:p>
+    <w:p>
+      <w:pPr>
+        <w:jc w:val="left"/>
+        <w:rPr>
+          <w:lang w:eastAsia="ja-JP"/>
+        </w:rPr>
+      </w:pPr>
+      <w:r>
+        <w:rPr>
+          <w:lang w:eastAsia="ja-JP"/>
+        </w:rPr>
+        <w:t>Examples:</w:t>
+      </w:r>
+    </w:p>
+    <w:p>
+      <w:pPr>
+        <w:jc w:val="left"/>
+        <w:rPr>
+          <w:rFonts w:ascii="Courier New" w:hAnsi="Courier New" w:cs="Courier New"/>
+          <w:sz w:val="20"/>
+          <w:lang w:eastAsia="ja-JP"/>
+        </w:rPr>
+      </w:pPr>
+      <w:r>
+        <w:rPr>
+          <w:rFonts w:ascii="Courier New" w:hAnsi="Courier New" w:cs="Courier New"/>
+          <w:sz w:val="20"/>
+          <w:lang w:eastAsia="ja-JP"/>
+        </w:rPr>
+        <w:t>check_binfile("Data output file", "out_file.bin", "ref_file.bin", 0, pltbv, pltbs);</w:t>
+      </w:r>
+    </w:p>
+    <w:p>
+      <w:pPr>
+        <w:jc w:val="left"/>
+        <w:rPr>
+          <w:rFonts w:ascii="Courier New" w:hAnsi="Courier New" w:cs="Courier New"/>
+          <w:sz w:val="20"/>
+          <w:lang w:eastAsia="ja-JP"/>
+        </w:rPr>
+      </w:pPr>
+      <w:r>
+        <w:rPr>
+          <w:rFonts w:ascii="Courier New" w:hAnsi="Courier New" w:cs="Courier New"/>
+          <w:sz w:val="20"/>
+          <w:lang w:eastAsia="ja-JP"/>
+        </w:rPr>
+        <w:t>check_txtfile("Result file", G_RESULT_FILE, G_REF_FILE, G_CHECKFILE_VEROBOSITY, pltbv, pltbs);</w:t>
+      </w:r>
+    </w:p>
+    <w:p>
+      <w:pPr>
+        <w:jc w:val="left"/>
+        <w:rPr>
+          <w:rFonts w:ascii="Courier New" w:hAnsi="Courier New" w:cs="Courier New"/>
+          <w:sz w:val="20"/>
+          <w:lang w:eastAsia="ja-JP"/>
+        </w:rPr>
+      </w:pPr>
+      <w:r>
+        <w:rPr>
+          <w:rFonts w:ascii="Courier New" w:hAnsi="Courier New" w:cs="Courier New"/>
+          <w:sz w:val="20"/>
+          <w:lang w:eastAsia="ja-JP"/>
+        </w:rPr>
+        <w:t>check_datfile("Resulting image", "result_img.ppm", "ref_img.ppm", 2, pltbv, pltbs);</w:t>
+      </w:r>
+    </w:p>
+    <w:p>
+      <w:pPr>
+        <w:jc w:val="left"/>
+        <w:rPr>
+          <w:lang w:eastAsia="ja-JP"/>
+        </w:rPr>
+      </w:pPr>
+    </w:p>
+    <w:p>
+      <w:pPr>
+        <w:spacing w:after="0"/>
+        <w:jc w:val="left"/>
+        <w:rPr>
+          <w:rFonts w:ascii="Arial" w:hAnsi="Arial"/>
+          <w:b/>
+          <w:i/>
+          <w:sz w:val="28"/>
+          <w:lang w:eastAsia="ja-JP"/>
+        </w:rPr>
+      </w:pPr>
+      <w:r>
+        <w:br w:type="page"/>
+      </w:r>
+    </w:p>
+    <w:p>
+      <w:pPr>
+        <w:pStyle w:val="Rubrik4"/>
+      </w:pPr>
+      <w:r>
+        <w:lastRenderedPageBreak/>
         <w:t>to_ascending</w:t>
       </w:r>
     </w:p>
@@ -21178,12 +22056,250 @@
     </w:p>
     <w:p>
       <w:pPr>
-        <w:spacing w:after="0"/>
-        <w:jc w:val="left"/>
-        <w:rPr>
-          <w:lang w:eastAsia="ja-JP"/>
-        </w:rPr>
-      </w:pPr>
+        <w:pStyle w:val="Rubrik4"/>
+      </w:pPr>
+      <w:r>
+        <w:t>str</w:t>
+      </w:r>
+    </w:p>
+    <w:p>
+      <w:pPr>
+        <w:jc w:val="left"/>
+        <w:rPr>
+          <w:rFonts w:ascii="Courier New" w:hAnsi="Courier New" w:cs="Courier New"/>
+          <w:sz w:val="20"/>
+          <w:lang w:eastAsia="ja-JP"/>
+        </w:rPr>
+      </w:pPr>
+      <w:r>
+        <w:rPr>
+          <w:rFonts w:ascii="Courier New" w:hAnsi="Courier New" w:cs="Courier New"/>
+          <w:sz w:val="20"/>
+          <w:lang w:eastAsia="ja-JP"/>
+        </w:rPr>
+        <w:t>function str(</w:t>
+      </w:r>
+    </w:p>
+    <w:p>
+      <w:pPr>
+        <w:jc w:val="left"/>
+        <w:rPr>
+          <w:rFonts w:ascii="Courier New" w:hAnsi="Courier New" w:cs="Courier New"/>
+          <w:sz w:val="20"/>
+          <w:lang w:eastAsia="ja-JP"/>
+        </w:rPr>
+      </w:pPr>
+      <w:r>
+        <w:rPr>
+          <w:rFonts w:ascii="Courier New" w:hAnsi="Courier New" w:cs="Courier New"/>
+          <w:sz w:val="20"/>
+          <w:lang w:eastAsia="ja-JP"/>
+        </w:rPr>
+        <w:t xml:space="preserve">      constant n                  : integer;</w:t>
+      </w:r>
+    </w:p>
+    <w:p>
+      <w:pPr>
+        <w:jc w:val="left"/>
+        <w:rPr>
+          <w:rFonts w:ascii="Courier New" w:hAnsi="Courier New" w:cs="Courier New"/>
+          <w:sz w:val="20"/>
+          <w:lang w:eastAsia="ja-JP"/>
+        </w:rPr>
+      </w:pPr>
+      <w:r>
+        <w:rPr>
+          <w:rFonts w:ascii="Courier New" w:hAnsi="Courier New" w:cs="Courier New"/>
+          <w:sz w:val="20"/>
+          <w:lang w:eastAsia="ja-JP"/>
+        </w:rPr>
+        <w:t xml:space="preserve">      constant len                : integer;</w:t>
+      </w:r>
+    </w:p>
+    <w:p>
+      <w:pPr>
+        <w:jc w:val="left"/>
+        <w:rPr>
+          <w:rFonts w:ascii="Courier New" w:hAnsi="Courier New" w:cs="Courier New"/>
+          <w:sz w:val="20"/>
+          <w:lang w:eastAsia="ja-JP"/>
+        </w:rPr>
+      </w:pPr>
+      <w:r>
+        <w:rPr>
+          <w:rFonts w:ascii="Courier New" w:hAnsi="Courier New" w:cs="Courier New"/>
+          <w:sz w:val="20"/>
+          <w:lang w:eastAsia="ja-JP"/>
+        </w:rPr>
+        <w:t xml:space="preserve">      constant fillchar           : character := ' '</w:t>
+      </w:r>
+    </w:p>
+    <w:p>
+      <w:pPr>
+        <w:jc w:val="left"/>
+        <w:rPr>
+          <w:rFonts w:ascii="Courier New" w:hAnsi="Courier New" w:cs="Courier New"/>
+          <w:sz w:val="20"/>
+          <w:lang w:eastAsia="ja-JP"/>
+        </w:rPr>
+      </w:pPr>
+      <w:r>
+        <w:rPr>
+          <w:rFonts w:ascii="Courier New" w:hAnsi="Courier New" w:cs="Courier New"/>
+          <w:sz w:val="20"/>
+          <w:lang w:eastAsia="ja-JP"/>
+        </w:rPr>
+        <w:t xml:space="preserve">  )</w:t>
+      </w:r>
+      <w:r>
+        <w:t xml:space="preserve"> </w:t>
+      </w:r>
+      <w:r>
+        <w:rPr>
+          <w:rFonts w:ascii="Courier New" w:hAnsi="Courier New" w:cs="Courier New"/>
+          <w:sz w:val="20"/>
+          <w:lang w:eastAsia="ja-JP"/>
+        </w:rPr>
+        <w:t>return string</w:t>
+      </w:r>
+      <w:r>
+        <w:rPr>
+          <w:rFonts w:ascii="Courier New" w:hAnsi="Courier New" w:cs="Courier New"/>
+          <w:sz w:val="20"/>
+          <w:lang w:eastAsia="ja-JP"/>
+        </w:rPr>
+        <w:t>;</w:t>
+      </w:r>
+    </w:p>
+    <w:p>
+      <w:pPr>
+        <w:jc w:val="left"/>
+        <w:rPr>
+          <w:lang w:eastAsia="ja-JP"/>
+        </w:rPr>
+      </w:pPr>
+      <w:r>
+        <w:rPr>
+          <w:lang w:eastAsia="ja-JP"/>
+        </w:rPr>
+        <w:t>Converts integer n to a string with fixed length len and leading fillchar.</w:t>
+      </w:r>
+    </w:p>
+    <w:p>
+      <w:pPr>
+        <w:pStyle w:val="Rubrik4"/>
+      </w:pPr>
+      <w:r>
+        <w:t>str_equal</w:t>
+      </w:r>
+    </w:p>
+    <w:p>
+      <w:pPr>
+        <w:jc w:val="left"/>
+        <w:rPr>
+          <w:rFonts w:ascii="Courier New" w:hAnsi="Courier New" w:cs="Courier New"/>
+          <w:sz w:val="20"/>
+          <w:lang w:eastAsia="ja-JP"/>
+        </w:rPr>
+      </w:pPr>
+      <w:r>
+        <w:rPr>
+          <w:rFonts w:ascii="Courier New" w:hAnsi="Courier New" w:cs="Courier New"/>
+          <w:sz w:val="20"/>
+          <w:lang w:eastAsia="ja-JP"/>
+        </w:rPr>
+        <w:t>function str_equal (</w:t>
+      </w:r>
+    </w:p>
+    <w:p>
+      <w:pPr>
+        <w:jc w:val="left"/>
+        <w:rPr>
+          <w:rFonts w:ascii="Courier New" w:hAnsi="Courier New" w:cs="Courier New"/>
+          <w:sz w:val="20"/>
+          <w:lang w:eastAsia="ja-JP"/>
+        </w:rPr>
+      </w:pPr>
+      <w:r>
+        <w:rPr>
+          <w:rFonts w:ascii="Courier New" w:hAnsi="Courier New" w:cs="Courier New"/>
+          <w:sz w:val="20"/>
+          <w:lang w:eastAsia="ja-JP"/>
+        </w:rPr>
+        <w:t xml:space="preserve">    constant s1 : STRING;</w:t>
+      </w:r>
+    </w:p>
+    <w:p>
+      <w:pPr>
+        <w:jc w:val="left"/>
+        <w:rPr>
+          <w:rFonts w:ascii="Courier New" w:hAnsi="Courier New" w:cs="Courier New"/>
+          <w:sz w:val="20"/>
+          <w:lang w:eastAsia="ja-JP"/>
+        </w:rPr>
+      </w:pPr>
+      <w:r>
+        <w:rPr>
+          <w:rFonts w:ascii="Courier New" w:hAnsi="Courier New" w:cs="Courier New"/>
+          <w:sz w:val="20"/>
+          <w:lang w:eastAsia="ja-JP"/>
+        </w:rPr>
+        <w:t xml:space="preserve">    constant s2 : STRING</w:t>
+      </w:r>
+    </w:p>
+    <w:p>
+      <w:pPr>
+        <w:jc w:val="left"/>
+        <w:rPr>
+          <w:rFonts w:ascii="Courier New" w:hAnsi="Courier New" w:cs="Courier New"/>
+          <w:sz w:val="20"/>
+          <w:lang w:eastAsia="ja-JP"/>
+        </w:rPr>
+      </w:pPr>
+      <w:r>
+        <w:rPr>
+          <w:rFonts w:ascii="Courier New" w:hAnsi="Courier New" w:cs="Courier New"/>
+          <w:sz w:val="20"/>
+          <w:lang w:eastAsia="ja-JP"/>
+        </w:rPr>
+        <w:t xml:space="preserve">  ) return boolean</w:t>
+      </w:r>
+      <w:r>
+        <w:rPr>
+          <w:rFonts w:ascii="Courier New" w:hAnsi="Courier New" w:cs="Courier New"/>
+          <w:sz w:val="20"/>
+          <w:lang w:eastAsia="ja-JP"/>
+        </w:rPr>
+        <w:t>;</w:t>
+      </w:r>
+    </w:p>
+    <w:p>
+      <w:pPr>
+        <w:jc w:val="left"/>
+        <w:rPr>
+          <w:lang w:eastAsia="ja-JP"/>
+        </w:rPr>
+      </w:pPr>
+      <w:r>
+        <w:rPr>
+          <w:lang w:eastAsia="ja-JP"/>
+        </w:rPr>
+        <w:t>Returns true if strings s1 and s2 are equal, otherwise false.</w:t>
+      </w:r>
+    </w:p>
+    <w:p>
+      <w:pPr>
+        <w:jc w:val="left"/>
+        <w:rPr>
+          <w:lang w:eastAsia="ja-JP"/>
+        </w:rPr>
+      </w:pPr>
+      <w:r>
+        <w:rPr>
+          <w:lang w:eastAsia="ja-JP"/>
+        </w:rPr>
+        <w:t xml:space="preserve"> The normal VHDL string comparison s1 = s2 only works correctly if the length of the strings are equal. str_equal works even if the lengths differ.</w:t>
+      </w:r>
       <w:r>
         <w:rPr>
           <w:lang w:eastAsia="ja-JP"/>
@@ -21541,7 +22657,7 @@
           <w:noProof/>
           <w:sz w:val="20"/>
         </w:rPr>
-        <w:t>37</w:t>
+        <w:t>43</w:t>
       </w:r>
       <w:r>
         <w:rPr>
@@ -22627,13 +23743,12 @@
           <w:insideV w:val="single" w:sz="4" w:space="0" w:color="000000"/>
         </w:tblBorders>
         <w:tblLayout w:type="fixed"/>
-        <w:tblLook w:val="00AF"/>
+        <w:tblLook w:val="00A0" w:firstRow="1" w:lastRow="0" w:firstColumn="1" w:lastColumn="0" w:noHBand="0" w:noVBand="0"/>
       </w:tblPr>
       <w:tblGrid>
-        <w:gridCol w:w="1384"/>
-        <w:gridCol w:w="974"/>
-        <w:gridCol w:w="1260"/>
-        <w:gridCol w:w="5130"/>
+        <w:gridCol w:w="1951"/>
+        <w:gridCol w:w="1843"/>
+        <w:gridCol w:w="4954"/>
       </w:tblGrid>
       <w:tr>
         <w:trPr>
@@ -22641,7 +23756,7 @@
         </w:trPr>
         <w:tc>
           <w:tcPr>
-            <w:tcW w:w="1384" w:type="dxa"/>
+            <w:tcW w:w="1951" w:type="dxa"/>
             <w:shd w:val="pct12" w:color="auto" w:fill="auto"/>
           </w:tcPr>
           <w:p>
@@ -22661,27 +23776,7 @@
         </w:tc>
         <w:tc>
           <w:tcPr>
-            <w:tcW w:w="974" w:type="dxa"/>
-            <w:shd w:val="pct12" w:color="auto" w:fill="auto"/>
-          </w:tcPr>
-          <w:p>
-            <w:pPr>
-              <w:pStyle w:val="Table"/>
-              <w:rPr>
-                <w:b/>
-              </w:rPr>
-            </w:pPr>
-            <w:r>
-              <w:rPr>
-                <w:b/>
-              </w:rPr>
-              <w:t>Width</w:t>
-            </w:r>
-          </w:p>
-        </w:tc>
-        <w:tc>
-          <w:tcPr>
-            <w:tcW w:w="1260" w:type="dxa"/>
+            <w:tcW w:w="1843" w:type="dxa"/>
             <w:shd w:val="pct12" w:color="auto" w:fill="auto"/>
           </w:tcPr>
           <w:p>
@@ -22697,11 +23792,18 @@
               </w:rPr>
               <w:t>Type</w:t>
             </w:r>
+            <w:r>
+              <w:rPr>
+                <w:b/>
+              </w:rPr>
+              <w:br/>
+              <w:t>Width</w:t>
+            </w:r>
           </w:p>
         </w:tc>
         <w:tc>
           <w:tcPr>
-            <w:tcW w:w="5130" w:type="dxa"/>
+            <w:tcW w:w="4954" w:type="dxa"/>
             <w:shd w:val="pct12" w:color="auto" w:fill="auto"/>
           </w:tcPr>
           <w:p>
@@ -22723,7 +23825,7 @@
       <w:tr>
         <w:tc>
           <w:tcPr>
-            <w:tcW w:w="1384" w:type="dxa"/>
+            <w:tcW w:w="1951" w:type="dxa"/>
           </w:tcPr>
           <w:p>
             <w:pPr>
@@ -22736,20 +23838,7 @@
         </w:tc>
         <w:tc>
           <w:tcPr>
-            <w:tcW w:w="974" w:type="dxa"/>
-          </w:tcPr>
-          <w:p>
-            <w:pPr>
-              <w:pStyle w:val="Table"/>
-            </w:pPr>
-            <w:r>
-              <w:t>1</w:t>
-            </w:r>
-          </w:p>
-        </w:tc>
-        <w:tc>
-          <w:tcPr>
-            <w:tcW w:w="1260" w:type="dxa"/>
+            <w:tcW w:w="1843" w:type="dxa"/>
           </w:tcPr>
           <w:p>
             <w:pPr>
@@ -22762,7 +23851,7 @@
         </w:tc>
         <w:tc>
           <w:tcPr>
-            <w:tcW w:w="5130" w:type="dxa"/>
+            <w:tcW w:w="4954" w:type="dxa"/>
           </w:tcPr>
           <w:p>
             <w:pPr>
@@ -22777,7 +23866,7 @@
       <w:tr>
         <w:tc>
           <w:tcPr>
-            <w:tcW w:w="1384" w:type="dxa"/>
+            <w:tcW w:w="1951" w:type="dxa"/>
           </w:tcPr>
           <w:p>
             <w:pPr>
@@ -22790,20 +23879,7 @@
         </w:tc>
         <w:tc>
           <w:tcPr>
-            <w:tcW w:w="974" w:type="dxa"/>
-          </w:tcPr>
-          <w:p>
-            <w:pPr>
-              <w:pStyle w:val="Table"/>
-            </w:pPr>
-            <w:r>
-              <w:t>1</w:t>
-            </w:r>
-          </w:p>
-        </w:tc>
-        <w:tc>
-          <w:tcPr>
-            <w:tcW w:w="1260" w:type="dxa"/>
+            <w:tcW w:w="1843" w:type="dxa"/>
           </w:tcPr>
           <w:p>
             <w:pPr>
@@ -22816,7 +23892,7 @@
         </w:tc>
         <w:tc>
           <w:tcPr>
-            <w:tcW w:w="5130" w:type="dxa"/>
+            <w:tcW w:w="4954" w:type="dxa"/>
           </w:tcPr>
           <w:p>
             <w:pPr>
@@ -22842,13 +23918,13 @@
           <w:insideV w:val="single" w:sz="4" w:space="0" w:color="000000"/>
         </w:tblBorders>
         <w:tblLayout w:type="fixed"/>
-        <w:tblLook w:val="00AF"/>
+        <w:tblLook w:val="00A0" w:firstRow="1" w:lastRow="0" w:firstColumn="1" w:lastColumn="0" w:noHBand="0" w:noVBand="0"/>
       </w:tblPr>
       <w:tblGrid>
-        <w:gridCol w:w="1384"/>
-        <w:gridCol w:w="974"/>
-        <w:gridCol w:w="1260"/>
-        <w:gridCol w:w="5130"/>
+        <w:gridCol w:w="1951"/>
+        <w:gridCol w:w="1134"/>
+        <w:gridCol w:w="709"/>
+        <w:gridCol w:w="4954"/>
       </w:tblGrid>
       <w:tr>
         <w:trPr>
@@ -22856,7 +23932,7 @@
         </w:trPr>
         <w:tc>
           <w:tcPr>
-            <w:tcW w:w="1384" w:type="dxa"/>
+            <w:tcW w:w="1951" w:type="dxa"/>
             <w:shd w:val="pct12" w:color="auto" w:fill="auto"/>
           </w:tcPr>
           <w:p>
@@ -22876,7 +23952,7 @@
         </w:tc>
         <w:tc>
           <w:tcPr>
-            <w:tcW w:w="974" w:type="dxa"/>
+            <w:tcW w:w="1134" w:type="dxa"/>
             <w:shd w:val="pct12" w:color="auto" w:fill="auto"/>
           </w:tcPr>
           <w:p>
@@ -22890,13 +23966,25 @@
               <w:rPr>
                 <w:b/>
               </w:rPr>
+              <w:t>Type</w:t>
+            </w:r>
+            <w:r>
+              <w:rPr>
+                <w:b/>
+              </w:rPr>
+              <w:br/>
+            </w:r>
+            <w:r>
+              <w:rPr>
+                <w:b/>
+              </w:rPr>
               <w:t>Width</w:t>
             </w:r>
           </w:p>
         </w:tc>
         <w:tc>
           <w:tcPr>
-            <w:tcW w:w="1260" w:type="dxa"/>
+            <w:tcW w:w="709" w:type="dxa"/>
             <w:shd w:val="pct12" w:color="auto" w:fill="auto"/>
           </w:tcPr>
           <w:p>
@@ -22910,13 +23998,13 @@
               <w:rPr>
                 <w:b/>
               </w:rPr>
-              <w:t>Direction</w:t>
+              <w:t>Dir</w:t>
             </w:r>
           </w:p>
         </w:tc>
         <w:tc>
           <w:tcPr>
-            <w:tcW w:w="5130" w:type="dxa"/>
+            <w:tcW w:w="4954" w:type="dxa"/>
             <w:shd w:val="pct12" w:color="auto" w:fill="auto"/>
           </w:tcPr>
           <w:p>
@@ -22938,7 +24026,7 @@
       <w:tr>
         <w:tc>
           <w:tcPr>
-            <w:tcW w:w="1384" w:type="dxa"/>
+            <w:tcW w:w="1951" w:type="dxa"/>
           </w:tcPr>
           <w:p>
             <w:pPr>
@@ -22951,33 +24039,33 @@
         </w:tc>
         <w:tc>
           <w:tcPr>
-            <w:tcW w:w="974" w:type="dxa"/>
+            <w:tcW w:w="1134" w:type="dxa"/>
           </w:tcPr>
           <w:p>
             <w:pPr>
               <w:pStyle w:val="Table"/>
             </w:pPr>
             <w:r>
-              <w:t>1</w:t>
+              <w:t>std_logic</w:t>
             </w:r>
           </w:p>
         </w:tc>
         <w:tc>
           <w:tcPr>
-            <w:tcW w:w="1260" w:type="dxa"/>
+            <w:tcW w:w="709" w:type="dxa"/>
           </w:tcPr>
           <w:p>
             <w:pPr>
               <w:pStyle w:val="Table"/>
             </w:pPr>
             <w:r>
-              <w:t>Output</w:t>
+              <w:t>Out</w:t>
             </w:r>
           </w:p>
         </w:tc>
         <w:tc>
           <w:tcPr>
-            <w:tcW w:w="5130" w:type="dxa"/>
+            <w:tcW w:w="4954" w:type="dxa"/>
           </w:tcPr>
           <w:p>
             <w:pPr>
@@ -23002,7 +24090,7 @@
       <w:tr>
         <w:tc>
           <w:tcPr>
-            <w:tcW w:w="1384" w:type="dxa"/>
+            <w:tcW w:w="1951" w:type="dxa"/>
           </w:tcPr>
           <w:p>
             <w:pPr>
@@ -23015,33 +24103,33 @@
         </w:tc>
         <w:tc>
           <w:tcPr>
-            <w:tcW w:w="974" w:type="dxa"/>
+            <w:tcW w:w="1134" w:type="dxa"/>
           </w:tcPr>
           <w:p>
             <w:pPr>
               <w:pStyle w:val="Table"/>
             </w:pPr>
             <w:r>
-              <w:t>1</w:t>
+              <w:t>std_logic</w:t>
             </w:r>
           </w:p>
         </w:tc>
         <w:tc>
           <w:tcPr>
-            <w:tcW w:w="1260" w:type="dxa"/>
+            <w:tcW w:w="709" w:type="dxa"/>
           </w:tcPr>
           <w:p>
             <w:pPr>
               <w:pStyle w:val="Table"/>
             </w:pPr>
             <w:r>
-              <w:t>Output</w:t>
+              <w:t>Out</w:t>
             </w:r>
           </w:p>
         </w:tc>
         <w:tc>
           <w:tcPr>
-            <w:tcW w:w="5130" w:type="dxa"/>
+            <w:tcW w:w="4954" w:type="dxa"/>
           </w:tcPr>
           <w:p>
             <w:pPr>
@@ -23062,7 +24150,7 @@
       <w:tr>
         <w:tc>
           <w:tcPr>
-            <w:tcW w:w="1384" w:type="dxa"/>
+            <w:tcW w:w="1951" w:type="dxa"/>
           </w:tcPr>
           <w:p>
             <w:pPr>
@@ -23075,33 +24163,33 @@
         </w:tc>
         <w:tc>
           <w:tcPr>
-            <w:tcW w:w="974" w:type="dxa"/>
+            <w:tcW w:w="1134" w:type="dxa"/>
           </w:tcPr>
           <w:p>
             <w:pPr>
               <w:pStyle w:val="Table"/>
             </w:pPr>
             <w:r>
-              <w:t>1</w:t>
+              <w:t>std_logic</w:t>
             </w:r>
           </w:p>
         </w:tc>
         <w:tc>
           <w:tcPr>
-            <w:tcW w:w="1260" w:type="dxa"/>
+            <w:tcW w:w="709" w:type="dxa"/>
           </w:tcPr>
           <w:p>
             <w:pPr>
               <w:pStyle w:val="Table"/>
             </w:pPr>
             <w:r>
-              <w:t>Input</w:t>
+              <w:t>In</w:t>
             </w:r>
           </w:p>
         </w:tc>
         <w:tc>
           <w:tcPr>
-            <w:tcW w:w="5130" w:type="dxa"/>
+            <w:tcW w:w="4954" w:type="dxa"/>
           </w:tcPr>
           <w:p>
             <w:pPr>
@@ -23119,11 +24207,1130 @@
         <w:pStyle w:val="Beskrivning"/>
       </w:pPr>
     </w:p>
+    <w:p>
+      <w:pPr>
+        <w:pStyle w:val="Rubrik4"/>
+      </w:pPr>
+      <w:r>
+        <w:t>pltbutils_time_measure</w:t>
+      </w:r>
+    </w:p>
+    <w:p>
+      <w:r>
+        <w:t>Measures high-time, low-time and period of a signal, usually a clock. Setting G_VERBOSITY to at least 20 reports measures times. Set G_RPT_LABEL to a prefix used in reports, typically the name of the signal being measured.</w:t>
+      </w:r>
+    </w:p>
+    <w:tbl>
+      <w:tblPr>
+        <w:tblW w:w="0" w:type="auto"/>
+        <w:tblBorders>
+          <w:top w:val="single" w:sz="8" w:space="0" w:color="000000"/>
+          <w:left w:val="single" w:sz="8" w:space="0" w:color="000000"/>
+          <w:bottom w:val="single" w:sz="8" w:space="0" w:color="000000"/>
+          <w:right w:val="single" w:sz="8" w:space="0" w:color="000000"/>
+          <w:insideH w:val="single" w:sz="4" w:space="0" w:color="000000"/>
+          <w:insideV w:val="single" w:sz="4" w:space="0" w:color="000000"/>
+        </w:tblBorders>
+        <w:tblLayout w:type="fixed"/>
+        <w:tblLook w:val="00A0" w:firstRow="1" w:lastRow="0" w:firstColumn="1" w:lastColumn="0" w:noHBand="0" w:noVBand="0"/>
+      </w:tblPr>
+      <w:tblGrid>
+        <w:gridCol w:w="1951"/>
+        <w:gridCol w:w="1843"/>
+        <w:gridCol w:w="4954"/>
+      </w:tblGrid>
+      <w:tr>
+        <w:trPr>
+          <w:tblHeader/>
+        </w:trPr>
+        <w:tc>
+          <w:tcPr>
+            <w:tcW w:w="1951" w:type="dxa"/>
+            <w:shd w:val="pct12" w:color="auto" w:fill="auto"/>
+          </w:tcPr>
+          <w:p>
+            <w:pPr>
+              <w:pStyle w:val="Table"/>
+              <w:rPr>
+                <w:b/>
+              </w:rPr>
+            </w:pPr>
+            <w:r>
+              <w:rPr>
+                <w:b/>
+              </w:rPr>
+              <w:t>Generic</w:t>
+            </w:r>
+          </w:p>
+        </w:tc>
+        <w:tc>
+          <w:tcPr>
+            <w:tcW w:w="1843" w:type="dxa"/>
+            <w:shd w:val="pct12" w:color="auto" w:fill="auto"/>
+          </w:tcPr>
+          <w:p>
+            <w:pPr>
+              <w:pStyle w:val="Table"/>
+              <w:rPr>
+                <w:b/>
+              </w:rPr>
+            </w:pPr>
+            <w:r>
+              <w:rPr>
+                <w:b/>
+              </w:rPr>
+              <w:t>Type</w:t>
+            </w:r>
+            <w:r>
+              <w:rPr>
+                <w:b/>
+              </w:rPr>
+              <w:br/>
+              <w:t>Width</w:t>
+            </w:r>
+          </w:p>
+        </w:tc>
+        <w:tc>
+          <w:tcPr>
+            <w:tcW w:w="4954" w:type="dxa"/>
+            <w:shd w:val="pct12" w:color="auto" w:fill="auto"/>
+          </w:tcPr>
+          <w:p>
+            <w:pPr>
+              <w:pStyle w:val="Table"/>
+              <w:rPr>
+                <w:b/>
+              </w:rPr>
+            </w:pPr>
+            <w:r>
+              <w:rPr>
+                <w:b/>
+              </w:rPr>
+              <w:t>Description</w:t>
+            </w:r>
+          </w:p>
+        </w:tc>
+      </w:tr>
+      <w:tr>
+        <w:tc>
+          <w:tcPr>
+            <w:tcW w:w="1951" w:type="dxa"/>
+          </w:tcPr>
+          <w:p>
+            <w:pPr>
+              <w:pStyle w:val="Table"/>
+            </w:pPr>
+            <w:r>
+              <w:t>G_VERBOSITY</w:t>
+            </w:r>
+          </w:p>
+        </w:tc>
+        <w:tc>
+          <w:tcPr>
+            <w:tcW w:w="1843" w:type="dxa"/>
+          </w:tcPr>
+          <w:p>
+            <w:pPr>
+              <w:pStyle w:val="Table"/>
+            </w:pPr>
+            <w:r>
+              <w:t>integer</w:t>
+            </w:r>
+          </w:p>
+        </w:tc>
+        <w:tc>
+          <w:tcPr>
+            <w:tcW w:w="4954" w:type="dxa"/>
+          </w:tcPr>
+          <w:p>
+            <w:pPr>
+              <w:pStyle w:val="Table"/>
+            </w:pPr>
+            <w:r>
+              <w:t>C</w:t>
+            </w:r>
+            <w:r>
+              <w:t>ontrols amount of reports</w:t>
+            </w:r>
+          </w:p>
+        </w:tc>
+      </w:tr>
+      <w:tr>
+        <w:tc>
+          <w:tcPr>
+            <w:tcW w:w="1951" w:type="dxa"/>
+          </w:tcPr>
+          <w:p>
+            <w:pPr>
+              <w:pStyle w:val="Table"/>
+            </w:pPr>
+            <w:r>
+              <w:t>G_RPT_LABEL</w:t>
+            </w:r>
+          </w:p>
+        </w:tc>
+        <w:tc>
+          <w:tcPr>
+            <w:tcW w:w="1843" w:type="dxa"/>
+          </w:tcPr>
+          <w:p>
+            <w:pPr>
+              <w:pStyle w:val="Table"/>
+            </w:pPr>
+            <w:r>
+              <w:t>string</w:t>
+            </w:r>
+          </w:p>
+        </w:tc>
+        <w:tc>
+          <w:tcPr>
+            <w:tcW w:w="4954" w:type="dxa"/>
+          </w:tcPr>
+          <w:p>
+            <w:pPr>
+              <w:pStyle w:val="Table"/>
+            </w:pPr>
+            <w:r>
+              <w:t>Prefix used in reports</w:t>
+            </w:r>
+          </w:p>
+        </w:tc>
+      </w:tr>
+    </w:tbl>
+    <w:p/>
+    <w:tbl>
+      <w:tblPr>
+        <w:tblW w:w="0" w:type="auto"/>
+        <w:tblBorders>
+          <w:top w:val="single" w:sz="8" w:space="0" w:color="000000"/>
+          <w:left w:val="single" w:sz="8" w:space="0" w:color="000000"/>
+          <w:bottom w:val="single" w:sz="8" w:space="0" w:color="000000"/>
+          <w:right w:val="single" w:sz="8" w:space="0" w:color="000000"/>
+          <w:insideH w:val="single" w:sz="4" w:space="0" w:color="000000"/>
+          <w:insideV w:val="single" w:sz="4" w:space="0" w:color="000000"/>
+        </w:tblBorders>
+        <w:tblLayout w:type="fixed"/>
+        <w:tblLook w:val="00A0" w:firstRow="1" w:lastRow="0" w:firstColumn="1" w:lastColumn="0" w:noHBand="0" w:noVBand="0"/>
+      </w:tblPr>
+      <w:tblGrid>
+        <w:gridCol w:w="1951"/>
+        <w:gridCol w:w="1134"/>
+        <w:gridCol w:w="709"/>
+        <w:gridCol w:w="4954"/>
+      </w:tblGrid>
+      <w:tr>
+        <w:trPr>
+          <w:tblHeader/>
+        </w:trPr>
+        <w:tc>
+          <w:tcPr>
+            <w:tcW w:w="1951" w:type="dxa"/>
+            <w:shd w:val="pct12" w:color="auto" w:fill="auto"/>
+          </w:tcPr>
+          <w:p>
+            <w:pPr>
+              <w:pStyle w:val="Table"/>
+              <w:rPr>
+                <w:b/>
+              </w:rPr>
+            </w:pPr>
+            <w:r>
+              <w:rPr>
+                <w:b/>
+              </w:rPr>
+              <w:t>Port</w:t>
+            </w:r>
+          </w:p>
+        </w:tc>
+        <w:tc>
+          <w:tcPr>
+            <w:tcW w:w="1134" w:type="dxa"/>
+            <w:shd w:val="pct12" w:color="auto" w:fill="auto"/>
+          </w:tcPr>
+          <w:p>
+            <w:pPr>
+              <w:pStyle w:val="Table"/>
+              <w:rPr>
+                <w:b/>
+              </w:rPr>
+            </w:pPr>
+            <w:r>
+              <w:rPr>
+                <w:b/>
+              </w:rPr>
+              <w:t>Type</w:t>
+            </w:r>
+            <w:r>
+              <w:rPr>
+                <w:b/>
+              </w:rPr>
+              <w:br/>
+            </w:r>
+            <w:r>
+              <w:rPr>
+                <w:b/>
+              </w:rPr>
+              <w:t>Width</w:t>
+            </w:r>
+          </w:p>
+        </w:tc>
+        <w:tc>
+          <w:tcPr>
+            <w:tcW w:w="709" w:type="dxa"/>
+            <w:shd w:val="pct12" w:color="auto" w:fill="auto"/>
+          </w:tcPr>
+          <w:p>
+            <w:pPr>
+              <w:pStyle w:val="Table"/>
+              <w:rPr>
+                <w:b/>
+              </w:rPr>
+            </w:pPr>
+            <w:r>
+              <w:rPr>
+                <w:b/>
+              </w:rPr>
+              <w:t>Dir</w:t>
+            </w:r>
+          </w:p>
+        </w:tc>
+        <w:tc>
+          <w:tcPr>
+            <w:tcW w:w="4954" w:type="dxa"/>
+            <w:shd w:val="pct12" w:color="auto" w:fill="auto"/>
+          </w:tcPr>
+          <w:p>
+            <w:pPr>
+              <w:pStyle w:val="Table"/>
+              <w:rPr>
+                <w:b/>
+              </w:rPr>
+            </w:pPr>
+            <w:r>
+              <w:rPr>
+                <w:b/>
+              </w:rPr>
+              <w:t>Description</w:t>
+            </w:r>
+          </w:p>
+        </w:tc>
+      </w:tr>
+      <w:tr>
+        <w:tc>
+          <w:tcPr>
+            <w:tcW w:w="1951" w:type="dxa"/>
+          </w:tcPr>
+          <w:p>
+            <w:pPr>
+              <w:pStyle w:val="Table"/>
+            </w:pPr>
+            <w:r>
+              <w:t>t_hi_o</w:t>
+            </w:r>
+          </w:p>
+        </w:tc>
+        <w:tc>
+          <w:tcPr>
+            <w:tcW w:w="1134" w:type="dxa"/>
+          </w:tcPr>
+          <w:p>
+            <w:pPr>
+              <w:pStyle w:val="Table"/>
+            </w:pPr>
+            <w:r>
+              <w:t>time</w:t>
+            </w:r>
+          </w:p>
+        </w:tc>
+        <w:tc>
+          <w:tcPr>
+            <w:tcW w:w="709" w:type="dxa"/>
+          </w:tcPr>
+          <w:p>
+            <w:pPr>
+              <w:pStyle w:val="Table"/>
+            </w:pPr>
+            <w:r>
+              <w:t>Out</w:t>
+            </w:r>
+          </w:p>
+        </w:tc>
+        <w:tc>
+          <w:tcPr>
+            <w:tcW w:w="4954" w:type="dxa"/>
+          </w:tcPr>
+          <w:p>
+            <w:pPr>
+              <w:pStyle w:val="Table"/>
+            </w:pPr>
+            <w:r>
+              <w:t>High time</w:t>
+            </w:r>
+          </w:p>
+        </w:tc>
+      </w:tr>
+      <w:tr>
+        <w:tc>
+          <w:tcPr>
+            <w:tcW w:w="1951" w:type="dxa"/>
+          </w:tcPr>
+          <w:p>
+            <w:pPr>
+              <w:pStyle w:val="Table"/>
+            </w:pPr>
+            <w:r>
+              <w:t>t_lo_o</w:t>
+            </w:r>
+          </w:p>
+        </w:tc>
+        <w:tc>
+          <w:tcPr>
+            <w:tcW w:w="1134" w:type="dxa"/>
+          </w:tcPr>
+          <w:p>
+            <w:pPr>
+              <w:pStyle w:val="Table"/>
+            </w:pPr>
+            <w:r>
+              <w:t>time</w:t>
+            </w:r>
+          </w:p>
+        </w:tc>
+        <w:tc>
+          <w:tcPr>
+            <w:tcW w:w="709" w:type="dxa"/>
+          </w:tcPr>
+          <w:p>
+            <w:pPr>
+              <w:pStyle w:val="Table"/>
+            </w:pPr>
+            <w:r>
+              <w:t>Out</w:t>
+            </w:r>
+          </w:p>
+        </w:tc>
+        <w:tc>
+          <w:tcPr>
+            <w:tcW w:w="4954" w:type="dxa"/>
+          </w:tcPr>
+          <w:p>
+            <w:pPr>
+              <w:pStyle w:val="Table"/>
+            </w:pPr>
+            <w:r>
+              <w:t>Low time</w:t>
+            </w:r>
+          </w:p>
+        </w:tc>
+      </w:tr>
+      <w:tr>
+        <w:tc>
+          <w:tcPr>
+            <w:tcW w:w="1951" w:type="dxa"/>
+          </w:tcPr>
+          <w:p>
+            <w:pPr>
+              <w:pStyle w:val="Table"/>
+            </w:pPr>
+            <w:r>
+              <w:t>t</w:t>
+            </w:r>
+            <w:r>
+              <w:t>_per_o</w:t>
+            </w:r>
+          </w:p>
+        </w:tc>
+        <w:tc>
+          <w:tcPr>
+            <w:tcW w:w="1134" w:type="dxa"/>
+          </w:tcPr>
+          <w:p>
+            <w:pPr>
+              <w:pStyle w:val="Table"/>
+            </w:pPr>
+            <w:r>
+              <w:t>time</w:t>
+            </w:r>
+          </w:p>
+        </w:tc>
+        <w:tc>
+          <w:tcPr>
+            <w:tcW w:w="709" w:type="dxa"/>
+          </w:tcPr>
+          <w:p>
+            <w:pPr>
+              <w:pStyle w:val="Table"/>
+            </w:pPr>
+            <w:r>
+              <w:t>Out</w:t>
+            </w:r>
+          </w:p>
+        </w:tc>
+        <w:tc>
+          <w:tcPr>
+            <w:tcW w:w="4954" w:type="dxa"/>
+          </w:tcPr>
+          <w:p>
+            <w:pPr>
+              <w:pStyle w:val="Table"/>
+            </w:pPr>
+            <w:r>
+              <w:t>Period time</w:t>
+            </w:r>
+          </w:p>
+        </w:tc>
+      </w:tr>
+      <w:tr>
+        <w:tc>
+          <w:tcPr>
+            <w:tcW w:w="1951" w:type="dxa"/>
+          </w:tcPr>
+          <w:p>
+            <w:pPr>
+              <w:pStyle w:val="Table"/>
+            </w:pPr>
+            <w:r>
+              <w:t>s_i</w:t>
+            </w:r>
+          </w:p>
+        </w:tc>
+        <w:tc>
+          <w:tcPr>
+            <w:tcW w:w="1134" w:type="dxa"/>
+          </w:tcPr>
+          <w:p>
+            <w:pPr>
+              <w:pStyle w:val="Table"/>
+            </w:pPr>
+            <w:r>
+              <w:t>std_logic</w:t>
+            </w:r>
+          </w:p>
+        </w:tc>
+        <w:tc>
+          <w:tcPr>
+            <w:tcW w:w="709" w:type="dxa"/>
+          </w:tcPr>
+          <w:p>
+            <w:pPr>
+              <w:pStyle w:val="Table"/>
+            </w:pPr>
+            <w:r>
+              <w:t>In</w:t>
+            </w:r>
+          </w:p>
+        </w:tc>
+        <w:tc>
+          <w:tcPr>
+            <w:tcW w:w="4954" w:type="dxa"/>
+          </w:tcPr>
+          <w:p>
+            <w:pPr>
+              <w:pStyle w:val="Table"/>
+            </w:pPr>
+            <w:r>
+              <w:t>Signal to measure</w:t>
+            </w:r>
+          </w:p>
+        </w:tc>
+      </w:tr>
+    </w:tbl>
+    <w:p>
+      <w:pPr>
+        <w:pStyle w:val="Beskrivning"/>
+      </w:pPr>
+    </w:p>
+    <w:p/>
+    <w:p>
+      <w:pPr>
+        <w:pStyle w:val="Rubrik4"/>
+      </w:pPr>
+      <w:r>
+        <w:t>pltbutils_</w:t>
+      </w:r>
+      <w:r>
+        <w:t>diff_check</w:t>
+      </w:r>
+    </w:p>
+    <w:p>
+      <w:r>
+        <w:t>Checks that the negative half of a diff pair is the always the complement of the positive half.</w:t>
+      </w:r>
+      <w:r>
+        <w:t xml:space="preserve"> </w:t>
+      </w:r>
+      <w:r>
+        <w:t>Setting G_VERBOSITY to at least 100 reports number of diff errors.</w:t>
+      </w:r>
+      <w:r>
+        <w:t xml:space="preserve"> </w:t>
+      </w:r>
+      <w:r>
+        <w:t>Set G_RPT_LABEL to a prefix used in reports, typically the name of the signal being measured.</w:t>
+      </w:r>
+    </w:p>
+    <w:tbl>
+      <w:tblPr>
+        <w:tblW w:w="0" w:type="auto"/>
+        <w:tblBorders>
+          <w:top w:val="single" w:sz="8" w:space="0" w:color="000000"/>
+          <w:left w:val="single" w:sz="8" w:space="0" w:color="000000"/>
+          <w:bottom w:val="single" w:sz="8" w:space="0" w:color="000000"/>
+          <w:right w:val="single" w:sz="8" w:space="0" w:color="000000"/>
+          <w:insideH w:val="single" w:sz="4" w:space="0" w:color="000000"/>
+          <w:insideV w:val="single" w:sz="4" w:space="0" w:color="000000"/>
+        </w:tblBorders>
+        <w:tblLayout w:type="fixed"/>
+        <w:tblLook w:val="00A0" w:firstRow="1" w:lastRow="0" w:firstColumn="1" w:lastColumn="0" w:noHBand="0" w:noVBand="0"/>
+      </w:tblPr>
+      <w:tblGrid>
+        <w:gridCol w:w="1951"/>
+        <w:gridCol w:w="1843"/>
+        <w:gridCol w:w="4954"/>
+      </w:tblGrid>
+      <w:tr>
+        <w:trPr>
+          <w:tblHeader/>
+        </w:trPr>
+        <w:tc>
+          <w:tcPr>
+            <w:tcW w:w="1951" w:type="dxa"/>
+            <w:shd w:val="pct12" w:color="auto" w:fill="auto"/>
+          </w:tcPr>
+          <w:p>
+            <w:pPr>
+              <w:pStyle w:val="Table"/>
+              <w:rPr>
+                <w:b/>
+              </w:rPr>
+            </w:pPr>
+            <w:r>
+              <w:rPr>
+                <w:b/>
+              </w:rPr>
+              <w:t>Generic</w:t>
+            </w:r>
+          </w:p>
+        </w:tc>
+        <w:tc>
+          <w:tcPr>
+            <w:tcW w:w="1843" w:type="dxa"/>
+            <w:shd w:val="pct12" w:color="auto" w:fill="auto"/>
+          </w:tcPr>
+          <w:p>
+            <w:pPr>
+              <w:pStyle w:val="Table"/>
+              <w:rPr>
+                <w:b/>
+              </w:rPr>
+            </w:pPr>
+            <w:r>
+              <w:rPr>
+                <w:b/>
+              </w:rPr>
+              <w:t>Type</w:t>
+            </w:r>
+            <w:r>
+              <w:rPr>
+                <w:b/>
+              </w:rPr>
+              <w:br/>
+              <w:t>Width</w:t>
+            </w:r>
+          </w:p>
+        </w:tc>
+        <w:tc>
+          <w:tcPr>
+            <w:tcW w:w="4954" w:type="dxa"/>
+            <w:shd w:val="pct12" w:color="auto" w:fill="auto"/>
+          </w:tcPr>
+          <w:p>
+            <w:pPr>
+              <w:pStyle w:val="Table"/>
+              <w:rPr>
+                <w:b/>
+              </w:rPr>
+            </w:pPr>
+            <w:r>
+              <w:rPr>
+                <w:b/>
+              </w:rPr>
+              <w:t>Description</w:t>
+            </w:r>
+          </w:p>
+        </w:tc>
+      </w:tr>
+      <w:tr>
+        <w:tc>
+          <w:tcPr>
+            <w:tcW w:w="1951" w:type="dxa"/>
+          </w:tcPr>
+          <w:p>
+            <w:pPr>
+              <w:pStyle w:val="Table"/>
+            </w:pPr>
+            <w:r>
+              <w:t>G_VERBOSITY</w:t>
+            </w:r>
+          </w:p>
+        </w:tc>
+        <w:tc>
+          <w:tcPr>
+            <w:tcW w:w="1843" w:type="dxa"/>
+          </w:tcPr>
+          <w:p>
+            <w:pPr>
+              <w:pStyle w:val="Table"/>
+            </w:pPr>
+            <w:r>
+              <w:t>integer</w:t>
+            </w:r>
+          </w:p>
+        </w:tc>
+        <w:tc>
+          <w:tcPr>
+            <w:tcW w:w="4954" w:type="dxa"/>
+          </w:tcPr>
+          <w:p>
+            <w:pPr>
+              <w:pStyle w:val="Table"/>
+            </w:pPr>
+            <w:r>
+              <w:t>Controls amount of reports</w:t>
+            </w:r>
+          </w:p>
+        </w:tc>
+      </w:tr>
+      <w:tr>
+        <w:tc>
+          <w:tcPr>
+            <w:tcW w:w="1951" w:type="dxa"/>
+          </w:tcPr>
+          <w:p>
+            <w:pPr>
+              <w:pStyle w:val="Table"/>
+            </w:pPr>
+            <w:r>
+              <w:t>G_RPT_LABEL</w:t>
+            </w:r>
+          </w:p>
+        </w:tc>
+        <w:tc>
+          <w:tcPr>
+            <w:tcW w:w="1843" w:type="dxa"/>
+          </w:tcPr>
+          <w:p>
+            <w:pPr>
+              <w:pStyle w:val="Table"/>
+            </w:pPr>
+            <w:r>
+              <w:t>string</w:t>
+            </w:r>
+          </w:p>
+        </w:tc>
+        <w:tc>
+          <w:tcPr>
+            <w:tcW w:w="4954" w:type="dxa"/>
+          </w:tcPr>
+          <w:p>
+            <w:pPr>
+              <w:pStyle w:val="Table"/>
+            </w:pPr>
+            <w:r>
+              <w:t>Prefix used in reports</w:t>
+            </w:r>
+          </w:p>
+        </w:tc>
+      </w:tr>
+    </w:tbl>
+    <w:p/>
+    <w:tbl>
+      <w:tblPr>
+        <w:tblW w:w="0" w:type="auto"/>
+        <w:tblBorders>
+          <w:top w:val="single" w:sz="8" w:space="0" w:color="000000"/>
+          <w:left w:val="single" w:sz="8" w:space="0" w:color="000000"/>
+          <w:bottom w:val="single" w:sz="8" w:space="0" w:color="000000"/>
+          <w:right w:val="single" w:sz="8" w:space="0" w:color="000000"/>
+          <w:insideH w:val="single" w:sz="4" w:space="0" w:color="000000"/>
+          <w:insideV w:val="single" w:sz="4" w:space="0" w:color="000000"/>
+        </w:tblBorders>
+        <w:tblLayout w:type="fixed"/>
+        <w:tblLook w:val="00A0" w:firstRow="1" w:lastRow="0" w:firstColumn="1" w:lastColumn="0" w:noHBand="0" w:noVBand="0"/>
+      </w:tblPr>
+      <w:tblGrid>
+        <w:gridCol w:w="1951"/>
+        <w:gridCol w:w="1134"/>
+        <w:gridCol w:w="709"/>
+        <w:gridCol w:w="4954"/>
+      </w:tblGrid>
+      <w:tr>
+        <w:trPr>
+          <w:tblHeader/>
+        </w:trPr>
+        <w:tc>
+          <w:tcPr>
+            <w:tcW w:w="1951" w:type="dxa"/>
+            <w:shd w:val="pct12" w:color="auto" w:fill="auto"/>
+          </w:tcPr>
+          <w:p>
+            <w:pPr>
+              <w:pStyle w:val="Table"/>
+              <w:rPr>
+                <w:b/>
+              </w:rPr>
+            </w:pPr>
+            <w:r>
+              <w:rPr>
+                <w:b/>
+              </w:rPr>
+              <w:t>Port</w:t>
+            </w:r>
+          </w:p>
+        </w:tc>
+        <w:tc>
+          <w:tcPr>
+            <w:tcW w:w="1134" w:type="dxa"/>
+            <w:shd w:val="pct12" w:color="auto" w:fill="auto"/>
+          </w:tcPr>
+          <w:p>
+            <w:pPr>
+              <w:pStyle w:val="Table"/>
+              <w:rPr>
+                <w:b/>
+              </w:rPr>
+            </w:pPr>
+            <w:r>
+              <w:rPr>
+                <w:b/>
+              </w:rPr>
+              <w:t>TypeWidth</w:t>
+            </w:r>
+          </w:p>
+        </w:tc>
+        <w:tc>
+          <w:tcPr>
+            <w:tcW w:w="709" w:type="dxa"/>
+            <w:shd w:val="pct12" w:color="auto" w:fill="auto"/>
+          </w:tcPr>
+          <w:p>
+            <w:pPr>
+              <w:pStyle w:val="Table"/>
+              <w:rPr>
+                <w:b/>
+              </w:rPr>
+            </w:pPr>
+            <w:r>
+              <w:rPr>
+                <w:b/>
+              </w:rPr>
+              <w:t>Dir</w:t>
+            </w:r>
+          </w:p>
+        </w:tc>
+        <w:tc>
+          <w:tcPr>
+            <w:tcW w:w="4954" w:type="dxa"/>
+            <w:shd w:val="pct12" w:color="auto" w:fill="auto"/>
+          </w:tcPr>
+          <w:p>
+            <w:pPr>
+              <w:pStyle w:val="Table"/>
+              <w:rPr>
+                <w:b/>
+              </w:rPr>
+            </w:pPr>
+            <w:r>
+              <w:rPr>
+                <w:b/>
+              </w:rPr>
+              <w:t>Description</w:t>
+            </w:r>
+          </w:p>
+        </w:tc>
+      </w:tr>
+      <w:tr>
+        <w:tc>
+          <w:tcPr>
+            <w:tcW w:w="1951" w:type="dxa"/>
+          </w:tcPr>
+          <w:p>
+            <w:pPr>
+              <w:pStyle w:val="Table"/>
+            </w:pPr>
+            <w:r>
+              <w:t>diff_error_o</w:t>
+            </w:r>
+          </w:p>
+        </w:tc>
+        <w:tc>
+          <w:tcPr>
+            <w:tcW w:w="1134" w:type="dxa"/>
+          </w:tcPr>
+          <w:p>
+            <w:pPr>
+              <w:pStyle w:val="Table"/>
+            </w:pPr>
+            <w:r>
+              <w:t>std_logic</w:t>
+            </w:r>
+          </w:p>
+        </w:tc>
+        <w:tc>
+          <w:tcPr>
+            <w:tcW w:w="709" w:type="dxa"/>
+          </w:tcPr>
+          <w:p>
+            <w:pPr>
+              <w:pStyle w:val="Table"/>
+            </w:pPr>
+            <w:r>
+              <w:t>Out</w:t>
+            </w:r>
+          </w:p>
+        </w:tc>
+        <w:tc>
+          <w:tcPr>
+            <w:tcW w:w="4954" w:type="dxa"/>
+          </w:tcPr>
+          <w:p>
+            <w:pPr>
+              <w:pStyle w:val="Table"/>
+            </w:pPr>
+            <w:r>
+              <w:t>High when diff error detected</w:t>
+            </w:r>
+          </w:p>
+        </w:tc>
+      </w:tr>
+      <w:tr>
+        <w:tc>
+          <w:tcPr>
+            <w:tcW w:w="1951" w:type="dxa"/>
+          </w:tcPr>
+          <w:p>
+            <w:pPr>
+              <w:pStyle w:val="Table"/>
+            </w:pPr>
+            <w:r>
+              <w:t>diff_errors_o</w:t>
+            </w:r>
+          </w:p>
+        </w:tc>
+        <w:tc>
+          <w:tcPr>
+            <w:tcW w:w="1134" w:type="dxa"/>
+          </w:tcPr>
+          <w:p>
+            <w:pPr>
+              <w:pStyle w:val="Table"/>
+            </w:pPr>
+            <w:r>
+              <w:t>integer</w:t>
+            </w:r>
+          </w:p>
+        </w:tc>
+        <w:tc>
+          <w:tcPr>
+            <w:tcW w:w="709" w:type="dxa"/>
+          </w:tcPr>
+          <w:p>
+            <w:pPr>
+              <w:pStyle w:val="Table"/>
+            </w:pPr>
+            <w:r>
+              <w:t>Out</w:t>
+            </w:r>
+          </w:p>
+        </w:tc>
+        <w:tc>
+          <w:tcPr>
+            <w:tcW w:w="4954" w:type="dxa"/>
+          </w:tcPr>
+          <w:p>
+            <w:pPr>
+              <w:pStyle w:val="Table"/>
+            </w:pPr>
+            <w:r>
+              <w:t>Number of diff errors detected</w:t>
+            </w:r>
+          </w:p>
+        </w:tc>
+      </w:tr>
+      <w:tr>
+        <w:tc>
+          <w:tcPr>
+            <w:tcW w:w="1951" w:type="dxa"/>
+          </w:tcPr>
+          <w:p>
+            <w:pPr>
+              <w:pStyle w:val="Table"/>
+            </w:pPr>
+            <w:r>
+              <w:t>s_i</w:t>
+            </w:r>
+          </w:p>
+        </w:tc>
+        <w:tc>
+          <w:tcPr>
+            <w:tcW w:w="1134" w:type="dxa"/>
+          </w:tcPr>
+          <w:p>
+            <w:pPr>
+              <w:pStyle w:val="Table"/>
+            </w:pPr>
+            <w:r>
+              <w:t>std_logic</w:t>
+            </w:r>
+          </w:p>
+        </w:tc>
+        <w:tc>
+          <w:tcPr>
+            <w:tcW w:w="709" w:type="dxa"/>
+          </w:tcPr>
+          <w:p>
+            <w:pPr>
+              <w:pStyle w:val="Table"/>
+            </w:pPr>
+            <w:r>
+              <w:t>In</w:t>
+            </w:r>
+          </w:p>
+        </w:tc>
+        <w:tc>
+          <w:tcPr>
+            <w:tcW w:w="4954" w:type="dxa"/>
+          </w:tcPr>
+          <w:p>
+            <w:pPr>
+              <w:pStyle w:val="Table"/>
+            </w:pPr>
+            <w:r>
+              <w:t>Pos half of diff pair to check</w:t>
+            </w:r>
+          </w:p>
+        </w:tc>
+      </w:tr>
+      <w:tr>
+        <w:tc>
+          <w:tcPr>
+            <w:tcW w:w="1951" w:type="dxa"/>
+          </w:tcPr>
+          <w:p>
+            <w:pPr>
+              <w:pStyle w:val="Table"/>
+            </w:pPr>
+            <w:r>
+              <w:t>s_</w:t>
+            </w:r>
+            <w:r>
+              <w:t>n_</w:t>
+            </w:r>
+            <w:r>
+              <w:t>i</w:t>
+            </w:r>
+          </w:p>
+        </w:tc>
+        <w:tc>
+          <w:tcPr>
+            <w:tcW w:w="1134" w:type="dxa"/>
+          </w:tcPr>
+          <w:p>
+            <w:pPr>
+              <w:pStyle w:val="Table"/>
+            </w:pPr>
+            <w:r>
+              <w:t>std_logic</w:t>
+            </w:r>
+          </w:p>
+        </w:tc>
+        <w:tc>
+          <w:tcPr>
+            <w:tcW w:w="709" w:type="dxa"/>
+          </w:tcPr>
+          <w:p>
+            <w:pPr>
+              <w:pStyle w:val="Table"/>
+            </w:pPr>
+            <w:r>
+              <w:t>In</w:t>
+            </w:r>
+          </w:p>
+        </w:tc>
+        <w:tc>
+          <w:tcPr>
+            <w:tcW w:w="4954" w:type="dxa"/>
+          </w:tcPr>
+          <w:p>
+            <w:pPr>
+              <w:pStyle w:val="Table"/>
+            </w:pPr>
+            <w:r>
+              <w:t>Neg half of diff pair to check</w:t>
+            </w:r>
+          </w:p>
+        </w:tc>
+      </w:tr>
+      <w:tr>
+        <w:tc>
+          <w:tcPr>
+            <w:tcW w:w="1951" w:type="dxa"/>
+          </w:tcPr>
+          <w:p>
+            <w:pPr>
+              <w:pStyle w:val="Table"/>
+            </w:pPr>
+            <w:r>
+              <w:t>rst_errors_i</w:t>
+            </w:r>
+          </w:p>
+        </w:tc>
+        <w:tc>
+          <w:tcPr>
+            <w:tcW w:w="1134" w:type="dxa"/>
+          </w:tcPr>
+          <w:p>
+            <w:pPr>
+              <w:pStyle w:val="Table"/>
+            </w:pPr>
+            <w:r>
+              <w:t>std_logic</w:t>
+            </w:r>
+          </w:p>
+        </w:tc>
+        <w:tc>
+          <w:tcPr>
+            <w:tcW w:w="709" w:type="dxa"/>
+          </w:tcPr>
+          <w:p>
+            <w:pPr>
+              <w:pStyle w:val="Table"/>
+            </w:pPr>
+            <w:r>
+              <w:t>In</w:t>
+            </w:r>
+          </w:p>
+        </w:tc>
+        <w:tc>
+          <w:tcPr>
+            <w:tcW w:w="4954" w:type="dxa"/>
+          </w:tcPr>
+          <w:p>
+            <w:pPr>
+              <w:pStyle w:val="Table"/>
+            </w:pPr>
+            <w:r>
+              <w:t>High resets diff error counter</w:t>
+            </w:r>
+          </w:p>
+        </w:tc>
+      </w:tr>
+    </w:tbl>
     <w:p/>
     <w:p/>
     <w:sectPr>
-      <w:headerReference w:type="even" r:id="rId25"/>
-      <w:footerReference w:type="default" r:id="rId26"/>
+      <w:headerReference w:type="even" r:id="rId21"/>
+      <w:footerReference w:type="default" r:id="rId22"/>
       <w:pgSz w:w="12240" w:h="15840"/>
       <w:pgMar w:top="1440" w:right="1797" w:bottom="1440" w:left="1797" w:header="720" w:footer="720" w:gutter="0"/>
       <w:pgNumType w:start="1"/>
@@ -23134,7 +25341,7 @@
 </file>
 
 <file path=word/endnotes.xml><?xml version="1.0" encoding="utf-8"?>
-<w:endnotes xmlns:ve="http://schemas.openxmlformats.org/markup-compatibility/2006" xmlns:o="urn:schemas-microsoft-com:office:office" xmlns:r="http://schemas.openxmlformats.org/officeDocument/2006/relationships" xmlns:m="http://schemas.openxmlformats.org/officeDocument/2006/math" xmlns:v="urn:schemas-microsoft-com:vml" xmlns:wp="http://schemas.openxmlformats.org/drawingml/2006/wordprocessingDrawing" xmlns:w10="urn:schemas-microsoft-com:office:word" xmlns:w="http://schemas.openxmlformats.org/wordprocessingml/2006/main" xmlns:wne="http://schemas.microsoft.com/office/word/2006/wordml">
+<w:endnotes xmlns:wpc="http://schemas.microsoft.com/office/word/2010/wordprocessingCanvas" xmlns:cx="http://schemas.microsoft.com/office/drawing/2014/chartex" xmlns:cx1="http://schemas.microsoft.com/office/drawing/2015/9/8/chartex" xmlns:cx2="http://schemas.microsoft.com/office/drawing/2015/10/21/chartex" xmlns:cx3="http://schemas.microsoft.com/office/drawing/2016/5/9/chartex" xmlns:cx4="http://schemas.microsoft.com/office/drawing/2016/5/10/chartex" xmlns:cx5="http://schemas.microsoft.com/office/drawing/2016/5/11/chartex" xmlns:cx6="http://schemas.microsoft.com/office/drawing/2016/5/12/chartex" xmlns:cx7="http://schemas.microsoft.com/office/drawing/2016/5/13/chartex" xmlns:cx8="http://schemas.microsoft.com/office/drawing/2016/5/14/chartex" xmlns:mc="http://schemas.openxmlformats.org/markup-compatibility/2006" xmlns:aink="http://schemas.microsoft.com/office/drawing/2016/ink" xmlns:am3d="http://schemas.microsoft.com/office/drawing/2017/model3d" xmlns:o="urn:schemas-microsoft-com:office:office" xmlns:r="http://schemas.openxmlformats.org/officeDocument/2006/relationships" xmlns:m="http://schemas.openxmlformats.org/officeDocument/2006/math" xmlns:v="urn:schemas-microsoft-com:vml" xmlns:wp14="http://schemas.microsoft.com/office/word/2010/wordprocessingDrawing" xmlns:wp="http://schemas.openxmlformats.org/drawingml/2006/wordprocessingDrawing" xmlns:w10="urn:schemas-microsoft-com:office:word" xmlns:w="http://schemas.openxmlformats.org/wordprocessingml/2006/main" xmlns:w14="http://schemas.microsoft.com/office/word/2010/wordml" xmlns:w15="http://schemas.microsoft.com/office/word/2012/wordml" xmlns:w16cid="http://schemas.microsoft.com/office/word/2016/wordml/cid" xmlns:w16se="http://schemas.microsoft.com/office/word/2015/wordml/symex" xmlns:wpg="http://schemas.microsoft.com/office/word/2010/wordprocessingGroup" xmlns:wpi="http://schemas.microsoft.com/office/word/2010/wordprocessingInk" xmlns:wne="http://schemas.microsoft.com/office/word/2006/wordml" xmlns:wps="http://schemas.microsoft.com/office/word/2010/wordprocessingShape" mc:Ignorable="w14 w15 w16se w16cid wp14">
   <w:endnote w:type="separator" w:id="-1">
     <w:p>
       <w:r>
@@ -23153,17 +25360,7 @@
 </file>
 
 <file path=word/footer1.xml><?xml version="1.0" encoding="utf-8"?>
-<w:ftr xmlns:ve="http://schemas.openxmlformats.org/markup-compatibility/2006" xmlns:o="urn:schemas-microsoft-com:office:office" xmlns:r="http://schemas.openxmlformats.org/officeDocument/2006/relationships" xmlns:m="http://schemas.openxmlformats.org/officeDocument/2006/math" xmlns:v="urn:schemas-microsoft-com:vml" xmlns:wp="http://schemas.openxmlformats.org/drawingml/2006/wordprocessingDrawing" xmlns:w10="urn:schemas-microsoft-com:office:word" xmlns:w="http://schemas.openxmlformats.org/wordprocessingml/2006/main" xmlns:wne="http://schemas.microsoft.com/office/word/2006/wordml">
-  <w:p>
-    <w:pPr>
-      <w:pStyle w:val="Sidfot"/>
-    </w:pPr>
-  </w:p>
-</w:ftr>
-</file>
-
-<file path=word/footer2.xml><?xml version="1.0" encoding="utf-8"?>
-<w:ftr xmlns:ve="http://schemas.openxmlformats.org/markup-compatibility/2006" xmlns:o="urn:schemas-microsoft-com:office:office" xmlns:r="http://schemas.openxmlformats.org/officeDocument/2006/relationships" xmlns:m="http://schemas.openxmlformats.org/officeDocument/2006/math" xmlns:v="urn:schemas-microsoft-com:vml" xmlns:wp="http://schemas.openxmlformats.org/drawingml/2006/wordprocessingDrawing" xmlns:w10="urn:schemas-microsoft-com:office:word" xmlns:w="http://schemas.openxmlformats.org/wordprocessingml/2006/main" xmlns:wne="http://schemas.microsoft.com/office/word/2006/wordml">
+<w:ftr xmlns:wpc="http://schemas.microsoft.com/office/word/2010/wordprocessingCanvas" xmlns:cx="http://schemas.microsoft.com/office/drawing/2014/chartex" xmlns:cx1="http://schemas.microsoft.com/office/drawing/2015/9/8/chartex" xmlns:cx2="http://schemas.microsoft.com/office/drawing/2015/10/21/chartex" xmlns:cx3="http://schemas.microsoft.com/office/drawing/2016/5/9/chartex" xmlns:cx4="http://schemas.microsoft.com/office/drawing/2016/5/10/chartex" xmlns:cx5="http://schemas.microsoft.com/office/drawing/2016/5/11/chartex" xmlns:cx6="http://schemas.microsoft.com/office/drawing/2016/5/12/chartex" xmlns:cx7="http://schemas.microsoft.com/office/drawing/2016/5/13/chartex" xmlns:cx8="http://schemas.microsoft.com/office/drawing/2016/5/14/chartex" xmlns:mc="http://schemas.openxmlformats.org/markup-compatibility/2006" xmlns:aink="http://schemas.microsoft.com/office/drawing/2016/ink" xmlns:am3d="http://schemas.microsoft.com/office/drawing/2017/model3d" xmlns:o="urn:schemas-microsoft-com:office:office" xmlns:r="http://schemas.openxmlformats.org/officeDocument/2006/relationships" xmlns:m="http://schemas.openxmlformats.org/officeDocument/2006/math" xmlns:v="urn:schemas-microsoft-com:vml" xmlns:wp14="http://schemas.microsoft.com/office/word/2010/wordprocessingDrawing" xmlns:wp="http://schemas.openxmlformats.org/drawingml/2006/wordprocessingDrawing" xmlns:w10="urn:schemas-microsoft-com:office:word" xmlns:w="http://schemas.openxmlformats.org/wordprocessingml/2006/main" xmlns:w14="http://schemas.microsoft.com/office/word/2010/wordml" xmlns:w15="http://schemas.microsoft.com/office/word/2012/wordml" xmlns:w16cid="http://schemas.microsoft.com/office/word/2016/wordml/cid" xmlns:w16se="http://schemas.microsoft.com/office/word/2015/wordml/symex" xmlns:wpg="http://schemas.microsoft.com/office/word/2010/wordprocessingGroup" xmlns:wpi="http://schemas.microsoft.com/office/word/2010/wordprocessingInk" xmlns:wne="http://schemas.microsoft.com/office/word/2006/wordml" xmlns:wps="http://schemas.microsoft.com/office/word/2010/wordprocessingShape" mc:Ignorable="w14 w15 w16se w16cid wp14">
   <w:p>
     <w:pPr>
       <w:pStyle w:val="Sidfot"/>
@@ -23268,18 +25465,8 @@
 </w:ftr>
 </file>
 
-<file path=word/footer3.xml><?xml version="1.0" encoding="utf-8"?>
-<w:ftr xmlns:ve="http://schemas.openxmlformats.org/markup-compatibility/2006" xmlns:o="urn:schemas-microsoft-com:office:office" xmlns:r="http://schemas.openxmlformats.org/officeDocument/2006/relationships" xmlns:m="http://schemas.openxmlformats.org/officeDocument/2006/math" xmlns:v="urn:schemas-microsoft-com:vml" xmlns:wp="http://schemas.openxmlformats.org/drawingml/2006/wordprocessingDrawing" xmlns:w10="urn:schemas-microsoft-com:office:word" xmlns:w="http://schemas.openxmlformats.org/wordprocessingml/2006/main" xmlns:wne="http://schemas.microsoft.com/office/word/2006/wordml">
-  <w:p>
-    <w:pPr>
-      <w:pStyle w:val="Sidfot"/>
-    </w:pPr>
-  </w:p>
-</w:ftr>
-</file>
-
-<file path=word/footer4.xml><?xml version="1.0" encoding="utf-8"?>
-<w:ftr xmlns:ve="http://schemas.openxmlformats.org/markup-compatibility/2006" xmlns:o="urn:schemas-microsoft-com:office:office" xmlns:r="http://schemas.openxmlformats.org/officeDocument/2006/relationships" xmlns:m="http://schemas.openxmlformats.org/officeDocument/2006/math" xmlns:v="urn:schemas-microsoft-com:vml" xmlns:wp="http://schemas.openxmlformats.org/drawingml/2006/wordprocessingDrawing" xmlns:w10="urn:schemas-microsoft-com:office:word" xmlns:w="http://schemas.openxmlformats.org/wordprocessingml/2006/main" xmlns:wne="http://schemas.microsoft.com/office/word/2006/wordml">
+<file path=word/footer2.xml><?xml version="1.0" encoding="utf-8"?>
+<w:ftr xmlns:wpc="http://schemas.microsoft.com/office/word/2010/wordprocessingCanvas" xmlns:cx="http://schemas.microsoft.com/office/drawing/2014/chartex" xmlns:cx1="http://schemas.microsoft.com/office/drawing/2015/9/8/chartex" xmlns:cx2="http://schemas.microsoft.com/office/drawing/2015/10/21/chartex" xmlns:cx3="http://schemas.microsoft.com/office/drawing/2016/5/9/chartex" xmlns:cx4="http://schemas.microsoft.com/office/drawing/2016/5/10/chartex" xmlns:cx5="http://schemas.microsoft.com/office/drawing/2016/5/11/chartex" xmlns:cx6="http://schemas.microsoft.com/office/drawing/2016/5/12/chartex" xmlns:cx7="http://schemas.microsoft.com/office/drawing/2016/5/13/chartex" xmlns:cx8="http://schemas.microsoft.com/office/drawing/2016/5/14/chartex" xmlns:mc="http://schemas.openxmlformats.org/markup-compatibility/2006" xmlns:aink="http://schemas.microsoft.com/office/drawing/2016/ink" xmlns:am3d="http://schemas.microsoft.com/office/drawing/2017/model3d" xmlns:o="urn:schemas-microsoft-com:office:office" xmlns:r="http://schemas.openxmlformats.org/officeDocument/2006/relationships" xmlns:m="http://schemas.openxmlformats.org/officeDocument/2006/math" xmlns:v="urn:schemas-microsoft-com:vml" xmlns:wp14="http://schemas.microsoft.com/office/word/2010/wordprocessingDrawing" xmlns:wp="http://schemas.openxmlformats.org/drawingml/2006/wordprocessingDrawing" xmlns:w10="urn:schemas-microsoft-com:office:word" xmlns:w="http://schemas.openxmlformats.org/wordprocessingml/2006/main" xmlns:w14="http://schemas.microsoft.com/office/word/2010/wordml" xmlns:w15="http://schemas.microsoft.com/office/word/2012/wordml" xmlns:w16cid="http://schemas.microsoft.com/office/word/2016/wordml/cid" xmlns:w16se="http://schemas.microsoft.com/office/word/2015/wordml/symex" xmlns:wpg="http://schemas.microsoft.com/office/word/2010/wordprocessingGroup" xmlns:wpi="http://schemas.microsoft.com/office/word/2010/wordprocessingInk" xmlns:wne="http://schemas.microsoft.com/office/word/2006/wordml" xmlns:wps="http://schemas.microsoft.com/office/word/2010/wordprocessingShape" mc:Ignorable="w14 w15 w16se w16cid wp14">
   <w:p>
     <w:pPr>
       <w:pStyle w:val="Sidfot"/>
@@ -23328,19 +25515,7 @@
         <w:rFonts w:ascii="Arial" w:hAnsi="Arial"/>
       </w:rPr>
       <w:tab/>
-      <w:t>Rev 1</w:t>
-    </w:r>
-    <w:r>
-      <w:rPr>
-        <w:rFonts w:ascii="Arial" w:hAnsi="Arial"/>
-      </w:rPr>
-      <w:t>.</w:t>
-    </w:r>
-    <w:r>
-      <w:rPr>
-        <w:rFonts w:ascii="Arial" w:hAnsi="Arial"/>
-      </w:rPr>
-      <w:t>0</w:t>
+      <w:t>Rev 1.2</w:t>
     </w:r>
     <w:r>
       <w:rPr>
@@ -23398,8 +25573,8 @@
 </w:ftr>
 </file>
 
-<file path=word/footer5.xml><?xml version="1.0" encoding="utf-8"?>
-<w:ftr xmlns:ve="http://schemas.openxmlformats.org/markup-compatibility/2006" xmlns:o="urn:schemas-microsoft-com:office:office" xmlns:r="http://schemas.openxmlformats.org/officeDocument/2006/relationships" xmlns:m="http://schemas.openxmlformats.org/officeDocument/2006/math" xmlns:v="urn:schemas-microsoft-com:vml" xmlns:wp="http://schemas.openxmlformats.org/drawingml/2006/wordprocessingDrawing" xmlns:w10="urn:schemas-microsoft-com:office:word" xmlns:w="http://schemas.openxmlformats.org/wordprocessingml/2006/main" xmlns:wne="http://schemas.microsoft.com/office/word/2006/wordml">
+<file path=word/footer3.xml><?xml version="1.0" encoding="utf-8"?>
+<w:ftr xmlns:wpc="http://schemas.microsoft.com/office/word/2010/wordprocessingCanvas" xmlns:cx="http://schemas.microsoft.com/office/drawing/2014/chartex" xmlns:cx1="http://schemas.microsoft.com/office/drawing/2015/9/8/chartex" xmlns:cx2="http://schemas.microsoft.com/office/drawing/2015/10/21/chartex" xmlns:cx3="http://schemas.microsoft.com/office/drawing/2016/5/9/chartex" xmlns:cx4="http://schemas.microsoft.com/office/drawing/2016/5/10/chartex" xmlns:cx5="http://schemas.microsoft.com/office/drawing/2016/5/11/chartex" xmlns:cx6="http://schemas.microsoft.com/office/drawing/2016/5/12/chartex" xmlns:cx7="http://schemas.microsoft.com/office/drawing/2016/5/13/chartex" xmlns:cx8="http://schemas.microsoft.com/office/drawing/2016/5/14/chartex" xmlns:mc="http://schemas.openxmlformats.org/markup-compatibility/2006" xmlns:aink="http://schemas.microsoft.com/office/drawing/2016/ink" xmlns:am3d="http://schemas.microsoft.com/office/drawing/2017/model3d" xmlns:o="urn:schemas-microsoft-com:office:office" xmlns:r="http://schemas.openxmlformats.org/officeDocument/2006/relationships" xmlns:m="http://schemas.openxmlformats.org/officeDocument/2006/math" xmlns:v="urn:schemas-microsoft-com:vml" xmlns:wp14="http://schemas.microsoft.com/office/word/2010/wordprocessingDrawing" xmlns:wp="http://schemas.openxmlformats.org/drawingml/2006/wordprocessingDrawing" xmlns:w10="urn:schemas-microsoft-com:office:word" xmlns:w="http://schemas.openxmlformats.org/wordprocessingml/2006/main" xmlns:w14="http://schemas.microsoft.com/office/word/2010/wordml" xmlns:w15="http://schemas.microsoft.com/office/word/2012/wordml" xmlns:w16cid="http://schemas.microsoft.com/office/word/2016/wordml/cid" xmlns:w16se="http://schemas.microsoft.com/office/word/2015/wordml/symex" xmlns:wpg="http://schemas.microsoft.com/office/word/2010/wordprocessingGroup" xmlns:wpi="http://schemas.microsoft.com/office/word/2010/wordprocessingInk" xmlns:wne="http://schemas.microsoft.com/office/word/2006/wordml" xmlns:wps="http://schemas.microsoft.com/office/word/2010/wordprocessingShape" mc:Ignorable="w14 w15 w16se w16cid wp14">
   <w:p>
     <w:pPr>
       <w:pStyle w:val="Sidfot"/>
@@ -23425,13 +25600,7 @@
     </w:hyperlink>
     <w:r>
       <w:tab/>
-      <w:t>Rev 1</w:t>
-    </w:r>
-    <w:r>
-      <w:t>.</w:t>
-    </w:r>
-    <w:r>
-      <w:t>0</w:t>
+      <w:t>Rev 1.2</w:t>
     </w:r>
     <w:r>
       <w:tab/>
@@ -23513,7 +25682,7 @@
         <w:rFonts w:ascii="Arial" w:hAnsi="Arial"/>
         <w:noProof/>
       </w:rPr>
-      <w:t>44</w:t>
+      <w:t>47</w:t>
     </w:r>
     <w:r>
       <w:rPr>
@@ -23529,7 +25698,7 @@
 </file>
 
 <file path=word/footnotes.xml><?xml version="1.0" encoding="utf-8"?>
-<w:footnotes xmlns:ve="http://schemas.openxmlformats.org/markup-compatibility/2006" xmlns:o="urn:schemas-microsoft-com:office:office" xmlns:r="http://schemas.openxmlformats.org/officeDocument/2006/relationships" xmlns:m="http://schemas.openxmlformats.org/officeDocument/2006/math" xmlns:v="urn:schemas-microsoft-com:vml" xmlns:wp="http://schemas.openxmlformats.org/drawingml/2006/wordprocessingDrawing" xmlns:w10="urn:schemas-microsoft-com:office:word" xmlns:w="http://schemas.openxmlformats.org/wordprocessingml/2006/main" xmlns:wne="http://schemas.microsoft.com/office/word/2006/wordml">
+<w:footnotes xmlns:wpc="http://schemas.microsoft.com/office/word/2010/wordprocessingCanvas" xmlns:cx="http://schemas.microsoft.com/office/drawing/2014/chartex" xmlns:cx1="http://schemas.microsoft.com/office/drawing/2015/9/8/chartex" xmlns:cx2="http://schemas.microsoft.com/office/drawing/2015/10/21/chartex" xmlns:cx3="http://schemas.microsoft.com/office/drawing/2016/5/9/chartex" xmlns:cx4="http://schemas.microsoft.com/office/drawing/2016/5/10/chartex" xmlns:cx5="http://schemas.microsoft.com/office/drawing/2016/5/11/chartex" xmlns:cx6="http://schemas.microsoft.com/office/drawing/2016/5/12/chartex" xmlns:cx7="http://schemas.microsoft.com/office/drawing/2016/5/13/chartex" xmlns:cx8="http://schemas.microsoft.com/office/drawing/2016/5/14/chartex" xmlns:mc="http://schemas.openxmlformats.org/markup-compatibility/2006" xmlns:aink="http://schemas.microsoft.com/office/drawing/2016/ink" xmlns:am3d="http://schemas.microsoft.com/office/drawing/2017/model3d" xmlns:o="urn:schemas-microsoft-com:office:office" xmlns:r="http://schemas.openxmlformats.org/officeDocument/2006/relationships" xmlns:m="http://schemas.openxmlformats.org/officeDocument/2006/math" xmlns:v="urn:schemas-microsoft-com:vml" xmlns:wp14="http://schemas.microsoft.com/office/word/2010/wordprocessingDrawing" xmlns:wp="http://schemas.openxmlformats.org/drawingml/2006/wordprocessingDrawing" xmlns:w10="urn:schemas-microsoft-com:office:word" xmlns:w="http://schemas.openxmlformats.org/wordprocessingml/2006/main" xmlns:w14="http://schemas.microsoft.com/office/word/2010/wordml" xmlns:w15="http://schemas.microsoft.com/office/word/2012/wordml" xmlns:w16cid="http://schemas.microsoft.com/office/word/2016/wordml/cid" xmlns:w16se="http://schemas.microsoft.com/office/word/2015/wordml/symex" xmlns:wpg="http://schemas.microsoft.com/office/word/2010/wordprocessingGroup" xmlns:wpi="http://schemas.microsoft.com/office/word/2010/wordprocessingInk" xmlns:wne="http://schemas.microsoft.com/office/word/2006/wordml" xmlns:wps="http://schemas.microsoft.com/office/word/2010/wordprocessingShape" mc:Ignorable="w14 w15 w16se w16cid wp14">
   <w:footnote w:type="separator" w:id="-1">
     <w:p>
       <w:r>
@@ -23548,17 +25717,7 @@
 </file>
 
 <file path=word/header1.xml><?xml version="1.0" encoding="utf-8"?>
-<w:hdr xmlns:ve="http://schemas.openxmlformats.org/markup-compatibility/2006" xmlns:o="urn:schemas-microsoft-com:office:office" xmlns:r="http://schemas.openxmlformats.org/officeDocument/2006/relationships" xmlns:m="http://schemas.openxmlformats.org/officeDocument/2006/math" xmlns:v="urn:schemas-microsoft-com:vml" xmlns:wp="http://schemas.openxmlformats.org/drawingml/2006/wordprocessingDrawing" xmlns:w10="urn:schemas-microsoft-com:office:word" xmlns:w="http://schemas.openxmlformats.org/wordprocessingml/2006/main" xmlns:wne="http://schemas.microsoft.com/office/word/2006/wordml">
-  <w:p>
-    <w:pPr>
-      <w:pStyle w:val="Sidhuvud"/>
-    </w:pPr>
-  </w:p>
-</w:hdr>
-</file>
-
-<file path=word/header2.xml><?xml version="1.0" encoding="utf-8"?>
-<w:hdr xmlns:ve="http://schemas.openxmlformats.org/markup-compatibility/2006" xmlns:o="urn:schemas-microsoft-com:office:office" xmlns:r="http://schemas.openxmlformats.org/officeDocument/2006/relationships" xmlns:m="http://schemas.openxmlformats.org/officeDocument/2006/math" xmlns:v="urn:schemas-microsoft-com:vml" xmlns:wp="http://schemas.openxmlformats.org/drawingml/2006/wordprocessingDrawing" xmlns:w10="urn:schemas-microsoft-com:office:word" xmlns:w="http://schemas.openxmlformats.org/wordprocessingml/2006/main" xmlns:wne="http://schemas.microsoft.com/office/word/2006/wordml">
+<w:hdr xmlns:wpc="http://schemas.microsoft.com/office/word/2010/wordprocessingCanvas" xmlns:cx="http://schemas.microsoft.com/office/drawing/2014/chartex" xmlns:cx1="http://schemas.microsoft.com/office/drawing/2015/9/8/chartex" xmlns:cx2="http://schemas.microsoft.com/office/drawing/2015/10/21/chartex" xmlns:cx3="http://schemas.microsoft.com/office/drawing/2016/5/9/chartex" xmlns:cx4="http://schemas.microsoft.com/office/drawing/2016/5/10/chartex" xmlns:cx5="http://schemas.microsoft.com/office/drawing/2016/5/11/chartex" xmlns:cx6="http://schemas.microsoft.com/office/drawing/2016/5/12/chartex" xmlns:cx7="http://schemas.microsoft.com/office/drawing/2016/5/13/chartex" xmlns:cx8="http://schemas.microsoft.com/office/drawing/2016/5/14/chartex" xmlns:mc="http://schemas.openxmlformats.org/markup-compatibility/2006" xmlns:aink="http://schemas.microsoft.com/office/drawing/2016/ink" xmlns:am3d="http://schemas.microsoft.com/office/drawing/2017/model3d" xmlns:o="urn:schemas-microsoft-com:office:office" xmlns:r="http://schemas.openxmlformats.org/officeDocument/2006/relationships" xmlns:m="http://schemas.openxmlformats.org/officeDocument/2006/math" xmlns:v="urn:schemas-microsoft-com:vml" xmlns:wp14="http://schemas.microsoft.com/office/word/2010/wordprocessingDrawing" xmlns:wp="http://schemas.openxmlformats.org/drawingml/2006/wordprocessingDrawing" xmlns:w10="urn:schemas-microsoft-com:office:word" xmlns:w="http://schemas.openxmlformats.org/wordprocessingml/2006/main" xmlns:w14="http://schemas.microsoft.com/office/word/2010/wordml" xmlns:w15="http://schemas.microsoft.com/office/word/2012/wordml" xmlns:w16cid="http://schemas.microsoft.com/office/word/2016/wordml/cid" xmlns:w16se="http://schemas.microsoft.com/office/word/2015/wordml/symex" xmlns:wpg="http://schemas.microsoft.com/office/word/2010/wordprocessingGroup" xmlns:wpi="http://schemas.microsoft.com/office/word/2010/wordprocessingInk" xmlns:wne="http://schemas.microsoft.com/office/word/2006/wordml" xmlns:wps="http://schemas.microsoft.com/office/word/2010/wordprocessingShape" mc:Ignorable="w14 w15 w16se w16cid wp14">
   <w:p>
     <w:pPr>
       <w:pStyle w:val="Sidhuvud"/>
@@ -23570,7 +25729,7 @@
         <w:lang w:val="sv-SE" w:eastAsia="sv-SE"/>
       </w:rPr>
       <w:drawing>
-        <wp:inline distT="0" distB="0" distL="0" distR="0">
+        <wp:inline distT="0" distB="0" distL="0" distR="0" wp14:anchorId="1108803B" wp14:editId="0E2BFF4C">
           <wp:extent cx="228600" cy="228600"/>
           <wp:effectExtent l="19050" t="0" r="0" b="0"/>
           <wp:docPr id="2" name="Bild 2" descr="oc_logo_small"/>
@@ -23643,25 +25802,15 @@
         <w:rPr>
           <w:noProof/>
         </w:rPr>
-        <w:t>1/26/2016</w:t>
+        <w:t>4/12/2020</w:t>
       </w:r>
     </w:fldSimple>
   </w:p>
 </w:hdr>
 </file>
 
-<file path=word/header3.xml><?xml version="1.0" encoding="utf-8"?>
-<w:hdr xmlns:ve="http://schemas.openxmlformats.org/markup-compatibility/2006" xmlns:o="urn:schemas-microsoft-com:office:office" xmlns:r="http://schemas.openxmlformats.org/officeDocument/2006/relationships" xmlns:m="http://schemas.openxmlformats.org/officeDocument/2006/math" xmlns:v="urn:schemas-microsoft-com:vml" xmlns:wp="http://schemas.openxmlformats.org/drawingml/2006/wordprocessingDrawing" xmlns:w10="urn:schemas-microsoft-com:office:word" xmlns:w="http://schemas.openxmlformats.org/wordprocessingml/2006/main" xmlns:wne="http://schemas.microsoft.com/office/word/2006/wordml">
-  <w:p>
-    <w:pPr>
-      <w:pStyle w:val="Sidhuvud"/>
-    </w:pPr>
-  </w:p>
-</w:hdr>
-</file>
-
-<file path=word/header4.xml><?xml version="1.0" encoding="utf-8"?>
-<w:hdr xmlns:ve="http://schemas.openxmlformats.org/markup-compatibility/2006" xmlns:o="urn:schemas-microsoft-com:office:office" xmlns:r="http://schemas.openxmlformats.org/officeDocument/2006/relationships" xmlns:m="http://schemas.openxmlformats.org/officeDocument/2006/math" xmlns:v="urn:schemas-microsoft-com:vml" xmlns:wp="http://schemas.openxmlformats.org/drawingml/2006/wordprocessingDrawing" xmlns:w10="urn:schemas-microsoft-com:office:word" xmlns:w="http://schemas.openxmlformats.org/wordprocessingml/2006/main" xmlns:wne="http://schemas.microsoft.com/office/word/2006/wordml">
+<file path=word/header2.xml><?xml version="1.0" encoding="utf-8"?>
+<w:hdr xmlns:wpc="http://schemas.microsoft.com/office/word/2010/wordprocessingCanvas" xmlns:cx="http://schemas.microsoft.com/office/drawing/2014/chartex" xmlns:cx1="http://schemas.microsoft.com/office/drawing/2015/9/8/chartex" xmlns:cx2="http://schemas.microsoft.com/office/drawing/2015/10/21/chartex" xmlns:cx3="http://schemas.microsoft.com/office/drawing/2016/5/9/chartex" xmlns:cx4="http://schemas.microsoft.com/office/drawing/2016/5/10/chartex" xmlns:cx5="http://schemas.microsoft.com/office/drawing/2016/5/11/chartex" xmlns:cx6="http://schemas.microsoft.com/office/drawing/2016/5/12/chartex" xmlns:cx7="http://schemas.microsoft.com/office/drawing/2016/5/13/chartex" xmlns:cx8="http://schemas.microsoft.com/office/drawing/2016/5/14/chartex" xmlns:mc="http://schemas.openxmlformats.org/markup-compatibility/2006" xmlns:aink="http://schemas.microsoft.com/office/drawing/2016/ink" xmlns:am3d="http://schemas.microsoft.com/office/drawing/2017/model3d" xmlns:o="urn:schemas-microsoft-com:office:office" xmlns:r="http://schemas.openxmlformats.org/officeDocument/2006/relationships" xmlns:m="http://schemas.openxmlformats.org/officeDocument/2006/math" xmlns:v="urn:schemas-microsoft-com:vml" xmlns:wp14="http://schemas.microsoft.com/office/word/2010/wordprocessingDrawing" xmlns:wp="http://schemas.openxmlformats.org/drawingml/2006/wordprocessingDrawing" xmlns:w10="urn:schemas-microsoft-com:office:word" xmlns:w="http://schemas.openxmlformats.org/wordprocessingml/2006/main" xmlns:w14="http://schemas.microsoft.com/office/word/2010/wordml" xmlns:w15="http://schemas.microsoft.com/office/word/2012/wordml" xmlns:w16cid="http://schemas.microsoft.com/office/word/2016/wordml/cid" xmlns:w16se="http://schemas.microsoft.com/office/word/2015/wordml/symex" xmlns:wpg="http://schemas.microsoft.com/office/word/2010/wordprocessingGroup" xmlns:wpi="http://schemas.microsoft.com/office/word/2010/wordprocessingInk" xmlns:wne="http://schemas.microsoft.com/office/word/2006/wordml" xmlns:wps="http://schemas.microsoft.com/office/word/2010/wordprocessingShape" mc:Ignorable="w14 w15 w16se w16cid wp14">
   <w:p>
     <w:pPr>
       <w:pStyle w:val="Sidhuvud"/>
@@ -23673,7 +25822,7 @@
         <w:lang w:val="sv-SE" w:eastAsia="sv-SE"/>
       </w:rPr>
       <w:drawing>
-        <wp:inline distT="0" distB="0" distL="0" distR="0">
+        <wp:inline distT="0" distB="0" distL="0" distR="0" wp14:anchorId="48EDD25D" wp14:editId="66AC05C3">
           <wp:extent cx="228600" cy="228600"/>
           <wp:effectExtent l="19050" t="0" r="0" b="0"/>
           <wp:docPr id="3" name="Bild 3" descr="oc_logo_small"/>
@@ -23746,22 +25895,22 @@
         <w:rPr>
           <w:noProof/>
         </w:rPr>
-        <w:t>1/26/2016</w:t>
+        <w:t>4/12/2020</w:t>
       </w:r>
     </w:fldSimple>
   </w:p>
 </w:hdr>
 </file>
 
-<file path=word/header5.xml><?xml version="1.0" encoding="utf-8"?>
-<w:hdr xmlns:ve="http://schemas.openxmlformats.org/markup-compatibility/2006" xmlns:o="urn:schemas-microsoft-com:office:office" xmlns:r="http://schemas.openxmlformats.org/officeDocument/2006/relationships" xmlns:m="http://schemas.openxmlformats.org/officeDocument/2006/math" xmlns:v="urn:schemas-microsoft-com:vml" xmlns:wp="http://schemas.openxmlformats.org/drawingml/2006/wordprocessingDrawing" xmlns:w10="urn:schemas-microsoft-com:office:word" xmlns:w="http://schemas.openxmlformats.org/wordprocessingml/2006/main" xmlns:wne="http://schemas.microsoft.com/office/word/2006/wordml">
+<file path=word/header3.xml><?xml version="1.0" encoding="utf-8"?>
+<w:hdr xmlns:wpc="http://schemas.microsoft.com/office/word/2010/wordprocessingCanvas" xmlns:cx="http://schemas.microsoft.com/office/drawing/2014/chartex" xmlns:cx1="http://schemas.microsoft.com/office/drawing/2015/9/8/chartex" xmlns:cx2="http://schemas.microsoft.com/office/drawing/2015/10/21/chartex" xmlns:cx3="http://schemas.microsoft.com/office/drawing/2016/5/9/chartex" xmlns:cx4="http://schemas.microsoft.com/office/drawing/2016/5/10/chartex" xmlns:cx5="http://schemas.microsoft.com/office/drawing/2016/5/11/chartex" xmlns:cx6="http://schemas.microsoft.com/office/drawing/2016/5/12/chartex" xmlns:cx7="http://schemas.microsoft.com/office/drawing/2016/5/13/chartex" xmlns:cx8="http://schemas.microsoft.com/office/drawing/2016/5/14/chartex" xmlns:mc="http://schemas.openxmlformats.org/markup-compatibility/2006" xmlns:aink="http://schemas.microsoft.com/office/drawing/2016/ink" xmlns:am3d="http://schemas.microsoft.com/office/drawing/2017/model3d" xmlns:o="urn:schemas-microsoft-com:office:office" xmlns:r="http://schemas.openxmlformats.org/officeDocument/2006/relationships" xmlns:m="http://schemas.openxmlformats.org/officeDocument/2006/math" xmlns:v="urn:schemas-microsoft-com:vml" xmlns:wp14="http://schemas.microsoft.com/office/word/2010/wordprocessingDrawing" xmlns:wp="http://schemas.openxmlformats.org/drawingml/2006/wordprocessingDrawing" xmlns:w10="urn:schemas-microsoft-com:office:word" xmlns:w="http://schemas.openxmlformats.org/wordprocessingml/2006/main" xmlns:w14="http://schemas.microsoft.com/office/word/2010/wordml" xmlns:w15="http://schemas.microsoft.com/office/word/2012/wordml" xmlns:w16cid="http://schemas.microsoft.com/office/word/2016/wordml/cid" xmlns:w16se="http://schemas.microsoft.com/office/word/2015/wordml/symex" xmlns:wpg="http://schemas.microsoft.com/office/word/2010/wordprocessingGroup" xmlns:wpi="http://schemas.microsoft.com/office/word/2010/wordprocessingInk" xmlns:wne="http://schemas.microsoft.com/office/word/2006/wordml" xmlns:wps="http://schemas.microsoft.com/office/word/2010/wordprocessingShape" mc:Ignorable="w14 w15 w16se w16cid wp14">
   <w:p/>
 </w:hdr>
 </file>
 
 <file path=word/numbering.xml><?xml version="1.0" encoding="utf-8"?>
-<w:numbering xmlns:ve="http://schemas.openxmlformats.org/markup-compatibility/2006" xmlns:o="urn:schemas-microsoft-com:office:office" xmlns:r="http://schemas.openxmlformats.org/officeDocument/2006/relationships" xmlns:m="http://schemas.openxmlformats.org/officeDocument/2006/math" xmlns:v="urn:schemas-microsoft-com:vml" xmlns:wp="http://schemas.openxmlformats.org/drawingml/2006/wordprocessingDrawing" xmlns:w10="urn:schemas-microsoft-com:office:word" xmlns:w="http://schemas.openxmlformats.org/wordprocessingml/2006/main" xmlns:wne="http://schemas.microsoft.com/office/word/2006/wordml">
-  <w:abstractNum w:abstractNumId="0">
+<w:numbering xmlns:wpc="http://schemas.microsoft.com/office/word/2010/wordprocessingCanvas" xmlns:cx="http://schemas.microsoft.com/office/drawing/2014/chartex" xmlns:cx1="http://schemas.microsoft.com/office/drawing/2015/9/8/chartex" xmlns:cx2="http://schemas.microsoft.com/office/drawing/2015/10/21/chartex" xmlns:cx3="http://schemas.microsoft.com/office/drawing/2016/5/9/chartex" xmlns:cx4="http://schemas.microsoft.com/office/drawing/2016/5/10/chartex" xmlns:cx5="http://schemas.microsoft.com/office/drawing/2016/5/11/chartex" xmlns:cx6="http://schemas.microsoft.com/office/drawing/2016/5/12/chartex" xmlns:cx7="http://schemas.microsoft.com/office/drawing/2016/5/13/chartex" xmlns:cx8="http://schemas.microsoft.com/office/drawing/2016/5/14/chartex" xmlns:mc="http://schemas.openxmlformats.org/markup-compatibility/2006" xmlns:aink="http://schemas.microsoft.com/office/drawing/2016/ink" xmlns:am3d="http://schemas.microsoft.com/office/drawing/2017/model3d" xmlns:o="urn:schemas-microsoft-com:office:office" xmlns:r="http://schemas.openxmlformats.org/officeDocument/2006/relationships" xmlns:m="http://schemas.openxmlformats.org/officeDocument/2006/math" xmlns:v="urn:schemas-microsoft-com:vml" xmlns:wp14="http://schemas.microsoft.com/office/word/2010/wordprocessingDrawing" xmlns:wp="http://schemas.openxmlformats.org/drawingml/2006/wordprocessingDrawing" xmlns:w10="urn:schemas-microsoft-com:office:word" xmlns:w="http://schemas.openxmlformats.org/wordprocessingml/2006/main" xmlns:w14="http://schemas.microsoft.com/office/word/2010/wordml" xmlns:w15="http://schemas.microsoft.com/office/word/2012/wordml" xmlns:w16cid="http://schemas.microsoft.com/office/word/2016/wordml/cid" xmlns:w16se="http://schemas.microsoft.com/office/word/2015/wordml/symex" xmlns:wpg="http://schemas.microsoft.com/office/word/2010/wordprocessingGroup" xmlns:wpi="http://schemas.microsoft.com/office/word/2010/wordprocessingInk" xmlns:wne="http://schemas.microsoft.com/office/word/2006/wordml" xmlns:wps="http://schemas.microsoft.com/office/word/2010/wordprocessingShape" mc:Ignorable="w14 w15 w16se w16cid wp14">
+  <w:abstractNum w:abstractNumId="0" w15:restartNumberingAfterBreak="0">
     <w:nsid w:val="FFFFFF7C"/>
     <w:multiLevelType w:val="singleLevel"/>
     <w:tmpl w:val="3256668E"/>
@@ -23779,7 +25928,7 @@
       </w:pPr>
     </w:lvl>
   </w:abstractNum>
-  <w:abstractNum w:abstractNumId="1">
+  <w:abstractNum w:abstractNumId="1" w15:restartNumberingAfterBreak="0">
     <w:nsid w:val="FFFFFF7D"/>
     <w:multiLevelType w:val="singleLevel"/>
     <w:tmpl w:val="68DAE8F2"/>
@@ -23797,7 +25946,7 @@
       </w:pPr>
     </w:lvl>
   </w:abstractNum>
-  <w:abstractNum w:abstractNumId="2">
+  <w:abstractNum w:abstractNumId="2" w15:restartNumberingAfterBreak="0">
     <w:nsid w:val="FFFFFF7E"/>
     <w:multiLevelType w:val="singleLevel"/>
     <w:tmpl w:val="3A9863D0"/>
@@ -23815,7 +25964,7 @@
       </w:pPr>
     </w:lvl>
   </w:abstractNum>
-  <w:abstractNum w:abstractNumId="3">
+  <w:abstractNum w:abstractNumId="3" w15:restartNumberingAfterBreak="0">
     <w:nsid w:val="FFFFFF7F"/>
     <w:multiLevelType w:val="singleLevel"/>
     <w:tmpl w:val="047C51A2"/>
@@ -23833,7 +25982,7 @@
       </w:pPr>
     </w:lvl>
   </w:abstractNum>
-  <w:abstractNum w:abstractNumId="4">
+  <w:abstractNum w:abstractNumId="4" w15:restartNumberingAfterBreak="0">
     <w:nsid w:val="FFFFFF80"/>
     <w:multiLevelType w:val="singleLevel"/>
     <w:tmpl w:val="3886C1E8"/>
@@ -23854,7 +26003,7 @@
       </w:rPr>
     </w:lvl>
   </w:abstractNum>
-  <w:abstractNum w:abstractNumId="5">
+  <w:abstractNum w:abstractNumId="5" w15:restartNumberingAfterBreak="0">
     <w:nsid w:val="FFFFFF81"/>
     <w:multiLevelType w:val="singleLevel"/>
     <w:tmpl w:val="98465EDC"/>
@@ -23875,7 +26024,7 @@
       </w:rPr>
     </w:lvl>
   </w:abstractNum>
-  <w:abstractNum w:abstractNumId="6">
+  <w:abstractNum w:abstractNumId="6" w15:restartNumberingAfterBreak="0">
     <w:nsid w:val="FFFFFF82"/>
     <w:multiLevelType w:val="singleLevel"/>
     <w:tmpl w:val="9D7E88A4"/>
@@ -23896,7 +26045,7 @@
       </w:rPr>
     </w:lvl>
   </w:abstractNum>
-  <w:abstractNum w:abstractNumId="7">
+  <w:abstractNum w:abstractNumId="7" w15:restartNumberingAfterBreak="0">
     <w:nsid w:val="FFFFFF83"/>
     <w:multiLevelType w:val="singleLevel"/>
     <w:tmpl w:val="F4E46F52"/>
@@ -23917,7 +26066,7 @@
       </w:rPr>
     </w:lvl>
   </w:abstractNum>
-  <w:abstractNum w:abstractNumId="8">
+  <w:abstractNum w:abstractNumId="8" w15:restartNumberingAfterBreak="0">
     <w:nsid w:val="FFFFFF88"/>
     <w:multiLevelType w:val="singleLevel"/>
     <w:tmpl w:val="742AF4C6"/>
@@ -23935,7 +26084,7 @@
       </w:pPr>
     </w:lvl>
   </w:abstractNum>
-  <w:abstractNum w:abstractNumId="9">
+  <w:abstractNum w:abstractNumId="9" w15:restartNumberingAfterBreak="0">
     <w:nsid w:val="FFFFFF89"/>
     <w:multiLevelType w:val="singleLevel"/>
     <w:tmpl w:val="9910904C"/>
@@ -23956,7 +26105,7 @@
       </w:rPr>
     </w:lvl>
   </w:abstractNum>
-  <w:abstractNum w:abstractNumId="10">
+  <w:abstractNum w:abstractNumId="10" w15:restartNumberingAfterBreak="0">
     <w:nsid w:val="0DBD2F65"/>
     <w:multiLevelType w:val="singleLevel"/>
     <w:tmpl w:val="08CCF08E"/>
@@ -23980,7 +26129,7 @@
       </w:rPr>
     </w:lvl>
   </w:abstractNum>
-  <w:abstractNum w:abstractNumId="11">
+  <w:abstractNum w:abstractNumId="11" w15:restartNumberingAfterBreak="0">
     <w:nsid w:val="356C2C0B"/>
     <w:multiLevelType w:val="multilevel"/>
     <w:tmpl w:val="E6BC435C"/>
@@ -24093,7 +26242,7 @@
       </w:pPr>
     </w:lvl>
   </w:abstractNum>
-  <w:abstractNum w:abstractNumId="12">
+  <w:abstractNum w:abstractNumId="12" w15:restartNumberingAfterBreak="0">
     <w:nsid w:val="3EC01E8B"/>
     <w:multiLevelType w:val="singleLevel"/>
     <w:tmpl w:val="3ED6083E"/>
@@ -24110,7 +26259,7 @@
       </w:pPr>
     </w:lvl>
   </w:abstractNum>
-  <w:abstractNum w:abstractNumId="13">
+  <w:abstractNum w:abstractNumId="13" w15:restartNumberingAfterBreak="0">
     <w:nsid w:val="4955003B"/>
     <w:multiLevelType w:val="hybridMultilevel"/>
     <w:tmpl w:val="AB0ED446"/>
@@ -24222,7 +26371,7 @@
       </w:rPr>
     </w:lvl>
   </w:abstractNum>
-  <w:abstractNum w:abstractNumId="14">
+  <w:abstractNum w:abstractNumId="14" w15:restartNumberingAfterBreak="0">
     <w:nsid w:val="4DA877BA"/>
     <w:multiLevelType w:val="singleLevel"/>
     <w:tmpl w:val="304645A8"/>
@@ -24246,7 +26395,7 @@
       </w:rPr>
     </w:lvl>
   </w:abstractNum>
-  <w:abstractNum w:abstractNumId="15">
+  <w:abstractNum w:abstractNumId="15" w15:restartNumberingAfterBreak="0">
     <w:nsid w:val="50452663"/>
     <w:multiLevelType w:val="singleLevel"/>
     <w:tmpl w:val="78586D7C"/>
@@ -24263,7 +26412,7 @@
       </w:pPr>
     </w:lvl>
   </w:abstractNum>
-  <w:abstractNum w:abstractNumId="16">
+  <w:abstractNum w:abstractNumId="16" w15:restartNumberingAfterBreak="0">
     <w:nsid w:val="56E30854"/>
     <w:multiLevelType w:val="singleLevel"/>
     <w:tmpl w:val="CF4C2326"/>
@@ -24287,7 +26436,7 @@
       </w:rPr>
     </w:lvl>
   </w:abstractNum>
-  <w:abstractNum w:abstractNumId="17">
+  <w:abstractNum w:abstractNumId="17" w15:restartNumberingAfterBreak="0">
     <w:nsid w:val="59D51A1D"/>
     <w:multiLevelType w:val="hybridMultilevel"/>
     <w:tmpl w:val="0CC8D4CA"/>
@@ -24400,7 +26549,7 @@
       </w:rPr>
     </w:lvl>
   </w:abstractNum>
-  <w:abstractNum w:abstractNumId="18">
+  <w:abstractNum w:abstractNumId="18" w15:restartNumberingAfterBreak="0">
     <w:nsid w:val="5FC13AA5"/>
     <w:multiLevelType w:val="singleLevel"/>
     <w:tmpl w:val="AB963102"/>
@@ -24424,7 +26573,7 @@
       </w:rPr>
     </w:lvl>
   </w:abstractNum>
-  <w:abstractNum w:abstractNumId="19">
+  <w:abstractNum w:abstractNumId="19" w15:restartNumberingAfterBreak="0">
     <w:nsid w:val="68386A67"/>
     <w:multiLevelType w:val="singleLevel"/>
     <w:tmpl w:val="754672C2"/>
@@ -24442,7 +26591,7 @@
       </w:pPr>
     </w:lvl>
   </w:abstractNum>
-  <w:abstractNum w:abstractNumId="20">
+  <w:abstractNum w:abstractNumId="20" w15:restartNumberingAfterBreak="0">
     <w:nsid w:val="7A5E3989"/>
     <w:multiLevelType w:val="singleLevel"/>
     <w:tmpl w:val="04090001"/>
@@ -24462,7 +26611,7 @@
       </w:rPr>
     </w:lvl>
   </w:abstractNum>
-  <w:abstractNum w:abstractNumId="21">
+  <w:abstractNum w:abstractNumId="21" w15:restartNumberingAfterBreak="0">
     <w:nsid w:val="7B820045"/>
     <w:multiLevelType w:val="singleLevel"/>
     <w:tmpl w:val="0409000F"/>
@@ -24555,7 +26704,7 @@
 </file>
 
 <file path=word/styles.xml><?xml version="1.0" encoding="utf-8"?>
-<w:styles xmlns:r="http://schemas.openxmlformats.org/officeDocument/2006/relationships" xmlns:w="http://schemas.openxmlformats.org/wordprocessingml/2006/main">
+<w:styles xmlns:mc="http://schemas.openxmlformats.org/markup-compatibility/2006" xmlns:r="http://schemas.openxmlformats.org/officeDocument/2006/relationships" xmlns:w="http://schemas.openxmlformats.org/wordprocessingml/2006/main" xmlns:w14="http://schemas.microsoft.com/office/word/2010/wordml" xmlns:w15="http://schemas.microsoft.com/office/word/2012/wordml" xmlns:w16cid="http://schemas.microsoft.com/office/word/2016/wordml/cid" xmlns:w16se="http://schemas.microsoft.com/office/word/2015/wordml/symex" mc:Ignorable="w14 w15 w16se w16cid">
   <w:docDefaults>
     <w:rPrDefault>
       <w:rPr>
@@ -24565,22 +26714,154 @@
     </w:rPrDefault>
     <w:pPrDefault/>
   </w:docDefaults>
-  <w:latentStyles w:defLockedState="0" w:defUIPriority="0" w:defSemiHidden="0" w:defUnhideWhenUsed="0" w:defQFormat="0" w:count="267">
+  <w:latentStyles w:defLockedState="0" w:defUIPriority="0" w:defSemiHidden="0" w:defUnhideWhenUsed="0" w:defQFormat="0" w:count="376">
     <w:lsdException w:name="Normal" w:qFormat="1"/>
     <w:lsdException w:name="heading 1" w:qFormat="1"/>
-    <w:lsdException w:name="heading 2" w:qFormat="1"/>
-    <w:lsdException w:name="heading 3" w:qFormat="1"/>
-    <w:lsdException w:name="heading 4" w:qFormat="1"/>
-    <w:lsdException w:name="heading 5" w:qFormat="1"/>
-    <w:lsdException w:name="heading 6" w:qFormat="1"/>
-    <w:lsdException w:name="heading 7" w:qFormat="1"/>
-    <w:lsdException w:name="heading 8" w:qFormat="1"/>
-    <w:lsdException w:name="heading 9" w:qFormat="1"/>
-    <w:lsdException w:name="caption" w:qFormat="1"/>
+    <w:lsdException w:name="heading 2" w:semiHidden="1" w:unhideWhenUsed="1" w:qFormat="1"/>
+    <w:lsdException w:name="heading 3" w:semiHidden="1" w:unhideWhenUsed="1" w:qFormat="1"/>
+    <w:lsdException w:name="heading 4" w:semiHidden="1" w:unhideWhenUsed="1" w:qFormat="1"/>
+    <w:lsdException w:name="heading 5" w:semiHidden="1" w:unhideWhenUsed="1" w:qFormat="1"/>
+    <w:lsdException w:name="heading 6" w:semiHidden="1" w:unhideWhenUsed="1" w:qFormat="1"/>
+    <w:lsdException w:name="heading 7" w:semiHidden="1" w:unhideWhenUsed="1" w:qFormat="1"/>
+    <w:lsdException w:name="heading 8" w:semiHidden="1" w:unhideWhenUsed="1" w:qFormat="1"/>
+    <w:lsdException w:name="heading 9" w:semiHidden="1" w:unhideWhenUsed="1" w:qFormat="1"/>
+    <w:lsdException w:name="index 1" w:semiHidden="1" w:unhideWhenUsed="1"/>
+    <w:lsdException w:name="index 2" w:semiHidden="1" w:unhideWhenUsed="1"/>
+    <w:lsdException w:name="index 3" w:semiHidden="1" w:unhideWhenUsed="1"/>
+    <w:lsdException w:name="index 4" w:semiHidden="1" w:unhideWhenUsed="1"/>
+    <w:lsdException w:name="index 5" w:semiHidden="1" w:unhideWhenUsed="1"/>
+    <w:lsdException w:name="index 6" w:semiHidden="1" w:unhideWhenUsed="1"/>
+    <w:lsdException w:name="index 7" w:semiHidden="1" w:unhideWhenUsed="1"/>
+    <w:lsdException w:name="index 8" w:semiHidden="1" w:unhideWhenUsed="1"/>
+    <w:lsdException w:name="index 9" w:semiHidden="1" w:unhideWhenUsed="1"/>
+    <w:lsdException w:name="toc 1" w:semiHidden="1" w:unhideWhenUsed="1"/>
+    <w:lsdException w:name="toc 2" w:semiHidden="1" w:unhideWhenUsed="1"/>
+    <w:lsdException w:name="toc 3" w:semiHidden="1" w:unhideWhenUsed="1"/>
+    <w:lsdException w:name="toc 4" w:semiHidden="1" w:unhideWhenUsed="1"/>
+    <w:lsdException w:name="toc 5" w:semiHidden="1" w:unhideWhenUsed="1"/>
+    <w:lsdException w:name="toc 6" w:semiHidden="1" w:unhideWhenUsed="1"/>
+    <w:lsdException w:name="toc 7" w:semiHidden="1" w:unhideWhenUsed="1"/>
+    <w:lsdException w:name="toc 8" w:semiHidden="1" w:unhideWhenUsed="1"/>
+    <w:lsdException w:name="toc 9" w:semiHidden="1" w:unhideWhenUsed="1"/>
+    <w:lsdException w:name="Normal Indent" w:semiHidden="1" w:unhideWhenUsed="1"/>
+    <w:lsdException w:name="footnote text" w:semiHidden="1" w:unhideWhenUsed="1"/>
+    <w:lsdException w:name="annotation text" w:semiHidden="1" w:unhideWhenUsed="1"/>
+    <w:lsdException w:name="header" w:semiHidden="1" w:unhideWhenUsed="1"/>
+    <w:lsdException w:name="footer" w:semiHidden="1" w:unhideWhenUsed="1"/>
+    <w:lsdException w:name="index heading" w:semiHidden="1" w:unhideWhenUsed="1"/>
+    <w:lsdException w:name="caption" w:semiHidden="1" w:unhideWhenUsed="1" w:qFormat="1"/>
+    <w:lsdException w:name="table of figures" w:semiHidden="1" w:unhideWhenUsed="1"/>
+    <w:lsdException w:name="envelope address" w:semiHidden="1" w:unhideWhenUsed="1"/>
+    <w:lsdException w:name="envelope return" w:semiHidden="1" w:unhideWhenUsed="1"/>
+    <w:lsdException w:name="footnote reference" w:semiHidden="1" w:unhideWhenUsed="1"/>
+    <w:lsdException w:name="annotation reference" w:semiHidden="1" w:unhideWhenUsed="1"/>
+    <w:lsdException w:name="line number" w:semiHidden="1" w:unhideWhenUsed="1"/>
+    <w:lsdException w:name="page number" w:semiHidden="1" w:unhideWhenUsed="1"/>
+    <w:lsdException w:name="endnote reference" w:semiHidden="1" w:unhideWhenUsed="1"/>
+    <w:lsdException w:name="endnote text" w:semiHidden="1" w:unhideWhenUsed="1"/>
+    <w:lsdException w:name="macro" w:semiHidden="1" w:unhideWhenUsed="1"/>
+    <w:lsdException w:name="toa heading" w:semiHidden="1" w:unhideWhenUsed="1"/>
+    <w:lsdException w:name="List Number" w:semiHidden="1" w:unhideWhenUsed="1"/>
+    <w:lsdException w:name="List 2" w:semiHidden="1" w:unhideWhenUsed="1"/>
+    <w:lsdException w:name="List 3" w:semiHidden="1" w:unhideWhenUsed="1"/>
+    <w:lsdException w:name="List 4" w:semiHidden="1" w:unhideWhenUsed="1"/>
+    <w:lsdException w:name="List 5" w:semiHidden="1" w:unhideWhenUsed="1"/>
+    <w:lsdException w:name="List Bullet 2" w:semiHidden="1" w:unhideWhenUsed="1"/>
+    <w:lsdException w:name="List Bullet 3" w:semiHidden="1" w:unhideWhenUsed="1"/>
+    <w:lsdException w:name="List Bullet 4" w:semiHidden="1" w:unhideWhenUsed="1"/>
+    <w:lsdException w:name="List Bullet 5" w:semiHidden="1" w:unhideWhenUsed="1"/>
+    <w:lsdException w:name="List Number 2" w:semiHidden="1" w:unhideWhenUsed="1"/>
+    <w:lsdException w:name="List Number 3" w:semiHidden="1" w:unhideWhenUsed="1"/>
+    <w:lsdException w:name="List Number 4" w:semiHidden="1" w:unhideWhenUsed="1"/>
+    <w:lsdException w:name="List Number 5" w:semiHidden="1" w:unhideWhenUsed="1"/>
     <w:lsdException w:name="Title" w:qFormat="1"/>
+    <w:lsdException w:name="Closing" w:semiHidden="1" w:unhideWhenUsed="1"/>
+    <w:lsdException w:name="Signature" w:semiHidden="1" w:unhideWhenUsed="1"/>
+    <w:lsdException w:name="Default Paragraph Font" w:semiHidden="1" w:unhideWhenUsed="1"/>
+    <w:lsdException w:name="Body Text" w:semiHidden="1" w:unhideWhenUsed="1"/>
+    <w:lsdException w:name="Body Text Indent" w:semiHidden="1" w:unhideWhenUsed="1"/>
+    <w:lsdException w:name="List Continue" w:semiHidden="1" w:unhideWhenUsed="1"/>
+    <w:lsdException w:name="Message Header" w:semiHidden="1" w:unhideWhenUsed="1"/>
     <w:lsdException w:name="Subtitle" w:qFormat="1"/>
+    <w:lsdException w:name="Salutation" w:semiHidden="1" w:unhideWhenUsed="1"/>
+    <w:lsdException w:name="Date" w:semiHidden="1" w:unhideWhenUsed="1"/>
+    <w:lsdException w:name="Body Text First Indent" w:semiHidden="1" w:unhideWhenUsed="1"/>
+    <w:lsdException w:name="Body Text First Indent 2" w:semiHidden="1" w:unhideWhenUsed="1"/>
+    <w:lsdException w:name="Note Heading" w:semiHidden="1" w:unhideWhenUsed="1"/>
+    <w:lsdException w:name="Body Text 2" w:semiHidden="1" w:unhideWhenUsed="1"/>
+    <w:lsdException w:name="Body Text 3" w:semiHidden="1" w:unhideWhenUsed="1"/>
+    <w:lsdException w:name="Body Text Indent 2" w:semiHidden="1" w:unhideWhenUsed="1"/>
+    <w:lsdException w:name="Body Text Indent 3" w:semiHidden="1" w:unhideWhenUsed="1"/>
+    <w:lsdException w:name="Block Text" w:semiHidden="1" w:unhideWhenUsed="1"/>
+    <w:lsdException w:name="Hyperlink" w:semiHidden="1" w:unhideWhenUsed="1"/>
+    <w:lsdException w:name="FollowedHyperlink" w:semiHidden="1" w:unhideWhenUsed="1"/>
     <w:lsdException w:name="Strong" w:qFormat="1"/>
     <w:lsdException w:name="Emphasis" w:qFormat="1"/>
+    <w:lsdException w:name="Document Map" w:semiHidden="1" w:unhideWhenUsed="1"/>
+    <w:lsdException w:name="Plain Text" w:semiHidden="1" w:unhideWhenUsed="1"/>
+    <w:lsdException w:name="E-mail Signature" w:semiHidden="1" w:unhideWhenUsed="1"/>
+    <w:lsdException w:name="HTML Top of Form" w:semiHidden="1" w:unhideWhenUsed="1"/>
+    <w:lsdException w:name="HTML Bottom of Form" w:semiHidden="1" w:unhideWhenUsed="1"/>
+    <w:lsdException w:name="Normal (Web)" w:semiHidden="1" w:unhideWhenUsed="1"/>
+    <w:lsdException w:name="HTML Acronym" w:semiHidden="1" w:unhideWhenUsed="1"/>
+    <w:lsdException w:name="HTML Address" w:semiHidden="1" w:unhideWhenUsed="1"/>
+    <w:lsdException w:name="HTML Cite" w:semiHidden="1" w:unhideWhenUsed="1"/>
+    <w:lsdException w:name="HTML Code" w:semiHidden="1" w:unhideWhenUsed="1"/>
+    <w:lsdException w:name="HTML Definition" w:semiHidden="1" w:unhideWhenUsed="1"/>
+    <w:lsdException w:name="HTML Keyboard" w:semiHidden="1" w:unhideWhenUsed="1"/>
+    <w:lsdException w:name="HTML Preformatted" w:semiHidden="1" w:unhideWhenUsed="1"/>
+    <w:lsdException w:name="HTML Sample" w:semiHidden="1" w:unhideWhenUsed="1"/>
+    <w:lsdException w:name="HTML Typewriter" w:semiHidden="1" w:unhideWhenUsed="1"/>
+    <w:lsdException w:name="HTML Variable" w:semiHidden="1" w:unhideWhenUsed="1"/>
+    <w:lsdException w:name="Normal Table" w:semiHidden="1" w:unhideWhenUsed="1"/>
+    <w:lsdException w:name="annotation subject" w:semiHidden="1" w:unhideWhenUsed="1"/>
+    <w:lsdException w:name="No List" w:semiHidden="1" w:unhideWhenUsed="1"/>
+    <w:lsdException w:name="Outline List 1" w:semiHidden="1" w:unhideWhenUsed="1"/>
+    <w:lsdException w:name="Outline List 2" w:semiHidden="1" w:unhideWhenUsed="1"/>
+    <w:lsdException w:name="Outline List 3" w:semiHidden="1" w:unhideWhenUsed="1"/>
+    <w:lsdException w:name="Table Simple 1" w:semiHidden="1" w:unhideWhenUsed="1"/>
+    <w:lsdException w:name="Table Simple 2" w:semiHidden="1" w:unhideWhenUsed="1"/>
+    <w:lsdException w:name="Table Simple 3" w:semiHidden="1" w:unhideWhenUsed="1"/>
+    <w:lsdException w:name="Table Classic 1" w:semiHidden="1" w:unhideWhenUsed="1"/>
+    <w:lsdException w:name="Table Classic 2" w:semiHidden="1" w:unhideWhenUsed="1"/>
+    <w:lsdException w:name="Table Classic 3" w:semiHidden="1" w:unhideWhenUsed="1"/>
+    <w:lsdException w:name="Table Classic 4" w:semiHidden="1" w:unhideWhenUsed="1"/>
+    <w:lsdException w:name="Table Colorful 1" w:semiHidden="1" w:unhideWhenUsed="1"/>
+    <w:lsdException w:name="Table Colorful 2" w:semiHidden="1" w:unhideWhenUsed="1"/>
+    <w:lsdException w:name="Table Colorful 3" w:semiHidden="1" w:unhideWhenUsed="1"/>
+    <w:lsdException w:name="Table Columns 1" w:semiHidden="1" w:unhideWhenUsed="1"/>
+    <w:lsdException w:name="Table Columns 2" w:semiHidden="1" w:unhideWhenUsed="1"/>
+    <w:lsdException w:name="Table Columns 3" w:semiHidden="1" w:unhideWhenUsed="1"/>
+    <w:lsdException w:name="Table Columns 4" w:semiHidden="1" w:unhideWhenUsed="1"/>
+    <w:lsdException w:name="Table Columns 5" w:semiHidden="1" w:unhideWhenUsed="1"/>
+    <w:lsdException w:name="Table Grid 1" w:semiHidden="1" w:unhideWhenUsed="1"/>
+    <w:lsdException w:name="Table Grid 2" w:semiHidden="1" w:unhideWhenUsed="1"/>
+    <w:lsdException w:name="Table Grid 3" w:semiHidden="1" w:unhideWhenUsed="1"/>
+    <w:lsdException w:name="Table Grid 4" w:semiHidden="1" w:unhideWhenUsed="1"/>
+    <w:lsdException w:name="Table Grid 5" w:semiHidden="1" w:unhideWhenUsed="1"/>
+    <w:lsdException w:name="Table Grid 6" w:semiHidden="1" w:unhideWhenUsed="1"/>
+    <w:lsdException w:name="Table Grid 7" w:semiHidden="1" w:unhideWhenUsed="1"/>
+    <w:lsdException w:name="Table Grid 8" w:semiHidden="1" w:unhideWhenUsed="1"/>
+    <w:lsdException w:name="Table List 1" w:semiHidden="1" w:unhideWhenUsed="1"/>
+    <w:lsdException w:name="Table List 2" w:semiHidden="1" w:unhideWhenUsed="1"/>
+    <w:lsdException w:name="Table List 3" w:semiHidden="1" w:unhideWhenUsed="1"/>
+    <w:lsdException w:name="Table List 4" w:semiHidden="1" w:unhideWhenUsed="1"/>
+    <w:lsdException w:name="Table List 5" w:semiHidden="1" w:unhideWhenUsed="1"/>
+    <w:lsdException w:name="Table List 6" w:semiHidden="1" w:unhideWhenUsed="1"/>
+    <w:lsdException w:name="Table List 7" w:semiHidden="1" w:unhideWhenUsed="1"/>
+    <w:lsdException w:name="Table List 8" w:semiHidden="1" w:unhideWhenUsed="1"/>
+    <w:lsdException w:name="Table 3D effects 1" w:semiHidden="1" w:unhideWhenUsed="1"/>
+    <w:lsdException w:name="Table 3D effects 2" w:semiHidden="1" w:unhideWhenUsed="1"/>
+    <w:lsdException w:name="Table 3D effects 3" w:semiHidden="1" w:unhideWhenUsed="1"/>
+    <w:lsdException w:name="Table Contemporary" w:semiHidden="1" w:unhideWhenUsed="1"/>
+    <w:lsdException w:name="Table Elegant" w:semiHidden="1" w:unhideWhenUsed="1"/>
+    <w:lsdException w:name="Table Professional" w:semiHidden="1" w:unhideWhenUsed="1"/>
+    <w:lsdException w:name="Table Subtle 1" w:semiHidden="1" w:unhideWhenUsed="1"/>
+    <w:lsdException w:name="Table Subtle 2" w:semiHidden="1" w:unhideWhenUsed="1"/>
+    <w:lsdException w:name="Table Web 1" w:semiHidden="1" w:unhideWhenUsed="1"/>
+    <w:lsdException w:name="Table Web 2" w:semiHidden="1" w:unhideWhenUsed="1"/>
+    <w:lsdException w:name="Table Web 3" w:semiHidden="1" w:unhideWhenUsed="1"/>
+    <w:lsdException w:name="Table Theme" w:semiHidden="1" w:unhideWhenUsed="1"/>
     <w:lsdException w:name="Placeholder Text" w:semiHidden="1" w:uiPriority="99"/>
     <w:lsdException w:name="No Spacing" w:uiPriority="1" w:qFormat="1"/>
     <w:lsdException w:name="Light Shading" w:uiPriority="60"/>
@@ -24692,6 +26973,115 @@
     <w:lsdException w:name="Book Title" w:uiPriority="33" w:qFormat="1"/>
     <w:lsdException w:name="Bibliography" w:semiHidden="1" w:uiPriority="37" w:unhideWhenUsed="1"/>
     <w:lsdException w:name="TOC Heading" w:semiHidden="1" w:uiPriority="39" w:unhideWhenUsed="1" w:qFormat="1"/>
+    <w:lsdException w:name="Plain Table 1" w:uiPriority="41"/>
+    <w:lsdException w:name="Plain Table 2" w:uiPriority="42"/>
+    <w:lsdException w:name="Plain Table 3" w:uiPriority="43"/>
+    <w:lsdException w:name="Plain Table 4" w:uiPriority="44"/>
+    <w:lsdException w:name="Plain Table 5" w:uiPriority="45"/>
+    <w:lsdException w:name="Grid Table Light" w:uiPriority="40"/>
+    <w:lsdException w:name="Grid Table 1 Light" w:uiPriority="46"/>
+    <w:lsdException w:name="Grid Table 2" w:uiPriority="47"/>
+    <w:lsdException w:name="Grid Table 3" w:uiPriority="48"/>
+    <w:lsdException w:name="Grid Table 4" w:uiPriority="49"/>
+    <w:lsdException w:name="Grid Table 5 Dark" w:uiPriority="50"/>
+    <w:lsdException w:name="Grid Table 6 Colorful" w:uiPriority="51"/>
+    <w:lsdException w:name="Grid Table 7 Colorful" w:uiPriority="52"/>
+    <w:lsdException w:name="Grid Table 1 Light Accent 1" w:uiPriority="46"/>
+    <w:lsdException w:name="Grid Table 2 Accent 1" w:uiPriority="47"/>
+    <w:lsdException w:name="Grid Table 3 Accent 1" w:uiPriority="48"/>
+    <w:lsdException w:name="Grid Table 4 Accent 1" w:uiPriority="49"/>
+    <w:lsdException w:name="Grid Table 5 Dark Accent 1" w:uiPriority="50"/>
+    <w:lsdException w:name="Grid Table 6 Colorful Accent 1" w:uiPriority="51"/>
+    <w:lsdException w:name="Grid Table 7 Colorful Accent 1" w:uiPriority="52"/>
+    <w:lsdException w:name="Grid Table 1 Light Accent 2" w:uiPriority="46"/>
+    <w:lsdException w:name="Grid Table 2 Accent 2" w:uiPriority="47"/>
+    <w:lsdException w:name="Grid Table 3 Accent 2" w:uiPriority="48"/>
+    <w:lsdException w:name="Grid Table 4 Accent 2" w:uiPriority="49"/>
+    <w:lsdException w:name="Grid Table 5 Dark Accent 2" w:uiPriority="50"/>
+    <w:lsdException w:name="Grid Table 6 Colorful Accent 2" w:uiPriority="51"/>
+    <w:lsdException w:name="Grid Table 7 Colorful Accent 2" w:uiPriority="52"/>
+    <w:lsdException w:name="Grid Table 1 Light Accent 3" w:uiPriority="46"/>
+    <w:lsdException w:name="Grid Table 2 Accent 3" w:uiPriority="47"/>
+    <w:lsdException w:name="Grid Table 3 Accent 3" w:uiPriority="48"/>
+    <w:lsdException w:name="Grid Table 4 Accent 3" w:uiPriority="49"/>
+    <w:lsdException w:name="Grid Table 5 Dark Accent 3" w:uiPriority="50"/>
+    <w:lsdException w:name="Grid Table 6 Colorful Accent 3" w:uiPriority="51"/>
+    <w:lsdException w:name="Grid Table 7 Colorful Accent 3" w:uiPriority="52"/>
+    <w:lsdException w:name="Grid Table 1 Light Accent 4" w:uiPriority="46"/>
+    <w:lsdException w:name="Grid Table 2 Accent 4" w:uiPriority="47"/>
+    <w:lsdException w:name="Grid Table 3 Accent 4" w:uiPriority="48"/>
+    <w:lsdException w:name="Grid Table 4 Accent 4" w:uiPriority="49"/>
+    <w:lsdException w:name="Grid Table 5 Dark Accent 4" w:uiPriority="50"/>
+    <w:lsdException w:name="Grid Table 6 Colorful Accent 4" w:uiPriority="51"/>
+    <w:lsdException w:name="Grid Table 7 Colorful Accent 4" w:uiPriority="52"/>
+    <w:lsdException w:name="Grid Table 1 Light Accent 5" w:uiPriority="46"/>
+    <w:lsdException w:name="Grid Table 2 Accent 5" w:uiPriority="47"/>
+    <w:lsdException w:name="Grid Table 3 Accent 5" w:uiPriority="48"/>
+    <w:lsdException w:name="Grid Table 4 Accent 5" w:uiPriority="49"/>
+    <w:lsdException w:name="Grid Table 5 Dark Accent 5" w:uiPriority="50"/>
+    <w:lsdException w:name="Grid Table 6 Colorful Accent 5" w:uiPriority="51"/>
+    <w:lsdException w:name="Grid Table 7 Colorful Accent 5" w:uiPriority="52"/>
+    <w:lsdException w:name="Grid Table 1 Light Accent 6" w:uiPriority="46"/>
+    <w:lsdException w:name="Grid Table 2 Accent 6" w:uiPriority="47"/>
+    <w:lsdException w:name="Grid Table 3 Accent 6" w:uiPriority="48"/>
+    <w:lsdException w:name="Grid Table 4 Accent 6" w:uiPriority="49"/>
+    <w:lsdException w:name="Grid Table 5 Dark Accent 6" w:uiPriority="50"/>
+    <w:lsdException w:name="Grid Table 6 Colorful Accent 6" w:uiPriority="51"/>
+    <w:lsdException w:name="Grid Table 7 Colorful Accent 6" w:uiPriority="52"/>
+    <w:lsdException w:name="List Table 1 Light" w:uiPriority="46"/>
+    <w:lsdException w:name="List Table 2" w:uiPriority="47"/>
+    <w:lsdException w:name="List Table 3" w:uiPriority="48"/>
+    <w:lsdException w:name="List Table 4" w:uiPriority="49"/>
+    <w:lsdException w:name="List Table 5 Dark" w:uiPriority="50"/>
+    <w:lsdException w:name="List Table 6 Colorful" w:uiPriority="51"/>
+    <w:lsdException w:name="List Table 7 Colorful" w:uiPriority="52"/>
+    <w:lsdException w:name="List Table 1 Light Accent 1" w:uiPriority="46"/>
+    <w:lsdException w:name="List Table 2 Accent 1" w:uiPriority="47"/>
+    <w:lsdException w:name="List Table 3 Accent 1" w:uiPriority="48"/>
+    <w:lsdException w:name="List Table 4 Accent 1" w:uiPriority="49"/>
+    <w:lsdException w:name="List Table 5 Dark Accent 1" w:uiPriority="50"/>
+    <w:lsdException w:name="List Table 6 Colorful Accent 1" w:uiPriority="51"/>
+    <w:lsdException w:name="List Table 7 Colorful Accent 1" w:uiPriority="52"/>
+    <w:lsdException w:name="List Table 1 Light Accent 2" w:uiPriority="46"/>
+    <w:lsdException w:name="List Table 2 Accent 2" w:uiPriority="47"/>
+    <w:lsdException w:name="List Table 3 Accent 2" w:uiPriority="48"/>
+    <w:lsdException w:name="List Table 4 Accent 2" w:uiPriority="49"/>
+    <w:lsdException w:name="List Table 5 Dark Accent 2" w:uiPriority="50"/>
+    <w:lsdException w:name="List Table 6 Colorful Accent 2" w:uiPriority="51"/>
+    <w:lsdException w:name="List Table 7 Colorful Accent 2" w:uiPriority="52"/>
+    <w:lsdException w:name="List Table 1 Light Accent 3" w:uiPriority="46"/>
+    <w:lsdException w:name="List Table 2 Accent 3" w:uiPriority="47"/>
+    <w:lsdException w:name="List Table 3 Accent 3" w:uiPriority="48"/>
+    <w:lsdException w:name="List Table 4 Accent 3" w:uiPriority="49"/>
+    <w:lsdException w:name="List Table 5 Dark Accent 3" w:uiPriority="50"/>
+    <w:lsdException w:name="List Table 6 Colorful Accent 3" w:uiPriority="51"/>
+    <w:lsdException w:name="List Table 7 Colorful Accent 3" w:uiPriority="52"/>
+    <w:lsdException w:name="List Table 1 Light Accent 4" w:uiPriority="46"/>
+    <w:lsdException w:name="List Table 2 Accent 4" w:uiPriority="47"/>
+    <w:lsdException w:name="List Table 3 Accent 4" w:uiPriority="48"/>
+    <w:lsdException w:name="List Table 4 Accent 4" w:uiPriority="49"/>
+    <w:lsdException w:name="List Table 5 Dark Accent 4" w:uiPriority="50"/>
+    <w:lsdException w:name="List Table 6 Colorful Accent 4" w:uiPriority="51"/>
+    <w:lsdException w:name="List Table 7 Colorful Accent 4" w:uiPriority="52"/>
+    <w:lsdException w:name="List Table 1 Light Accent 5" w:uiPriority="46"/>
+    <w:lsdException w:name="List Table 2 Accent 5" w:uiPriority="47"/>
+    <w:lsdException w:name="List Table 3 Accent 5" w:uiPriority="48"/>
+    <w:lsdException w:name="List Table 4 Accent 5" w:uiPriority="49"/>
+    <w:lsdException w:name="List Table 5 Dark Accent 5" w:uiPriority="50"/>
+    <w:lsdException w:name="List Table 6 Colorful Accent 5" w:uiPriority="51"/>
+    <w:lsdException w:name="List Table 7 Colorful Accent 5" w:uiPriority="52"/>
+    <w:lsdException w:name="List Table 1 Light Accent 6" w:uiPriority="46"/>
+    <w:lsdException w:name="List Table 2 Accent 6" w:uiPriority="47"/>
+    <w:lsdException w:name="List Table 3 Accent 6" w:uiPriority="48"/>
+    <w:lsdException w:name="List Table 4 Accent 6" w:uiPriority="49"/>
+    <w:lsdException w:name="List Table 5 Dark Accent 6" w:uiPriority="50"/>
+    <w:lsdException w:name="List Table 6 Colorful Accent 6" w:uiPriority="51"/>
+    <w:lsdException w:name="List Table 7 Colorful Accent 6" w:uiPriority="52"/>
+    <w:lsdException w:name="Mention" w:semiHidden="1" w:uiPriority="99" w:unhideWhenUsed="1"/>
+    <w:lsdException w:name="Smart Hyperlink" w:semiHidden="1" w:uiPriority="99" w:unhideWhenUsed="1"/>
+    <w:lsdException w:name="Hashtag" w:semiHidden="1" w:uiPriority="99" w:unhideWhenUsed="1"/>
+    <w:lsdException w:name="Unresolved Mention" w:semiHidden="1" w:uiPriority="99" w:unhideWhenUsed="1"/>
+    <w:lsdException w:name="Smart Link" w:semiHidden="1" w:uiPriority="99" w:unhideWhenUsed="1"/>
   </w:latentStyles>
   <w:style w:type="paragraph" w:default="1" w:styleId="Normal">
     <w:name w:val="Normal"/>
@@ -24905,7 +27295,6 @@
     <w:uiPriority w:val="99"/>
     <w:semiHidden/>
     <w:unhideWhenUsed/>
-    <w:qFormat/>
     <w:tblPr>
       <w:tblInd w:w="0" w:type="dxa"/>
       <w:tblCellMar>
@@ -25363,7 +27752,7 @@
     <w:next w:val="Normal"/>
     <w:rsid w:val="00CA5034"/>
   </w:style>
-  <w:style w:type="paragraph" w:styleId="Slutkommentar">
+  <w:style w:type="paragraph" w:styleId="Slutnotstext">
     <w:name w:val="endnote text"/>
     <w:basedOn w:val="Normal"/>
     <w:semiHidden/>
@@ -26194,7 +28583,7 @@
 </file>
 
 <file path=customXml/itemProps1.xml><?xml version="1.0" encoding="utf-8"?>
-<ds:datastoreItem xmlns:ds="http://schemas.openxmlformats.org/officeDocument/2006/customXml" ds:itemID="{D7BE6CE6-D440-4860-BFD0-029373C1F47A}">
+<ds:datastoreItem xmlns:ds="http://schemas.openxmlformats.org/officeDocument/2006/customXml" ds:itemID="{5A8A0E93-09B2-47EA-B028-1BC6D8020E4C}">
   <ds:schemaRefs>
     <ds:schemaRef ds:uri="http://schemas.openxmlformats.org/officeDocument/2006/bibliography"/>
   </ds:schemaRefs>
